--- a/docs/Dissertation.docx
+++ b/docs/Dissertation.docx
@@ -759,6 +759,7 @@
       <w:pPr>
         <w:pStyle w:val="Normal"/>
         <w:spacing w:lineRule="auto" w:line="360"/>
+        <w:jc w:val="both"/>
         <w:rPr/>
       </w:pPr>
       <w:r>
@@ -773,7 +774,7 @@
       <w:pPr>
         <w:pStyle w:val="Heading2"/>
         <w:spacing w:lineRule="auto" w:line="360"/>
-        <w:jc w:val="left"/>
+        <w:jc w:val="both"/>
         <w:rPr/>
       </w:pPr>
       <w:bookmarkStart w:id="1" w:name="__RefHeading___Toc921_795545725"/>
@@ -806,6 +807,7 @@
       <w:pPr>
         <w:pStyle w:val="Normal"/>
         <w:spacing w:lineRule="auto" w:line="360"/>
+        <w:jc w:val="both"/>
         <w:rPr/>
       </w:pPr>
       <w:r>
@@ -820,7 +822,7 @@
       <w:pPr>
         <w:pStyle w:val="Heading3"/>
         <w:spacing w:lineRule="auto" w:line="360"/>
-        <w:jc w:val="left"/>
+        <w:jc w:val="both"/>
         <w:rPr/>
       </w:pPr>
       <w:bookmarkStart w:id="2" w:name="__RefHeading___Toc923_795545725"/>
@@ -838,6 +840,7 @@
       <w:pPr>
         <w:pStyle w:val="Normal"/>
         <w:spacing w:lineRule="auto" w:line="360"/>
+        <w:jc w:val="both"/>
         <w:rPr/>
       </w:pPr>
       <w:r>
@@ -859,7 +862,7 @@
       <w:pPr>
         <w:pStyle w:val="Heading3"/>
         <w:spacing w:lineRule="auto" w:line="360"/>
-        <w:jc w:val="left"/>
+        <w:jc w:val="both"/>
         <w:rPr/>
       </w:pPr>
       <w:bookmarkStart w:id="3" w:name="__RefHeading___Toc925_795545725"/>
@@ -906,7 +909,7 @@
       <w:pPr>
         <w:pStyle w:val="Heading3"/>
         <w:spacing w:lineRule="auto" w:line="360" w:before="0" w:after="0"/>
-        <w:jc w:val="left"/>
+        <w:jc w:val="both"/>
         <w:rPr/>
       </w:pPr>
       <w:bookmarkStart w:id="4" w:name="__RefHeading___Toc927_795545725"/>
@@ -922,6 +925,7 @@
       <w:pPr>
         <w:pStyle w:val="Normal"/>
         <w:spacing w:lineRule="auto" w:line="360"/>
+        <w:jc w:val="both"/>
         <w:rPr/>
       </w:pPr>
       <w:r>
@@ -987,6 +991,7 @@
       <w:pPr>
         <w:pStyle w:val="Normal"/>
         <w:spacing w:lineRule="auto" w:line="360" w:before="342" w:after="342"/>
+        <w:jc w:val="both"/>
         <w:rPr/>
       </w:pPr>
       <w:r>
@@ -998,7 +1003,7 @@
       <w:pPr>
         <w:pStyle w:val="Heading2"/>
         <w:spacing w:lineRule="auto" w:line="360" w:before="0" w:after="0"/>
-        <w:jc w:val="left"/>
+        <w:jc w:val="both"/>
         <w:rPr/>
       </w:pPr>
       <w:bookmarkStart w:id="6" w:name="__RefHeading___Toc931_795545725"/>
@@ -1093,7 +1098,7 @@
       <w:pPr>
         <w:pStyle w:val="Heading3"/>
         <w:spacing w:lineRule="auto" w:line="360"/>
-        <w:jc w:val="left"/>
+        <w:jc w:val="both"/>
         <w:rPr/>
       </w:pPr>
       <w:bookmarkStart w:id="7" w:name="__RefHeading___Toc935_795545725"/>
@@ -1814,7 +1819,12 @@
       </w:r>
       <w:r>
         <w:rPr/>
-        <w:t>ig 3.x shows accuracy (%) for a number of training reviews. It can be inferred that increasing the number of training reviews past 6×10</w:t>
+        <w:t xml:space="preserve">ig 3.x shows accuracy (%) for a number of training reviews. It can be inferred that increasing the number of training reviews past </w:t>
+      </w:r>
+      <w:bookmarkStart w:id="11" w:name="__DdeLink__807_3913785086"/>
+      <w:r>
+        <w:rPr/>
+        <w:t>6×10</w:t>
       </w:r>
       <w:r>
         <w:rPr>
@@ -1822,6 +1832,7 @@
         </w:rPr>
         <w:t xml:space="preserve">4 </w:t>
       </w:r>
+      <w:bookmarkEnd w:id="11"/>
       <w:r>
         <w:rPr>
           <w:position w:val="0"/>
@@ -1877,8 +1888,8 @@
         <w:spacing w:lineRule="auto" w:line="360" w:before="114" w:after="114"/>
         <w:rPr/>
       </w:pPr>
-      <w:bookmarkStart w:id="11" w:name="__RefHeading___Toc782_3913785086"/>
-      <w:bookmarkEnd w:id="11"/>
+      <w:bookmarkStart w:id="12" w:name="__RefHeading___Toc782_3913785086"/>
+      <w:bookmarkEnd w:id="12"/>
       <w:r>
         <w:rPr/>
         <w:t>M</w:t>
@@ -1922,8 +1933,8 @@
         <w:spacing w:lineRule="auto" w:line="360" w:before="114" w:after="114"/>
         <w:rPr/>
       </w:pPr>
-      <w:bookmarkStart w:id="12" w:name="__RefHeading___Toc784_3913785086"/>
-      <w:bookmarkEnd w:id="12"/>
+      <w:bookmarkStart w:id="13" w:name="__RefHeading___Toc784_3913785086"/>
+      <w:bookmarkEnd w:id="13"/>
       <w:r>
         <w:rPr>
           <w:b w:val="false"/>
@@ -1999,8 +2010,8 @@
         <w:spacing w:lineRule="auto" w:line="360" w:before="114" w:after="114"/>
         <w:rPr/>
       </w:pPr>
-      <w:bookmarkStart w:id="13" w:name="__RefHeading___Toc786_3913785086"/>
-      <w:bookmarkEnd w:id="13"/>
+      <w:bookmarkStart w:id="14" w:name="__RefHeading___Toc786_3913785086"/>
+      <w:bookmarkEnd w:id="14"/>
       <w:r>
         <w:rPr/>
         <w:t>Size</w:t>
@@ -2241,12 +2252,7 @@
       </w:pPr>
       <w:r>
         <w:rPr/>
-        <w:t xml:space="preserve">Very frequent words tend to not provide much contextual information compared to rare words. For example, having the model consider the co-occurrence for the words “good” and “food” is much better than comparing the words “the” and “food” as “the” commonly co-occurs with nouns in sentences. According to Mikolov et al. (2013), An ideal value for sampling is usually </w:t>
-      </w:r>
-      <w:bookmarkStart w:id="14" w:name="__DdeLink__806_3913785086"/>
-      <w:r>
-        <w:rPr/>
-        <w:t>1×10</w:t>
+        <w:t>Very frequent words tend to not provide much contextual information compared to rare words. For example, having the model consider the co-occurrence for the words “good” and “food” is much better than comparing the words “the” and “food” as “the” commonly co-occurs with nouns in sentences. According to Mikolov et al. (2013), An ideal value for sampling is usually 1×10</w:t>
       </w:r>
       <w:r>
         <w:rPr>
@@ -2254,7 +2260,6 @@
         </w:rPr>
         <w:t>-5</w:t>
       </w:r>
-      <w:bookmarkEnd w:id="14"/>
       <w:r>
         <w:rPr>
           <w:position w:val="0"/>
@@ -2582,6 +2587,25 @@
         <w:rPr/>
       </w:r>
     </w:p>
+    <w:p>
+      <w:pPr>
+        <w:pStyle w:val="Normal"/>
+        <w:rPr/>
+      </w:pPr>
+      <w:r>
+        <w:rPr/>
+        <w:t>These parameters should provide the most optimal performance for training the Yelp model.</w:t>
+      </w:r>
+    </w:p>
+    <w:p>
+      <w:pPr>
+        <w:pStyle w:val="Normal"/>
+        <w:rPr/>
+      </w:pPr>
+      <w:r>
+        <w:rPr/>
+      </w:r>
+    </w:p>
     <w:tbl>
       <w:tblPr>
         <w:tblW w:w="3870" w:type="dxa"/>
@@ -2665,6 +2689,67 @@
                 <w:bCs/>
               </w:rPr>
               <w:t>Value</w:t>
+            </w:r>
+          </w:p>
+        </w:tc>
+      </w:tr>
+      <w:tr>
+        <w:trPr/>
+        <w:tc>
+          <w:tcPr>
+            <w:tcW w:w="2693" w:type="dxa"/>
+            <w:tcBorders>
+              <w:left w:val="single" w:sz="2" w:space="0" w:color="000001"/>
+              <w:bottom w:val="single" w:sz="2" w:space="0" w:color="000001"/>
+              <w:insideH w:val="single" w:sz="2" w:space="0" w:color="000001"/>
+            </w:tcBorders>
+            <w:shd w:fill="auto" w:val="clear"/>
+            <w:tcMar>
+              <w:left w:w="51" w:type="dxa"/>
+            </w:tcMar>
+          </w:tcPr>
+          <w:p>
+            <w:pPr>
+              <w:pStyle w:val="TableContents"/>
+              <w:spacing w:lineRule="auto" w:line="360"/>
+              <w:rPr/>
+            </w:pPr>
+            <w:r>
+              <w:rPr/>
+              <w:t>Number of reviews</w:t>
+            </w:r>
+          </w:p>
+        </w:tc>
+        <w:tc>
+          <w:tcPr>
+            <w:tcW w:w="1177" w:type="dxa"/>
+            <w:tcBorders>
+              <w:left w:val="single" w:sz="2" w:space="0" w:color="000001"/>
+              <w:bottom w:val="single" w:sz="2" w:space="0" w:color="000001"/>
+              <w:right w:val="single" w:sz="2" w:space="0" w:color="000001"/>
+              <w:insideH w:val="single" w:sz="2" w:space="0" w:color="000001"/>
+              <w:insideV w:val="single" w:sz="2" w:space="0" w:color="000001"/>
+            </w:tcBorders>
+            <w:shd w:fill="auto" w:val="clear"/>
+            <w:tcMar>
+              <w:left w:w="51" w:type="dxa"/>
+            </w:tcMar>
+          </w:tcPr>
+          <w:p>
+            <w:pPr>
+              <w:pStyle w:val="Normal"/>
+              <w:jc w:val="right"/>
+              <w:rPr/>
+            </w:pPr>
+            <w:r>
+              <w:rPr/>
+              <w:t>6×10</w:t>
+            </w:r>
+            <w:r>
+              <w:rPr>
+                <w:vertAlign w:val="superscript"/>
+              </w:rPr>
+              <w:t xml:space="preserve">4 </w:t>
             </w:r>
           </w:p>
         </w:tc>

--- a/docs/Dissertation.docx
+++ b/docs/Dissertation.docx
@@ -737,7 +737,9 @@
         </w:rPr>
       </w:pPr>
       <w:r>
-        <w:rPr/>
+        <w:rPr>
+          <w:rFonts w:cs="Times New Roman"/>
+        </w:rPr>
       </w:r>
     </w:p>
     <w:p>
@@ -747,7 +749,6 @@
         <w:jc w:val="left"/>
         <w:rPr/>
       </w:pPr>
-      <w:bookmarkStart w:id="0" w:name="__DdeLink__212_53553767"/>
       <w:r>
         <w:rPr/>
         <w:t>3</w:t>
@@ -777,8 +778,8 @@
         <w:jc w:val="both"/>
         <w:rPr/>
       </w:pPr>
-      <w:bookmarkStart w:id="1" w:name="__RefHeading___Toc921_795545725"/>
-      <w:bookmarkEnd w:id="1"/>
+      <w:bookmarkStart w:id="0" w:name="__RefHeading___Toc921_795545725"/>
+      <w:bookmarkEnd w:id="0"/>
       <w:r>
         <w:rPr>
           <w:rFonts w:cs="Times New Roman"/>
@@ -825,8 +826,8 @@
         <w:jc w:val="both"/>
         <w:rPr/>
       </w:pPr>
-      <w:bookmarkStart w:id="2" w:name="__RefHeading___Toc923_795545725"/>
-      <w:bookmarkEnd w:id="2"/>
+      <w:bookmarkStart w:id="1" w:name="__RefHeading___Toc923_795545725"/>
+      <w:bookmarkEnd w:id="1"/>
       <w:r>
         <w:rPr>
           <w:rFonts w:cs="Times New Roman"/>
@@ -865,8 +866,8 @@
         <w:jc w:val="both"/>
         <w:rPr/>
       </w:pPr>
-      <w:bookmarkStart w:id="3" w:name="__RefHeading___Toc925_795545725"/>
-      <w:bookmarkEnd w:id="3"/>
+      <w:bookmarkStart w:id="2" w:name="__RefHeading___Toc925_795545725"/>
+      <w:bookmarkEnd w:id="2"/>
       <w:r>
         <w:rPr>
           <w:rFonts w:cs="Times New Roman"/>
@@ -912,8 +913,8 @@
         <w:jc w:val="both"/>
         <w:rPr/>
       </w:pPr>
-      <w:bookmarkStart w:id="4" w:name="__RefHeading___Toc927_795545725"/>
-      <w:bookmarkEnd w:id="4"/>
+      <w:bookmarkStart w:id="3" w:name="__RefHeading___Toc927_795545725"/>
+      <w:bookmarkEnd w:id="3"/>
       <w:r>
         <w:rPr/>
         <w:t>3.1.3</w:t>
@@ -940,8 +941,8 @@
         <w:jc w:val="left"/>
         <w:rPr/>
       </w:pPr>
-      <w:bookmarkStart w:id="5" w:name="__RefHeading___Toc929_795545725"/>
-      <w:bookmarkEnd w:id="5"/>
+      <w:bookmarkStart w:id="4" w:name="__RefHeading___Toc929_795545725"/>
+      <w:bookmarkEnd w:id="4"/>
       <w:r>
         <w:rPr/>
         <w:t>3.1.4</w:t>
@@ -1006,8 +1007,8 @@
         <w:jc w:val="both"/>
         <w:rPr/>
       </w:pPr>
-      <w:bookmarkStart w:id="6" w:name="__RefHeading___Toc931_795545725"/>
-      <w:bookmarkEnd w:id="6"/>
+      <w:bookmarkStart w:id="5" w:name="__RefHeading___Toc931_795545725"/>
+      <w:bookmarkEnd w:id="5"/>
       <w:r>
         <w:rPr>
           <w:rFonts w:cs="Times New Roman"/>
@@ -1101,8 +1102,8 @@
         <w:jc w:val="both"/>
         <w:rPr/>
       </w:pPr>
-      <w:bookmarkStart w:id="7" w:name="__RefHeading___Toc935_795545725"/>
-      <w:bookmarkEnd w:id="7"/>
+      <w:bookmarkStart w:id="6" w:name="__RefHeading___Toc935_795545725"/>
+      <w:bookmarkEnd w:id="6"/>
       <w:r>
         <w:rPr/>
         <w:t>3.2.1</w:t>
@@ -1145,7 +1146,7 @@
         </w:rPr>
         <w:t>training data and testing data. Yelp’s dataset contains ~ 5.2 million reviews, giving us a more than sufficient amount of data. Mik</w:t>
       </w:r>
-      <w:bookmarkStart w:id="8" w:name="_Hlk5086573681"/>
+      <w:bookmarkStart w:id="7" w:name="_Hlk5086573681"/>
       <w:r>
         <w:rPr>
           <w:rFonts w:cs="Times New Roman"/>
@@ -1154,7 +1155,7 @@
         </w:rPr>
         <w:t xml:space="preserve">olov et al. (2013) </w:t>
       </w:r>
-      <w:bookmarkEnd w:id="8"/>
+      <w:bookmarkEnd w:id="7"/>
       <w:r>
         <w:rPr>
           <w:rFonts w:cs="Times New Roman"/>
@@ -1344,15 +1345,7 @@
       </w:pPr>
       <w:r>
         <w:rPr/>
-        <w:t>Figure 3.x</w:t>
-      </w:r>
-      <w:r>
-        <w:rPr/>
-        <w:t xml:space="preserve"> – </w:t>
-      </w:r>
-      <w:r>
-        <w:rPr/>
-        <w:t>the JSON structure of a Yelp review.</w:t>
+        <w:t>Figure 3.x – the JSON structure of a Yelp review.</w:t>
       </w:r>
     </w:p>
     <w:p>
@@ -1394,7 +1387,9 @@
         <w:pStyle w:val="PreformattedText"/>
         <w:spacing w:lineRule="auto" w:line="240"/>
         <w:jc w:val="left"/>
-        <w:rPr/>
+        <w:rPr>
+          <w:color w:val="0D1F63"/>
+        </w:rPr>
       </w:pPr>
       <w:r>
         <w:rPr>
@@ -1421,12 +1416,14 @@
         <w:pStyle w:val="PreformattedText"/>
         <w:spacing w:lineRule="auto" w:line="240"/>
         <w:jc w:val="left"/>
-        <w:rPr/>
-      </w:pPr>
-      <w:r>
         <w:rPr>
           <w:color w:val="0D1F63"/>
         </w:rPr>
+      </w:pPr>
+      <w:r>
+        <w:rPr>
+          <w:color w:val="0D1F63"/>
+        </w:rPr>
         <w:t>['bad_1', 'FKu4iU62EmWT6GZXPJ2sgA']]</w:t>
       </w:r>
     </w:p>
@@ -1517,8 +1514,8 @@
         <w:spacing w:lineRule="auto" w:line="360"/>
         <w:rPr/>
       </w:pPr>
-      <w:bookmarkStart w:id="9" w:name="__RefHeading___Toc937_795545725"/>
-      <w:bookmarkEnd w:id="9"/>
+      <w:bookmarkStart w:id="8" w:name="__RefHeading___Toc937_795545725"/>
+      <w:bookmarkEnd w:id="8"/>
       <w:r>
         <w:rPr/>
         <w:t>3.2.2</w:t>
@@ -1703,8 +1700,8 @@
         <w:spacing w:lineRule="auto" w:line="360"/>
         <w:rPr/>
       </w:pPr>
-      <w:bookmarkStart w:id="10" w:name="__RefHeading___Toc939_795545725"/>
-      <w:bookmarkEnd w:id="10"/>
+      <w:bookmarkStart w:id="9" w:name="__RefHeading___Toc939_795545725"/>
+      <w:bookmarkEnd w:id="9"/>
       <w:r>
         <w:rPr/>
         <w:t>3.2.3</w:t>
@@ -1721,15 +1718,7 @@
       </w:pPr>
       <w:r>
         <w:rPr/>
-        <w:t xml:space="preserve">Finding the appropriate configuration was a mixture of drawing from well-established default values, and experimental trial-and-error tests. The ideal configuration would provide the best possible accuracy at the lowest possible computational cost. Comparing large n-dimensional vectors is computationally </w:t>
-      </w:r>
-      <w:r>
-        <w:rPr/>
-        <w:t>costly</w:t>
-      </w:r>
-      <w:r>
-        <w:rPr/>
-        <w:t>, especially with a large data set.</w:t>
+        <w:t>Finding the appropriate configuration was a mixture of drawing from well-established default values, and experimental trial-and-error tests. The ideal configuration would provide the best possible accuracy at the lowest possible computational cost. Comparing large n-dimensional vectors is computationally costly, especially with a large data set.</w:t>
       </w:r>
     </w:p>
     <w:p>
@@ -1752,11 +1741,7 @@
       </w:pPr>
       <w:r>
         <w:rPr/>
-        <w:t xml:space="preserve">As the time taken to train the model correlates with the amount of training reviews used, accuracy was logged for each increase of training reviews to find an ideal amount.  </w:t>
-      </w:r>
-      <w:r>
-        <w:rPr/>
-        <w:t>An ideal amount would provide sufficient accuracy at the smallest possible number of reviews. This will be helpful when tuning the iterations parameter, as a smaller number of reviews will reduce the time taken for each iteration.</w:t>
+        <w:t>As the time taken to train the model correlates with the amount of training reviews used, accuracy was logged for each increase of training reviews to find an ideal amount.  An ideal amount would provide sufficient accuracy at the smallest possible number of reviews. This will be helpful when tuning the iterations parameter, as a smaller number of reviews will reduce the time taken for each iteration.</w:t>
       </w:r>
     </w:p>
     <w:p>
@@ -1819,12 +1804,7 @@
       </w:r>
       <w:r>
         <w:rPr/>
-        <w:t xml:space="preserve">ig 3.x shows accuracy (%) for a number of training reviews. It can be inferred that increasing the number of training reviews past </w:t>
-      </w:r>
-      <w:bookmarkStart w:id="11" w:name="__DdeLink__807_3913785086"/>
-      <w:r>
-        <w:rPr/>
-        <w:t>6×10</w:t>
+        <w:t>ig 3.x shows accuracy (%) for a number of training reviews. It can be inferred that increasing the number of training reviews past 6×10</w:t>
       </w:r>
       <w:r>
         <w:rPr>
@@ -1832,7 +1812,6 @@
         </w:rPr>
         <w:t xml:space="preserve">4 </w:t>
       </w:r>
-      <w:bookmarkEnd w:id="11"/>
       <w:r>
         <w:rPr>
           <w:position w:val="0"/>
@@ -1848,12 +1827,7 @@
         <w:pStyle w:val="Caption"/>
         <w:spacing w:lineRule="auto" w:line="360" w:before="0" w:after="0"/>
         <w:jc w:val="both"/>
-        <w:rPr>
-          <w:position w:val="0"/>
-          <w:sz w:val="22"/>
-          <w:sz w:val="22"/>
-          <w:vertAlign w:val="baseline"/>
-        </w:rPr>
+        <w:rPr/>
       </w:pPr>
       <w:r>
         <w:rPr/>
@@ -1868,16 +1842,6 @@
       <w:r>
         <w:rPr/>
       </w:r>
-    </w:p>
-    <w:p>
-      <w:pPr>
-        <w:pStyle w:val="Heading4"/>
-        <w:spacing w:lineRule="auto" w:line="360" w:before="0" w:after="0"/>
-        <w:rPr/>
-      </w:pPr>
-      <w:r>
-        <w:rPr/>
-      </w:r>
       <w:r>
         <w:br w:type="page"/>
       </w:r>
@@ -1888,23 +1852,11 @@
         <w:spacing w:lineRule="auto" w:line="360" w:before="114" w:after="114"/>
         <w:rPr/>
       </w:pPr>
-      <w:bookmarkStart w:id="12" w:name="__RefHeading___Toc782_3913785086"/>
-      <w:bookmarkEnd w:id="12"/>
-      <w:r>
-        <w:rPr/>
-        <w:t>M</w:t>
-      </w:r>
-      <w:r>
-        <w:rPr/>
-        <w:t>in_</w:t>
-      </w:r>
-      <w:r>
-        <w:rPr/>
-        <w:t>c</w:t>
-      </w:r>
-      <w:r>
-        <w:rPr/>
-        <w:t>ount</w:t>
+      <w:bookmarkStart w:id="10" w:name="__RefHeading___Toc782_3913785086"/>
+      <w:bookmarkEnd w:id="10"/>
+      <w:r>
+        <w:rPr/>
+        <w:t>Min_count</w:t>
       </w:r>
     </w:p>
     <w:p>
@@ -1920,11 +1872,7 @@
       </w:r>
       <w:r>
         <w:rPr/>
-        <w:t>M</w:t>
-      </w:r>
-      <w:r>
-        <w:rPr/>
-        <w:t>in_count” was borrowed from the Word2Vec model that Doc2Vec was built upon. It originally meant the minimum threshold that words in a sentence should appear to be included in the model. When translated to Doc2Vec, this parameter has lost its usefulness, as sentences that appear within documents will most likely only ever appear once (they are unique). This leaves no choice but to set this value to 1.</w:t>
+        <w:t>Min_count” was borrowed from the Word2Vec model that Doc2Vec was built upon. It originally meant the minimum threshold that words in a sentence should appear to be included in the model. When translated to Doc2Vec, this parameter has lost its usefulness, as sentences that appear within documents will most likely only ever appear once (they are unique). This leaves no choice but to set this value to 1.</w:t>
       </w:r>
     </w:p>
     <w:p>
@@ -1933,8 +1881,8 @@
         <w:spacing w:lineRule="auto" w:line="360" w:before="114" w:after="114"/>
         <w:rPr/>
       </w:pPr>
-      <w:bookmarkStart w:id="13" w:name="__RefHeading___Toc784_3913785086"/>
-      <w:bookmarkEnd w:id="13"/>
+      <w:bookmarkStart w:id="11" w:name="__RefHeading___Toc784_3913785086"/>
+      <w:bookmarkEnd w:id="11"/>
       <w:r>
         <w:rPr>
           <w:b w:val="false"/>
@@ -2010,8 +1958,8 @@
         <w:spacing w:lineRule="auto" w:line="360" w:before="114" w:after="114"/>
         <w:rPr/>
       </w:pPr>
-      <w:bookmarkStart w:id="14" w:name="__RefHeading___Toc786_3913785086"/>
-      <w:bookmarkEnd w:id="14"/>
+      <w:bookmarkStart w:id="12" w:name="__RefHeading___Toc786_3913785086"/>
+      <w:bookmarkEnd w:id="12"/>
       <w:r>
         <w:rPr/>
         <w:t>Size</w:t>
@@ -2036,21 +1984,7 @@
           <w:b w:val="false"/>
           <w:bCs w:val="false"/>
         </w:rPr>
-        <w:t>S</w:t>
-      </w:r>
-      <w:r>
-        <w:rPr>
-          <w:b w:val="false"/>
-          <w:bCs w:val="false"/>
-        </w:rPr>
-        <w:t xml:space="preserve">ize” describes the dimensionality of the feature vectors produced for each document. It is important to set a size that sufficiently captures enough detail to produce meaningful classification, but not so high that the model is ‘over-fit’. </w:t>
-      </w:r>
-      <w:r>
-        <w:rPr>
-          <w:b w:val="false"/>
-          <w:bCs w:val="false"/>
-        </w:rPr>
-        <w:t>It was observed that a dimensionality of 10 is ideal.</w:t>
+        <w:t>Size” describes the dimensionality of the feature vectors produced for each document. It is important to set a size that sufficiently captures enough detail to produce meaningful classification, but not so high that the model is ‘over-fit’. It was observed that a dimensionality of 10 is ideal.</w:t>
       </w:r>
     </w:p>
     <w:p>
@@ -2065,7 +1999,10 @@
         </w:rPr>
       </w:pPr>
       <w:r>
-        <w:rPr/>
+        <w:rPr>
+          <w:b w:val="false"/>
+          <w:bCs w:val="false"/>
+        </w:rPr>
       </w:r>
     </w:p>
     <w:p>
@@ -2080,7 +2017,10 @@
         </w:rPr>
       </w:pPr>
       <w:r>
-        <w:rPr/>
+        <w:rPr>
+          <w:b w:val="false"/>
+          <w:bCs w:val="false"/>
+        </w:rPr>
       </w:r>
     </w:p>
     <w:p>
@@ -2095,7 +2035,10 @@
         </w:rPr>
       </w:pPr>
       <w:r>
-        <w:rPr/>
+        <w:rPr>
+          <w:b w:val="false"/>
+          <w:bCs w:val="false"/>
+        </w:rPr>
       </w:r>
     </w:p>
     <w:p>
@@ -2110,7 +2053,10 @@
         </w:rPr>
       </w:pPr>
       <w:r>
-        <w:rPr/>
+        <w:rPr>
+          <w:b w:val="false"/>
+          <w:bCs w:val="false"/>
+        </w:rPr>
       </w:r>
     </w:p>
     <w:p>
@@ -2153,7 +2099,7 @@
             <wp:positionV relativeFrom="paragraph">
               <wp:posOffset>-13970</wp:posOffset>
             </wp:positionV>
-            <wp:extent cx="2708275" cy="2708275"/>
+            <wp:extent cx="2846070" cy="2846070"/>
             <wp:effectExtent l="0" t="0" r="0" b="0"/>
             <wp:wrapTopAndBottom/>
             <wp:docPr id="3" name="Image3" descr=""/>
@@ -2178,7 +2124,7 @@
                   <pic:spPr bwMode="auto">
                     <a:xfrm>
                       <a:off x="0" y="0"/>
-                      <a:ext cx="2708275" cy="2708275"/>
+                      <a:ext cx="2846070" cy="2846070"/>
                     </a:xfrm>
                     <a:prstGeom prst="rect">
                       <a:avLst/>
@@ -2227,11 +2173,7 @@
       </w:pPr>
       <w:r>
         <w:rPr/>
-        <w:t xml:space="preserve">When training over a large corpus, it may be desirable to downsample higher-frequency words within the corpus, so that they don’t unduly bias the model. </w:t>
-      </w:r>
-      <w:r>
-        <w:rPr/>
-        <w:t xml:space="preserve">In practice, as Doc2Vec traverses through document sentences, it looks to see if the current context word in the sentence has been sampled against other words before. </w:t>
+        <w:t xml:space="preserve">When training over a large corpus, it may be desirable to downsample higher-frequency words within the corpus, so that they don’t unduly bias the model. In practice, as Doc2Vec traverses through document sentences, it looks to see if the current context word in the sentence has been sampled against other words before. </w:t>
       </w:r>
     </w:p>
     <w:p>
@@ -2264,6 +2206,7 @@
         <w:rPr>
           <w:position w:val="0"/>
           <w:sz w:val="22"/>
+          <w:sz w:val="22"/>
           <w:vertAlign w:val="baseline"/>
         </w:rPr>
         <w:t>.</w:t>
@@ -2292,19 +2235,7 @@
       </w:pPr>
       <w:r>
         <w:rPr/>
-        <w:t>The idea of Doc2Vec is to maximise</w:t>
-      </w:r>
-      <w:r>
-        <w:rPr/>
-        <w:t xml:space="preserve"> the similarity of the vectors for sentences that appear close together, </w:t>
-      </w:r>
-      <w:r>
-        <w:rPr/>
-        <w:t>and minimise the similarity of the</w:t>
-      </w:r>
-      <w:r>
-        <w:rPr/>
-        <w:t xml:space="preserve"> vectors for sentences that appear far apart.</w:t>
+        <w:t>The idea of Doc2Vec is to maximise the similarity of the vectors for sentences that appear close together, and minimise the similarity of the vectors for sentences that appear far apart.</w:t>
       </w:r>
     </w:p>
     <w:p>
@@ -2446,6 +2377,7 @@
         <w:rPr>
           <w:position w:val="0"/>
           <w:sz w:val="22"/>
+          <w:sz w:val="22"/>
           <w:vertAlign w:val="baseline"/>
         </w:rPr>
         <w:t xml:space="preserve"> and a target sentence V</w:t>
@@ -2460,6 +2392,7 @@
         <w:rPr>
           <w:position w:val="0"/>
           <w:sz w:val="22"/>
+          <w:sz w:val="22"/>
           <w:vertAlign w:val="baseline"/>
         </w:rPr>
         <w:t>. The similarity is summed across all other contexts V</w:t>
@@ -2474,6 +2407,7 @@
         <w:rPr>
           <w:position w:val="0"/>
           <w:sz w:val="22"/>
+          <w:sz w:val="22"/>
           <w:vertAlign w:val="baseline"/>
         </w:rPr>
         <w:t>.</w:t>
@@ -2555,7 +2489,7 @@
       </w:pPr>
       <w:r>
         <w:rPr/>
-        <w:t>While increasing the iterations provides improved relationships within the model, Mikolov et al (2013) states that “training a model on twice as much data using one epoch [iteration] gives comparable or better results than iterating over the same data for three epochs”. Therefore, for a data set as large as Yelp’s, just 1 iteration should suffice.</w:t>
+        <w:t>While increasing the iterations provides improved relationships within the model, Mikolov et al (2013) states that “training a model on twice as much data using one epoch [iteration] gives comparable or better results than iterating over the same data for three epochs”. For a data set as large as Yelp’s, just 1 iteration should suffice.</w:t>
       </w:r>
     </w:p>
     <w:p>
@@ -2619,14 +2553,14 @@
         </w:tblBorders>
         <w:tblCellMar>
           <w:top w:w="55" w:type="dxa"/>
-          <w:left w:w="51" w:type="dxa"/>
+          <w:left w:w="48" w:type="dxa"/>
           <w:bottom w:w="55" w:type="dxa"/>
           <w:right w:w="55" w:type="dxa"/>
         </w:tblCellMar>
       </w:tblPr>
       <w:tblGrid>
         <w:gridCol w:w="2693"/>
-        <w:gridCol w:w="1177"/>
+        <w:gridCol w:w="1176"/>
       </w:tblGrid>
       <w:tr>
         <w:trPr/>
@@ -2641,7 +2575,7 @@
             </w:tcBorders>
             <w:shd w:fill="auto" w:val="clear"/>
             <w:tcMar>
-              <w:left w:w="51" w:type="dxa"/>
+              <w:left w:w="48" w:type="dxa"/>
             </w:tcMar>
           </w:tcPr>
           <w:p>
@@ -2662,7 +2596,7 @@
         </w:tc>
         <w:tc>
           <w:tcPr>
-            <w:tcW w:w="1177" w:type="dxa"/>
+            <w:tcW w:w="1176" w:type="dxa"/>
             <w:tcBorders>
               <w:top w:val="single" w:sz="2" w:space="0" w:color="000001"/>
               <w:left w:val="single" w:sz="2" w:space="0" w:color="000001"/>
@@ -2673,7 +2607,7 @@
             </w:tcBorders>
             <w:shd w:fill="auto" w:val="clear"/>
             <w:tcMar>
-              <w:left w:w="51" w:type="dxa"/>
+              <w:left w:w="48" w:type="dxa"/>
             </w:tcMar>
           </w:tcPr>
           <w:p>
@@ -2699,13 +2633,14 @@
           <w:tcPr>
             <w:tcW w:w="2693" w:type="dxa"/>
             <w:tcBorders>
+              <w:top w:val="single" w:sz="2" w:space="0" w:color="000001"/>
               <w:left w:val="single" w:sz="2" w:space="0" w:color="000001"/>
               <w:bottom w:val="single" w:sz="2" w:space="0" w:color="000001"/>
               <w:insideH w:val="single" w:sz="2" w:space="0" w:color="000001"/>
             </w:tcBorders>
             <w:shd w:fill="auto" w:val="clear"/>
             <w:tcMar>
-              <w:left w:w="51" w:type="dxa"/>
+              <w:left w:w="48" w:type="dxa"/>
             </w:tcMar>
           </w:tcPr>
           <w:p>
@@ -2722,8 +2657,9 @@
         </w:tc>
         <w:tc>
           <w:tcPr>
-            <w:tcW w:w="1177" w:type="dxa"/>
+            <w:tcW w:w="1176" w:type="dxa"/>
             <w:tcBorders>
+              <w:top w:val="single" w:sz="2" w:space="0" w:color="000001"/>
               <w:left w:val="single" w:sz="2" w:space="0" w:color="000001"/>
               <w:bottom w:val="single" w:sz="2" w:space="0" w:color="000001"/>
               <w:right w:val="single" w:sz="2" w:space="0" w:color="000001"/>
@@ -2732,7 +2668,7 @@
             </w:tcBorders>
             <w:shd w:fill="auto" w:val="clear"/>
             <w:tcMar>
-              <w:left w:w="51" w:type="dxa"/>
+              <w:left w:w="48" w:type="dxa"/>
             </w:tcMar>
           </w:tcPr>
           <w:p>
@@ -2749,7 +2685,11 @@
               <w:rPr>
                 <w:vertAlign w:val="superscript"/>
               </w:rPr>
-              <w:t xml:space="preserve">4 </w:t>
+              <w:t>4</w:t>
+            </w:r>
+            <w:r>
+              <w:rPr/>
+              <w:t xml:space="preserve"> </w:t>
             </w:r>
           </w:p>
         </w:tc>
@@ -2760,13 +2700,14 @@
           <w:tcPr>
             <w:tcW w:w="2693" w:type="dxa"/>
             <w:tcBorders>
+              <w:top w:val="single" w:sz="2" w:space="0" w:color="000001"/>
               <w:left w:val="single" w:sz="2" w:space="0" w:color="000001"/>
               <w:bottom w:val="single" w:sz="2" w:space="0" w:color="000001"/>
               <w:insideH w:val="single" w:sz="2" w:space="0" w:color="000001"/>
             </w:tcBorders>
             <w:shd w:fill="auto" w:val="clear"/>
             <w:tcMar>
-              <w:left w:w="51" w:type="dxa"/>
+              <w:left w:w="48" w:type="dxa"/>
             </w:tcMar>
           </w:tcPr>
           <w:p>
@@ -2783,8 +2724,9 @@
         </w:tc>
         <w:tc>
           <w:tcPr>
-            <w:tcW w:w="1177" w:type="dxa"/>
+            <w:tcW w:w="1176" w:type="dxa"/>
             <w:tcBorders>
+              <w:top w:val="single" w:sz="2" w:space="0" w:color="000001"/>
               <w:left w:val="single" w:sz="2" w:space="0" w:color="000001"/>
               <w:bottom w:val="single" w:sz="2" w:space="0" w:color="000001"/>
               <w:right w:val="single" w:sz="2" w:space="0" w:color="000001"/>
@@ -2793,7 +2735,7 @@
             </w:tcBorders>
             <w:shd w:fill="auto" w:val="clear"/>
             <w:tcMar>
-              <w:left w:w="51" w:type="dxa"/>
+              <w:left w:w="48" w:type="dxa"/>
             </w:tcMar>
           </w:tcPr>
           <w:p>
@@ -2816,13 +2758,14 @@
           <w:tcPr>
             <w:tcW w:w="2693" w:type="dxa"/>
             <w:tcBorders>
+              <w:top w:val="single" w:sz="2" w:space="0" w:color="000001"/>
               <w:left w:val="single" w:sz="2" w:space="0" w:color="000001"/>
               <w:bottom w:val="single" w:sz="2" w:space="0" w:color="000001"/>
               <w:insideH w:val="single" w:sz="2" w:space="0" w:color="000001"/>
             </w:tcBorders>
             <w:shd w:fill="auto" w:val="clear"/>
             <w:tcMar>
-              <w:left w:w="51" w:type="dxa"/>
+              <w:left w:w="48" w:type="dxa"/>
             </w:tcMar>
           </w:tcPr>
           <w:p>
@@ -2839,8 +2782,9 @@
         </w:tc>
         <w:tc>
           <w:tcPr>
-            <w:tcW w:w="1177" w:type="dxa"/>
+            <w:tcW w:w="1176" w:type="dxa"/>
             <w:tcBorders>
+              <w:top w:val="single" w:sz="2" w:space="0" w:color="000001"/>
               <w:left w:val="single" w:sz="2" w:space="0" w:color="000001"/>
               <w:bottom w:val="single" w:sz="2" w:space="0" w:color="000001"/>
               <w:right w:val="single" w:sz="2" w:space="0" w:color="000001"/>
@@ -2849,7 +2793,7 @@
             </w:tcBorders>
             <w:shd w:fill="auto" w:val="clear"/>
             <w:tcMar>
-              <w:left w:w="51" w:type="dxa"/>
+              <w:left w:w="48" w:type="dxa"/>
             </w:tcMar>
           </w:tcPr>
           <w:p>
@@ -2872,13 +2816,14 @@
           <w:tcPr>
             <w:tcW w:w="2693" w:type="dxa"/>
             <w:tcBorders>
+              <w:top w:val="single" w:sz="2" w:space="0" w:color="000001"/>
               <w:left w:val="single" w:sz="2" w:space="0" w:color="000001"/>
               <w:bottom w:val="single" w:sz="2" w:space="0" w:color="000001"/>
               <w:insideH w:val="single" w:sz="2" w:space="0" w:color="000001"/>
             </w:tcBorders>
             <w:shd w:fill="auto" w:val="clear"/>
             <w:tcMar>
-              <w:left w:w="51" w:type="dxa"/>
+              <w:left w:w="48" w:type="dxa"/>
             </w:tcMar>
           </w:tcPr>
           <w:p>
@@ -2895,8 +2840,9 @@
         </w:tc>
         <w:tc>
           <w:tcPr>
-            <w:tcW w:w="1177" w:type="dxa"/>
+            <w:tcW w:w="1176" w:type="dxa"/>
             <w:tcBorders>
+              <w:top w:val="single" w:sz="2" w:space="0" w:color="000001"/>
               <w:left w:val="single" w:sz="2" w:space="0" w:color="000001"/>
               <w:bottom w:val="single" w:sz="2" w:space="0" w:color="000001"/>
               <w:right w:val="single" w:sz="2" w:space="0" w:color="000001"/>
@@ -2905,7 +2851,7 @@
             </w:tcBorders>
             <w:shd w:fill="auto" w:val="clear"/>
             <w:tcMar>
-              <w:left w:w="51" w:type="dxa"/>
+              <w:left w:w="48" w:type="dxa"/>
             </w:tcMar>
           </w:tcPr>
           <w:p>
@@ -2928,13 +2874,14 @@
           <w:tcPr>
             <w:tcW w:w="2693" w:type="dxa"/>
             <w:tcBorders>
+              <w:top w:val="single" w:sz="2" w:space="0" w:color="000001"/>
               <w:left w:val="single" w:sz="2" w:space="0" w:color="000001"/>
               <w:bottom w:val="single" w:sz="2" w:space="0" w:color="000001"/>
               <w:insideH w:val="single" w:sz="2" w:space="0" w:color="000001"/>
             </w:tcBorders>
             <w:shd w:fill="auto" w:val="clear"/>
             <w:tcMar>
-              <w:left w:w="51" w:type="dxa"/>
+              <w:left w:w="48" w:type="dxa"/>
             </w:tcMar>
           </w:tcPr>
           <w:p>
@@ -2951,8 +2898,9 @@
         </w:tc>
         <w:tc>
           <w:tcPr>
-            <w:tcW w:w="1177" w:type="dxa"/>
+            <w:tcW w:w="1176" w:type="dxa"/>
             <w:tcBorders>
+              <w:top w:val="single" w:sz="2" w:space="0" w:color="000001"/>
               <w:left w:val="single" w:sz="2" w:space="0" w:color="000001"/>
               <w:bottom w:val="single" w:sz="2" w:space="0" w:color="000001"/>
               <w:right w:val="single" w:sz="2" w:space="0" w:color="000001"/>
@@ -2961,7 +2909,7 @@
             </w:tcBorders>
             <w:shd w:fill="auto" w:val="clear"/>
             <w:tcMar>
-              <w:left w:w="51" w:type="dxa"/>
+              <w:left w:w="48" w:type="dxa"/>
             </w:tcMar>
           </w:tcPr>
           <w:p>
@@ -2990,13 +2938,14 @@
           <w:tcPr>
             <w:tcW w:w="2693" w:type="dxa"/>
             <w:tcBorders>
+              <w:top w:val="single" w:sz="2" w:space="0" w:color="000001"/>
               <w:left w:val="single" w:sz="2" w:space="0" w:color="000001"/>
               <w:bottom w:val="single" w:sz="2" w:space="0" w:color="000001"/>
               <w:insideH w:val="single" w:sz="2" w:space="0" w:color="000001"/>
             </w:tcBorders>
             <w:shd w:fill="auto" w:val="clear"/>
             <w:tcMar>
-              <w:left w:w="51" w:type="dxa"/>
+              <w:left w:w="48" w:type="dxa"/>
             </w:tcMar>
           </w:tcPr>
           <w:p>
@@ -3013,8 +2962,9 @@
         </w:tc>
         <w:tc>
           <w:tcPr>
-            <w:tcW w:w="1177" w:type="dxa"/>
+            <w:tcW w:w="1176" w:type="dxa"/>
             <w:tcBorders>
+              <w:top w:val="single" w:sz="2" w:space="0" w:color="000001"/>
               <w:left w:val="single" w:sz="2" w:space="0" w:color="000001"/>
               <w:bottom w:val="single" w:sz="2" w:space="0" w:color="000001"/>
               <w:right w:val="single" w:sz="2" w:space="0" w:color="000001"/>
@@ -3023,7 +2973,7 @@
             </w:tcBorders>
             <w:shd w:fill="auto" w:val="clear"/>
             <w:tcMar>
-              <w:left w:w="51" w:type="dxa"/>
+              <w:left w:w="48" w:type="dxa"/>
             </w:tcMar>
           </w:tcPr>
           <w:p>
@@ -3046,13 +2996,14 @@
           <w:tcPr>
             <w:tcW w:w="2693" w:type="dxa"/>
             <w:tcBorders>
+              <w:top w:val="single" w:sz="2" w:space="0" w:color="000001"/>
               <w:left w:val="single" w:sz="2" w:space="0" w:color="000001"/>
               <w:bottom w:val="single" w:sz="2" w:space="0" w:color="000001"/>
               <w:insideH w:val="single" w:sz="2" w:space="0" w:color="000001"/>
             </w:tcBorders>
             <w:shd w:fill="auto" w:val="clear"/>
             <w:tcMar>
-              <w:left w:w="51" w:type="dxa"/>
+              <w:left w:w="48" w:type="dxa"/>
             </w:tcMar>
           </w:tcPr>
           <w:p>
@@ -3069,8 +3020,9 @@
         </w:tc>
         <w:tc>
           <w:tcPr>
-            <w:tcW w:w="1177" w:type="dxa"/>
+            <w:tcW w:w="1176" w:type="dxa"/>
             <w:tcBorders>
+              <w:top w:val="single" w:sz="2" w:space="0" w:color="000001"/>
               <w:left w:val="single" w:sz="2" w:space="0" w:color="000001"/>
               <w:bottom w:val="single" w:sz="2" w:space="0" w:color="000001"/>
               <w:right w:val="single" w:sz="2" w:space="0" w:color="000001"/>
@@ -3079,7 +3031,7 @@
             </w:tcBorders>
             <w:shd w:fill="auto" w:val="clear"/>
             <w:tcMar>
-              <w:left w:w="51" w:type="dxa"/>
+              <w:left w:w="48" w:type="dxa"/>
             </w:tcMar>
           </w:tcPr>
           <w:p>
@@ -3102,13 +3054,14 @@
           <w:tcPr>
             <w:tcW w:w="2693" w:type="dxa"/>
             <w:tcBorders>
+              <w:top w:val="single" w:sz="2" w:space="0" w:color="000001"/>
               <w:left w:val="single" w:sz="2" w:space="0" w:color="000001"/>
               <w:bottom w:val="single" w:sz="2" w:space="0" w:color="000001"/>
               <w:insideH w:val="single" w:sz="2" w:space="0" w:color="000001"/>
             </w:tcBorders>
             <w:shd w:fill="auto" w:val="clear"/>
             <w:tcMar>
-              <w:left w:w="51" w:type="dxa"/>
+              <w:left w:w="48" w:type="dxa"/>
             </w:tcMar>
           </w:tcPr>
           <w:p>
@@ -3125,8 +3078,9 @@
         </w:tc>
         <w:tc>
           <w:tcPr>
-            <w:tcW w:w="1177" w:type="dxa"/>
+            <w:tcW w:w="1176" w:type="dxa"/>
             <w:tcBorders>
+              <w:top w:val="single" w:sz="2" w:space="0" w:color="000001"/>
               <w:left w:val="single" w:sz="2" w:space="0" w:color="000001"/>
               <w:bottom w:val="single" w:sz="2" w:space="0" w:color="000001"/>
               <w:right w:val="single" w:sz="2" w:space="0" w:color="000001"/>
@@ -3135,7 +3089,7 @@
             </w:tcBorders>
             <w:shd w:fill="auto" w:val="clear"/>
             <w:tcMar>
-              <w:left w:w="51" w:type="dxa"/>
+              <w:left w:w="48" w:type="dxa"/>
             </w:tcMar>
           </w:tcPr>
           <w:p>
@@ -3170,13 +3124,121 @@
         <w:spacing w:lineRule="auto" w:line="360"/>
         <w:rPr/>
       </w:pPr>
-      <w:bookmarkStart w:id="15" w:name="__RefHeading___Toc941_795545725"/>
-      <w:bookmarkEnd w:id="15"/>
+      <w:bookmarkStart w:id="13" w:name="__RefHeading___Toc941_795545725"/>
+      <w:bookmarkEnd w:id="13"/>
       <w:r>
         <w:rPr/>
         <w:t>3.2.4</w:t>
         <w:tab/>
         <w:t>Classifying Reviews</w:t>
+      </w:r>
+    </w:p>
+    <w:p>
+      <w:pPr>
+        <w:pStyle w:val="Normal"/>
+        <w:spacing w:lineRule="auto" w:line="360"/>
+        <w:rPr/>
+      </w:pPr>
+      <w:r>
+        <w:rPr/>
+        <w:t>Graph of doc2vec process</w:t>
+      </w:r>
+    </w:p>
+    <w:p>
+      <w:pPr>
+        <w:pStyle w:val="Normal"/>
+        <w:spacing w:lineRule="auto" w:line="360"/>
+        <w:rPr/>
+      </w:pPr>
+      <w:r>
+        <w:rPr/>
+        <w:t>- Word embedding vectors</w:t>
+      </w:r>
+    </w:p>
+    <w:p>
+      <w:pPr>
+        <w:pStyle w:val="Normal"/>
+        <w:spacing w:lineRule="auto" w:line="360"/>
+        <w:rPr/>
+      </w:pPr>
+      <w:r>
+        <w:rPr/>
+        <w:t>- Output feature vectors (n dimension)</w:t>
+      </w:r>
+    </w:p>
+    <w:p>
+      <w:pPr>
+        <w:pStyle w:val="Normal"/>
+        <w:spacing w:lineRule="auto" w:line="360"/>
+        <w:rPr/>
+      </w:pPr>
+      <w:r>
+        <w:rPr/>
+        <w:t>- Show logistic regression graph</w:t>
+      </w:r>
+    </w:p>
+    <w:p>
+      <w:pPr>
+        <w:pStyle w:val="Normal"/>
+        <w:numPr>
+          <w:ilvl w:val="0"/>
+          <w:numId w:val="1"/>
+        </w:numPr>
+        <w:spacing w:lineRule="auto" w:line="360"/>
+        <w:rPr/>
+      </w:pPr>
+      <w:r>
+        <w:rPr/>
+        <w:t>Logistic Regression</w:t>
+      </w:r>
+    </w:p>
+    <w:p>
+      <w:pPr>
+        <w:pStyle w:val="Normal"/>
+        <w:numPr>
+          <w:ilvl w:val="0"/>
+          <w:numId w:val="1"/>
+        </w:numPr>
+        <w:spacing w:lineRule="auto" w:line="360"/>
+        <w:rPr/>
+      </w:pPr>
+      <w:r>
+        <w:rPr/>
+        <w:t>Accuracy</w:t>
+      </w:r>
+    </w:p>
+    <w:p>
+      <w:pPr>
+        <w:pStyle w:val="Normal"/>
+        <w:numPr>
+          <w:ilvl w:val="0"/>
+          <w:numId w:val="1"/>
+        </w:numPr>
+        <w:spacing w:lineRule="auto" w:line="360"/>
+        <w:rPr/>
+      </w:pPr>
+      <w:r>
+        <w:rPr/>
+        <w:t>‘</w:t>
+      </w:r>
+      <w:r>
+        <w:rPr/>
+        <w:t>Sanity checks’</w:t>
+      </w:r>
+    </w:p>
+    <w:p>
+      <w:pPr>
+        <w:pStyle w:val="Heading3"/>
+        <w:spacing w:lineRule="auto" w:line="360"/>
+        <w:rPr/>
+      </w:pPr>
+      <w:bookmarkStart w:id="14" w:name="__RefHeading___Toc943_795545725"/>
+      <w:bookmarkEnd w:id="14"/>
+      <w:r>
+        <w:rPr/>
+        <w:t>3.2.5</w:t>
+        <w:tab/>
+        <w:t>Storing Classified Reviews</w:t>
       </w:r>
     </w:p>
     <w:p>
@@ -3191,7 +3253,7 @@
       </w:pPr>
       <w:r>
         <w:rPr/>
-        <w:t>Logistic Regression</w:t>
+        <w:t>Large dataset (~100,000 reviews + ~150,000 businesses)</w:t>
       </w:r>
     </w:p>
     <w:p>
@@ -3206,7 +3268,7 @@
       </w:pPr>
       <w:r>
         <w:rPr/>
-        <w:t>Accuracy</w:t>
+        <w:t>MongoDB (easy in both Python and Node.js)</w:t>
       </w:r>
     </w:p>
     <w:p>
@@ -3221,11 +3283,7 @@
       </w:pPr>
       <w:r>
         <w:rPr/>
-        <w:t>‘</w:t>
-      </w:r>
-      <w:r>
-        <w:rPr/>
-        <w:t>Sanity checks’</w:t>
+        <w:t>Calculating sentiment before or after insertion to database? (before -  much quicker lookup times)</w:t>
       </w:r>
     </w:p>
     <w:p>
@@ -3234,13 +3292,13 @@
         <w:spacing w:lineRule="auto" w:line="360"/>
         <w:rPr/>
       </w:pPr>
-      <w:bookmarkStart w:id="16" w:name="__RefHeading___Toc943_795545725"/>
-      <w:bookmarkEnd w:id="16"/>
-      <w:r>
-        <w:rPr/>
-        <w:t>3.2.5</w:t>
+      <w:bookmarkStart w:id="15" w:name="__RefHeading___Toc945_795545725"/>
+      <w:bookmarkEnd w:id="15"/>
+      <w:r>
+        <w:rPr/>
+        <w:t>3.2.6</w:t>
         <w:tab/>
-        <w:t>Storing Classified Reviews</w:t>
+        <w:t>Predicting Unseen Documents</w:t>
       </w:r>
     </w:p>
     <w:p>
@@ -3255,7 +3313,7 @@
       </w:pPr>
       <w:r>
         <w:rPr/>
-        <w:t>Large dataset (~100,000 reviews + ~150,000 businesses)</w:t>
+        <w:t>Inferring vectors of user input</w:t>
       </w:r>
     </w:p>
     <w:p>
@@ -3270,7 +3328,37 @@
       </w:pPr>
       <w:r>
         <w:rPr/>
-        <w:t>MongoDB (easy in both Python and Node.js)</w:t>
+        <w:t>What is an unseen doc?</w:t>
+      </w:r>
+    </w:p>
+    <w:p>
+      <w:pPr>
+        <w:pStyle w:val="Normal"/>
+        <w:numPr>
+          <w:ilvl w:val="1"/>
+          <w:numId w:val="3"/>
+        </w:numPr>
+        <w:spacing w:lineRule="auto" w:line="360"/>
+        <w:rPr/>
+      </w:pPr>
+      <w:r>
+        <w:rPr/>
+        <w:t>Keywords in docs (i.e. food, drink, service)</w:t>
+      </w:r>
+    </w:p>
+    <w:p>
+      <w:pPr>
+        <w:pStyle w:val="Normal"/>
+        <w:numPr>
+          <w:ilvl w:val="1"/>
+          <w:numId w:val="3"/>
+        </w:numPr>
+        <w:spacing w:lineRule="auto" w:line="360"/>
+        <w:rPr/>
+      </w:pPr>
+      <w:r>
+        <w:rPr/>
+        <w:t>Full text corpus (i.e. a new review)</w:t>
       </w:r>
     </w:p>
     <w:p>
@@ -3285,96 +3373,6 @@
       </w:pPr>
       <w:r>
         <w:rPr/>
-        <w:t>Calculating sentiment before or after insertion to database? (before -  much quicker lookup times)</w:t>
-      </w:r>
-    </w:p>
-    <w:p>
-      <w:pPr>
-        <w:pStyle w:val="Heading3"/>
-        <w:spacing w:lineRule="auto" w:line="360"/>
-        <w:rPr/>
-      </w:pPr>
-      <w:bookmarkStart w:id="17" w:name="__RefHeading___Toc945_795545725"/>
-      <w:bookmarkEnd w:id="17"/>
-      <w:r>
-        <w:rPr/>
-        <w:t>3.2.6</w:t>
-        <w:tab/>
-        <w:t>Predicting Unseen Documents</w:t>
-      </w:r>
-    </w:p>
-    <w:p>
-      <w:pPr>
-        <w:pStyle w:val="Normal"/>
-        <w:numPr>
-          <w:ilvl w:val="0"/>
-          <w:numId w:val="4"/>
-        </w:numPr>
-        <w:spacing w:lineRule="auto" w:line="360"/>
-        <w:rPr/>
-      </w:pPr>
-      <w:r>
-        <w:rPr/>
-        <w:t>Inferring vectors of user input</w:t>
-      </w:r>
-    </w:p>
-    <w:p>
-      <w:pPr>
-        <w:pStyle w:val="Normal"/>
-        <w:numPr>
-          <w:ilvl w:val="0"/>
-          <w:numId w:val="4"/>
-        </w:numPr>
-        <w:spacing w:lineRule="auto" w:line="360"/>
-        <w:rPr/>
-      </w:pPr>
-      <w:r>
-        <w:rPr/>
-        <w:t>What is an unseen doc?</w:t>
-      </w:r>
-    </w:p>
-    <w:p>
-      <w:pPr>
-        <w:pStyle w:val="Normal"/>
-        <w:numPr>
-          <w:ilvl w:val="1"/>
-          <w:numId w:val="4"/>
-        </w:numPr>
-        <w:spacing w:lineRule="auto" w:line="360"/>
-        <w:rPr/>
-      </w:pPr>
-      <w:r>
-        <w:rPr/>
-        <w:t>Keywords in docs (i.e. food, drink, service)</w:t>
-      </w:r>
-    </w:p>
-    <w:p>
-      <w:pPr>
-        <w:pStyle w:val="Normal"/>
-        <w:numPr>
-          <w:ilvl w:val="1"/>
-          <w:numId w:val="4"/>
-        </w:numPr>
-        <w:spacing w:lineRule="auto" w:line="360"/>
-        <w:rPr/>
-      </w:pPr>
-      <w:r>
-        <w:rPr/>
-        <w:t>Full text corpus (i.e. a new review)</w:t>
-      </w:r>
-    </w:p>
-    <w:p>
-      <w:pPr>
-        <w:pStyle w:val="Normal"/>
-        <w:numPr>
-          <w:ilvl w:val="0"/>
-          <w:numId w:val="4"/>
-        </w:numPr>
-        <w:spacing w:lineRule="auto" w:line="360"/>
-        <w:rPr/>
-      </w:pPr>
-      <w:r>
-        <w:rPr/>
         <w:t>Finding related documents</w:t>
       </w:r>
     </w:p>
@@ -3384,8 +3382,8 @@
         <w:spacing w:lineRule="auto" w:line="360"/>
         <w:rPr/>
       </w:pPr>
-      <w:bookmarkStart w:id="18" w:name="__RefHeading___Toc947_795545725"/>
-      <w:bookmarkEnd w:id="18"/>
+      <w:bookmarkStart w:id="16" w:name="__RefHeading___Toc947_795545725"/>
+      <w:bookmarkEnd w:id="16"/>
       <w:r>
         <w:rPr/>
         <w:t>3.3</w:t>
@@ -3400,40 +3398,40 @@
         <w:jc w:val="both"/>
         <w:rPr/>
       </w:pPr>
-      <w:bookmarkStart w:id="19" w:name="__RefHeading___Toc949_795545725"/>
-      <w:bookmarkStart w:id="20" w:name="_51ikd62nvi3h"/>
+      <w:bookmarkStart w:id="17" w:name="__RefHeading___Toc949_795545725"/>
+      <w:bookmarkStart w:id="18" w:name="_51ikd62nvi3h"/>
+      <w:bookmarkEnd w:id="17"/>
+      <w:bookmarkEnd w:id="18"/>
+      <w:r>
+        <w:rPr>
+          <w:rFonts w:cs="Times New Roman"/>
+        </w:rPr>
+        <w:t>Evaluation</w:t>
+      </w:r>
+    </w:p>
+    <w:p>
+      <w:pPr>
+        <w:pStyle w:val="Normal"/>
+        <w:spacing w:lineRule="auto" w:line="360"/>
+        <w:jc w:val="both"/>
+        <w:rPr/>
+      </w:pPr>
+      <w:r>
+        <w:rPr>
+          <w:rFonts w:cs="Times New Roman"/>
+        </w:rPr>
+        <w:t>Confusion matrix</w:t>
+      </w:r>
+    </w:p>
+    <w:p>
+      <w:pPr>
+        <w:pStyle w:val="Heading1"/>
+        <w:spacing w:lineRule="auto" w:line="360"/>
+        <w:jc w:val="both"/>
+        <w:rPr/>
+      </w:pPr>
+      <w:bookmarkStart w:id="19" w:name="__RefHeading___Toc951_795545725"/>
       <w:bookmarkEnd w:id="19"/>
-      <w:bookmarkEnd w:id="20"/>
-      <w:r>
-        <w:rPr>
-          <w:rFonts w:cs="Times New Roman"/>
-        </w:rPr>
-        <w:t>Evaluation</w:t>
-      </w:r>
-    </w:p>
-    <w:p>
-      <w:pPr>
-        <w:pStyle w:val="Normal"/>
-        <w:spacing w:lineRule="auto" w:line="360"/>
-        <w:jc w:val="both"/>
-        <w:rPr/>
-      </w:pPr>
-      <w:r>
-        <w:rPr>
-          <w:rFonts w:cs="Times New Roman"/>
-        </w:rPr>
-        <w:t>Confusion matrix</w:t>
-      </w:r>
-    </w:p>
-    <w:p>
-      <w:pPr>
-        <w:pStyle w:val="Heading1"/>
-        <w:spacing w:lineRule="auto" w:line="360"/>
-        <w:jc w:val="both"/>
-        <w:rPr/>
-      </w:pPr>
-      <w:bookmarkStart w:id="21" w:name="__RefHeading___Toc951_795545725"/>
-      <w:bookmarkEnd w:id="21"/>
       <w:r>
         <w:rPr>
           <w:rFonts w:cs="Times New Roman"/>
@@ -3469,8 +3467,8 @@
         <w:jc w:val="both"/>
         <w:rPr/>
       </w:pPr>
-      <w:bookmarkStart w:id="22" w:name="__RefHeading___Toc953_795545725"/>
-      <w:bookmarkEnd w:id="22"/>
+      <w:bookmarkStart w:id="20" w:name="__RefHeading___Toc953_795545725"/>
+      <w:bookmarkEnd w:id="20"/>
       <w:r>
         <w:rPr>
           <w:rFonts w:cs="Times New Roman"/>
@@ -3953,7 +3951,7 @@
         <w:spacing w:lineRule="auto" w:line="360"/>
         <w:rPr/>
       </w:pPr>
-      <w:bookmarkStart w:id="23" w:name="__DdeLink__212_53553767"/>
+      <w:bookmarkStart w:id="21" w:name="__DdeLink__212_53553767"/>
       <w:r>
         <w:rPr>
           <w:rFonts w:cs="Times New Roman"/>
@@ -3961,7 +3959,7 @@
         <w:t xml:space="preserve">Yelp Inc. (n.d.). Yelp Dataset. Retrieved November 25, 2017, from </w:t>
       </w:r>
       <w:hyperlink r:id="rId16">
-        <w:bookmarkEnd w:id="23"/>
+        <w:bookmarkEnd w:id="21"/>
         <w:r>
           <w:rPr>
             <w:rStyle w:val="InternetLink"/>
@@ -4008,11 +4006,19 @@
         </w:sectPr>
       </w:pPr>
     </w:p>
+    <w:p>
+      <w:pPr>
+        <w:pStyle w:val="Normal"/>
+        <w:rPr/>
+      </w:pPr>
+      <w:r>
+        <w:rPr/>
+      </w:r>
+    </w:p>
     <w:sectPr>
       <w:type w:val="continuous"/>
       <w:pgSz w:w="11906" w:h="16838"/>
       <w:pgMar w:left="2268" w:right="1134" w:header="0" w:top="1134" w:footer="1134" w:bottom="1667" w:gutter="0"/>
-      <w:pgNumType w:fmt="decimal"/>
       <w:cols w:num="2" w:space="432" w:equalWidth="true" w:sep="false"/>
       <w:formProt w:val="false"/>
       <w:textDirection w:val="lrTb"/>
@@ -4119,93 +4125,147 @@
   <w:abstractNum w:abstractNumId="1">
     <w:lvl w:ilvl="0">
       <w:start w:val="1"/>
-      <w:numFmt w:val="none"/>
-      <w:suff w:val="nothing"/>
-      <w:lvlText w:val=""/>
+      <w:numFmt w:val="bullet"/>
+      <w:lvlText w:val=""/>
       <w:lvlJc w:val="left"/>
       <w:pPr>
-        <w:ind w:left="0" w:hanging="0"/>
-      </w:pPr>
+        <w:tabs>
+          <w:tab w:val="num" w:pos="720"/>
+        </w:tabs>
+        <w:ind w:left="720" w:hanging="360"/>
+      </w:pPr>
+      <w:rPr>
+        <w:rFonts w:ascii="Symbol" w:hAnsi="Symbol" w:cs="Symbol" w:hint="default"/>
+        <w:rFonts w:cs="OpenSymbol"/>
+      </w:rPr>
     </w:lvl>
     <w:lvl w:ilvl="1">
       <w:start w:val="1"/>
-      <w:numFmt w:val="none"/>
-      <w:suff w:val="nothing"/>
-      <w:lvlText w:val=""/>
+      <w:numFmt w:val="bullet"/>
+      <w:lvlText w:val="◦"/>
       <w:lvlJc w:val="left"/>
       <w:pPr>
-        <w:ind w:left="0" w:hanging="0"/>
-      </w:pPr>
+        <w:tabs>
+          <w:tab w:val="num" w:pos="1080"/>
+        </w:tabs>
+        <w:ind w:left="1080" w:hanging="360"/>
+      </w:pPr>
+      <w:rPr>
+        <w:rFonts w:ascii="OpenSymbol" w:hAnsi="OpenSymbol" w:cs="OpenSymbol" w:hint="default"/>
+        <w:rFonts w:cs="OpenSymbol"/>
+      </w:rPr>
     </w:lvl>
     <w:lvl w:ilvl="2">
       <w:start w:val="1"/>
-      <w:numFmt w:val="none"/>
-      <w:suff w:val="nothing"/>
-      <w:lvlText w:val=""/>
+      <w:numFmt w:val="bullet"/>
+      <w:lvlText w:val="▪"/>
       <w:lvlJc w:val="left"/>
       <w:pPr>
-        <w:ind w:left="0" w:hanging="0"/>
-      </w:pPr>
+        <w:tabs>
+          <w:tab w:val="num" w:pos="1440"/>
+        </w:tabs>
+        <w:ind w:left="1440" w:hanging="360"/>
+      </w:pPr>
+      <w:rPr>
+        <w:rFonts w:ascii="OpenSymbol" w:hAnsi="OpenSymbol" w:cs="OpenSymbol" w:hint="default"/>
+        <w:rFonts w:cs="OpenSymbol"/>
+      </w:rPr>
     </w:lvl>
     <w:lvl w:ilvl="3">
       <w:start w:val="1"/>
-      <w:numFmt w:val="none"/>
-      <w:suff w:val="nothing"/>
-      <w:lvlText w:val=""/>
+      <w:numFmt w:val="bullet"/>
+      <w:lvlText w:val=""/>
       <w:lvlJc w:val="left"/>
       <w:pPr>
-        <w:ind w:left="0" w:hanging="0"/>
-      </w:pPr>
+        <w:tabs>
+          <w:tab w:val="num" w:pos="1800"/>
+        </w:tabs>
+        <w:ind w:left="1800" w:hanging="360"/>
+      </w:pPr>
+      <w:rPr>
+        <w:rFonts w:ascii="Symbol" w:hAnsi="Symbol" w:cs="Symbol" w:hint="default"/>
+        <w:rFonts w:cs="OpenSymbol"/>
+      </w:rPr>
     </w:lvl>
     <w:lvl w:ilvl="4">
       <w:start w:val="1"/>
-      <w:numFmt w:val="none"/>
-      <w:suff w:val="nothing"/>
-      <w:lvlText w:val=""/>
+      <w:numFmt w:val="bullet"/>
+      <w:lvlText w:val="◦"/>
       <w:lvlJc w:val="left"/>
       <w:pPr>
-        <w:ind w:left="0" w:hanging="0"/>
-      </w:pPr>
+        <w:tabs>
+          <w:tab w:val="num" w:pos="2160"/>
+        </w:tabs>
+        <w:ind w:left="2160" w:hanging="360"/>
+      </w:pPr>
+      <w:rPr>
+        <w:rFonts w:ascii="OpenSymbol" w:hAnsi="OpenSymbol" w:cs="OpenSymbol" w:hint="default"/>
+        <w:rFonts w:cs="OpenSymbol"/>
+      </w:rPr>
     </w:lvl>
     <w:lvl w:ilvl="5">
       <w:start w:val="1"/>
-      <w:numFmt w:val="none"/>
-      <w:suff w:val="nothing"/>
-      <w:lvlText w:val=""/>
+      <w:numFmt w:val="bullet"/>
+      <w:lvlText w:val="▪"/>
       <w:lvlJc w:val="left"/>
       <w:pPr>
-        <w:ind w:left="0" w:hanging="0"/>
-      </w:pPr>
+        <w:tabs>
+          <w:tab w:val="num" w:pos="2520"/>
+        </w:tabs>
+        <w:ind w:left="2520" w:hanging="360"/>
+      </w:pPr>
+      <w:rPr>
+        <w:rFonts w:ascii="OpenSymbol" w:hAnsi="OpenSymbol" w:cs="OpenSymbol" w:hint="default"/>
+        <w:rFonts w:cs="OpenSymbol"/>
+      </w:rPr>
     </w:lvl>
     <w:lvl w:ilvl="6">
       <w:start w:val="1"/>
-      <w:numFmt w:val="none"/>
-      <w:suff w:val="nothing"/>
-      <w:lvlText w:val=""/>
+      <w:numFmt w:val="bullet"/>
+      <w:lvlText w:val=""/>
       <w:lvlJc w:val="left"/>
       <w:pPr>
-        <w:ind w:left="0" w:hanging="0"/>
-      </w:pPr>
+        <w:tabs>
+          <w:tab w:val="num" w:pos="2880"/>
+        </w:tabs>
+        <w:ind w:left="2880" w:hanging="360"/>
+      </w:pPr>
+      <w:rPr>
+        <w:rFonts w:ascii="Symbol" w:hAnsi="Symbol" w:cs="Symbol" w:hint="default"/>
+        <w:rFonts w:cs="OpenSymbol"/>
+      </w:rPr>
     </w:lvl>
     <w:lvl w:ilvl="7">
       <w:start w:val="1"/>
-      <w:numFmt w:val="none"/>
-      <w:suff w:val="nothing"/>
-      <w:lvlText w:val=""/>
+      <w:numFmt w:val="bullet"/>
+      <w:lvlText w:val="◦"/>
       <w:lvlJc w:val="left"/>
       <w:pPr>
-        <w:ind w:left="0" w:hanging="0"/>
-      </w:pPr>
+        <w:tabs>
+          <w:tab w:val="num" w:pos="3240"/>
+        </w:tabs>
+        <w:ind w:left="3240" w:hanging="360"/>
+      </w:pPr>
+      <w:rPr>
+        <w:rFonts w:ascii="OpenSymbol" w:hAnsi="OpenSymbol" w:cs="OpenSymbol" w:hint="default"/>
+        <w:rFonts w:cs="OpenSymbol"/>
+      </w:rPr>
     </w:lvl>
     <w:lvl w:ilvl="8">
       <w:start w:val="1"/>
-      <w:numFmt w:val="none"/>
-      <w:suff w:val="nothing"/>
-      <w:lvlText w:val=""/>
+      <w:numFmt w:val="bullet"/>
+      <w:lvlText w:val="▪"/>
       <w:lvlJc w:val="left"/>
       <w:pPr>
-        <w:ind w:left="0" w:hanging="0"/>
-      </w:pPr>
+        <w:tabs>
+          <w:tab w:val="num" w:pos="3600"/>
+        </w:tabs>
+        <w:ind w:left="3600" w:hanging="360"/>
+      </w:pPr>
+      <w:rPr>
+        <w:rFonts w:ascii="OpenSymbol" w:hAnsi="OpenSymbol" w:cs="OpenSymbol" w:hint="default"/>
+        <w:rFonts w:cs="OpenSymbol"/>
+      </w:rPr>
     </w:lvl>
   </w:abstractNum>
   <w:abstractNum w:abstractNumId="2">
@@ -4503,147 +4563,93 @@
   <w:abstractNum w:abstractNumId="4">
     <w:lvl w:ilvl="0">
       <w:start w:val="1"/>
-      <w:numFmt w:val="bullet"/>
-      <w:lvlText w:val=""/>
+      <w:numFmt w:val="none"/>
+      <w:suff w:val="nothing"/>
+      <w:lvlText w:val=""/>
       <w:lvlJc w:val="left"/>
       <w:pPr>
-        <w:tabs>
-          <w:tab w:val="num" w:pos="720"/>
-        </w:tabs>
-        <w:ind w:left="720" w:hanging="360"/>
-      </w:pPr>
-      <w:rPr>
-        <w:rFonts w:ascii="Symbol" w:hAnsi="Symbol" w:cs="Symbol" w:hint="default"/>
-        <w:rFonts w:cs="OpenSymbol"/>
-      </w:rPr>
+        <w:ind w:left="0" w:hanging="0"/>
+      </w:pPr>
     </w:lvl>
     <w:lvl w:ilvl="1">
       <w:start w:val="1"/>
-      <w:numFmt w:val="bullet"/>
-      <w:lvlText w:val="◦"/>
+      <w:numFmt w:val="none"/>
+      <w:suff w:val="nothing"/>
+      <w:lvlText w:val=""/>
       <w:lvlJc w:val="left"/>
       <w:pPr>
-        <w:tabs>
-          <w:tab w:val="num" w:pos="1080"/>
-        </w:tabs>
-        <w:ind w:left="1080" w:hanging="360"/>
-      </w:pPr>
-      <w:rPr>
-        <w:rFonts w:ascii="OpenSymbol" w:hAnsi="OpenSymbol" w:cs="OpenSymbol" w:hint="default"/>
-        <w:rFonts w:cs="OpenSymbol"/>
-      </w:rPr>
+        <w:ind w:left="0" w:hanging="0"/>
+      </w:pPr>
     </w:lvl>
     <w:lvl w:ilvl="2">
       <w:start w:val="1"/>
-      <w:numFmt w:val="bullet"/>
-      <w:lvlText w:val="▪"/>
+      <w:numFmt w:val="none"/>
+      <w:suff w:val="nothing"/>
+      <w:lvlText w:val=""/>
       <w:lvlJc w:val="left"/>
       <w:pPr>
-        <w:tabs>
-          <w:tab w:val="num" w:pos="1440"/>
-        </w:tabs>
-        <w:ind w:left="1440" w:hanging="360"/>
-      </w:pPr>
-      <w:rPr>
-        <w:rFonts w:ascii="OpenSymbol" w:hAnsi="OpenSymbol" w:cs="OpenSymbol" w:hint="default"/>
-        <w:rFonts w:cs="OpenSymbol"/>
-      </w:rPr>
+        <w:ind w:left="0" w:hanging="0"/>
+      </w:pPr>
     </w:lvl>
     <w:lvl w:ilvl="3">
       <w:start w:val="1"/>
-      <w:numFmt w:val="bullet"/>
-      <w:lvlText w:val=""/>
+      <w:numFmt w:val="none"/>
+      <w:suff w:val="nothing"/>
+      <w:lvlText w:val=""/>
       <w:lvlJc w:val="left"/>
       <w:pPr>
-        <w:tabs>
-          <w:tab w:val="num" w:pos="1800"/>
-        </w:tabs>
-        <w:ind w:left="1800" w:hanging="360"/>
-      </w:pPr>
-      <w:rPr>
-        <w:rFonts w:ascii="Symbol" w:hAnsi="Symbol" w:cs="Symbol" w:hint="default"/>
-        <w:rFonts w:cs="OpenSymbol"/>
-      </w:rPr>
+        <w:ind w:left="0" w:hanging="0"/>
+      </w:pPr>
     </w:lvl>
     <w:lvl w:ilvl="4">
       <w:start w:val="1"/>
-      <w:numFmt w:val="bullet"/>
-      <w:lvlText w:val="◦"/>
+      <w:numFmt w:val="none"/>
+      <w:suff w:val="nothing"/>
+      <w:lvlText w:val=""/>
       <w:lvlJc w:val="left"/>
       <w:pPr>
-        <w:tabs>
-          <w:tab w:val="num" w:pos="2160"/>
-        </w:tabs>
-        <w:ind w:left="2160" w:hanging="360"/>
-      </w:pPr>
-      <w:rPr>
-        <w:rFonts w:ascii="OpenSymbol" w:hAnsi="OpenSymbol" w:cs="OpenSymbol" w:hint="default"/>
-        <w:rFonts w:cs="OpenSymbol"/>
-      </w:rPr>
+        <w:ind w:left="0" w:hanging="0"/>
+      </w:pPr>
     </w:lvl>
     <w:lvl w:ilvl="5">
       <w:start w:val="1"/>
-      <w:numFmt w:val="bullet"/>
-      <w:lvlText w:val="▪"/>
+      <w:numFmt w:val="none"/>
+      <w:suff w:val="nothing"/>
+      <w:lvlText w:val=""/>
       <w:lvlJc w:val="left"/>
       <w:pPr>
-        <w:tabs>
-          <w:tab w:val="num" w:pos="2520"/>
-        </w:tabs>
-        <w:ind w:left="2520" w:hanging="360"/>
-      </w:pPr>
-      <w:rPr>
-        <w:rFonts w:ascii="OpenSymbol" w:hAnsi="OpenSymbol" w:cs="OpenSymbol" w:hint="default"/>
-        <w:rFonts w:cs="OpenSymbol"/>
-      </w:rPr>
+        <w:ind w:left="0" w:hanging="0"/>
+      </w:pPr>
     </w:lvl>
     <w:lvl w:ilvl="6">
       <w:start w:val="1"/>
-      <w:numFmt w:val="bullet"/>
-      <w:lvlText w:val=""/>
+      <w:numFmt w:val="none"/>
+      <w:suff w:val="nothing"/>
+      <w:lvlText w:val=""/>
       <w:lvlJc w:val="left"/>
       <w:pPr>
-        <w:tabs>
-          <w:tab w:val="num" w:pos="2880"/>
-        </w:tabs>
-        <w:ind w:left="2880" w:hanging="360"/>
-      </w:pPr>
-      <w:rPr>
-        <w:rFonts w:ascii="Symbol" w:hAnsi="Symbol" w:cs="Symbol" w:hint="default"/>
-        <w:rFonts w:cs="OpenSymbol"/>
-      </w:rPr>
+        <w:ind w:left="0" w:hanging="0"/>
+      </w:pPr>
     </w:lvl>
     <w:lvl w:ilvl="7">
       <w:start w:val="1"/>
-      <w:numFmt w:val="bullet"/>
-      <w:lvlText w:val="◦"/>
+      <w:numFmt w:val="none"/>
+      <w:suff w:val="nothing"/>
+      <w:lvlText w:val=""/>
       <w:lvlJc w:val="left"/>
       <w:pPr>
-        <w:tabs>
-          <w:tab w:val="num" w:pos="3240"/>
-        </w:tabs>
-        <w:ind w:left="3240" w:hanging="360"/>
-      </w:pPr>
-      <w:rPr>
-        <w:rFonts w:ascii="OpenSymbol" w:hAnsi="OpenSymbol" w:cs="OpenSymbol" w:hint="default"/>
-        <w:rFonts w:cs="OpenSymbol"/>
-      </w:rPr>
+        <w:ind w:left="0" w:hanging="0"/>
+      </w:pPr>
     </w:lvl>
     <w:lvl w:ilvl="8">
       <w:start w:val="1"/>
-      <w:numFmt w:val="bullet"/>
-      <w:lvlText w:val="▪"/>
+      <w:numFmt w:val="none"/>
+      <w:suff w:val="nothing"/>
+      <w:lvlText w:val=""/>
       <w:lvlJc w:val="left"/>
       <w:pPr>
-        <w:tabs>
-          <w:tab w:val="num" w:pos="3600"/>
-        </w:tabs>
-        <w:ind w:left="3600" w:hanging="360"/>
-      </w:pPr>
-      <w:rPr>
-        <w:rFonts w:ascii="OpenSymbol" w:hAnsi="OpenSymbol" w:cs="OpenSymbol" w:hint="default"/>
-        <w:rFonts w:cs="OpenSymbol"/>
-      </w:rPr>
+        <w:ind w:left="0" w:hanging="0"/>
+      </w:pPr>
     </w:lvl>
   </w:abstractNum>
   <w:num w:numId="1">
@@ -4682,7 +4688,7 @@
     <w:qFormat/>
     <w:pPr>
       <w:widowControl/>
-      <w:overflowPunct w:val="false"/>
+      <w:overflowPunct w:val="true"/>
       <w:bidi w:val="0"/>
       <w:spacing w:lineRule="auto" w:line="360" w:before="0" w:after="0"/>
       <w:jc w:val="left"/>
@@ -5321,6 +5327,195 @@
   </w:style>
   <w:style w:type="character" w:styleId="ListLabel54">
     <w:name w:val="ListLabel 54"/>
+    <w:qFormat/>
+    <w:rPr>
+      <w:rFonts w:cs="OpenSymbol"/>
+    </w:rPr>
+  </w:style>
+  <w:style w:type="character" w:styleId="ListLabel55">
+    <w:name w:val="ListLabel 55"/>
+    <w:qFormat/>
+    <w:rPr>
+      <w:rFonts w:cs="OpenSymbol"/>
+    </w:rPr>
+  </w:style>
+  <w:style w:type="character" w:styleId="ListLabel56">
+    <w:name w:val="ListLabel 56"/>
+    <w:qFormat/>
+    <w:rPr>
+      <w:rFonts w:cs="OpenSymbol"/>
+    </w:rPr>
+  </w:style>
+  <w:style w:type="character" w:styleId="ListLabel57">
+    <w:name w:val="ListLabel 57"/>
+    <w:qFormat/>
+    <w:rPr>
+      <w:rFonts w:cs="OpenSymbol"/>
+    </w:rPr>
+  </w:style>
+  <w:style w:type="character" w:styleId="ListLabel58">
+    <w:name w:val="ListLabel 58"/>
+    <w:qFormat/>
+    <w:rPr>
+      <w:rFonts w:cs="OpenSymbol"/>
+    </w:rPr>
+  </w:style>
+  <w:style w:type="character" w:styleId="ListLabel59">
+    <w:name w:val="ListLabel 59"/>
+    <w:qFormat/>
+    <w:rPr>
+      <w:rFonts w:cs="OpenSymbol"/>
+    </w:rPr>
+  </w:style>
+  <w:style w:type="character" w:styleId="ListLabel60">
+    <w:name w:val="ListLabel 60"/>
+    <w:qFormat/>
+    <w:rPr>
+      <w:rFonts w:cs="OpenSymbol"/>
+    </w:rPr>
+  </w:style>
+  <w:style w:type="character" w:styleId="ListLabel61">
+    <w:name w:val="ListLabel 61"/>
+    <w:qFormat/>
+    <w:rPr>
+      <w:rFonts w:cs="OpenSymbol"/>
+    </w:rPr>
+  </w:style>
+  <w:style w:type="character" w:styleId="ListLabel62">
+    <w:name w:val="ListLabel 62"/>
+    <w:qFormat/>
+    <w:rPr>
+      <w:rFonts w:cs="OpenSymbol"/>
+    </w:rPr>
+  </w:style>
+  <w:style w:type="character" w:styleId="ListLabel63">
+    <w:name w:val="ListLabel 63"/>
+    <w:qFormat/>
+    <w:rPr>
+      <w:rFonts w:cs="OpenSymbol"/>
+    </w:rPr>
+  </w:style>
+  <w:style w:type="character" w:styleId="ListLabel64">
+    <w:name w:val="ListLabel 64"/>
+    <w:qFormat/>
+    <w:rPr>
+      <w:rFonts w:cs="OpenSymbol"/>
+    </w:rPr>
+  </w:style>
+  <w:style w:type="character" w:styleId="ListLabel65">
+    <w:name w:val="ListLabel 65"/>
+    <w:qFormat/>
+    <w:rPr>
+      <w:rFonts w:cs="OpenSymbol"/>
+    </w:rPr>
+  </w:style>
+  <w:style w:type="character" w:styleId="ListLabel66">
+    <w:name w:val="ListLabel 66"/>
+    <w:qFormat/>
+    <w:rPr>
+      <w:rFonts w:cs="OpenSymbol"/>
+    </w:rPr>
+  </w:style>
+  <w:style w:type="character" w:styleId="ListLabel67">
+    <w:name w:val="ListLabel 67"/>
+    <w:qFormat/>
+    <w:rPr>
+      <w:rFonts w:cs="OpenSymbol"/>
+    </w:rPr>
+  </w:style>
+  <w:style w:type="character" w:styleId="ListLabel68">
+    <w:name w:val="ListLabel 68"/>
+    <w:qFormat/>
+    <w:rPr>
+      <w:rFonts w:cs="OpenSymbol"/>
+    </w:rPr>
+  </w:style>
+  <w:style w:type="character" w:styleId="ListLabel69">
+    <w:name w:val="ListLabel 69"/>
+    <w:qFormat/>
+    <w:rPr>
+      <w:rFonts w:cs="OpenSymbol"/>
+    </w:rPr>
+  </w:style>
+  <w:style w:type="character" w:styleId="ListLabel70">
+    <w:name w:val="ListLabel 70"/>
+    <w:qFormat/>
+    <w:rPr>
+      <w:rFonts w:cs="OpenSymbol"/>
+    </w:rPr>
+  </w:style>
+  <w:style w:type="character" w:styleId="ListLabel71">
+    <w:name w:val="ListLabel 71"/>
+    <w:qFormat/>
+    <w:rPr>
+      <w:rFonts w:cs="OpenSymbol"/>
+    </w:rPr>
+  </w:style>
+  <w:style w:type="character" w:styleId="ListLabel72">
+    <w:name w:val="ListLabel 72"/>
+    <w:qFormat/>
+    <w:rPr>
+      <w:rFonts w:cs="OpenSymbol"/>
+    </w:rPr>
+  </w:style>
+  <w:style w:type="character" w:styleId="ListLabel73">
+    <w:name w:val="ListLabel 73"/>
+    <w:qFormat/>
+    <w:rPr>
+      <w:rFonts w:cs="OpenSymbol"/>
+    </w:rPr>
+  </w:style>
+  <w:style w:type="character" w:styleId="ListLabel74">
+    <w:name w:val="ListLabel 74"/>
+    <w:qFormat/>
+    <w:rPr>
+      <w:rFonts w:cs="OpenSymbol"/>
+    </w:rPr>
+  </w:style>
+  <w:style w:type="character" w:styleId="ListLabel75">
+    <w:name w:val="ListLabel 75"/>
+    <w:qFormat/>
+    <w:rPr>
+      <w:rFonts w:cs="OpenSymbol"/>
+    </w:rPr>
+  </w:style>
+  <w:style w:type="character" w:styleId="ListLabel76">
+    <w:name w:val="ListLabel 76"/>
+    <w:qFormat/>
+    <w:rPr>
+      <w:rFonts w:cs="OpenSymbol"/>
+    </w:rPr>
+  </w:style>
+  <w:style w:type="character" w:styleId="ListLabel77">
+    <w:name w:val="ListLabel 77"/>
+    <w:qFormat/>
+    <w:rPr>
+      <w:rFonts w:cs="OpenSymbol"/>
+    </w:rPr>
+  </w:style>
+  <w:style w:type="character" w:styleId="ListLabel78">
+    <w:name w:val="ListLabel 78"/>
+    <w:qFormat/>
+    <w:rPr>
+      <w:rFonts w:cs="OpenSymbol"/>
+    </w:rPr>
+  </w:style>
+  <w:style w:type="character" w:styleId="ListLabel79">
+    <w:name w:val="ListLabel 79"/>
+    <w:qFormat/>
+    <w:rPr>
+      <w:rFonts w:cs="OpenSymbol"/>
+    </w:rPr>
+  </w:style>
+  <w:style w:type="character" w:styleId="ListLabel80">
+    <w:name w:val="ListLabel 80"/>
+    <w:qFormat/>
+    <w:rPr>
+      <w:rFonts w:cs="OpenSymbol"/>
+    </w:rPr>
+  </w:style>
+  <w:style w:type="character" w:styleId="ListLabel81">
+    <w:name w:val="ListLabel 81"/>
     <w:qFormat/>
     <w:rPr>
       <w:rFonts w:cs="OpenSymbol"/>
@@ -5432,7 +5627,7 @@
     <w:qFormat/>
     <w:pPr>
       <w:widowControl/>
-      <w:overflowPunct w:val="false"/>
+      <w:overflowPunct w:val="true"/>
       <w:bidi w:val="0"/>
       <w:spacing w:lineRule="auto" w:line="240"/>
       <w:jc w:val="left"/>
@@ -5622,6 +5817,7 @@
     <w:pPr>
       <w:widowControl w:val="false"/>
       <w:bidi w:val="0"/>
+      <w:jc w:val="left"/>
     </w:pPr>
     <w:rPr>
       <w:rFonts w:ascii="Times New Roman" w:hAnsi="Times New Roman" w:eastAsia="Arial" w:cs="Arial"/>

--- a/docs/Dissertation.docx
+++ b/docs/Dissertation.docx
@@ -2505,6 +2505,7 @@
     <w:p>
       <w:pPr>
         <w:pStyle w:val="Normal"/>
+        <w:jc w:val="both"/>
         <w:rPr/>
       </w:pPr>
       <w:r>
@@ -2515,15 +2516,17 @@
     <w:p>
       <w:pPr>
         <w:pStyle w:val="Normal"/>
-        <w:rPr/>
-      </w:pPr>
-      <w:r>
-        <w:rPr/>
-      </w:r>
-    </w:p>
-    <w:p>
-      <w:pPr>
-        <w:pStyle w:val="Normal"/>
+        <w:jc w:val="both"/>
+        <w:rPr/>
+      </w:pPr>
+      <w:r>
+        <w:rPr/>
+      </w:r>
+    </w:p>
+    <w:p>
+      <w:pPr>
+        <w:pStyle w:val="Normal"/>
+        <w:jc w:val="both"/>
         <w:rPr/>
       </w:pPr>
       <w:r>
@@ -2534,6 +2537,7 @@
     <w:p>
       <w:pPr>
         <w:pStyle w:val="Normal"/>
+        <w:jc w:val="both"/>
         <w:rPr/>
       </w:pPr>
       <w:r>
@@ -2553,7 +2557,7 @@
         </w:tblBorders>
         <w:tblCellMar>
           <w:top w:w="55" w:type="dxa"/>
-          <w:left w:w="48" w:type="dxa"/>
+          <w:left w:w="45" w:type="dxa"/>
           <w:bottom w:w="55" w:type="dxa"/>
           <w:right w:w="55" w:type="dxa"/>
         </w:tblCellMar>
@@ -2575,7 +2579,7 @@
             </w:tcBorders>
             <w:shd w:fill="auto" w:val="clear"/>
             <w:tcMar>
-              <w:left w:w="48" w:type="dxa"/>
+              <w:left w:w="45" w:type="dxa"/>
             </w:tcMar>
           </w:tcPr>
           <w:p>
@@ -2607,7 +2611,7 @@
             </w:tcBorders>
             <w:shd w:fill="auto" w:val="clear"/>
             <w:tcMar>
-              <w:left w:w="48" w:type="dxa"/>
+              <w:left w:w="45" w:type="dxa"/>
             </w:tcMar>
           </w:tcPr>
           <w:p>
@@ -2640,7 +2644,7 @@
             </w:tcBorders>
             <w:shd w:fill="auto" w:val="clear"/>
             <w:tcMar>
-              <w:left w:w="48" w:type="dxa"/>
+              <w:left w:w="45" w:type="dxa"/>
             </w:tcMar>
           </w:tcPr>
           <w:p>
@@ -2668,7 +2672,7 @@
             </w:tcBorders>
             <w:shd w:fill="auto" w:val="clear"/>
             <w:tcMar>
-              <w:left w:w="48" w:type="dxa"/>
+              <w:left w:w="45" w:type="dxa"/>
             </w:tcMar>
           </w:tcPr>
           <w:p>
@@ -2707,7 +2711,7 @@
             </w:tcBorders>
             <w:shd w:fill="auto" w:val="clear"/>
             <w:tcMar>
-              <w:left w:w="48" w:type="dxa"/>
+              <w:left w:w="45" w:type="dxa"/>
             </w:tcMar>
           </w:tcPr>
           <w:p>
@@ -2735,7 +2739,7 @@
             </w:tcBorders>
             <w:shd w:fill="auto" w:val="clear"/>
             <w:tcMar>
-              <w:left w:w="48" w:type="dxa"/>
+              <w:left w:w="45" w:type="dxa"/>
             </w:tcMar>
           </w:tcPr>
           <w:p>
@@ -2765,7 +2769,7 @@
             </w:tcBorders>
             <w:shd w:fill="auto" w:val="clear"/>
             <w:tcMar>
-              <w:left w:w="48" w:type="dxa"/>
+              <w:left w:w="45" w:type="dxa"/>
             </w:tcMar>
           </w:tcPr>
           <w:p>
@@ -2793,7 +2797,7 @@
             </w:tcBorders>
             <w:shd w:fill="auto" w:val="clear"/>
             <w:tcMar>
-              <w:left w:w="48" w:type="dxa"/>
+              <w:left w:w="45" w:type="dxa"/>
             </w:tcMar>
           </w:tcPr>
           <w:p>
@@ -2823,7 +2827,7 @@
             </w:tcBorders>
             <w:shd w:fill="auto" w:val="clear"/>
             <w:tcMar>
-              <w:left w:w="48" w:type="dxa"/>
+              <w:left w:w="45" w:type="dxa"/>
             </w:tcMar>
           </w:tcPr>
           <w:p>
@@ -2851,7 +2855,7 @@
             </w:tcBorders>
             <w:shd w:fill="auto" w:val="clear"/>
             <w:tcMar>
-              <w:left w:w="48" w:type="dxa"/>
+              <w:left w:w="45" w:type="dxa"/>
             </w:tcMar>
           </w:tcPr>
           <w:p>
@@ -2881,7 +2885,7 @@
             </w:tcBorders>
             <w:shd w:fill="auto" w:val="clear"/>
             <w:tcMar>
-              <w:left w:w="48" w:type="dxa"/>
+              <w:left w:w="45" w:type="dxa"/>
             </w:tcMar>
           </w:tcPr>
           <w:p>
@@ -2909,7 +2913,7 @@
             </w:tcBorders>
             <w:shd w:fill="auto" w:val="clear"/>
             <w:tcMar>
-              <w:left w:w="48" w:type="dxa"/>
+              <w:left w:w="45" w:type="dxa"/>
             </w:tcMar>
           </w:tcPr>
           <w:p>
@@ -2945,7 +2949,7 @@
             </w:tcBorders>
             <w:shd w:fill="auto" w:val="clear"/>
             <w:tcMar>
-              <w:left w:w="48" w:type="dxa"/>
+              <w:left w:w="45" w:type="dxa"/>
             </w:tcMar>
           </w:tcPr>
           <w:p>
@@ -2973,7 +2977,7 @@
             </w:tcBorders>
             <w:shd w:fill="auto" w:val="clear"/>
             <w:tcMar>
-              <w:left w:w="48" w:type="dxa"/>
+              <w:left w:w="45" w:type="dxa"/>
             </w:tcMar>
           </w:tcPr>
           <w:p>
@@ -3003,7 +3007,7 @@
             </w:tcBorders>
             <w:shd w:fill="auto" w:val="clear"/>
             <w:tcMar>
-              <w:left w:w="48" w:type="dxa"/>
+              <w:left w:w="45" w:type="dxa"/>
             </w:tcMar>
           </w:tcPr>
           <w:p>
@@ -3031,7 +3035,7 @@
             </w:tcBorders>
             <w:shd w:fill="auto" w:val="clear"/>
             <w:tcMar>
-              <w:left w:w="48" w:type="dxa"/>
+              <w:left w:w="45" w:type="dxa"/>
             </w:tcMar>
           </w:tcPr>
           <w:p>
@@ -3061,7 +3065,7 @@
             </w:tcBorders>
             <w:shd w:fill="auto" w:val="clear"/>
             <w:tcMar>
-              <w:left w:w="48" w:type="dxa"/>
+              <w:left w:w="45" w:type="dxa"/>
             </w:tcMar>
           </w:tcPr>
           <w:p>
@@ -3089,7 +3093,7 @@
             </w:tcBorders>
             <w:shd w:fill="auto" w:val="clear"/>
             <w:tcMar>
-              <w:left w:w="48" w:type="dxa"/>
+              <w:left w:w="45" w:type="dxa"/>
             </w:tcMar>
           </w:tcPr>
           <w:p>
@@ -3120,6 +3124,66 @@
     </w:p>
     <w:p>
       <w:pPr>
+        <w:pStyle w:val="Caption"/>
+        <w:spacing w:lineRule="auto" w:line="360"/>
+        <w:jc w:val="both"/>
+        <w:rPr/>
+      </w:pPr>
+      <w:r>
+        <w:drawing>
+          <wp:anchor behindDoc="0" distT="0" distB="0" distL="0" distR="0" simplePos="0" locked="0" layoutInCell="1" allowOverlap="1" relativeHeight="6">
+            <wp:simplePos x="0" y="0"/>
+            <wp:positionH relativeFrom="column">
+              <wp:align>center</wp:align>
+            </wp:positionH>
+            <wp:positionV relativeFrom="paragraph">
+              <wp:posOffset>635</wp:posOffset>
+            </wp:positionV>
+            <wp:extent cx="2333625" cy="4261485"/>
+            <wp:effectExtent l="0" t="0" r="0" b="0"/>
+            <wp:wrapTopAndBottom/>
+            <wp:docPr id="4" name="Image1" descr=""/>
+            <wp:cNvGraphicFramePr>
+              <a:graphicFrameLocks xmlns:a="http://schemas.openxmlformats.org/drawingml/2006/main" noChangeAspect="1"/>
+            </wp:cNvGraphicFramePr>
+            <a:graphic xmlns:a="http://schemas.openxmlformats.org/drawingml/2006/main">
+              <a:graphicData uri="http://schemas.openxmlformats.org/drawingml/2006/picture">
+                <pic:pic xmlns:pic="http://schemas.openxmlformats.org/drawingml/2006/picture">
+                  <pic:nvPicPr>
+                    <pic:cNvPr id="4" name="Image1" descr=""/>
+                    <pic:cNvPicPr>
+                      <a:picLocks noChangeAspect="1" noChangeArrowheads="1"/>
+                    </pic:cNvPicPr>
+                  </pic:nvPicPr>
+                  <pic:blipFill>
+                    <a:blip r:embed="rId5"/>
+                    <a:srcRect l="0" t="2732" r="0" b="0"/>
+                    <a:stretch>
+                      <a:fillRect/>
+                    </a:stretch>
+                  </pic:blipFill>
+                  <pic:spPr bwMode="auto">
+                    <a:xfrm>
+                      <a:off x="0" y="0"/>
+                      <a:ext cx="2333625" cy="4261485"/>
+                    </a:xfrm>
+                    <a:prstGeom prst="rect">
+                      <a:avLst/>
+                    </a:prstGeom>
+                  </pic:spPr>
+                </pic:pic>
+              </a:graphicData>
+            </a:graphic>
+          </wp:anchor>
+        </w:drawing>
+      </w:r>
+      <w:r>
+        <w:rPr/>
+        <w:t>Fig 3.x summarises the steps taken in this section of the development process. Each review was parsed and loaded into a ‘YelpLabeledLineSentence’. Then, Doc2Vec trained its model with the aforementioned parameters, producing n-dimensional feature vectors for each review.</w:t>
+      </w:r>
+    </w:p>
+    <w:p>
+      <w:pPr>
         <w:pStyle w:val="Heading3"/>
         <w:spacing w:lineRule="auto" w:line="360"/>
         <w:rPr/>
@@ -3137,44 +3201,920 @@
       <w:pPr>
         <w:pStyle w:val="Normal"/>
         <w:spacing w:lineRule="auto" w:line="360"/>
-        <w:rPr/>
-      </w:pPr>
-      <w:r>
-        <w:rPr/>
-        <w:t>Graph of doc2vec process</w:t>
-      </w:r>
-    </w:p>
-    <w:p>
-      <w:pPr>
-        <w:pStyle w:val="Normal"/>
-        <w:spacing w:lineRule="auto" w:line="360"/>
-        <w:rPr/>
-      </w:pPr>
-      <w:r>
-        <w:rPr/>
-        <w:t>- Word embedding vectors</w:t>
-      </w:r>
-    </w:p>
-    <w:p>
-      <w:pPr>
-        <w:pStyle w:val="Normal"/>
-        <w:spacing w:lineRule="auto" w:line="360"/>
-        <w:rPr/>
-      </w:pPr>
-      <w:r>
-        <w:rPr/>
-        <w:t>- Output feature vectors (n dimension)</w:t>
-      </w:r>
-    </w:p>
-    <w:p>
-      <w:pPr>
-        <w:pStyle w:val="Normal"/>
-        <w:spacing w:lineRule="auto" w:line="360"/>
-        <w:rPr/>
-      </w:pPr>
-      <w:r>
-        <w:rPr/>
-        <w:t>- Show logistic regression graph</w:t>
+        <w:jc w:val="both"/>
+        <w:rPr/>
+      </w:pPr>
+      <w:r>
+        <w:rPr/>
+        <w:t xml:space="preserve">There are now n-dimensional vectors describing the contextual relationship between a specific review and the rest of the reviews. In order to take advantage of these vectors, they should be fit to a particular classifier. Classifiers are often derived from regression models found in statistical methods. </w:t>
+      </w:r>
+      <w:r>
+        <w:rPr/>
+        <w:t>Two notable examples worth considering for this classification task are linear regression and logistic regression.</w:t>
+      </w:r>
+    </w:p>
+    <w:p>
+      <w:pPr>
+        <w:pStyle w:val="Normal"/>
+        <w:spacing w:lineRule="auto" w:line="360"/>
+        <w:jc w:val="both"/>
+        <w:rPr/>
+      </w:pPr>
+      <w:r>
+        <w:rPr/>
+        <w:t>Linear regression is useful when mapping probabilities of a continuous dependent variable. For example, what is the most likely amount of ice-creams sold on a day with the temperature x? However, this type of regression is not suited to the Yelp data set, as we are trying to measure the probability of our reviews falling into the binary categories “good” or “bad”. There are no intermediary values between these categories for a linear regression model to make sense.</w:t>
+      </w:r>
+    </w:p>
+    <w:p>
+      <w:pPr>
+        <w:pStyle w:val="Normal"/>
+        <w:spacing w:lineRule="auto" w:line="360"/>
+        <w:jc w:val="both"/>
+        <w:rPr/>
+      </w:pPr>
+      <w:r>
+        <w:rPr/>
+      </w:r>
+    </w:p>
+    <w:p>
+      <w:pPr>
+        <w:pStyle w:val="Normal"/>
+        <w:spacing w:lineRule="auto" w:line="360"/>
+        <w:jc w:val="both"/>
+        <w:rPr/>
+      </w:pPr>
+      <w:r>
+        <w:rPr/>
+        <w:t>Instead, a logistic regression is much more appropriate. Logistic regression is used when the dependent variable is categorical (good/bad, yes/no). This fits the Yelp data set  better – for a review, predict the probability of it being a good review or a bad review.</w:t>
+      </w:r>
+    </w:p>
+    <w:p>
+      <w:pPr>
+        <w:pStyle w:val="Normal"/>
+        <w:spacing w:lineRule="auto" w:line="360"/>
+        <w:jc w:val="both"/>
+        <w:rPr/>
+      </w:pPr>
+      <w:r>
+        <w:rPr/>
+      </w:r>
+    </w:p>
+    <w:p>
+      <w:pPr>
+        <w:pStyle w:val="Normal"/>
+        <w:spacing w:lineRule="auto" w:line="360"/>
+        <w:jc w:val="both"/>
+        <w:rPr/>
+      </w:pPr>
+      <w:r>
+        <w:rPr/>
+        <w:t>In order to fit our classifier, the feature vectors are recalled from the model and placed in the first index of a two-dimensional array. The second index of the two-dimensional array is for the Y value of the classifier. In logistic regression this is a 1 or a 0. As the sentiment of the training reviews is known, we can accurately specify the Y value for these reviews. 1 represents a good review, whereas 0 represents a bad review.</w:t>
+      </w:r>
+    </w:p>
+    <w:p>
+      <w:pPr>
+        <w:pStyle w:val="Normal"/>
+        <w:spacing w:lineRule="auto" w:line="360"/>
+        <w:jc w:val="both"/>
+        <w:rPr/>
+      </w:pPr>
+      <w:r>
+        <w:rPr/>
+      </w:r>
+    </w:p>
+    <w:p>
+      <w:pPr>
+        <w:pStyle w:val="PreformattedText"/>
+        <w:rPr>
+          <w:caps w:val="false"/>
+          <w:smallCaps w:val="false"/>
+          <w:color w:val="0D1F63"/>
+          <w:spacing w:val="0"/>
+        </w:rPr>
+      </w:pPr>
+      <w:r>
+        <w:rPr>
+          <w:b w:val="false"/>
+          <w:i w:val="false"/>
+          <w:caps w:val="false"/>
+          <w:smallCaps w:val="false"/>
+          <w:color w:val="0D1F63"/>
+          <w:spacing w:val="0"/>
+          <w:sz w:val="18"/>
+        </w:rPr>
+        <w:t>[[[-0.34857076, -0.10546194,...], 1]</w:t>
+      </w:r>
+    </w:p>
+    <w:p>
+      <w:pPr>
+        <w:pStyle w:val="PreformattedText"/>
+        <w:rPr>
+          <w:caps w:val="false"/>
+          <w:smallCaps w:val="false"/>
+          <w:color w:val="0D1F63"/>
+          <w:spacing w:val="0"/>
+        </w:rPr>
+      </w:pPr>
+      <w:r>
+        <w:rPr>
+          <w:b w:val="false"/>
+          <w:i w:val="false"/>
+          <w:caps w:val="false"/>
+          <w:smallCaps w:val="false"/>
+          <w:color w:val="0D1F63"/>
+          <w:spacing w:val="0"/>
+          <w:sz w:val="18"/>
+        </w:rPr>
+        <w:t>…</w:t>
+      </w:r>
+      <w:r>
+        <w:rPr>
+          <w:b w:val="false"/>
+          <w:i w:val="false"/>
+          <w:caps w:val="false"/>
+          <w:smallCaps w:val="false"/>
+          <w:color w:val="0D1F63"/>
+          <w:spacing w:val="0"/>
+          <w:sz w:val="18"/>
+        </w:rPr>
+        <w:t>]</w:t>
+      </w:r>
+    </w:p>
+    <w:p>
+      <w:pPr>
+        <w:pStyle w:val="Caption"/>
+        <w:jc w:val="both"/>
+        <w:rPr/>
+      </w:pPr>
+      <w:r>
+        <w:rPr/>
+        <w:t>Figure 3.x shows a 2D classifier array entry containing a feature vector and corresponding Y value.</w:t>
+      </w:r>
+    </w:p>
+    <w:p>
+      <w:pPr>
+        <w:pStyle w:val="Normal"/>
+        <w:jc w:val="both"/>
+        <w:rPr/>
+      </w:pPr>
+      <w:r>
+        <w:rPr/>
+      </w:r>
+      <w:r>
+        <w:br w:type="page"/>
+      </w:r>
+    </w:p>
+    <w:p>
+      <w:pPr>
+        <w:pStyle w:val="Normal"/>
+        <w:jc w:val="both"/>
+        <w:rPr/>
+      </w:pPr>
+      <w:r>
+        <w:rPr/>
+        <w:t xml:space="preserve">The </w:t>
+      </w:r>
+      <w:r>
+        <w:rPr/>
+        <w:t>logistic classifier’s method is then called on this two-dimensional array that contains our feature vectors and corresponding Y values like so:</w:t>
+      </w:r>
+    </w:p>
+    <w:p>
+      <w:pPr>
+        <w:pStyle w:val="Normal"/>
+        <w:rPr/>
+      </w:pPr>
+      <w:r>
+        <w:rPr/>
+      </w:r>
+    </w:p>
+    <w:p>
+      <w:pPr>
+        <w:pStyle w:val="PreformattedText"/>
+        <w:rPr>
+          <w:color w:val="0D1F63"/>
+        </w:rPr>
+      </w:pPr>
+      <w:r>
+        <w:rPr>
+          <w:color w:val="0D1F63"/>
+        </w:rPr>
+        <w:t>classifier.fit(train_arrays, train_labels)</w:t>
+      </w:r>
+    </w:p>
+    <w:p>
+      <w:pPr>
+        <w:pStyle w:val="PreformattedText"/>
+        <w:rPr>
+          <w:color w:val="0D1F63"/>
+        </w:rPr>
+      </w:pPr>
+      <w:r>
+        <w:rPr>
+          <w:color w:val="0D1F63"/>
+        </w:rPr>
+      </w:r>
+    </w:p>
+    <w:p>
+      <w:pPr>
+        <w:pStyle w:val="Normal"/>
+        <w:jc w:val="both"/>
+        <w:rPr/>
+      </w:pPr>
+      <w:r>
+        <w:rPr/>
+        <w:t xml:space="preserve">Now that the logistic regression classifier has been fit with our training data, the classifier is capable of inferring feature vectors of previously unseen reviews. This can be used to check the accuracy of our model. If the sentiment prediction (good/bad) of previously unseen reviews is known, the classifier can score the accuracy of its predictions by calculating the probability of the review’s </w:t>
+      </w:r>
+      <w:r>
+        <w:rPr/>
+        <w:t xml:space="preserve">inferred </w:t>
+      </w:r>
+      <w:r>
+        <w:rPr/>
+        <w:t>feature vector belonging to the ‘good’ or ‘bad’ category, and cross-checking that with the known categorisation.</w:t>
+      </w:r>
+    </w:p>
+    <w:p>
+      <w:pPr>
+        <w:pStyle w:val="Normal"/>
+        <w:jc w:val="both"/>
+        <w:rPr/>
+      </w:pPr>
+      <w:r>
+        <w:rPr/>
+      </w:r>
+    </w:p>
+    <w:p>
+      <w:pPr>
+        <w:pStyle w:val="Normal"/>
+        <w:jc w:val="both"/>
+        <w:rPr/>
+      </w:pPr>
+      <w:r>
+        <w:rPr/>
+        <w:t xml:space="preserve">To do this, unseen reviews from the end of the Yelp dataset are imported into the algorithm. The same two-dimensional array structure is formed, with the first index being the inferred feature vector </w:t>
+      </w:r>
+      <w:r>
+        <w:rPr/>
+        <w:t>of the unseen review</w:t>
+      </w:r>
+      <w:r>
+        <w:rPr/>
+        <w:t xml:space="preserve"> </w:t>
+      </w:r>
+      <w:r>
+        <w:rPr/>
+        <w:t>(calculated like so):</w:t>
+      </w:r>
+    </w:p>
+    <w:p>
+      <w:pPr>
+        <w:pStyle w:val="Normal"/>
+        <w:jc w:val="both"/>
+        <w:rPr/>
+      </w:pPr>
+      <w:r>
+        <w:rPr/>
+      </w:r>
+    </w:p>
+    <w:p>
+      <w:pPr>
+        <w:pStyle w:val="PreformattedText"/>
+        <w:rPr>
+          <w:color w:val="0D1F63"/>
+        </w:rPr>
+      </w:pPr>
+      <w:r>
+        <w:rPr>
+          <w:color w:val="0D1F63"/>
+        </w:rPr>
+        <w:t>model.infer_vector(review[0])</w:t>
+      </w:r>
+    </w:p>
+    <w:p>
+      <w:pPr>
+        <w:pStyle w:val="Caption"/>
+        <w:jc w:val="both"/>
+        <w:rPr/>
+      </w:pPr>
+      <w:r>
+        <w:rPr/>
+        <w:t>Figure 3.x shows how vectors are inferred for unseen reviews.  Where ‘review[0]’ is the review text from ‘YelpLabeledLineSentence’ (see figure 3.x).</w:t>
+      </w:r>
+    </w:p>
+    <w:p>
+      <w:pPr>
+        <w:pStyle w:val="Normal"/>
+        <w:jc w:val="both"/>
+        <w:rPr/>
+      </w:pPr>
+      <w:r>
+        <w:rPr/>
+      </w:r>
+    </w:p>
+    <w:p>
+      <w:pPr>
+        <w:pStyle w:val="Normal"/>
+        <w:jc w:val="both"/>
+        <w:rPr/>
+      </w:pPr>
+      <w:r>
+        <w:rPr/>
+      </w:r>
+    </w:p>
+    <w:p>
+      <w:pPr>
+        <w:pStyle w:val="Normal"/>
+        <w:jc w:val="both"/>
+        <w:rPr/>
+      </w:pPr>
+      <w:r>
+        <w:rPr/>
+        <w:t>As the sentiment classification is already known for these unseen test reviews, the Y values (0/1) are placed in the second index of this two-dimensional structure, forming an array structure that is exactly the same as used in the fitting stage of this process (see figure 3.x).</w:t>
+      </w:r>
+    </w:p>
+    <w:p>
+      <w:pPr>
+        <w:pStyle w:val="Normal"/>
+        <w:jc w:val="both"/>
+        <w:rPr/>
+      </w:pPr>
+      <w:r>
+        <w:rPr/>
+      </w:r>
+    </w:p>
+    <w:p>
+      <w:pPr>
+        <w:pStyle w:val="Normal"/>
+        <w:jc w:val="both"/>
+        <w:rPr/>
+      </w:pPr>
+      <w:r>
+        <w:rPr/>
+        <w:t>For accuracy testing purposes, 1000 good reviews and 1000 bad reviews were scored against the classifier. The following accuracy was reported.</w:t>
+      </w:r>
+    </w:p>
+    <w:p>
+      <w:pPr>
+        <w:pStyle w:val="Normal"/>
+        <w:jc w:val="both"/>
+        <w:rPr/>
+      </w:pPr>
+      <w:r>
+        <w:rPr/>
+      </w:r>
+    </w:p>
+    <w:tbl>
+      <w:tblPr>
+        <w:tblW w:w="4036" w:type="dxa"/>
+        <w:jc w:val="left"/>
+        <w:tblInd w:w="0" w:type="dxa"/>
+        <w:tblBorders>
+          <w:top w:val="single" w:sz="2" w:space="0" w:color="000000"/>
+          <w:left w:val="single" w:sz="2" w:space="0" w:color="000000"/>
+          <w:bottom w:val="single" w:sz="2" w:space="0" w:color="000000"/>
+          <w:insideH w:val="single" w:sz="2" w:space="0" w:color="000000"/>
+        </w:tblBorders>
+        <w:tblCellMar>
+          <w:top w:w="55" w:type="dxa"/>
+          <w:left w:w="54" w:type="dxa"/>
+          <w:bottom w:w="55" w:type="dxa"/>
+          <w:right w:w="55" w:type="dxa"/>
+        </w:tblCellMar>
+      </w:tblPr>
+      <w:tblGrid>
+        <w:gridCol w:w="1345"/>
+        <w:gridCol w:w="1345"/>
+        <w:gridCol w:w="1346"/>
+      </w:tblGrid>
+      <w:tr>
+        <w:trPr/>
+        <w:tc>
+          <w:tcPr>
+            <w:tcW w:w="1345" w:type="dxa"/>
+            <w:tcBorders>
+              <w:top w:val="single" w:sz="2" w:space="0" w:color="000000"/>
+              <w:left w:val="single" w:sz="2" w:space="0" w:color="000000"/>
+              <w:bottom w:val="single" w:sz="2" w:space="0" w:color="000000"/>
+              <w:insideH w:val="single" w:sz="2" w:space="0" w:color="000000"/>
+            </w:tcBorders>
+            <w:shd w:fill="auto" w:val="clear"/>
+            <w:tcMar>
+              <w:left w:w="54" w:type="dxa"/>
+            </w:tcMar>
+          </w:tcPr>
+          <w:p>
+            <w:pPr>
+              <w:pStyle w:val="TableContents"/>
+              <w:jc w:val="center"/>
+              <w:rPr>
+                <w:b/>
+                <w:b/>
+                <w:bCs/>
+              </w:rPr>
+            </w:pPr>
+            <w:r>
+              <w:rPr>
+                <w:b/>
+                <w:bCs/>
+              </w:rPr>
+              <w:t>Sentiment</w:t>
+            </w:r>
+          </w:p>
+        </w:tc>
+        <w:tc>
+          <w:tcPr>
+            <w:tcW w:w="1345" w:type="dxa"/>
+            <w:tcBorders>
+              <w:top w:val="single" w:sz="2" w:space="0" w:color="000000"/>
+              <w:left w:val="single" w:sz="2" w:space="0" w:color="000000"/>
+              <w:bottom w:val="single" w:sz="2" w:space="0" w:color="000000"/>
+              <w:insideH w:val="single" w:sz="2" w:space="0" w:color="000000"/>
+            </w:tcBorders>
+            <w:shd w:fill="auto" w:val="clear"/>
+            <w:tcMar>
+              <w:left w:w="54" w:type="dxa"/>
+            </w:tcMar>
+          </w:tcPr>
+          <w:p>
+            <w:pPr>
+              <w:pStyle w:val="TableContents"/>
+              <w:jc w:val="center"/>
+              <w:rPr>
+                <w:b/>
+                <w:b/>
+                <w:bCs/>
+              </w:rPr>
+            </w:pPr>
+            <w:r>
+              <w:rPr>
+                <w:b/>
+                <w:bCs/>
+              </w:rPr>
+              <w:t>Review Size</w:t>
+            </w:r>
+          </w:p>
+        </w:tc>
+        <w:tc>
+          <w:tcPr>
+            <w:tcW w:w="1346" w:type="dxa"/>
+            <w:tcBorders>
+              <w:top w:val="single" w:sz="2" w:space="0" w:color="000000"/>
+              <w:left w:val="single" w:sz="2" w:space="0" w:color="000000"/>
+              <w:bottom w:val="single" w:sz="2" w:space="0" w:color="000000"/>
+              <w:right w:val="single" w:sz="2" w:space="0" w:color="000000"/>
+              <w:insideH w:val="single" w:sz="2" w:space="0" w:color="000000"/>
+              <w:insideV w:val="single" w:sz="2" w:space="0" w:color="000000"/>
+            </w:tcBorders>
+            <w:shd w:fill="auto" w:val="clear"/>
+            <w:tcMar>
+              <w:left w:w="54" w:type="dxa"/>
+            </w:tcMar>
+          </w:tcPr>
+          <w:p>
+            <w:pPr>
+              <w:pStyle w:val="TableContents"/>
+              <w:jc w:val="center"/>
+              <w:rPr>
+                <w:b/>
+                <w:b/>
+                <w:bCs/>
+              </w:rPr>
+            </w:pPr>
+            <w:r>
+              <w:rPr>
+                <w:b/>
+                <w:bCs/>
+              </w:rPr>
+              <w:t>Accuracy</w:t>
+            </w:r>
+          </w:p>
+        </w:tc>
+      </w:tr>
+      <w:tr>
+        <w:trPr/>
+        <w:tc>
+          <w:tcPr>
+            <w:tcW w:w="1345" w:type="dxa"/>
+            <w:tcBorders>
+              <w:left w:val="single" w:sz="2" w:space="0" w:color="000000"/>
+              <w:bottom w:val="single" w:sz="2" w:space="0" w:color="000000"/>
+              <w:insideH w:val="single" w:sz="2" w:space="0" w:color="000000"/>
+            </w:tcBorders>
+            <w:shd w:fill="auto" w:val="clear"/>
+            <w:tcMar>
+              <w:left w:w="54" w:type="dxa"/>
+            </w:tcMar>
+          </w:tcPr>
+          <w:p>
+            <w:pPr>
+              <w:pStyle w:val="TableContents"/>
+              <w:jc w:val="both"/>
+              <w:rPr/>
+            </w:pPr>
+            <w:r>
+              <w:rPr/>
+              <w:t>Good</w:t>
+            </w:r>
+          </w:p>
+        </w:tc>
+        <w:tc>
+          <w:tcPr>
+            <w:tcW w:w="1345" w:type="dxa"/>
+            <w:tcBorders>
+              <w:left w:val="single" w:sz="2" w:space="0" w:color="000000"/>
+              <w:bottom w:val="single" w:sz="2" w:space="0" w:color="000000"/>
+              <w:insideH w:val="single" w:sz="2" w:space="0" w:color="000000"/>
+            </w:tcBorders>
+            <w:shd w:fill="auto" w:val="clear"/>
+            <w:tcMar>
+              <w:left w:w="54" w:type="dxa"/>
+            </w:tcMar>
+          </w:tcPr>
+          <w:p>
+            <w:pPr>
+              <w:pStyle w:val="TableContents"/>
+              <w:jc w:val="both"/>
+              <w:rPr/>
+            </w:pPr>
+            <w:r>
+              <w:rPr/>
+              <w:t>1000</w:t>
+            </w:r>
+          </w:p>
+        </w:tc>
+        <w:tc>
+          <w:tcPr>
+            <w:tcW w:w="1346" w:type="dxa"/>
+            <w:tcBorders>
+              <w:left w:val="single" w:sz="2" w:space="0" w:color="000000"/>
+              <w:bottom w:val="single" w:sz="2" w:space="0" w:color="000000"/>
+              <w:right w:val="single" w:sz="2" w:space="0" w:color="000000"/>
+              <w:insideH w:val="single" w:sz="2" w:space="0" w:color="000000"/>
+              <w:insideV w:val="single" w:sz="2" w:space="0" w:color="000000"/>
+            </w:tcBorders>
+            <w:shd w:fill="auto" w:val="clear"/>
+            <w:tcMar>
+              <w:left w:w="54" w:type="dxa"/>
+            </w:tcMar>
+          </w:tcPr>
+          <w:p>
+            <w:pPr>
+              <w:pStyle w:val="TableContents"/>
+              <w:jc w:val="both"/>
+              <w:rPr/>
+            </w:pPr>
+            <w:r>
+              <w:rPr/>
+              <w:t>69.2%</w:t>
+            </w:r>
+          </w:p>
+        </w:tc>
+      </w:tr>
+      <w:tr>
+        <w:trPr/>
+        <w:tc>
+          <w:tcPr>
+            <w:tcW w:w="1345" w:type="dxa"/>
+            <w:tcBorders>
+              <w:left w:val="single" w:sz="2" w:space="0" w:color="000000"/>
+              <w:bottom w:val="single" w:sz="2" w:space="0" w:color="000000"/>
+              <w:insideH w:val="single" w:sz="2" w:space="0" w:color="000000"/>
+            </w:tcBorders>
+            <w:shd w:fill="auto" w:val="clear"/>
+            <w:tcMar>
+              <w:left w:w="54" w:type="dxa"/>
+            </w:tcMar>
+          </w:tcPr>
+          <w:p>
+            <w:pPr>
+              <w:pStyle w:val="TableContents"/>
+              <w:jc w:val="both"/>
+              <w:rPr/>
+            </w:pPr>
+            <w:r>
+              <w:rPr/>
+              <w:t>Bad</w:t>
+            </w:r>
+          </w:p>
+        </w:tc>
+        <w:tc>
+          <w:tcPr>
+            <w:tcW w:w="1345" w:type="dxa"/>
+            <w:tcBorders>
+              <w:left w:val="single" w:sz="2" w:space="0" w:color="000000"/>
+              <w:bottom w:val="single" w:sz="2" w:space="0" w:color="000000"/>
+              <w:insideH w:val="single" w:sz="2" w:space="0" w:color="000000"/>
+            </w:tcBorders>
+            <w:shd w:fill="auto" w:val="clear"/>
+            <w:tcMar>
+              <w:left w:w="54" w:type="dxa"/>
+            </w:tcMar>
+          </w:tcPr>
+          <w:p>
+            <w:pPr>
+              <w:pStyle w:val="TableContents"/>
+              <w:jc w:val="both"/>
+              <w:rPr/>
+            </w:pPr>
+            <w:r>
+              <w:rPr/>
+              <w:t>1000</w:t>
+            </w:r>
+          </w:p>
+        </w:tc>
+        <w:tc>
+          <w:tcPr>
+            <w:tcW w:w="1346" w:type="dxa"/>
+            <w:tcBorders>
+              <w:left w:val="single" w:sz="2" w:space="0" w:color="000000"/>
+              <w:bottom w:val="single" w:sz="2" w:space="0" w:color="000000"/>
+              <w:right w:val="single" w:sz="2" w:space="0" w:color="000000"/>
+              <w:insideH w:val="single" w:sz="2" w:space="0" w:color="000000"/>
+              <w:insideV w:val="single" w:sz="2" w:space="0" w:color="000000"/>
+            </w:tcBorders>
+            <w:shd w:fill="auto" w:val="clear"/>
+            <w:tcMar>
+              <w:left w:w="54" w:type="dxa"/>
+            </w:tcMar>
+          </w:tcPr>
+          <w:p>
+            <w:pPr>
+              <w:pStyle w:val="TableContents"/>
+              <w:jc w:val="both"/>
+              <w:rPr/>
+            </w:pPr>
+            <w:r>
+              <w:rPr/>
+              <w:t>85.2%</w:t>
+            </w:r>
+          </w:p>
+        </w:tc>
+      </w:tr>
+    </w:tbl>
+    <w:p>
+      <w:pPr>
+        <w:pStyle w:val="Caption"/>
+        <w:jc w:val="both"/>
+        <w:rPr/>
+      </w:pPr>
+      <w:r>
+        <w:rPr/>
+        <w:t>Figure 3.x shows the reported accuracy of the model using logistic regression classification.</w:t>
+      </w:r>
+    </w:p>
+    <w:p>
+      <w:pPr>
+        <w:pStyle w:val="Normal"/>
+        <w:jc w:val="both"/>
+        <w:rPr/>
+      </w:pPr>
+      <w:r>
+        <w:rPr/>
+        <w:t>This data can be visualised by plotting the probability of each review belonging to the good category against each review’s feature vector. However, there is an issue with this, as each feature-vector has 10 dimensions. This is a common problem when trying to visualise machine learning relationships as so many dimensions are impossible to visualise graphically.</w:t>
+      </w:r>
+    </w:p>
+    <w:p>
+      <w:pPr>
+        <w:pStyle w:val="Normal"/>
+        <w:jc w:val="both"/>
+        <w:rPr/>
+      </w:pPr>
+      <w:r>
+        <w:rPr/>
+      </w:r>
+    </w:p>
+    <w:p>
+      <w:pPr>
+        <w:pStyle w:val="Normal"/>
+        <w:jc w:val="both"/>
+        <w:rPr>
+          <w:rFonts w:ascii="Times New Roman" w:hAnsi="Times New Roman"/>
+        </w:rPr>
+      </w:pPr>
+      <w:r>
+        <w:rPr>
+          <w:rFonts w:ascii="Times New Roman" w:hAnsi="Times New Roman"/>
+        </w:rPr>
+        <w:t xml:space="preserve">Fortunately, </w:t>
+      </w:r>
+      <w:bookmarkStart w:id="14" w:name="firstHeading"/>
+      <w:bookmarkEnd w:id="14"/>
+      <w:r>
+        <w:rPr>
+          <w:rFonts w:ascii="Times New Roman" w:hAnsi="Times New Roman"/>
+          <w:b w:val="false"/>
+          <w:i w:val="false"/>
+          <w:caps w:val="false"/>
+          <w:smallCaps w:val="false"/>
+          <w:color w:val="000000"/>
+          <w:spacing w:val="0"/>
+          <w:lang w:val="en-US"/>
+        </w:rPr>
+        <w:t xml:space="preserve">t-distributed stochastic neighbor embedding </w:t>
+      </w:r>
+      <w:r>
+        <w:rPr>
+          <w:rFonts w:ascii="Times New Roman" w:hAnsi="Times New Roman"/>
+          <w:b w:val="false"/>
+          <w:i w:val="false"/>
+          <w:caps w:val="false"/>
+          <w:smallCaps w:val="false"/>
+          <w:color w:val="000000"/>
+          <w:spacing w:val="0"/>
+          <w:lang w:val="en-US"/>
+        </w:rPr>
+        <w:t xml:space="preserve">(t-SNE), developed by </w:t>
+      </w:r>
+      <w:r>
+        <w:rPr>
+          <w:rStyle w:val="InternetLink"/>
+          <w:rFonts w:ascii="Times New Roman" w:hAnsi="Times New Roman"/>
+          <w:b w:val="false"/>
+          <w:i w:val="false"/>
+          <w:caps w:val="false"/>
+          <w:smallCaps w:val="false"/>
+          <w:color w:val="000000"/>
+          <w:spacing w:val="0"/>
+          <w:u w:val="none"/>
+          <w:lang w:val="en-US"/>
+        </w:rPr>
+        <w:t>Van Der Maaten, L. J. P., &amp; Hinton, G. E. (2008)</w:t>
+      </w:r>
+      <w:r>
+        <w:rPr>
+          <w:rFonts w:ascii="Times New Roman" w:hAnsi="Times New Roman"/>
+          <w:b w:val="false"/>
+          <w:i w:val="false"/>
+          <w:caps w:val="false"/>
+          <w:smallCaps w:val="false"/>
+          <w:color w:val="000000"/>
+          <w:spacing w:val="0"/>
+          <w:lang w:val="en-US"/>
+        </w:rPr>
+        <w:t xml:space="preserve"> can be used to reduce a feature vector to any n-dimension. </w:t>
+      </w:r>
+    </w:p>
+    <w:p>
+      <w:pPr>
+        <w:pStyle w:val="Normal"/>
+        <w:jc w:val="both"/>
+        <w:rPr>
+          <w:b w:val="false"/>
+          <w:i w:val="false"/>
+          <w:caps w:val="false"/>
+          <w:smallCaps w:val="false"/>
+          <w:color w:val="000000"/>
+          <w:spacing w:val="0"/>
+          <w:lang w:val="en-US"/>
+        </w:rPr>
+      </w:pPr>
+      <w:r>
+        <w:rPr>
+          <w:rFonts w:ascii="Times New Roman" w:hAnsi="Times New Roman"/>
+        </w:rPr>
+      </w:r>
+    </w:p>
+    <w:p>
+      <w:pPr>
+        <w:pStyle w:val="Normal"/>
+        <w:jc w:val="both"/>
+        <w:rPr>
+          <w:b w:val="false"/>
+          <w:i w:val="false"/>
+          <w:caps w:val="false"/>
+          <w:smallCaps w:val="false"/>
+          <w:color w:val="000000"/>
+          <w:spacing w:val="0"/>
+          <w:lang w:val="en-US"/>
+        </w:rPr>
+      </w:pPr>
+      <w:r>
+        <w:rPr>
+          <w:rFonts w:ascii="Times New Roman" w:hAnsi="Times New Roman"/>
+        </w:rPr>
+      </w:r>
+    </w:p>
+    <w:p>
+      <w:pPr>
+        <w:pStyle w:val="Normal"/>
+        <w:jc w:val="both"/>
+        <w:rPr>
+          <w:rFonts w:ascii="Times New Roman" w:hAnsi="Times New Roman"/>
+        </w:rPr>
+      </w:pPr>
+      <w:r>
+        <w:rPr>
+          <w:rFonts w:ascii="Times New Roman" w:hAnsi="Times New Roman"/>
+          <w:b w:val="false"/>
+          <w:i w:val="false"/>
+          <w:caps w:val="false"/>
+          <w:smallCaps w:val="false"/>
+          <w:color w:val="000000"/>
+          <w:spacing w:val="0"/>
+          <w:lang w:val="en-US"/>
+        </w:rPr>
+        <w:t>If the 10-dimensional feature vectors are reduced to just one dimension, they can be plotted against the probability of belonging to the ‘good’ category.</w:t>
+      </w:r>
+    </w:p>
+    <w:p>
+      <w:pPr>
+        <w:sectPr>
+          <w:footerReference w:type="default" r:id="rId6"/>
+          <w:type w:val="nextPage"/>
+          <w:pgSz w:w="11906" w:h="16838"/>
+          <w:pgMar w:left="2268" w:right="1134" w:header="0" w:top="1134" w:footer="1134" w:bottom="1667" w:gutter="0"/>
+          <w:pgNumType w:fmt="decimal"/>
+          <w:cols w:num="2" w:space="432" w:equalWidth="true" w:sep="false"/>
+          <w:formProt w:val="false"/>
+          <w:textDirection w:val="lrTb"/>
+          <w:docGrid w:type="default" w:linePitch="312" w:charSpace="0"/>
+        </w:sectPr>
+      </w:pPr>
+    </w:p>
+    <w:p>
+      <w:pPr>
+        <w:pStyle w:val="Caption"/>
+        <w:rPr/>
+      </w:pPr>
+      <w:r>
+        <w:drawing>
+          <wp:anchor behindDoc="0" distT="0" distB="0" distL="0" distR="0" simplePos="0" locked="0" layoutInCell="1" allowOverlap="1" relativeHeight="7">
+            <wp:simplePos x="0" y="0"/>
+            <wp:positionH relativeFrom="column">
+              <wp:posOffset>20320</wp:posOffset>
+            </wp:positionH>
+            <wp:positionV relativeFrom="paragraph">
+              <wp:posOffset>119380</wp:posOffset>
+            </wp:positionV>
+            <wp:extent cx="2606040" cy="2040890"/>
+            <wp:effectExtent l="0" t="0" r="0" b="0"/>
+            <wp:wrapTopAndBottom/>
+            <wp:docPr id="5" name="Image5" descr=""/>
+            <wp:cNvGraphicFramePr>
+              <a:graphicFrameLocks xmlns:a="http://schemas.openxmlformats.org/drawingml/2006/main" noChangeAspect="1"/>
+            </wp:cNvGraphicFramePr>
+            <a:graphic xmlns:a="http://schemas.openxmlformats.org/drawingml/2006/main">
+              <a:graphicData uri="http://schemas.openxmlformats.org/drawingml/2006/picture">
+                <pic:pic xmlns:pic="http://schemas.openxmlformats.org/drawingml/2006/picture">
+                  <pic:nvPicPr>
+                    <pic:cNvPr id="5" name="Image5" descr=""/>
+                    <pic:cNvPicPr>
+                      <a:picLocks noChangeAspect="1" noChangeArrowheads="1"/>
+                    </pic:cNvPicPr>
+                  </pic:nvPicPr>
+                  <pic:blipFill>
+                    <a:blip r:embed="rId7"/>
+                    <a:srcRect l="2455" t="5032" r="6589" b="0"/>
+                    <a:stretch>
+                      <a:fillRect/>
+                    </a:stretch>
+                  </pic:blipFill>
+                  <pic:spPr bwMode="auto">
+                    <a:xfrm>
+                      <a:off x="0" y="0"/>
+                      <a:ext cx="2606040" cy="2040890"/>
+                    </a:xfrm>
+                    <a:prstGeom prst="rect">
+                      <a:avLst/>
+                    </a:prstGeom>
+                  </pic:spPr>
+                </pic:pic>
+              </a:graphicData>
+            </a:graphic>
+          </wp:anchor>
+        </w:drawing>
+      </w:r>
+      <w:r>
+        <w:rPr/>
+        <w:t>Figure 3.x shows the probability of a particular review belonging to the good category when its feature vector is reduced to just one-dimension. Green points indicate that the review is good, whereas red points indicate the review is bad.</w:t>
+      </w:r>
+    </w:p>
+    <w:p>
+      <w:pPr>
+        <w:sectPr>
+          <w:type w:val="continuous"/>
+          <w:pgSz w:w="11906" w:h="16838"/>
+          <w:pgMar w:left="2268" w:right="1134" w:header="0" w:top="1134" w:footer="1134" w:bottom="1667" w:gutter="0"/>
+          <w:formProt w:val="false"/>
+          <w:textDirection w:val="lrTb"/>
+          <w:docGrid w:type="default" w:linePitch="312" w:charSpace="0"/>
+        </w:sectPr>
+      </w:pPr>
+    </w:p>
+    <w:p>
+      <w:pPr>
+        <w:pStyle w:val="Heading3"/>
+        <w:spacing w:lineRule="auto" w:line="360"/>
+        <w:rPr/>
+      </w:pPr>
+      <w:bookmarkStart w:id="15" w:name="__RefHeading___Toc943_795545725"/>
+      <w:bookmarkEnd w:id="15"/>
+      <w:r>
+        <w:rPr/>
+        <w:t>3.2.5</w:t>
+        <w:tab/>
+        <w:t>Storing Classified Reviews</w:t>
       </w:r>
     </w:p>
     <w:p>
@@ -3189,7 +4129,7 @@
       </w:pPr>
       <w:r>
         <w:rPr/>
-        <w:t>Logistic Regression</w:t>
+        <w:t>Large dataset (~100,000 reviews + ~150,000 businesses)</w:t>
       </w:r>
     </w:p>
     <w:p>
@@ -3204,7 +4144,7 @@
       </w:pPr>
       <w:r>
         <w:rPr/>
-        <w:t>Accuracy</w:t>
+        <w:t>MongoDB (easy in both Python and Node.js)</w:t>
       </w:r>
     </w:p>
     <w:p>
@@ -3219,11 +4159,7 @@
       </w:pPr>
       <w:r>
         <w:rPr/>
-        <w:t>‘</w:t>
-      </w:r>
-      <w:r>
-        <w:rPr/>
-        <w:t>Sanity checks’</w:t>
+        <w:t>Calculating sentiment before or after insertion to database? (before -  much quicker lookup times)</w:t>
       </w:r>
     </w:p>
     <w:p>
@@ -3232,13 +4168,13 @@
         <w:spacing w:lineRule="auto" w:line="360"/>
         <w:rPr/>
       </w:pPr>
-      <w:bookmarkStart w:id="14" w:name="__RefHeading___Toc943_795545725"/>
-      <w:bookmarkEnd w:id="14"/>
-      <w:r>
-        <w:rPr/>
-        <w:t>3.2.5</w:t>
+      <w:bookmarkStart w:id="16" w:name="__RefHeading___Toc945_795545725"/>
+      <w:bookmarkEnd w:id="16"/>
+      <w:r>
+        <w:rPr/>
+        <w:t>3.2.6</w:t>
         <w:tab/>
-        <w:t>Storing Classified Reviews</w:t>
+        <w:t>Predicting Unseen Documents</w:t>
       </w:r>
     </w:p>
     <w:p>
@@ -3253,7 +4189,7 @@
       </w:pPr>
       <w:r>
         <w:rPr/>
-        <w:t>Large dataset (~100,000 reviews + ~150,000 businesses)</w:t>
+        <w:t>Inferring vectors of user input</w:t>
       </w:r>
     </w:p>
     <w:p>
@@ -3268,7 +4204,37 @@
       </w:pPr>
       <w:r>
         <w:rPr/>
-        <w:t>MongoDB (easy in both Python and Node.js)</w:t>
+        <w:t>What is an unseen doc?</w:t>
+      </w:r>
+    </w:p>
+    <w:p>
+      <w:pPr>
+        <w:pStyle w:val="Normal"/>
+        <w:numPr>
+          <w:ilvl w:val="1"/>
+          <w:numId w:val="2"/>
+        </w:numPr>
+        <w:spacing w:lineRule="auto" w:line="360"/>
+        <w:rPr/>
+      </w:pPr>
+      <w:r>
+        <w:rPr/>
+        <w:t>Keywords in docs (i.e. food, drink, service)</w:t>
+      </w:r>
+    </w:p>
+    <w:p>
+      <w:pPr>
+        <w:pStyle w:val="Normal"/>
+        <w:numPr>
+          <w:ilvl w:val="1"/>
+          <w:numId w:val="2"/>
+        </w:numPr>
+        <w:spacing w:lineRule="auto" w:line="360"/>
+        <w:rPr/>
+      </w:pPr>
+      <w:r>
+        <w:rPr/>
+        <w:t>Full text corpus (i.e. a new review)</w:t>
       </w:r>
     </w:p>
     <w:p>
@@ -3283,96 +4249,6 @@
       </w:pPr>
       <w:r>
         <w:rPr/>
-        <w:t>Calculating sentiment before or after insertion to database? (before -  much quicker lookup times)</w:t>
-      </w:r>
-    </w:p>
-    <w:p>
-      <w:pPr>
-        <w:pStyle w:val="Heading3"/>
-        <w:spacing w:lineRule="auto" w:line="360"/>
-        <w:rPr/>
-      </w:pPr>
-      <w:bookmarkStart w:id="15" w:name="__RefHeading___Toc945_795545725"/>
-      <w:bookmarkEnd w:id="15"/>
-      <w:r>
-        <w:rPr/>
-        <w:t>3.2.6</w:t>
-        <w:tab/>
-        <w:t>Predicting Unseen Documents</w:t>
-      </w:r>
-    </w:p>
-    <w:p>
-      <w:pPr>
-        <w:pStyle w:val="Normal"/>
-        <w:numPr>
-          <w:ilvl w:val="0"/>
-          <w:numId w:val="3"/>
-        </w:numPr>
-        <w:spacing w:lineRule="auto" w:line="360"/>
-        <w:rPr/>
-      </w:pPr>
-      <w:r>
-        <w:rPr/>
-        <w:t>Inferring vectors of user input</w:t>
-      </w:r>
-    </w:p>
-    <w:p>
-      <w:pPr>
-        <w:pStyle w:val="Normal"/>
-        <w:numPr>
-          <w:ilvl w:val="0"/>
-          <w:numId w:val="3"/>
-        </w:numPr>
-        <w:spacing w:lineRule="auto" w:line="360"/>
-        <w:rPr/>
-      </w:pPr>
-      <w:r>
-        <w:rPr/>
-        <w:t>What is an unseen doc?</w:t>
-      </w:r>
-    </w:p>
-    <w:p>
-      <w:pPr>
-        <w:pStyle w:val="Normal"/>
-        <w:numPr>
-          <w:ilvl w:val="1"/>
-          <w:numId w:val="3"/>
-        </w:numPr>
-        <w:spacing w:lineRule="auto" w:line="360"/>
-        <w:rPr/>
-      </w:pPr>
-      <w:r>
-        <w:rPr/>
-        <w:t>Keywords in docs (i.e. food, drink, service)</w:t>
-      </w:r>
-    </w:p>
-    <w:p>
-      <w:pPr>
-        <w:pStyle w:val="Normal"/>
-        <w:numPr>
-          <w:ilvl w:val="1"/>
-          <w:numId w:val="3"/>
-        </w:numPr>
-        <w:spacing w:lineRule="auto" w:line="360"/>
-        <w:rPr/>
-      </w:pPr>
-      <w:r>
-        <w:rPr/>
-        <w:t>Full text corpus (i.e. a new review)</w:t>
-      </w:r>
-    </w:p>
-    <w:p>
-      <w:pPr>
-        <w:pStyle w:val="Normal"/>
-        <w:numPr>
-          <w:ilvl w:val="0"/>
-          <w:numId w:val="3"/>
-        </w:numPr>
-        <w:spacing w:lineRule="auto" w:line="360"/>
-        <w:rPr/>
-      </w:pPr>
-      <w:r>
-        <w:rPr/>
         <w:t>Finding related documents</w:t>
       </w:r>
     </w:p>
@@ -3382,8 +4258,8 @@
         <w:spacing w:lineRule="auto" w:line="360"/>
         <w:rPr/>
       </w:pPr>
-      <w:bookmarkStart w:id="16" w:name="__RefHeading___Toc947_795545725"/>
-      <w:bookmarkEnd w:id="16"/>
+      <w:bookmarkStart w:id="17" w:name="__RefHeading___Toc947_795545725"/>
+      <w:bookmarkEnd w:id="17"/>
       <w:r>
         <w:rPr/>
         <w:t>3.3</w:t>
@@ -3398,10 +4274,10 @@
         <w:jc w:val="both"/>
         <w:rPr/>
       </w:pPr>
-      <w:bookmarkStart w:id="17" w:name="__RefHeading___Toc949_795545725"/>
-      <w:bookmarkStart w:id="18" w:name="_51ikd62nvi3h"/>
-      <w:bookmarkEnd w:id="17"/>
+      <w:bookmarkStart w:id="18" w:name="__RefHeading___Toc949_795545725"/>
+      <w:bookmarkStart w:id="19" w:name="_51ikd62nvi3h"/>
       <w:bookmarkEnd w:id="18"/>
+      <w:bookmarkEnd w:id="19"/>
       <w:r>
         <w:rPr>
           <w:rFonts w:cs="Times New Roman"/>
@@ -3430,8 +4306,8 @@
         <w:jc w:val="both"/>
         <w:rPr/>
       </w:pPr>
-      <w:bookmarkStart w:id="19" w:name="__RefHeading___Toc951_795545725"/>
-      <w:bookmarkEnd w:id="19"/>
+      <w:bookmarkStart w:id="20" w:name="__RefHeading___Toc951_795545725"/>
+      <w:bookmarkEnd w:id="20"/>
       <w:r>
         <w:rPr>
           <w:rFonts w:cs="Times New Roman"/>
@@ -3467,8 +4343,8 @@
         <w:jc w:val="both"/>
         <w:rPr/>
       </w:pPr>
-      <w:bookmarkStart w:id="20" w:name="__RefHeading___Toc953_795545725"/>
-      <w:bookmarkEnd w:id="20"/>
+      <w:bookmarkStart w:id="21" w:name="__RefHeading___Toc953_795545725"/>
+      <w:bookmarkEnd w:id="21"/>
       <w:r>
         <w:rPr>
           <w:rFonts w:cs="Times New Roman"/>
@@ -3488,7 +4364,7 @@
         </w:rPr>
         <w:t xml:space="preserve">Socher, R., Perelygin, A., &amp; Wu, J. (2013). Recursive deep models for semantic compositionality over a sentiment treebank. Proceedings of the …, 1631–1642. Retrieved from </w:t>
       </w:r>
-      <w:hyperlink r:id="rId5">
+      <w:hyperlink r:id="rId8">
         <w:r>
           <w:rPr>
             <w:rStyle w:val="InternetLink"/>
@@ -3524,7 +4400,7 @@
         </w:rPr>
         <w:t xml:space="preserve">Santos, C. N. dos, &amp; Gatti, M. (2014). Deep Convolutional Neural Networks for Sentiment Analysis of Short Texts. Coling-2014, 69–78. Retrieved from </w:t>
       </w:r>
-      <w:hyperlink r:id="rId6">
+      <w:hyperlink r:id="rId9">
         <w:r>
           <w:rPr>
             <w:rStyle w:val="InternetLink"/>
@@ -3560,7 +4436,7 @@
         </w:rPr>
         <w:t xml:space="preserve">Kim, Y. (2014). Convolutional Neural Networks for Sentence Classification. </w:t>
       </w:r>
-      <w:hyperlink r:id="rId7">
+      <w:hyperlink r:id="rId10">
         <w:r>
           <w:rPr>
             <w:rStyle w:val="InternetLink"/>
@@ -3596,7 +4472,7 @@
         </w:rPr>
         <w:t xml:space="preserve">Lai, S., Xu, L., Liu, K., &amp; Zhao, J. (2015). Recurrent Convolutional Neural Networks for Text Classification. Retrieved from </w:t>
       </w:r>
-      <w:hyperlink r:id="rId8">
+      <w:hyperlink r:id="rId11">
         <w:r>
           <w:rPr>
             <w:rStyle w:val="InternetLink"/>
@@ -3659,7 +4535,7 @@
         </w:rPr>
         <w:t xml:space="preserve">Mikolov, T., Sutskever, I., Chen, K., Corrado, G. S., &amp; Dean, J. (2013). Distributed Representations of Words and Phrases and their Compositionality. In C. J. C. Burges, L. Bottou, M. Welling, Z. Ghahramani, &amp; K. Q. Weinberger (Eds.), Advances in Neural Information Processing Systems 26 (pp. 3111–3119). Curran Associates, Inc. Retrieved from </w:t>
       </w:r>
-      <w:hyperlink r:id="rId9">
+      <w:hyperlink r:id="rId12">
         <w:r>
           <w:rPr>
             <w:rStyle w:val="InternetLink"/>
@@ -3741,7 +4617,7 @@
         </w:rPr>
         <w:t xml:space="preserve">RaRe Technologies. (2016). Doc2Vec Tutorial on the Lee Dataset. Retrieved from </w:t>
       </w:r>
-      <w:hyperlink r:id="rId10">
+      <w:hyperlink r:id="rId13">
         <w:r>
           <w:rPr>
             <w:rStyle w:val="InternetLink"/>
@@ -3777,7 +4653,7 @@
         </w:rPr>
         <w:t xml:space="preserve">RaRe Technologies. (2015). Gensim Doc2vec Tutorial on the IMDB Sentiment Dataset. Retrieved from </w:t>
       </w:r>
-      <w:hyperlink r:id="rId11">
+      <w:hyperlink r:id="rId14">
         <w:r>
           <w:rPr>
             <w:rStyle w:val="InternetLink"/>
@@ -3813,7 +4689,7 @@
         </w:rPr>
         <w:t xml:space="preserve">Le, Q. V., &amp; Mikolov, T. (2014). Distributed Representations of Sentences and Documents, 32. Retrieved from </w:t>
       </w:r>
-      <w:hyperlink r:id="rId12">
+      <w:hyperlink r:id="rId15">
         <w:r>
           <w:rPr>
             <w:rStyle w:val="InternetLink"/>
@@ -3849,7 +4725,7 @@
         </w:rPr>
         <w:t xml:space="preserve">Abadi, M., Agarwal, A., Barham, P., Brevdo, E., Chen, Z., Citro, C., … Zheng, X. (2016). TensorFlow: Large-Scale Machine Learning on Heterogeneous Distributed Systems. Retrieved from </w:t>
       </w:r>
-      <w:hyperlink r:id="rId13">
+      <w:hyperlink r:id="rId16">
         <w:r>
           <w:rPr>
             <w:rStyle w:val="InternetLink"/>
@@ -3885,7 +4761,7 @@
         </w:rPr>
         <w:t xml:space="preserve">Rehurek, R. (2014). gensim: Topic modelling for humans. Retrieved from </w:t>
       </w:r>
-      <w:hyperlink r:id="rId14">
+      <w:hyperlink r:id="rId17">
         <w:r>
           <w:rPr>
             <w:rStyle w:val="InternetLink"/>
@@ -3921,7 +4797,7 @@
         </w:rPr>
         <w:t xml:space="preserve">Tensorflow. (n.d.). Vector Representations of Words  |  TensorFlow. Retrieved November 26, 2017, from </w:t>
       </w:r>
-      <w:hyperlink r:id="rId15">
+      <w:hyperlink r:id="rId18">
         <w:r>
           <w:rPr>
             <w:rStyle w:val="InternetLink"/>
@@ -3951,15 +4827,15 @@
         <w:spacing w:lineRule="auto" w:line="360"/>
         <w:rPr/>
       </w:pPr>
-      <w:bookmarkStart w:id="21" w:name="__DdeLink__212_53553767"/>
+      <w:bookmarkStart w:id="22" w:name="__DdeLink__212_53553767"/>
       <w:r>
         <w:rPr>
           <w:rFonts w:cs="Times New Roman"/>
         </w:rPr>
         <w:t xml:space="preserve">Yelp Inc. (n.d.). Yelp Dataset. Retrieved November 25, 2017, from </w:t>
       </w:r>
-      <w:hyperlink r:id="rId16">
-        <w:bookmarkEnd w:id="21"/>
+      <w:hyperlink r:id="rId19">
+        <w:bookmarkEnd w:id="22"/>
         <w:r>
           <w:rPr>
             <w:rStyle w:val="InternetLink"/>
@@ -3971,9 +4847,105 @@
     </w:p>
     <w:p>
       <w:pPr>
+        <w:pStyle w:val="Normal"/>
+        <w:spacing w:lineRule="auto" w:line="360"/>
+        <w:rPr>
+          <w:rStyle w:val="InternetLink"/>
+          <w:rFonts w:cs="Times New Roman"/>
+        </w:rPr>
+      </w:pPr>
+      <w:r>
+        <w:rPr/>
+      </w:r>
+    </w:p>
+    <w:p>
+      <w:pPr>
+        <w:pStyle w:val="Normal"/>
+        <w:rPr/>
+      </w:pPr>
+      <w:bookmarkStart w:id="23" w:name="__DdeLink__429_4017078722"/>
+      <w:r>
+        <w:rPr>
+          <w:rStyle w:val="InternetLink"/>
+          <w:color w:val="000000"/>
+          <w:u w:val="none"/>
+        </w:rPr>
+        <w:t>Van Der Maaten, L. J. P., &amp; Hinton, G. E. (2008).</w:t>
+      </w:r>
+      <w:bookmarkEnd w:id="23"/>
+      <w:r>
+        <w:rPr>
+          <w:rStyle w:val="InternetLink"/>
+          <w:color w:val="000000"/>
+          <w:u w:val="none"/>
+        </w:rPr>
+        <w:t xml:space="preserve"> Visualizing high-dimensional data using t-sne. Journal of Machine Learning Research, 9, 2579–2605.</w:t>
+      </w:r>
+      <w:r>
+        <w:rPr>
+          <w:rStyle w:val="InternetLink"/>
+          <w:rFonts w:cs="Times New Roman"/>
+          <w:color w:val="000000"/>
+          <w:u w:val="none"/>
+        </w:rPr>
+        <w:t xml:space="preserve"> </w:t>
+      </w:r>
+      <w:hyperlink r:id="rId20">
+        <w:r>
+          <w:rPr>
+            <w:rStyle w:val="InternetLink"/>
+            <w:rFonts w:cs="Times New Roman"/>
+            <w:color w:val="000000"/>
+            <w:u w:val="none"/>
+          </w:rPr>
+          <w:t>https://doi.org/10.1007/s10479-011-0841-3</w:t>
+        </w:r>
+      </w:hyperlink>
+    </w:p>
+    <w:p>
+      <w:pPr>
+        <w:pStyle w:val="Normal"/>
+        <w:rPr>
+          <w:rStyle w:val="InternetLink"/>
+          <w:rFonts w:cs="Times New Roman"/>
+          <w:color w:val="000000"/>
+          <w:u w:val="none"/>
+        </w:rPr>
+      </w:pPr>
+      <w:r>
+        <w:rPr/>
+      </w:r>
+    </w:p>
+    <w:p>
+      <w:pPr>
+        <w:pStyle w:val="Normal"/>
+        <w:spacing w:lineRule="auto" w:line="360"/>
+        <w:rPr>
+          <w:rStyle w:val="InternetLink"/>
+          <w:rFonts w:cs="Times New Roman"/>
+        </w:rPr>
+      </w:pPr>
+      <w:r>
+        <w:rPr/>
+      </w:r>
+    </w:p>
+    <w:p>
+      <w:pPr>
+        <w:pStyle w:val="Normal"/>
+        <w:spacing w:lineRule="auto" w:line="360"/>
+        <w:rPr>
+          <w:rStyle w:val="InternetLink"/>
+          <w:rFonts w:cs="Times New Roman"/>
+        </w:rPr>
+      </w:pPr>
+      <w:r>
+        <w:rPr/>
+      </w:r>
+    </w:p>
+    <w:p>
+      <w:pPr>
         <w:sectPr>
-          <w:footerReference w:type="default" r:id="rId17"/>
-          <w:type w:val="nextPage"/>
+          <w:type w:val="continuous"/>
           <w:pgSz w:w="11906" w:h="16838"/>
           <w:pgMar w:left="2268" w:right="1134" w:header="0" w:top="1134" w:footer="1134" w:bottom="1667" w:gutter="0"/>
           <w:pgNumType w:fmt="decimal"/>
@@ -4417,152 +5389,6 @@
   <w:abstractNum w:abstractNumId="3">
     <w:lvl w:ilvl="0">
       <w:start w:val="1"/>
-      <w:numFmt w:val="bullet"/>
-      <w:lvlText w:val=""/>
-      <w:lvlJc w:val="left"/>
-      <w:pPr>
-        <w:tabs>
-          <w:tab w:val="num" w:pos="720"/>
-        </w:tabs>
-        <w:ind w:left="720" w:hanging="360"/>
-      </w:pPr>
-      <w:rPr>
-        <w:rFonts w:ascii="Symbol" w:hAnsi="Symbol" w:cs="Symbol" w:hint="default"/>
-        <w:rFonts w:cs="OpenSymbol"/>
-      </w:rPr>
-    </w:lvl>
-    <w:lvl w:ilvl="1">
-      <w:start w:val="1"/>
-      <w:numFmt w:val="bullet"/>
-      <w:lvlText w:val="◦"/>
-      <w:lvlJc w:val="left"/>
-      <w:pPr>
-        <w:tabs>
-          <w:tab w:val="num" w:pos="1080"/>
-        </w:tabs>
-        <w:ind w:left="1080" w:hanging="360"/>
-      </w:pPr>
-      <w:rPr>
-        <w:rFonts w:ascii="OpenSymbol" w:hAnsi="OpenSymbol" w:cs="OpenSymbol" w:hint="default"/>
-        <w:rFonts w:cs="OpenSymbol"/>
-      </w:rPr>
-    </w:lvl>
-    <w:lvl w:ilvl="2">
-      <w:start w:val="1"/>
-      <w:numFmt w:val="bullet"/>
-      <w:lvlText w:val="▪"/>
-      <w:lvlJc w:val="left"/>
-      <w:pPr>
-        <w:tabs>
-          <w:tab w:val="num" w:pos="1440"/>
-        </w:tabs>
-        <w:ind w:left="1440" w:hanging="360"/>
-      </w:pPr>
-      <w:rPr>
-        <w:rFonts w:ascii="OpenSymbol" w:hAnsi="OpenSymbol" w:cs="OpenSymbol" w:hint="default"/>
-        <w:rFonts w:cs="OpenSymbol"/>
-      </w:rPr>
-    </w:lvl>
-    <w:lvl w:ilvl="3">
-      <w:start w:val="1"/>
-      <w:numFmt w:val="bullet"/>
-      <w:lvlText w:val=""/>
-      <w:lvlJc w:val="left"/>
-      <w:pPr>
-        <w:tabs>
-          <w:tab w:val="num" w:pos="1800"/>
-        </w:tabs>
-        <w:ind w:left="1800" w:hanging="360"/>
-      </w:pPr>
-      <w:rPr>
-        <w:rFonts w:ascii="Symbol" w:hAnsi="Symbol" w:cs="Symbol" w:hint="default"/>
-        <w:rFonts w:cs="OpenSymbol"/>
-      </w:rPr>
-    </w:lvl>
-    <w:lvl w:ilvl="4">
-      <w:start w:val="1"/>
-      <w:numFmt w:val="bullet"/>
-      <w:lvlText w:val="◦"/>
-      <w:lvlJc w:val="left"/>
-      <w:pPr>
-        <w:tabs>
-          <w:tab w:val="num" w:pos="2160"/>
-        </w:tabs>
-        <w:ind w:left="2160" w:hanging="360"/>
-      </w:pPr>
-      <w:rPr>
-        <w:rFonts w:ascii="OpenSymbol" w:hAnsi="OpenSymbol" w:cs="OpenSymbol" w:hint="default"/>
-        <w:rFonts w:cs="OpenSymbol"/>
-      </w:rPr>
-    </w:lvl>
-    <w:lvl w:ilvl="5">
-      <w:start w:val="1"/>
-      <w:numFmt w:val="bullet"/>
-      <w:lvlText w:val="▪"/>
-      <w:lvlJc w:val="left"/>
-      <w:pPr>
-        <w:tabs>
-          <w:tab w:val="num" w:pos="2520"/>
-        </w:tabs>
-        <w:ind w:left="2520" w:hanging="360"/>
-      </w:pPr>
-      <w:rPr>
-        <w:rFonts w:ascii="OpenSymbol" w:hAnsi="OpenSymbol" w:cs="OpenSymbol" w:hint="default"/>
-        <w:rFonts w:cs="OpenSymbol"/>
-      </w:rPr>
-    </w:lvl>
-    <w:lvl w:ilvl="6">
-      <w:start w:val="1"/>
-      <w:numFmt w:val="bullet"/>
-      <w:lvlText w:val=""/>
-      <w:lvlJc w:val="left"/>
-      <w:pPr>
-        <w:tabs>
-          <w:tab w:val="num" w:pos="2880"/>
-        </w:tabs>
-        <w:ind w:left="2880" w:hanging="360"/>
-      </w:pPr>
-      <w:rPr>
-        <w:rFonts w:ascii="Symbol" w:hAnsi="Symbol" w:cs="Symbol" w:hint="default"/>
-        <w:rFonts w:cs="OpenSymbol"/>
-      </w:rPr>
-    </w:lvl>
-    <w:lvl w:ilvl="7">
-      <w:start w:val="1"/>
-      <w:numFmt w:val="bullet"/>
-      <w:lvlText w:val="◦"/>
-      <w:lvlJc w:val="left"/>
-      <w:pPr>
-        <w:tabs>
-          <w:tab w:val="num" w:pos="3240"/>
-        </w:tabs>
-        <w:ind w:left="3240" w:hanging="360"/>
-      </w:pPr>
-      <w:rPr>
-        <w:rFonts w:ascii="OpenSymbol" w:hAnsi="OpenSymbol" w:cs="OpenSymbol" w:hint="default"/>
-        <w:rFonts w:cs="OpenSymbol"/>
-      </w:rPr>
-    </w:lvl>
-    <w:lvl w:ilvl="8">
-      <w:start w:val="1"/>
-      <w:numFmt w:val="bullet"/>
-      <w:lvlText w:val="▪"/>
-      <w:lvlJc w:val="left"/>
-      <w:pPr>
-        <w:tabs>
-          <w:tab w:val="num" w:pos="3600"/>
-        </w:tabs>
-        <w:ind w:left="3600" w:hanging="360"/>
-      </w:pPr>
-      <w:rPr>
-        <w:rFonts w:ascii="OpenSymbol" w:hAnsi="OpenSymbol" w:cs="OpenSymbol" w:hint="default"/>
-        <w:rFonts w:cs="OpenSymbol"/>
-      </w:rPr>
-    </w:lvl>
-  </w:abstractNum>
-  <w:abstractNum w:abstractNumId="4">
-    <w:lvl w:ilvl="0">
-      <w:start w:val="1"/>
       <w:numFmt w:val="none"/>
       <w:suff w:val="nothing"/>
       <w:lvlText w:val=""/>
@@ -4660,9 +5486,6 @@
   </w:num>
   <w:num w:numId="3">
     <w:abstractNumId w:val="3"/>
-  </w:num>
-  <w:num w:numId="4">
-    <w:abstractNumId w:val="4"/>
   </w:num>
 </w:numbering>
 </file>
@@ -4688,7 +5511,7 @@
     <w:qFormat/>
     <w:pPr>
       <w:widowControl/>
-      <w:overflowPunct w:val="true"/>
+      <w:overflowPunct w:val="false"/>
       <w:bidi w:val="0"/>
       <w:spacing w:lineRule="auto" w:line="360" w:before="0" w:after="0"/>
       <w:jc w:val="left"/>
@@ -5516,6 +6339,195 @@
   </w:style>
   <w:style w:type="character" w:styleId="ListLabel81">
     <w:name w:val="ListLabel 81"/>
+    <w:qFormat/>
+    <w:rPr>
+      <w:rFonts w:cs="OpenSymbol"/>
+    </w:rPr>
+  </w:style>
+  <w:style w:type="character" w:styleId="ListLabel82">
+    <w:name w:val="ListLabel 82"/>
+    <w:qFormat/>
+    <w:rPr>
+      <w:rFonts w:cs="OpenSymbol"/>
+    </w:rPr>
+  </w:style>
+  <w:style w:type="character" w:styleId="ListLabel83">
+    <w:name w:val="ListLabel 83"/>
+    <w:qFormat/>
+    <w:rPr>
+      <w:rFonts w:cs="OpenSymbol"/>
+    </w:rPr>
+  </w:style>
+  <w:style w:type="character" w:styleId="ListLabel84">
+    <w:name w:val="ListLabel 84"/>
+    <w:qFormat/>
+    <w:rPr>
+      <w:rFonts w:cs="OpenSymbol"/>
+    </w:rPr>
+  </w:style>
+  <w:style w:type="character" w:styleId="ListLabel85">
+    <w:name w:val="ListLabel 85"/>
+    <w:qFormat/>
+    <w:rPr>
+      <w:rFonts w:cs="OpenSymbol"/>
+    </w:rPr>
+  </w:style>
+  <w:style w:type="character" w:styleId="ListLabel86">
+    <w:name w:val="ListLabel 86"/>
+    <w:qFormat/>
+    <w:rPr>
+      <w:rFonts w:cs="OpenSymbol"/>
+    </w:rPr>
+  </w:style>
+  <w:style w:type="character" w:styleId="ListLabel87">
+    <w:name w:val="ListLabel 87"/>
+    <w:qFormat/>
+    <w:rPr>
+      <w:rFonts w:cs="OpenSymbol"/>
+    </w:rPr>
+  </w:style>
+  <w:style w:type="character" w:styleId="ListLabel88">
+    <w:name w:val="ListLabel 88"/>
+    <w:qFormat/>
+    <w:rPr>
+      <w:rFonts w:cs="OpenSymbol"/>
+    </w:rPr>
+  </w:style>
+  <w:style w:type="character" w:styleId="ListLabel89">
+    <w:name w:val="ListLabel 89"/>
+    <w:qFormat/>
+    <w:rPr>
+      <w:rFonts w:cs="OpenSymbol"/>
+    </w:rPr>
+  </w:style>
+  <w:style w:type="character" w:styleId="ListLabel90">
+    <w:name w:val="ListLabel 90"/>
+    <w:qFormat/>
+    <w:rPr>
+      <w:rFonts w:cs="OpenSymbol"/>
+    </w:rPr>
+  </w:style>
+  <w:style w:type="character" w:styleId="ListLabel91">
+    <w:name w:val="ListLabel 91"/>
+    <w:qFormat/>
+    <w:rPr>
+      <w:rFonts w:cs="OpenSymbol"/>
+    </w:rPr>
+  </w:style>
+  <w:style w:type="character" w:styleId="ListLabel92">
+    <w:name w:val="ListLabel 92"/>
+    <w:qFormat/>
+    <w:rPr>
+      <w:rFonts w:cs="OpenSymbol"/>
+    </w:rPr>
+  </w:style>
+  <w:style w:type="character" w:styleId="ListLabel93">
+    <w:name w:val="ListLabel 93"/>
+    <w:qFormat/>
+    <w:rPr>
+      <w:rFonts w:cs="OpenSymbol"/>
+    </w:rPr>
+  </w:style>
+  <w:style w:type="character" w:styleId="ListLabel94">
+    <w:name w:val="ListLabel 94"/>
+    <w:qFormat/>
+    <w:rPr>
+      <w:rFonts w:cs="OpenSymbol"/>
+    </w:rPr>
+  </w:style>
+  <w:style w:type="character" w:styleId="ListLabel95">
+    <w:name w:val="ListLabel 95"/>
+    <w:qFormat/>
+    <w:rPr>
+      <w:rFonts w:cs="OpenSymbol"/>
+    </w:rPr>
+  </w:style>
+  <w:style w:type="character" w:styleId="ListLabel96">
+    <w:name w:val="ListLabel 96"/>
+    <w:qFormat/>
+    <w:rPr>
+      <w:rFonts w:cs="OpenSymbol"/>
+    </w:rPr>
+  </w:style>
+  <w:style w:type="character" w:styleId="ListLabel97">
+    <w:name w:val="ListLabel 97"/>
+    <w:qFormat/>
+    <w:rPr>
+      <w:rFonts w:cs="OpenSymbol"/>
+    </w:rPr>
+  </w:style>
+  <w:style w:type="character" w:styleId="ListLabel98">
+    <w:name w:val="ListLabel 98"/>
+    <w:qFormat/>
+    <w:rPr>
+      <w:rFonts w:cs="OpenSymbol"/>
+    </w:rPr>
+  </w:style>
+  <w:style w:type="character" w:styleId="ListLabel99">
+    <w:name w:val="ListLabel 99"/>
+    <w:qFormat/>
+    <w:rPr>
+      <w:rFonts w:cs="OpenSymbol"/>
+    </w:rPr>
+  </w:style>
+  <w:style w:type="character" w:styleId="ListLabel100">
+    <w:name w:val="ListLabel 100"/>
+    <w:qFormat/>
+    <w:rPr>
+      <w:rFonts w:cs="OpenSymbol"/>
+    </w:rPr>
+  </w:style>
+  <w:style w:type="character" w:styleId="ListLabel101">
+    <w:name w:val="ListLabel 101"/>
+    <w:qFormat/>
+    <w:rPr>
+      <w:rFonts w:cs="OpenSymbol"/>
+    </w:rPr>
+  </w:style>
+  <w:style w:type="character" w:styleId="ListLabel102">
+    <w:name w:val="ListLabel 102"/>
+    <w:qFormat/>
+    <w:rPr>
+      <w:rFonts w:cs="OpenSymbol"/>
+    </w:rPr>
+  </w:style>
+  <w:style w:type="character" w:styleId="ListLabel103">
+    <w:name w:val="ListLabel 103"/>
+    <w:qFormat/>
+    <w:rPr>
+      <w:rFonts w:cs="OpenSymbol"/>
+    </w:rPr>
+  </w:style>
+  <w:style w:type="character" w:styleId="ListLabel104">
+    <w:name w:val="ListLabel 104"/>
+    <w:qFormat/>
+    <w:rPr>
+      <w:rFonts w:cs="OpenSymbol"/>
+    </w:rPr>
+  </w:style>
+  <w:style w:type="character" w:styleId="ListLabel105">
+    <w:name w:val="ListLabel 105"/>
+    <w:qFormat/>
+    <w:rPr>
+      <w:rFonts w:cs="OpenSymbol"/>
+    </w:rPr>
+  </w:style>
+  <w:style w:type="character" w:styleId="ListLabel106">
+    <w:name w:val="ListLabel 106"/>
+    <w:qFormat/>
+    <w:rPr>
+      <w:rFonts w:cs="OpenSymbol"/>
+    </w:rPr>
+  </w:style>
+  <w:style w:type="character" w:styleId="ListLabel107">
+    <w:name w:val="ListLabel 107"/>
+    <w:qFormat/>
+    <w:rPr>
+      <w:rFonts w:cs="OpenSymbol"/>
+    </w:rPr>
+  </w:style>
+  <w:style w:type="character" w:styleId="ListLabel108">
+    <w:name w:val="ListLabel 108"/>
     <w:qFormat/>
     <w:rPr>
       <w:rFonts w:cs="OpenSymbol"/>
@@ -5559,6 +6571,7 @@
     <w:pPr>
       <w:suppressLineNumbers/>
       <w:spacing w:before="120" w:after="120"/>
+      <w:jc w:val="both"/>
     </w:pPr>
     <w:rPr>
       <w:rFonts w:cs="FreeSans"/>
@@ -5627,7 +6640,7 @@
     <w:qFormat/>
     <w:pPr>
       <w:widowControl/>
-      <w:overflowPunct w:val="true"/>
+      <w:overflowPunct w:val="false"/>
       <w:bidi w:val="0"/>
       <w:spacing w:lineRule="auto" w:line="240"/>
       <w:jc w:val="left"/>

--- a/docs/Dissertation.docx
+++ b/docs/Dissertation.docx
@@ -1092,7 +1092,15 @@
       </w:r>
       <w:r>
         <w:rPr/>
-        <w:t>igure 3.x shows the development cycle for producing the Yelp Doc2Vec model.</w:t>
+        <w:t>igure 3</w:t>
+      </w:r>
+      <w:r>
+        <w:rPr/>
+        <w:t>.1</w:t>
+      </w:r>
+      <w:r>
+        <w:rPr/>
+        <w:t xml:space="preserve"> shows the development cycle for producing the Yelp Doc2Vec model.</w:t>
       </w:r>
     </w:p>
     <w:p>
@@ -1345,7 +1353,15 @@
       </w:pPr>
       <w:r>
         <w:rPr/>
-        <w:t>Figure 3.x – the JSON structure of a Yelp review.</w:t>
+        <w:t>Figure 3.</w:t>
+      </w:r>
+      <w:r>
+        <w:rPr/>
+        <w:t>2</w:t>
+      </w:r>
+      <w:r>
+        <w:rPr/>
+        <w:t xml:space="preserve"> – the JSON structure of a Yelp review.</w:t>
       </w:r>
     </w:p>
     <w:p>
@@ -1435,7 +1451,23 @@
       </w:pPr>
       <w:r>
         <w:rPr/>
-        <w:t>Figure 3.x – a ‘LabeledLineSentence’ of the review in Figure 3.x.</w:t>
+        <w:t>Figure 3.</w:t>
+      </w:r>
+      <w:r>
+        <w:rPr/>
+        <w:t>3</w:t>
+      </w:r>
+      <w:r>
+        <w:rPr/>
+        <w:t xml:space="preserve"> – a ‘LabeledLineSentence’ of the review in Figure 3.</w:t>
+      </w:r>
+      <w:r>
+        <w:rPr/>
+        <w:t>2</w:t>
+      </w:r>
+      <w:r>
+        <w:rPr/>
+        <w:t>.</w:t>
       </w:r>
     </w:p>
     <w:p>
@@ -1512,6 +1544,19 @@
       <w:pPr>
         <w:pStyle w:val="Heading3"/>
         <w:spacing w:lineRule="auto" w:line="360"/>
+        <w:rPr/>
+      </w:pPr>
+      <w:r>
+        <w:rPr/>
+      </w:r>
+      <w:r>
+        <w:br w:type="page"/>
+      </w:r>
+    </w:p>
+    <w:p>
+      <w:pPr>
+        <w:pStyle w:val="Heading3"/>
+        <w:spacing w:lineRule="auto" w:line="360" w:before="0" w:after="0"/>
         <w:rPr/>
       </w:pPr>
       <w:bookmarkStart w:id="8" w:name="__RefHeading___Toc937_795545725"/>
@@ -1800,11 +1845,23 @@
       </w:r>
       <w:r>
         <w:rPr/>
-        <w:t>F</w:t>
-      </w:r>
-      <w:r>
-        <w:rPr/>
-        <w:t>ig 3.x shows accuracy (%) for a number of training reviews. It can be inferred that increasing the number of training reviews past 6×10</w:t>
+        <w:t>G</w:t>
+      </w:r>
+      <w:r>
+        <w:rPr/>
+        <w:t>raph</w:t>
+      </w:r>
+      <w:r>
+        <w:rPr/>
+        <w:t xml:space="preserve"> 3.</w:t>
+      </w:r>
+      <w:r>
+        <w:rPr/>
+        <w:t>1</w:t>
+      </w:r>
+      <w:r>
+        <w:rPr/>
+        <w:t xml:space="preserve"> shows accuracy (%) for a number of training reviews. It can be inferred that increasing the number of training reviews past 6×10</w:t>
       </w:r>
       <w:r>
         <w:rPr>
@@ -2151,56 +2208,7 @@
           <w:sz w:val="22"/>
           <w:vertAlign w:val="baseline"/>
         </w:rPr>
-        <w:t>Figure 3.x shows accuracy for a particular feature vector dimension. It can be inferred that 10 is an ideal vector dimension.</w:t>
-      </w:r>
-    </w:p>
-    <w:p>
-      <w:pPr>
-        <w:pStyle w:val="Heading4"/>
-        <w:spacing w:before="114" w:after="114"/>
-        <w:rPr/>
-      </w:pPr>
-      <w:r>
-        <w:rPr/>
-        <w:t>Sample</w:t>
-      </w:r>
-    </w:p>
-    <w:p>
-      <w:pPr>
-        <w:pStyle w:val="Normal"/>
-        <w:jc w:val="both"/>
-        <w:rPr/>
-      </w:pPr>
-      <w:r>
-        <w:rPr/>
-        <w:t xml:space="preserve">When training over a large corpus, it may be desirable to downsample higher-frequency words within the corpus, so that they don’t unduly bias the model. In practice, as Doc2Vec traverses through document sentences, it looks to see if the current context word in the sentence has been sampled against other words before. </w:t>
-      </w:r>
-    </w:p>
-    <w:p>
-      <w:pPr>
-        <w:pStyle w:val="Normal"/>
-        <w:jc w:val="both"/>
-        <w:rPr/>
-      </w:pPr>
-      <w:r>
-        <w:rPr/>
-      </w:r>
-    </w:p>
-    <w:p>
-      <w:pPr>
-        <w:pStyle w:val="Normal"/>
-        <w:jc w:val="both"/>
-        <w:rPr/>
-      </w:pPr>
-      <w:r>
-        <w:rPr/>
-        <w:t>Very frequent words tend to not provide much contextual information compared to rare words. For example, having the model consider the co-occurrence for the words “good” and “food” is much better than comparing the words “the” and “food” as “the” commonly co-occurs with nouns in sentences. According to Mikolov et al. (2013), An ideal value for sampling is usually 1×10</w:t>
-      </w:r>
-      <w:r>
-        <w:rPr>
-          <w:vertAlign w:val="superscript"/>
-        </w:rPr>
-        <w:t>-5</w:t>
+        <w:t>Graph</w:t>
       </w:r>
       <w:r>
         <w:rPr>
@@ -2209,10 +2217,25 @@
           <w:sz w:val="22"/>
           <w:vertAlign w:val="baseline"/>
         </w:rPr>
-        <w:t>.</w:t>
-      </w:r>
-      <w:r>
-        <w:br w:type="page"/>
+        <w:t xml:space="preserve"> 3.</w:t>
+      </w:r>
+      <w:r>
+        <w:rPr>
+          <w:position w:val="0"/>
+          <w:sz w:val="22"/>
+          <w:sz w:val="22"/>
+          <w:vertAlign w:val="baseline"/>
+        </w:rPr>
+        <w:t>2</w:t>
+      </w:r>
+      <w:r>
+        <w:rPr>
+          <w:position w:val="0"/>
+          <w:sz w:val="22"/>
+          <w:sz w:val="22"/>
+          <w:vertAlign w:val="baseline"/>
+        </w:rPr>
+        <w:t xml:space="preserve"> shows accuracy for a particular feature vector dimension. It can be inferred that 10 is an ideal vector dimension.</w:t>
       </w:r>
     </w:p>
     <w:p>
@@ -2223,6 +2246,67 @@
       </w:pPr>
       <w:r>
         <w:rPr/>
+        <w:t>Sample</w:t>
+      </w:r>
+    </w:p>
+    <w:p>
+      <w:pPr>
+        <w:pStyle w:val="Normal"/>
+        <w:jc w:val="both"/>
+        <w:rPr/>
+      </w:pPr>
+      <w:r>
+        <w:rPr/>
+        <w:t xml:space="preserve">When training over a large corpus, it may be desirable to downsample higher-frequency words within the corpus, so that they don’t unduly bias the model. In practice, as Doc2Vec traverses through document sentences, it looks to see if the current context word in the sentence has been sampled against other words before. </w:t>
+      </w:r>
+    </w:p>
+    <w:p>
+      <w:pPr>
+        <w:pStyle w:val="Normal"/>
+        <w:jc w:val="both"/>
+        <w:rPr/>
+      </w:pPr>
+      <w:r>
+        <w:rPr/>
+      </w:r>
+    </w:p>
+    <w:p>
+      <w:pPr>
+        <w:pStyle w:val="Normal"/>
+        <w:jc w:val="both"/>
+        <w:rPr/>
+      </w:pPr>
+      <w:r>
+        <w:rPr/>
+        <w:t>Very frequent words tend to not provide much contextual information compared to rare words. For example, having the model consider the co-occurrence for the words “good” and “food” is much better than comparing the words “the” and “food” as “the” commonly co-occurs with nouns in sentences. According to Mikolov et al. (2013), An ideal value for sampling is usually 1×10</w:t>
+      </w:r>
+      <w:r>
+        <w:rPr>
+          <w:vertAlign w:val="superscript"/>
+        </w:rPr>
+        <w:t>-5</w:t>
+      </w:r>
+      <w:r>
+        <w:rPr>
+          <w:position w:val="0"/>
+          <w:sz w:val="22"/>
+          <w:sz w:val="22"/>
+          <w:vertAlign w:val="baseline"/>
+        </w:rPr>
+        <w:t>.</w:t>
+      </w:r>
+      <w:r>
+        <w:br w:type="page"/>
+      </w:r>
+    </w:p>
+    <w:p>
+      <w:pPr>
+        <w:pStyle w:val="Heading4"/>
+        <w:spacing w:before="114" w:after="114"/>
+        <w:rPr/>
+      </w:pPr>
+      <w:r>
+        <w:rPr/>
         <w:t>Negative</w:t>
       </w:r>
     </w:p>
@@ -2247,70 +2331,89 @@
       </w:pPr>
       <w:r>
         <w:rPr/>
+        <w:t>p(c|w; θ) = e vc·vw P c ′∈C e vc′ ·vw</w:t>
+      </w:r>
+    </w:p>
+    <w:p>
+      <w:pPr>
+        <w:pStyle w:val="Normal"/>
+        <w:spacing w:before="114" w:after="114"/>
+        <w:jc w:val="both"/>
+        <w:rPr/>
+      </w:pPr>
+      <w:r>
+        <w:rPr/>
       </w:r>
       <m:oMath xmlns:m="http://schemas.openxmlformats.org/officeDocument/2006/math">
+        <m:r>
+          <w:rPr>
+            <w:rFonts w:ascii="Cambria Math" w:hAnsi="Cambria Math"/>
+          </w:rPr>
+          <m:t xml:space="preserve">p</m:t>
+        </m:r>
+        <m:d>
+          <m:dPr>
+            <m:begChr m:val="("/>
+            <m:endChr m:val=")"/>
+          </m:dPr>
+          <m:e>
+            <m:r>
+              <w:rPr>
+                <w:rFonts w:ascii="Cambria Math" w:hAnsi="Cambria Math"/>
+              </w:rPr>
+              <m:t xml:space="preserve">c</m:t>
+            </m:r>
+            <m:r>
+              <w:rPr>
+                <w:rFonts w:ascii="Cambria Math" w:hAnsi="Cambria Math"/>
+              </w:rPr>
+              <m:t xml:space="preserve">|</m:t>
+            </m:r>
+            <m:r>
+              <w:rPr>
+                <w:rFonts w:ascii="Cambria Math" w:hAnsi="Cambria Math"/>
+              </w:rPr>
+              <m:t xml:space="preserve">w</m:t>
+            </m:r>
+            <m:r>
+              <w:rPr>
+                <w:rFonts w:ascii="Cambria Math" w:hAnsi="Cambria Math"/>
+              </w:rPr>
+              <m:t xml:space="preserve">;</m:t>
+            </m:r>
+            <m:r>
+              <w:rPr>
+                <w:rFonts w:ascii="Cambria Math" w:hAnsi="Cambria Math"/>
+              </w:rPr>
+              <m:t xml:space="preserve">θ</m:t>
+            </m:r>
+          </m:e>
+        </m:d>
+        <m:r>
+          <w:rPr>
+            <w:rFonts w:ascii="Cambria Math" w:hAnsi="Cambria Math"/>
+          </w:rPr>
+          <m:t xml:space="preserve">=</m:t>
+        </m:r>
         <m:f>
           <m:num>
-            <m:sSub>
+            <m:sSup>
               <m:e>
                 <m:r>
                   <w:rPr>
                     <w:rFonts w:ascii="Cambria Math" w:hAnsi="Cambria Math"/>
                   </w:rPr>
-                  <m:t xml:space="preserve">V</m:t>
+                  <m:t xml:space="preserve">e</m:t>
                 </m:r>
               </m:e>
-              <m:sub>
-                <m:r>
-                  <w:rPr>
-                    <w:rFonts w:ascii="Cambria Math" w:hAnsi="Cambria Math"/>
-                  </w:rPr>
-                  <m:t xml:space="preserve">c</m:t>
-                </m:r>
-              </m:sub>
-            </m:sSub>
-            <m:r>
-              <w:rPr>
-                <w:rFonts w:ascii="Cambria Math" w:hAnsi="Cambria Math"/>
-              </w:rPr>
-              <m:t xml:space="preserve">⋅</m:t>
-            </m:r>
-            <m:sSub>
-              <m:e>
-                <m:r>
-                  <w:rPr>
-                    <w:rFonts w:ascii="Cambria Math" w:hAnsi="Cambria Math"/>
-                  </w:rPr>
-                  <m:t xml:space="preserve">V</m:t>
-                </m:r>
-              </m:e>
-              <m:sub>
-                <m:r>
-                  <w:rPr>
-                    <w:rFonts w:ascii="Cambria Math" w:hAnsi="Cambria Math"/>
-                  </w:rPr>
-                  <m:t xml:space="preserve">w</m:t>
-                </m:r>
-              </m:sub>
-            </m:sSub>
-          </m:num>
-          <m:den>
-            <m:nary>
-              <m:naryPr>
-                <m:chr m:val="∑"/>
-                <m:subHide m:val="1"/>
-                <m:supHide m:val="1"/>
-              </m:naryPr>
-              <m:sub/>
-              <m:sup/>
-              <m:e>
+              <m:sup>
                 <m:sSub>
                   <m:e>
                     <m:r>
                       <w:rPr>
                         <w:rFonts w:ascii="Cambria Math" w:hAnsi="Cambria Math"/>
                       </w:rPr>
-                      <m:t xml:space="preserve">V</m:t>
+                      <m:t xml:space="preserve">v</m:t>
                     </m:r>
                   </m:e>
                   <m:sub>
@@ -2320,40 +2423,58 @@
                       </w:rPr>
                       <m:t xml:space="preserve">c</m:t>
                     </m:r>
+                  </m:sub>
+                </m:sSub>
+                <m:r>
+                  <w:rPr>
+                    <w:rFonts w:ascii="Cambria Math" w:hAnsi="Cambria Math"/>
+                  </w:rPr>
+                  <m:t xml:space="preserve">⋅</m:t>
+                </m:r>
+                <m:sSub>
+                  <m:e>
                     <m:r>
                       <w:rPr>
                         <w:rFonts w:ascii="Cambria Math" w:hAnsi="Cambria Math"/>
                       </w:rPr>
-                      <m:t xml:space="preserve">'</m:t>
+                      <m:t xml:space="preserve">v</m:t>
+                    </m:r>
+                  </m:e>
+                  <m:sub>
+                    <m:r>
+                      <w:rPr>
+                        <w:rFonts w:ascii="Cambria Math" w:hAnsi="Cambria Math"/>
+                      </w:rPr>
+                      <m:t xml:space="preserve">w</m:t>
                     </m:r>
                   </m:sub>
                 </m:sSub>
+              </m:sup>
+            </m:sSup>
+          </m:num>
+          <m:den>
+            <m:nary>
+              <m:naryPr>
+                <m:chr m:val="∑"/>
+                <m:subHide m:val="1"/>
+              </m:naryPr>
+              <m:sub/>
+              <m:sup/>
+              <m:e>
+                <m:r>
+                  <w:rPr>
+                    <w:rFonts w:ascii="Cambria Math" w:hAnsi="Cambria Math"/>
+                  </w:rPr>
+                  <m:t xml:space="preserve">c</m:t>
+                </m:r>
               </m:e>
             </m:nary>
             <m:r>
               <w:rPr>
                 <w:rFonts w:ascii="Cambria Math" w:hAnsi="Cambria Math"/>
               </w:rPr>
-              <m:t xml:space="preserve">⋅</m:t>
+              <m:t xml:space="preserve">'</m:t>
             </m:r>
-            <m:sSub>
-              <m:e>
-                <m:r>
-                  <w:rPr>
-                    <w:rFonts w:ascii="Cambria Math" w:hAnsi="Cambria Math"/>
-                  </w:rPr>
-                  <m:t xml:space="preserve">V</m:t>
-                </m:r>
-              </m:e>
-              <m:sub>
-                <m:r>
-                  <w:rPr>
-                    <w:rFonts w:ascii="Cambria Math" w:hAnsi="Cambria Math"/>
-                  </w:rPr>
-                  <m:t xml:space="preserve">w</m:t>
-                </m:r>
-              </m:sub>
-            </m:sSub>
           </m:den>
         </m:f>
       </m:oMath>
@@ -2365,7 +2486,11 @@
       </w:pPr>
       <w:r>
         <w:rPr/>
-        <w:t>Fig 3.x shows the formula for computing the similarity between a document context V</w:t>
+        <w:t xml:space="preserve">Equation 3.1 </w:t>
+      </w:r>
+      <w:r>
+        <w:rPr/>
+        <w:t>shows the formula for computing the similarity between a document context V</w:t>
       </w:r>
       <w:r>
         <w:rPr>
@@ -3119,7 +3244,15 @@
       </w:pPr>
       <w:r>
         <w:rPr/>
-        <w:t>Figure 3.x shows each Doc2Vec parameter with its corresponding value.</w:t>
+        <w:t>Figure 3.</w:t>
+      </w:r>
+      <w:r>
+        <w:rPr/>
+        <w:t>2.7</w:t>
+      </w:r>
+      <w:r>
+        <w:rPr/>
+        <w:t xml:space="preserve"> shows each Doc2Vec parameter with its corresponding value.</w:t>
       </w:r>
     </w:p>
     <w:p>
@@ -3131,7 +3264,7 @@
       </w:pPr>
       <w:r>
         <w:drawing>
-          <wp:anchor behindDoc="0" distT="0" distB="0" distL="0" distR="0" simplePos="0" locked="0" layoutInCell="1" allowOverlap="1" relativeHeight="6">
+          <wp:anchor behindDoc="0" distT="0" distB="0" distL="0" distR="0" simplePos="0" locked="0" layoutInCell="1" allowOverlap="1" relativeHeight="5">
             <wp:simplePos x="0" y="0"/>
             <wp:positionH relativeFrom="column">
               <wp:align>center</wp:align>
@@ -3179,7 +3312,15 @@
       </w:r>
       <w:r>
         <w:rPr/>
-        <w:t>Fig 3.x summarises the steps taken in this section of the development process. Each review was parsed and loaded into a ‘YelpLabeledLineSentence’. Then, Doc2Vec trained its model with the aforementioned parameters, producing n-dimensional feature vectors for each review.</w:t>
+        <w:t>Fig 3.</w:t>
+      </w:r>
+      <w:r>
+        <w:rPr/>
+        <w:t>8</w:t>
+      </w:r>
+      <w:r>
+        <w:rPr/>
+        <w:t xml:space="preserve"> summarises the steps taken in this section of the development process. Each review was parsed and loaded into a ‘YelpLabeledLineSentence’. Then, Doc2Vec trained its model with the aforementioned parameters, producing n-dimensional feature vectors for each review.</w:t>
       </w:r>
     </w:p>
     <w:p>
@@ -3348,7 +3489,15 @@
       </w:pPr>
       <w:r>
         <w:rPr/>
-        <w:t>Figure 3.x shows a 2D classifier array entry containing a feature vector and corresponding Y value.</w:t>
+        <w:t>Figure 3.</w:t>
+      </w:r>
+      <w:r>
+        <w:rPr/>
+        <w:t>9</w:t>
+      </w:r>
+      <w:r>
+        <w:rPr/>
+        <w:t xml:space="preserve"> shows a 2D classifier array entry containing a feature vector and corresponding Y value.</w:t>
       </w:r>
     </w:p>
     <w:p>
@@ -4039,7 +4188,7 @@
       </w:pPr>
       <w:r>
         <w:drawing>
-          <wp:anchor behindDoc="0" distT="0" distB="0" distL="0" distR="0" simplePos="0" locked="0" layoutInCell="1" allowOverlap="1" relativeHeight="7">
+          <wp:anchor behindDoc="0" distT="0" distB="0" distL="0" distR="0" simplePos="0" locked="0" layoutInCell="1" allowOverlap="1" relativeHeight="6">
             <wp:simplePos x="0" y="0"/>
             <wp:positionH relativeFrom="column">
               <wp:posOffset>20320</wp:posOffset>
@@ -4092,6 +4241,21 @@
     </w:p>
     <w:p>
       <w:pPr>
+        <w:pStyle w:val="Normal"/>
+        <w:jc w:val="both"/>
+        <w:rPr/>
+      </w:pPr>
+      <w:r>
+        <w:rPr/>
+        <w:t xml:space="preserve">Classifying a large portion of the Yelp data set now becomes a trivial task. </w:t>
+      </w:r>
+      <w:r>
+        <w:rPr/>
+        <w:t>The model infers feature vectors for each review in the data set which are then classified by the logistic regression classifier. One problem remains – with the Yelp data set having over 4 million reviews, there are foreseeable issues in regards to classifying and storing such a large data set.</w:t>
+      </w:r>
+    </w:p>
+    <w:p>
+      <w:pPr>
         <w:sectPr>
           <w:type w:val="continuous"/>
           <w:pgSz w:w="11906" w:h="16838"/>
@@ -4120,146 +4284,138 @@
     <w:p>
       <w:pPr>
         <w:pStyle w:val="Normal"/>
-        <w:numPr>
-          <w:ilvl w:val="0"/>
-          <w:numId w:val="1"/>
-        </w:numPr>
-        <w:spacing w:lineRule="auto" w:line="360"/>
-        <w:rPr/>
-      </w:pPr>
-      <w:r>
-        <w:rPr/>
-        <w:t>Large dataset (~100,000 reviews + ~150,000 businesses)</w:t>
-      </w:r>
-    </w:p>
-    <w:p>
-      <w:pPr>
-        <w:pStyle w:val="Normal"/>
-        <w:numPr>
-          <w:ilvl w:val="0"/>
-          <w:numId w:val="1"/>
-        </w:numPr>
-        <w:spacing w:lineRule="auto" w:line="360"/>
-        <w:rPr/>
-      </w:pPr>
-      <w:r>
-        <w:rPr/>
-        <w:t>MongoDB (easy in both Python and Node.js)</w:t>
-      </w:r>
-    </w:p>
-    <w:p>
-      <w:pPr>
-        <w:pStyle w:val="Normal"/>
-        <w:numPr>
-          <w:ilvl w:val="0"/>
-          <w:numId w:val="1"/>
-        </w:numPr>
-        <w:spacing w:lineRule="auto" w:line="360"/>
-        <w:rPr/>
-      </w:pPr>
-      <w:r>
-        <w:rPr/>
-        <w:t>Calculating sentiment before or after insertion to database? (before -  much quicker lookup times)</w:t>
-      </w:r>
-    </w:p>
-    <w:p>
-      <w:pPr>
-        <w:pStyle w:val="Heading3"/>
-        <w:spacing w:lineRule="auto" w:line="360"/>
-        <w:rPr/>
-      </w:pPr>
-      <w:bookmarkStart w:id="16" w:name="__RefHeading___Toc945_795545725"/>
+        <w:spacing w:lineRule="auto" w:line="360"/>
+        <w:jc w:val="both"/>
+        <w:rPr/>
+      </w:pPr>
+      <w:r>
+        <w:rPr/>
+        <w:t>Opening large files such as the Yelp data set is computationally costly. Fortunately, Gensim has a useful ‘utils’ library, containing ‘smart_open’ - a library that creates an iterator for large files.</w:t>
+      </w:r>
+    </w:p>
+    <w:p>
+      <w:pPr>
+        <w:pStyle w:val="Normal"/>
+        <w:spacing w:lineRule="auto" w:line="360"/>
+        <w:jc w:val="both"/>
+        <w:rPr/>
+      </w:pPr>
+      <w:r>
+        <w:rPr/>
+      </w:r>
+    </w:p>
+    <w:p>
+      <w:pPr>
+        <w:pStyle w:val="Normal"/>
+        <w:spacing w:lineRule="auto" w:line="360"/>
+        <w:jc w:val="both"/>
+        <w:rPr/>
+      </w:pPr>
+      <w:r>
+        <w:rPr/>
+        <w:t xml:space="preserve">The Yelp data set is iterated over, for each review the relevant metadata is extracted such as the star rating,  corresponding business ID, submission date, and the review text. </w:t>
+      </w:r>
+    </w:p>
+    <w:p>
+      <w:pPr>
+        <w:pStyle w:val="Normal"/>
+        <w:spacing w:lineRule="auto" w:line="360"/>
+        <w:jc w:val="both"/>
+        <w:rPr/>
+      </w:pPr>
+      <w:r>
+        <w:rPr/>
+      </w:r>
+    </w:p>
+    <w:p>
+      <w:pPr>
+        <w:pStyle w:val="Normal"/>
+        <w:spacing w:lineRule="auto" w:line="360"/>
+        <w:jc w:val="both"/>
+        <w:rPr/>
+      </w:pPr>
+      <w:r>
+        <w:rPr/>
+        <w:t>The model infers a feature vector for the current review. The feature vector is then classified via logistic regression. The resulting sentiment classification is then stored temporarily in a variable.</w:t>
+      </w:r>
+    </w:p>
+    <w:p>
+      <w:pPr>
+        <w:pStyle w:val="Normal"/>
+        <w:spacing w:lineRule="auto" w:line="360"/>
+        <w:jc w:val="both"/>
+        <w:rPr/>
+      </w:pPr>
+      <w:r>
+        <w:rPr/>
+      </w:r>
+    </w:p>
+    <w:p>
+      <w:pPr>
+        <w:pStyle w:val="Normal"/>
+        <w:spacing w:lineRule="auto" w:line="360"/>
+        <w:jc w:val="both"/>
+        <w:rPr/>
+      </w:pPr>
+      <w:r>
+        <w:rPr/>
+        <w:t>Finally, all the review’s metadata including the newly calculated sentiment classification is stored in a MongoDB database.</w:t>
+      </w:r>
+    </w:p>
+    <w:p>
+      <w:pPr>
+        <w:pStyle w:val="Normal"/>
+        <w:spacing w:lineRule="auto" w:line="360"/>
+        <w:jc w:val="both"/>
+        <w:rPr/>
+      </w:pPr>
+      <w:r>
+        <w:rPr/>
+      </w:r>
+    </w:p>
+    <w:p>
+      <w:pPr>
+        <w:pStyle w:val="Normal"/>
+        <w:spacing w:lineRule="auto" w:line="360"/>
+        <w:jc w:val="both"/>
+        <w:rPr/>
+      </w:pPr>
+      <w:r>
+        <w:rPr/>
+        <w:t>MongoDB is a document oriented database. It is capable of storing collections of documents in a format called BSON. BSON is syntactically similar to JSON. MongoDB provides drivers for common programming languages, thus the MongoDB Python driver is used for this task.</w:t>
+      </w:r>
+    </w:p>
+    <w:p>
+      <w:pPr>
+        <w:pStyle w:val="Normal"/>
+        <w:spacing w:lineRule="auto" w:line="360"/>
+        <w:jc w:val="both"/>
+        <w:rPr/>
+      </w:pPr>
+      <w:r>
+        <w:rPr/>
+      </w:r>
+    </w:p>
+    <w:p>
+      <w:pPr>
+        <w:pStyle w:val="Normal"/>
+        <w:spacing w:lineRule="auto" w:line="360"/>
+        <w:jc w:val="both"/>
+        <w:rPr/>
+      </w:pPr>
+      <w:r>
+        <w:rPr/>
+        <w:t>Additionally, Yelp’s data set provides a JSON file containing business metadata. In preparation for developing the user interface, the business data file is also parsed and stored in a separate MongoDB collection.</w:t>
+      </w:r>
+    </w:p>
+    <w:p>
+      <w:pPr>
+        <w:pStyle w:val="Heading2"/>
+        <w:spacing w:lineRule="auto" w:line="360"/>
+        <w:rPr/>
+      </w:pPr>
+      <w:bookmarkStart w:id="16" w:name="__RefHeading___Toc947_795545725"/>
       <w:bookmarkEnd w:id="16"/>
-      <w:r>
-        <w:rPr/>
-        <w:t>3.2.6</w:t>
-        <w:tab/>
-        <w:t>Predicting Unseen Documents</w:t>
-      </w:r>
-    </w:p>
-    <w:p>
-      <w:pPr>
-        <w:pStyle w:val="Normal"/>
-        <w:numPr>
-          <w:ilvl w:val="0"/>
-          <w:numId w:val="2"/>
-        </w:numPr>
-        <w:spacing w:lineRule="auto" w:line="360"/>
-        <w:rPr/>
-      </w:pPr>
-      <w:r>
-        <w:rPr/>
-        <w:t>Inferring vectors of user input</w:t>
-      </w:r>
-    </w:p>
-    <w:p>
-      <w:pPr>
-        <w:pStyle w:val="Normal"/>
-        <w:numPr>
-          <w:ilvl w:val="0"/>
-          <w:numId w:val="2"/>
-        </w:numPr>
-        <w:spacing w:lineRule="auto" w:line="360"/>
-        <w:rPr/>
-      </w:pPr>
-      <w:r>
-        <w:rPr/>
-        <w:t>What is an unseen doc?</w:t>
-      </w:r>
-    </w:p>
-    <w:p>
-      <w:pPr>
-        <w:pStyle w:val="Normal"/>
-        <w:numPr>
-          <w:ilvl w:val="1"/>
-          <w:numId w:val="2"/>
-        </w:numPr>
-        <w:spacing w:lineRule="auto" w:line="360"/>
-        <w:rPr/>
-      </w:pPr>
-      <w:r>
-        <w:rPr/>
-        <w:t>Keywords in docs (i.e. food, drink, service)</w:t>
-      </w:r>
-    </w:p>
-    <w:p>
-      <w:pPr>
-        <w:pStyle w:val="Normal"/>
-        <w:numPr>
-          <w:ilvl w:val="1"/>
-          <w:numId w:val="2"/>
-        </w:numPr>
-        <w:spacing w:lineRule="auto" w:line="360"/>
-        <w:rPr/>
-      </w:pPr>
-      <w:r>
-        <w:rPr/>
-        <w:t>Full text corpus (i.e. a new review)</w:t>
-      </w:r>
-    </w:p>
-    <w:p>
-      <w:pPr>
-        <w:pStyle w:val="Normal"/>
-        <w:numPr>
-          <w:ilvl w:val="0"/>
-          <w:numId w:val="2"/>
-        </w:numPr>
-        <w:spacing w:lineRule="auto" w:line="360"/>
-        <w:rPr/>
-      </w:pPr>
-      <w:r>
-        <w:rPr/>
-        <w:t>Finding related documents</w:t>
-      </w:r>
-    </w:p>
-    <w:p>
-      <w:pPr>
-        <w:pStyle w:val="Heading2"/>
-        <w:spacing w:lineRule="auto" w:line="360"/>
-        <w:rPr/>
-      </w:pPr>
-      <w:bookmarkStart w:id="17" w:name="__RefHeading___Toc947_795545725"/>
-      <w:bookmarkEnd w:id="17"/>
       <w:r>
         <w:rPr/>
         <w:t>3.3</w:t>
@@ -4274,40 +4430,40 @@
         <w:jc w:val="both"/>
         <w:rPr/>
       </w:pPr>
-      <w:bookmarkStart w:id="18" w:name="__RefHeading___Toc949_795545725"/>
-      <w:bookmarkStart w:id="19" w:name="_51ikd62nvi3h"/>
+      <w:bookmarkStart w:id="17" w:name="__RefHeading___Toc949_795545725"/>
+      <w:bookmarkStart w:id="18" w:name="_51ikd62nvi3h"/>
+      <w:bookmarkEnd w:id="17"/>
       <w:bookmarkEnd w:id="18"/>
+      <w:r>
+        <w:rPr>
+          <w:rFonts w:cs="Times New Roman"/>
+        </w:rPr>
+        <w:t>Evaluation</w:t>
+      </w:r>
+    </w:p>
+    <w:p>
+      <w:pPr>
+        <w:pStyle w:val="Normal"/>
+        <w:spacing w:lineRule="auto" w:line="360"/>
+        <w:jc w:val="both"/>
+        <w:rPr/>
+      </w:pPr>
+      <w:r>
+        <w:rPr>
+          <w:rFonts w:cs="Times New Roman"/>
+        </w:rPr>
+        <w:t>Confusion matrix</w:t>
+      </w:r>
+    </w:p>
+    <w:p>
+      <w:pPr>
+        <w:pStyle w:val="Heading1"/>
+        <w:spacing w:lineRule="auto" w:line="360"/>
+        <w:jc w:val="both"/>
+        <w:rPr/>
+      </w:pPr>
+      <w:bookmarkStart w:id="19" w:name="__RefHeading___Toc951_795545725"/>
       <w:bookmarkEnd w:id="19"/>
-      <w:r>
-        <w:rPr>
-          <w:rFonts w:cs="Times New Roman"/>
-        </w:rPr>
-        <w:t>Evaluation</w:t>
-      </w:r>
-    </w:p>
-    <w:p>
-      <w:pPr>
-        <w:pStyle w:val="Normal"/>
-        <w:spacing w:lineRule="auto" w:line="360"/>
-        <w:jc w:val="both"/>
-        <w:rPr/>
-      </w:pPr>
-      <w:r>
-        <w:rPr>
-          <w:rFonts w:cs="Times New Roman"/>
-        </w:rPr>
-        <w:t>Confusion matrix</w:t>
-      </w:r>
-    </w:p>
-    <w:p>
-      <w:pPr>
-        <w:pStyle w:val="Heading1"/>
-        <w:spacing w:lineRule="auto" w:line="360"/>
-        <w:jc w:val="both"/>
-        <w:rPr/>
-      </w:pPr>
-      <w:bookmarkStart w:id="20" w:name="__RefHeading___Toc951_795545725"/>
-      <w:bookmarkEnd w:id="20"/>
       <w:r>
         <w:rPr>
           <w:rFonts w:cs="Times New Roman"/>
@@ -4343,8 +4499,8 @@
         <w:jc w:val="both"/>
         <w:rPr/>
       </w:pPr>
-      <w:bookmarkStart w:id="21" w:name="__RefHeading___Toc953_795545725"/>
-      <w:bookmarkEnd w:id="21"/>
+      <w:bookmarkStart w:id="20" w:name="__RefHeading___Toc953_795545725"/>
+      <w:bookmarkEnd w:id="20"/>
       <w:r>
         <w:rPr>
           <w:rFonts w:cs="Times New Roman"/>
@@ -4827,7 +4983,7 @@
         <w:spacing w:lineRule="auto" w:line="360"/>
         <w:rPr/>
       </w:pPr>
-      <w:bookmarkStart w:id="22" w:name="__DdeLink__212_53553767"/>
+      <w:bookmarkStart w:id="21" w:name="__DdeLink__212_53553767"/>
       <w:r>
         <w:rPr>
           <w:rFonts w:cs="Times New Roman"/>
@@ -4835,7 +4991,7 @@
         <w:t xml:space="preserve">Yelp Inc. (n.d.). Yelp Dataset. Retrieved November 25, 2017, from </w:t>
       </w:r>
       <w:hyperlink r:id="rId19">
-        <w:bookmarkEnd w:id="22"/>
+        <w:bookmarkEnd w:id="21"/>
         <w:r>
           <w:rPr>
             <w:rStyle w:val="InternetLink"/>
@@ -4863,23 +5019,13 @@
         <w:pStyle w:val="Normal"/>
         <w:rPr/>
       </w:pPr>
-      <w:bookmarkStart w:id="23" w:name="__DdeLink__429_4017078722"/>
       <w:r>
         <w:rPr>
           <w:rStyle w:val="InternetLink"/>
           <w:color w:val="000000"/>
           <w:u w:val="none"/>
         </w:rPr>
-        <w:t>Van Der Maaten, L. J. P., &amp; Hinton, G. E. (2008).</w:t>
-      </w:r>
-      <w:bookmarkEnd w:id="23"/>
-      <w:r>
-        <w:rPr>
-          <w:rStyle w:val="InternetLink"/>
-          <w:color w:val="000000"/>
-          <w:u w:val="none"/>
-        </w:rPr>
-        <w:t xml:space="preserve"> Visualizing high-dimensional data using t-sne. Journal of Machine Learning Research, 9, 2579–2605.</w:t>
+        <w:t>Van Der Maaten, L. J. P., &amp; Hinton, G. E. (2008). Visualizing high-dimensional data using t-sne. Journal of Machine Learning Research, 9, 2579–2605.</w:t>
       </w:r>
       <w:r>
         <w:rPr>
@@ -5090,404 +5236,6 @@
     </w:r>
   </w:p>
 </w:ftr>
-</file>
-
-<file path=word/numbering.xml><?xml version="1.0" encoding="utf-8"?>
-<w:numbering xmlns:w="http://schemas.openxmlformats.org/wordprocessingml/2006/main" xmlns:o="urn:schemas-microsoft-com:office:office" xmlns:r="http://schemas.openxmlformats.org/officeDocument/2006/relationships" xmlns:v="urn:schemas-microsoft-com:vml">
-  <w:abstractNum w:abstractNumId="1">
-    <w:lvl w:ilvl="0">
-      <w:start w:val="1"/>
-      <w:numFmt w:val="bullet"/>
-      <w:lvlText w:val=""/>
-      <w:lvlJc w:val="left"/>
-      <w:pPr>
-        <w:tabs>
-          <w:tab w:val="num" w:pos="720"/>
-        </w:tabs>
-        <w:ind w:left="720" w:hanging="360"/>
-      </w:pPr>
-      <w:rPr>
-        <w:rFonts w:ascii="Symbol" w:hAnsi="Symbol" w:cs="Symbol" w:hint="default"/>
-        <w:rFonts w:cs="OpenSymbol"/>
-      </w:rPr>
-    </w:lvl>
-    <w:lvl w:ilvl="1">
-      <w:start w:val="1"/>
-      <w:numFmt w:val="bullet"/>
-      <w:lvlText w:val="◦"/>
-      <w:lvlJc w:val="left"/>
-      <w:pPr>
-        <w:tabs>
-          <w:tab w:val="num" w:pos="1080"/>
-        </w:tabs>
-        <w:ind w:left="1080" w:hanging="360"/>
-      </w:pPr>
-      <w:rPr>
-        <w:rFonts w:ascii="OpenSymbol" w:hAnsi="OpenSymbol" w:cs="OpenSymbol" w:hint="default"/>
-        <w:rFonts w:cs="OpenSymbol"/>
-      </w:rPr>
-    </w:lvl>
-    <w:lvl w:ilvl="2">
-      <w:start w:val="1"/>
-      <w:numFmt w:val="bullet"/>
-      <w:lvlText w:val="▪"/>
-      <w:lvlJc w:val="left"/>
-      <w:pPr>
-        <w:tabs>
-          <w:tab w:val="num" w:pos="1440"/>
-        </w:tabs>
-        <w:ind w:left="1440" w:hanging="360"/>
-      </w:pPr>
-      <w:rPr>
-        <w:rFonts w:ascii="OpenSymbol" w:hAnsi="OpenSymbol" w:cs="OpenSymbol" w:hint="default"/>
-        <w:rFonts w:cs="OpenSymbol"/>
-      </w:rPr>
-    </w:lvl>
-    <w:lvl w:ilvl="3">
-      <w:start w:val="1"/>
-      <w:numFmt w:val="bullet"/>
-      <w:lvlText w:val=""/>
-      <w:lvlJc w:val="left"/>
-      <w:pPr>
-        <w:tabs>
-          <w:tab w:val="num" w:pos="1800"/>
-        </w:tabs>
-        <w:ind w:left="1800" w:hanging="360"/>
-      </w:pPr>
-      <w:rPr>
-        <w:rFonts w:ascii="Symbol" w:hAnsi="Symbol" w:cs="Symbol" w:hint="default"/>
-        <w:rFonts w:cs="OpenSymbol"/>
-      </w:rPr>
-    </w:lvl>
-    <w:lvl w:ilvl="4">
-      <w:start w:val="1"/>
-      <w:numFmt w:val="bullet"/>
-      <w:lvlText w:val="◦"/>
-      <w:lvlJc w:val="left"/>
-      <w:pPr>
-        <w:tabs>
-          <w:tab w:val="num" w:pos="2160"/>
-        </w:tabs>
-        <w:ind w:left="2160" w:hanging="360"/>
-      </w:pPr>
-      <w:rPr>
-        <w:rFonts w:ascii="OpenSymbol" w:hAnsi="OpenSymbol" w:cs="OpenSymbol" w:hint="default"/>
-        <w:rFonts w:cs="OpenSymbol"/>
-      </w:rPr>
-    </w:lvl>
-    <w:lvl w:ilvl="5">
-      <w:start w:val="1"/>
-      <w:numFmt w:val="bullet"/>
-      <w:lvlText w:val="▪"/>
-      <w:lvlJc w:val="left"/>
-      <w:pPr>
-        <w:tabs>
-          <w:tab w:val="num" w:pos="2520"/>
-        </w:tabs>
-        <w:ind w:left="2520" w:hanging="360"/>
-      </w:pPr>
-      <w:rPr>
-        <w:rFonts w:ascii="OpenSymbol" w:hAnsi="OpenSymbol" w:cs="OpenSymbol" w:hint="default"/>
-        <w:rFonts w:cs="OpenSymbol"/>
-      </w:rPr>
-    </w:lvl>
-    <w:lvl w:ilvl="6">
-      <w:start w:val="1"/>
-      <w:numFmt w:val="bullet"/>
-      <w:lvlText w:val=""/>
-      <w:lvlJc w:val="left"/>
-      <w:pPr>
-        <w:tabs>
-          <w:tab w:val="num" w:pos="2880"/>
-        </w:tabs>
-        <w:ind w:left="2880" w:hanging="360"/>
-      </w:pPr>
-      <w:rPr>
-        <w:rFonts w:ascii="Symbol" w:hAnsi="Symbol" w:cs="Symbol" w:hint="default"/>
-        <w:rFonts w:cs="OpenSymbol"/>
-      </w:rPr>
-    </w:lvl>
-    <w:lvl w:ilvl="7">
-      <w:start w:val="1"/>
-      <w:numFmt w:val="bullet"/>
-      <w:lvlText w:val="◦"/>
-      <w:lvlJc w:val="left"/>
-      <w:pPr>
-        <w:tabs>
-          <w:tab w:val="num" w:pos="3240"/>
-        </w:tabs>
-        <w:ind w:left="3240" w:hanging="360"/>
-      </w:pPr>
-      <w:rPr>
-        <w:rFonts w:ascii="OpenSymbol" w:hAnsi="OpenSymbol" w:cs="OpenSymbol" w:hint="default"/>
-        <w:rFonts w:cs="OpenSymbol"/>
-      </w:rPr>
-    </w:lvl>
-    <w:lvl w:ilvl="8">
-      <w:start w:val="1"/>
-      <w:numFmt w:val="bullet"/>
-      <w:lvlText w:val="▪"/>
-      <w:lvlJc w:val="left"/>
-      <w:pPr>
-        <w:tabs>
-          <w:tab w:val="num" w:pos="3600"/>
-        </w:tabs>
-        <w:ind w:left="3600" w:hanging="360"/>
-      </w:pPr>
-      <w:rPr>
-        <w:rFonts w:ascii="OpenSymbol" w:hAnsi="OpenSymbol" w:cs="OpenSymbol" w:hint="default"/>
-        <w:rFonts w:cs="OpenSymbol"/>
-      </w:rPr>
-    </w:lvl>
-  </w:abstractNum>
-  <w:abstractNum w:abstractNumId="2">
-    <w:lvl w:ilvl="0">
-      <w:start w:val="1"/>
-      <w:numFmt w:val="bullet"/>
-      <w:lvlText w:val=""/>
-      <w:lvlJc w:val="left"/>
-      <w:pPr>
-        <w:tabs>
-          <w:tab w:val="num" w:pos="720"/>
-        </w:tabs>
-        <w:ind w:left="720" w:hanging="360"/>
-      </w:pPr>
-      <w:rPr>
-        <w:rFonts w:ascii="Symbol" w:hAnsi="Symbol" w:cs="Symbol" w:hint="default"/>
-        <w:rFonts w:cs="OpenSymbol"/>
-      </w:rPr>
-    </w:lvl>
-    <w:lvl w:ilvl="1">
-      <w:start w:val="1"/>
-      <w:numFmt w:val="bullet"/>
-      <w:lvlText w:val="◦"/>
-      <w:lvlJc w:val="left"/>
-      <w:pPr>
-        <w:tabs>
-          <w:tab w:val="num" w:pos="1080"/>
-        </w:tabs>
-        <w:ind w:left="1080" w:hanging="360"/>
-      </w:pPr>
-      <w:rPr>
-        <w:rFonts w:ascii="OpenSymbol" w:hAnsi="OpenSymbol" w:cs="OpenSymbol" w:hint="default"/>
-        <w:rFonts w:cs="OpenSymbol"/>
-      </w:rPr>
-    </w:lvl>
-    <w:lvl w:ilvl="2">
-      <w:start w:val="1"/>
-      <w:numFmt w:val="bullet"/>
-      <w:lvlText w:val="▪"/>
-      <w:lvlJc w:val="left"/>
-      <w:pPr>
-        <w:tabs>
-          <w:tab w:val="num" w:pos="1440"/>
-        </w:tabs>
-        <w:ind w:left="1440" w:hanging="360"/>
-      </w:pPr>
-      <w:rPr>
-        <w:rFonts w:ascii="OpenSymbol" w:hAnsi="OpenSymbol" w:cs="OpenSymbol" w:hint="default"/>
-        <w:rFonts w:cs="OpenSymbol"/>
-      </w:rPr>
-    </w:lvl>
-    <w:lvl w:ilvl="3">
-      <w:start w:val="1"/>
-      <w:numFmt w:val="bullet"/>
-      <w:lvlText w:val=""/>
-      <w:lvlJc w:val="left"/>
-      <w:pPr>
-        <w:tabs>
-          <w:tab w:val="num" w:pos="1800"/>
-        </w:tabs>
-        <w:ind w:left="1800" w:hanging="360"/>
-      </w:pPr>
-      <w:rPr>
-        <w:rFonts w:ascii="Symbol" w:hAnsi="Symbol" w:cs="Symbol" w:hint="default"/>
-        <w:rFonts w:cs="OpenSymbol"/>
-      </w:rPr>
-    </w:lvl>
-    <w:lvl w:ilvl="4">
-      <w:start w:val="1"/>
-      <w:numFmt w:val="bullet"/>
-      <w:lvlText w:val="◦"/>
-      <w:lvlJc w:val="left"/>
-      <w:pPr>
-        <w:tabs>
-          <w:tab w:val="num" w:pos="2160"/>
-        </w:tabs>
-        <w:ind w:left="2160" w:hanging="360"/>
-      </w:pPr>
-      <w:rPr>
-        <w:rFonts w:ascii="OpenSymbol" w:hAnsi="OpenSymbol" w:cs="OpenSymbol" w:hint="default"/>
-        <w:rFonts w:cs="OpenSymbol"/>
-      </w:rPr>
-    </w:lvl>
-    <w:lvl w:ilvl="5">
-      <w:start w:val="1"/>
-      <w:numFmt w:val="bullet"/>
-      <w:lvlText w:val="▪"/>
-      <w:lvlJc w:val="left"/>
-      <w:pPr>
-        <w:tabs>
-          <w:tab w:val="num" w:pos="2520"/>
-        </w:tabs>
-        <w:ind w:left="2520" w:hanging="360"/>
-      </w:pPr>
-      <w:rPr>
-        <w:rFonts w:ascii="OpenSymbol" w:hAnsi="OpenSymbol" w:cs="OpenSymbol" w:hint="default"/>
-        <w:rFonts w:cs="OpenSymbol"/>
-      </w:rPr>
-    </w:lvl>
-    <w:lvl w:ilvl="6">
-      <w:start w:val="1"/>
-      <w:numFmt w:val="bullet"/>
-      <w:lvlText w:val=""/>
-      <w:lvlJc w:val="left"/>
-      <w:pPr>
-        <w:tabs>
-          <w:tab w:val="num" w:pos="2880"/>
-        </w:tabs>
-        <w:ind w:left="2880" w:hanging="360"/>
-      </w:pPr>
-      <w:rPr>
-        <w:rFonts w:ascii="Symbol" w:hAnsi="Symbol" w:cs="Symbol" w:hint="default"/>
-        <w:rFonts w:cs="OpenSymbol"/>
-      </w:rPr>
-    </w:lvl>
-    <w:lvl w:ilvl="7">
-      <w:start w:val="1"/>
-      <w:numFmt w:val="bullet"/>
-      <w:lvlText w:val="◦"/>
-      <w:lvlJc w:val="left"/>
-      <w:pPr>
-        <w:tabs>
-          <w:tab w:val="num" w:pos="3240"/>
-        </w:tabs>
-        <w:ind w:left="3240" w:hanging="360"/>
-      </w:pPr>
-      <w:rPr>
-        <w:rFonts w:ascii="OpenSymbol" w:hAnsi="OpenSymbol" w:cs="OpenSymbol" w:hint="default"/>
-        <w:rFonts w:cs="OpenSymbol"/>
-      </w:rPr>
-    </w:lvl>
-    <w:lvl w:ilvl="8">
-      <w:start w:val="1"/>
-      <w:numFmt w:val="bullet"/>
-      <w:lvlText w:val="▪"/>
-      <w:lvlJc w:val="left"/>
-      <w:pPr>
-        <w:tabs>
-          <w:tab w:val="num" w:pos="3600"/>
-        </w:tabs>
-        <w:ind w:left="3600" w:hanging="360"/>
-      </w:pPr>
-      <w:rPr>
-        <w:rFonts w:ascii="OpenSymbol" w:hAnsi="OpenSymbol" w:cs="OpenSymbol" w:hint="default"/>
-        <w:rFonts w:cs="OpenSymbol"/>
-      </w:rPr>
-    </w:lvl>
-  </w:abstractNum>
-  <w:abstractNum w:abstractNumId="3">
-    <w:lvl w:ilvl="0">
-      <w:start w:val="1"/>
-      <w:numFmt w:val="none"/>
-      <w:suff w:val="nothing"/>
-      <w:lvlText w:val=""/>
-      <w:lvlJc w:val="left"/>
-      <w:pPr>
-        <w:ind w:left="0" w:hanging="0"/>
-      </w:pPr>
-    </w:lvl>
-    <w:lvl w:ilvl="1">
-      <w:start w:val="1"/>
-      <w:numFmt w:val="none"/>
-      <w:suff w:val="nothing"/>
-      <w:lvlText w:val=""/>
-      <w:lvlJc w:val="left"/>
-      <w:pPr>
-        <w:ind w:left="0" w:hanging="0"/>
-      </w:pPr>
-    </w:lvl>
-    <w:lvl w:ilvl="2">
-      <w:start w:val="1"/>
-      <w:numFmt w:val="none"/>
-      <w:suff w:val="nothing"/>
-      <w:lvlText w:val=""/>
-      <w:lvlJc w:val="left"/>
-      <w:pPr>
-        <w:ind w:left="0" w:hanging="0"/>
-      </w:pPr>
-    </w:lvl>
-    <w:lvl w:ilvl="3">
-      <w:start w:val="1"/>
-      <w:numFmt w:val="none"/>
-      <w:suff w:val="nothing"/>
-      <w:lvlText w:val=""/>
-      <w:lvlJc w:val="left"/>
-      <w:pPr>
-        <w:ind w:left="0" w:hanging="0"/>
-      </w:pPr>
-    </w:lvl>
-    <w:lvl w:ilvl="4">
-      <w:start w:val="1"/>
-      <w:numFmt w:val="none"/>
-      <w:suff w:val="nothing"/>
-      <w:lvlText w:val=""/>
-      <w:lvlJc w:val="left"/>
-      <w:pPr>
-        <w:ind w:left="0" w:hanging="0"/>
-      </w:pPr>
-    </w:lvl>
-    <w:lvl w:ilvl="5">
-      <w:start w:val="1"/>
-      <w:numFmt w:val="none"/>
-      <w:suff w:val="nothing"/>
-      <w:lvlText w:val=""/>
-      <w:lvlJc w:val="left"/>
-      <w:pPr>
-        <w:ind w:left="0" w:hanging="0"/>
-      </w:pPr>
-    </w:lvl>
-    <w:lvl w:ilvl="6">
-      <w:start w:val="1"/>
-      <w:numFmt w:val="none"/>
-      <w:suff w:val="nothing"/>
-      <w:lvlText w:val=""/>
-      <w:lvlJc w:val="left"/>
-      <w:pPr>
-        <w:ind w:left="0" w:hanging="0"/>
-      </w:pPr>
-    </w:lvl>
-    <w:lvl w:ilvl="7">
-      <w:start w:val="1"/>
-      <w:numFmt w:val="none"/>
-      <w:suff w:val="nothing"/>
-      <w:lvlText w:val=""/>
-      <w:lvlJc w:val="left"/>
-      <w:pPr>
-        <w:ind w:left="0" w:hanging="0"/>
-      </w:pPr>
-    </w:lvl>
-    <w:lvl w:ilvl="8">
-      <w:start w:val="1"/>
-      <w:numFmt w:val="none"/>
-      <w:suff w:val="nothing"/>
-      <w:lvlText w:val=""/>
-      <w:lvlJc w:val="left"/>
-      <w:pPr>
-        <w:ind w:left="0" w:hanging="0"/>
-      </w:pPr>
-    </w:lvl>
-  </w:abstractNum>
-  <w:num w:numId="1">
-    <w:abstractNumId w:val="1"/>
-  </w:num>
-  <w:num w:numId="2">
-    <w:abstractNumId w:val="2"/>
-  </w:num>
-  <w:num w:numId="3">
-    <w:abstractNumId w:val="3"/>
-  </w:num>
-</w:numbering>
 </file>
 
 <file path=word/styles.xml><?xml version="1.0" encoding="utf-8"?>

--- a/docs/Dissertation.docx
+++ b/docs/Dissertation.docx
@@ -1,11 +1,10 @@
 
 <file path=word/document.xml><?xml version="1.0" encoding="utf-8"?>
 <w:document xmlns:o="urn:schemas-microsoft-com:office:office" xmlns:r="http://schemas.openxmlformats.org/officeDocument/2006/relationships" xmlns:v="urn:schemas-microsoft-com:vml" xmlns:w="http://schemas.openxmlformats.org/wordprocessingml/2006/main" xmlns:w10="urn:schemas-microsoft-com:office:word" xmlns:wp="http://schemas.openxmlformats.org/drawingml/2006/wordprocessingDrawing" xmlns:wps="http://schemas.microsoft.com/office/word/2010/wordprocessingShape" xmlns:wpg="http://schemas.microsoft.com/office/word/2010/wordprocessingGroup" xmlns:mc="http://schemas.openxmlformats.org/markup-compatibility/2006" xmlns:wp14="http://schemas.microsoft.com/office/word/2010/wordprocessingDrawing" xmlns:w14="http://schemas.microsoft.com/office/word/2010/wordml" mc:Ignorable="w14 wp14">
-  <w:background w:color="FFFFFF"/>
   <w:body>
     <w:p>
       <w:pPr>
-        <w:pStyle w:val="ContentsHeading"/>
+        <w:pStyle w:val="TOAHeading"/>
         <w:spacing w:before="240" w:after="120"/>
         <w:rPr/>
       </w:pPr>
@@ -31,25 +30,6 @@
       <w:r>
         <w:fldChar w:fldCharType="separate"/>
       </w:r>
-      <w:hyperlink w:anchor="__RefHeading___Toc576_1872437920">
-        <w:r>
-          <w:rPr>
-            <w:rStyle w:val="IndexLink"/>
-          </w:rPr>
-          <w:t>1 Introduction</w:t>
-          <w:tab/>
-          <w:t>2</w:t>
-        </w:r>
-      </w:hyperlink>
-    </w:p>
-    <w:p>
-      <w:pPr>
-        <w:pStyle w:val="Contents1"/>
-        <w:tabs>
-          <w:tab w:val="right" w:pos="8504" w:leader="dot"/>
-        </w:tabs>
-        <w:rPr/>
-      </w:pPr>
       <w:hyperlink w:anchor="__RefHeading___Toc578_1872437920">
         <w:r>
           <w:rPr>
@@ -152,7 +132,7 @@
           </w:rPr>
           <w:t>2.2 Types of Classification</w:t>
           <w:tab/>
-          <w:t>2</w:t>
+          <w:t>3</w:t>
         </w:r>
       </w:hyperlink>
     </w:p>
@@ -171,7 +151,7 @@
           </w:rPr>
           <w:t>2.2.1 Logistic Regression</w:t>
           <w:tab/>
-          <w:t>2</w:t>
+          <w:t>3</w:t>
         </w:r>
       </w:hyperlink>
     </w:p>
@@ -228,7 +208,7 @@
           </w:rPr>
           <w:t>2.3.2 Doc2Vec (Shallow Neural Network Implementation)</w:t>
           <w:tab/>
-          <w:t>3</w:t>
+          <w:t>4</w:t>
         </w:r>
       </w:hyperlink>
     </w:p>
@@ -285,7 +265,7 @@
           </w:rPr>
           <w:t>2.6 Summary of Research</w:t>
           <w:tab/>
-          <w:t>4</w:t>
+          <w:t>5</w:t>
         </w:r>
       </w:hyperlink>
     </w:p>
@@ -304,7 +284,7 @@
           </w:rPr>
           <w:t>3 Development</w:t>
           <w:tab/>
-          <w:t>5</w:t>
+          <w:t>6</w:t>
         </w:r>
       </w:hyperlink>
     </w:p>
@@ -323,7 +303,7 @@
           </w:rPr>
           <w:t>3.1 Experimental Development</w:t>
           <w:tab/>
-          <w:t>5</w:t>
+          <w:t>6</w:t>
         </w:r>
       </w:hyperlink>
     </w:p>
@@ -342,7 +322,7 @@
           </w:rPr>
           <w:t>3.1.1 Tensorflow</w:t>
           <w:tab/>
-          <w:t>5</w:t>
+          <w:t>6</w:t>
         </w:r>
       </w:hyperlink>
     </w:p>
@@ -361,7 +341,7 @@
           </w:rPr>
           <w:t>3.1.2 Doc2Vec in Tensorflow</w:t>
           <w:tab/>
-          <w:t>5</w:t>
+          <w:t>6</w:t>
         </w:r>
       </w:hyperlink>
     </w:p>
@@ -380,7 +360,7 @@
           </w:rPr>
           <w:t>3.1.3 Gensim Doc2Vec</w:t>
           <w:tab/>
-          <w:t>5</w:t>
+          <w:t>6</w:t>
         </w:r>
       </w:hyperlink>
     </w:p>
@@ -399,7 +379,7 @@
           </w:rPr>
           <w:t>3.1.4 Conclusions of Experimental Development</w:t>
           <w:tab/>
-          <w:t>5</w:t>
+          <w:t>7</w:t>
         </w:r>
       </w:hyperlink>
     </w:p>
@@ -418,7 +398,7 @@
           </w:rPr>
           <w:t>3.2 Developing and Training the Model</w:t>
           <w:tab/>
-          <w:t>6</w:t>
+          <w:t>7</w:t>
         </w:r>
       </w:hyperlink>
     </w:p>
@@ -437,7 +417,7 @@
           </w:rPr>
           <w:t>3.2.1 Parsing Yelp Reviews</w:t>
           <w:tab/>
-          <w:t>6</w:t>
+          <w:t>8</w:t>
         </w:r>
       </w:hyperlink>
     </w:p>
@@ -456,7 +436,7 @@
           </w:rPr>
           <w:t>3.2.2 Training Parameters</w:t>
           <w:tab/>
-          <w:t>8</w:t>
+          <w:t>10</w:t>
         </w:r>
       </w:hyperlink>
     </w:p>
@@ -475,7 +455,7 @@
           </w:rPr>
           <w:t>3.2.3 Tuning Parameters</w:t>
           <w:tab/>
-          <w:t>8</w:t>
+          <w:t>10</w:t>
         </w:r>
       </w:hyperlink>
     </w:p>
@@ -494,7 +474,7 @@
           </w:rPr>
           <w:t>3.2.4 Classifying Reviews</w:t>
           <w:tab/>
-          <w:t>11</w:t>
+          <w:t>15</w:t>
         </w:r>
       </w:hyperlink>
     </w:p>
@@ -513,7 +493,7 @@
           </w:rPr>
           <w:t>3.2.5 Storing Classified Reviews</w:t>
           <w:tab/>
-          <w:t>13</w:t>
+          <w:t>18</w:t>
         </w:r>
       </w:hyperlink>
     </w:p>
@@ -532,7 +512,64 @@
           </w:rPr>
           <w:t>3.3 Developing the User Interface</w:t>
           <w:tab/>
-          <w:t>14</w:t>
+          <w:t>19</w:t>
+        </w:r>
+      </w:hyperlink>
+    </w:p>
+    <w:p>
+      <w:pPr>
+        <w:pStyle w:val="Contents3"/>
+        <w:tabs>
+          <w:tab w:val="right" w:pos="8504" w:leader="dot"/>
+        </w:tabs>
+        <w:rPr/>
+      </w:pPr>
+      <w:hyperlink w:anchor="__RefHeading___Toc741_3566438441">
+        <w:r>
+          <w:rPr>
+            <w:rStyle w:val="IndexLink"/>
+          </w:rPr>
+          <w:t>3.3.1 Application Features</w:t>
+          <w:tab/>
+          <w:t>19</w:t>
+        </w:r>
+      </w:hyperlink>
+    </w:p>
+    <w:p>
+      <w:pPr>
+        <w:pStyle w:val="Contents3"/>
+        <w:tabs>
+          <w:tab w:val="right" w:pos="8504" w:leader="dot"/>
+        </w:tabs>
+        <w:rPr/>
+      </w:pPr>
+      <w:hyperlink w:anchor="__RefHeading___Toc733_3566438441">
+        <w:r>
+          <w:rPr>
+            <w:rStyle w:val="IndexLink"/>
+          </w:rPr>
+          <w:t>3.3.2 Architecture</w:t>
+          <w:tab/>
+          <w:t>19</w:t>
+        </w:r>
+      </w:hyperlink>
+    </w:p>
+    <w:p>
+      <w:pPr>
+        <w:pStyle w:val="Contents3"/>
+        <w:tabs>
+          <w:tab w:val="right" w:pos="8504" w:leader="dot"/>
+        </w:tabs>
+        <w:rPr/>
+      </w:pPr>
+      <w:hyperlink w:anchor="__RefHeading___Toc735_3566438441">
+        <w:r>
+          <w:rPr>
+            <w:rStyle w:val="IndexLink"/>
+          </w:rPr>
+          <w:t>3.3.3 Interfacing with Python</w:t>
+          <w:tab/>
+          <w:t>19</w:t>
         </w:r>
       </w:hyperlink>
     </w:p>
@@ -551,7 +588,7 @@
           </w:rPr>
           <w:t>Evaluation</w:t>
           <w:tab/>
-          <w:t>15</w:t>
+          <w:t>20</w:t>
         </w:r>
       </w:hyperlink>
     </w:p>
@@ -570,7 +607,7 @@
           </w:rPr>
           <w:t>Conclusion</w:t>
           <w:tab/>
-          <w:t>16</w:t>
+          <w:t>21</w:t>
         </w:r>
       </w:hyperlink>
     </w:p>
@@ -589,52 +626,19 @@
           </w:rPr>
           <w:t>Bibliography</w:t>
           <w:tab/>
-          <w:t>17</w:t>
+          <w:t>22</w:t>
         </w:r>
       </w:hyperlink>
-      <w:r>
-        <w:fldChar w:fldCharType="end"/>
-      </w:r>
-    </w:p>
-    <w:p>
-      <w:pPr>
-        <w:pStyle w:val="Normal"/>
-        <w:rPr/>
-      </w:pPr>
-      <w:r>
-        <w:rPr/>
-      </w:r>
-      <w:r>
-        <w:br w:type="page"/>
-      </w:r>
     </w:p>
     <w:p>
       <w:pPr>
         <w:pStyle w:val="Heading1"/>
-        <w:spacing w:lineRule="auto" w:line="360" w:before="400" w:after="120"/>
+        <w:spacing w:lineRule="auto" w:line="360"/>
         <w:jc w:val="left"/>
         <w:rPr/>
       </w:pPr>
-      <w:bookmarkStart w:id="0" w:name="__RefHeading___Toc576_1872437920"/>
+      <w:bookmarkStart w:id="0" w:name="__RefHeading___Toc578_1872437920"/>
       <w:bookmarkEnd w:id="0"/>
-      <w:r>
-        <w:rPr>
-          <w:rFonts w:cs="Times New Roman"/>
-        </w:rPr>
-        <w:t>1</w:t>
-        <w:tab/>
-        <w:t>Introduction</w:t>
-      </w:r>
-    </w:p>
-    <w:p>
-      <w:pPr>
-        <w:pStyle w:val="Heading1"/>
-        <w:spacing w:lineRule="auto" w:line="360"/>
-        <w:jc w:val="left"/>
-        <w:rPr/>
-      </w:pPr>
-      <w:bookmarkStart w:id="1" w:name="__RefHeading___Toc578_1872437920"/>
-      <w:bookmarkEnd w:id="1"/>
       <w:r>
         <w:rPr>
           <w:rFonts w:cs="Times New Roman"/>
@@ -643,6 +647,9 @@
         <w:tab/>
         <w:t>Literature Review</w:t>
       </w:r>
+      <w:r>
+        <w:fldChar w:fldCharType="end"/>
+      </w:r>
     </w:p>
     <w:p>
       <w:pPr>
@@ -651,8 +658,8 @@
         <w:jc w:val="left"/>
         <w:rPr/>
       </w:pPr>
-      <w:bookmarkStart w:id="2" w:name="__RefHeading___Toc580_1872437920"/>
-      <w:bookmarkEnd w:id="2"/>
+      <w:bookmarkStart w:id="1" w:name="__RefHeading___Toc580_1872437920"/>
+      <w:bookmarkEnd w:id="1"/>
       <w:r>
         <w:rPr>
           <w:rFonts w:cs="Times New Roman"/>
@@ -669,8 +676,8 @@
         <w:jc w:val="left"/>
         <w:rPr/>
       </w:pPr>
-      <w:bookmarkStart w:id="3" w:name="__RefHeading___Toc582_1872437920"/>
-      <w:bookmarkEnd w:id="3"/>
+      <w:bookmarkStart w:id="2" w:name="__RefHeading___Toc582_1872437920"/>
+      <w:bookmarkEnd w:id="2"/>
       <w:r>
         <w:rPr>
           <w:rFonts w:cs="Times New Roman"/>
@@ -701,8 +708,8 @@
         <w:jc w:val="left"/>
         <w:rPr/>
       </w:pPr>
-      <w:bookmarkStart w:id="4" w:name="__RefHeading___Toc584_1872437920"/>
-      <w:bookmarkEnd w:id="4"/>
+      <w:bookmarkStart w:id="3" w:name="__RefHeading___Toc584_1872437920"/>
+      <w:bookmarkEnd w:id="3"/>
       <w:r>
         <w:rPr>
           <w:rFonts w:cs="Times New Roman"/>
@@ -733,8 +740,8 @@
         <w:jc w:val="left"/>
         <w:rPr/>
       </w:pPr>
-      <w:bookmarkStart w:id="5" w:name="__RefHeading___Toc586_1872437920"/>
-      <w:bookmarkEnd w:id="5"/>
+      <w:bookmarkStart w:id="4" w:name="__RefHeading___Toc586_1872437920"/>
+      <w:bookmarkEnd w:id="4"/>
       <w:r>
         <w:rPr/>
         <w:t>2.1.3</w:t>
@@ -763,8 +770,22 @@
         <w:jc w:val="left"/>
         <w:rPr/>
       </w:pPr>
-      <w:bookmarkStart w:id="6" w:name="__RefHeading___Toc588_1872437920"/>
-      <w:bookmarkEnd w:id="6"/>
+      <w:r>
+        <w:rPr/>
+      </w:r>
+      <w:r>
+        <w:br w:type="page"/>
+      </w:r>
+    </w:p>
+    <w:p>
+      <w:pPr>
+        <w:pStyle w:val="Heading2"/>
+        <w:spacing w:lineRule="auto" w:line="360"/>
+        <w:jc w:val="left"/>
+        <w:rPr/>
+      </w:pPr>
+      <w:bookmarkStart w:id="5" w:name="__RefHeading___Toc588_1872437920"/>
+      <w:bookmarkEnd w:id="5"/>
       <w:r>
         <w:rPr/>
         <w:t>2.2</w:t>
@@ -779,8 +800,8 @@
         <w:jc w:val="left"/>
         <w:rPr/>
       </w:pPr>
-      <w:bookmarkStart w:id="7" w:name="__RefHeading___Toc590_1872437920"/>
-      <w:bookmarkEnd w:id="7"/>
+      <w:bookmarkStart w:id="6" w:name="__RefHeading___Toc590_1872437920"/>
+      <w:bookmarkEnd w:id="6"/>
       <w:r>
         <w:rPr/>
         <w:t>2.2.1</w:t>
@@ -807,8 +828,8 @@
         <w:jc w:val="left"/>
         <w:rPr/>
       </w:pPr>
-      <w:bookmarkStart w:id="8" w:name="__RefHeading___Toc592_1872437920"/>
-      <w:bookmarkEnd w:id="8"/>
+      <w:bookmarkStart w:id="7" w:name="__RefHeading___Toc592_1872437920"/>
+      <w:bookmarkEnd w:id="7"/>
       <w:r>
         <w:rPr/>
         <w:t>2.3</w:t>
@@ -823,8 +844,8 @@
         <w:jc w:val="left"/>
         <w:rPr/>
       </w:pPr>
-      <w:bookmarkStart w:id="9" w:name="__RefHeading___Toc594_1872437920"/>
-      <w:bookmarkEnd w:id="9"/>
+      <w:bookmarkStart w:id="8" w:name="__RefHeading___Toc594_1872437920"/>
+      <w:bookmarkEnd w:id="8"/>
       <w:r>
         <w:rPr/>
         <w:t>2.3.1</w:t>
@@ -940,8 +961,22 @@
         <w:jc w:val="left"/>
         <w:rPr/>
       </w:pPr>
-      <w:bookmarkStart w:id="10" w:name="__RefHeading___Toc596_1872437920"/>
-      <w:bookmarkEnd w:id="10"/>
+      <w:r>
+        <w:rPr/>
+      </w:r>
+      <w:r>
+        <w:br w:type="page"/>
+      </w:r>
+    </w:p>
+    <w:p>
+      <w:pPr>
+        <w:pStyle w:val="Heading3"/>
+        <w:spacing w:lineRule="auto" w:line="360"/>
+        <w:jc w:val="left"/>
+        <w:rPr/>
+      </w:pPr>
+      <w:bookmarkStart w:id="9" w:name="__RefHeading___Toc596_1872437920"/>
+      <w:bookmarkEnd w:id="9"/>
       <w:r>
         <w:rPr/>
         <w:t>2.3.2</w:t>
@@ -999,8 +1034,8 @@
         <w:jc w:val="left"/>
         <w:rPr/>
       </w:pPr>
-      <w:bookmarkStart w:id="11" w:name="__RefHeading___Toc598_1872437920"/>
-      <w:bookmarkEnd w:id="11"/>
+      <w:bookmarkStart w:id="10" w:name="__RefHeading___Toc598_1872437920"/>
+      <w:bookmarkEnd w:id="10"/>
       <w:r>
         <w:rPr>
           <w:rFonts w:cs="Times New Roman"/>
@@ -1031,8 +1066,8 @@
         <w:jc w:val="left"/>
         <w:rPr/>
       </w:pPr>
-      <w:bookmarkStart w:id="12" w:name="__RefHeading___Toc600_1872437920"/>
-      <w:bookmarkEnd w:id="12"/>
+      <w:bookmarkStart w:id="11" w:name="__RefHeading___Toc600_1872437920"/>
+      <w:bookmarkEnd w:id="11"/>
       <w:r>
         <w:rPr>
           <w:rFonts w:cs="Times New Roman"/>
@@ -1089,8 +1124,22 @@
         <w:jc w:val="left"/>
         <w:rPr/>
       </w:pPr>
-      <w:bookmarkStart w:id="13" w:name="__RefHeading___Toc602_1872437920"/>
-      <w:bookmarkEnd w:id="13"/>
+      <w:r>
+        <w:rPr/>
+      </w:r>
+      <w:r>
+        <w:br w:type="page"/>
+      </w:r>
+    </w:p>
+    <w:p>
+      <w:pPr>
+        <w:pStyle w:val="Heading2"/>
+        <w:spacing w:lineRule="auto" w:line="360"/>
+        <w:jc w:val="left"/>
+        <w:rPr/>
+      </w:pPr>
+      <w:bookmarkStart w:id="12" w:name="__RefHeading___Toc602_1872437920"/>
+      <w:bookmarkEnd w:id="12"/>
       <w:r>
         <w:rPr/>
         <w:t>2.6</w:t>
@@ -1370,8 +1419,22 @@
         <w:jc w:val="left"/>
         <w:rPr/>
       </w:pPr>
-      <w:bookmarkStart w:id="14" w:name="__RefHeading___Toc604_1872437920"/>
-      <w:bookmarkEnd w:id="14"/>
+      <w:r>
+        <w:rPr/>
+      </w:r>
+      <w:r>
+        <w:br w:type="page"/>
+      </w:r>
+    </w:p>
+    <w:p>
+      <w:pPr>
+        <w:pStyle w:val="Heading1"/>
+        <w:spacing w:lineRule="auto" w:line="360" w:before="0" w:after="0"/>
+        <w:jc w:val="left"/>
+        <w:rPr/>
+      </w:pPr>
+      <w:bookmarkStart w:id="13" w:name="__RefHeading___Toc604_1872437920"/>
+      <w:bookmarkEnd w:id="13"/>
       <w:r>
         <w:rPr/>
         <w:t>3</w:t>
@@ -1401,8 +1464,8 @@
         <w:jc w:val="both"/>
         <w:rPr/>
       </w:pPr>
-      <w:bookmarkStart w:id="15" w:name="__RefHeading___Toc921_795545725"/>
-      <w:bookmarkEnd w:id="15"/>
+      <w:bookmarkStart w:id="14" w:name="__RefHeading___Toc921_795545725"/>
+      <w:bookmarkEnd w:id="14"/>
       <w:r>
         <w:rPr>
           <w:rFonts w:cs="Times New Roman"/>
@@ -1449,8 +1512,8 @@
         <w:jc w:val="both"/>
         <w:rPr/>
       </w:pPr>
-      <w:bookmarkStart w:id="16" w:name="__RefHeading___Toc923_795545725"/>
-      <w:bookmarkEnd w:id="16"/>
+      <w:bookmarkStart w:id="15" w:name="__RefHeading___Toc923_795545725"/>
+      <w:bookmarkEnd w:id="15"/>
       <w:r>
         <w:rPr>
           <w:rFonts w:cs="Times New Roman"/>
@@ -1489,8 +1552,8 @@
         <w:jc w:val="both"/>
         <w:rPr/>
       </w:pPr>
-      <w:bookmarkStart w:id="17" w:name="__RefHeading___Toc925_795545725"/>
-      <w:bookmarkEnd w:id="17"/>
+      <w:bookmarkStart w:id="16" w:name="__RefHeading___Toc925_795545725"/>
+      <w:bookmarkEnd w:id="16"/>
       <w:r>
         <w:rPr>
           <w:rFonts w:cs="Times New Roman"/>
@@ -1536,8 +1599,8 @@
         <w:jc w:val="both"/>
         <w:rPr/>
       </w:pPr>
-      <w:bookmarkStart w:id="18" w:name="__RefHeading___Toc927_795545725"/>
-      <w:bookmarkEnd w:id="18"/>
+      <w:bookmarkStart w:id="17" w:name="__RefHeading___Toc927_795545725"/>
+      <w:bookmarkEnd w:id="17"/>
       <w:r>
         <w:rPr/>
         <w:t>3.1.3</w:t>
@@ -1564,8 +1627,22 @@
         <w:jc w:val="left"/>
         <w:rPr/>
       </w:pPr>
-      <w:bookmarkStart w:id="19" w:name="__RefHeading___Toc929_795545725"/>
-      <w:bookmarkEnd w:id="19"/>
+      <w:r>
+        <w:rPr/>
+      </w:r>
+      <w:r>
+        <w:br w:type="page"/>
+      </w:r>
+    </w:p>
+    <w:p>
+      <w:pPr>
+        <w:pStyle w:val="Heading3"/>
+        <w:spacing w:lineRule="auto" w:line="360"/>
+        <w:jc w:val="left"/>
+        <w:rPr/>
+      </w:pPr>
+      <w:bookmarkStart w:id="18" w:name="__RefHeading___Toc929_795545725"/>
+      <w:bookmarkEnd w:id="18"/>
       <w:r>
         <w:rPr/>
         <w:t>3.1.4</w:t>
@@ -1594,26 +1671,6 @@
     <w:p>
       <w:pPr>
         <w:pStyle w:val="Normal"/>
-        <w:spacing w:lineRule="auto" w:line="360"/>
-        <w:rPr/>
-      </w:pPr>
-      <w:r>
-        <w:rPr/>
-      </w:r>
-    </w:p>
-    <w:p>
-      <w:pPr>
-        <w:pStyle w:val="Normal"/>
-        <w:spacing w:lineRule="auto" w:line="360" w:before="342" w:after="342"/>
-        <w:rPr/>
-      </w:pPr>
-      <w:r>
-        <w:rPr/>
-      </w:r>
-    </w:p>
-    <w:p>
-      <w:pPr>
-        <w:pStyle w:val="Normal"/>
         <w:spacing w:lineRule="auto" w:line="360" w:before="342" w:after="342"/>
         <w:jc w:val="both"/>
         <w:rPr/>
@@ -1630,8 +1687,8 @@
         <w:jc w:val="both"/>
         <w:rPr/>
       </w:pPr>
-      <w:bookmarkStart w:id="20" w:name="__RefHeading___Toc931_795545725"/>
-      <w:bookmarkEnd w:id="20"/>
+      <w:bookmarkStart w:id="19" w:name="__RefHeading___Toc931_795545725"/>
+      <w:bookmarkEnd w:id="19"/>
       <w:r>
         <w:rPr>
           <w:rFonts w:cs="Times New Roman"/>
@@ -1652,14 +1709,14 @@
         <w:rPr>
           <w:rFonts w:cs="Times New Roman"/>
         </w:rPr>
-        <w:t>This section will describe the development process that was undergone to produce the Yelp Doc2Vec model. Figure 3.2.x shows – at a high level – the development process from start to finish. Firstly, it is established how Yelp’s JSON reviews will be parsed into a format digestible by Gensim’s Doc2Vec implementation. Secondly, the configuration of the training process is described, including how parameters were tuned to improve the accuracy of the model. Finally, now the model has achieved adequate accuracy, the process of fitting the model’s feature vectors into an appropriate classifier is described.</w:t>
+        <w:t>This section will describe the development process that was undergone to produce the Yelp Doc2Vec model. Figure 3.1 shows – at a high level – the development process from start to finish. Firstly, it is established how Yelp’s JSON reviews will be parsed into a format digestible by Gensim’s Doc2Vec implementation. Secondly, the configuration of the training process is described, including how parameters were tuned to improve the accuracy of the model. Finally, now the model has achieved adequate accuracy, the process of fitting the model’s feature vectors into an appropriate classifier is described.</w:t>
       </w:r>
     </w:p>
     <w:p>
       <w:pPr>
         <w:pStyle w:val="Caption"/>
         <w:spacing w:lineRule="auto" w:line="360" w:before="177" w:after="177"/>
-        <w:jc w:val="both"/>
+        <w:jc w:val="center"/>
         <w:rPr/>
       </w:pPr>
       <w:r>
@@ -1667,12 +1724,12 @@
           <wp:anchor behindDoc="0" distT="0" distB="0" distL="0" distR="0" simplePos="0" locked="0" layoutInCell="1" allowOverlap="1" relativeHeight="2">
             <wp:simplePos x="0" y="0"/>
             <wp:positionH relativeFrom="column">
-              <wp:align>left</wp:align>
+              <wp:align>center</wp:align>
             </wp:positionH>
             <wp:positionV relativeFrom="paragraph">
               <wp:posOffset>170180</wp:posOffset>
             </wp:positionV>
-            <wp:extent cx="2607310" cy="1070610"/>
+            <wp:extent cx="4199255" cy="1724025"/>
             <wp:effectExtent l="0" t="0" r="0" b="0"/>
             <wp:wrapTopAndBottom/>
             <wp:docPr id="1" name="Image2" descr=""/>
@@ -1697,7 +1754,7 @@
                   <pic:spPr bwMode="auto">
                     <a:xfrm>
                       <a:off x="0" y="0"/>
-                      <a:ext cx="2607310" cy="1070610"/>
+                      <a:ext cx="4199255" cy="1724025"/>
                     </a:xfrm>
                     <a:prstGeom prst="rect">
                       <a:avLst/>
@@ -1725,8 +1782,22 @@
         <w:jc w:val="both"/>
         <w:rPr/>
       </w:pPr>
-      <w:bookmarkStart w:id="21" w:name="__RefHeading___Toc935_795545725"/>
-      <w:bookmarkEnd w:id="21"/>
+      <w:r>
+        <w:rPr/>
+      </w:r>
+      <w:r>
+        <w:br w:type="page"/>
+      </w:r>
+    </w:p>
+    <w:p>
+      <w:pPr>
+        <w:pStyle w:val="Heading3"/>
+        <w:spacing w:lineRule="auto" w:line="360"/>
+        <w:jc w:val="both"/>
+        <w:rPr/>
+      </w:pPr>
+      <w:bookmarkStart w:id="20" w:name="__RefHeading___Toc935_795545725"/>
+      <w:bookmarkEnd w:id="20"/>
       <w:r>
         <w:rPr/>
         <w:t>3.2.1</w:t>
@@ -1769,7 +1840,7 @@
         </w:rPr>
         <w:t>training data and testing data. Yelp’s dataset contains ~ 5.2 million reviews, giving us a more than sufficient amount of data. Mik</w:t>
       </w:r>
-      <w:bookmarkStart w:id="22" w:name="_Hlk5086573681"/>
+      <w:bookmarkStart w:id="21" w:name="_Hlk5086573681"/>
       <w:r>
         <w:rPr>
           <w:rFonts w:cs="Times New Roman"/>
@@ -1778,7 +1849,7 @@
         </w:rPr>
         <w:t xml:space="preserve">olov et al. (2013) </w:t>
       </w:r>
-      <w:bookmarkEnd w:id="22"/>
+      <w:bookmarkEnd w:id="21"/>
       <w:r>
         <w:rPr>
           <w:rFonts w:cs="Times New Roman"/>
@@ -1964,6 +2035,7 @@
       <w:pPr>
         <w:pStyle w:val="Caption"/>
         <w:spacing w:lineRule="auto" w:line="360"/>
+        <w:jc w:val="center"/>
         <w:rPr/>
       </w:pPr>
       <w:r>
@@ -2054,6 +2126,7 @@
       <w:pPr>
         <w:pStyle w:val="Caption"/>
         <w:spacing w:lineRule="auto" w:line="360"/>
+        <w:jc w:val="center"/>
         <w:rPr/>
       </w:pPr>
       <w:r>
@@ -2070,7 +2143,32 @@
       </w:pPr>
       <w:r>
         <w:rPr/>
+      </w:r>
+      <w:r>
+        <w:br w:type="page"/>
+      </w:r>
+    </w:p>
+    <w:p>
+      <w:pPr>
+        <w:pStyle w:val="Normal"/>
+        <w:spacing w:lineRule="auto" w:line="360"/>
+        <w:jc w:val="both"/>
+        <w:rPr/>
+      </w:pPr>
+      <w:r>
+        <w:rPr/>
         <w:t>Gensim refers to this as a ‘LabeledLineSentence’. Unfortunately, their implementation of this class only supports loading from a text file with sentences separated by new lines. To avoid having to transform the ~ 4.2GB JSON file, our own ‘YelpLabeledLineSentence’ class is used that makes loading the Yelp dataset into this format easier by optimising the loading of a large JSON file using Python’s JSON library and iterators, meaning the whole corpus is not loaded into RAM. This should ensure we can train on corpus sizes similar to the aforementioned 900,000 reviews.</w:t>
+      </w:r>
+    </w:p>
+    <w:p>
+      <w:pPr>
+        <w:pStyle w:val="Normal"/>
+        <w:spacing w:lineRule="auto" w:line="360"/>
+        <w:jc w:val="both"/>
+        <w:rPr/>
+      </w:pPr>
+      <w:r>
+        <w:rPr/>
       </w:r>
     </w:p>
     <w:p>
@@ -2140,8 +2238,8 @@
         <w:spacing w:lineRule="auto" w:line="360" w:before="0" w:after="0"/>
         <w:rPr/>
       </w:pPr>
-      <w:bookmarkStart w:id="23" w:name="__RefHeading___Toc937_795545725"/>
-      <w:bookmarkEnd w:id="23"/>
+      <w:bookmarkStart w:id="22" w:name="__RefHeading___Toc937_795545725"/>
+      <w:bookmarkEnd w:id="22"/>
       <w:r>
         <w:rPr/>
         <w:t>3.2.2</w:t>
@@ -2326,8 +2424,8 @@
         <w:spacing w:lineRule="auto" w:line="360"/>
         <w:rPr/>
       </w:pPr>
-      <w:bookmarkStart w:id="24" w:name="__RefHeading___Toc939_795545725"/>
-      <w:bookmarkEnd w:id="24"/>
+      <w:bookmarkStart w:id="23" w:name="__RefHeading___Toc939_795545725"/>
+      <w:bookmarkEnd w:id="23"/>
       <w:r>
         <w:rPr/>
         <w:t>3.2.3</w:t>
@@ -2355,6 +2453,19 @@
       </w:pPr>
       <w:r>
         <w:rPr/>
+      </w:r>
+      <w:r>
+        <w:br w:type="page"/>
+      </w:r>
+    </w:p>
+    <w:p>
+      <w:pPr>
+        <w:pStyle w:val="Heading4"/>
+        <w:spacing w:lineRule="auto" w:line="360"/>
+        <w:rPr/>
+      </w:pPr>
+      <w:r>
+        <w:rPr/>
         <w:t>Number of Reviews</w:t>
       </w:r>
     </w:p>
@@ -2377,17 +2488,21 @@
         <w:jc w:val="both"/>
         <w:rPr/>
       </w:pPr>
+      <w:r>
+        <w:rPr/>
+        <w:t xml:space="preserve">Graph 3.1 shows accuracy (%) for a number of training reviews. It can be inferred that increasing the </w:t>
+      </w:r>
       <w:r>
         <w:drawing>
           <wp:anchor behindDoc="0" distT="0" distB="0" distL="0" distR="0" simplePos="0" locked="0" layoutInCell="1" allowOverlap="1" relativeHeight="3">
             <wp:simplePos x="0" y="0"/>
             <wp:positionH relativeFrom="column">
-              <wp:posOffset>-193675</wp:posOffset>
+              <wp:posOffset>902970</wp:posOffset>
             </wp:positionH>
             <wp:positionV relativeFrom="paragraph">
-              <wp:posOffset>98425</wp:posOffset>
+              <wp:posOffset>367665</wp:posOffset>
             </wp:positionV>
-            <wp:extent cx="2886075" cy="2886075"/>
+            <wp:extent cx="3594735" cy="3594735"/>
             <wp:effectExtent l="0" t="0" r="0" b="0"/>
             <wp:wrapTopAndBottom/>
             <wp:docPr id="2" name="Image4" descr=""/>
@@ -2412,7 +2527,7 @@
                   <pic:spPr bwMode="auto">
                     <a:xfrm>
                       <a:off x="0" y="0"/>
-                      <a:ext cx="2886075" cy="2886075"/>
+                      <a:ext cx="3594735" cy="3594735"/>
                     </a:xfrm>
                     <a:prstGeom prst="rect">
                       <a:avLst/>
@@ -2426,11 +2541,11 @@
       </w:r>
       <w:r>
         <w:rPr/>
-        <w:t>G</w:t>
-      </w:r>
-      <w:r>
-        <w:rPr/>
-        <w:t>raph 3.1 shows accuracy (%) for a number of training reviews. It can be inferred that increasing the number of training reviews past 6×10</w:t>
+        <w:t>n</w:t>
+      </w:r>
+      <w:r>
+        <w:rPr/>
+        <w:t>umber of training reviews past 6×10</w:t>
       </w:r>
       <w:r>
         <w:rPr>
@@ -2462,14 +2577,30 @@
     <w:p>
       <w:pPr>
         <w:pStyle w:val="Heading4"/>
-        <w:spacing w:lineRule="auto" w:line="360" w:before="0" w:after="0"/>
-        <w:rPr/>
-      </w:pPr>
-      <w:r>
-        <w:rPr/>
-      </w:r>
-      <w:r>
-        <w:br w:type="page"/>
+        <w:spacing w:lineRule="auto" w:line="360" w:before="114" w:after="114"/>
+        <w:rPr/>
+      </w:pPr>
+      <w:bookmarkStart w:id="24" w:name="__RefHeading___Toc782_3913785086"/>
+      <w:bookmarkEnd w:id="24"/>
+      <w:r>
+        <w:rPr/>
+        <w:t>Min_count</w:t>
+      </w:r>
+    </w:p>
+    <w:p>
+      <w:pPr>
+        <w:pStyle w:val="Normal"/>
+        <w:spacing w:lineRule="auto" w:line="360"/>
+        <w:jc w:val="both"/>
+        <w:rPr/>
+      </w:pPr>
+      <w:r>
+        <w:rPr/>
+        <w:t>“</w:t>
+      </w:r>
+      <w:r>
+        <w:rPr/>
+        <w:t>Min_count” was borrowed from the Word2Vec model that Doc2Vec was built upon. It originally meant the minimum threshold that words in a sentence should appear to be included in the model. When translated to Doc2Vec, this parameter has lost its usefulness, as sentences that appear within documents will most likely only ever appear once (they are unique). This leaves no choice but to set this value to 1.</w:t>
       </w:r>
     </w:p>
     <w:p>
@@ -2478,37 +2609,8 @@
         <w:spacing w:lineRule="auto" w:line="360" w:before="114" w:after="114"/>
         <w:rPr/>
       </w:pPr>
-      <w:bookmarkStart w:id="25" w:name="__RefHeading___Toc782_3913785086"/>
+      <w:bookmarkStart w:id="25" w:name="__RefHeading___Toc784_3913785086"/>
       <w:bookmarkEnd w:id="25"/>
-      <w:r>
-        <w:rPr/>
-        <w:t>Min_count</w:t>
-      </w:r>
-    </w:p>
-    <w:p>
-      <w:pPr>
-        <w:pStyle w:val="Normal"/>
-        <w:spacing w:lineRule="auto" w:line="360"/>
-        <w:jc w:val="both"/>
-        <w:rPr/>
-      </w:pPr>
-      <w:r>
-        <w:rPr/>
-        <w:t>“</w:t>
-      </w:r>
-      <w:r>
-        <w:rPr/>
-        <w:t>Min_count” was borrowed from the Word2Vec model that Doc2Vec was built upon. It originally meant the minimum threshold that words in a sentence should appear to be included in the model. When translated to Doc2Vec, this parameter has lost its usefulness, as sentences that appear within documents will most likely only ever appear once (they are unique). This leaves no choice but to set this value to 1.</w:t>
-      </w:r>
-    </w:p>
-    <w:p>
-      <w:pPr>
-        <w:pStyle w:val="Heading4"/>
-        <w:spacing w:lineRule="auto" w:line="360" w:before="114" w:after="114"/>
-        <w:rPr/>
-      </w:pPr>
-      <w:bookmarkStart w:id="26" w:name="__RefHeading___Toc784_3913785086"/>
-      <w:bookmarkEnd w:id="26"/>
       <w:r>
         <w:rPr>
           <w:b w:val="false"/>
@@ -2547,45 +2649,12 @@
     </w:p>
     <w:p>
       <w:pPr>
-        <w:pStyle w:val="Normal"/>
-        <w:spacing w:lineRule="auto" w:line="360"/>
-        <w:jc w:val="both"/>
-        <w:rPr>
-          <w:rFonts w:ascii="Times New Roman" w:hAnsi="Times New Roman"/>
-          <w:b w:val="false"/>
-          <w:b w:val="false"/>
-          <w:i w:val="false"/>
-          <w:i w:val="false"/>
-          <w:caps w:val="false"/>
-          <w:smallCaps w:val="false"/>
-          <w:color w:val="000000"/>
-          <w:spacing w:val="0"/>
-          <w:sz w:val="22"/>
-          <w:szCs w:val="22"/>
-        </w:rPr>
-      </w:pPr>
-      <w:r>
-        <w:rPr>
-          <w:b w:val="false"/>
-          <w:i w:val="false"/>
-          <w:caps w:val="false"/>
-          <w:smallCaps w:val="false"/>
-          <w:color w:val="000000"/>
-          <w:spacing w:val="0"/>
-          <w:sz w:val="22"/>
-          <w:szCs w:val="22"/>
-        </w:rPr>
-        <w:t>&lt;graph of average length of review&gt;</w:t>
-      </w:r>
-    </w:p>
-    <w:p>
-      <w:pPr>
         <w:pStyle w:val="Heading4"/>
         <w:spacing w:lineRule="auto" w:line="360" w:before="114" w:after="114"/>
         <w:rPr/>
       </w:pPr>
-      <w:bookmarkStart w:id="27" w:name="__RefHeading___Toc786_3913785086"/>
-      <w:bookmarkEnd w:id="27"/>
+      <w:bookmarkStart w:id="26" w:name="__RefHeading___Toc786_3913785086"/>
+      <w:bookmarkEnd w:id="26"/>
       <w:r>
         <w:rPr/>
         <w:t>Size</w:t>
@@ -2615,117 +2684,22 @@
     </w:p>
     <w:p>
       <w:pPr>
-        <w:pStyle w:val="Normal"/>
-        <w:spacing w:lineRule="auto" w:line="360"/>
-        <w:jc w:val="both"/>
-        <w:rPr>
-          <w:b w:val="false"/>
-          <w:b w:val="false"/>
-          <w:bCs w:val="false"/>
-        </w:rPr>
-      </w:pPr>
-      <w:r>
-        <w:rPr>
-          <w:b w:val="false"/>
-          <w:bCs w:val="false"/>
-        </w:rPr>
-      </w:r>
-    </w:p>
-    <w:p>
-      <w:pPr>
-        <w:pStyle w:val="Normal"/>
-        <w:spacing w:lineRule="auto" w:line="360"/>
-        <w:jc w:val="both"/>
-        <w:rPr>
-          <w:b w:val="false"/>
-          <w:b w:val="false"/>
-          <w:bCs w:val="false"/>
-        </w:rPr>
-      </w:pPr>
-      <w:r>
-        <w:rPr>
-          <w:b w:val="false"/>
-          <w:bCs w:val="false"/>
-        </w:rPr>
-      </w:r>
-    </w:p>
-    <w:p>
-      <w:pPr>
-        <w:pStyle w:val="Normal"/>
-        <w:spacing w:lineRule="auto" w:line="360"/>
-        <w:jc w:val="both"/>
-        <w:rPr>
-          <w:b w:val="false"/>
-          <w:b w:val="false"/>
-          <w:bCs w:val="false"/>
-        </w:rPr>
-      </w:pPr>
-      <w:r>
-        <w:rPr>
-          <w:b w:val="false"/>
-          <w:bCs w:val="false"/>
-        </w:rPr>
-      </w:r>
-    </w:p>
-    <w:p>
-      <w:pPr>
-        <w:pStyle w:val="Normal"/>
-        <w:spacing w:lineRule="auto" w:line="360"/>
-        <w:jc w:val="both"/>
-        <w:rPr>
-          <w:b w:val="false"/>
-          <w:b w:val="false"/>
-          <w:bCs w:val="false"/>
-        </w:rPr>
-      </w:pPr>
-      <w:r>
-        <w:rPr>
-          <w:b w:val="false"/>
-          <w:bCs w:val="false"/>
-        </w:rPr>
-      </w:r>
-    </w:p>
-    <w:p>
-      <w:pPr>
-        <w:pStyle w:val="Normal"/>
-        <w:spacing w:lineRule="auto" w:line="360"/>
-        <w:jc w:val="both"/>
-        <w:rPr/>
-      </w:pPr>
-      <w:r>
-        <w:rPr/>
-      </w:r>
-    </w:p>
-    <w:p>
-      <w:pPr>
-        <w:pStyle w:val="Normal"/>
-        <w:spacing w:lineRule="auto" w:line="360"/>
-        <w:jc w:val="both"/>
-        <w:rPr/>
-      </w:pPr>
-      <w:r>
-        <w:rPr/>
-      </w:r>
-    </w:p>
-    <w:p>
-      <w:pPr>
         <w:pStyle w:val="Caption"/>
-        <w:spacing w:lineRule="auto" w:line="360" w:before="0" w:after="0"/>
-        <w:jc w:val="both"/>
-        <w:rPr/>
-      </w:pPr>
-      <w:r>
-        <w:rPr/>
+        <w:spacing w:lineRule="auto" w:line="360"/>
+        <w:jc w:val="both"/>
+        <w:rPr/>
+      </w:pPr>
+      <w:r>
         <w:drawing>
           <wp:anchor behindDoc="0" distT="0" distB="0" distL="0" distR="0" simplePos="0" locked="0" layoutInCell="1" allowOverlap="1" relativeHeight="4">
             <wp:simplePos x="0" y="0"/>
             <wp:positionH relativeFrom="column">
-              <wp:posOffset>-136525</wp:posOffset>
+              <wp:align>center</wp:align>
             </wp:positionH>
             <wp:positionV relativeFrom="paragraph">
-              <wp:posOffset>-13970</wp:posOffset>
+              <wp:posOffset>99060</wp:posOffset>
             </wp:positionV>
-            <wp:extent cx="2846070" cy="2846070"/>
+            <wp:extent cx="3593465" cy="3593465"/>
             <wp:effectExtent l="0" t="0" r="0" b="0"/>
             <wp:wrapTopAndBottom/>
             <wp:docPr id="3" name="Image3" descr=""/>
@@ -2750,7 +2724,7 @@
                   <pic:spPr bwMode="auto">
                     <a:xfrm>
                       <a:off x="0" y="0"/>
-                      <a:ext cx="2846070" cy="2846070"/>
+                      <a:ext cx="3593465" cy="3593465"/>
                     </a:xfrm>
                     <a:prstGeom prst="rect">
                       <a:avLst/>
@@ -2762,14 +2736,6 @@
           </wp:anchor>
         </w:drawing>
       </w:r>
-    </w:p>
-    <w:p>
-      <w:pPr>
-        <w:pStyle w:val="Caption"/>
-        <w:spacing w:lineRule="auto" w:line="360"/>
-        <w:jc w:val="both"/>
-        <w:rPr/>
-      </w:pPr>
       <w:r>
         <w:rPr>
           <w:position w:val="0"/>
@@ -2777,56 +2743,7 @@
           <w:sz w:val="22"/>
           <w:vertAlign w:val="baseline"/>
         </w:rPr>
-        <w:t>Graph 3.2 shows accuracy for a particular feature vector dimension. It can be inferred that 10 is an ideal vector dimension.</w:t>
-      </w:r>
-    </w:p>
-    <w:p>
-      <w:pPr>
-        <w:pStyle w:val="Heading4"/>
-        <w:spacing w:before="114" w:after="114"/>
-        <w:rPr/>
-      </w:pPr>
-      <w:r>
-        <w:rPr/>
-        <w:t>Sample</w:t>
-      </w:r>
-    </w:p>
-    <w:p>
-      <w:pPr>
-        <w:pStyle w:val="Normal"/>
-        <w:jc w:val="both"/>
-        <w:rPr/>
-      </w:pPr>
-      <w:r>
-        <w:rPr/>
-        <w:t xml:space="preserve">When training over a large corpus, it may be desirable to downsample higher-frequency words within the corpus, so that they don’t unduly bias the model. In practice, as Doc2Vec traverses through document sentences, it looks to see if the current context word in the sentence has been sampled against other words before. </w:t>
-      </w:r>
-    </w:p>
-    <w:p>
-      <w:pPr>
-        <w:pStyle w:val="Normal"/>
-        <w:jc w:val="both"/>
-        <w:rPr/>
-      </w:pPr>
-      <w:r>
-        <w:rPr/>
-      </w:r>
-    </w:p>
-    <w:p>
-      <w:pPr>
-        <w:pStyle w:val="Normal"/>
-        <w:jc w:val="both"/>
-        <w:rPr/>
-      </w:pPr>
-      <w:r>
-        <w:rPr/>
-        <w:t>Very frequent words tend to not provide much contextual information compared to rare words. For example, having the model consider the co-occurrence for the words “good” and “food” is much better than comparing the words “the” and “food” as “the” commonly co-occurs with nouns in sentences. According to Mikolov et al. (2013), An ideal value for sampling is usually 1×10</w:t>
-      </w:r>
-      <w:r>
-        <w:rPr>
-          <w:vertAlign w:val="superscript"/>
-        </w:rPr>
-        <w:t>-5</w:t>
+        <w:t>G</w:t>
       </w:r>
       <w:r>
         <w:rPr>
@@ -2835,10 +2752,7 @@
           <w:sz w:val="22"/>
           <w:vertAlign w:val="baseline"/>
         </w:rPr>
-        <w:t>.</w:t>
-      </w:r>
-      <w:r>
-        <w:br w:type="page"/>
+        <w:t>raph 3.2 shows accuracy for a particular feature vector dimension. It can be inferred that 10 is an ideal vector dimension.</w:t>
       </w:r>
     </w:p>
     <w:p>
@@ -2849,42 +2763,112 @@
       </w:pPr>
       <w:r>
         <w:rPr/>
+        <w:t>Sample</w:t>
+      </w:r>
+    </w:p>
+    <w:p>
+      <w:pPr>
+        <w:pStyle w:val="Normal"/>
+        <w:jc w:val="both"/>
+        <w:rPr/>
+      </w:pPr>
+      <w:r>
+        <w:rPr/>
+        <w:t xml:space="preserve">When training over a large corpus, it may be desirable to downsample higher-frequency words within the corpus, so that they don’t unduly bias the model. In practice, as Doc2Vec traverses through document sentences, it looks to see if the current context word in the sentence has been sampled against other words before. </w:t>
+      </w:r>
+    </w:p>
+    <w:p>
+      <w:pPr>
+        <w:pStyle w:val="Normal"/>
+        <w:jc w:val="both"/>
+        <w:rPr/>
+      </w:pPr>
+      <w:r>
+        <w:rPr/>
+      </w:r>
+    </w:p>
+    <w:p>
+      <w:pPr>
+        <w:pStyle w:val="Normal"/>
+        <w:jc w:val="both"/>
+        <w:rPr/>
+      </w:pPr>
+      <w:r>
+        <w:rPr/>
+        <w:t>Very frequent words tend to not provide much contextual information compared to rare words. For example, having the model consider the co-occurrence for the words “good” and “food” is much better than comparing the words “the” and “food” as “the” commonly co-occurs with nouns in sentences. According to Mikolov et al. (2013), An ideal value for sampling is usually 1×10</w:t>
+      </w:r>
+      <w:r>
+        <w:rPr>
+          <w:vertAlign w:val="superscript"/>
+        </w:rPr>
+        <w:t>-5</w:t>
+      </w:r>
+      <w:r>
+        <w:rPr>
+          <w:position w:val="0"/>
+          <w:sz w:val="22"/>
+          <w:sz w:val="22"/>
+          <w:vertAlign w:val="baseline"/>
+        </w:rPr>
+        <w:t>.</w:t>
+      </w:r>
+      <w:r>
+        <w:br w:type="page"/>
+      </w:r>
+    </w:p>
+    <w:p>
+      <w:pPr>
+        <w:pStyle w:val="Heading4"/>
+        <w:spacing w:before="114" w:after="114"/>
+        <w:rPr/>
+      </w:pPr>
+      <w:r>
+        <w:rPr/>
         <w:t>Negative</w:t>
       </w:r>
     </w:p>
     <w:p>
       <w:pPr>
         <w:pStyle w:val="Normal"/>
-        <w:spacing w:before="114" w:after="114"/>
-        <w:jc w:val="both"/>
-        <w:rPr/>
-      </w:pPr>
-      <w:r>
-        <w:rPr/>
-        <w:t>The idea of Doc2Vec is to maximise the similarity of the vectors for sentences that appear close together, and minimise the similarity of the vectors for sentences that appear far apart.</w:t>
-      </w:r>
-    </w:p>
-    <w:p>
-      <w:pPr>
-        <w:pStyle w:val="Normal"/>
-        <w:spacing w:before="114" w:after="114"/>
-        <w:jc w:val="both"/>
-        <w:rPr/>
-      </w:pPr>
-      <w:r>
-        <w:rPr/>
-        <w:t>p(c|w; θ) = e vc·vw P c ′∈C e vc′ ·vw</w:t>
-      </w:r>
-    </w:p>
-    <w:p>
-      <w:pPr>
-        <w:pStyle w:val="Normal"/>
-        <w:spacing w:before="114" w:after="114"/>
-        <w:jc w:val="both"/>
-        <w:rPr/>
-      </w:pPr>
-      <w:r>
-        <w:rPr/>
+        <w:jc w:val="both"/>
+        <w:rPr>
+          <w:rFonts w:ascii="Times New Roman" w:hAnsi="Times New Roman"/>
+          <w:color w:val="000000"/>
+        </w:rPr>
+      </w:pPr>
+      <w:r>
+        <w:rPr>
+          <w:rFonts w:ascii="Times New Roman" w:hAnsi="Times New Roman"/>
+          <w:color w:val="000000"/>
+        </w:rPr>
+        <w:t xml:space="preserve">The </w:t>
+      </w:r>
+      <w:r>
+        <w:rPr>
+          <w:rFonts w:ascii="Times New Roman" w:hAnsi="Times New Roman"/>
+          <w:color w:val="000000"/>
+        </w:rPr>
+        <w:t>goal</w:t>
+      </w:r>
+      <w:r>
+        <w:rPr>
+          <w:rFonts w:ascii="Times New Roman" w:hAnsi="Times New Roman"/>
+          <w:color w:val="000000"/>
+        </w:rPr>
+        <w:t xml:space="preserve"> of Doc2Vec is to maximise the similarity of the vectors for sentences that appear close together, and minimise the similarity of the vectors for sentences that appear far apart. Consider </w:t>
+      </w:r>
+      <w:r>
+        <w:rPr>
+          <w:rFonts w:ascii="Times New Roman" w:hAnsi="Times New Roman"/>
+          <w:color w:val="000000"/>
+        </w:rPr>
+        <w:t>the probability</w:t>
+      </w:r>
+      <w:r>
+        <w:rPr>
+          <w:rFonts w:ascii="Times New Roman" w:hAnsi="Times New Roman"/>
+          <w:color w:val="000000"/>
+        </w:rPr>
       </w:r>
       <m:oMath xmlns:m="http://schemas.openxmlformats.org/officeDocument/2006/math">
         <m:r>
@@ -2909,7 +2893,7 @@
               <w:rPr>
                 <w:rFonts w:ascii="Cambria Math" w:hAnsi="Cambria Math"/>
               </w:rPr>
-              <m:t xml:space="preserve">∨</m:t>
+              <m:t xml:space="preserve">|</m:t>
             </m:r>
             <m:r>
               <w:rPr>
@@ -2931,104 +2915,453 @@
             </m:r>
           </m:e>
         </m:d>
+      </m:oMath>
+      <w:r>
+        <w:rPr>
+          <w:rFonts w:ascii="Times New Roman" w:hAnsi="Times New Roman"/>
+          <w:color w:val="000000"/>
+        </w:rPr>
+        <w:t xml:space="preserve">where </w:t>
+      </w:r>
+      <w:r>
+        <w:rPr>
+          <w:rFonts w:ascii="Times New Roman" w:hAnsi="Times New Roman"/>
+          <w:i/>
+          <w:iCs/>
+          <w:color w:val="000000"/>
+        </w:rPr>
+        <w:t xml:space="preserve">w </w:t>
+      </w:r>
+      <w:r>
+        <w:rPr>
+          <w:rFonts w:ascii="Times New Roman" w:hAnsi="Times New Roman"/>
+          <w:i w:val="false"/>
+          <w:iCs w:val="false"/>
+          <w:color w:val="000000"/>
+        </w:rPr>
+        <w:t xml:space="preserve">is a word in the corpus and where </w:t>
+      </w:r>
+      <w:r>
+        <w:rPr>
+          <w:rFonts w:ascii="Times New Roman" w:hAnsi="Times New Roman"/>
+          <w:i/>
+          <w:iCs/>
+          <w:color w:val="000000"/>
+        </w:rPr>
+        <w:t xml:space="preserve">c </w:t>
+      </w:r>
+      <w:r>
+        <w:rPr>
+          <w:rFonts w:ascii="Times New Roman" w:hAnsi="Times New Roman"/>
+          <w:i w:val="false"/>
+          <w:iCs w:val="false"/>
+          <w:color w:val="000000"/>
+        </w:rPr>
+        <w:t xml:space="preserve">is the context in which it resides: </w:t>
+      </w:r>
+      <w:r>
+        <w:rPr>
+          <w:rFonts w:ascii="Times New Roman" w:hAnsi="Times New Roman"/>
+          <w:i w:val="false"/>
+          <w:iCs w:val="false"/>
+          <w:color w:val="000000"/>
+        </w:rPr>
+      </w:r>
+      <m:oMath xmlns:m="http://schemas.openxmlformats.org/officeDocument/2006/math">
+        <m:r>
+          <w:rPr>
+            <w:rFonts w:ascii="Cambria Math" w:hAnsi="Cambria Math"/>
+          </w:rPr>
+          <m:t xml:space="preserve">c</m:t>
+        </m:r>
+        <m:d>
+          <m:dPr>
+            <m:begChr m:val="("/>
+            <m:endChr m:val=")"/>
+          </m:dPr>
+          <m:e>
+            <m:sSub>
+              <m:e>
+                <m:r>
+                  <w:rPr>
+                    <w:rFonts w:ascii="Cambria Math" w:hAnsi="Cambria Math"/>
+                  </w:rPr>
+                  <m:t xml:space="preserve">w</m:t>
+                </m:r>
+              </m:e>
+              <m:sub>
+                <m:r>
+                  <w:rPr>
+                    <w:rFonts w:ascii="Cambria Math" w:hAnsi="Cambria Math"/>
+                  </w:rPr>
+                  <m:t xml:space="preserve">i</m:t>
+                </m:r>
+              </m:sub>
+            </m:sSub>
+          </m:e>
+        </m:d>
         <m:r>
           <w:rPr>
             <w:rFonts w:ascii="Cambria Math" w:hAnsi="Cambria Math"/>
           </w:rPr>
           <m:t xml:space="preserve">=</m:t>
         </m:r>
-        <m:f>
-          <m:num>
-            <m:sSup>
-              <m:e>
-                <m:r>
-                  <w:rPr>
-                    <w:rFonts w:ascii="Cambria Math" w:hAnsi="Cambria Math"/>
-                  </w:rPr>
-                  <m:t xml:space="preserve">e</m:t>
-                </m:r>
-              </m:e>
-              <m:sup>
-                <m:sSub>
-                  <m:e>
-                    <m:r>
-                      <w:rPr>
-                        <w:rFonts w:ascii="Cambria Math" w:hAnsi="Cambria Math"/>
-                      </w:rPr>
-                      <m:t xml:space="preserve">v</m:t>
-                    </m:r>
-                  </m:e>
-                  <m:sub>
-                    <m:r>
-                      <w:rPr>
-                        <w:rFonts w:ascii="Cambria Math" w:hAnsi="Cambria Math"/>
-                      </w:rPr>
-                      <m:t xml:space="preserve">c</m:t>
-                    </m:r>
-                  </m:sub>
-                </m:sSub>
-                <m:r>
-                  <w:rPr>
-                    <w:rFonts w:ascii="Cambria Math" w:hAnsi="Cambria Math"/>
-                  </w:rPr>
-                  <m:t xml:space="preserve">⋅</m:t>
-                </m:r>
-                <m:sSub>
-                  <m:e>
-                    <m:r>
-                      <w:rPr>
-                        <w:rFonts w:ascii="Cambria Math" w:hAnsi="Cambria Math"/>
-                      </w:rPr>
-                      <m:t xml:space="preserve">v</m:t>
-                    </m:r>
-                  </m:e>
-                  <m:sub>
-                    <m:r>
-                      <w:rPr>
-                        <w:rFonts w:ascii="Cambria Math" w:hAnsi="Cambria Math"/>
-                      </w:rPr>
-                      <m:t xml:space="preserve">w</m:t>
-                    </m:r>
-                  </m:sub>
-                </m:sSub>
-              </m:sup>
-            </m:sSup>
-          </m:num>
-          <m:den>
-            <m:nary>
-              <m:naryPr>
-                <m:chr m:val="∑"/>
-                <m:subHide m:val="1"/>
-              </m:naryPr>
-              <m:sub/>
-              <m:sup/>
-              <m:e>
-                <m:r>
-                  <w:rPr>
-                    <w:rFonts w:ascii="Cambria Math" w:hAnsi="Cambria Math"/>
-                  </w:rPr>
-                  <m:t xml:space="preserve">c</m:t>
-                </m:r>
-              </m:e>
-            </m:nary>
+        <m:sSub>
+          <m:e>
             <m:r>
               <w:rPr>
                 <w:rFonts w:ascii="Cambria Math" w:hAnsi="Cambria Math"/>
               </w:rPr>
-              <m:t xml:space="preserve">'</m:t>
+              <m:t xml:space="preserve">w</m:t>
             </m:r>
-          </m:den>
-        </m:f>
+          </m:e>
+          <m:sub>
+            <m:r>
+              <w:rPr>
+                <w:rFonts w:ascii="Cambria Math" w:hAnsi="Cambria Math"/>
+              </w:rPr>
+              <m:t xml:space="preserve">i</m:t>
+            </m:r>
+            <m:r>
+              <w:rPr>
+                <w:rFonts w:ascii="Cambria Math" w:hAnsi="Cambria Math"/>
+              </w:rPr>
+              <m:t xml:space="preserve">−</m:t>
+            </m:r>
+            <m:r>
+              <w:rPr>
+                <w:rFonts w:ascii="Cambria Math" w:hAnsi="Cambria Math"/>
+              </w:rPr>
+              <m:t xml:space="preserve">k</m:t>
+            </m:r>
+          </m:sub>
+        </m:sSub>
+        <m:r>
+          <w:rPr>
+            <w:rFonts w:ascii="Cambria Math" w:hAnsi="Cambria Math"/>
+          </w:rPr>
+          <m:t xml:space="preserve">,</m:t>
+        </m:r>
+        <m:r>
+          <w:rPr>
+            <w:rFonts w:ascii="Cambria Math" w:hAnsi="Cambria Math"/>
+          </w:rPr>
+          <m:t xml:space="preserve">...</m:t>
+        </m:r>
+        <m:r>
+          <w:rPr>
+            <w:rFonts w:ascii="Cambria Math" w:hAnsi="Cambria Math"/>
+          </w:rPr>
+          <m:t xml:space="preserve">,</m:t>
+        </m:r>
+        <m:sSub>
+          <m:e>
+            <m:r>
+              <w:rPr>
+                <w:rFonts w:ascii="Cambria Math" w:hAnsi="Cambria Math"/>
+              </w:rPr>
+              <m:t xml:space="preserve">w</m:t>
+            </m:r>
+          </m:e>
+          <m:sub>
+            <m:r>
+              <w:rPr>
+                <w:rFonts w:ascii="Cambria Math" w:hAnsi="Cambria Math"/>
+              </w:rPr>
+              <m:t xml:space="preserve">i</m:t>
+            </m:r>
+            <m:r>
+              <w:rPr>
+                <w:rFonts w:ascii="Cambria Math" w:hAnsi="Cambria Math"/>
+              </w:rPr>
+              <m:t xml:space="preserve">−</m:t>
+            </m:r>
+            <m:r>
+              <w:rPr>
+                <w:rFonts w:ascii="Cambria Math" w:hAnsi="Cambria Math"/>
+              </w:rPr>
+              <m:t xml:space="preserve">1</m:t>
+            </m:r>
+          </m:sub>
+        </m:sSub>
+        <m:r>
+          <w:rPr>
+            <w:rFonts w:ascii="Cambria Math" w:hAnsi="Cambria Math"/>
+          </w:rPr>
+          <m:t xml:space="preserve">,</m:t>
+        </m:r>
+        <m:sSub>
+          <m:e>
+            <m:r>
+              <w:rPr>
+                <w:rFonts w:ascii="Cambria Math" w:hAnsi="Cambria Math"/>
+              </w:rPr>
+              <m:t xml:space="preserve">w</m:t>
+            </m:r>
+          </m:e>
+          <m:sub>
+            <m:r>
+              <w:rPr>
+                <w:rFonts w:ascii="Cambria Math" w:hAnsi="Cambria Math"/>
+              </w:rPr>
+              <m:t xml:space="preserve">i</m:t>
+            </m:r>
+            <m:r>
+              <w:rPr>
+                <w:rFonts w:ascii="Cambria Math" w:hAnsi="Cambria Math"/>
+              </w:rPr>
+              <m:t xml:space="preserve">+</m:t>
+            </m:r>
+            <m:r>
+              <w:rPr>
+                <w:rFonts w:ascii="Cambria Math" w:hAnsi="Cambria Math"/>
+              </w:rPr>
+              <m:t xml:space="preserve">1</m:t>
+            </m:r>
+          </m:sub>
+        </m:sSub>
+        <m:r>
+          <w:rPr>
+            <w:rFonts w:ascii="Cambria Math" w:hAnsi="Cambria Math"/>
+          </w:rPr>
+          <m:t xml:space="preserve">,</m:t>
+        </m:r>
+        <m:r>
+          <w:rPr>
+            <w:rFonts w:ascii="Cambria Math" w:hAnsi="Cambria Math"/>
+          </w:rPr>
+          <m:t xml:space="preserve">...</m:t>
+        </m:r>
+        <m:r>
+          <w:rPr>
+            <w:rFonts w:ascii="Cambria Math" w:hAnsi="Cambria Math"/>
+          </w:rPr>
+          <m:t xml:space="preserve">,</m:t>
+        </m:r>
+        <m:sSub>
+          <m:e>
+            <m:r>
+              <w:rPr>
+                <w:rFonts w:ascii="Cambria Math" w:hAnsi="Cambria Math"/>
+              </w:rPr>
+              <m:t xml:space="preserve">w</m:t>
+            </m:r>
+          </m:e>
+          <m:sub>
+            <m:r>
+              <w:rPr>
+                <w:rFonts w:ascii="Cambria Math" w:hAnsi="Cambria Math"/>
+              </w:rPr>
+              <m:t xml:space="preserve">i</m:t>
+            </m:r>
+            <m:r>
+              <w:rPr>
+                <w:rFonts w:ascii="Cambria Math" w:hAnsi="Cambria Math"/>
+              </w:rPr>
+              <m:t xml:space="preserve">+</m:t>
+            </m:r>
+            <m:r>
+              <w:rPr>
+                <w:rFonts w:ascii="Cambria Math" w:hAnsi="Cambria Math"/>
+              </w:rPr>
+              <m:t xml:space="preserve">k</m:t>
+            </m:r>
+          </m:sub>
+        </m:sSub>
       </m:oMath>
+      <w:r>
+        <w:rPr>
+          <w:rFonts w:ascii="Times New Roman" w:hAnsi="Times New Roman"/>
+          <w:i w:val="false"/>
+          <w:iCs w:val="false"/>
+          <w:color w:val="000000"/>
+        </w:rPr>
+        <w:t xml:space="preserve">(i.e. the surrounding words exclusive of </w:t>
+      </w:r>
+      <w:r>
+        <w:rPr>
+          <w:rFonts w:ascii="Times New Roman" w:hAnsi="Times New Roman"/>
+          <w:i/>
+          <w:iCs/>
+          <w:color w:val="000000"/>
+        </w:rPr>
+        <w:t xml:space="preserve">w </w:t>
+      </w:r>
+      <w:r>
+        <w:rPr>
+          <w:rFonts w:ascii="Times New Roman" w:hAnsi="Times New Roman"/>
+          <w:i w:val="false"/>
+          <w:iCs w:val="false"/>
+          <w:color w:val="000000"/>
+        </w:rPr>
+        <w:t xml:space="preserve">where </w:t>
+      </w:r>
+      <w:r>
+        <w:rPr>
+          <w:rFonts w:ascii="Times New Roman" w:hAnsi="Times New Roman"/>
+          <w:i/>
+          <w:iCs/>
+          <w:color w:val="000000"/>
+        </w:rPr>
+        <w:t xml:space="preserve">k </w:t>
+      </w:r>
+      <w:r>
+        <w:rPr>
+          <w:rFonts w:ascii="Times New Roman" w:hAnsi="Times New Roman"/>
+          <w:i w:val="false"/>
+          <w:iCs w:val="false"/>
+          <w:color w:val="000000"/>
+        </w:rPr>
+        <w:t xml:space="preserve">is the specified window size). Additionally, consider input parameters </w:t>
+      </w:r>
+      <w:r>
+        <w:rPr>
+          <w:rFonts w:eastAsia="Arial" w:cs="Arial" w:ascii="Times New Roman" w:hAnsi="Times New Roman"/>
+          <w:i/>
+          <w:iCs/>
+          <w:color w:val="000000"/>
+        </w:rPr>
+        <w:t xml:space="preserve">θ </w:t>
+      </w:r>
+      <w:r>
+        <w:rPr>
+          <w:rFonts w:eastAsia="Arial" w:cs="Arial" w:ascii="Times New Roman" w:hAnsi="Times New Roman"/>
+          <w:i w:val="false"/>
+          <w:iCs w:val="false"/>
+          <w:color w:val="000000"/>
+        </w:rPr>
+        <w:t>where the goal is to maximise the probability.</w:t>
+      </w:r>
     </w:p>
     <w:p>
       <w:pPr>
         <w:pStyle w:val="Caption"/>
-        <w:rPr/>
-      </w:pPr>
-      <w:r>
-        <w:rPr/>
-        <w:t>Equation 3.1 shows the formula for computing the similarity between a document context V</w:t>
+        <w:jc w:val="both"/>
+        <w:rPr/>
+      </w:pPr>
+      <w:r>
+        <w:drawing>
+          <wp:anchor behindDoc="0" distT="0" distB="0" distL="0" distR="0" simplePos="0" locked="0" layoutInCell="1" allowOverlap="1" relativeHeight="10">
+            <wp:simplePos x="0" y="0"/>
+            <wp:positionH relativeFrom="column">
+              <wp:align>center</wp:align>
+            </wp:positionH>
+            <wp:positionV relativeFrom="paragraph">
+              <wp:posOffset>635</wp:posOffset>
+            </wp:positionV>
+            <wp:extent cx="2286000" cy="666750"/>
+            <wp:effectExtent l="0" t="0" r="0" b="0"/>
+            <wp:wrapTopAndBottom/>
+            <wp:docPr id="4" name="Image7" descr=""/>
+            <wp:cNvGraphicFramePr>
+              <a:graphicFrameLocks xmlns:a="http://schemas.openxmlformats.org/drawingml/2006/main" noChangeAspect="1"/>
+            </wp:cNvGraphicFramePr>
+            <a:graphic xmlns:a="http://schemas.openxmlformats.org/drawingml/2006/main">
+              <a:graphicData uri="http://schemas.openxmlformats.org/drawingml/2006/picture">
+                <pic:pic xmlns:pic="http://schemas.openxmlformats.org/drawingml/2006/picture">
+                  <pic:nvPicPr>
+                    <pic:cNvPr id="4" name="Image7" descr=""/>
+                    <pic:cNvPicPr>
+                      <a:picLocks noChangeAspect="1" noChangeArrowheads="1"/>
+                    </pic:cNvPicPr>
+                  </pic:nvPicPr>
+                  <pic:blipFill>
+                    <a:blip r:embed="rId5"/>
+                    <a:stretch>
+                      <a:fillRect/>
+                    </a:stretch>
+                  </pic:blipFill>
+                  <pic:spPr bwMode="auto">
+                    <a:xfrm>
+                      <a:off x="0" y="0"/>
+                      <a:ext cx="2286000" cy="666750"/>
+                    </a:xfrm>
+                    <a:prstGeom prst="rect">
+                      <a:avLst/>
+                    </a:prstGeom>
+                  </pic:spPr>
+                </pic:pic>
+              </a:graphicData>
+            </a:graphic>
+          </wp:anchor>
+        </w:drawing>
+      </w:r>
+      <w:r>
+        <w:rPr/>
+        <w:t xml:space="preserve">Equation 3.1 shows the objective of maximising the probability of c given w under parameters </w:t>
+      </w:r>
+      <w:r>
+        <w:rPr>
+          <w:rFonts w:eastAsia="Arial" w:cs="Arial" w:ascii="Times New Roman" w:hAnsi="Times New Roman"/>
+          <w:i/>
+          <w:iCs/>
+          <w:color w:val="000000"/>
+        </w:rPr>
+        <w:t>θ for all w, c in the set D where D is the set of all word and context pairs.</w:t>
+      </w:r>
+    </w:p>
+    <w:p>
+      <w:pPr>
+        <w:pStyle w:val="Normal"/>
+        <w:jc w:val="both"/>
+        <w:rPr/>
+      </w:pPr>
+      <w:r>
+        <w:rPr/>
+        <w:t>To parameterise equation 3.1, the conditional probability of</w:t>
+      </w:r>
+      <w:r>
+        <w:rPr/>
+      </w:r>
+      <m:oMath xmlns:m="http://schemas.openxmlformats.org/officeDocument/2006/math">
+        <m:r>
+          <w:rPr>
+            <w:rFonts w:ascii="Cambria Math" w:hAnsi="Cambria Math"/>
+          </w:rPr>
+          <m:t xml:space="preserve">p</m:t>
+        </m:r>
+        <m:d>
+          <m:dPr>
+            <m:begChr m:val="("/>
+            <m:endChr m:val=")"/>
+          </m:dPr>
+          <m:e>
+            <m:r>
+              <w:rPr>
+                <w:rFonts w:ascii="Cambria Math" w:hAnsi="Cambria Math"/>
+              </w:rPr>
+              <m:t xml:space="preserve">c</m:t>
+            </m:r>
+            <m:r>
+              <w:rPr>
+                <w:rFonts w:ascii="Cambria Math" w:hAnsi="Cambria Math"/>
+              </w:rPr>
+              <m:t xml:space="preserve">|</m:t>
+            </m:r>
+            <m:r>
+              <w:rPr>
+                <w:rFonts w:ascii="Cambria Math" w:hAnsi="Cambria Math"/>
+              </w:rPr>
+              <m:t xml:space="preserve">w</m:t>
+            </m:r>
+            <m:r>
+              <w:rPr>
+                <w:rFonts w:ascii="Cambria Math" w:hAnsi="Cambria Math"/>
+              </w:rPr>
+              <m:t xml:space="preserve">;</m:t>
+            </m:r>
+            <m:r>
+              <w:rPr>
+                <w:rFonts w:ascii="Cambria Math" w:hAnsi="Cambria Math"/>
+              </w:rPr>
+              <m:t xml:space="preserve">θ</m:t>
+            </m:r>
+          </m:e>
+        </m:d>
+      </m:oMath>
+      <w:r>
+        <w:rPr/>
+        <w:t>can be modelled using soft-max, a generalisation of the logistic function. Where v</w:t>
       </w:r>
       <w:r>
         <w:rPr>
@@ -3040,72 +3373,1344 @@
         <w:rPr>
           <w:position w:val="0"/>
           <w:sz w:val="22"/>
+          <w:vertAlign w:val="baseline"/>
+        </w:rPr>
+        <w:t xml:space="preserve"> and v</w:t>
+      </w:r>
+      <w:r>
+        <w:rPr>
+          <w:vertAlign w:val="subscript"/>
+        </w:rPr>
+        <w:t>w</w:t>
+      </w:r>
+      <w:r>
+        <w:rPr>
+          <w:position w:val="0"/>
           <w:sz w:val="22"/>
           <w:vertAlign w:val="baseline"/>
         </w:rPr>
-        <w:t xml:space="preserve"> and a target sentence V</w:t>
-      </w:r>
-      <w:r>
-        <w:rPr>
-          <w:vertAlign w:val="subscript"/>
-        </w:rPr>
-        <w:t>w</w:t>
-      </w:r>
-      <w:r>
-        <w:rPr>
+        <w:t xml:space="preserve"> are vectors representing </w:t>
+      </w:r>
+      <w:r>
+        <w:rPr>
+          <w:i/>
+          <w:iCs/>
           <w:position w:val="0"/>
           <w:sz w:val="22"/>
+          <w:vertAlign w:val="baseline"/>
+        </w:rPr>
+        <w:t xml:space="preserve">c </w:t>
+      </w:r>
+      <w:r>
+        <w:rPr>
+          <w:i w:val="false"/>
+          <w:iCs w:val="false"/>
+          <w:position w:val="0"/>
           <w:sz w:val="22"/>
           <w:vertAlign w:val="baseline"/>
         </w:rPr>
-        <w:t>. The similarity is summed across all other contexts V</w:t>
-      </w:r>
-      <w:r>
-        <w:rPr>
-          <w:vertAlign w:val="subscript"/>
-        </w:rPr>
-        <w:t>c’</w:t>
-      </w:r>
-      <w:r>
-        <w:rPr>
+        <w:t xml:space="preserve">and </w:t>
+      </w:r>
+      <w:r>
+        <w:rPr>
+          <w:i/>
+          <w:iCs/>
           <w:position w:val="0"/>
           <w:sz w:val="22"/>
+          <w:vertAlign w:val="baseline"/>
+        </w:rPr>
+        <w:t xml:space="preserve">w </w:t>
+      </w:r>
+      <w:r>
+        <w:rPr>
+          <w:i w:val="false"/>
+          <w:iCs w:val="false"/>
+          <w:position w:val="0"/>
           <w:sz w:val="22"/>
           <w:vertAlign w:val="baseline"/>
         </w:rPr>
-        <w:t>.</w:t>
-      </w:r>
-    </w:p>
-    <w:p>
-      <w:pPr>
-        <w:pStyle w:val="Normal"/>
-        <w:jc w:val="both"/>
-        <w:rPr/>
-      </w:pPr>
-      <w:r>
-        <w:rPr/>
-        <w:t>This formula does not consider the computational complexity of calculating the similarity for all other contexts. Instead, it is better to only consider a few random extra contexts, reducing the time required to train the model.</w:t>
-      </w:r>
-    </w:p>
-    <w:p>
-      <w:pPr>
-        <w:pStyle w:val="Normal"/>
-        <w:jc w:val="both"/>
-        <w:rPr/>
-      </w:pPr>
-      <w:r>
-        <w:rPr/>
-      </w:r>
-    </w:p>
-    <w:p>
-      <w:pPr>
-        <w:pStyle w:val="Normal"/>
-        <w:jc w:val="both"/>
-        <w:rPr/>
-      </w:pPr>
-      <w:r>
-        <w:rPr/>
-        <w:t>Again, according to Mikolov et al. (2013), an ideal value for negative is 5.</w:t>
+        <w:t xml:space="preserve">respectively, and where </w:t>
+      </w:r>
+      <w:r>
+        <w:rPr>
+          <w:i/>
+          <w:iCs/>
+          <w:position w:val="0"/>
+          <w:sz w:val="22"/>
+          <w:vertAlign w:val="baseline"/>
+        </w:rPr>
+        <w:t>C</w:t>
+      </w:r>
+      <w:r>
+        <w:rPr>
+          <w:i w:val="false"/>
+          <w:iCs w:val="false"/>
+          <w:position w:val="0"/>
+          <w:sz w:val="22"/>
+          <w:vertAlign w:val="baseline"/>
+        </w:rPr>
+        <w:t xml:space="preserve"> is the set of all available contexts. Parameters </w:t>
+      </w:r>
+      <w:r>
+        <w:rPr>
+          <w:i w:val="false"/>
+          <w:iCs w:val="false"/>
+          <w:position w:val="0"/>
+          <w:sz w:val="22"/>
+          <w:vertAlign w:val="baseline"/>
+        </w:rPr>
+      </w:r>
+      <m:oMath xmlns:m="http://schemas.openxmlformats.org/officeDocument/2006/math">
+        <m:sSub>
+          <m:e>
+            <m:r>
+              <w:rPr>
+                <w:rFonts w:ascii="Cambria Math" w:hAnsi="Cambria Math"/>
+              </w:rPr>
+              <m:t xml:space="preserve">v</m:t>
+            </m:r>
+          </m:e>
+          <m:sub>
+            <m:r>
+              <w:rPr>
+                <w:rFonts w:ascii="Cambria Math" w:hAnsi="Cambria Math"/>
+              </w:rPr>
+              <m:t xml:space="preserve">c</m:t>
+            </m:r>
+          </m:sub>
+        </m:sSub>
+        <m:r>
+          <w:rPr>
+            <w:rFonts w:ascii="Cambria Math" w:hAnsi="Cambria Math"/>
+          </w:rPr>
+          <m:t xml:space="preserve">,</m:t>
+        </m:r>
+        <m:sSub>
+          <m:e>
+            <m:r>
+              <w:rPr>
+                <w:rFonts w:ascii="Cambria Math" w:hAnsi="Cambria Math"/>
+              </w:rPr>
+              <m:t xml:space="preserve">v</m:t>
+            </m:r>
+          </m:e>
+          <m:sub>
+            <m:r>
+              <w:rPr>
+                <w:rFonts w:ascii="Cambria Math" w:hAnsi="Cambria Math"/>
+              </w:rPr>
+              <m:t xml:space="preserve">w</m:t>
+            </m:r>
+          </m:sub>
+        </m:sSub>
+      </m:oMath>
+      <w:r>
+        <w:rPr>
+          <w:i w:val="false"/>
+          <w:iCs w:val="false"/>
+          <w:position w:val="0"/>
+          <w:sz w:val="22"/>
+          <w:vertAlign w:val="baseline"/>
+        </w:rPr>
+        <w:t>should be set so that the product i</w:t>
+      </w:r>
+      <w:r>
+        <w:drawing>
+          <wp:anchor behindDoc="0" distT="0" distB="0" distL="0" distR="0" simplePos="0" locked="0" layoutInCell="1" allowOverlap="1" relativeHeight="7">
+            <wp:simplePos x="0" y="0"/>
+            <wp:positionH relativeFrom="column">
+              <wp:posOffset>1499870</wp:posOffset>
+            </wp:positionH>
+            <wp:positionV relativeFrom="paragraph">
+              <wp:posOffset>999490</wp:posOffset>
+            </wp:positionV>
+            <wp:extent cx="2400300" cy="704850"/>
+            <wp:effectExtent l="0" t="0" r="0" b="0"/>
+            <wp:wrapTopAndBottom/>
+            <wp:docPr id="5" name="Image6" descr=""/>
+            <wp:cNvGraphicFramePr>
+              <a:graphicFrameLocks xmlns:a="http://schemas.openxmlformats.org/drawingml/2006/main" noChangeAspect="1"/>
+            </wp:cNvGraphicFramePr>
+            <a:graphic xmlns:a="http://schemas.openxmlformats.org/drawingml/2006/main">
+              <a:graphicData uri="http://schemas.openxmlformats.org/drawingml/2006/picture">
+                <pic:pic xmlns:pic="http://schemas.openxmlformats.org/drawingml/2006/picture">
+                  <pic:nvPicPr>
+                    <pic:cNvPr id="5" name="Image6" descr=""/>
+                    <pic:cNvPicPr>
+                      <a:picLocks noChangeAspect="1" noChangeArrowheads="1"/>
+                    </pic:cNvPicPr>
+                  </pic:nvPicPr>
+                  <pic:blipFill>
+                    <a:blip r:embed="rId6"/>
+                    <a:stretch>
+                      <a:fillRect/>
+                    </a:stretch>
+                  </pic:blipFill>
+                  <pic:spPr bwMode="auto">
+                    <a:xfrm>
+                      <a:off x="0" y="0"/>
+                      <a:ext cx="2400300" cy="704850"/>
+                    </a:xfrm>
+                    <a:prstGeom prst="rect">
+                      <a:avLst/>
+                    </a:prstGeom>
+                  </pic:spPr>
+                </pic:pic>
+              </a:graphicData>
+            </a:graphic>
+          </wp:anchor>
+        </w:drawing>
+      </w:r>
+      <w:r>
+        <w:rPr>
+          <w:i w:val="false"/>
+          <w:iCs w:val="false"/>
+          <w:position w:val="0"/>
+          <w:sz w:val="22"/>
+          <w:vertAlign w:val="baseline"/>
+        </w:rPr>
+        <w:t>n</w:t>
+      </w:r>
+      <w:r>
+        <w:rPr>
+          <w:i w:val="false"/>
+          <w:iCs w:val="false"/>
+          <w:position w:val="0"/>
+          <w:sz w:val="22"/>
+          <w:vertAlign w:val="baseline"/>
+        </w:rPr>
+        <w:t xml:space="preserve"> equation 3.1 is maximised.</w:t>
+      </w:r>
+    </w:p>
+    <w:p>
+      <w:pPr>
+        <w:pStyle w:val="Caption"/>
+        <w:jc w:val="left"/>
+        <w:rPr/>
+      </w:pPr>
+      <w:r>
+        <w:rPr/>
+        <w:t>Equation 3.</w:t>
+      </w:r>
+      <w:r>
+        <w:rPr/>
+        <w:t xml:space="preserve">2 </w:t>
+      </w:r>
+      <w:r>
+        <w:rPr/>
+        <w:t xml:space="preserve">shows </w:t>
+      </w:r>
+      <w:r>
+        <w:rPr/>
+        <w:t>the probability</w:t>
+      </w:r>
+      <w:r>
+        <w:rPr/>
+      </w:r>
+      <m:oMath xmlns:m="http://schemas.openxmlformats.org/officeDocument/2006/math">
+        <m:r>
+          <w:rPr>
+            <w:rFonts w:ascii="Cambria Math" w:hAnsi="Cambria Math"/>
+          </w:rPr>
+          <m:t xml:space="preserve">p</m:t>
+        </m:r>
+        <m:d>
+          <m:dPr>
+            <m:begChr m:val="("/>
+            <m:endChr m:val=")"/>
+          </m:dPr>
+          <m:e>
+            <m:r>
+              <w:rPr>
+                <w:rFonts w:ascii="Cambria Math" w:hAnsi="Cambria Math"/>
+              </w:rPr>
+              <m:t xml:space="preserve">c</m:t>
+            </m:r>
+            <m:r>
+              <w:rPr>
+                <w:rFonts w:ascii="Cambria Math" w:hAnsi="Cambria Math"/>
+              </w:rPr>
+              <m:t xml:space="preserve">|</m:t>
+            </m:r>
+            <m:r>
+              <w:rPr>
+                <w:rFonts w:ascii="Cambria Math" w:hAnsi="Cambria Math"/>
+              </w:rPr>
+              <m:t xml:space="preserve">w</m:t>
+            </m:r>
+            <m:r>
+              <w:rPr>
+                <w:rFonts w:ascii="Cambria Math" w:hAnsi="Cambria Math"/>
+              </w:rPr>
+              <m:t xml:space="preserve">;</m:t>
+            </m:r>
+            <m:r>
+              <w:rPr>
+                <w:rFonts w:ascii="Cambria Math" w:hAnsi="Cambria Math"/>
+              </w:rPr>
+              <m:t xml:space="preserve">θ</m:t>
+            </m:r>
+          </m:e>
+        </m:d>
+      </m:oMath>
+      <w:r>
+        <w:rPr/>
+        <w:t>modelled as soft-max.</w:t>
+      </w:r>
+    </w:p>
+    <w:p>
+      <w:pPr>
+        <w:pStyle w:val="Normal"/>
+        <w:jc w:val="both"/>
+        <w:rPr/>
+      </w:pPr>
+      <w:r>
+        <w:rPr/>
+        <w:t xml:space="preserve">This </w:t>
+      </w:r>
+      <w:r>
+        <w:rPr/>
+        <w:t>approach</w:t>
+      </w:r>
+      <w:r>
+        <w:rPr/>
+        <w:t xml:space="preserve"> does not consider the computational complexity of calculating the similarity for all other contexts. Instead, it is better to only consider a few random extra contexts, reducing the time required to train the model. </w:t>
+      </w:r>
+      <w:r>
+        <w:rPr/>
+        <w:t>Mikolov et al. (2013) consider a negative sampling approach to do this.</w:t>
+      </w:r>
+    </w:p>
+    <w:p>
+      <w:pPr>
+        <w:pStyle w:val="Normal"/>
+        <w:jc w:val="both"/>
+        <w:rPr/>
+      </w:pPr>
+      <w:r>
+        <w:rPr/>
+      </w:r>
+    </w:p>
+    <w:p>
+      <w:pPr>
+        <w:pStyle w:val="Normal"/>
+        <w:jc w:val="both"/>
+        <w:rPr/>
+      </w:pPr>
+      <w:r>
+        <w:rPr/>
+        <w:t xml:space="preserve">Based on the soft-max approach, the negative sampling method instead tries to maximise a different objective. Consider a pair </w:t>
+      </w:r>
+      <w:r>
+        <w:rPr>
+          <w:i/>
+          <w:iCs/>
+        </w:rPr>
+        <w:t xml:space="preserve">(w, c) </w:t>
+      </w:r>
+      <w:r>
+        <w:rPr>
+          <w:i w:val="false"/>
+          <w:iCs w:val="false"/>
+        </w:rPr>
+        <w:t>of word and context, the probability that it came from the training data D</w:t>
+      </w:r>
+      <w:r>
+        <w:rPr>
+          <w:i w:val="false"/>
+          <w:iCs w:val="false"/>
+        </w:rPr>
+      </w:r>
+      <m:oMath xmlns:m="http://schemas.openxmlformats.org/officeDocument/2006/math">
+        <m:r>
+          <w:rPr>
+            <w:rFonts w:ascii="Cambria Math" w:hAnsi="Cambria Math"/>
+          </w:rPr>
+          <m:t xml:space="preserve">p</m:t>
+        </m:r>
+        <m:d>
+          <m:dPr>
+            <m:begChr m:val="("/>
+            <m:endChr m:val=")"/>
+          </m:dPr>
+          <m:e>
+            <m:r>
+              <w:rPr>
+                <w:rFonts w:ascii="Cambria Math" w:hAnsi="Cambria Math"/>
+              </w:rPr>
+              <m:t xml:space="preserve">D</m:t>
+            </m:r>
+            <m:r>
+              <w:rPr>
+                <w:rFonts w:ascii="Cambria Math" w:hAnsi="Cambria Math"/>
+              </w:rPr>
+              <m:t xml:space="preserve">=</m:t>
+            </m:r>
+            <m:r>
+              <w:rPr>
+                <w:rFonts w:ascii="Cambria Math" w:hAnsi="Cambria Math"/>
+              </w:rPr>
+              <m:t xml:space="preserve">1</m:t>
+            </m:r>
+            <m:r>
+              <w:rPr>
+                <w:rFonts w:ascii="Cambria Math" w:hAnsi="Cambria Math"/>
+              </w:rPr>
+              <m:t xml:space="preserve">|</m:t>
+            </m:r>
+            <m:r>
+              <w:rPr>
+                <w:rFonts w:ascii="Cambria Math" w:hAnsi="Cambria Math"/>
+              </w:rPr>
+              <m:t xml:space="preserve">w</m:t>
+            </m:r>
+            <m:r>
+              <w:rPr>
+                <w:rFonts w:ascii="Cambria Math" w:hAnsi="Cambria Math"/>
+              </w:rPr>
+              <m:t xml:space="preserve">,</m:t>
+            </m:r>
+            <m:r>
+              <w:rPr>
+                <w:rFonts w:ascii="Cambria Math" w:hAnsi="Cambria Math"/>
+              </w:rPr>
+              <m:t xml:space="preserve">c</m:t>
+            </m:r>
+            <m:r>
+              <w:rPr>
+                <w:rFonts w:ascii="Cambria Math" w:hAnsi="Cambria Math"/>
+              </w:rPr>
+              <m:t xml:space="preserve">;</m:t>
+            </m:r>
+            <m:r>
+              <w:rPr>
+                <w:rFonts w:ascii="Cambria Math" w:hAnsi="Cambria Math"/>
+              </w:rPr>
+              <m:t xml:space="preserve">θ</m:t>
+            </m:r>
+          </m:e>
+        </m:d>
+      </m:oMath>
+      <w:r>
+        <w:rPr>
+          <w:i w:val="false"/>
+          <w:iCs w:val="false"/>
+        </w:rPr>
+        <w:t>and the probability that it didn’t come from the training data:</w:t>
+      </w:r>
+      <w:r>
+        <w:rPr/>
+      </w:r>
+      <m:oMath xmlns:m="http://schemas.openxmlformats.org/officeDocument/2006/math">
+        <m:r>
+          <w:rPr>
+            <w:rFonts w:ascii="Cambria Math" w:hAnsi="Cambria Math"/>
+          </w:rPr>
+          <m:t xml:space="preserve">1</m:t>
+        </m:r>
+        <m:r>
+          <w:rPr>
+            <w:rFonts w:ascii="Cambria Math" w:hAnsi="Cambria Math"/>
+          </w:rPr>
+          <m:t xml:space="preserve">−</m:t>
+        </m:r>
+        <m:r>
+          <w:rPr>
+            <w:rFonts w:ascii="Cambria Math" w:hAnsi="Cambria Math"/>
+          </w:rPr>
+          <m:t xml:space="preserve">p</m:t>
+        </m:r>
+        <m:d>
+          <m:dPr>
+            <m:begChr m:val="("/>
+            <m:endChr m:val=")"/>
+          </m:dPr>
+          <m:e>
+            <m:r>
+              <w:rPr>
+                <w:rFonts w:ascii="Cambria Math" w:hAnsi="Cambria Math"/>
+              </w:rPr>
+              <m:t xml:space="preserve">D</m:t>
+            </m:r>
+            <m:r>
+              <w:rPr>
+                <w:rFonts w:ascii="Cambria Math" w:hAnsi="Cambria Math"/>
+              </w:rPr>
+              <m:t xml:space="preserve">=</m:t>
+            </m:r>
+            <m:r>
+              <w:rPr>
+                <w:rFonts w:ascii="Cambria Math" w:hAnsi="Cambria Math"/>
+              </w:rPr>
+              <m:t xml:space="preserve">1</m:t>
+            </m:r>
+            <m:r>
+              <w:rPr>
+                <w:rFonts w:ascii="Cambria Math" w:hAnsi="Cambria Math"/>
+              </w:rPr>
+              <m:t xml:space="preserve">|</m:t>
+            </m:r>
+            <m:r>
+              <w:rPr>
+                <w:rFonts w:ascii="Cambria Math" w:hAnsi="Cambria Math"/>
+              </w:rPr>
+              <m:t xml:space="preserve">w</m:t>
+            </m:r>
+            <m:r>
+              <w:rPr>
+                <w:rFonts w:ascii="Cambria Math" w:hAnsi="Cambria Math"/>
+              </w:rPr>
+              <m:t xml:space="preserve">,</m:t>
+            </m:r>
+            <m:r>
+              <w:rPr>
+                <w:rFonts w:ascii="Cambria Math" w:hAnsi="Cambria Math"/>
+              </w:rPr>
+              <m:t xml:space="preserve">c</m:t>
+            </m:r>
+            <m:r>
+              <w:rPr>
+                <w:rFonts w:ascii="Cambria Math" w:hAnsi="Cambria Math"/>
+              </w:rPr>
+              <m:t xml:space="preserve">;</m:t>
+            </m:r>
+            <m:r>
+              <w:rPr>
+                <w:rFonts w:ascii="Cambria Math" w:hAnsi="Cambria Math"/>
+              </w:rPr>
+              <m:t xml:space="preserve">θ</m:t>
+            </m:r>
+          </m:e>
+        </m:d>
+      </m:oMath>
+      <w:r>
+        <w:rPr/>
+        <w:t xml:space="preserve">. As before, assume that there are parameters </w:t>
+      </w:r>
+      <w:r>
+        <w:rPr>
+          <w:rFonts w:eastAsia="Arial" w:cs="Arial" w:ascii="Times New Roman" w:hAnsi="Times New Roman"/>
+          <w:i/>
+          <w:iCs/>
+          <w:color w:val="000000"/>
+        </w:rPr>
+        <w:t xml:space="preserve">θ </w:t>
+      </w:r>
+      <w:r>
+        <w:rPr/>
+        <w:t>that control the distribution of these probabilities.</w:t>
+      </w:r>
+    </w:p>
+    <w:p>
+      <w:pPr>
+        <w:pStyle w:val="Caption"/>
+        <w:spacing w:before="57" w:after="57"/>
+        <w:rPr/>
+      </w:pPr>
+      <w:r>
+        <w:drawing>
+          <wp:anchor behindDoc="0" distT="0" distB="0" distL="0" distR="0" simplePos="0" locked="0" layoutInCell="1" allowOverlap="1" relativeHeight="16">
+            <wp:simplePos x="0" y="0"/>
+            <wp:positionH relativeFrom="column">
+              <wp:posOffset>1181100</wp:posOffset>
+            </wp:positionH>
+            <wp:positionV relativeFrom="paragraph">
+              <wp:posOffset>-45085</wp:posOffset>
+            </wp:positionV>
+            <wp:extent cx="3038475" cy="571500"/>
+            <wp:effectExtent l="0" t="0" r="0" b="0"/>
+            <wp:wrapTopAndBottom/>
+            <wp:docPr id="6" name="Image8" descr=""/>
+            <wp:cNvGraphicFramePr>
+              <a:graphicFrameLocks xmlns:a="http://schemas.openxmlformats.org/drawingml/2006/main" noChangeAspect="1"/>
+            </wp:cNvGraphicFramePr>
+            <a:graphic xmlns:a="http://schemas.openxmlformats.org/drawingml/2006/main">
+              <a:graphicData uri="http://schemas.openxmlformats.org/drawingml/2006/picture">
+                <pic:pic xmlns:pic="http://schemas.openxmlformats.org/drawingml/2006/picture">
+                  <pic:nvPicPr>
+                    <pic:cNvPr id="6" name="Image8" descr=""/>
+                    <pic:cNvPicPr>
+                      <a:picLocks noChangeAspect="1" noChangeArrowheads="1"/>
+                    </pic:cNvPicPr>
+                  </pic:nvPicPr>
+                  <pic:blipFill>
+                    <a:blip r:embed="rId7"/>
+                    <a:stretch>
+                      <a:fillRect/>
+                    </a:stretch>
+                  </pic:blipFill>
+                  <pic:spPr bwMode="auto">
+                    <a:xfrm>
+                      <a:off x="0" y="0"/>
+                      <a:ext cx="3038475" cy="571500"/>
+                    </a:xfrm>
+                    <a:prstGeom prst="rect">
+                      <a:avLst/>
+                    </a:prstGeom>
+                  </pic:spPr>
+                </pic:pic>
+              </a:graphicData>
+            </a:graphic>
+          </wp:anchor>
+        </w:drawing>
+      </w:r>
+      <w:r>
+        <w:rPr/>
+        <w:t xml:space="preserve">Equation 3.3 shows the objective of maximising the probability that </w:t>
+      </w:r>
+      <w:r>
+        <w:rPr>
+          <w:i/>
+          <w:iCs/>
+        </w:rPr>
+        <w:t xml:space="preserve">(w, c) </w:t>
+      </w:r>
+      <w:r>
+        <w:rPr>
+          <w:i w:val="false"/>
+          <w:iCs w:val="false"/>
+        </w:rPr>
+        <w:t xml:space="preserve">did in fact come from the training data </w:t>
+      </w:r>
+      <w:r>
+        <w:rPr>
+          <w:i/>
+          <w:iCs/>
+        </w:rPr>
+        <w:t>D.</w:t>
+      </w:r>
+    </w:p>
+    <w:p>
+      <w:pPr>
+        <w:pStyle w:val="Caption"/>
+        <w:spacing w:before="0" w:after="0"/>
+        <w:rPr>
+          <w:i w:val="false"/>
+          <w:i w:val="false"/>
+          <w:iCs w:val="false"/>
+        </w:rPr>
+      </w:pPr>
+      <w:r>
+        <w:rPr>
+          <w:i w:val="false"/>
+          <w:iCs w:val="false"/>
+        </w:rPr>
+        <w:t xml:space="preserve">The probability of </w:t>
+      </w:r>
+      <w:r>
+        <w:rPr>
+          <w:i/>
+          <w:iCs/>
+        </w:rPr>
+        <w:t xml:space="preserve">(w, c) </w:t>
+      </w:r>
+      <w:r>
+        <w:rPr>
+          <w:i w:val="false"/>
+          <w:iCs w:val="false"/>
+        </w:rPr>
+        <w:t xml:space="preserve">originating from the training data </w:t>
+      </w:r>
+      <w:r>
+        <w:rPr>
+          <w:i/>
+          <w:iCs/>
+        </w:rPr>
+        <w:t xml:space="preserve">D </w:t>
+      </w:r>
+      <w:r>
+        <w:rPr>
+          <w:i w:val="false"/>
+          <w:iCs w:val="false"/>
+        </w:rPr>
+        <w:t>can again be modelled using soft-max:</w:t>
+      </w:r>
+    </w:p>
+    <w:p>
+      <w:pPr>
+        <w:pStyle w:val="Caption"/>
+        <w:rPr>
+          <w:i/>
+          <w:i/>
+          <w:iCs/>
+        </w:rPr>
+      </w:pPr>
+      <w:r>
+        <w:drawing>
+          <wp:anchor behindDoc="0" distT="0" distB="0" distL="0" distR="0" simplePos="0" locked="0" layoutInCell="1" allowOverlap="1" relativeHeight="17">
+            <wp:simplePos x="0" y="0"/>
+            <wp:positionH relativeFrom="column">
+              <wp:posOffset>1214120</wp:posOffset>
+            </wp:positionH>
+            <wp:positionV relativeFrom="paragraph">
+              <wp:posOffset>-78105</wp:posOffset>
+            </wp:positionV>
+            <wp:extent cx="2971800" cy="539115"/>
+            <wp:effectExtent l="0" t="0" r="0" b="0"/>
+            <wp:wrapTopAndBottom/>
+            <wp:docPr id="7" name="Image9" descr=""/>
+            <wp:cNvGraphicFramePr>
+              <a:graphicFrameLocks xmlns:a="http://schemas.openxmlformats.org/drawingml/2006/main" noChangeAspect="1"/>
+            </wp:cNvGraphicFramePr>
+            <a:graphic xmlns:a="http://schemas.openxmlformats.org/drawingml/2006/main">
+              <a:graphicData uri="http://schemas.openxmlformats.org/drawingml/2006/picture">
+                <pic:pic xmlns:pic="http://schemas.openxmlformats.org/drawingml/2006/picture">
+                  <pic:nvPicPr>
+                    <pic:cNvPr id="7" name="Image9" descr=""/>
+                    <pic:cNvPicPr>
+                      <a:picLocks noChangeAspect="1" noChangeArrowheads="1"/>
+                    </pic:cNvPicPr>
+                  </pic:nvPicPr>
+                  <pic:blipFill>
+                    <a:blip r:embed="rId8"/>
+                    <a:srcRect l="0" t="11577" r="0" b="0"/>
+                    <a:stretch>
+                      <a:fillRect/>
+                    </a:stretch>
+                  </pic:blipFill>
+                  <pic:spPr bwMode="auto">
+                    <a:xfrm>
+                      <a:off x="0" y="0"/>
+                      <a:ext cx="2971800" cy="539115"/>
+                    </a:xfrm>
+                    <a:prstGeom prst="rect">
+                      <a:avLst/>
+                    </a:prstGeom>
+                  </pic:spPr>
+                </pic:pic>
+              </a:graphicData>
+            </a:graphic>
+          </wp:anchor>
+        </w:drawing>
+      </w:r>
+      <w:r>
+        <w:rPr>
+          <w:i/>
+          <w:iCs/>
+        </w:rPr>
+        <w:t>Equation 3.4 shows the probability</w:t>
+      </w:r>
+      <w:r>
+        <w:rPr>
+          <w:i/>
+          <w:iCs/>
+        </w:rPr>
+      </w:r>
+      <m:oMath xmlns:m="http://schemas.openxmlformats.org/officeDocument/2006/math">
+        <m:r>
+          <w:rPr>
+            <w:rFonts w:ascii="Cambria Math" w:hAnsi="Cambria Math"/>
+          </w:rPr>
+          <m:t xml:space="preserve">p</m:t>
+        </m:r>
+        <m:d>
+          <m:dPr>
+            <m:begChr m:val="("/>
+            <m:endChr m:val=")"/>
+          </m:dPr>
+          <m:e>
+            <m:r>
+              <w:rPr>
+                <w:rFonts w:ascii="Cambria Math" w:hAnsi="Cambria Math"/>
+              </w:rPr>
+              <m:t xml:space="preserve">D</m:t>
+            </m:r>
+            <m:r>
+              <w:rPr>
+                <w:rFonts w:ascii="Cambria Math" w:hAnsi="Cambria Math"/>
+              </w:rPr>
+              <m:t xml:space="preserve">=</m:t>
+            </m:r>
+            <m:r>
+              <w:rPr>
+                <w:rFonts w:ascii="Cambria Math" w:hAnsi="Cambria Math"/>
+              </w:rPr>
+              <m:t xml:space="preserve">1</m:t>
+            </m:r>
+            <m:r>
+              <w:rPr>
+                <w:rFonts w:ascii="Cambria Math" w:hAnsi="Cambria Math"/>
+              </w:rPr>
+              <m:t xml:space="preserve">|</m:t>
+            </m:r>
+            <m:r>
+              <w:rPr>
+                <w:rFonts w:ascii="Cambria Math" w:hAnsi="Cambria Math"/>
+              </w:rPr>
+              <m:t xml:space="preserve">w</m:t>
+            </m:r>
+            <m:r>
+              <w:rPr>
+                <w:rFonts w:ascii="Cambria Math" w:hAnsi="Cambria Math"/>
+              </w:rPr>
+              <m:t xml:space="preserve">,</m:t>
+            </m:r>
+            <m:r>
+              <w:rPr>
+                <w:rFonts w:ascii="Cambria Math" w:hAnsi="Cambria Math"/>
+              </w:rPr>
+              <m:t xml:space="preserve">c</m:t>
+            </m:r>
+            <m:r>
+              <w:rPr>
+                <w:rFonts w:ascii="Cambria Math" w:hAnsi="Cambria Math"/>
+              </w:rPr>
+              <m:t xml:space="preserve">;</m:t>
+            </m:r>
+            <m:r>
+              <w:rPr>
+                <w:rFonts w:ascii="Cambria Math" w:hAnsi="Cambria Math"/>
+              </w:rPr>
+              <m:t xml:space="preserve">θ</m:t>
+            </m:r>
+          </m:e>
+        </m:d>
+      </m:oMath>
+      <w:r>
+        <w:rPr>
+          <w:i/>
+          <w:iCs/>
+        </w:rPr>
+        <w:t>modelled as soft-max.</w:t>
+      </w:r>
+    </w:p>
+    <w:p>
+      <w:pPr>
+        <w:pStyle w:val="Caption"/>
+        <w:rPr>
+          <w:i w:val="false"/>
+          <w:i w:val="false"/>
+          <w:iCs w:val="false"/>
+        </w:rPr>
+      </w:pPr>
+      <w:r>
+        <w:rPr>
+          <w:i w:val="false"/>
+          <w:iCs w:val="false"/>
+        </w:rPr>
+        <w:t>Taking the log (enables faster computation, the sum of log probabilities can be performed rather than the product of the probabilities) of the derived equation from equations 3.3 and 3.4 produces the following:</w:t>
+      </w:r>
+    </w:p>
+    <w:p>
+      <w:pPr>
+        <w:pStyle w:val="Caption"/>
+        <w:rPr>
+          <w:i w:val="false"/>
+          <w:i w:val="false"/>
+          <w:iCs w:val="false"/>
+        </w:rPr>
+      </w:pPr>
+      <w:r>
+        <w:rPr>
+          <w:i w:val="false"/>
+          <w:iCs w:val="false"/>
+        </w:rPr>
+        <w:drawing>
+          <wp:anchor behindDoc="0" distT="0" distB="0" distL="0" distR="0" simplePos="0" locked="0" layoutInCell="1" allowOverlap="1" relativeHeight="19">
+            <wp:simplePos x="0" y="0"/>
+            <wp:positionH relativeFrom="column">
+              <wp:posOffset>1238250</wp:posOffset>
+            </wp:positionH>
+            <wp:positionV relativeFrom="paragraph">
+              <wp:posOffset>-57150</wp:posOffset>
+            </wp:positionV>
+            <wp:extent cx="2924175" cy="609600"/>
+            <wp:effectExtent l="0" t="0" r="0" b="0"/>
+            <wp:wrapSquare wrapText="largest"/>
+            <wp:docPr id="8" name="Image10" descr=""/>
+            <wp:cNvGraphicFramePr>
+              <a:graphicFrameLocks xmlns:a="http://schemas.openxmlformats.org/drawingml/2006/main" noChangeAspect="1"/>
+            </wp:cNvGraphicFramePr>
+            <a:graphic xmlns:a="http://schemas.openxmlformats.org/drawingml/2006/main">
+              <a:graphicData uri="http://schemas.openxmlformats.org/drawingml/2006/picture">
+                <pic:pic xmlns:pic="http://schemas.openxmlformats.org/drawingml/2006/picture">
+                  <pic:nvPicPr>
+                    <pic:cNvPr id="8" name="Image10" descr=""/>
+                    <pic:cNvPicPr>
+                      <a:picLocks noChangeAspect="1" noChangeArrowheads="1"/>
+                    </pic:cNvPicPr>
+                  </pic:nvPicPr>
+                  <pic:blipFill>
+                    <a:blip r:embed="rId9"/>
+                    <a:stretch>
+                      <a:fillRect/>
+                    </a:stretch>
+                  </pic:blipFill>
+                  <pic:spPr bwMode="auto">
+                    <a:xfrm>
+                      <a:off x="0" y="0"/>
+                      <a:ext cx="2924175" cy="609600"/>
+                    </a:xfrm>
+                    <a:prstGeom prst="rect">
+                      <a:avLst/>
+                    </a:prstGeom>
+                  </pic:spPr>
+                </pic:pic>
+              </a:graphicData>
+            </a:graphic>
+          </wp:anchor>
+        </w:drawing>
+      </w:r>
+    </w:p>
+    <w:p>
+      <w:pPr>
+        <w:pStyle w:val="Caption"/>
+        <w:rPr>
+          <w:i/>
+          <w:i/>
+          <w:iCs/>
+        </w:rPr>
+      </w:pPr>
+      <w:r>
+        <w:rPr>
+          <w:i/>
+          <w:iCs/>
+        </w:rPr>
+      </w:r>
+    </w:p>
+    <w:p>
+      <w:pPr>
+        <w:pStyle w:val="Caption"/>
+        <w:spacing w:before="6" w:after="6"/>
+        <w:rPr>
+          <w:i/>
+          <w:i/>
+          <w:iCs/>
+        </w:rPr>
+      </w:pPr>
+      <w:r>
+        <w:rPr>
+          <w:i/>
+          <w:iCs/>
+        </w:rPr>
+        <w:t>Equation 3.5 shows equation 3.3 as a sum of the log probabilities, including the soft-max equivalence as defined in equation 3.4.</w:t>
+      </w:r>
+    </w:p>
+    <w:p>
+      <w:pPr>
+        <w:pStyle w:val="Caption"/>
+        <w:rPr>
+          <w:i w:val="false"/>
+          <w:i w:val="false"/>
+          <w:iCs w:val="false"/>
+        </w:rPr>
+      </w:pPr>
+      <w:r>
+        <w:rPr>
+          <w:i w:val="false"/>
+          <w:iCs w:val="false"/>
+        </w:rPr>
+        <w:t xml:space="preserve">Parameters  </w:t>
+      </w:r>
+      <w:r>
+        <w:rPr>
+          <w:rFonts w:eastAsia="Arial" w:cs="Arial" w:ascii="Times New Roman" w:hAnsi="Times New Roman"/>
+          <w:i/>
+          <w:iCs/>
+          <w:color w:val="000000"/>
+        </w:rPr>
+        <w:t xml:space="preserve">θ </w:t>
+      </w:r>
+      <w:r>
+        <w:rPr>
+          <w:rFonts w:eastAsia="Arial" w:cs="Arial" w:ascii="Times New Roman" w:hAnsi="Times New Roman"/>
+          <w:i w:val="false"/>
+          <w:iCs w:val="false"/>
+          <w:color w:val="000000"/>
+        </w:rPr>
+        <w:t xml:space="preserve">are again </w:t>
+      </w:r>
+      <w:r>
+        <w:rPr>
+          <w:i w:val="false"/>
+          <w:iCs w:val="false"/>
+        </w:rPr>
+      </w:r>
+      <m:oMath xmlns:m="http://schemas.openxmlformats.org/officeDocument/2006/math">
+        <m:sSub>
+          <m:e>
+            <m:r>
+              <w:rPr>
+                <w:rFonts w:ascii="Cambria Math" w:hAnsi="Cambria Math"/>
+              </w:rPr>
+              <m:t xml:space="preserve">v</m:t>
+            </m:r>
+          </m:e>
+          <m:sub>
+            <m:r>
+              <w:rPr>
+                <w:rFonts w:ascii="Cambria Math" w:hAnsi="Cambria Math"/>
+              </w:rPr>
+              <m:t xml:space="preserve">c</m:t>
+            </m:r>
+          </m:sub>
+        </m:sSub>
+        <m:r>
+          <w:rPr>
+            <w:rFonts w:ascii="Cambria Math" w:hAnsi="Cambria Math"/>
+          </w:rPr>
+          <m:t xml:space="preserve">,</m:t>
+        </m:r>
+        <m:sSub>
+          <m:e>
+            <m:r>
+              <w:rPr>
+                <w:rFonts w:ascii="Cambria Math" w:hAnsi="Cambria Math"/>
+              </w:rPr>
+              <m:t xml:space="preserve">v</m:t>
+            </m:r>
+          </m:e>
+          <m:sub>
+            <m:r>
+              <w:rPr>
+                <w:rFonts w:ascii="Cambria Math" w:hAnsi="Cambria Math"/>
+              </w:rPr>
+              <m:t xml:space="preserve">w</m:t>
+            </m:r>
+          </m:sub>
+        </m:sSub>
+      </m:oMath>
+      <w:r>
+        <w:rPr>
+          <w:i w:val="false"/>
+          <w:iCs w:val="false"/>
+        </w:rPr>
+        <w:t xml:space="preserve">. To achieve the objective in equation 3.5, parameters are set so that </w:t>
+      </w:r>
+      <w:r>
+        <w:rPr>
+          <w:i w:val="false"/>
+          <w:iCs w:val="false"/>
+        </w:rPr>
+      </w:r>
+      <m:oMath xmlns:m="http://schemas.openxmlformats.org/officeDocument/2006/math">
+        <m:r>
+          <w:rPr>
+            <w:rFonts w:ascii="Cambria Math" w:hAnsi="Cambria Math"/>
+          </w:rPr>
+          <m:t xml:space="preserve">p</m:t>
+        </m:r>
+        <m:d>
+          <m:dPr>
+            <m:begChr m:val="("/>
+            <m:endChr m:val=")"/>
+          </m:dPr>
+          <m:e>
+            <m:r>
+              <w:rPr>
+                <w:rFonts w:ascii="Cambria Math" w:hAnsi="Cambria Math"/>
+              </w:rPr>
+              <m:t xml:space="preserve">D</m:t>
+            </m:r>
+            <m:r>
+              <w:rPr>
+                <w:rFonts w:ascii="Cambria Math" w:hAnsi="Cambria Math"/>
+              </w:rPr>
+              <m:t xml:space="preserve">=</m:t>
+            </m:r>
+            <m:r>
+              <w:rPr>
+                <w:rFonts w:ascii="Cambria Math" w:hAnsi="Cambria Math"/>
+              </w:rPr>
+              <m:t xml:space="preserve">1</m:t>
+            </m:r>
+            <m:r>
+              <w:rPr>
+                <w:rFonts w:ascii="Cambria Math" w:hAnsi="Cambria Math"/>
+              </w:rPr>
+              <m:t xml:space="preserve">|</m:t>
+            </m:r>
+            <m:r>
+              <w:rPr>
+                <w:rFonts w:ascii="Cambria Math" w:hAnsi="Cambria Math"/>
+              </w:rPr>
+              <m:t xml:space="preserve">w</m:t>
+            </m:r>
+            <m:r>
+              <w:rPr>
+                <w:rFonts w:ascii="Cambria Math" w:hAnsi="Cambria Math"/>
+              </w:rPr>
+              <m:t xml:space="preserve">,</m:t>
+            </m:r>
+            <m:r>
+              <w:rPr>
+                <w:rFonts w:ascii="Cambria Math" w:hAnsi="Cambria Math"/>
+              </w:rPr>
+              <m:t xml:space="preserve">c</m:t>
+            </m:r>
+            <m:r>
+              <w:rPr>
+                <w:rFonts w:ascii="Cambria Math" w:hAnsi="Cambria Math"/>
+              </w:rPr>
+              <m:t xml:space="preserve">;</m:t>
+            </m:r>
+            <m:r>
+              <w:rPr>
+                <w:rFonts w:ascii="Cambria Math" w:hAnsi="Cambria Math"/>
+              </w:rPr>
+              <m:t xml:space="preserve">θ</m:t>
+            </m:r>
+          </m:e>
+        </m:d>
+        <m:r>
+          <w:rPr>
+            <w:rFonts w:ascii="Cambria Math" w:hAnsi="Cambria Math"/>
+          </w:rPr>
+          <m:t xml:space="preserve">=</m:t>
+        </m:r>
+        <m:r>
+          <w:rPr>
+            <w:rFonts w:ascii="Cambria Math" w:hAnsi="Cambria Math"/>
+          </w:rPr>
+          <m:t xml:space="preserve">1</m:t>
+        </m:r>
+      </m:oMath>
+      <w:r>
+        <w:rPr>
+          <w:i w:val="false"/>
+          <w:iCs w:val="false"/>
+        </w:rPr>
+        <w:t xml:space="preserve">where </w:t>
+      </w:r>
+      <w:r>
+        <w:rPr>
+          <w:i w:val="false"/>
+          <w:iCs w:val="false"/>
+        </w:rPr>
+      </w:r>
+      <m:oMath xmlns:m="http://schemas.openxmlformats.org/officeDocument/2006/math">
+        <m:sSub>
+          <m:e>
+            <m:r>
+              <w:rPr>
+                <w:rFonts w:ascii="Cambria Math" w:hAnsi="Cambria Math"/>
+              </w:rPr>
+              <m:t xml:space="preserve">v</m:t>
+            </m:r>
+          </m:e>
+          <m:sub>
+            <m:r>
+              <w:rPr>
+                <w:rFonts w:ascii="Cambria Math" w:hAnsi="Cambria Math"/>
+              </w:rPr>
+              <m:t xml:space="preserve">c</m:t>
+            </m:r>
+          </m:sub>
+        </m:sSub>
+        <m:r>
+          <w:rPr>
+            <w:rFonts w:ascii="Cambria Math" w:hAnsi="Cambria Math"/>
+          </w:rPr>
+          <m:t xml:space="preserve">=</m:t>
+        </m:r>
+        <m:sSub>
+          <m:e>
+            <m:r>
+              <w:rPr>
+                <w:rFonts w:ascii="Cambria Math" w:hAnsi="Cambria Math"/>
+              </w:rPr>
+              <m:t xml:space="preserve">v</m:t>
+            </m:r>
+          </m:e>
+          <m:sub>
+            <m:r>
+              <w:rPr>
+                <w:rFonts w:ascii="Cambria Math" w:hAnsi="Cambria Math"/>
+              </w:rPr>
+              <m:t xml:space="preserve">w</m:t>
+            </m:r>
+          </m:sub>
+        </m:sSub>
+      </m:oMath>
+      <w:r>
+        <w:rPr>
+          <w:i w:val="false"/>
+          <w:iCs w:val="false"/>
+        </w:rPr>
+        <w:t xml:space="preserve">for every pair </w:t>
+      </w:r>
+      <w:r>
+        <w:rPr>
+          <w:i/>
+          <w:iCs/>
+        </w:rPr>
+        <w:t>(c, w)</w:t>
+      </w:r>
+      <w:r>
+        <w:rPr>
+          <w:i w:val="false"/>
+          <w:iCs w:val="false"/>
+        </w:rPr>
+        <w:t xml:space="preserve">. To prevent all the vectors having the same value of 1, certain </w:t>
+      </w:r>
+      <w:r>
+        <w:rPr>
+          <w:i/>
+          <w:iCs/>
+        </w:rPr>
+        <w:t>(c, w)</w:t>
+      </w:r>
+      <w:r>
+        <w:rPr>
+          <w:i w:val="false"/>
+          <w:iCs w:val="false"/>
+        </w:rPr>
+        <w:t xml:space="preserve"> combinations can be disallowed. This can be done by presenting the model with </w:t>
+      </w:r>
+      <w:r>
+        <w:rPr>
+          <w:i/>
+          <w:iCs/>
+        </w:rPr>
+        <w:t xml:space="preserve">(c, w) </w:t>
+      </w:r>
+      <w:r>
+        <w:rPr>
+          <w:b w:val="false"/>
+          <w:bCs w:val="false"/>
+          <w:i w:val="false"/>
+          <w:iCs w:val="false"/>
+        </w:rPr>
+        <w:t xml:space="preserve">pairs where its probability must be low. This is achieved by generating the set </w:t>
+      </w:r>
+      <w:r>
+        <w:rPr>
+          <w:b w:val="false"/>
+          <w:bCs w:val="false"/>
+          <w:i/>
+          <w:iCs/>
+        </w:rPr>
+        <w:t>D’</w:t>
+      </w:r>
+      <w:r>
+        <w:rPr>
+          <w:b w:val="false"/>
+          <w:bCs w:val="false"/>
+          <w:i w:val="false"/>
+          <w:iCs w:val="false"/>
+        </w:rPr>
+        <w:t xml:space="preserve"> of random </w:t>
+      </w:r>
+      <w:r>
+        <w:rPr>
+          <w:b w:val="false"/>
+          <w:bCs w:val="false"/>
+          <w:i/>
+          <w:iCs/>
+        </w:rPr>
+        <w:t xml:space="preserve">(c, w) </w:t>
+      </w:r>
+      <w:r>
+        <w:rPr>
+          <w:b w:val="false"/>
+          <w:bCs w:val="false"/>
+          <w:i w:val="false"/>
+          <w:iCs w:val="false"/>
+        </w:rPr>
+        <w:t xml:space="preserve">pairs where the pairs are not in the set </w:t>
+      </w:r>
+      <w:r>
+        <w:rPr>
+          <w:b w:val="false"/>
+          <w:bCs w:val="false"/>
+          <w:i/>
+          <w:iCs/>
+        </w:rPr>
+        <w:t xml:space="preserve">D. </w:t>
+      </w:r>
+      <w:r>
+        <w:rPr>
+          <w:b w:val="false"/>
+          <w:bCs w:val="false"/>
+          <w:i w:val="false"/>
+          <w:iCs w:val="false"/>
+        </w:rPr>
+        <w:t>The objective now becomes:</w:t>
+      </w:r>
+    </w:p>
+    <w:p>
+      <w:pPr>
+        <w:pStyle w:val="Caption"/>
+        <w:rPr/>
+      </w:pPr>
+      <w:r>
+        <w:drawing>
+          <wp:anchor behindDoc="0" distT="0" distB="0" distL="0" distR="0" simplePos="0" locked="0" layoutInCell="1" allowOverlap="1" relativeHeight="23">
+            <wp:simplePos x="0" y="0"/>
+            <wp:positionH relativeFrom="column">
+              <wp:posOffset>109220</wp:posOffset>
+            </wp:positionH>
+            <wp:positionV relativeFrom="paragraph">
+              <wp:posOffset>-104775</wp:posOffset>
+            </wp:positionV>
+            <wp:extent cx="5181600" cy="685800"/>
+            <wp:effectExtent l="0" t="0" r="0" b="0"/>
+            <wp:wrapTopAndBottom/>
+            <wp:docPr id="9" name="Image11" descr=""/>
+            <wp:cNvGraphicFramePr>
+              <a:graphicFrameLocks xmlns:a="http://schemas.openxmlformats.org/drawingml/2006/main" noChangeAspect="1"/>
+            </wp:cNvGraphicFramePr>
+            <a:graphic xmlns:a="http://schemas.openxmlformats.org/drawingml/2006/main">
+              <a:graphicData uri="http://schemas.openxmlformats.org/drawingml/2006/picture">
+                <pic:pic xmlns:pic="http://schemas.openxmlformats.org/drawingml/2006/picture">
+                  <pic:nvPicPr>
+                    <pic:cNvPr id="9" name="Image11" descr=""/>
+                    <pic:cNvPicPr>
+                      <a:picLocks noChangeAspect="1" noChangeArrowheads="1"/>
+                    </pic:cNvPicPr>
+                  </pic:nvPicPr>
+                  <pic:blipFill>
+                    <a:blip r:embed="rId10"/>
+                    <a:stretch>
+                      <a:fillRect/>
+                    </a:stretch>
+                  </pic:blipFill>
+                  <pic:spPr bwMode="auto">
+                    <a:xfrm>
+                      <a:off x="0" y="0"/>
+                      <a:ext cx="5181600" cy="685800"/>
+                    </a:xfrm>
+                    <a:prstGeom prst="rect">
+                      <a:avLst/>
+                    </a:prstGeom>
+                  </pic:spPr>
+                </pic:pic>
+              </a:graphicData>
+            </a:graphic>
+          </wp:anchor>
+        </w:drawing>
+      </w:r>
+      <w:r>
+        <w:rPr/>
+        <w:t>Equation 3.6 shows the final objective for negative-sampling.</w:t>
+      </w:r>
+    </w:p>
+    <w:p>
+      <w:pPr>
+        <w:pStyle w:val="Caption"/>
+        <w:rPr>
+          <w:i w:val="false"/>
+          <w:i w:val="false"/>
+          <w:iCs w:val="false"/>
+        </w:rPr>
+      </w:pPr>
+      <w:r>
+        <w:rPr>
+          <w:i w:val="false"/>
+          <w:iCs w:val="false"/>
+        </w:rPr>
+        <w:t xml:space="preserve">Mikolov et al. (2013) suggests a value of 5 for negative-sampling. The above mathematical proof was explained by </w:t>
+      </w:r>
+      <w:r>
+        <w:rPr>
+          <w:rStyle w:val="InternetLink"/>
+          <w:rFonts w:cs="Times New Roman"/>
+          <w:i w:val="false"/>
+          <w:iCs w:val="false"/>
+          <w:color w:val="000000"/>
+          <w:u w:val="none"/>
+        </w:rPr>
+        <w:t>Goldberg, Y., &amp; Levy, O. (2014).</w:t>
       </w:r>
     </w:p>
     <w:p>
@@ -3116,6 +4721,19 @@
       </w:pPr>
       <w:r>
         <w:rPr/>
+      </w:r>
+      <w:r>
+        <w:br w:type="page"/>
+      </w:r>
+    </w:p>
+    <w:p>
+      <w:pPr>
+        <w:pStyle w:val="Heading4"/>
+        <w:jc w:val="both"/>
+        <w:rPr/>
+      </w:pPr>
+      <w:r>
+        <w:rPr/>
         <w:t>Iter</w:t>
       </w:r>
     </w:p>
@@ -3162,6 +4780,19 @@
       </w:pPr>
       <w:r>
         <w:rPr/>
+      </w:r>
+      <w:r>
+        <w:br w:type="page"/>
+      </w:r>
+    </w:p>
+    <w:p>
+      <w:pPr>
+        <w:pStyle w:val="Heading4"/>
+        <w:spacing w:before="0" w:after="0"/>
+        <w:rPr/>
+      </w:pPr>
+      <w:r>
+        <w:rPr/>
         <w:t>Workers</w:t>
       </w:r>
     </w:p>
@@ -3179,6 +4810,7 @@
     <w:p>
       <w:pPr>
         <w:pStyle w:val="Normal"/>
+        <w:spacing w:lineRule="auto" w:line="240"/>
         <w:jc w:val="both"/>
         <w:rPr/>
       </w:pPr>
@@ -3200,6 +4832,7 @@
     <w:p>
       <w:pPr>
         <w:pStyle w:val="Normal"/>
+        <w:spacing w:lineRule="auto" w:line="240"/>
         <w:jc w:val="both"/>
         <w:rPr/>
       </w:pPr>
@@ -3209,9 +4842,9 @@
     </w:p>
     <w:tbl>
       <w:tblPr>
-        <w:tblW w:w="3870" w:type="dxa"/>
-        <w:jc w:val="left"/>
-        <w:tblInd w:w="-4" w:type="dxa"/>
+        <w:tblW w:w="3874" w:type="dxa"/>
+        <w:jc w:val="center"/>
+        <w:tblInd w:w="0" w:type="dxa"/>
         <w:tblBorders>
           <w:top w:val="single" w:sz="2" w:space="0" w:color="000001"/>
           <w:left w:val="single" w:sz="2" w:space="0" w:color="000001"/>
@@ -3220,20 +4853,20 @@
         </w:tblBorders>
         <w:tblCellMar>
           <w:top w:w="55" w:type="dxa"/>
-          <w:left w:w="39" w:type="dxa"/>
+          <w:left w:w="24" w:type="dxa"/>
           <w:bottom w:w="55" w:type="dxa"/>
           <w:right w:w="55" w:type="dxa"/>
         </w:tblCellMar>
       </w:tblPr>
       <w:tblGrid>
-        <w:gridCol w:w="2693"/>
-        <w:gridCol w:w="1176"/>
+        <w:gridCol w:w="2696"/>
+        <w:gridCol w:w="1177"/>
       </w:tblGrid>
       <w:tr>
         <w:trPr/>
         <w:tc>
           <w:tcPr>
-            <w:tcW w:w="2693" w:type="dxa"/>
+            <w:tcW w:w="2696" w:type="dxa"/>
             <w:tcBorders>
               <w:top w:val="single" w:sz="2" w:space="0" w:color="000001"/>
               <w:left w:val="single" w:sz="2" w:space="0" w:color="000001"/>
@@ -3242,14 +4875,15 @@
             </w:tcBorders>
             <w:shd w:fill="auto" w:val="clear"/>
             <w:tcMar>
-              <w:left w:w="39" w:type="dxa"/>
+              <w:left w:w="24" w:type="dxa"/>
             </w:tcMar>
+            <w:vAlign w:val="center"/>
           </w:tcPr>
           <w:p>
             <w:pPr>
               <w:pStyle w:val="TableContents"/>
               <w:spacing w:lineRule="auto" w:line="360"/>
-              <w:jc w:val="center"/>
+              <w:jc w:val="left"/>
               <w:rPr/>
             </w:pPr>
             <w:r>
@@ -3263,7 +4897,7 @@
         </w:tc>
         <w:tc>
           <w:tcPr>
-            <w:tcW w:w="1176" w:type="dxa"/>
+            <w:tcW w:w="1177" w:type="dxa"/>
             <w:tcBorders>
               <w:top w:val="single" w:sz="2" w:space="0" w:color="000001"/>
               <w:left w:val="single" w:sz="2" w:space="0" w:color="000001"/>
@@ -3274,14 +4908,14 @@
             </w:tcBorders>
             <w:shd w:fill="auto" w:val="clear"/>
             <w:tcMar>
-              <w:left w:w="39" w:type="dxa"/>
+              <w:left w:w="24" w:type="dxa"/>
             </w:tcMar>
           </w:tcPr>
           <w:p>
             <w:pPr>
               <w:pStyle w:val="TableContents"/>
               <w:spacing w:lineRule="auto" w:line="360"/>
-              <w:jc w:val="center"/>
+              <w:jc w:val="left"/>
               <w:rPr/>
             </w:pPr>
             <w:r>
@@ -3298,7 +4932,7 @@
         <w:trPr/>
         <w:tc>
           <w:tcPr>
-            <w:tcW w:w="2693" w:type="dxa"/>
+            <w:tcW w:w="2696" w:type="dxa"/>
             <w:tcBorders>
               <w:top w:val="single" w:sz="2" w:space="0" w:color="000001"/>
               <w:left w:val="single" w:sz="2" w:space="0" w:color="000001"/>
@@ -3307,13 +4941,14 @@
             </w:tcBorders>
             <w:shd w:fill="auto" w:val="clear"/>
             <w:tcMar>
-              <w:left w:w="39" w:type="dxa"/>
+              <w:left w:w="24" w:type="dxa"/>
             </w:tcMar>
           </w:tcPr>
           <w:p>
             <w:pPr>
               <w:pStyle w:val="TableContents"/>
               <w:spacing w:lineRule="auto" w:line="360"/>
+              <w:jc w:val="left"/>
               <w:rPr/>
             </w:pPr>
             <w:r>
@@ -3324,7 +4959,7 @@
         </w:tc>
         <w:tc>
           <w:tcPr>
-            <w:tcW w:w="1176" w:type="dxa"/>
+            <w:tcW w:w="1177" w:type="dxa"/>
             <w:tcBorders>
               <w:top w:val="single" w:sz="2" w:space="0" w:color="000001"/>
               <w:left w:val="single" w:sz="2" w:space="0" w:color="000001"/>
@@ -3335,13 +4970,13 @@
             </w:tcBorders>
             <w:shd w:fill="auto" w:val="clear"/>
             <w:tcMar>
-              <w:left w:w="39" w:type="dxa"/>
+              <w:left w:w="24" w:type="dxa"/>
             </w:tcMar>
           </w:tcPr>
           <w:p>
             <w:pPr>
               <w:pStyle w:val="Normal"/>
-              <w:jc w:val="right"/>
+              <w:jc w:val="left"/>
               <w:rPr/>
             </w:pPr>
             <w:r>
@@ -3365,7 +5000,7 @@
         <w:trPr/>
         <w:tc>
           <w:tcPr>
-            <w:tcW w:w="2693" w:type="dxa"/>
+            <w:tcW w:w="2696" w:type="dxa"/>
             <w:tcBorders>
               <w:top w:val="single" w:sz="2" w:space="0" w:color="000001"/>
               <w:left w:val="single" w:sz="2" w:space="0" w:color="000001"/>
@@ -3374,13 +5009,14 @@
             </w:tcBorders>
             <w:shd w:fill="auto" w:val="clear"/>
             <w:tcMar>
-              <w:left w:w="39" w:type="dxa"/>
+              <w:left w:w="24" w:type="dxa"/>
             </w:tcMar>
           </w:tcPr>
           <w:p>
             <w:pPr>
               <w:pStyle w:val="TableContents"/>
               <w:spacing w:lineRule="auto" w:line="360"/>
+              <w:jc w:val="left"/>
               <w:rPr/>
             </w:pPr>
             <w:r>
@@ -3391,7 +5027,7 @@
         </w:tc>
         <w:tc>
           <w:tcPr>
-            <w:tcW w:w="1176" w:type="dxa"/>
+            <w:tcW w:w="1177" w:type="dxa"/>
             <w:tcBorders>
               <w:top w:val="single" w:sz="2" w:space="0" w:color="000001"/>
               <w:left w:val="single" w:sz="2" w:space="0" w:color="000001"/>
@@ -3402,14 +5038,14 @@
             </w:tcBorders>
             <w:shd w:fill="auto" w:val="clear"/>
             <w:tcMar>
-              <w:left w:w="39" w:type="dxa"/>
+              <w:left w:w="24" w:type="dxa"/>
             </w:tcMar>
           </w:tcPr>
           <w:p>
             <w:pPr>
               <w:pStyle w:val="TableContents"/>
               <w:spacing w:lineRule="auto" w:line="360"/>
-              <w:jc w:val="right"/>
+              <w:jc w:val="left"/>
               <w:rPr/>
             </w:pPr>
             <w:r>
@@ -3423,7 +5059,7 @@
         <w:trPr/>
         <w:tc>
           <w:tcPr>
-            <w:tcW w:w="2693" w:type="dxa"/>
+            <w:tcW w:w="2696" w:type="dxa"/>
             <w:tcBorders>
               <w:top w:val="single" w:sz="2" w:space="0" w:color="000001"/>
               <w:left w:val="single" w:sz="2" w:space="0" w:color="000001"/>
@@ -3432,13 +5068,14 @@
             </w:tcBorders>
             <w:shd w:fill="auto" w:val="clear"/>
             <w:tcMar>
-              <w:left w:w="39" w:type="dxa"/>
+              <w:left w:w="24" w:type="dxa"/>
             </w:tcMar>
           </w:tcPr>
           <w:p>
             <w:pPr>
               <w:pStyle w:val="TableContents"/>
               <w:spacing w:lineRule="auto" w:line="360"/>
+              <w:jc w:val="left"/>
               <w:rPr/>
             </w:pPr>
             <w:r>
@@ -3449,7 +5086,7 @@
         </w:tc>
         <w:tc>
           <w:tcPr>
-            <w:tcW w:w="1176" w:type="dxa"/>
+            <w:tcW w:w="1177" w:type="dxa"/>
             <w:tcBorders>
               <w:top w:val="single" w:sz="2" w:space="0" w:color="000001"/>
               <w:left w:val="single" w:sz="2" w:space="0" w:color="000001"/>
@@ -3460,14 +5097,14 @@
             </w:tcBorders>
             <w:shd w:fill="auto" w:val="clear"/>
             <w:tcMar>
-              <w:left w:w="39" w:type="dxa"/>
+              <w:left w:w="24" w:type="dxa"/>
             </w:tcMar>
           </w:tcPr>
           <w:p>
             <w:pPr>
               <w:pStyle w:val="TableContents"/>
               <w:spacing w:lineRule="auto" w:line="360"/>
-              <w:jc w:val="right"/>
+              <w:jc w:val="left"/>
               <w:rPr/>
             </w:pPr>
             <w:r>
@@ -3481,7 +5118,7 @@
         <w:trPr/>
         <w:tc>
           <w:tcPr>
-            <w:tcW w:w="2693" w:type="dxa"/>
+            <w:tcW w:w="2696" w:type="dxa"/>
             <w:tcBorders>
               <w:top w:val="single" w:sz="2" w:space="0" w:color="000001"/>
               <w:left w:val="single" w:sz="2" w:space="0" w:color="000001"/>
@@ -3490,13 +5127,14 @@
             </w:tcBorders>
             <w:shd w:fill="auto" w:val="clear"/>
             <w:tcMar>
-              <w:left w:w="39" w:type="dxa"/>
+              <w:left w:w="24" w:type="dxa"/>
             </w:tcMar>
           </w:tcPr>
           <w:p>
             <w:pPr>
               <w:pStyle w:val="TableContents"/>
               <w:spacing w:lineRule="auto" w:line="360"/>
+              <w:jc w:val="left"/>
               <w:rPr/>
             </w:pPr>
             <w:r>
@@ -3507,7 +5145,7 @@
         </w:tc>
         <w:tc>
           <w:tcPr>
-            <w:tcW w:w="1176" w:type="dxa"/>
+            <w:tcW w:w="1177" w:type="dxa"/>
             <w:tcBorders>
               <w:top w:val="single" w:sz="2" w:space="0" w:color="000001"/>
               <w:left w:val="single" w:sz="2" w:space="0" w:color="000001"/>
@@ -3518,14 +5156,14 @@
             </w:tcBorders>
             <w:shd w:fill="auto" w:val="clear"/>
             <w:tcMar>
-              <w:left w:w="39" w:type="dxa"/>
+              <w:left w:w="24" w:type="dxa"/>
             </w:tcMar>
           </w:tcPr>
           <w:p>
             <w:pPr>
               <w:pStyle w:val="TableContents"/>
               <w:spacing w:lineRule="auto" w:line="360"/>
-              <w:jc w:val="right"/>
+              <w:jc w:val="left"/>
               <w:rPr/>
             </w:pPr>
             <w:r>
@@ -3539,7 +5177,7 @@
         <w:trPr/>
         <w:tc>
           <w:tcPr>
-            <w:tcW w:w="2693" w:type="dxa"/>
+            <w:tcW w:w="2696" w:type="dxa"/>
             <w:tcBorders>
               <w:top w:val="single" w:sz="2" w:space="0" w:color="000001"/>
               <w:left w:val="single" w:sz="2" w:space="0" w:color="000001"/>
@@ -3548,13 +5186,14 @@
             </w:tcBorders>
             <w:shd w:fill="auto" w:val="clear"/>
             <w:tcMar>
-              <w:left w:w="39" w:type="dxa"/>
+              <w:left w:w="24" w:type="dxa"/>
             </w:tcMar>
           </w:tcPr>
           <w:p>
             <w:pPr>
               <w:pStyle w:val="TableContents"/>
               <w:spacing w:lineRule="auto" w:line="360"/>
+              <w:jc w:val="left"/>
               <w:rPr/>
             </w:pPr>
             <w:r>
@@ -3565,7 +5204,7 @@
         </w:tc>
         <w:tc>
           <w:tcPr>
-            <w:tcW w:w="1176" w:type="dxa"/>
+            <w:tcW w:w="1177" w:type="dxa"/>
             <w:tcBorders>
               <w:top w:val="single" w:sz="2" w:space="0" w:color="000001"/>
               <w:left w:val="single" w:sz="2" w:space="0" w:color="000001"/>
@@ -3576,14 +5215,14 @@
             </w:tcBorders>
             <w:shd w:fill="auto" w:val="clear"/>
             <w:tcMar>
-              <w:left w:w="39" w:type="dxa"/>
+              <w:left w:w="24" w:type="dxa"/>
             </w:tcMar>
           </w:tcPr>
           <w:p>
             <w:pPr>
               <w:pStyle w:val="Normal"/>
               <w:spacing w:lineRule="auto" w:line="360"/>
-              <w:jc w:val="right"/>
+              <w:jc w:val="left"/>
               <w:rPr/>
             </w:pPr>
             <w:r>
@@ -3603,7 +5242,7 @@
         <w:trPr/>
         <w:tc>
           <w:tcPr>
-            <w:tcW w:w="2693" w:type="dxa"/>
+            <w:tcW w:w="2696" w:type="dxa"/>
             <w:tcBorders>
               <w:top w:val="single" w:sz="2" w:space="0" w:color="000001"/>
               <w:left w:val="single" w:sz="2" w:space="0" w:color="000001"/>
@@ -3612,13 +5251,14 @@
             </w:tcBorders>
             <w:shd w:fill="auto" w:val="clear"/>
             <w:tcMar>
-              <w:left w:w="39" w:type="dxa"/>
+              <w:left w:w="24" w:type="dxa"/>
             </w:tcMar>
           </w:tcPr>
           <w:p>
             <w:pPr>
               <w:pStyle w:val="TableContents"/>
               <w:spacing w:lineRule="auto" w:line="360"/>
+              <w:jc w:val="left"/>
               <w:rPr/>
             </w:pPr>
             <w:r>
@@ -3629,7 +5269,7 @@
         </w:tc>
         <w:tc>
           <w:tcPr>
-            <w:tcW w:w="1176" w:type="dxa"/>
+            <w:tcW w:w="1177" w:type="dxa"/>
             <w:tcBorders>
               <w:top w:val="single" w:sz="2" w:space="0" w:color="000001"/>
               <w:left w:val="single" w:sz="2" w:space="0" w:color="000001"/>
@@ -3640,14 +5280,14 @@
             </w:tcBorders>
             <w:shd w:fill="auto" w:val="clear"/>
             <w:tcMar>
-              <w:left w:w="39" w:type="dxa"/>
+              <w:left w:w="24" w:type="dxa"/>
             </w:tcMar>
           </w:tcPr>
           <w:p>
             <w:pPr>
               <w:pStyle w:val="TableContents"/>
               <w:spacing w:lineRule="auto" w:line="360"/>
-              <w:jc w:val="right"/>
+              <w:jc w:val="left"/>
               <w:rPr/>
             </w:pPr>
             <w:r>
@@ -3661,7 +5301,7 @@
         <w:trPr/>
         <w:tc>
           <w:tcPr>
-            <w:tcW w:w="2693" w:type="dxa"/>
+            <w:tcW w:w="2696" w:type="dxa"/>
             <w:tcBorders>
               <w:top w:val="single" w:sz="2" w:space="0" w:color="000001"/>
               <w:left w:val="single" w:sz="2" w:space="0" w:color="000001"/>
@@ -3670,13 +5310,14 @@
             </w:tcBorders>
             <w:shd w:fill="auto" w:val="clear"/>
             <w:tcMar>
-              <w:left w:w="39" w:type="dxa"/>
+              <w:left w:w="24" w:type="dxa"/>
             </w:tcMar>
           </w:tcPr>
           <w:p>
             <w:pPr>
               <w:pStyle w:val="TableContents"/>
               <w:spacing w:lineRule="auto" w:line="360"/>
+              <w:jc w:val="left"/>
               <w:rPr/>
             </w:pPr>
             <w:r>
@@ -3687,7 +5328,7 @@
         </w:tc>
         <w:tc>
           <w:tcPr>
-            <w:tcW w:w="1176" w:type="dxa"/>
+            <w:tcW w:w="1177" w:type="dxa"/>
             <w:tcBorders>
               <w:top w:val="single" w:sz="2" w:space="0" w:color="000001"/>
               <w:left w:val="single" w:sz="2" w:space="0" w:color="000001"/>
@@ -3698,19 +5339,19 @@
             </w:tcBorders>
             <w:shd w:fill="auto" w:val="clear"/>
             <w:tcMar>
-              <w:left w:w="39" w:type="dxa"/>
+              <w:left w:w="24" w:type="dxa"/>
             </w:tcMar>
           </w:tcPr>
           <w:p>
             <w:pPr>
               <w:pStyle w:val="TableContents"/>
               <w:spacing w:lineRule="auto" w:line="360"/>
-              <w:jc w:val="right"/>
+              <w:jc w:val="left"/>
               <w:rPr/>
             </w:pPr>
             <w:r>
               <w:rPr/>
-              <w:t>5</w:t>
+              <w:t>1</w:t>
             </w:r>
           </w:p>
         </w:tc>
@@ -3719,7 +5360,7 @@
         <w:trPr/>
         <w:tc>
           <w:tcPr>
-            <w:tcW w:w="2693" w:type="dxa"/>
+            <w:tcW w:w="2696" w:type="dxa"/>
             <w:tcBorders>
               <w:top w:val="single" w:sz="2" w:space="0" w:color="000001"/>
               <w:left w:val="single" w:sz="2" w:space="0" w:color="000001"/>
@@ -3728,13 +5369,14 @@
             </w:tcBorders>
             <w:shd w:fill="auto" w:val="clear"/>
             <w:tcMar>
-              <w:left w:w="39" w:type="dxa"/>
+              <w:left w:w="24" w:type="dxa"/>
             </w:tcMar>
           </w:tcPr>
           <w:p>
             <w:pPr>
               <w:pStyle w:val="TableContents"/>
               <w:spacing w:lineRule="auto" w:line="360"/>
+              <w:jc w:val="left"/>
               <w:rPr/>
             </w:pPr>
             <w:r>
@@ -3745,7 +5387,7 @@
         </w:tc>
         <w:tc>
           <w:tcPr>
-            <w:tcW w:w="1176" w:type="dxa"/>
+            <w:tcW w:w="1177" w:type="dxa"/>
             <w:tcBorders>
               <w:top w:val="single" w:sz="2" w:space="0" w:color="000001"/>
               <w:left w:val="single" w:sz="2" w:space="0" w:color="000001"/>
@@ -3756,14 +5398,14 @@
             </w:tcBorders>
             <w:shd w:fill="auto" w:val="clear"/>
             <w:tcMar>
-              <w:left w:w="39" w:type="dxa"/>
+              <w:left w:w="24" w:type="dxa"/>
             </w:tcMar>
           </w:tcPr>
           <w:p>
             <w:pPr>
               <w:pStyle w:val="TableContents"/>
               <w:spacing w:lineRule="auto" w:line="360"/>
-              <w:jc w:val="right"/>
+              <w:jc w:val="left"/>
               <w:rPr/>
             </w:pPr>
             <w:r>
@@ -3778,11 +5420,12 @@
       <w:pPr>
         <w:pStyle w:val="Caption"/>
         <w:spacing w:lineRule="auto" w:line="360"/>
-        <w:rPr/>
-      </w:pPr>
-      <w:r>
-        <w:rPr/>
-        <w:t>Figure 3.2.7 shows each Doc2Vec parameter with its corresponding value.</w:t>
+        <w:jc w:val="center"/>
+        <w:rPr/>
+      </w:pPr>
+      <w:r>
+        <w:rPr/>
+        <w:t>Figure 3.4 shows each Doc2Vec parameter with its corresponding value.</w:t>
       </w:r>
     </w:p>
     <w:p>
@@ -3797,7 +5440,7 @@
           <wp:anchor behindDoc="0" distT="0" distB="0" distL="0" distR="0" simplePos="0" locked="0" layoutInCell="1" allowOverlap="1" relativeHeight="5">
             <wp:simplePos x="0" y="0"/>
             <wp:positionH relativeFrom="column">
-              <wp:align>center</wp:align>
+              <wp:posOffset>1533525</wp:posOffset>
             </wp:positionH>
             <wp:positionV relativeFrom="paragraph">
               <wp:posOffset>635</wp:posOffset>
@@ -3805,7 +5448,7 @@
             <wp:extent cx="2333625" cy="4261485"/>
             <wp:effectExtent l="0" t="0" r="0" b="0"/>
             <wp:wrapTopAndBottom/>
-            <wp:docPr id="4" name="Image1" descr=""/>
+            <wp:docPr id="10" name="Image1" descr=""/>
             <wp:cNvGraphicFramePr>
               <a:graphicFrameLocks xmlns:a="http://schemas.openxmlformats.org/drawingml/2006/main" noChangeAspect="1"/>
             </wp:cNvGraphicFramePr>
@@ -3813,14 +5456,14 @@
               <a:graphicData uri="http://schemas.openxmlformats.org/drawingml/2006/picture">
                 <pic:pic xmlns:pic="http://schemas.openxmlformats.org/drawingml/2006/picture">
                   <pic:nvPicPr>
-                    <pic:cNvPr id="4" name="Image1" descr=""/>
+                    <pic:cNvPr id="10" name="Image1" descr=""/>
                     <pic:cNvPicPr>
                       <a:picLocks noChangeAspect="1" noChangeArrowheads="1"/>
                     </pic:cNvPicPr>
                   </pic:nvPicPr>
                   <pic:blipFill>
-                    <a:blip r:embed="rId5"/>
-                    <a:srcRect l="0" t="2731" r="0" b="0"/>
+                    <a:blip r:embed="rId11"/>
+                    <a:srcRect l="0" t="2732" r="0" b="0"/>
                     <a:stretch>
                       <a:fillRect/>
                     </a:stretch>
@@ -3846,7 +5489,7 @@
       </w:r>
       <w:r>
         <w:rPr/>
-        <w:t>ig 3.8 summarises the steps taken in this section of the development process. Each review was parsed and loaded into a ‘YelpLabeledLineSentence’. Then, Doc2Vec trained its model with the aforementioned parameters, producing n-dimensional feature vectors for each review.</w:t>
+        <w:t>igure 3.5 summarises the steps taken in this section of the development process. Each review was parsed and loaded into a ‘YelpLabeledLineSentence’. Then, Doc2Vec trained its model with the aforementioned parameters, producing n-dimensional feature vectors for each review.</w:t>
       </w:r>
     </w:p>
     <w:p>
@@ -3855,8 +5498,8 @@
         <w:spacing w:lineRule="auto" w:line="360"/>
         <w:rPr/>
       </w:pPr>
-      <w:bookmarkStart w:id="28" w:name="__RefHeading___Toc941_795545725"/>
-      <w:bookmarkEnd w:id="28"/>
+      <w:bookmarkStart w:id="27" w:name="__RefHeading___Toc941_795545725"/>
+      <w:bookmarkEnd w:id="27"/>
       <w:r>
         <w:rPr/>
         <w:t>3.2.4</w:t>
@@ -3885,6 +5528,17 @@
       </w:pPr>
       <w:r>
         <w:rPr/>
+      </w:r>
+    </w:p>
+    <w:p>
+      <w:pPr>
+        <w:pStyle w:val="Normal"/>
+        <w:spacing w:lineRule="auto" w:line="360"/>
+        <w:jc w:val="both"/>
+        <w:rPr/>
+      </w:pPr>
+      <w:r>
+        <w:rPr/>
         <w:t>Linear regression is useful when mapping probabilities of a continuous dependent variable. For example, what is the most likely amount of ice-creams sold on a day with the temperature x? However, this type of regression is not suited to the Yelp data set, as we are trying to measure the probability of our reviews falling into the binary categories “good” or “bad”. There are no intermediary values between these categories for a linear regression model to make sense.</w:t>
       </w:r>
     </w:p>
@@ -3948,12 +5602,7 @@
     <w:p>
       <w:pPr>
         <w:pStyle w:val="PreformattedText"/>
-        <w:rPr>
-          <w:caps w:val="false"/>
-          <w:smallCaps w:val="false"/>
-          <w:color w:val="0D1F63"/>
-          <w:spacing w:val="0"/>
-        </w:rPr>
+        <w:rPr/>
       </w:pPr>
       <w:r>
         <w:rPr>
@@ -3971,12 +5620,7 @@
     <w:p>
       <w:pPr>
         <w:pStyle w:val="PreformattedText"/>
-        <w:rPr>
-          <w:caps w:val="false"/>
-          <w:smallCaps w:val="false"/>
-          <w:color w:val="0D1F63"/>
-          <w:spacing w:val="0"/>
-        </w:rPr>
+        <w:rPr/>
       </w:pPr>
       <w:r>
         <w:rPr>
@@ -4011,7 +5655,7 @@
       </w:pPr>
       <w:r>
         <w:rPr/>
-        <w:t>Figure 3.9 shows a 2D classifier array entry containing a feature vector and corresponding Y value.</w:t>
+        <w:t>Figure 3.6 shows a 2D classifier array entry containing a feature vector and corresponding Y value.</w:t>
       </w:r>
     </w:p>
     <w:p>
@@ -4138,22 +5782,12 @@
       </w:pPr>
       <w:r>
         <w:rPr/>
-        <w:t>Figure 3.x shows how vectors are inferred for unseen reviews.  Where ‘review[0]’ is the review text from ‘YelpLabeledLineSentence’ (see figure 3.x).</w:t>
-      </w:r>
-    </w:p>
-    <w:p>
-      <w:pPr>
-        <w:pStyle w:val="Normal"/>
-        <w:jc w:val="both"/>
-        <w:rPr/>
-      </w:pPr>
-      <w:r>
-        <w:rPr/>
-      </w:r>
-    </w:p>
-    <w:p>
-      <w:pPr>
-        <w:pStyle w:val="Normal"/>
+        <w:t>Figure 3.7 shows how vectors are inferred for unseen reviews.  Where ‘review[0]’ is the review text from ‘YelpLabeledLineSentence’ (see figure 3.3).</w:t>
+      </w:r>
+    </w:p>
+    <w:p>
+      <w:pPr>
+        <w:pStyle w:val="Caption"/>
         <w:jc w:val="both"/>
         <w:rPr/>
       </w:pPr>
@@ -4205,9 +5839,9 @@
     </w:p>
     <w:tbl>
       <w:tblPr>
-        <w:tblW w:w="4036" w:type="dxa"/>
-        <w:jc w:val="left"/>
-        <w:tblInd w:w="-5" w:type="dxa"/>
+        <w:tblW w:w="4032" w:type="dxa"/>
+        <w:jc w:val="center"/>
+        <w:tblInd w:w="0" w:type="dxa"/>
         <w:tblBorders>
           <w:top w:val="single" w:sz="2" w:space="0" w:color="000001"/>
           <w:left w:val="single" w:sz="2" w:space="0" w:color="000001"/>
@@ -4216,21 +5850,21 @@
         </w:tblBorders>
         <w:tblCellMar>
           <w:top w:w="55" w:type="dxa"/>
-          <w:left w:w="48" w:type="dxa"/>
+          <w:left w:w="33" w:type="dxa"/>
           <w:bottom w:w="55" w:type="dxa"/>
           <w:right w:w="55" w:type="dxa"/>
         </w:tblCellMar>
       </w:tblPr>
       <w:tblGrid>
-        <w:gridCol w:w="1345"/>
-        <w:gridCol w:w="1345"/>
-        <w:gridCol w:w="1346"/>
+        <w:gridCol w:w="1344"/>
+        <w:gridCol w:w="1344"/>
+        <w:gridCol w:w="1344"/>
       </w:tblGrid>
       <w:tr>
         <w:trPr/>
         <w:tc>
           <w:tcPr>
-            <w:tcW w:w="1345" w:type="dxa"/>
+            <w:tcW w:w="1344" w:type="dxa"/>
             <w:tcBorders>
               <w:top w:val="single" w:sz="2" w:space="0" w:color="000001"/>
               <w:left w:val="single" w:sz="2" w:space="0" w:color="000001"/>
@@ -4239,7 +5873,7 @@
             </w:tcBorders>
             <w:shd w:fill="auto" w:val="clear"/>
             <w:tcMar>
-              <w:left w:w="48" w:type="dxa"/>
+              <w:left w:w="33" w:type="dxa"/>
             </w:tcMar>
           </w:tcPr>
           <w:p>
@@ -4263,7 +5897,7 @@
         </w:tc>
         <w:tc>
           <w:tcPr>
-            <w:tcW w:w="1345" w:type="dxa"/>
+            <w:tcW w:w="1344" w:type="dxa"/>
             <w:tcBorders>
               <w:top w:val="single" w:sz="2" w:space="0" w:color="000001"/>
               <w:left w:val="single" w:sz="2" w:space="0" w:color="000001"/>
@@ -4272,7 +5906,7 @@
             </w:tcBorders>
             <w:shd w:fill="auto" w:val="clear"/>
             <w:tcMar>
-              <w:left w:w="48" w:type="dxa"/>
+              <w:left w:w="33" w:type="dxa"/>
             </w:tcMar>
           </w:tcPr>
           <w:p>
@@ -4296,7 +5930,7 @@
         </w:tc>
         <w:tc>
           <w:tcPr>
-            <w:tcW w:w="1346" w:type="dxa"/>
+            <w:tcW w:w="1344" w:type="dxa"/>
             <w:tcBorders>
               <w:top w:val="single" w:sz="2" w:space="0" w:color="000001"/>
               <w:left w:val="single" w:sz="2" w:space="0" w:color="000001"/>
@@ -4307,7 +5941,7 @@
             </w:tcBorders>
             <w:shd w:fill="auto" w:val="clear"/>
             <w:tcMar>
-              <w:left w:w="48" w:type="dxa"/>
+              <w:left w:w="33" w:type="dxa"/>
             </w:tcMar>
           </w:tcPr>
           <w:p>
@@ -4334,7 +5968,7 @@
         <w:trPr/>
         <w:tc>
           <w:tcPr>
-            <w:tcW w:w="1345" w:type="dxa"/>
+            <w:tcW w:w="1344" w:type="dxa"/>
             <w:tcBorders>
               <w:top w:val="single" w:sz="2" w:space="0" w:color="000001"/>
               <w:left w:val="single" w:sz="2" w:space="0" w:color="000001"/>
@@ -4343,7 +5977,7 @@
             </w:tcBorders>
             <w:shd w:fill="auto" w:val="clear"/>
             <w:tcMar>
-              <w:left w:w="48" w:type="dxa"/>
+              <w:left w:w="33" w:type="dxa"/>
             </w:tcMar>
           </w:tcPr>
           <w:p>
@@ -4360,7 +5994,7 @@
         </w:tc>
         <w:tc>
           <w:tcPr>
-            <w:tcW w:w="1345" w:type="dxa"/>
+            <w:tcW w:w="1344" w:type="dxa"/>
             <w:tcBorders>
               <w:top w:val="single" w:sz="2" w:space="0" w:color="000001"/>
               <w:left w:val="single" w:sz="2" w:space="0" w:color="000001"/>
@@ -4369,7 +6003,7 @@
             </w:tcBorders>
             <w:shd w:fill="auto" w:val="clear"/>
             <w:tcMar>
-              <w:left w:w="48" w:type="dxa"/>
+              <w:left w:w="33" w:type="dxa"/>
             </w:tcMar>
           </w:tcPr>
           <w:p>
@@ -4386,7 +6020,7 @@
         </w:tc>
         <w:tc>
           <w:tcPr>
-            <w:tcW w:w="1346" w:type="dxa"/>
+            <w:tcW w:w="1344" w:type="dxa"/>
             <w:tcBorders>
               <w:top w:val="single" w:sz="2" w:space="0" w:color="000001"/>
               <w:left w:val="single" w:sz="2" w:space="0" w:color="000001"/>
@@ -4397,7 +6031,7 @@
             </w:tcBorders>
             <w:shd w:fill="auto" w:val="clear"/>
             <w:tcMar>
-              <w:left w:w="48" w:type="dxa"/>
+              <w:left w:w="33" w:type="dxa"/>
             </w:tcMar>
           </w:tcPr>
           <w:p>
@@ -4417,7 +6051,7 @@
         <w:trPr/>
         <w:tc>
           <w:tcPr>
-            <w:tcW w:w="1345" w:type="dxa"/>
+            <w:tcW w:w="1344" w:type="dxa"/>
             <w:tcBorders>
               <w:top w:val="single" w:sz="2" w:space="0" w:color="000001"/>
               <w:left w:val="single" w:sz="2" w:space="0" w:color="000001"/>
@@ -4426,7 +6060,7 @@
             </w:tcBorders>
             <w:shd w:fill="auto" w:val="clear"/>
             <w:tcMar>
-              <w:left w:w="48" w:type="dxa"/>
+              <w:left w:w="33" w:type="dxa"/>
             </w:tcMar>
           </w:tcPr>
           <w:p>
@@ -4443,7 +6077,7 @@
         </w:tc>
         <w:tc>
           <w:tcPr>
-            <w:tcW w:w="1345" w:type="dxa"/>
+            <w:tcW w:w="1344" w:type="dxa"/>
             <w:tcBorders>
               <w:top w:val="single" w:sz="2" w:space="0" w:color="000001"/>
               <w:left w:val="single" w:sz="2" w:space="0" w:color="000001"/>
@@ -4452,7 +6086,7 @@
             </w:tcBorders>
             <w:shd w:fill="auto" w:val="clear"/>
             <w:tcMar>
-              <w:left w:w="48" w:type="dxa"/>
+              <w:left w:w="33" w:type="dxa"/>
             </w:tcMar>
           </w:tcPr>
           <w:p>
@@ -4469,7 +6103,7 @@
         </w:tc>
         <w:tc>
           <w:tcPr>
-            <w:tcW w:w="1346" w:type="dxa"/>
+            <w:tcW w:w="1344" w:type="dxa"/>
             <w:tcBorders>
               <w:top w:val="single" w:sz="2" w:space="0" w:color="000001"/>
               <w:left w:val="single" w:sz="2" w:space="0" w:color="000001"/>
@@ -4480,7 +6114,7 @@
             </w:tcBorders>
             <w:shd w:fill="auto" w:val="clear"/>
             <w:tcMar>
-              <w:left w:w="48" w:type="dxa"/>
+              <w:left w:w="33" w:type="dxa"/>
             </w:tcMar>
           </w:tcPr>
           <w:p>
@@ -4505,7 +6139,20 @@
       </w:pPr>
       <w:r>
         <w:rPr/>
-        <w:t>Figure 3.x shows the reported accuracy of the model using logistic regression classification.</w:t>
+        <w:t>Figure 3.8 shows the reported accuracy of the model using logistic regression classification.</w:t>
+      </w:r>
+    </w:p>
+    <w:p>
+      <w:pPr>
+        <w:pStyle w:val="Normal"/>
+        <w:jc w:val="both"/>
+        <w:rPr/>
+      </w:pPr>
+      <w:r>
+        <w:rPr/>
+      </w:r>
+      <w:r>
+        <w:br w:type="page"/>
       </w:r>
     </w:p>
     <w:p>
@@ -4533,16 +6180,14 @@
       <w:pPr>
         <w:pStyle w:val="Normal"/>
         <w:jc w:val="both"/>
-        <w:rPr>
-          <w:rFonts w:ascii="Times New Roman" w:hAnsi="Times New Roman"/>
-        </w:rPr>
+        <w:rPr/>
       </w:pPr>
       <w:r>
         <w:rPr/>
         <w:t xml:space="preserve">Fortunately, </w:t>
       </w:r>
-      <w:bookmarkStart w:id="29" w:name="firstHeading"/>
-      <w:bookmarkEnd w:id="29"/>
+      <w:bookmarkStart w:id="28" w:name="firstHeading"/>
+      <w:bookmarkEnd w:id="28"/>
       <w:r>
         <w:rPr>
           <w:b w:val="false"/>
@@ -4615,15 +6260,7 @@
         <w:pStyle w:val="Normal"/>
         <w:jc w:val="both"/>
         <w:rPr>
-          <w:b w:val="false"/>
-          <w:b w:val="false"/>
-          <w:i w:val="false"/>
-          <w:i w:val="false"/>
-          <w:caps w:val="false"/>
-          <w:smallCaps w:val="false"/>
-          <w:color w:val="000000"/>
-          <w:spacing w:val="0"/>
-          <w:lang w:val="en-US"/>
+          <w:rFonts w:ascii="Times New Roman" w:hAnsi="Times New Roman"/>
         </w:rPr>
       </w:pPr>
       <w:r>
@@ -4636,38 +6273,20 @@
           <w:spacing w:val="0"/>
           <w:lang w:val="en-US"/>
         </w:rPr>
-      </w:r>
-    </w:p>
-    <w:p>
-      <w:pPr>
-        <w:pStyle w:val="Normal"/>
-        <w:jc w:val="both"/>
-        <w:rPr>
-          <w:rFonts w:ascii="Times New Roman" w:hAnsi="Times New Roman"/>
-        </w:rPr>
-      </w:pPr>
-      <w:r>
-        <w:rPr>
-          <w:b w:val="false"/>
-          <w:i w:val="false"/>
-          <w:caps w:val="false"/>
-          <w:smallCaps w:val="false"/>
-          <w:color w:val="000000"/>
-          <w:spacing w:val="0"/>
-          <w:lang w:val="en-US"/>
-        </w:rPr>
         <w:t>If the 10-dimensional feature vectors are reduced to just one dimension, they can be plotted against the probability of belonging to the ‘good’ category.</w:t>
       </w:r>
     </w:p>
     <w:p>
       <w:pPr>
         <w:sectPr>
+          <w:footerReference w:type="default" r:id="rId12"/>
           <w:type w:val="nextPage"/>
           <w:pgSz w:w="11906" w:h="16838"/>
-          <w:pgMar w:left="2268" w:right="1134" w:header="0" w:top="1134" w:footer="0" w:bottom="1134" w:gutter="0"/>
+          <w:pgMar w:left="2268" w:right="1134" w:header="0" w:top="1134" w:footer="1134" w:bottom="1710" w:gutter="0"/>
           <w:pgNumType w:fmt="decimal"/>
           <w:formProt w:val="false"/>
           <w:textDirection w:val="lrTb"/>
+          <w:docGrid w:type="default" w:linePitch="100" w:charSpace="0"/>
         </w:sectPr>
       </w:pPr>
     </w:p>
@@ -4681,15 +6300,15 @@
           <wp:anchor behindDoc="0" distT="0" distB="0" distL="0" distR="0" simplePos="0" locked="0" layoutInCell="1" allowOverlap="1" relativeHeight="6">
             <wp:simplePos x="0" y="0"/>
             <wp:positionH relativeFrom="column">
-              <wp:posOffset>20320</wp:posOffset>
+              <wp:align>center</wp:align>
             </wp:positionH>
             <wp:positionV relativeFrom="paragraph">
-              <wp:posOffset>119380</wp:posOffset>
+              <wp:posOffset>118745</wp:posOffset>
             </wp:positionV>
-            <wp:extent cx="2606040" cy="2040890"/>
+            <wp:extent cx="4590415" cy="3593465"/>
             <wp:effectExtent l="0" t="0" r="0" b="0"/>
             <wp:wrapTopAndBottom/>
-            <wp:docPr id="5" name="Image5" descr=""/>
+            <wp:docPr id="11" name="Image5" descr=""/>
             <wp:cNvGraphicFramePr>
               <a:graphicFrameLocks xmlns:a="http://schemas.openxmlformats.org/drawingml/2006/main" noChangeAspect="1"/>
             </wp:cNvGraphicFramePr>
@@ -4697,13 +6316,13 @@
               <a:graphicData uri="http://schemas.openxmlformats.org/drawingml/2006/picture">
                 <pic:pic xmlns:pic="http://schemas.openxmlformats.org/drawingml/2006/picture">
                   <pic:nvPicPr>
-                    <pic:cNvPr id="5" name="Image5" descr=""/>
+                    <pic:cNvPr id="11" name="Image5" descr=""/>
                     <pic:cNvPicPr>
                       <a:picLocks noChangeAspect="1" noChangeArrowheads="1"/>
                     </pic:cNvPicPr>
                   </pic:nvPicPr>
                   <pic:blipFill>
-                    <a:blip r:embed="rId6"/>
+                    <a:blip r:embed="rId13"/>
                     <a:srcRect l="2455" t="5032" r="6589" b="0"/>
                     <a:stretch>
                       <a:fillRect/>
@@ -4712,7 +6331,7 @@
                   <pic:spPr bwMode="auto">
                     <a:xfrm>
                       <a:off x="0" y="0"/>
-                      <a:ext cx="2606040" cy="2040890"/>
+                      <a:ext cx="4590415" cy="3593465"/>
                     </a:xfrm>
                     <a:prstGeom prst="rect">
                       <a:avLst/>
@@ -4726,11 +6345,11 @@
       </w:r>
       <w:r>
         <w:rPr/>
-        <w:t>F</w:t>
-      </w:r>
-      <w:r>
-        <w:rPr/>
-        <w:t>igure 3.x shows the probability of a particular review belonging to the good category when its feature vector is reduced to just one-dimension. Green points indicate that the review is good, whereas red points indicate the review is bad.</w:t>
+        <w:t>G</w:t>
+      </w:r>
+      <w:r>
+        <w:rPr/>
+        <w:t>raph 3.3 shows the probability of a particular review belonging to the good category when its feature vector is reduced to just one-dimension. Green points indicate that the review is good, whereas red points indicate the review is bad.</w:t>
       </w:r>
     </w:p>
     <w:p>
@@ -4749,10 +6368,10 @@
         <w:sectPr>
           <w:type w:val="continuous"/>
           <w:pgSz w:w="11906" w:h="16838"/>
-          <w:pgMar w:left="2268" w:right="1134" w:header="0" w:top="1134" w:footer="1134" w:bottom="1667" w:gutter="0"/>
+          <w:pgMar w:left="2268" w:right="1134" w:header="0" w:top="1134" w:footer="1134" w:bottom="1710" w:gutter="0"/>
           <w:formProt w:val="false"/>
           <w:textDirection w:val="lrTb"/>
-          <w:docGrid w:type="default" w:linePitch="312" w:charSpace="4294965247"/>
+          <w:docGrid w:type="default" w:linePitch="100" w:charSpace="0"/>
         </w:sectPr>
       </w:pPr>
     </w:p>
@@ -4762,8 +6381,21 @@
         <w:spacing w:lineRule="auto" w:line="360"/>
         <w:rPr/>
       </w:pPr>
-      <w:bookmarkStart w:id="30" w:name="__RefHeading___Toc943_795545725"/>
-      <w:bookmarkEnd w:id="30"/>
+      <w:r>
+        <w:rPr/>
+      </w:r>
+      <w:r>
+        <w:br w:type="page"/>
+      </w:r>
+    </w:p>
+    <w:p>
+      <w:pPr>
+        <w:pStyle w:val="Heading3"/>
+        <w:spacing w:lineRule="auto" w:line="360"/>
+        <w:rPr/>
+      </w:pPr>
+      <w:bookmarkStart w:id="29" w:name="__RefHeading___Toc943_795545725"/>
+      <w:bookmarkEnd w:id="29"/>
       <w:r>
         <w:rPr/>
         <w:t>3.2.5</w:t>
@@ -4803,53 +6435,7 @@
       </w:pPr>
       <w:r>
         <w:rPr/>
-        <w:t xml:space="preserve">The Yelp data set is iterated over, for each review the relevant metadata is extracted such as the star rating,  corresponding business ID, submission date, and the review text. </w:t>
-      </w:r>
-    </w:p>
-    <w:p>
-      <w:pPr>
-        <w:pStyle w:val="Normal"/>
-        <w:spacing w:lineRule="auto" w:line="360"/>
-        <w:jc w:val="both"/>
-        <w:rPr/>
-      </w:pPr>
-      <w:r>
-        <w:rPr/>
-      </w:r>
-    </w:p>
-    <w:p>
-      <w:pPr>
-        <w:pStyle w:val="Normal"/>
-        <w:spacing w:lineRule="auto" w:line="360"/>
-        <w:jc w:val="both"/>
-        <w:rPr/>
-      </w:pPr>
-      <w:r>
-        <w:rPr/>
-        <w:t>The model infers a feature vector for the current review. The feature vector is then classified via logistic regression. The resulting sentiment classification is then stored temporarily in a variable.</w:t>
-      </w:r>
-    </w:p>
-    <w:p>
-      <w:pPr>
-        <w:pStyle w:val="Normal"/>
-        <w:spacing w:lineRule="auto" w:line="360"/>
-        <w:jc w:val="both"/>
-        <w:rPr/>
-      </w:pPr>
-      <w:r>
-        <w:rPr/>
-      </w:r>
-    </w:p>
-    <w:p>
-      <w:pPr>
-        <w:pStyle w:val="Normal"/>
-        <w:spacing w:lineRule="auto" w:line="360"/>
-        <w:jc w:val="both"/>
-        <w:rPr/>
-      </w:pPr>
-      <w:r>
-        <w:rPr/>
-        <w:t>Finally, all the review’s metadata including the newly calculated sentiment classification is stored in a MongoDB database.</w:t>
+        <w:t>The Yelp data set is iterated over, for each review the relevant metadata is extracted such as the star rating,  corresponding business ID, submission date, and the review text. The model infers a feature vector for the current review. The feature vector is then classified via logistic regression. The resulting sentiment classification is then stored temporarily in a variable. Finally, all the review’s metadata including the newly calculated sentiment classification is stored in a MongoDB database.</w:t>
       </w:r>
     </w:p>
     <w:p>
@@ -4895,7 +6481,7 @@
       </w:pPr>
       <w:r>
         <w:rPr/>
-        <w:t>Additionally, Yelp’s data set provides a JSON file containing business metadata. In preparation for developing the user interface, the business data file is also parsed and stored in a separate MongoDB collection</w:t>
+        <w:t>Additionally, Yelp’s data set provides a JSON file containing business metadata. In preparation for developing the user interface, the business data file is also parsed and stored in a separate MongoDB collection.</w:t>
       </w:r>
       <w:r>
         <w:br w:type="page"/>
@@ -4907,14 +6493,218 @@
         <w:spacing w:lineRule="auto" w:line="360"/>
         <w:rPr/>
       </w:pPr>
-      <w:bookmarkStart w:id="31" w:name="__RefHeading___Toc947_795545725"/>
-      <w:bookmarkEnd w:id="31"/>
+      <w:bookmarkStart w:id="30" w:name="__RefHeading___Toc947_795545725"/>
+      <w:bookmarkEnd w:id="30"/>
       <w:r>
         <w:rPr/>
         <w:t>3.3</w:t>
         <w:tab/>
         <w:t>Developing the User Interface</w:t>
       </w:r>
+    </w:p>
+    <w:p>
+      <w:pPr>
+        <w:pStyle w:val="Normal"/>
+        <w:spacing w:lineRule="auto" w:line="360"/>
+        <w:jc w:val="both"/>
+        <w:rPr/>
+      </w:pPr>
+      <w:r>
+        <w:rPr/>
+        <w:t>This section describes how the user interface was developed. It will discuss architecture choices, how the user interface application interfaces with the Python machine learning algorithm, and features of the application available to the end user.</w:t>
+      </w:r>
+    </w:p>
+    <w:p>
+      <w:pPr>
+        <w:pStyle w:val="Normal"/>
+        <w:spacing w:lineRule="auto" w:line="360"/>
+        <w:jc w:val="both"/>
+        <w:rPr/>
+      </w:pPr>
+      <w:r>
+        <w:rPr/>
+      </w:r>
+    </w:p>
+    <w:p>
+      <w:pPr>
+        <w:pStyle w:val="Normal"/>
+        <w:spacing w:lineRule="auto" w:line="360"/>
+        <w:jc w:val="both"/>
+        <w:rPr/>
+      </w:pPr>
+      <w:r>
+        <w:rPr/>
+        <w:t>The vast majority of review applications are hosted as web applications, allowing customers to access their services anywhere from any device. Rather than creating a stand-alone application, the sentiment analysis tool we have created would be best fit into existing online review applications such as TripAdvisor, Yelp, Facebook, and Google. For the purposes of illustrating the functionality of the sentiment analysis tool, a hypothetical online review application will be created.</w:t>
+      </w:r>
+    </w:p>
+    <w:p>
+      <w:pPr>
+        <w:pStyle w:val="Heading3"/>
+        <w:spacing w:lineRule="auto" w:line="360"/>
+        <w:jc w:val="both"/>
+        <w:rPr/>
+      </w:pPr>
+      <w:bookmarkStart w:id="31" w:name="__RefHeading___Toc741_3566438441"/>
+      <w:bookmarkEnd w:id="31"/>
+      <w:r>
+        <w:rPr/>
+        <w:t>3.3.1 Application Features</w:t>
+      </w:r>
+    </w:p>
+    <w:p>
+      <w:pPr>
+        <w:pStyle w:val="Normal"/>
+        <w:spacing w:lineRule="auto" w:line="360"/>
+        <w:jc w:val="both"/>
+        <w:rPr/>
+      </w:pPr>
+      <w:r>
+        <w:rPr/>
+        <w:t>The application should provide the following features:</w:t>
+      </w:r>
+    </w:p>
+    <w:p>
+      <w:pPr>
+        <w:pStyle w:val="Normal"/>
+        <w:numPr>
+          <w:ilvl w:val="0"/>
+          <w:numId w:val="1"/>
+        </w:numPr>
+        <w:spacing w:lineRule="auto" w:line="360"/>
+        <w:jc w:val="both"/>
+        <w:rPr/>
+      </w:pPr>
+      <w:r>
+        <w:rPr/>
+        <w:t>Simulate being able to search for reviews by a particular business. This would be the natural flow an end user would expect on existing online review platforms. This is also achievable as Yelp’s data set contains business metadata.</w:t>
+      </w:r>
+    </w:p>
+    <w:p>
+      <w:pPr>
+        <w:pStyle w:val="Normal"/>
+        <w:numPr>
+          <w:ilvl w:val="0"/>
+          <w:numId w:val="1"/>
+        </w:numPr>
+        <w:spacing w:lineRule="auto" w:line="360"/>
+        <w:jc w:val="both"/>
+        <w:rPr/>
+      </w:pPr>
+      <w:r>
+        <w:rPr/>
+        <w:t>Show at a glance, reviews sorted by the classifier into ‘good’ and ‘bad’ categories.</w:t>
+      </w:r>
+    </w:p>
+    <w:p>
+      <w:pPr>
+        <w:pStyle w:val="Normal"/>
+        <w:numPr>
+          <w:ilvl w:val="0"/>
+          <w:numId w:val="1"/>
+        </w:numPr>
+        <w:spacing w:lineRule="auto" w:line="360"/>
+        <w:jc w:val="both"/>
+        <w:rPr/>
+      </w:pPr>
+      <w:r>
+        <w:rPr/>
+        <w:t>The ability to open a review to see its full text, rating, date, and sentiment.</w:t>
+      </w:r>
+    </w:p>
+    <w:p>
+      <w:pPr>
+        <w:pStyle w:val="Normal"/>
+        <w:numPr>
+          <w:ilvl w:val="0"/>
+          <w:numId w:val="1"/>
+        </w:numPr>
+        <w:spacing w:lineRule="auto" w:line="360"/>
+        <w:jc w:val="both"/>
+        <w:rPr/>
+      </w:pPr>
+      <w:r>
+        <w:rPr/>
+        <w:t>Provide a list of related reviews in respect to the open review.</w:t>
+      </w:r>
+    </w:p>
+    <w:p>
+      <w:pPr>
+        <w:pStyle w:val="Normal"/>
+        <w:numPr>
+          <w:ilvl w:val="0"/>
+          <w:numId w:val="1"/>
+        </w:numPr>
+        <w:spacing w:lineRule="auto" w:line="360"/>
+        <w:jc w:val="both"/>
+        <w:rPr/>
+      </w:pPr>
+      <w:r>
+        <w:rPr/>
+        <w:t>Report the accuracy of the sentiment predictions.</w:t>
+      </w:r>
+    </w:p>
+    <w:p>
+      <w:pPr>
+        <w:pStyle w:val="Heading3"/>
+        <w:rPr/>
+      </w:pPr>
+      <w:bookmarkStart w:id="32" w:name="__RefHeading___Toc733_3566438441"/>
+      <w:bookmarkEnd w:id="32"/>
+      <w:r>
+        <w:rPr/>
+        <w:t>3.3.2 Architecture</w:t>
+      </w:r>
+    </w:p>
+    <w:p>
+      <w:pPr>
+        <w:pStyle w:val="Normal"/>
+        <w:rPr/>
+      </w:pPr>
+      <w:r>
+        <w:rPr/>
+      </w:r>
+    </w:p>
+    <w:p>
+      <w:pPr>
+        <w:pStyle w:val="Heading3"/>
+        <w:rPr/>
+      </w:pPr>
+      <w:bookmarkStart w:id="33" w:name="__RefHeading___Toc735_3566438441"/>
+      <w:bookmarkEnd w:id="33"/>
+      <w:r>
+        <w:rPr/>
+        <w:t>3.3.3 Interfacing with Python</w:t>
+      </w:r>
+    </w:p>
+    <w:p>
+      <w:pPr>
+        <w:pStyle w:val="Heading3"/>
+        <w:rPr/>
+      </w:pPr>
+      <w:bookmarkStart w:id="34" w:name="__RefHeading___Toc737_3566438441"/>
+      <w:bookmarkStart w:id="35" w:name="__RefHeading___Toc737_3566438441"/>
+      <w:bookmarkEnd w:id="35"/>
+      <w:r>
+        <w:rPr/>
+      </w:r>
+    </w:p>
+    <w:p>
+      <w:pPr>
+        <w:pStyle w:val="Normal"/>
+        <w:rPr/>
+      </w:pPr>
+      <w:r>
+        <w:rPr/>
+      </w:r>
+    </w:p>
+    <w:p>
+      <w:pPr>
+        <w:pStyle w:val="Normal"/>
+        <w:rPr/>
+      </w:pPr>
+      <w:r>
+        <w:rPr/>
+      </w:r>
       <w:r>
         <w:br w:type="page"/>
       </w:r>
@@ -4926,10 +6716,10 @@
         <w:jc w:val="both"/>
         <w:rPr/>
       </w:pPr>
-      <w:bookmarkStart w:id="32" w:name="__RefHeading___Toc949_795545725"/>
-      <w:bookmarkStart w:id="33" w:name="_51ikd62nvi3h"/>
-      <w:bookmarkEnd w:id="32"/>
-      <w:bookmarkEnd w:id="33"/>
+      <w:bookmarkStart w:id="36" w:name="__RefHeading___Toc949_795545725"/>
+      <w:bookmarkStart w:id="37" w:name="_51ikd62nvi3h"/>
+      <w:bookmarkEnd w:id="36"/>
+      <w:bookmarkEnd w:id="37"/>
       <w:r>
         <w:rPr>
           <w:rFonts w:cs="Times New Roman"/>
@@ -4961,8 +6751,8 @@
         <w:jc w:val="both"/>
         <w:rPr/>
       </w:pPr>
-      <w:bookmarkStart w:id="34" w:name="__RefHeading___Toc951_795545725"/>
-      <w:bookmarkEnd w:id="34"/>
+      <w:bookmarkStart w:id="38" w:name="__RefHeading___Toc951_795545725"/>
+      <w:bookmarkEnd w:id="38"/>
       <w:r>
         <w:rPr>
           <w:rFonts w:cs="Times New Roman"/>
@@ -4998,8 +6788,8 @@
         <w:jc w:val="both"/>
         <w:rPr/>
       </w:pPr>
-      <w:bookmarkStart w:id="35" w:name="__RefHeading___Toc953_795545725"/>
-      <w:bookmarkEnd w:id="35"/>
+      <w:bookmarkStart w:id="39" w:name="__RefHeading___Toc953_795545725"/>
+      <w:bookmarkEnd w:id="39"/>
       <w:r>
         <w:rPr>
           <w:rFonts w:cs="Times New Roman"/>
@@ -5019,7 +6809,7 @@
         </w:rPr>
         <w:t xml:space="preserve">Socher, R., Perelygin, A., &amp; Wu, J. (2013). Recursive deep models for semantic compositionality over a sentiment treebank. Proceedings of the …, 1631–1642. Retrieved from </w:t>
       </w:r>
-      <w:hyperlink r:id="rId7">
+      <w:hyperlink r:id="rId14">
         <w:r>
           <w:rPr>
             <w:rStyle w:val="InternetLink"/>
@@ -5055,7 +6845,7 @@
         </w:rPr>
         <w:t xml:space="preserve">Santos, C. N. dos, &amp; Gatti, M. (2014). Deep Convolutional Neural Networks for Sentiment Analysis of Short Texts. Coling-2014, 69–78. Retrieved from </w:t>
       </w:r>
-      <w:hyperlink r:id="rId8">
+      <w:hyperlink r:id="rId15">
         <w:r>
           <w:rPr>
             <w:rStyle w:val="InternetLink"/>
@@ -5091,7 +6881,7 @@
         </w:rPr>
         <w:t xml:space="preserve">Kim, Y. (2014). Convolutional Neural Networks for Sentence Classification. </w:t>
       </w:r>
-      <w:hyperlink r:id="rId9">
+      <w:hyperlink r:id="rId16">
         <w:r>
           <w:rPr>
             <w:rStyle w:val="InternetLink"/>
@@ -5127,7 +6917,7 @@
         </w:rPr>
         <w:t xml:space="preserve">Lai, S., Xu, L., Liu, K., &amp; Zhao, J. (2015). Recurrent Convolutional Neural Networks for Text Classification. Retrieved from </w:t>
       </w:r>
-      <w:hyperlink r:id="rId10">
+      <w:hyperlink r:id="rId17">
         <w:r>
           <w:rPr>
             <w:rStyle w:val="InternetLink"/>
@@ -5190,7 +6980,7 @@
         </w:rPr>
         <w:t xml:space="preserve">Mikolov, T., Sutskever, I., Chen, K., Corrado, G. S., &amp; Dean, J. (2013). Distributed Representations of Words and Phrases and their Compositionality. In C. J. C. Burges, L. Bottou, M. Welling, Z. Ghahramani, &amp; K. Q. Weinberger (Eds.), Advances in Neural Information Processing Systems 26 (pp. 3111–3119). Curran Associates, Inc. Retrieved from </w:t>
       </w:r>
-      <w:hyperlink r:id="rId11">
+      <w:hyperlink r:id="rId18">
         <w:r>
           <w:rPr>
             <w:rStyle w:val="InternetLink"/>
@@ -5272,7 +7062,7 @@
         </w:rPr>
         <w:t xml:space="preserve">RaRe Technologies. (2016). Doc2Vec Tutorial on the Lee Dataset. Retrieved from </w:t>
       </w:r>
-      <w:hyperlink r:id="rId12">
+      <w:hyperlink r:id="rId19">
         <w:r>
           <w:rPr>
             <w:rStyle w:val="InternetLink"/>
@@ -5308,7 +7098,7 @@
         </w:rPr>
         <w:t xml:space="preserve">RaRe Technologies. (2015). Gensim Doc2vec Tutorial on the IMDB Sentiment Dataset. Retrieved from </w:t>
       </w:r>
-      <w:hyperlink r:id="rId13">
+      <w:hyperlink r:id="rId20">
         <w:r>
           <w:rPr>
             <w:rStyle w:val="InternetLink"/>
@@ -5344,7 +7134,7 @@
         </w:rPr>
         <w:t xml:space="preserve">Le, Q. V., &amp; Mikolov, T. (2014). Distributed Representations of Sentences and Documents, 32. Retrieved from </w:t>
       </w:r>
-      <w:hyperlink r:id="rId14">
+      <w:hyperlink r:id="rId21">
         <w:r>
           <w:rPr>
             <w:rStyle w:val="InternetLink"/>
@@ -5380,7 +7170,7 @@
         </w:rPr>
         <w:t xml:space="preserve">Abadi, M., Agarwal, A., Barham, P., Brevdo, E., Chen, Z., Citro, C., … Zheng, X. (2016). TensorFlow: Large-Scale Machine Learning on Heterogeneous Distributed Systems. Retrieved from </w:t>
       </w:r>
-      <w:hyperlink r:id="rId15">
+      <w:hyperlink r:id="rId22">
         <w:r>
           <w:rPr>
             <w:rStyle w:val="InternetLink"/>
@@ -5416,7 +7206,7 @@
         </w:rPr>
         <w:t xml:space="preserve">Rehurek, R. (2014). gensim: Topic modelling for humans. Retrieved from </w:t>
       </w:r>
-      <w:hyperlink r:id="rId16">
+      <w:hyperlink r:id="rId23">
         <w:r>
           <w:rPr>
             <w:rStyle w:val="InternetLink"/>
@@ -5452,7 +7242,7 @@
         </w:rPr>
         <w:t xml:space="preserve">Tensorflow. (n.d.). Vector Representations of Words  |  TensorFlow. Retrieved November 26, 2017, from </w:t>
       </w:r>
-      <w:hyperlink r:id="rId17">
+      <w:hyperlink r:id="rId24">
         <w:r>
           <w:rPr>
             <w:rStyle w:val="InternetLink"/>
@@ -5482,15 +7272,15 @@
         <w:spacing w:lineRule="auto" w:line="360"/>
         <w:rPr/>
       </w:pPr>
-      <w:bookmarkStart w:id="36" w:name="__DdeLink__212_53553767"/>
+      <w:bookmarkStart w:id="40" w:name="__DdeLink__212_53553767"/>
       <w:r>
         <w:rPr>
           <w:rFonts w:cs="Times New Roman"/>
         </w:rPr>
         <w:t xml:space="preserve">Yelp Inc. (n.d.). Yelp Dataset. Retrieved November 25, 2017, from </w:t>
       </w:r>
-      <w:hyperlink r:id="rId18">
-        <w:bookmarkEnd w:id="36"/>
+      <w:hyperlink r:id="rId25">
+        <w:bookmarkEnd w:id="40"/>
         <w:r>
           <w:rPr>
             <w:rStyle w:val="InternetLink"/>
@@ -5537,7 +7327,7 @@
         </w:rPr>
         <w:t xml:space="preserve"> </w:t>
       </w:r>
-      <w:hyperlink r:id="rId19">
+      <w:hyperlink r:id="rId26">
         <w:r>
           <w:rPr>
             <w:rStyle w:val="InternetLink"/>
@@ -5570,6 +7360,57 @@
     <w:p>
       <w:pPr>
         <w:pStyle w:val="Normal"/>
+        <w:rPr>
+          <w:rFonts w:cs="Times New Roman"/>
+          <w:color w:val="000000"/>
+          <w:u w:val="none"/>
+        </w:rPr>
+      </w:pPr>
+      <w:bookmarkStart w:id="41" w:name="__DdeLink__781_2790451260"/>
+      <w:r>
+        <w:rPr>
+          <w:rStyle w:val="InternetLink"/>
+          <w:rFonts w:cs="Times New Roman"/>
+          <w:color w:val="000000"/>
+          <w:u w:val="none"/>
+        </w:rPr>
+        <w:t>Goldberg, Y., &amp; Levy, O. (2014).</w:t>
+      </w:r>
+      <w:bookmarkEnd w:id="41"/>
+      <w:r>
+        <w:rPr>
+          <w:rStyle w:val="InternetLink"/>
+          <w:rFonts w:cs="Times New Roman"/>
+          <w:color w:val="000000"/>
+          <w:u w:val="none"/>
+        </w:rPr>
+        <w:t xml:space="preserve"> word2vec Explained: deriving Mikolov et al.’s negative-sampling word-embedding method, (2), 1–5.</w:t>
+      </w:r>
+    </w:p>
+    <w:p>
+      <w:pPr>
+        <w:pStyle w:val="Normal"/>
+        <w:rPr>
+          <w:rFonts w:cs="Times New Roman"/>
+          <w:color w:val="000000"/>
+          <w:u w:val="none"/>
+        </w:rPr>
+      </w:pPr>
+      <w:hyperlink r:id="rId27">
+        <w:r>
+          <w:rPr>
+            <w:rStyle w:val="InternetLink"/>
+            <w:rFonts w:cs="Times New Roman"/>
+            <w:color w:val="0000FF"/>
+            <w:u w:val="single"/>
+          </w:rPr>
+          <w:t>https://doi.org/10.1162/jmlr.2003.3.4-5.951</w:t>
+        </w:r>
+      </w:hyperlink>
+    </w:p>
+    <w:p>
+      <w:pPr>
+        <w:pStyle w:val="Normal"/>
         <w:spacing w:lineRule="auto" w:line="360"/>
         <w:rPr>
           <w:rStyle w:val="InternetLink"/>
@@ -5602,10 +7443,10 @@
         <w:sectPr>
           <w:type w:val="continuous"/>
           <w:pgSz w:w="11906" w:h="16838"/>
-          <w:pgMar w:left="2268" w:right="1134" w:header="0" w:top="1134" w:footer="1134" w:bottom="1667" w:gutter="0"/>
+          <w:pgMar w:left="2268" w:right="1134" w:header="0" w:top="1134" w:footer="1134" w:bottom="1710" w:gutter="0"/>
           <w:formProt w:val="false"/>
           <w:textDirection w:val="lrTb"/>
-          <w:docGrid w:type="default" w:linePitch="312" w:charSpace="4294965247"/>
+          <w:docGrid w:type="default" w:linePitch="100" w:charSpace="0"/>
         </w:sectPr>
       </w:pPr>
     </w:p>
@@ -5624,10 +7465,10 @@
         <w:sectPr>
           <w:type w:val="continuous"/>
           <w:pgSz w:w="11906" w:h="16838"/>
-          <w:pgMar w:left="2268" w:right="1134" w:header="0" w:top="1134" w:footer="1134" w:bottom="1667" w:gutter="0"/>
+          <w:pgMar w:left="2268" w:right="1134" w:header="0" w:top="1134" w:footer="1134" w:bottom="1710" w:gutter="0"/>
           <w:formProt w:val="false"/>
           <w:textDirection w:val="lrTb"/>
-          <w:docGrid w:type="default" w:linePitch="312" w:charSpace="4294965247"/>
+          <w:docGrid w:type="default" w:linePitch="100" w:charSpace="0"/>
         </w:sectPr>
       </w:pPr>
     </w:p>
@@ -5643,11 +7484,11 @@
     <w:sectPr>
       <w:type w:val="continuous"/>
       <w:pgSz w:w="11906" w:h="16838"/>
-      <w:pgMar w:left="2268" w:right="1134" w:header="0" w:top="1134" w:footer="1134" w:bottom="1667" w:gutter="0"/>
+      <w:pgMar w:left="2268" w:right="1134" w:header="0" w:top="1134" w:footer="1134" w:bottom="1710" w:gutter="0"/>
       <w:cols w:num="2" w:space="432" w:equalWidth="true" w:sep="false"/>
       <w:formProt w:val="false"/>
       <w:textDirection w:val="lrTb"/>
-      <w:docGrid w:type="default" w:linePitch="312" w:charSpace="4294965247"/>
+      <w:docGrid w:type="default" w:linePitch="100" w:charSpace="0"/>
     </w:sectPr>
   </w:body>
 </w:document>
@@ -5729,6 +7570,283 @@
     </w:p>
   </w:comment>
 </w:comments>
+</file>
+
+<file path=word/footer1.xml><?xml version="1.0" encoding="utf-8"?>
+<w:ftr xmlns:o="urn:schemas-microsoft-com:office:office" xmlns:r="http://schemas.openxmlformats.org/officeDocument/2006/relationships" xmlns:v="urn:schemas-microsoft-com:vml" xmlns:w="http://schemas.openxmlformats.org/wordprocessingml/2006/main" xmlns:w10="urn:schemas-microsoft-com:office:word" xmlns:wp="http://schemas.openxmlformats.org/drawingml/2006/wordprocessingDrawing" xmlns:wps="http://schemas.microsoft.com/office/word/2010/wordprocessingShape" xmlns:wpg="http://schemas.microsoft.com/office/word/2010/wordprocessingGroup" xmlns:mc="http://schemas.openxmlformats.org/markup-compatibility/2006" xmlns:wp14="http://schemas.microsoft.com/office/word/2010/wordprocessingDrawing" xmlns:w14="http://schemas.microsoft.com/office/word/2010/wordml" mc:Ignorable="w14 wp14">
+  <w:p>
+    <w:pPr>
+      <w:pStyle w:val="Footer"/>
+      <w:jc w:val="center"/>
+      <w:rPr/>
+    </w:pPr>
+    <w:r>
+      <w:rPr/>
+      <w:fldChar w:fldCharType="begin"/>
+    </w:r>
+    <w:r>
+      <w:instrText> PAGE </w:instrText>
+    </w:r>
+    <w:r>
+      <w:fldChar w:fldCharType="separate"/>
+    </w:r>
+    <w:r>
+      <w:t>16</w:t>
+    </w:r>
+    <w:r>
+      <w:fldChar w:fldCharType="end"/>
+    </w:r>
+  </w:p>
+</w:ftr>
+</file>
+
+<file path=word/numbering.xml><?xml version="1.0" encoding="utf-8"?>
+<w:numbering xmlns:w="http://schemas.openxmlformats.org/wordprocessingml/2006/main" xmlns:o="urn:schemas-microsoft-com:office:office" xmlns:r="http://schemas.openxmlformats.org/officeDocument/2006/relationships" xmlns:v="urn:schemas-microsoft-com:vml">
+  <w:abstractNum w:abstractNumId="1">
+    <w:lvl w:ilvl="0">
+      <w:start w:val="1"/>
+      <w:numFmt w:val="bullet"/>
+      <w:lvlText w:val=""/>
+      <w:lvlJc w:val="left"/>
+      <w:pPr>
+        <w:tabs>
+          <w:tab w:val="num" w:pos="720"/>
+        </w:tabs>
+        <w:ind w:left="720" w:hanging="360"/>
+      </w:pPr>
+      <w:rPr>
+        <w:rFonts w:ascii="Symbol" w:hAnsi="Symbol" w:cs="Symbol" w:hint="default"/>
+        <w:rFonts w:cs="OpenSymbol"/>
+      </w:rPr>
+    </w:lvl>
+    <w:lvl w:ilvl="1">
+      <w:start w:val="1"/>
+      <w:numFmt w:val="bullet"/>
+      <w:lvlText w:val="◦"/>
+      <w:lvlJc w:val="left"/>
+      <w:pPr>
+        <w:tabs>
+          <w:tab w:val="num" w:pos="1080"/>
+        </w:tabs>
+        <w:ind w:left="1080" w:hanging="360"/>
+      </w:pPr>
+      <w:rPr>
+        <w:rFonts w:ascii="OpenSymbol" w:hAnsi="OpenSymbol" w:cs="OpenSymbol" w:hint="default"/>
+        <w:rFonts w:cs="OpenSymbol"/>
+      </w:rPr>
+    </w:lvl>
+    <w:lvl w:ilvl="2">
+      <w:start w:val="1"/>
+      <w:numFmt w:val="bullet"/>
+      <w:lvlText w:val="▪"/>
+      <w:lvlJc w:val="left"/>
+      <w:pPr>
+        <w:tabs>
+          <w:tab w:val="num" w:pos="1440"/>
+        </w:tabs>
+        <w:ind w:left="1440" w:hanging="360"/>
+      </w:pPr>
+      <w:rPr>
+        <w:rFonts w:ascii="OpenSymbol" w:hAnsi="OpenSymbol" w:cs="OpenSymbol" w:hint="default"/>
+        <w:rFonts w:cs="OpenSymbol"/>
+      </w:rPr>
+    </w:lvl>
+    <w:lvl w:ilvl="3">
+      <w:start w:val="1"/>
+      <w:numFmt w:val="bullet"/>
+      <w:lvlText w:val=""/>
+      <w:lvlJc w:val="left"/>
+      <w:pPr>
+        <w:tabs>
+          <w:tab w:val="num" w:pos="1800"/>
+        </w:tabs>
+        <w:ind w:left="1800" w:hanging="360"/>
+      </w:pPr>
+      <w:rPr>
+        <w:rFonts w:ascii="Symbol" w:hAnsi="Symbol" w:cs="Symbol" w:hint="default"/>
+        <w:rFonts w:cs="OpenSymbol"/>
+      </w:rPr>
+    </w:lvl>
+    <w:lvl w:ilvl="4">
+      <w:start w:val="1"/>
+      <w:numFmt w:val="bullet"/>
+      <w:lvlText w:val="◦"/>
+      <w:lvlJc w:val="left"/>
+      <w:pPr>
+        <w:tabs>
+          <w:tab w:val="num" w:pos="2160"/>
+        </w:tabs>
+        <w:ind w:left="2160" w:hanging="360"/>
+      </w:pPr>
+      <w:rPr>
+        <w:rFonts w:ascii="OpenSymbol" w:hAnsi="OpenSymbol" w:cs="OpenSymbol" w:hint="default"/>
+        <w:rFonts w:cs="OpenSymbol"/>
+      </w:rPr>
+    </w:lvl>
+    <w:lvl w:ilvl="5">
+      <w:start w:val="1"/>
+      <w:numFmt w:val="bullet"/>
+      <w:lvlText w:val="▪"/>
+      <w:lvlJc w:val="left"/>
+      <w:pPr>
+        <w:tabs>
+          <w:tab w:val="num" w:pos="2520"/>
+        </w:tabs>
+        <w:ind w:left="2520" w:hanging="360"/>
+      </w:pPr>
+      <w:rPr>
+        <w:rFonts w:ascii="OpenSymbol" w:hAnsi="OpenSymbol" w:cs="OpenSymbol" w:hint="default"/>
+        <w:rFonts w:cs="OpenSymbol"/>
+      </w:rPr>
+    </w:lvl>
+    <w:lvl w:ilvl="6">
+      <w:start w:val="1"/>
+      <w:numFmt w:val="bullet"/>
+      <w:lvlText w:val=""/>
+      <w:lvlJc w:val="left"/>
+      <w:pPr>
+        <w:tabs>
+          <w:tab w:val="num" w:pos="2880"/>
+        </w:tabs>
+        <w:ind w:left="2880" w:hanging="360"/>
+      </w:pPr>
+      <w:rPr>
+        <w:rFonts w:ascii="Symbol" w:hAnsi="Symbol" w:cs="Symbol" w:hint="default"/>
+        <w:rFonts w:cs="OpenSymbol"/>
+      </w:rPr>
+    </w:lvl>
+    <w:lvl w:ilvl="7">
+      <w:start w:val="1"/>
+      <w:numFmt w:val="bullet"/>
+      <w:lvlText w:val="◦"/>
+      <w:lvlJc w:val="left"/>
+      <w:pPr>
+        <w:tabs>
+          <w:tab w:val="num" w:pos="3240"/>
+        </w:tabs>
+        <w:ind w:left="3240" w:hanging="360"/>
+      </w:pPr>
+      <w:rPr>
+        <w:rFonts w:ascii="OpenSymbol" w:hAnsi="OpenSymbol" w:cs="OpenSymbol" w:hint="default"/>
+        <w:rFonts w:cs="OpenSymbol"/>
+      </w:rPr>
+    </w:lvl>
+    <w:lvl w:ilvl="8">
+      <w:start w:val="1"/>
+      <w:numFmt w:val="bullet"/>
+      <w:lvlText w:val="▪"/>
+      <w:lvlJc w:val="left"/>
+      <w:pPr>
+        <w:tabs>
+          <w:tab w:val="num" w:pos="3600"/>
+        </w:tabs>
+        <w:ind w:left="3600" w:hanging="360"/>
+      </w:pPr>
+      <w:rPr>
+        <w:rFonts w:ascii="OpenSymbol" w:hAnsi="OpenSymbol" w:cs="OpenSymbol" w:hint="default"/>
+        <w:rFonts w:cs="OpenSymbol"/>
+      </w:rPr>
+    </w:lvl>
+  </w:abstractNum>
+  <w:abstractNum w:abstractNumId="2">
+    <w:lvl w:ilvl="0">
+      <w:start w:val="1"/>
+      <w:numFmt w:val="none"/>
+      <w:suff w:val="nothing"/>
+      <w:lvlText w:val=""/>
+      <w:lvlJc w:val="left"/>
+      <w:pPr>
+        <w:ind w:left="0" w:hanging="0"/>
+      </w:pPr>
+    </w:lvl>
+    <w:lvl w:ilvl="1">
+      <w:start w:val="1"/>
+      <w:numFmt w:val="none"/>
+      <w:suff w:val="nothing"/>
+      <w:lvlText w:val=""/>
+      <w:lvlJc w:val="left"/>
+      <w:pPr>
+        <w:ind w:left="0" w:hanging="0"/>
+      </w:pPr>
+    </w:lvl>
+    <w:lvl w:ilvl="2">
+      <w:start w:val="1"/>
+      <w:numFmt w:val="none"/>
+      <w:suff w:val="nothing"/>
+      <w:lvlText w:val=""/>
+      <w:lvlJc w:val="left"/>
+      <w:pPr>
+        <w:ind w:left="0" w:hanging="0"/>
+      </w:pPr>
+    </w:lvl>
+    <w:lvl w:ilvl="3">
+      <w:start w:val="1"/>
+      <w:numFmt w:val="none"/>
+      <w:suff w:val="nothing"/>
+      <w:lvlText w:val=""/>
+      <w:lvlJc w:val="left"/>
+      <w:pPr>
+        <w:ind w:left="0" w:hanging="0"/>
+      </w:pPr>
+    </w:lvl>
+    <w:lvl w:ilvl="4">
+      <w:start w:val="1"/>
+      <w:numFmt w:val="none"/>
+      <w:suff w:val="nothing"/>
+      <w:lvlText w:val=""/>
+      <w:lvlJc w:val="left"/>
+      <w:pPr>
+        <w:ind w:left="0" w:hanging="0"/>
+      </w:pPr>
+    </w:lvl>
+    <w:lvl w:ilvl="5">
+      <w:start w:val="1"/>
+      <w:numFmt w:val="none"/>
+      <w:suff w:val="nothing"/>
+      <w:lvlText w:val=""/>
+      <w:lvlJc w:val="left"/>
+      <w:pPr>
+        <w:ind w:left="0" w:hanging="0"/>
+      </w:pPr>
+    </w:lvl>
+    <w:lvl w:ilvl="6">
+      <w:start w:val="1"/>
+      <w:numFmt w:val="none"/>
+      <w:suff w:val="nothing"/>
+      <w:lvlText w:val=""/>
+      <w:lvlJc w:val="left"/>
+      <w:pPr>
+        <w:ind w:left="0" w:hanging="0"/>
+      </w:pPr>
+    </w:lvl>
+    <w:lvl w:ilvl="7">
+      <w:start w:val="1"/>
+      <w:numFmt w:val="none"/>
+      <w:suff w:val="nothing"/>
+      <w:lvlText w:val=""/>
+      <w:lvlJc w:val="left"/>
+      <w:pPr>
+        <w:ind w:left="0" w:hanging="0"/>
+      </w:pPr>
+    </w:lvl>
+    <w:lvl w:ilvl="8">
+      <w:start w:val="1"/>
+      <w:numFmt w:val="none"/>
+      <w:suff w:val="nothing"/>
+      <w:lvlText w:val=""/>
+      <w:lvlJc w:val="left"/>
+      <w:pPr>
+        <w:ind w:left="0" w:hanging="0"/>
+      </w:pPr>
+    </w:lvl>
+  </w:abstractNum>
+  <w:num w:numId="1">
+    <w:abstractNumId w:val="1"/>
+  </w:num>
+  <w:num w:numId="2">
+    <w:abstractNumId w:val="2"/>
+  </w:num>
+</w:numbering>
 </file>
 
 <file path=word/styles.xml><?xml version="1.0" encoding="utf-8"?>
@@ -5752,7 +7870,7 @@
     <w:qFormat/>
     <w:pPr>
       <w:widowControl/>
-      <w:overflowPunct w:val="false"/>
+      <w:overflowPunct w:val="true"/>
       <w:bidi w:val="0"/>
       <w:spacing w:lineRule="auto" w:line="360" w:before="0" w:after="0"/>
       <w:jc w:val="left"/>
@@ -5760,6 +7878,7 @@
     <w:rPr>
       <w:rFonts w:ascii="Times New Roman" w:hAnsi="Times New Roman" w:eastAsia="Arial" w:cs="Arial"/>
       <w:color w:val="000000"/>
+      <w:kern w:val="0"/>
       <w:sz w:val="22"/>
       <w:szCs w:val="22"/>
       <w:lang w:val="en-GB" w:eastAsia="en-GB" w:bidi="ar-SA"/>
@@ -5771,7 +7890,7 @@
     <w:next w:val="Normal"/>
     <w:qFormat/>
     <w:pPr>
-      <w:keepNext/>
+      <w:keepNext w:val="true"/>
       <w:keepLines/>
       <w:spacing w:before="400" w:after="120"/>
       <w:outlineLvl w:val="0"/>
@@ -5787,7 +7906,7 @@
     <w:next w:val="Normal"/>
     <w:qFormat/>
     <w:pPr>
-      <w:keepNext/>
+      <w:keepNext w:val="true"/>
       <w:keepLines/>
       <w:spacing w:before="360" w:after="120"/>
       <w:outlineLvl w:val="1"/>
@@ -5803,7 +7922,7 @@
     <w:next w:val="Normal"/>
     <w:qFormat/>
     <w:pPr>
-      <w:keepNext/>
+      <w:keepNext w:val="true"/>
       <w:keepLines/>
       <w:spacing w:before="320" w:after="80"/>
       <w:outlineLvl w:val="2"/>
@@ -5820,7 +7939,7 @@
     <w:next w:val="Normal"/>
     <w:qFormat/>
     <w:pPr>
-      <w:keepNext/>
+      <w:keepNext w:val="true"/>
       <w:keepLines/>
       <w:spacing w:before="280" w:after="80"/>
     </w:pPr>
@@ -5836,7 +7955,7 @@
     <w:next w:val="Normal"/>
     <w:qFormat/>
     <w:pPr>
-      <w:keepNext/>
+      <w:keepNext w:val="true"/>
       <w:keepLines/>
       <w:spacing w:before="240" w:after="80"/>
       <w:outlineLvl w:val="4"/>
@@ -5851,7 +7970,7 @@
     <w:next w:val="Normal"/>
     <w:qFormat/>
     <w:pPr>
-      <w:keepNext/>
+      <w:keepNext w:val="true"/>
       <w:keepLines/>
       <w:spacing w:before="240" w:after="80"/>
       <w:outlineLvl w:val="5"/>
@@ -5867,7 +7986,7 @@
     <w:next w:val="Normal"/>
     <w:qFormat/>
     <w:pPr>
-      <w:keepNext/>
+      <w:keepNext w:val="true"/>
       <w:keepLines/>
       <w:spacing w:before="40" w:after="0"/>
       <w:outlineLvl w:val="6"/>
@@ -5885,7 +8004,7 @@
     <w:next w:val="Normal"/>
     <w:qFormat/>
     <w:pPr>
-      <w:keepNext/>
+      <w:keepNext w:val="true"/>
       <w:keepLines/>
       <w:spacing w:before="40" w:after="0"/>
       <w:outlineLvl w:val="7"/>
@@ -5903,7 +8022,7 @@
     <w:next w:val="Normal"/>
     <w:qFormat/>
     <w:pPr>
-      <w:keepNext/>
+      <w:keepNext w:val="true"/>
       <w:keepLines/>
       <w:spacing w:before="40" w:after="0"/>
       <w:outlineLvl w:val="8"/>
@@ -6772,13 +8891,146 @@
       <w:rFonts w:cs="OpenSymbol"/>
     </w:rPr>
   </w:style>
+  <w:style w:type="character" w:styleId="ListLabel109">
+    <w:name w:val="ListLabel 109"/>
+    <w:qFormat/>
+    <w:rPr>
+      <w:rFonts w:cs="OpenSymbol"/>
+    </w:rPr>
+  </w:style>
+  <w:style w:type="character" w:styleId="ListLabel110">
+    <w:name w:val="ListLabel 110"/>
+    <w:qFormat/>
+    <w:rPr>
+      <w:rFonts w:cs="OpenSymbol"/>
+    </w:rPr>
+  </w:style>
+  <w:style w:type="character" w:styleId="ListLabel111">
+    <w:name w:val="ListLabel 111"/>
+    <w:qFormat/>
+    <w:rPr>
+      <w:rFonts w:cs="OpenSymbol"/>
+    </w:rPr>
+  </w:style>
+  <w:style w:type="character" w:styleId="ListLabel112">
+    <w:name w:val="ListLabel 112"/>
+    <w:qFormat/>
+    <w:rPr>
+      <w:rFonts w:cs="OpenSymbol"/>
+    </w:rPr>
+  </w:style>
+  <w:style w:type="character" w:styleId="ListLabel113">
+    <w:name w:val="ListLabel 113"/>
+    <w:qFormat/>
+    <w:rPr>
+      <w:rFonts w:cs="OpenSymbol"/>
+    </w:rPr>
+  </w:style>
+  <w:style w:type="character" w:styleId="ListLabel114">
+    <w:name w:val="ListLabel 114"/>
+    <w:qFormat/>
+    <w:rPr>
+      <w:rFonts w:cs="OpenSymbol"/>
+    </w:rPr>
+  </w:style>
+  <w:style w:type="character" w:styleId="ListLabel115">
+    <w:name w:val="ListLabel 115"/>
+    <w:qFormat/>
+    <w:rPr>
+      <w:rFonts w:cs="OpenSymbol"/>
+    </w:rPr>
+  </w:style>
+  <w:style w:type="character" w:styleId="ListLabel116">
+    <w:name w:val="ListLabel 116"/>
+    <w:qFormat/>
+    <w:rPr>
+      <w:rFonts w:cs="OpenSymbol"/>
+    </w:rPr>
+  </w:style>
+  <w:style w:type="character" w:styleId="ListLabel117">
+    <w:name w:val="ListLabel 117"/>
+    <w:qFormat/>
+    <w:rPr>
+      <w:rFonts w:cs="OpenSymbol"/>
+    </w:rPr>
+  </w:style>
+  <w:style w:type="character" w:styleId="ListLabel118">
+    <w:name w:val="ListLabel 118"/>
+    <w:qFormat/>
+    <w:rPr>
+      <w:rFonts w:cs="OpenSymbol"/>
+    </w:rPr>
+  </w:style>
+  <w:style w:type="character" w:styleId="ListLabel119">
+    <w:name w:val="ListLabel 119"/>
+    <w:qFormat/>
+    <w:rPr>
+      <w:rFonts w:cs="OpenSymbol"/>
+    </w:rPr>
+  </w:style>
+  <w:style w:type="character" w:styleId="ListLabel120">
+    <w:name w:val="ListLabel 120"/>
+    <w:qFormat/>
+    <w:rPr>
+      <w:rFonts w:cs="OpenSymbol"/>
+    </w:rPr>
+  </w:style>
+  <w:style w:type="character" w:styleId="ListLabel121">
+    <w:name w:val="ListLabel 121"/>
+    <w:qFormat/>
+    <w:rPr>
+      <w:rFonts w:cs="OpenSymbol"/>
+    </w:rPr>
+  </w:style>
+  <w:style w:type="character" w:styleId="ListLabel122">
+    <w:name w:val="ListLabel 122"/>
+    <w:qFormat/>
+    <w:rPr>
+      <w:rFonts w:cs="OpenSymbol"/>
+    </w:rPr>
+  </w:style>
+  <w:style w:type="character" w:styleId="ListLabel123">
+    <w:name w:val="ListLabel 123"/>
+    <w:qFormat/>
+    <w:rPr>
+      <w:rFonts w:cs="OpenSymbol"/>
+    </w:rPr>
+  </w:style>
+  <w:style w:type="character" w:styleId="ListLabel124">
+    <w:name w:val="ListLabel 124"/>
+    <w:qFormat/>
+    <w:rPr>
+      <w:rFonts w:cs="OpenSymbol"/>
+    </w:rPr>
+  </w:style>
+  <w:style w:type="character" w:styleId="ListLabel125">
+    <w:name w:val="ListLabel 125"/>
+    <w:qFormat/>
+    <w:rPr>
+      <w:rFonts w:cs="OpenSymbol"/>
+    </w:rPr>
+  </w:style>
+  <w:style w:type="character" w:styleId="ListLabel126">
+    <w:name w:val="ListLabel 126"/>
+    <w:qFormat/>
+    <w:rPr>
+      <w:rFonts w:cs="OpenSymbol"/>
+    </w:rPr>
+  </w:style>
+  <w:style w:type="character" w:styleId="SourceText">
+    <w:name w:val="Source Text"/>
+    <w:qFormat/>
+    <w:rPr>
+      <w:rFonts w:ascii="Liberation Mono" w:hAnsi="Liberation Mono" w:eastAsia="Liberation Mono" w:cs="Liberation Mono"/>
+    </w:rPr>
+  </w:style>
   <w:style w:type="paragraph" w:styleId="Heading">
     <w:name w:val="Heading"/>
     <w:basedOn w:val="Normal"/>
     <w:next w:val="TextBody"/>
     <w:qFormat/>
     <w:pPr>
-      <w:keepNext/>
+      <w:keepNext w:val="true"/>
       <w:spacing w:before="240" w:after="120"/>
     </w:pPr>
     <w:rPr>
@@ -6837,7 +9089,7 @@
     <w:next w:val="Normal"/>
     <w:qFormat/>
     <w:pPr>
-      <w:keepNext/>
+      <w:keepNext w:val="true"/>
       <w:keepLines/>
       <w:spacing w:before="0" w:after="60"/>
     </w:pPr>
@@ -6852,7 +9104,7 @@
     <w:next w:val="Normal"/>
     <w:qFormat/>
     <w:pPr>
-      <w:keepNext/>
+      <w:keepNext w:val="true"/>
       <w:keepLines/>
       <w:spacing w:before="0" w:after="320"/>
     </w:pPr>
@@ -6879,7 +9131,7 @@
     <w:qFormat/>
     <w:pPr>
       <w:widowControl/>
-      <w:overflowPunct w:val="false"/>
+      <w:overflowPunct w:val="true"/>
       <w:bidi w:val="0"/>
       <w:spacing w:lineRule="auto" w:line="240"/>
       <w:jc w:val="left"/>
@@ -6887,6 +9139,7 @@
     <w:rPr>
       <w:rFonts w:ascii="Times New Roman" w:hAnsi="Times New Roman" w:eastAsia="Arial" w:cs="Arial"/>
       <w:color w:val="000000"/>
+      <w:kern w:val="0"/>
       <w:sz w:val="22"/>
       <w:szCs w:val="22"/>
       <w:lang w:val="en-GB" w:eastAsia="en-GB" w:bidi="ar-SA"/>
@@ -6994,15 +9247,9 @@
     <w:name w:val="TOA Heading"/>
     <w:basedOn w:val="Heading"/>
     <w:qFormat/>
-    <w:pPr>
-      <w:suppressLineNumbers/>
-      <w:ind w:left="0" w:hanging="0"/>
-    </w:pPr>
-    <w:rPr>
-      <w:b/>
-      <w:bCs/>
-      <w:sz w:val="32"/>
-      <w:szCs w:val="32"/>
+    <w:pPr/>
+    <w:rPr>
+      <w:rFonts w:ascii="Times New Roman" w:hAnsi="Times New Roman"/>
     </w:rPr>
   </w:style>
   <w:style w:type="paragraph" w:styleId="Contents1">
@@ -7073,6 +9320,7 @@
     <w:rPr>
       <w:rFonts w:ascii="Times New Roman" w:hAnsi="Times New Roman" w:eastAsia="Arial" w:cs="Arial"/>
       <w:color w:val="000000"/>
+      <w:kern w:val="0"/>
       <w:sz w:val="20"/>
       <w:szCs w:val="22"/>
       <w:lang w:val="en-GB" w:eastAsia="en-GB" w:bidi="ar-SA"/>
@@ -7085,14 +9333,6 @@
     <w:pPr/>
     <w:rPr/>
   </w:style>
-  <w:style w:type="paragraph" w:styleId="ContentsHeading">
-    <w:name w:val="TOA Heading"/>
-    <w:basedOn w:val="Heading"/>
-    <w:pPr/>
-    <w:rPr>
-      <w:rFonts w:ascii="Times New Roman" w:hAnsi="Times New Roman"/>
-    </w:rPr>
-  </w:style>
   <w:style w:type="numbering" w:styleId="NoList">
     <w:name w:val="No List"/>
     <w:qFormat/>

--- a/docs/Dissertation.docx
+++ b/docs/Dissertation.docx
@@ -30,14 +30,33 @@
       <w:r>
         <w:fldChar w:fldCharType="separate"/>
       </w:r>
-      <w:hyperlink w:anchor="__RefHeading___Toc578_1872437920">
+      <w:hyperlink w:anchor="__RefHeading___Toc848_1158348764">
+        <w:r>
+          <w:rPr>
+            <w:rStyle w:val="IndexLink"/>
+          </w:rPr>
+          <w:t>1 Introduction</w:t>
+          <w:tab/>
+          <w:t>3</w:t>
+        </w:r>
+      </w:hyperlink>
+    </w:p>
+    <w:p>
+      <w:pPr>
+        <w:pStyle w:val="Contents1"/>
+        <w:tabs>
+          <w:tab w:val="right" w:pos="8504" w:leader="dot"/>
+        </w:tabs>
+        <w:rPr/>
+      </w:pPr>
+      <w:hyperlink w:anchor="__RefHeading___Toc844_1158348764">
         <w:r>
           <w:rPr>
             <w:rStyle w:val="IndexLink"/>
           </w:rPr>
           <w:t>2 Literature Review</w:t>
           <w:tab/>
-          <w:t>2</w:t>
+          <w:t>3</w:t>
         </w:r>
       </w:hyperlink>
     </w:p>
@@ -49,14 +68,14 @@
         </w:tabs>
         <w:rPr/>
       </w:pPr>
-      <w:hyperlink w:anchor="__RefHeading___Toc580_1872437920">
+      <w:hyperlink w:anchor="__RefHeading___Toc846_1158348764">
         <w:r>
           <w:rPr>
             <w:rStyle w:val="IndexLink"/>
           </w:rPr>
           <w:t>2.1 Neural Networks</w:t>
           <w:tab/>
-          <w:t>2</w:t>
+          <w:t>3</w:t>
         </w:r>
       </w:hyperlink>
     </w:p>
@@ -75,7 +94,7 @@
           </w:rPr>
           <w:t>2.1.1 Recursive Neural Networks</w:t>
           <w:tab/>
-          <w:t>2</w:t>
+          <w:t>3</w:t>
         </w:r>
       </w:hyperlink>
     </w:p>
@@ -94,7 +113,7 @@
           </w:rPr>
           <w:t>2.1.2 Convolutional Neural Networks</w:t>
           <w:tab/>
-          <w:t>2</w:t>
+          <w:t>3</w:t>
         </w:r>
       </w:hyperlink>
     </w:p>
@@ -113,7 +132,7 @@
           </w:rPr>
           <w:t>2.1.3 Recurrent Convolutional Neural Networks</w:t>
           <w:tab/>
-          <w:t>2</w:t>
+          <w:t>3</w:t>
         </w:r>
       </w:hyperlink>
     </w:p>
@@ -132,7 +151,7 @@
           </w:rPr>
           <w:t>2.2 Types of Classification</w:t>
           <w:tab/>
-          <w:t>3</w:t>
+          <w:t>4</w:t>
         </w:r>
       </w:hyperlink>
     </w:p>
@@ -151,7 +170,7 @@
           </w:rPr>
           <w:t>2.2.1 Logistic Regression</w:t>
           <w:tab/>
-          <w:t>3</w:t>
+          <w:t>4</w:t>
         </w:r>
       </w:hyperlink>
     </w:p>
@@ -170,7 +189,7 @@
           </w:rPr>
           <w:t>2.3 Types of Distributed Representations of Words and Documents</w:t>
           <w:tab/>
-          <w:t>3</w:t>
+          <w:t>4</w:t>
         </w:r>
       </w:hyperlink>
     </w:p>
@@ -189,7 +208,7 @@
           </w:rPr>
           <w:t>2.3.1 Word2vec (Shallow Neural Network Implementation)</w:t>
           <w:tab/>
-          <w:t>3</w:t>
+          <w:t>4</w:t>
         </w:r>
       </w:hyperlink>
     </w:p>
@@ -208,7 +227,7 @@
           </w:rPr>
           <w:t>2.3.2 Doc2Vec (Shallow Neural Network Implementation)</w:t>
           <w:tab/>
-          <w:t>4</w:t>
+          <w:t>5</w:t>
         </w:r>
       </w:hyperlink>
     </w:p>
@@ -227,7 +246,7 @@
           </w:rPr>
           <w:t>2.4 Frameworks and Libraries</w:t>
           <w:tab/>
-          <w:t>4</w:t>
+          <w:t>5</w:t>
         </w:r>
       </w:hyperlink>
     </w:p>
@@ -246,7 +265,7 @@
           </w:rPr>
           <w:t>2.5 Datasets</w:t>
           <w:tab/>
-          <w:t>4</w:t>
+          <w:t>5</w:t>
         </w:r>
       </w:hyperlink>
     </w:p>
@@ -265,7 +284,7 @@
           </w:rPr>
           <w:t>2.6 Summary of Research</w:t>
           <w:tab/>
-          <w:t>5</w:t>
+          <w:t>6</w:t>
         </w:r>
       </w:hyperlink>
     </w:p>
@@ -284,7 +303,7 @@
           </w:rPr>
           <w:t>3 Development</w:t>
           <w:tab/>
-          <w:t>6</w:t>
+          <w:t>7</w:t>
         </w:r>
       </w:hyperlink>
     </w:p>
@@ -303,7 +322,7 @@
           </w:rPr>
           <w:t>3.1 Experimental Development</w:t>
           <w:tab/>
-          <w:t>6</w:t>
+          <w:t>7</w:t>
         </w:r>
       </w:hyperlink>
     </w:p>
@@ -322,7 +341,7 @@
           </w:rPr>
           <w:t>3.1.1 Tensorflow</w:t>
           <w:tab/>
-          <w:t>6</w:t>
+          <w:t>7</w:t>
         </w:r>
       </w:hyperlink>
     </w:p>
@@ -341,7 +360,7 @@
           </w:rPr>
           <w:t>3.1.2 Doc2Vec in Tensorflow</w:t>
           <w:tab/>
-          <w:t>6</w:t>
+          <w:t>7</w:t>
         </w:r>
       </w:hyperlink>
     </w:p>
@@ -360,7 +379,7 @@
           </w:rPr>
           <w:t>3.1.3 Gensim Doc2Vec</w:t>
           <w:tab/>
-          <w:t>6</w:t>
+          <w:t>7</w:t>
         </w:r>
       </w:hyperlink>
     </w:p>
@@ -379,7 +398,7 @@
           </w:rPr>
           <w:t>3.1.4 Conclusions of Experimental Development</w:t>
           <w:tab/>
-          <w:t>7</w:t>
+          <w:t>8</w:t>
         </w:r>
       </w:hyperlink>
     </w:p>
@@ -398,7 +417,7 @@
           </w:rPr>
           <w:t>3.2 Developing and Training the Model</w:t>
           <w:tab/>
-          <w:t>7</w:t>
+          <w:t>8</w:t>
         </w:r>
       </w:hyperlink>
     </w:p>
@@ -417,7 +436,7 @@
           </w:rPr>
           <w:t>3.2.1 Parsing Yelp Reviews</w:t>
           <w:tab/>
-          <w:t>8</w:t>
+          <w:t>9</w:t>
         </w:r>
       </w:hyperlink>
     </w:p>
@@ -436,7 +455,7 @@
           </w:rPr>
           <w:t>3.2.2 Training Parameters</w:t>
           <w:tab/>
-          <w:t>10</w:t>
+          <w:t>11</w:t>
         </w:r>
       </w:hyperlink>
     </w:p>
@@ -455,7 +474,7 @@
           </w:rPr>
           <w:t>3.2.3 Tuning Parameters</w:t>
           <w:tab/>
-          <w:t>10</w:t>
+          <w:t>11</w:t>
         </w:r>
       </w:hyperlink>
     </w:p>
@@ -474,7 +493,7 @@
           </w:rPr>
           <w:t>3.2.4 Classifying Reviews</w:t>
           <w:tab/>
-          <w:t>15</w:t>
+          <w:t>18</w:t>
         </w:r>
       </w:hyperlink>
     </w:p>
@@ -493,7 +512,7 @@
           </w:rPr>
           <w:t>3.2.5 Storing Classified Reviews</w:t>
           <w:tab/>
-          <w:t>18</w:t>
+          <w:t>21</w:t>
         </w:r>
       </w:hyperlink>
     </w:p>
@@ -512,7 +531,7 @@
           </w:rPr>
           <w:t>3.3 Developing the User Interface</w:t>
           <w:tab/>
-          <w:t>19</w:t>
+          <w:t>22</w:t>
         </w:r>
       </w:hyperlink>
     </w:p>
@@ -531,7 +550,7 @@
           </w:rPr>
           <w:t>3.3.1 Application Features</w:t>
           <w:tab/>
-          <w:t>19</w:t>
+          <w:t>22</w:t>
         </w:r>
       </w:hyperlink>
     </w:p>
@@ -550,7 +569,7 @@
           </w:rPr>
           <w:t>3.3.2 Architecture</w:t>
           <w:tab/>
-          <w:t>19</w:t>
+          <w:t>23</w:t>
         </w:r>
       </w:hyperlink>
     </w:p>
@@ -562,14 +581,52 @@
         </w:tabs>
         <w:rPr/>
       </w:pPr>
-      <w:hyperlink w:anchor="__RefHeading___Toc735_3566438441">
+      <w:hyperlink w:anchor="__RefHeading___Toc863_1158348764">
         <w:r>
           <w:rPr>
             <w:rStyle w:val="IndexLink"/>
           </w:rPr>
-          <w:t>3.3.3 Interfacing with Python</w:t>
+          <w:t>3.3.3 Model</w:t>
           <w:tab/>
-          <w:t>19</w:t>
+          <w:t>24</w:t>
+        </w:r>
+      </w:hyperlink>
+    </w:p>
+    <w:p>
+      <w:pPr>
+        <w:pStyle w:val="Contents3"/>
+        <w:tabs>
+          <w:tab w:val="right" w:pos="8504" w:leader="dot"/>
+        </w:tabs>
+        <w:rPr/>
+      </w:pPr>
+      <w:hyperlink w:anchor="__RefHeading___Toc865_1158348764">
+        <w:r>
+          <w:rPr>
+            <w:rStyle w:val="IndexLink"/>
+          </w:rPr>
+          <w:t>3.3.4 View</w:t>
+          <w:tab/>
+          <w:t>25</w:t>
+        </w:r>
+      </w:hyperlink>
+    </w:p>
+    <w:p>
+      <w:pPr>
+        <w:pStyle w:val="Contents3"/>
+        <w:tabs>
+          <w:tab w:val="right" w:pos="8504" w:leader="dot"/>
+        </w:tabs>
+        <w:rPr/>
+      </w:pPr>
+      <w:hyperlink w:anchor="__RefHeading___Toc867_1158348764">
+        <w:r>
+          <w:rPr>
+            <w:rStyle w:val="IndexLink"/>
+          </w:rPr>
+          <w:t>3.3.5 Controller</w:t>
+          <w:tab/>
+          <w:t>27</w:t>
         </w:r>
       </w:hyperlink>
     </w:p>
@@ -588,7 +645,7 @@
           </w:rPr>
           <w:t>Evaluation</w:t>
           <w:tab/>
-          <w:t>20</w:t>
+          <w:t>28</w:t>
         </w:r>
       </w:hyperlink>
     </w:p>
@@ -607,7 +664,7 @@
           </w:rPr>
           <w:t>Conclusion</w:t>
           <w:tab/>
-          <w:t>21</w:t>
+          <w:t>29</w:t>
         </w:r>
       </w:hyperlink>
     </w:p>
@@ -626,58 +683,76 @@
           </w:rPr>
           <w:t>Bibliography</w:t>
           <w:tab/>
-          <w:t>22</w:t>
+          <w:t>30</w:t>
         </w:r>
       </w:hyperlink>
     </w:p>
     <w:p>
       <w:pPr>
+        <w:pStyle w:val="Heading3"/>
+        <w:spacing w:lineRule="auto" w:line="360"/>
+        <w:jc w:val="left"/>
+        <w:rPr>
+          <w:rFonts w:cs="Times New Roman"/>
+        </w:rPr>
+      </w:pPr>
+      <w:r>
+        <w:rPr>
+          <w:rFonts w:cs="Times New Roman"/>
+        </w:rPr>
+      </w:r>
+      <w:r>
+        <w:fldChar w:fldCharType="end"/>
+      </w:r>
+      <w:r>
+        <w:br w:type="page"/>
+      </w:r>
+    </w:p>
+    <w:p>
+      <w:pPr>
         <w:pStyle w:val="Heading1"/>
+        <w:rPr/>
+      </w:pPr>
+      <w:bookmarkStart w:id="0" w:name="__RefHeading___Toc848_1158348764"/>
+      <w:bookmarkEnd w:id="0"/>
+      <w:r>
+        <w:rPr/>
+        <w:t>1 Introduction</w:t>
+      </w:r>
+    </w:p>
+    <w:p>
+      <w:pPr>
+        <w:pStyle w:val="Heading1"/>
+        <w:rPr/>
+      </w:pPr>
+      <w:bookmarkStart w:id="1" w:name="__RefHeading___Toc844_1158348764"/>
+      <w:bookmarkEnd w:id="1"/>
+      <w:r>
+        <w:rPr/>
+        <w:t>2 Literature Review</w:t>
+      </w:r>
+    </w:p>
+    <w:p>
+      <w:pPr>
+        <w:pStyle w:val="Heading2"/>
+        <w:rPr/>
+      </w:pPr>
+      <w:bookmarkStart w:id="2" w:name="__RefHeading___Toc846_1158348764"/>
+      <w:bookmarkEnd w:id="2"/>
+      <w:r>
+        <w:rPr/>
+        <w:t>2.1 Neural Networks</w:t>
+      </w:r>
+    </w:p>
+    <w:p>
+      <w:pPr>
+        <w:pStyle w:val="Heading3"/>
         <w:spacing w:lineRule="auto" w:line="360"/>
         <w:jc w:val="left"/>
         <w:rPr/>
       </w:pPr>
-      <w:bookmarkStart w:id="0" w:name="__RefHeading___Toc578_1872437920"/>
-      <w:bookmarkEnd w:id="0"/>
-      <w:r>
-        <w:rPr>
-          <w:rFonts w:cs="Times New Roman"/>
-        </w:rPr>
-        <w:t>2</w:t>
-        <w:tab/>
-        <w:t>Literature Review</w:t>
-      </w:r>
-      <w:r>
-        <w:fldChar w:fldCharType="end"/>
-      </w:r>
-    </w:p>
-    <w:p>
-      <w:pPr>
-        <w:pStyle w:val="Heading2"/>
-        <w:spacing w:lineRule="auto" w:line="360"/>
-        <w:jc w:val="left"/>
-        <w:rPr/>
-      </w:pPr>
-      <w:bookmarkStart w:id="1" w:name="__RefHeading___Toc580_1872437920"/>
-      <w:bookmarkEnd w:id="1"/>
-      <w:r>
-        <w:rPr>
-          <w:rFonts w:cs="Times New Roman"/>
-        </w:rPr>
-        <w:t>2.1</w:t>
-        <w:tab/>
-        <w:t>Neural Networks</w:t>
-      </w:r>
-    </w:p>
-    <w:p>
-      <w:pPr>
-        <w:pStyle w:val="Heading3"/>
-        <w:spacing w:lineRule="auto" w:line="360"/>
-        <w:jc w:val="left"/>
-        <w:rPr/>
-      </w:pPr>
-      <w:bookmarkStart w:id="2" w:name="__RefHeading___Toc582_1872437920"/>
-      <w:bookmarkEnd w:id="2"/>
+      <w:bookmarkStart w:id="3" w:name="__RefHeading___Toc582_1872437920"/>
+      <w:bookmarkEnd w:id="3"/>
       <w:r>
         <w:rPr>
           <w:rFonts w:cs="Times New Roman"/>
@@ -708,8 +783,8 @@
         <w:jc w:val="left"/>
         <w:rPr/>
       </w:pPr>
-      <w:bookmarkStart w:id="3" w:name="__RefHeading___Toc584_1872437920"/>
-      <w:bookmarkEnd w:id="3"/>
+      <w:bookmarkStart w:id="4" w:name="__RefHeading___Toc584_1872437920"/>
+      <w:bookmarkEnd w:id="4"/>
       <w:r>
         <w:rPr>
           <w:rFonts w:cs="Times New Roman"/>
@@ -740,8 +815,8 @@
         <w:jc w:val="left"/>
         <w:rPr/>
       </w:pPr>
-      <w:bookmarkStart w:id="4" w:name="__RefHeading___Toc586_1872437920"/>
-      <w:bookmarkEnd w:id="4"/>
+      <w:bookmarkStart w:id="5" w:name="__RefHeading___Toc586_1872437920"/>
+      <w:bookmarkEnd w:id="5"/>
       <w:r>
         <w:rPr/>
         <w:t>2.1.3</w:t>
@@ -784,8 +859,8 @@
         <w:jc w:val="left"/>
         <w:rPr/>
       </w:pPr>
-      <w:bookmarkStart w:id="5" w:name="__RefHeading___Toc588_1872437920"/>
-      <w:bookmarkEnd w:id="5"/>
+      <w:bookmarkStart w:id="6" w:name="__RefHeading___Toc588_1872437920"/>
+      <w:bookmarkEnd w:id="6"/>
       <w:r>
         <w:rPr/>
         <w:t>2.2</w:t>
@@ -800,8 +875,8 @@
         <w:jc w:val="left"/>
         <w:rPr/>
       </w:pPr>
-      <w:bookmarkStart w:id="6" w:name="__RefHeading___Toc590_1872437920"/>
-      <w:bookmarkEnd w:id="6"/>
+      <w:bookmarkStart w:id="7" w:name="__RefHeading___Toc590_1872437920"/>
+      <w:bookmarkEnd w:id="7"/>
       <w:r>
         <w:rPr/>
         <w:t>2.2.1</w:t>
@@ -828,8 +903,8 @@
         <w:jc w:val="left"/>
         <w:rPr/>
       </w:pPr>
-      <w:bookmarkStart w:id="7" w:name="__RefHeading___Toc592_1872437920"/>
-      <w:bookmarkEnd w:id="7"/>
+      <w:bookmarkStart w:id="8" w:name="__RefHeading___Toc592_1872437920"/>
+      <w:bookmarkEnd w:id="8"/>
       <w:r>
         <w:rPr/>
         <w:t>2.3</w:t>
@@ -844,8 +919,8 @@
         <w:jc w:val="left"/>
         <w:rPr/>
       </w:pPr>
-      <w:bookmarkStart w:id="8" w:name="__RefHeading___Toc594_1872437920"/>
-      <w:bookmarkEnd w:id="8"/>
+      <w:bookmarkStart w:id="9" w:name="__RefHeading___Toc594_1872437920"/>
+      <w:bookmarkEnd w:id="9"/>
       <w:r>
         <w:rPr/>
         <w:t>2.3.1</w:t>
@@ -975,8 +1050,8 @@
         <w:jc w:val="left"/>
         <w:rPr/>
       </w:pPr>
-      <w:bookmarkStart w:id="9" w:name="__RefHeading___Toc596_1872437920"/>
-      <w:bookmarkEnd w:id="9"/>
+      <w:bookmarkStart w:id="10" w:name="__RefHeading___Toc596_1872437920"/>
+      <w:bookmarkEnd w:id="10"/>
       <w:r>
         <w:rPr/>
         <w:t>2.3.2</w:t>
@@ -1034,8 +1109,8 @@
         <w:jc w:val="left"/>
         <w:rPr/>
       </w:pPr>
-      <w:bookmarkStart w:id="10" w:name="__RefHeading___Toc598_1872437920"/>
-      <w:bookmarkEnd w:id="10"/>
+      <w:bookmarkStart w:id="11" w:name="__RefHeading___Toc598_1872437920"/>
+      <w:bookmarkEnd w:id="11"/>
       <w:r>
         <w:rPr>
           <w:rFonts w:cs="Times New Roman"/>
@@ -1066,8 +1141,8 @@
         <w:jc w:val="left"/>
         <w:rPr/>
       </w:pPr>
-      <w:bookmarkStart w:id="11" w:name="__RefHeading___Toc600_1872437920"/>
-      <w:bookmarkEnd w:id="11"/>
+      <w:bookmarkStart w:id="12" w:name="__RefHeading___Toc600_1872437920"/>
+      <w:bookmarkEnd w:id="12"/>
       <w:r>
         <w:rPr>
           <w:rFonts w:cs="Times New Roman"/>
@@ -1138,8 +1213,8 @@
         <w:jc w:val="left"/>
         <w:rPr/>
       </w:pPr>
-      <w:bookmarkStart w:id="12" w:name="__RefHeading___Toc602_1872437920"/>
-      <w:bookmarkEnd w:id="12"/>
+      <w:bookmarkStart w:id="13" w:name="__RefHeading___Toc602_1872437920"/>
+      <w:bookmarkEnd w:id="13"/>
       <w:r>
         <w:rPr/>
         <w:t>2.6</w:t>
@@ -1433,8 +1508,8 @@
         <w:jc w:val="left"/>
         <w:rPr/>
       </w:pPr>
-      <w:bookmarkStart w:id="13" w:name="__RefHeading___Toc604_1872437920"/>
-      <w:bookmarkEnd w:id="13"/>
+      <w:bookmarkStart w:id="14" w:name="__RefHeading___Toc604_1872437920"/>
+      <w:bookmarkEnd w:id="14"/>
       <w:r>
         <w:rPr/>
         <w:t>3</w:t>
@@ -1464,8 +1539,8 @@
         <w:jc w:val="both"/>
         <w:rPr/>
       </w:pPr>
-      <w:bookmarkStart w:id="14" w:name="__RefHeading___Toc921_795545725"/>
-      <w:bookmarkEnd w:id="14"/>
+      <w:bookmarkStart w:id="15" w:name="__RefHeading___Toc921_795545725"/>
+      <w:bookmarkEnd w:id="15"/>
       <w:r>
         <w:rPr>
           <w:rFonts w:cs="Times New Roman"/>
@@ -1512,8 +1587,8 @@
         <w:jc w:val="both"/>
         <w:rPr/>
       </w:pPr>
-      <w:bookmarkStart w:id="15" w:name="__RefHeading___Toc923_795545725"/>
-      <w:bookmarkEnd w:id="15"/>
+      <w:bookmarkStart w:id="16" w:name="__RefHeading___Toc923_795545725"/>
+      <w:bookmarkEnd w:id="16"/>
       <w:r>
         <w:rPr>
           <w:rFonts w:cs="Times New Roman"/>
@@ -1552,8 +1627,8 @@
         <w:jc w:val="both"/>
         <w:rPr/>
       </w:pPr>
-      <w:bookmarkStart w:id="16" w:name="__RefHeading___Toc925_795545725"/>
-      <w:bookmarkEnd w:id="16"/>
+      <w:bookmarkStart w:id="17" w:name="__RefHeading___Toc925_795545725"/>
+      <w:bookmarkEnd w:id="17"/>
       <w:r>
         <w:rPr>
           <w:rFonts w:cs="Times New Roman"/>
@@ -1599,8 +1674,8 @@
         <w:jc w:val="both"/>
         <w:rPr/>
       </w:pPr>
-      <w:bookmarkStart w:id="17" w:name="__RefHeading___Toc927_795545725"/>
-      <w:bookmarkEnd w:id="17"/>
+      <w:bookmarkStart w:id="18" w:name="__RefHeading___Toc927_795545725"/>
+      <w:bookmarkEnd w:id="18"/>
       <w:r>
         <w:rPr/>
         <w:t>3.1.3</w:t>
@@ -1641,8 +1716,8 @@
         <w:jc w:val="left"/>
         <w:rPr/>
       </w:pPr>
-      <w:bookmarkStart w:id="18" w:name="__RefHeading___Toc929_795545725"/>
-      <w:bookmarkEnd w:id="18"/>
+      <w:bookmarkStart w:id="19" w:name="__RefHeading___Toc929_795545725"/>
+      <w:bookmarkEnd w:id="19"/>
       <w:r>
         <w:rPr/>
         <w:t>3.1.4</w:t>
@@ -1687,8 +1762,8 @@
         <w:jc w:val="both"/>
         <w:rPr/>
       </w:pPr>
-      <w:bookmarkStart w:id="19" w:name="__RefHeading___Toc931_795545725"/>
-      <w:bookmarkEnd w:id="19"/>
+      <w:bookmarkStart w:id="20" w:name="__RefHeading___Toc931_795545725"/>
+      <w:bookmarkEnd w:id="20"/>
       <w:r>
         <w:rPr>
           <w:rFonts w:cs="Times New Roman"/>
@@ -1796,8 +1871,8 @@
         <w:jc w:val="both"/>
         <w:rPr/>
       </w:pPr>
-      <w:bookmarkStart w:id="20" w:name="__RefHeading___Toc935_795545725"/>
-      <w:bookmarkEnd w:id="20"/>
+      <w:bookmarkStart w:id="21" w:name="__RefHeading___Toc935_795545725"/>
+      <w:bookmarkEnd w:id="21"/>
       <w:r>
         <w:rPr/>
         <w:t>3.2.1</w:t>
@@ -1840,7 +1915,7 @@
         </w:rPr>
         <w:t>training data and testing data. Yelp’s dataset contains ~ 5.2 million reviews, giving us a more than sufficient amount of data. Mik</w:t>
       </w:r>
-      <w:bookmarkStart w:id="21" w:name="_Hlk5086573681"/>
+      <w:bookmarkStart w:id="22" w:name="_Hlk5086573681"/>
       <w:r>
         <w:rPr>
           <w:rFonts w:cs="Times New Roman"/>
@@ -1849,7 +1924,7 @@
         </w:rPr>
         <w:t xml:space="preserve">olov et al. (2013) </w:t>
       </w:r>
-      <w:bookmarkEnd w:id="21"/>
+      <w:bookmarkEnd w:id="22"/>
       <w:r>
         <w:rPr>
           <w:rFonts w:cs="Times New Roman"/>
@@ -2238,8 +2313,8 @@
         <w:spacing w:lineRule="auto" w:line="360" w:before="0" w:after="0"/>
         <w:rPr/>
       </w:pPr>
-      <w:bookmarkStart w:id="22" w:name="__RefHeading___Toc937_795545725"/>
-      <w:bookmarkEnd w:id="22"/>
+      <w:bookmarkStart w:id="23" w:name="__RefHeading___Toc937_795545725"/>
+      <w:bookmarkEnd w:id="23"/>
       <w:r>
         <w:rPr/>
         <w:t>3.2.2</w:t>
@@ -2424,8 +2499,8 @@
         <w:spacing w:lineRule="auto" w:line="360"/>
         <w:rPr/>
       </w:pPr>
-      <w:bookmarkStart w:id="23" w:name="__RefHeading___Toc939_795545725"/>
-      <w:bookmarkEnd w:id="23"/>
+      <w:bookmarkStart w:id="24" w:name="__RefHeading___Toc939_795545725"/>
+      <w:bookmarkEnd w:id="24"/>
       <w:r>
         <w:rPr/>
         <w:t>3.2.3</w:t>
@@ -2500,7 +2575,7 @@
               <wp:posOffset>902970</wp:posOffset>
             </wp:positionH>
             <wp:positionV relativeFrom="paragraph">
-              <wp:posOffset>367665</wp:posOffset>
+              <wp:posOffset>7620</wp:posOffset>
             </wp:positionV>
             <wp:extent cx="3594735" cy="3594735"/>
             <wp:effectExtent l="0" t="0" r="0" b="0"/>
@@ -2580,8 +2655,8 @@
         <w:spacing w:lineRule="auto" w:line="360" w:before="114" w:after="114"/>
         <w:rPr/>
       </w:pPr>
-      <w:bookmarkStart w:id="24" w:name="__RefHeading___Toc782_3913785086"/>
-      <w:bookmarkEnd w:id="24"/>
+      <w:bookmarkStart w:id="25" w:name="__RefHeading___Toc782_3913785086"/>
+      <w:bookmarkEnd w:id="25"/>
       <w:r>
         <w:rPr/>
         <w:t>Min_count</w:t>
@@ -2607,10 +2682,27 @@
       <w:pPr>
         <w:pStyle w:val="Heading4"/>
         <w:spacing w:lineRule="auto" w:line="360" w:before="114" w:after="114"/>
-        <w:rPr/>
-      </w:pPr>
-      <w:bookmarkStart w:id="25" w:name="__RefHeading___Toc784_3913785086"/>
-      <w:bookmarkEnd w:id="25"/>
+        <w:rPr>
+          <w:b w:val="false"/>
+          <w:b w:val="false"/>
+          <w:bCs w:val="false"/>
+        </w:rPr>
+      </w:pPr>
+      <w:r>
+        <w:rPr/>
+      </w:r>
+      <w:r>
+        <w:br w:type="page"/>
+      </w:r>
+    </w:p>
+    <w:p>
+      <w:pPr>
+        <w:pStyle w:val="Heading4"/>
+        <w:spacing w:lineRule="auto" w:line="360" w:before="114" w:after="114"/>
+        <w:rPr/>
+      </w:pPr>
+      <w:bookmarkStart w:id="26" w:name="__RefHeading___Toc784_3913785086"/>
+      <w:bookmarkEnd w:id="26"/>
       <w:r>
         <w:rPr>
           <w:b w:val="false"/>
@@ -2653,8 +2745,8 @@
         <w:spacing w:lineRule="auto" w:line="360" w:before="114" w:after="114"/>
         <w:rPr/>
       </w:pPr>
-      <w:bookmarkStart w:id="26" w:name="__RefHeading___Toc786_3913785086"/>
-      <w:bookmarkEnd w:id="26"/>
+      <w:bookmarkStart w:id="27" w:name="__RefHeading___Toc786_3913785086"/>
+      <w:bookmarkEnd w:id="27"/>
       <w:r>
         <w:rPr/>
         <w:t>Size</w:t>
@@ -2763,6 +2855,19 @@
       </w:pPr>
       <w:r>
         <w:rPr/>
+      </w:r>
+      <w:r>
+        <w:br w:type="page"/>
+      </w:r>
+    </w:p>
+    <w:p>
+      <w:pPr>
+        <w:pStyle w:val="Heading4"/>
+        <w:spacing w:before="114" w:after="114"/>
+        <w:rPr/>
+      </w:pPr>
+      <w:r>
+        <w:rPr/>
         <w:t>Sample</w:t>
       </w:r>
     </w:p>
@@ -2838,35 +2943,12 @@
       </w:pPr>
       <w:r>
         <w:rPr>
-          <w:rFonts w:ascii="Times New Roman" w:hAnsi="Times New Roman"/>
           <w:color w:val="000000"/>
         </w:rPr>
-        <w:t xml:space="preserve">The </w:t>
-      </w:r>
-      <w:r>
-        <w:rPr>
-          <w:rFonts w:ascii="Times New Roman" w:hAnsi="Times New Roman"/>
-          <w:color w:val="000000"/>
-        </w:rPr>
-        <w:t>goal</w:t>
-      </w:r>
-      <w:r>
-        <w:rPr>
-          <w:rFonts w:ascii="Times New Roman" w:hAnsi="Times New Roman"/>
-          <w:color w:val="000000"/>
-        </w:rPr>
-        <w:t xml:space="preserve"> of Doc2Vec is to maximise the similarity of the vectors for sentences that appear close together, and minimise the similarity of the vectors for sentences that appear far apart. Consider </w:t>
-      </w:r>
-      <w:r>
-        <w:rPr>
-          <w:rFonts w:ascii="Times New Roman" w:hAnsi="Times New Roman"/>
-          <w:color w:val="000000"/>
-        </w:rPr>
-        <w:t>the probability</w:t>
-      </w:r>
-      <w:r>
-        <w:rPr>
-          <w:rFonts w:ascii="Times New Roman" w:hAnsi="Times New Roman"/>
+        <w:t xml:space="preserve">The goal of Doc2Vec is to maximise the similarity of the vectors for sentences that appear close together, and minimise the similarity of the vectors for sentences that appear far apart. Consider the probability </w:t>
+      </w:r>
+      <w:r>
+        <w:rPr>
           <w:color w:val="000000"/>
         </w:rPr>
       </w:r>
@@ -2893,7 +2975,7 @@
               <w:rPr>
                 <w:rFonts w:ascii="Cambria Math" w:hAnsi="Cambria Math"/>
               </w:rPr>
-              <m:t xml:space="preserve">|</m:t>
+              <m:t xml:space="preserve">∨</m:t>
             </m:r>
             <m:r>
               <w:rPr>
@@ -2918,14 +3000,12 @@
       </m:oMath>
       <w:r>
         <w:rPr>
-          <w:rFonts w:ascii="Times New Roman" w:hAnsi="Times New Roman"/>
           <w:color w:val="000000"/>
         </w:rPr>
-        <w:t xml:space="preserve">where </w:t>
-      </w:r>
-      <w:r>
-        <w:rPr>
-          <w:rFonts w:ascii="Times New Roman" w:hAnsi="Times New Roman"/>
+        <w:t xml:space="preserve"> where </w:t>
+      </w:r>
+      <w:r>
+        <w:rPr>
           <w:i/>
           <w:iCs/>
           <w:color w:val="000000"/>
@@ -2934,7 +3014,6 @@
       </w:r>
       <w:r>
         <w:rPr>
-          <w:rFonts w:ascii="Times New Roman" w:hAnsi="Times New Roman"/>
           <w:i w:val="false"/>
           <w:iCs w:val="false"/>
           <w:color w:val="000000"/>
@@ -2943,7 +3022,6 @@
       </w:r>
       <w:r>
         <w:rPr>
-          <w:rFonts w:ascii="Times New Roman" w:hAnsi="Times New Roman"/>
           <w:i/>
           <w:iCs/>
           <w:color w:val="000000"/>
@@ -2952,7 +3030,6 @@
       </w:r>
       <w:r>
         <w:rPr>
-          <w:rFonts w:ascii="Times New Roman" w:hAnsi="Times New Roman"/>
           <w:i w:val="false"/>
           <w:iCs w:val="false"/>
           <w:color w:val="000000"/>
@@ -2961,7 +3038,6 @@
       </w:r>
       <w:r>
         <w:rPr>
-          <w:rFonts w:ascii="Times New Roman" w:hAnsi="Times New Roman"/>
           <w:i w:val="false"/>
           <w:iCs w:val="false"/>
           <w:color w:val="000000"/>
@@ -3171,16 +3247,14 @@
       </m:oMath>
       <w:r>
         <w:rPr>
-          <w:rFonts w:ascii="Times New Roman" w:hAnsi="Times New Roman"/>
           <w:i w:val="false"/>
           <w:iCs w:val="false"/>
           <w:color w:val="000000"/>
         </w:rPr>
-        <w:t xml:space="preserve">(i.e. the surrounding words exclusive of </w:t>
-      </w:r>
-      <w:r>
-        <w:rPr>
-          <w:rFonts w:ascii="Times New Roman" w:hAnsi="Times New Roman"/>
+        <w:t xml:space="preserve"> (i.e. the surrounding words exclusive of </w:t>
+      </w:r>
+      <w:r>
+        <w:rPr>
           <w:i/>
           <w:iCs/>
           <w:color w:val="000000"/>
@@ -3189,7 +3263,6 @@
       </w:r>
       <w:r>
         <w:rPr>
-          <w:rFonts w:ascii="Times New Roman" w:hAnsi="Times New Roman"/>
           <w:i w:val="false"/>
           <w:iCs w:val="false"/>
           <w:color w:val="000000"/>
@@ -3198,7 +3271,6 @@
       </w:r>
       <w:r>
         <w:rPr>
-          <w:rFonts w:ascii="Times New Roman" w:hAnsi="Times New Roman"/>
           <w:i/>
           <w:iCs/>
           <w:color w:val="000000"/>
@@ -3207,7 +3279,6 @@
       </w:r>
       <w:r>
         <w:rPr>
-          <w:rFonts w:ascii="Times New Roman" w:hAnsi="Times New Roman"/>
           <w:i w:val="false"/>
           <w:iCs w:val="false"/>
           <w:color w:val="000000"/>
@@ -3216,7 +3287,7 @@
       </w:r>
       <w:r>
         <w:rPr>
-          <w:rFonts w:eastAsia="Arial" w:cs="Arial" w:ascii="Times New Roman" w:hAnsi="Times New Roman"/>
+          <w:rFonts w:eastAsia="Arial" w:cs="Arial"/>
           <w:i/>
           <w:iCs/>
           <w:color w:val="000000"/>
@@ -3225,7 +3296,7 @@
       </w:r>
       <w:r>
         <w:rPr>
-          <w:rFonts w:eastAsia="Arial" w:cs="Arial" w:ascii="Times New Roman" w:hAnsi="Times New Roman"/>
+          <w:rFonts w:eastAsia="Arial" w:cs="Arial"/>
           <w:i w:val="false"/>
           <w:iCs w:val="false"/>
           <w:color w:val="000000"/>
@@ -3241,7 +3312,7 @@
       </w:pPr>
       <w:r>
         <w:drawing>
-          <wp:anchor behindDoc="0" distT="0" distB="0" distL="0" distR="0" simplePos="0" locked="0" layoutInCell="1" allowOverlap="1" relativeHeight="10">
+          <wp:anchor behindDoc="0" distT="0" distB="0" distL="0" distR="0" simplePos="0" locked="0" layoutInCell="1" allowOverlap="1" relativeHeight="8">
             <wp:simplePos x="0" y="0"/>
             <wp:positionH relativeFrom="column">
               <wp:align>center</wp:align>
@@ -3288,11 +3359,15 @@
       </w:r>
       <w:r>
         <w:rPr/>
-        <w:t xml:space="preserve">Equation 3.1 shows the objective of maximising the probability of c given w under parameters </w:t>
-      </w:r>
-      <w:r>
-        <w:rPr>
-          <w:rFonts w:eastAsia="Arial" w:cs="Arial" w:ascii="Times New Roman" w:hAnsi="Times New Roman"/>
+        <w:t>E</w:t>
+      </w:r>
+      <w:r>
+        <w:rPr/>
+        <w:t xml:space="preserve">quation 3.1 shows the objective of maximising the probability of c given w under parameters </w:t>
+      </w:r>
+      <w:r>
+        <w:rPr>
+          <w:rFonts w:eastAsia="Arial" w:cs="Arial"/>
           <w:i/>
           <w:iCs/>
           <w:color w:val="000000"/>
@@ -3308,7 +3383,7 @@
       </w:pPr>
       <w:r>
         <w:rPr/>
-        <w:t>To parameterise equation 3.1, the conditional probability of</w:t>
+        <w:t xml:space="preserve">To parameterise equation 3.1, the conditional probability of </w:t>
       </w:r>
       <w:r>
         <w:rPr/>
@@ -3336,7 +3411,7 @@
               <w:rPr>
                 <w:rFonts w:ascii="Cambria Math" w:hAnsi="Cambria Math"/>
               </w:rPr>
-              <m:t xml:space="preserve">|</m:t>
+              <m:t xml:space="preserve">∨</m:t>
             </m:r>
             <m:r>
               <w:rPr>
@@ -3361,7 +3436,7 @@
       </m:oMath>
       <w:r>
         <w:rPr/>
-        <w:t>can be modelled using soft-max, a generalisation of the logistic function. Where v</w:t>
+        <w:t xml:space="preserve"> can be modelled using soft-max, a generalisation of the logistic function. Where v</w:t>
       </w:r>
       <w:r>
         <w:rPr>
@@ -3373,6 +3448,7 @@
         <w:rPr>
           <w:position w:val="0"/>
           <w:sz w:val="22"/>
+          <w:sz w:val="22"/>
           <w:vertAlign w:val="baseline"/>
         </w:rPr>
         <w:t xml:space="preserve"> and v</w:t>
@@ -3386,6 +3462,7 @@
       <w:r>
         <w:rPr>
           <w:position w:val="0"/>
+          <w:sz w:val="22"/>
           <w:sz w:val="22"/>
           <w:vertAlign w:val="baseline"/>
         </w:rPr>
@@ -3397,6 +3474,7 @@
           <w:iCs/>
           <w:position w:val="0"/>
           <w:sz w:val="22"/>
+          <w:sz w:val="22"/>
           <w:vertAlign w:val="baseline"/>
         </w:rPr>
         <w:t xml:space="preserve">c </w:t>
@@ -3407,6 +3485,7 @@
           <w:iCs w:val="false"/>
           <w:position w:val="0"/>
           <w:sz w:val="22"/>
+          <w:sz w:val="22"/>
           <w:vertAlign w:val="baseline"/>
         </w:rPr>
         <w:t xml:space="preserve">and </w:t>
@@ -3417,6 +3496,7 @@
           <w:iCs/>
           <w:position w:val="0"/>
           <w:sz w:val="22"/>
+          <w:sz w:val="22"/>
           <w:vertAlign w:val="baseline"/>
         </w:rPr>
         <w:t xml:space="preserve">w </w:t>
@@ -3427,6 +3507,7 @@
           <w:iCs w:val="false"/>
           <w:position w:val="0"/>
           <w:sz w:val="22"/>
+          <w:sz w:val="22"/>
           <w:vertAlign w:val="baseline"/>
         </w:rPr>
         <w:t xml:space="preserve">respectively, and where </w:t>
@@ -3437,6 +3518,7 @@
           <w:iCs/>
           <w:position w:val="0"/>
           <w:sz w:val="22"/>
+          <w:sz w:val="22"/>
           <w:vertAlign w:val="baseline"/>
         </w:rPr>
         <w:t>C</w:t>
@@ -3447,6 +3529,7 @@
           <w:iCs w:val="false"/>
           <w:position w:val="0"/>
           <w:sz w:val="22"/>
+          <w:sz w:val="22"/>
           <w:vertAlign w:val="baseline"/>
         </w:rPr>
         <w:t xml:space="preserve"> is the set of all available contexts. Parameters </w:t>
@@ -3456,6 +3539,7 @@
           <w:i w:val="false"/>
           <w:iCs w:val="false"/>
           <w:position w:val="0"/>
+          <w:sz w:val="22"/>
           <w:sz w:val="22"/>
           <w:vertAlign w:val="baseline"/>
         </w:rPr>
@@ -3510,9 +3594,10 @@
           <w:iCs w:val="false"/>
           <w:position w:val="0"/>
           <w:sz w:val="22"/>
+          <w:sz w:val="22"/>
           <w:vertAlign w:val="baseline"/>
         </w:rPr>
-        <w:t>should be set so that the product i</w:t>
+        <w:t xml:space="preserve"> should be set so that the product i</w:t>
       </w:r>
       <w:r>
         <w:drawing>
@@ -3567,6 +3652,7 @@
           <w:iCs w:val="false"/>
           <w:position w:val="0"/>
           <w:sz w:val="22"/>
+          <w:sz w:val="22"/>
           <w:vertAlign w:val="baseline"/>
         </w:rPr>
         <w:t>n</w:t>
@@ -3577,6 +3663,7 @@
           <w:iCs w:val="false"/>
           <w:position w:val="0"/>
           <w:sz w:val="22"/>
+          <w:sz w:val="22"/>
           <w:vertAlign w:val="baseline"/>
         </w:rPr>
         <w:t xml:space="preserve"> equation 3.1 is maximised.</w:t>
@@ -3590,19 +3677,7 @@
       </w:pPr>
       <w:r>
         <w:rPr/>
-        <w:t>Equation 3.</w:t>
-      </w:r>
-      <w:r>
-        <w:rPr/>
-        <w:t xml:space="preserve">2 </w:t>
-      </w:r>
-      <w:r>
-        <w:rPr/>
-        <w:t xml:space="preserve">shows </w:t>
-      </w:r>
-      <w:r>
-        <w:rPr/>
-        <w:t>the probability</w:t>
+        <w:t>Equation 3.2 shows the probability</w:t>
       </w:r>
       <w:r>
         <w:rPr/>
@@ -3630,7 +3705,7 @@
               <w:rPr>
                 <w:rFonts w:ascii="Cambria Math" w:hAnsi="Cambria Math"/>
               </w:rPr>
-              <m:t xml:space="preserve">|</m:t>
+              <m:t xml:space="preserve">∨</m:t>
             </m:r>
             <m:r>
               <w:rPr>
@@ -3666,19 +3741,7 @@
       </w:pPr>
       <w:r>
         <w:rPr/>
-        <w:t xml:space="preserve">This </w:t>
-      </w:r>
-      <w:r>
-        <w:rPr/>
-        <w:t>approach</w:t>
-      </w:r>
-      <w:r>
-        <w:rPr/>
-        <w:t xml:space="preserve"> does not consider the computational complexity of calculating the similarity for all other contexts. Instead, it is better to only consider a few random extra contexts, reducing the time required to train the model. </w:t>
-      </w:r>
-      <w:r>
-        <w:rPr/>
-        <w:t>Mikolov et al. (2013) consider a negative sampling approach to do this.</w:t>
+        <w:t>This approach does not consider the computational complexity of calculating the similarity for all other contexts. Instead, it is better to only consider a few random extra contexts, reducing the time required to train the model. Mikolov et al. (2013) consider a negative sampling approach to do this.</w:t>
       </w:r>
     </w:p>
     <w:p>
@@ -3713,7 +3776,7 @@
           <w:i w:val="false"/>
           <w:iCs w:val="false"/>
         </w:rPr>
-        <w:t>of word and context, the probability that it came from the training data D</w:t>
+        <w:t xml:space="preserve">of word and context, the probability that it came from the training data </w:t>
       </w:r>
       <w:r>
         <w:rPr>
@@ -3756,7 +3819,7 @@
               <w:rPr>
                 <w:rFonts w:ascii="Cambria Math" w:hAnsi="Cambria Math"/>
               </w:rPr>
-              <m:t xml:space="preserve">|</m:t>
+              <m:t xml:space="preserve">∨</m:t>
             </m:r>
             <m:r>
               <w:rPr>
@@ -3796,10 +3859,13 @@
           <w:i w:val="false"/>
           <w:iCs w:val="false"/>
         </w:rPr>
-        <w:t>and the probability that it didn’t come from the training data:</w:t>
-      </w:r>
-      <w:r>
-        <w:rPr/>
+        <w:t xml:space="preserve"> and the probability that it didn’t come from the training data </w:t>
+      </w:r>
+      <w:r>
+        <w:rPr>
+          <w:i w:val="false"/>
+          <w:iCs w:val="false"/>
+        </w:rPr>
       </w:r>
       <m:oMath xmlns:m="http://schemas.openxmlformats.org/officeDocument/2006/math">
         <m:r>
@@ -3848,7 +3914,7 @@
               <w:rPr>
                 <w:rFonts w:ascii="Cambria Math" w:hAnsi="Cambria Math"/>
               </w:rPr>
-              <m:t xml:space="preserve">|</m:t>
+              <m:t xml:space="preserve">∨</m:t>
             </m:r>
             <m:r>
               <w:rPr>
@@ -3889,7 +3955,7 @@
       </w:r>
       <w:r>
         <w:rPr>
-          <w:rFonts w:eastAsia="Arial" w:cs="Arial" w:ascii="Times New Roman" w:hAnsi="Times New Roman"/>
+          <w:rFonts w:eastAsia="Arial" w:cs="Arial"/>
           <w:i/>
           <w:iCs/>
           <w:color w:val="000000"/>
@@ -3909,7 +3975,7 @@
       </w:pPr>
       <w:r>
         <w:drawing>
-          <wp:anchor behindDoc="0" distT="0" distB="0" distL="0" distR="0" simplePos="0" locked="0" layoutInCell="1" allowOverlap="1" relativeHeight="16">
+          <wp:anchor behindDoc="0" distT="0" distB="0" distL="0" distR="0" simplePos="0" locked="0" layoutInCell="1" allowOverlap="1" relativeHeight="9">
             <wp:simplePos x="0" y="0"/>
             <wp:positionH relativeFrom="column">
               <wp:posOffset>1181100</wp:posOffset>
@@ -3956,7 +4022,11 @@
       </w:r>
       <w:r>
         <w:rPr/>
-        <w:t xml:space="preserve">Equation 3.3 shows the objective of maximising the probability that </w:t>
+        <w:t>E</w:t>
+      </w:r>
+      <w:r>
+        <w:rPr/>
+        <w:t xml:space="preserve">quation 3.3 shows the objective of maximising the probability that </w:t>
       </w:r>
       <w:r>
         <w:rPr>
@@ -4037,7 +4107,7 @@
       </w:pPr>
       <w:r>
         <w:drawing>
-          <wp:anchor behindDoc="0" distT="0" distB="0" distL="0" distR="0" simplePos="0" locked="0" layoutInCell="1" allowOverlap="1" relativeHeight="17">
+          <wp:anchor behindDoc="0" distT="0" distB="0" distL="0" distR="0" simplePos="0" locked="0" layoutInCell="1" allowOverlap="1" relativeHeight="10">
             <wp:simplePos x="0" y="0"/>
             <wp:positionH relativeFrom="column">
               <wp:posOffset>1214120</wp:posOffset>
@@ -4088,7 +4158,14 @@
           <w:i/>
           <w:iCs/>
         </w:rPr>
-        <w:t>Equation 3.4 shows the probability</w:t>
+        <w:t>E</w:t>
+      </w:r>
+      <w:r>
+        <w:rPr>
+          <w:i/>
+          <w:iCs/>
+        </w:rPr>
+        <w:t>quation 3.4 shows the probability</w:t>
       </w:r>
       <w:r>
         <w:rPr>
@@ -4131,7 +4208,7 @@
               <w:rPr>
                 <w:rFonts w:ascii="Cambria Math" w:hAnsi="Cambria Math"/>
               </w:rPr>
-              <m:t xml:space="preserve">|</m:t>
+              <m:t xml:space="preserve">∨</m:t>
             </m:r>
             <m:r>
               <w:rPr>
@@ -4206,7 +4283,7 @@
           <w:iCs w:val="false"/>
         </w:rPr>
         <w:drawing>
-          <wp:anchor behindDoc="0" distT="0" distB="0" distL="0" distR="0" simplePos="0" locked="0" layoutInCell="1" allowOverlap="1" relativeHeight="19">
+          <wp:anchor behindDoc="0" distT="0" distB="0" distL="0" distR="0" simplePos="0" locked="0" layoutInCell="1" allowOverlap="1" relativeHeight="11">
             <wp:simplePos x="0" y="0"/>
             <wp:positionH relativeFrom="column">
               <wp:posOffset>1238250</wp:posOffset>
@@ -4289,22 +4366,18 @@
     <w:p>
       <w:pPr>
         <w:pStyle w:val="Caption"/>
-        <w:rPr>
-          <w:i w:val="false"/>
+        <w:rPr/>
+      </w:pPr>
+      <w:r>
+        <w:rPr>
           <w:i w:val="false"/>
           <w:iCs w:val="false"/>
         </w:rPr>
-      </w:pPr>
-      <w:r>
-        <w:rPr>
-          <w:i w:val="false"/>
-          <w:iCs w:val="false"/>
-        </w:rPr>
         <w:t xml:space="preserve">Parameters  </w:t>
       </w:r>
       <w:r>
         <w:rPr>
-          <w:rFonts w:eastAsia="Arial" w:cs="Arial" w:ascii="Times New Roman" w:hAnsi="Times New Roman"/>
+          <w:rFonts w:eastAsia="Arial" w:cs="Arial"/>
           <w:i/>
           <w:iCs/>
           <w:color w:val="000000"/>
@@ -4313,7 +4386,7 @@
       </w:r>
       <w:r>
         <w:rPr>
-          <w:rFonts w:eastAsia="Arial" w:cs="Arial" w:ascii="Times New Roman" w:hAnsi="Times New Roman"/>
+          <w:rFonts w:eastAsia="Arial" w:cs="Arial"/>
           <w:i w:val="false"/>
           <w:iCs w:val="false"/>
           <w:color w:val="000000"/>
@@ -4322,8 +4395,10 @@
       </w:r>
       <w:r>
         <w:rPr>
+          <w:rFonts w:eastAsia="Arial" w:cs="Arial"/>
           <w:i w:val="false"/>
           <w:iCs w:val="false"/>
+          <w:color w:val="000000"/>
         </w:rPr>
       </w:r>
       <m:oMath xmlns:m="http://schemas.openxmlformats.org/officeDocument/2006/math">
@@ -4375,7 +4450,7 @@
           <w:i w:val="false"/>
           <w:iCs w:val="false"/>
         </w:rPr>
-        <w:t xml:space="preserve">. To achieve the objective in equation 3.5, parameters are set so that </w:t>
+        <w:t>. To achieve the objective in equation 3.5, parameters are set so that</w:t>
       </w:r>
       <w:r>
         <w:rPr>
@@ -4418,7 +4493,7 @@
               <w:rPr>
                 <w:rFonts w:ascii="Cambria Math" w:hAnsi="Cambria Math"/>
               </w:rPr>
-              <m:t xml:space="preserve">|</m:t>
+              <m:t xml:space="preserve">∨</m:t>
             </m:r>
             <m:r>
               <w:rPr>
@@ -4527,7 +4602,7 @@
           <w:i w:val="false"/>
           <w:iCs w:val="false"/>
         </w:rPr>
-        <w:t xml:space="preserve">for every pair </w:t>
+        <w:t xml:space="preserve"> for every pair </w:t>
       </w:r>
       <w:r>
         <w:rPr>
@@ -4635,7 +4710,7 @@
       </w:pPr>
       <w:r>
         <w:drawing>
-          <wp:anchor behindDoc="0" distT="0" distB="0" distL="0" distR="0" simplePos="0" locked="0" layoutInCell="1" allowOverlap="1" relativeHeight="23">
+          <wp:anchor behindDoc="0" distT="0" distB="0" distL="0" distR="0" simplePos="0" locked="0" layoutInCell="1" allowOverlap="1" relativeHeight="12">
             <wp:simplePos x="0" y="0"/>
             <wp:positionH relativeFrom="column">
               <wp:posOffset>109220</wp:posOffset>
@@ -4682,7 +4757,11 @@
       </w:r>
       <w:r>
         <w:rPr/>
-        <w:t>Equation 3.6 shows the final objective for negative-sampling.</w:t>
+        <w:t>E</w:t>
+      </w:r>
+      <w:r>
+        <w:rPr/>
+        <w:t>quation 3.6 shows the final objective for negative-sampling.</w:t>
       </w:r>
     </w:p>
     <w:p>
@@ -4853,7 +4932,7 @@
         </w:tblBorders>
         <w:tblCellMar>
           <w:top w:w="55" w:type="dxa"/>
-          <w:left w:w="24" w:type="dxa"/>
+          <w:left w:w="15" w:type="dxa"/>
           <w:bottom w:w="55" w:type="dxa"/>
           <w:right w:w="55" w:type="dxa"/>
         </w:tblCellMar>
@@ -4875,7 +4954,7 @@
             </w:tcBorders>
             <w:shd w:fill="auto" w:val="clear"/>
             <w:tcMar>
-              <w:left w:w="24" w:type="dxa"/>
+              <w:left w:w="15" w:type="dxa"/>
             </w:tcMar>
             <w:vAlign w:val="center"/>
           </w:tcPr>
@@ -4908,7 +4987,7 @@
             </w:tcBorders>
             <w:shd w:fill="auto" w:val="clear"/>
             <w:tcMar>
-              <w:left w:w="24" w:type="dxa"/>
+              <w:left w:w="15" w:type="dxa"/>
             </w:tcMar>
           </w:tcPr>
           <w:p>
@@ -4941,7 +5020,7 @@
             </w:tcBorders>
             <w:shd w:fill="auto" w:val="clear"/>
             <w:tcMar>
-              <w:left w:w="24" w:type="dxa"/>
+              <w:left w:w="15" w:type="dxa"/>
             </w:tcMar>
           </w:tcPr>
           <w:p>
@@ -4970,7 +5049,7 @@
             </w:tcBorders>
             <w:shd w:fill="auto" w:val="clear"/>
             <w:tcMar>
-              <w:left w:w="24" w:type="dxa"/>
+              <w:left w:w="15" w:type="dxa"/>
             </w:tcMar>
           </w:tcPr>
           <w:p>
@@ -5009,7 +5088,7 @@
             </w:tcBorders>
             <w:shd w:fill="auto" w:val="clear"/>
             <w:tcMar>
-              <w:left w:w="24" w:type="dxa"/>
+              <w:left w:w="15" w:type="dxa"/>
             </w:tcMar>
           </w:tcPr>
           <w:p>
@@ -5038,7 +5117,7 @@
             </w:tcBorders>
             <w:shd w:fill="auto" w:val="clear"/>
             <w:tcMar>
-              <w:left w:w="24" w:type="dxa"/>
+              <w:left w:w="15" w:type="dxa"/>
             </w:tcMar>
           </w:tcPr>
           <w:p>
@@ -5068,7 +5147,7 @@
             </w:tcBorders>
             <w:shd w:fill="auto" w:val="clear"/>
             <w:tcMar>
-              <w:left w:w="24" w:type="dxa"/>
+              <w:left w:w="15" w:type="dxa"/>
             </w:tcMar>
           </w:tcPr>
           <w:p>
@@ -5097,7 +5176,7 @@
             </w:tcBorders>
             <w:shd w:fill="auto" w:val="clear"/>
             <w:tcMar>
-              <w:left w:w="24" w:type="dxa"/>
+              <w:left w:w="15" w:type="dxa"/>
             </w:tcMar>
           </w:tcPr>
           <w:p>
@@ -5127,7 +5206,7 @@
             </w:tcBorders>
             <w:shd w:fill="auto" w:val="clear"/>
             <w:tcMar>
-              <w:left w:w="24" w:type="dxa"/>
+              <w:left w:w="15" w:type="dxa"/>
             </w:tcMar>
           </w:tcPr>
           <w:p>
@@ -5156,7 +5235,7 @@
             </w:tcBorders>
             <w:shd w:fill="auto" w:val="clear"/>
             <w:tcMar>
-              <w:left w:w="24" w:type="dxa"/>
+              <w:left w:w="15" w:type="dxa"/>
             </w:tcMar>
           </w:tcPr>
           <w:p>
@@ -5186,7 +5265,7 @@
             </w:tcBorders>
             <w:shd w:fill="auto" w:val="clear"/>
             <w:tcMar>
-              <w:left w:w="24" w:type="dxa"/>
+              <w:left w:w="15" w:type="dxa"/>
             </w:tcMar>
           </w:tcPr>
           <w:p>
@@ -5215,7 +5294,7 @@
             </w:tcBorders>
             <w:shd w:fill="auto" w:val="clear"/>
             <w:tcMar>
-              <w:left w:w="24" w:type="dxa"/>
+              <w:left w:w="15" w:type="dxa"/>
             </w:tcMar>
           </w:tcPr>
           <w:p>
@@ -5251,7 +5330,7 @@
             </w:tcBorders>
             <w:shd w:fill="auto" w:val="clear"/>
             <w:tcMar>
-              <w:left w:w="24" w:type="dxa"/>
+              <w:left w:w="15" w:type="dxa"/>
             </w:tcMar>
           </w:tcPr>
           <w:p>
@@ -5280,7 +5359,7 @@
             </w:tcBorders>
             <w:shd w:fill="auto" w:val="clear"/>
             <w:tcMar>
-              <w:left w:w="24" w:type="dxa"/>
+              <w:left w:w="15" w:type="dxa"/>
             </w:tcMar>
           </w:tcPr>
           <w:p>
@@ -5310,7 +5389,7 @@
             </w:tcBorders>
             <w:shd w:fill="auto" w:val="clear"/>
             <w:tcMar>
-              <w:left w:w="24" w:type="dxa"/>
+              <w:left w:w="15" w:type="dxa"/>
             </w:tcMar>
           </w:tcPr>
           <w:p>
@@ -5339,7 +5418,7 @@
             </w:tcBorders>
             <w:shd w:fill="auto" w:val="clear"/>
             <w:tcMar>
-              <w:left w:w="24" w:type="dxa"/>
+              <w:left w:w="15" w:type="dxa"/>
             </w:tcMar>
           </w:tcPr>
           <w:p>
@@ -5369,7 +5448,7 @@
             </w:tcBorders>
             <w:shd w:fill="auto" w:val="clear"/>
             <w:tcMar>
-              <w:left w:w="24" w:type="dxa"/>
+              <w:left w:w="15" w:type="dxa"/>
             </w:tcMar>
           </w:tcPr>
           <w:p>
@@ -5398,7 +5477,7 @@
             </w:tcBorders>
             <w:shd w:fill="auto" w:val="clear"/>
             <w:tcMar>
-              <w:left w:w="24" w:type="dxa"/>
+              <w:left w:w="15" w:type="dxa"/>
             </w:tcMar>
           </w:tcPr>
           <w:p>
@@ -5498,8 +5577,8 @@
         <w:spacing w:lineRule="auto" w:line="360"/>
         <w:rPr/>
       </w:pPr>
-      <w:bookmarkStart w:id="27" w:name="__RefHeading___Toc941_795545725"/>
-      <w:bookmarkEnd w:id="27"/>
+      <w:bookmarkStart w:id="28" w:name="__RefHeading___Toc941_795545725"/>
+      <w:bookmarkEnd w:id="28"/>
       <w:r>
         <w:rPr/>
         <w:t>3.2.4</w:t>
@@ -5562,7 +5641,7 @@
       </w:pPr>
       <w:r>
         <w:rPr/>
-        <w:t>Instead, a logistic regression is much more appropriate. Logistic regression is used when the dependent variable is categorical (good/bad, yes/no). This fits the Yelp data set  better – for a review, predict the probability of it being a good review or a bad review.</w:t>
+        <w:t>Instead, a logistic regression is much more appropriate. Logistic regression is used when the dependent variable is categorical (good/bad, yes/no). This fits the Yelp data set better – for a review, predict the probability of it being a good review or a bad review.</w:t>
       </w:r>
     </w:p>
     <w:p>
@@ -5850,7 +5929,7 @@
         </w:tblBorders>
         <w:tblCellMar>
           <w:top w:w="55" w:type="dxa"/>
-          <w:left w:w="33" w:type="dxa"/>
+          <w:left w:w="24" w:type="dxa"/>
           <w:bottom w:w="55" w:type="dxa"/>
           <w:right w:w="55" w:type="dxa"/>
         </w:tblCellMar>
@@ -5873,7 +5952,7 @@
             </w:tcBorders>
             <w:shd w:fill="auto" w:val="clear"/>
             <w:tcMar>
-              <w:left w:w="33" w:type="dxa"/>
+              <w:left w:w="24" w:type="dxa"/>
             </w:tcMar>
           </w:tcPr>
           <w:p>
@@ -5906,7 +5985,7 @@
             </w:tcBorders>
             <w:shd w:fill="auto" w:val="clear"/>
             <w:tcMar>
-              <w:left w:w="33" w:type="dxa"/>
+              <w:left w:w="24" w:type="dxa"/>
             </w:tcMar>
           </w:tcPr>
           <w:p>
@@ -5941,7 +6020,7 @@
             </w:tcBorders>
             <w:shd w:fill="auto" w:val="clear"/>
             <w:tcMar>
-              <w:left w:w="33" w:type="dxa"/>
+              <w:left w:w="24" w:type="dxa"/>
             </w:tcMar>
           </w:tcPr>
           <w:p>
@@ -5977,7 +6056,7 @@
             </w:tcBorders>
             <w:shd w:fill="auto" w:val="clear"/>
             <w:tcMar>
-              <w:left w:w="33" w:type="dxa"/>
+              <w:left w:w="24" w:type="dxa"/>
             </w:tcMar>
           </w:tcPr>
           <w:p>
@@ -6003,7 +6082,7 @@
             </w:tcBorders>
             <w:shd w:fill="auto" w:val="clear"/>
             <w:tcMar>
-              <w:left w:w="33" w:type="dxa"/>
+              <w:left w:w="24" w:type="dxa"/>
             </w:tcMar>
           </w:tcPr>
           <w:p>
@@ -6031,7 +6110,7 @@
             </w:tcBorders>
             <w:shd w:fill="auto" w:val="clear"/>
             <w:tcMar>
-              <w:left w:w="33" w:type="dxa"/>
+              <w:left w:w="24" w:type="dxa"/>
             </w:tcMar>
           </w:tcPr>
           <w:p>
@@ -6060,7 +6139,7 @@
             </w:tcBorders>
             <w:shd w:fill="auto" w:val="clear"/>
             <w:tcMar>
-              <w:left w:w="33" w:type="dxa"/>
+              <w:left w:w="24" w:type="dxa"/>
             </w:tcMar>
           </w:tcPr>
           <w:p>
@@ -6086,7 +6165,7 @@
             </w:tcBorders>
             <w:shd w:fill="auto" w:val="clear"/>
             <w:tcMar>
-              <w:left w:w="33" w:type="dxa"/>
+              <w:left w:w="24" w:type="dxa"/>
             </w:tcMar>
           </w:tcPr>
           <w:p>
@@ -6114,7 +6193,7 @@
             </w:tcBorders>
             <w:shd w:fill="auto" w:val="clear"/>
             <w:tcMar>
-              <w:left w:w="33" w:type="dxa"/>
+              <w:left w:w="24" w:type="dxa"/>
             </w:tcMar>
           </w:tcPr>
           <w:p>
@@ -6186,8 +6265,8 @@
         <w:rPr/>
         <w:t xml:space="preserve">Fortunately, </w:t>
       </w:r>
-      <w:bookmarkStart w:id="28" w:name="firstHeading"/>
-      <w:bookmarkEnd w:id="28"/>
+      <w:bookmarkStart w:id="29" w:name="firstHeading"/>
+      <w:bookmarkEnd w:id="29"/>
       <w:r>
         <w:rPr>
           <w:b w:val="false"/>
@@ -6286,7 +6365,7 @@
           <w:pgNumType w:fmt="decimal"/>
           <w:formProt w:val="false"/>
           <w:textDirection w:val="lrTb"/>
-          <w:docGrid w:type="default" w:linePitch="100" w:charSpace="0"/>
+          <w:docGrid w:type="default" w:linePitch="240" w:charSpace="0"/>
         </w:sectPr>
       </w:pPr>
     </w:p>
@@ -6371,7 +6450,7 @@
           <w:pgMar w:left="2268" w:right="1134" w:header="0" w:top="1134" w:footer="1134" w:bottom="1710" w:gutter="0"/>
           <w:formProt w:val="false"/>
           <w:textDirection w:val="lrTb"/>
-          <w:docGrid w:type="default" w:linePitch="100" w:charSpace="0"/>
+          <w:docGrid w:type="default" w:linePitch="240" w:charSpace="0"/>
         </w:sectPr>
       </w:pPr>
     </w:p>
@@ -6394,8 +6473,8 @@
         <w:spacing w:lineRule="auto" w:line="360"/>
         <w:rPr/>
       </w:pPr>
-      <w:bookmarkStart w:id="29" w:name="__RefHeading___Toc943_795545725"/>
-      <w:bookmarkEnd w:id="29"/>
+      <w:bookmarkStart w:id="30" w:name="__RefHeading___Toc943_795545725"/>
+      <w:bookmarkEnd w:id="30"/>
       <w:r>
         <w:rPr/>
         <w:t>3.2.5</w:t>
@@ -6493,8 +6572,8 @@
         <w:spacing w:lineRule="auto" w:line="360"/>
         <w:rPr/>
       </w:pPr>
-      <w:bookmarkStart w:id="30" w:name="__RefHeading___Toc947_795545725"/>
-      <w:bookmarkEnd w:id="30"/>
+      <w:bookmarkStart w:id="31" w:name="__RefHeading___Toc947_795545725"/>
+      <w:bookmarkEnd w:id="31"/>
       <w:r>
         <w:rPr/>
         <w:t>3.3</w:t>
@@ -6540,12 +6619,12 @@
     <w:p>
       <w:pPr>
         <w:pStyle w:val="Heading3"/>
-        <w:spacing w:lineRule="auto" w:line="360"/>
-        <w:jc w:val="both"/>
-        <w:rPr/>
-      </w:pPr>
-      <w:bookmarkStart w:id="31" w:name="__RefHeading___Toc741_3566438441"/>
-      <w:bookmarkEnd w:id="31"/>
+        <w:spacing w:lineRule="auto" w:line="360" w:before="171" w:after="171"/>
+        <w:jc w:val="both"/>
+        <w:rPr/>
+      </w:pPr>
+      <w:bookmarkStart w:id="32" w:name="__RefHeading___Toc741_3566438441"/>
+      <w:bookmarkEnd w:id="32"/>
       <w:r>
         <w:rPr/>
         <w:t>3.3.1 Application Features</w:t>
@@ -6646,10 +6725,24 @@
     <w:p>
       <w:pPr>
         <w:pStyle w:val="Heading3"/>
-        <w:rPr/>
-      </w:pPr>
-      <w:bookmarkStart w:id="32" w:name="__RefHeading___Toc733_3566438441"/>
-      <w:bookmarkEnd w:id="32"/>
+        <w:spacing w:before="57" w:after="57"/>
+        <w:rPr/>
+      </w:pPr>
+      <w:r>
+        <w:rPr/>
+      </w:r>
+      <w:r>
+        <w:br w:type="page"/>
+      </w:r>
+    </w:p>
+    <w:p>
+      <w:pPr>
+        <w:pStyle w:val="Heading3"/>
+        <w:spacing w:before="114" w:after="114"/>
+        <w:rPr/>
+      </w:pPr>
+      <w:bookmarkStart w:id="33" w:name="__RefHeading___Toc733_3566438441"/>
+      <w:bookmarkEnd w:id="33"/>
       <w:r>
         <w:rPr/>
         <w:t>3.3.2 Architecture</w:t>
@@ -6658,6 +6751,176 @@
     <w:p>
       <w:pPr>
         <w:pStyle w:val="Normal"/>
+        <w:jc w:val="both"/>
+        <w:rPr/>
+      </w:pPr>
+      <w:r>
+        <w:drawing>
+          <wp:anchor behindDoc="0" distT="0" distB="0" distL="0" distR="0" simplePos="0" locked="0" layoutInCell="1" allowOverlap="1" relativeHeight="13">
+            <wp:simplePos x="0" y="0"/>
+            <wp:positionH relativeFrom="column">
+              <wp:align>center</wp:align>
+            </wp:positionH>
+            <wp:positionV relativeFrom="paragraph">
+              <wp:posOffset>1330960</wp:posOffset>
+            </wp:positionV>
+            <wp:extent cx="4772025" cy="3590925"/>
+            <wp:effectExtent l="0" t="0" r="0" b="0"/>
+            <wp:wrapTopAndBottom/>
+            <wp:docPr id="12" name="Image12" descr=""/>
+            <wp:cNvGraphicFramePr>
+              <a:graphicFrameLocks xmlns:a="http://schemas.openxmlformats.org/drawingml/2006/main" noChangeAspect="1"/>
+            </wp:cNvGraphicFramePr>
+            <a:graphic xmlns:a="http://schemas.openxmlformats.org/drawingml/2006/main">
+              <a:graphicData uri="http://schemas.openxmlformats.org/drawingml/2006/picture">
+                <pic:pic xmlns:pic="http://schemas.openxmlformats.org/drawingml/2006/picture">
+                  <pic:nvPicPr>
+                    <pic:cNvPr id="12" name="Image12" descr=""/>
+                    <pic:cNvPicPr>
+                      <a:picLocks noChangeAspect="1" noChangeArrowheads="1"/>
+                    </pic:cNvPicPr>
+                  </pic:nvPicPr>
+                  <pic:blipFill>
+                    <a:blip r:embed="rId14"/>
+                    <a:stretch>
+                      <a:fillRect/>
+                    </a:stretch>
+                  </pic:blipFill>
+                  <pic:spPr bwMode="auto">
+                    <a:xfrm>
+                      <a:off x="0" y="0"/>
+                      <a:ext cx="4772025" cy="3590925"/>
+                    </a:xfrm>
+                    <a:prstGeom prst="rect">
+                      <a:avLst/>
+                    </a:prstGeom>
+                  </pic:spPr>
+                </pic:pic>
+              </a:graphicData>
+            </a:graphic>
+          </wp:anchor>
+        </w:drawing>
+      </w:r>
+      <w:r>
+        <w:rPr/>
+        <w:t>T</w:t>
+      </w:r>
+      <w:r>
+        <w:rPr/>
+        <w:t>he model-view-controller (MVC) achitecture pattern will be implemented for this application. Creating an application using this pattern provides a robust modularised code-base with clearly separated concerns between each application layer. Additionally, the application will be API centric, allowing it to be easily extensible thanks to the separation of concerns in the MVC model. This API will follow the RESTful architectural style.</w:t>
+      </w:r>
+    </w:p>
+    <w:p>
+      <w:pPr>
+        <w:pStyle w:val="Caption"/>
+        <w:rPr/>
+      </w:pPr>
+      <w:r>
+        <w:rPr/>
+        <w:t>Figure 3.9 shows the architecture of the web application. Items coloured in red refer to the model, purple the view, and green the controller.</w:t>
+      </w:r>
+    </w:p>
+    <w:p>
+      <w:pPr>
+        <w:pStyle w:val="Normal"/>
+        <w:spacing w:lineRule="auto" w:line="240"/>
+        <w:jc w:val="both"/>
+        <w:rPr/>
+      </w:pPr>
+      <w:r>
+        <w:rPr/>
+      </w:r>
+    </w:p>
+    <w:p>
+      <w:pPr>
+        <w:pStyle w:val="Normal"/>
+        <w:jc w:val="both"/>
+        <w:rPr/>
+      </w:pPr>
+      <w:r>
+        <w:rPr/>
+        <w:t>Drawing from existing experience, the following languages, libraries and frameworks will be used:</w:t>
+      </w:r>
+    </w:p>
+    <w:p>
+      <w:pPr>
+        <w:pStyle w:val="Normal"/>
+        <w:numPr>
+          <w:ilvl w:val="0"/>
+          <w:numId w:val="2"/>
+        </w:numPr>
+        <w:jc w:val="both"/>
+        <w:rPr/>
+      </w:pPr>
+      <w:r>
+        <w:rPr/>
+        <w:t>Node.js – An asynchronous, event-driven Javascript runtime for building server-side applications.</w:t>
+      </w:r>
+    </w:p>
+    <w:p>
+      <w:pPr>
+        <w:pStyle w:val="Normal"/>
+        <w:numPr>
+          <w:ilvl w:val="0"/>
+          <w:numId w:val="2"/>
+        </w:numPr>
+        <w:jc w:val="both"/>
+        <w:rPr/>
+      </w:pPr>
+      <w:r>
+        <w:rPr/>
+        <w:t>Express.js – A web framework for Node.js that creates lightweight web servers.</w:t>
+      </w:r>
+    </w:p>
+    <w:p>
+      <w:pPr>
+        <w:pStyle w:val="Normal"/>
+        <w:numPr>
+          <w:ilvl w:val="0"/>
+          <w:numId w:val="2"/>
+        </w:numPr>
+        <w:jc w:val="both"/>
+        <w:rPr/>
+      </w:pPr>
+      <w:r>
+        <w:rPr/>
+        <w:t>React – A Javascript library for building user interfaces as reuasble stateful components.</w:t>
+      </w:r>
+    </w:p>
+    <w:p>
+      <w:pPr>
+        <w:pStyle w:val="Normal"/>
+        <w:numPr>
+          <w:ilvl w:val="0"/>
+          <w:numId w:val="2"/>
+        </w:numPr>
+        <w:jc w:val="both"/>
+        <w:rPr/>
+      </w:pPr>
+      <w:r>
+        <w:rPr/>
+        <w:t>Material UI – A React library containing components that adhere to Google’s material design specification.</w:t>
+      </w:r>
+    </w:p>
+    <w:p>
+      <w:pPr>
+        <w:pStyle w:val="Normal"/>
+        <w:numPr>
+          <w:ilvl w:val="0"/>
+          <w:numId w:val="2"/>
+        </w:numPr>
+        <w:jc w:val="both"/>
+        <w:rPr/>
+      </w:pPr>
+      <w:r>
+        <w:rPr/>
+        <w:t>MongoDB Driver for Node.js – A Javascript library that enables interaction with a MongoDB database.</w:t>
+      </w:r>
+    </w:p>
+    <w:p>
+      <w:pPr>
+        <w:pStyle w:val="Normal"/>
+        <w:jc w:val="both"/>
         <w:rPr/>
       </w:pPr>
       <w:r>
@@ -6669,11 +6932,175 @@
         <w:pStyle w:val="Heading3"/>
         <w:rPr/>
       </w:pPr>
-      <w:bookmarkStart w:id="33" w:name="__RefHeading___Toc735_3566438441"/>
-      <w:bookmarkEnd w:id="33"/>
-      <w:r>
-        <w:rPr/>
-        <w:t>3.3.3 Interfacing with Python</w:t>
+      <w:bookmarkStart w:id="34" w:name="__RefHeading___Toc863_1158348764"/>
+      <w:bookmarkEnd w:id="34"/>
+      <w:r>
+        <w:rPr/>
+        <w:t>3.3.3 Model</w:t>
+      </w:r>
+    </w:p>
+    <w:p>
+      <w:pPr>
+        <w:pStyle w:val="Normal"/>
+        <w:spacing w:lineRule="auto" w:line="360"/>
+        <w:jc w:val="both"/>
+        <w:rPr/>
+      </w:pPr>
+      <w:r>
+        <w:rPr/>
+        <w:t>According to Burbeck, S. (1992) “</w:t>
+      </w:r>
+      <w:r>
+        <w:rPr>
+          <w:b w:val="false"/>
+          <w:bCs w:val="false"/>
+          <w:i w:val="false"/>
+          <w:caps w:val="false"/>
+          <w:smallCaps w:val="false"/>
+          <w:color w:val="000000"/>
+          <w:spacing w:val="0"/>
+          <w:sz w:val="22"/>
+          <w:szCs w:val="22"/>
+        </w:rPr>
+        <w:t>the model</w:t>
+      </w:r>
+      <w:r>
+        <w:rPr>
+          <w:b w:val="false"/>
+          <w:bCs w:val="false"/>
+          <w:caps w:val="false"/>
+          <w:smallCaps w:val="false"/>
+          <w:color w:val="000000"/>
+          <w:spacing w:val="0"/>
+          <w:sz w:val="22"/>
+          <w:szCs w:val="22"/>
+        </w:rPr>
+        <w:t> </w:t>
+      </w:r>
+      <w:r>
+        <w:rPr>
+          <w:b w:val="false"/>
+          <w:bCs w:val="false"/>
+          <w:i w:val="false"/>
+          <w:caps w:val="false"/>
+          <w:smallCaps w:val="false"/>
+          <w:color w:val="000000"/>
+          <w:spacing w:val="0"/>
+          <w:sz w:val="22"/>
+          <w:szCs w:val="22"/>
+        </w:rPr>
+        <w:t>manages the behavior and data of the application domain, responds to requests for information about its state (usually from the view), and responds to instructions to change state (usually from the controller)”.</w:t>
+      </w:r>
+    </w:p>
+    <w:p>
+      <w:pPr>
+        <w:pStyle w:val="Heading4"/>
+        <w:rPr/>
+      </w:pPr>
+      <w:r>
+        <w:rPr/>
+        <w:t>Database Configuration</w:t>
+      </w:r>
+    </w:p>
+    <w:p>
+      <w:pPr>
+        <w:pStyle w:val="Normal"/>
+        <w:jc w:val="both"/>
+        <w:rPr/>
+      </w:pPr>
+      <w:r>
+        <w:rPr/>
+        <w:t>In section 3.2.5 it was described how Yelp reviews were stored in the MongoDB database. This now requires further elaboration. MongoDB is a document-oriented database, rather than the primary focus be on the relationships between database entries (such as in a SQL/relational database), the primary focus is on the document schema. MongoDB has the following heirarchical structure:</w:t>
+      </w:r>
+    </w:p>
+    <w:p>
+      <w:pPr>
+        <w:pStyle w:val="Normal"/>
+        <w:spacing w:before="114" w:after="114"/>
+        <w:ind w:left="0" w:hanging="0"/>
+        <w:jc w:val="center"/>
+        <w:rPr/>
+      </w:pPr>
+      <w:r>
+        <w:rPr/>
+        <w:t>Database → Collection → Document(s)</w:t>
+      </w:r>
+    </w:p>
+    <w:p>
+      <w:pPr>
+        <w:pStyle w:val="Normal"/>
+        <w:ind w:left="0" w:hanging="0"/>
+        <w:jc w:val="both"/>
+        <w:rPr/>
+      </w:pPr>
+      <w:r>
+        <w:rPr/>
+        <w:t>The database contains collections of documents. Each document has a unique ID that is automatically generated upon insertion. This can be thought of as the primary key/unique identifier for each document. Additionally, documents do not have to conform to the same schema, meaning that two documents within the same collection can have different fields.</w:t>
+      </w:r>
+    </w:p>
+    <w:p>
+      <w:pPr>
+        <w:pStyle w:val="Normal"/>
+        <w:ind w:left="0" w:hanging="0"/>
+        <w:jc w:val="both"/>
+        <w:rPr/>
+      </w:pPr>
+      <w:r>
+        <w:rPr/>
+      </w:r>
+    </w:p>
+    <w:p>
+      <w:pPr>
+        <w:pStyle w:val="Normal"/>
+        <w:ind w:left="0" w:hanging="0"/>
+        <w:jc w:val="both"/>
+        <w:rPr/>
+      </w:pPr>
+      <w:r>
+        <w:rPr/>
+        <w:t>For the puposes of the sentiment analysis application, one database titled “sentiment” was created, containing two collections: “reviews” and “businesses”. These collections store the reviews and business metadata.</w:t>
+      </w:r>
+    </w:p>
+    <w:p>
+      <w:pPr>
+        <w:pStyle w:val="Heading4"/>
+        <w:rPr/>
+      </w:pPr>
+      <w:r>
+        <w:rPr/>
+        <w:t>Interfacing with MongoDB</w:t>
+      </w:r>
+    </w:p>
+    <w:p>
+      <w:pPr>
+        <w:pStyle w:val="Normal"/>
+        <w:jc w:val="both"/>
+        <w:rPr/>
+      </w:pPr>
+      <w:r>
+        <w:rPr/>
+        <w:t>Similarly to interfacing with MongoDB in Python via its respective ‘driver’, MongoDB also maintains a Node.js driver. The driver provides a layer of abstraction around interacting with the database such as providing helper functions for perfoming CRUD operations on the database.</w:t>
+      </w:r>
+    </w:p>
+    <w:p>
+      <w:pPr>
+        <w:pStyle w:val="Normal"/>
+        <w:jc w:val="both"/>
+        <w:rPr/>
+      </w:pPr>
+      <w:r>
+        <w:rPr/>
+      </w:r>
+    </w:p>
+    <w:p>
+      <w:pPr>
+        <w:pStyle w:val="Normal"/>
+        <w:jc w:val="both"/>
+        <w:rPr/>
+      </w:pPr>
+      <w:r>
+        <w:rPr/>
+        <w:t>In summary, the model will be responsible for mainting the data and state of the application. Any modifications, retrieval, updates, deletions will have to pass through the driver. Furthermore, any modification to the model via the controller will trigger the view to update. This ensures parity between what the user sees on the view, and the model’s state.</w:t>
       </w:r>
     </w:p>
     <w:p>
@@ -6681,29 +7108,1259 @@
         <w:pStyle w:val="Heading3"/>
         <w:rPr/>
       </w:pPr>
-      <w:bookmarkStart w:id="34" w:name="__RefHeading___Toc737_3566438441"/>
-      <w:bookmarkStart w:id="35" w:name="__RefHeading___Toc737_3566438441"/>
+      <w:r>
+        <w:rPr/>
+      </w:r>
+      <w:r>
+        <w:br w:type="page"/>
+      </w:r>
+    </w:p>
+    <w:p>
+      <w:pPr>
+        <w:pStyle w:val="Heading3"/>
+        <w:rPr/>
+      </w:pPr>
+      <w:bookmarkStart w:id="35" w:name="__RefHeading___Toc865_1158348764"/>
       <w:bookmarkEnd w:id="35"/>
       <w:r>
         <w:rPr/>
-      </w:r>
-    </w:p>
-    <w:p>
-      <w:pPr>
-        <w:pStyle w:val="Normal"/>
-        <w:rPr/>
-      </w:pPr>
-      <w:r>
-        <w:rPr/>
-      </w:r>
-    </w:p>
-    <w:p>
-      <w:pPr>
-        <w:pStyle w:val="Normal"/>
-        <w:rPr/>
-      </w:pPr>
-      <w:r>
-        <w:rPr/>
+        <w:t>3.3.4 View</w:t>
+      </w:r>
+    </w:p>
+    <w:p>
+      <w:pPr>
+        <w:pStyle w:val="Normal"/>
+        <w:spacing w:lineRule="auto" w:line="360"/>
+        <w:jc w:val="both"/>
+        <w:rPr/>
+      </w:pPr>
+      <w:r>
+        <w:rPr/>
+        <w:t xml:space="preserve">According to Burbeck, S. (1992), </w:t>
+      </w:r>
+      <w:r>
+        <w:rPr>
+          <w:b w:val="false"/>
+          <w:bCs w:val="false"/>
+          <w:sz w:val="22"/>
+          <w:szCs w:val="22"/>
+        </w:rPr>
+        <w:t>“t</w:t>
+      </w:r>
+      <w:r>
+        <w:rPr>
+          <w:b w:val="false"/>
+          <w:bCs w:val="false"/>
+          <w:i w:val="false"/>
+          <w:caps w:val="false"/>
+          <w:smallCaps w:val="false"/>
+          <w:color w:val="000000"/>
+          <w:spacing w:val="0"/>
+          <w:sz w:val="22"/>
+          <w:szCs w:val="22"/>
+        </w:rPr>
+        <w:t>he view manages the graphical and/or textual output to the portion of the bitmapped display that is allocated to its application.” For this application, React will provide the tools to create the application’s views as components. These components contain the visual layout of portions of the application. While Burbeck sugghttps://reactjs.org/docs/react-component.html#the-component-lifecycleests that the view and controller are separate entities, React provides the ability to introduce state to components. Stateful components allow for complex, interactive user-interfaces. For example, a component can store the data it should render in its own state.</w:t>
+      </w:r>
+    </w:p>
+    <w:p>
+      <w:pPr>
+        <w:pStyle w:val="Heading4"/>
+        <w:rPr/>
+      </w:pPr>
+      <w:r>
+        <w:rPr/>
+        <w:t>App Component</w:t>
+      </w:r>
+    </w:p>
+    <w:p>
+      <w:pPr>
+        <w:pStyle w:val="Caption"/>
+        <w:rPr/>
+      </w:pPr>
+      <w:r>
+        <w:drawing>
+          <wp:anchor behindDoc="0" distT="0" distB="0" distL="0" distR="0" simplePos="0" locked="0" layoutInCell="1" allowOverlap="1" relativeHeight="14">
+            <wp:simplePos x="0" y="0"/>
+            <wp:positionH relativeFrom="column">
+              <wp:align>center</wp:align>
+            </wp:positionH>
+            <wp:positionV relativeFrom="paragraph">
+              <wp:posOffset>635</wp:posOffset>
+            </wp:positionV>
+            <wp:extent cx="5400040" cy="2551430"/>
+            <wp:effectExtent l="0" t="0" r="0" b="0"/>
+            <wp:wrapTopAndBottom/>
+            <wp:docPr id="13" name="Image13" descr=""/>
+            <wp:cNvGraphicFramePr>
+              <a:graphicFrameLocks xmlns:a="http://schemas.openxmlformats.org/drawingml/2006/main" noChangeAspect="1"/>
+            </wp:cNvGraphicFramePr>
+            <a:graphic xmlns:a="http://schemas.openxmlformats.org/drawingml/2006/main">
+              <a:graphicData uri="http://schemas.openxmlformats.org/drawingml/2006/picture">
+                <pic:pic xmlns:pic="http://schemas.openxmlformats.org/drawingml/2006/picture">
+                  <pic:nvPicPr>
+                    <pic:cNvPr id="13" name="Image13" descr=""/>
+                    <pic:cNvPicPr>
+                      <a:picLocks noChangeAspect="1" noChangeArrowheads="1"/>
+                    </pic:cNvPicPr>
+                  </pic:nvPicPr>
+                  <pic:blipFill>
+                    <a:blip r:embed="rId15"/>
+                    <a:stretch>
+                      <a:fillRect/>
+                    </a:stretch>
+                  </pic:blipFill>
+                  <pic:spPr bwMode="auto">
+                    <a:xfrm>
+                      <a:off x="0" y="0"/>
+                      <a:ext cx="5400040" cy="2551430"/>
+                    </a:xfrm>
+                    <a:prstGeom prst="rect">
+                      <a:avLst/>
+                    </a:prstGeom>
+                  </pic:spPr>
+                </pic:pic>
+              </a:graphicData>
+            </a:graphic>
+          </wp:anchor>
+        </w:drawing>
+      </w:r>
+      <w:r>
+        <w:rPr/>
+        <w:t>F</w:t>
+      </w:r>
+      <w:r>
+        <w:rPr/>
+        <w:t>igure 3.10 shows the App component. The app’s title bar can be seen, along with the system’s reported accuracy. To the left, is the ability to search for a business. In the centre are columns for rendering the businesses’ reviews. On the right is the space where a review will be rendered.</w:t>
+      </w:r>
+    </w:p>
+    <w:p>
+      <w:pPr>
+        <w:pStyle w:val="Normal"/>
+        <w:jc w:val="both"/>
+        <w:rPr/>
+      </w:pPr>
+      <w:r>
+        <w:rPr/>
+        <w:t>The app component can be thought of as the ‘entry’ of the view. Every subsequent component is rendered within the main app component. This component’s state stores:</w:t>
+      </w:r>
+    </w:p>
+    <w:p>
+      <w:pPr>
+        <w:pStyle w:val="Normal"/>
+        <w:numPr>
+          <w:ilvl w:val="0"/>
+          <w:numId w:val="3"/>
+        </w:numPr>
+        <w:jc w:val="both"/>
+        <w:rPr/>
+      </w:pPr>
+      <w:r>
+        <w:rPr>
+          <w:b w:val="false"/>
+          <w:bCs w:val="false"/>
+          <w:i/>
+          <w:iCs/>
+        </w:rPr>
+        <w:t>accuracy</w:t>
+      </w:r>
+      <w:r>
+        <w:rPr/>
+        <w:t xml:space="preserve"> - The system’s accuracy.</w:t>
+      </w:r>
+    </w:p>
+    <w:p>
+      <w:pPr>
+        <w:pStyle w:val="Normal"/>
+        <w:numPr>
+          <w:ilvl w:val="0"/>
+          <w:numId w:val="3"/>
+        </w:numPr>
+        <w:jc w:val="both"/>
+        <w:rPr/>
+      </w:pPr>
+      <w:r>
+        <w:rPr>
+          <w:b w:val="false"/>
+          <w:bCs w:val="false"/>
+          <w:i/>
+          <w:iCs/>
+        </w:rPr>
+        <w:t>foundBusinesses</w:t>
+      </w:r>
+      <w:r>
+        <w:rPr/>
+        <w:t xml:space="preserve"> – An array containing the results of a search for businesses.</w:t>
+      </w:r>
+    </w:p>
+    <w:p>
+      <w:pPr>
+        <w:pStyle w:val="Normal"/>
+        <w:numPr>
+          <w:ilvl w:val="0"/>
+          <w:numId w:val="3"/>
+        </w:numPr>
+        <w:jc w:val="both"/>
+        <w:rPr/>
+      </w:pPr>
+      <w:r>
+        <w:rPr>
+          <w:b w:val="false"/>
+          <w:bCs w:val="false"/>
+          <w:i/>
+          <w:iCs/>
+        </w:rPr>
+        <w:t>currentBusiness</w:t>
+      </w:r>
+      <w:r>
+        <w:rPr/>
+        <w:t xml:space="preserve"> – A reference to the business entry from the database for the current </w:t>
+      </w:r>
+      <w:r>
+        <w:rPr>
+          <w:b w:val="false"/>
+          <w:bCs w:val="false"/>
+        </w:rPr>
+        <w:t>business</w:t>
+      </w:r>
+      <w:r>
+        <w:rPr/>
+        <w:t>.</w:t>
+      </w:r>
+    </w:p>
+    <w:p>
+      <w:pPr>
+        <w:pStyle w:val="Normal"/>
+        <w:numPr>
+          <w:ilvl w:val="0"/>
+          <w:numId w:val="3"/>
+        </w:numPr>
+        <w:jc w:val="both"/>
+        <w:rPr/>
+      </w:pPr>
+      <w:r>
+        <w:rPr>
+          <w:b w:val="false"/>
+          <w:bCs w:val="false"/>
+          <w:i/>
+          <w:iCs/>
+        </w:rPr>
+        <w:t>goodReviews</w:t>
+      </w:r>
+      <w:r>
+        <w:rPr/>
+        <w:t xml:space="preserve"> – An array of good reviews for the current business.</w:t>
+      </w:r>
+    </w:p>
+    <w:p>
+      <w:pPr>
+        <w:pStyle w:val="Normal"/>
+        <w:numPr>
+          <w:ilvl w:val="0"/>
+          <w:numId w:val="3"/>
+        </w:numPr>
+        <w:jc w:val="both"/>
+        <w:rPr/>
+      </w:pPr>
+      <w:r>
+        <w:rPr>
+          <w:b w:val="false"/>
+          <w:bCs w:val="false"/>
+          <w:i/>
+          <w:iCs/>
+        </w:rPr>
+        <w:t>badReviews</w:t>
+      </w:r>
+      <w:r>
+        <w:rPr/>
+        <w:t xml:space="preserve"> – An array of bad reviews for the current business.</w:t>
+      </w:r>
+    </w:p>
+    <w:p>
+      <w:pPr>
+        <w:pStyle w:val="Normal"/>
+        <w:jc w:val="both"/>
+        <w:rPr/>
+      </w:pPr>
+      <w:r>
+        <w:rPr/>
+      </w:r>
+    </w:p>
+    <w:p>
+      <w:pPr>
+        <w:pStyle w:val="Heading4"/>
+        <w:rPr/>
+      </w:pPr>
+      <w:r>
+        <w:rPr/>
+        <w:t>Review Component</w:t>
+      </w:r>
+    </w:p>
+    <w:p>
+      <w:pPr>
+        <w:pStyle w:val="Caption"/>
+        <w:spacing w:before="120" w:after="120"/>
+        <w:rPr/>
+      </w:pPr>
+      <w:r>
+        <mc:AlternateContent>
+          <mc:Choice Requires="wps">
+            <w:drawing>
+              <wp:anchor behindDoc="0" distT="0" distB="0" distL="0" distR="0" simplePos="0" locked="0" layoutInCell="1" allowOverlap="1" relativeHeight="16">
+                <wp:simplePos x="0" y="0"/>
+                <wp:positionH relativeFrom="column">
+                  <wp:posOffset>902970</wp:posOffset>
+                </wp:positionH>
+                <wp:positionV relativeFrom="paragraph">
+                  <wp:posOffset>490220</wp:posOffset>
+                </wp:positionV>
+                <wp:extent cx="849630" cy="925830"/>
+                <wp:effectExtent l="0" t="0" r="0" b="0"/>
+                <wp:wrapTopAndBottom/>
+                <wp:docPr id="14" name="Shape1"/>
+                <a:graphic xmlns:a="http://schemas.openxmlformats.org/drawingml/2006/main">
+                  <a:graphicData uri="http://schemas.microsoft.com/office/word/2010/wordprocessingShape">
+                    <wps:wsp>
+                      <wps:cNvSpPr/>
+                      <wps:spPr>
+                        <a:xfrm>
+                          <a:off x="0" y="0"/>
+                          <a:ext cx="848880" cy="925200"/>
+                        </a:xfrm>
+                        <a:prstGeom prst="rect">
+                          <a:avLst/>
+                        </a:prstGeom>
+                        <a:noFill/>
+                        <a:ln w="18360">
+                          <a:solidFill>
+                            <a:srgbClr val="ff3333"/>
+                          </a:solidFill>
+                          <a:round/>
+                        </a:ln>
+                      </wps:spPr>
+                      <wps:style>
+                        <a:lnRef idx="0"/>
+                        <a:fillRef idx="0"/>
+                        <a:effectRef idx="0"/>
+                        <a:fontRef idx="minor"/>
+                      </wps:style>
+                      <wps:bodyPr/>
+                    </wps:wsp>
+                  </a:graphicData>
+                </a:graphic>
+              </wp:anchor>
+            </w:drawing>
+          </mc:Choice>
+          <mc:Fallback>
+            <w:pict>
+              <v:rect id="shape_0" ID="Shape1" stroked="t" style="position:absolute;margin-left:71.1pt;margin-top:38.6pt;width:66.8pt;height:72.8pt">
+                <w10:wrap type="none"/>
+                <v:fill o:detectmouseclick="t" on="false"/>
+                <v:stroke color="#ff3333" weight="18360" joinstyle="round" endcap="flat"/>
+              </v:rect>
+            </w:pict>
+          </mc:Fallback>
+        </mc:AlternateContent>
+        <w:drawing>
+          <wp:anchor behindDoc="0" distT="0" distB="0" distL="0" distR="0" simplePos="0" locked="0" layoutInCell="1" allowOverlap="1" relativeHeight="15">
+            <wp:simplePos x="0" y="0"/>
+            <wp:positionH relativeFrom="column">
+              <wp:align>center</wp:align>
+            </wp:positionH>
+            <wp:positionV relativeFrom="paragraph">
+              <wp:posOffset>635</wp:posOffset>
+            </wp:positionV>
+            <wp:extent cx="5400040" cy="2547620"/>
+            <wp:effectExtent l="0" t="0" r="0" b="0"/>
+            <wp:wrapSquare wrapText="bothSides"/>
+            <wp:docPr id="15" name="Image14" descr=""/>
+            <wp:cNvGraphicFramePr>
+              <a:graphicFrameLocks xmlns:a="http://schemas.openxmlformats.org/drawingml/2006/main" noChangeAspect="1"/>
+            </wp:cNvGraphicFramePr>
+            <a:graphic xmlns:a="http://schemas.openxmlformats.org/drawingml/2006/main">
+              <a:graphicData uri="http://schemas.openxmlformats.org/drawingml/2006/picture">
+                <pic:pic xmlns:pic="http://schemas.openxmlformats.org/drawingml/2006/picture">
+                  <pic:nvPicPr>
+                    <pic:cNvPr id="15" name="Image14" descr=""/>
+                    <pic:cNvPicPr>
+                      <a:picLocks noChangeAspect="1" noChangeArrowheads="1"/>
+                    </pic:cNvPicPr>
+                  </pic:nvPicPr>
+                  <pic:blipFill>
+                    <a:blip r:embed="rId16"/>
+                    <a:stretch>
+                      <a:fillRect/>
+                    </a:stretch>
+                  </pic:blipFill>
+                  <pic:spPr bwMode="auto">
+                    <a:xfrm>
+                      <a:off x="0" y="0"/>
+                      <a:ext cx="5400040" cy="2547620"/>
+                    </a:xfrm>
+                    <a:prstGeom prst="rect">
+                      <a:avLst/>
+                    </a:prstGeom>
+                  </pic:spPr>
+                </pic:pic>
+              </a:graphicData>
+            </a:graphic>
+          </wp:anchor>
+        </w:drawing>
+      </w:r>
+      <w:r>
+        <w:rPr/>
+        <w:t>Figure 3.11 shows the review component highlighted in red.</w:t>
+      </w:r>
+    </w:p>
+    <w:p>
+      <w:pPr>
+        <w:pStyle w:val="Normal"/>
+        <w:jc w:val="both"/>
+        <w:rPr/>
+      </w:pPr>
+      <w:r>
+        <w:rPr/>
+        <w:t>The review component is a small, retangular component designed to show a brief overview of a review. It contains the date the review was made, it’s predicted sentiment, and a</w:t>
+      </w:r>
+      <w:r>
+        <w:rPr/>
+        <w:t>n</w:t>
+      </w:r>
+      <w:r>
+        <w:rPr/>
+        <w:t xml:space="preserve"> ex</w:t>
+      </w:r>
+      <w:r>
+        <w:rPr/>
+        <w:t>c</w:t>
+      </w:r>
+      <w:r>
+        <w:rPr/>
+        <w:t xml:space="preserve">erpt of the review. Its open button will open a review </w:t>
+      </w:r>
+      <w:r>
+        <w:rPr/>
+        <w:t>detail</w:t>
+      </w:r>
+      <w:r>
+        <w:rPr/>
+        <w:t xml:space="preserve"> to the right of it in the empty white space.</w:t>
+      </w:r>
+    </w:p>
+    <w:p>
+      <w:pPr>
+        <w:pStyle w:val="Heading4"/>
+        <w:rPr/>
+      </w:pPr>
+      <w:r>
+        <w:rPr/>
+        <w:t>Review Detail Component</w:t>
+      </w:r>
+    </w:p>
+    <w:p>
+      <w:pPr>
+        <w:pStyle w:val="Caption"/>
+        <w:rPr/>
+      </w:pPr>
+      <w:r>
+        <mc:AlternateContent>
+          <mc:Choice Requires="wps">
+            <w:drawing>
+              <wp:anchor behindDoc="0" distT="0" distB="0" distL="0" distR="0" simplePos="0" locked="0" layoutInCell="1" allowOverlap="1" relativeHeight="18">
+                <wp:simplePos x="0" y="0"/>
+                <wp:positionH relativeFrom="column">
+                  <wp:posOffset>2744470</wp:posOffset>
+                </wp:positionH>
+                <wp:positionV relativeFrom="paragraph">
+                  <wp:posOffset>203200</wp:posOffset>
+                </wp:positionV>
+                <wp:extent cx="2534920" cy="934720"/>
+                <wp:effectExtent l="0" t="0" r="0" b="0"/>
+                <wp:wrapTopAndBottom/>
+                <wp:docPr id="16" name="Shape1"/>
+                <a:graphic xmlns:a="http://schemas.openxmlformats.org/drawingml/2006/main">
+                  <a:graphicData uri="http://schemas.microsoft.com/office/word/2010/wordprocessingShape">
+                    <wps:wsp>
+                      <wps:cNvSpPr/>
+                      <wps:spPr>
+                        <a:xfrm>
+                          <a:off x="0" y="0"/>
+                          <a:ext cx="2534400" cy="934200"/>
+                        </a:xfrm>
+                        <a:prstGeom prst="rect">
+                          <a:avLst/>
+                        </a:prstGeom>
+                        <a:noFill/>
+                        <a:ln w="18360">
+                          <a:solidFill>
+                            <a:srgbClr val="ff3333"/>
+                          </a:solidFill>
+                          <a:round/>
+                        </a:ln>
+                      </wps:spPr>
+                      <wps:style>
+                        <a:lnRef idx="0"/>
+                        <a:fillRef idx="0"/>
+                        <a:effectRef idx="0"/>
+                        <a:fontRef idx="minor"/>
+                      </wps:style>
+                      <wps:bodyPr/>
+                    </wps:wsp>
+                  </a:graphicData>
+                </a:graphic>
+              </wp:anchor>
+            </w:drawing>
+          </mc:Choice>
+          <mc:Fallback>
+            <w:pict>
+              <v:rect id="shape_0" ID="Shape1" stroked="t" style="position:absolute;margin-left:216.1pt;margin-top:16pt;width:199.5pt;height:73.5pt">
+                <w10:wrap type="none"/>
+                <v:fill o:detectmouseclick="t" on="false"/>
+                <v:stroke color="#ff3333" weight="18360" joinstyle="round" endcap="flat"/>
+              </v:rect>
+            </w:pict>
+          </mc:Fallback>
+        </mc:AlternateContent>
+        <w:drawing>
+          <wp:anchor behindDoc="0" distT="0" distB="0" distL="0" distR="0" simplePos="0" locked="0" layoutInCell="1" allowOverlap="1" relativeHeight="17">
+            <wp:simplePos x="0" y="0"/>
+            <wp:positionH relativeFrom="column">
+              <wp:align>center</wp:align>
+            </wp:positionH>
+            <wp:positionV relativeFrom="paragraph">
+              <wp:posOffset>635</wp:posOffset>
+            </wp:positionV>
+            <wp:extent cx="5400040" cy="2543175"/>
+            <wp:effectExtent l="0" t="0" r="0" b="0"/>
+            <wp:wrapSquare wrapText="bothSides"/>
+            <wp:docPr id="17" name="Image15" descr=""/>
+            <wp:cNvGraphicFramePr>
+              <a:graphicFrameLocks xmlns:a="http://schemas.openxmlformats.org/drawingml/2006/main" noChangeAspect="1"/>
+            </wp:cNvGraphicFramePr>
+            <a:graphic xmlns:a="http://schemas.openxmlformats.org/drawingml/2006/main">
+              <a:graphicData uri="http://schemas.openxmlformats.org/drawingml/2006/picture">
+                <pic:pic xmlns:pic="http://schemas.openxmlformats.org/drawingml/2006/picture">
+                  <pic:nvPicPr>
+                    <pic:cNvPr id="17" name="Image15" descr=""/>
+                    <pic:cNvPicPr>
+                      <a:picLocks noChangeAspect="1" noChangeArrowheads="1"/>
+                    </pic:cNvPicPr>
+                  </pic:nvPicPr>
+                  <pic:blipFill>
+                    <a:blip r:embed="rId17"/>
+                    <a:stretch>
+                      <a:fillRect/>
+                    </a:stretch>
+                  </pic:blipFill>
+                  <pic:spPr bwMode="auto">
+                    <a:xfrm>
+                      <a:off x="0" y="0"/>
+                      <a:ext cx="5400040" cy="2543175"/>
+                    </a:xfrm>
+                    <a:prstGeom prst="rect">
+                      <a:avLst/>
+                    </a:prstGeom>
+                  </pic:spPr>
+                </pic:pic>
+              </a:graphicData>
+            </a:graphic>
+          </wp:anchor>
+        </w:drawing>
+      </w:r>
+      <w:r>
+        <w:rPr/>
+        <w:t>Figure 3.12 shows the review detail component highlighted in red.</w:t>
+      </w:r>
+    </w:p>
+    <w:p>
+      <w:pPr>
+        <w:pStyle w:val="Normal"/>
+        <w:rPr/>
+      </w:pPr>
+      <w:r>
+        <w:rPr/>
+        <w:t xml:space="preserve">The review detail component shows a review in more detail. The full review text can now be read, along with the predicted sentiment good/bad next to the rating given on Yelp. Below the review detail are related reviews, inferred by our sentiment analysis application based on the review’s text. </w:t>
+      </w:r>
+    </w:p>
+    <w:p>
+      <w:pPr>
+        <w:pStyle w:val="Heading3"/>
+        <w:rPr/>
+      </w:pPr>
+      <w:bookmarkStart w:id="36" w:name="__RefHeading___Toc867_1158348764"/>
+      <w:bookmarkEnd w:id="36"/>
+      <w:r>
+        <w:rPr/>
+        <w:t>3.3.5 Controller</w:t>
+      </w:r>
+    </w:p>
+    <w:p>
+      <w:pPr>
+        <w:pStyle w:val="Normal"/>
+        <w:jc w:val="both"/>
+        <w:rPr/>
+      </w:pPr>
+      <w:r>
+        <w:rPr/>
+        <w:t>According to Burbeck, S. (1992), “t</w:t>
+      </w:r>
+      <w:r>
+        <w:rPr>
+          <w:rFonts w:ascii="Times New Roman" w:hAnsi="Times New Roman"/>
+          <w:b w:val="false"/>
+          <w:bCs w:val="false"/>
+          <w:i w:val="false"/>
+          <w:caps w:val="false"/>
+          <w:smallCaps w:val="false"/>
+          <w:color w:val="000000"/>
+          <w:spacing w:val="0"/>
+          <w:sz w:val="22"/>
+          <w:szCs w:val="22"/>
+        </w:rPr>
+        <w:t>he controller</w:t>
+      </w:r>
+      <w:r>
+        <w:rPr>
+          <w:b w:val="false"/>
+          <w:bCs w:val="false"/>
+          <w:caps w:val="false"/>
+          <w:smallCaps w:val="false"/>
+          <w:color w:val="000000"/>
+          <w:spacing w:val="0"/>
+          <w:sz w:val="22"/>
+          <w:szCs w:val="22"/>
+        </w:rPr>
+        <w:t> </w:t>
+      </w:r>
+      <w:r>
+        <w:rPr>
+          <w:rFonts w:ascii="Times New Roman" w:hAnsi="Times New Roman"/>
+          <w:b w:val="false"/>
+          <w:bCs w:val="false"/>
+          <w:i w:val="false"/>
+          <w:caps w:val="false"/>
+          <w:smallCaps w:val="false"/>
+          <w:color w:val="000000"/>
+          <w:spacing w:val="0"/>
+          <w:sz w:val="22"/>
+          <w:szCs w:val="22"/>
+        </w:rPr>
+        <w:t xml:space="preserve">interprets the mouse and keyboard inputs from the user, commanding the model and/or the view to change as appropriate.” </w:t>
+      </w:r>
+      <w:r>
+        <w:rPr>
+          <w:rFonts w:ascii="Times New Roman" w:hAnsi="Times New Roman"/>
+          <w:b w:val="false"/>
+          <w:bCs w:val="false"/>
+          <w:i w:val="false"/>
+          <w:caps w:val="false"/>
+          <w:smallCaps w:val="false"/>
+          <w:color w:val="000000"/>
+          <w:spacing w:val="0"/>
+          <w:sz w:val="22"/>
+          <w:szCs w:val="22"/>
+        </w:rPr>
+        <w:t xml:space="preserve">For this application, the controller encompasses: </w:t>
+      </w:r>
+    </w:p>
+    <w:p>
+      <w:pPr>
+        <w:pStyle w:val="Normal"/>
+        <w:numPr>
+          <w:ilvl w:val="0"/>
+          <w:numId w:val="4"/>
+        </w:numPr>
+        <w:jc w:val="both"/>
+        <w:rPr/>
+      </w:pPr>
+      <w:r>
+        <w:rPr>
+          <w:rFonts w:ascii="Times New Roman" w:hAnsi="Times New Roman"/>
+          <w:b w:val="false"/>
+          <w:bCs w:val="false"/>
+          <w:i w:val="false"/>
+          <w:caps w:val="false"/>
+          <w:smallCaps w:val="false"/>
+          <w:color w:val="000000"/>
+          <w:spacing w:val="0"/>
+          <w:sz w:val="22"/>
+          <w:szCs w:val="22"/>
+        </w:rPr>
+        <w:t>the possible interactions with the component</w:t>
+      </w:r>
+      <w:r>
+        <w:rPr>
+          <w:rFonts w:ascii="Times New Roman" w:hAnsi="Times New Roman"/>
+          <w:b w:val="false"/>
+          <w:bCs w:val="false"/>
+          <w:i w:val="false"/>
+          <w:caps w:val="false"/>
+          <w:smallCaps w:val="false"/>
+          <w:color w:val="000000"/>
+          <w:spacing w:val="0"/>
+          <w:sz w:val="22"/>
+          <w:szCs w:val="22"/>
+        </w:rPr>
+        <w:t>,</w:t>
+      </w:r>
+    </w:p>
+    <w:p>
+      <w:pPr>
+        <w:pStyle w:val="Normal"/>
+        <w:numPr>
+          <w:ilvl w:val="0"/>
+          <w:numId w:val="4"/>
+        </w:numPr>
+        <w:jc w:val="both"/>
+        <w:rPr/>
+      </w:pPr>
+      <w:r>
+        <w:rPr>
+          <w:rFonts w:ascii="Times New Roman" w:hAnsi="Times New Roman"/>
+          <w:b w:val="false"/>
+          <w:bCs w:val="false"/>
+          <w:i w:val="false"/>
+          <w:caps w:val="false"/>
+          <w:smallCaps w:val="false"/>
+          <w:color w:val="000000"/>
+          <w:spacing w:val="0"/>
+          <w:sz w:val="22"/>
+          <w:szCs w:val="22"/>
+        </w:rPr>
+        <w:t>how th</w:t>
+      </w:r>
+      <w:r>
+        <w:rPr>
+          <w:rFonts w:ascii="Times New Roman" w:hAnsi="Times New Roman"/>
+          <w:b w:val="false"/>
+          <w:bCs w:val="false"/>
+          <w:i w:val="false"/>
+          <w:caps w:val="false"/>
+          <w:smallCaps w:val="false"/>
+          <w:color w:val="000000"/>
+          <w:spacing w:val="0"/>
+          <w:sz w:val="22"/>
+          <w:szCs w:val="22"/>
+        </w:rPr>
+        <w:t>ese</w:t>
+      </w:r>
+      <w:r>
+        <w:rPr>
+          <w:rFonts w:ascii="Times New Roman" w:hAnsi="Times New Roman"/>
+          <w:b w:val="false"/>
+          <w:bCs w:val="false"/>
+          <w:i w:val="false"/>
+          <w:caps w:val="false"/>
+          <w:smallCaps w:val="false"/>
+          <w:color w:val="000000"/>
+          <w:spacing w:val="0"/>
+          <w:sz w:val="22"/>
+          <w:szCs w:val="22"/>
+        </w:rPr>
+        <w:t xml:space="preserve"> interactions are translated to commands (AJAX requests to the server),</w:t>
+      </w:r>
+    </w:p>
+    <w:p>
+      <w:pPr>
+        <w:pStyle w:val="Normal"/>
+        <w:numPr>
+          <w:ilvl w:val="0"/>
+          <w:numId w:val="4"/>
+        </w:numPr>
+        <w:jc w:val="both"/>
+        <w:rPr/>
+      </w:pPr>
+      <w:r>
+        <w:rPr>
+          <w:rFonts w:ascii="Times New Roman" w:hAnsi="Times New Roman"/>
+          <w:b w:val="false"/>
+          <w:bCs w:val="false"/>
+          <w:i w:val="false"/>
+          <w:caps w:val="false"/>
+          <w:smallCaps w:val="false"/>
+          <w:color w:val="000000"/>
+          <w:spacing w:val="0"/>
+          <w:sz w:val="22"/>
+          <w:szCs w:val="22"/>
+        </w:rPr>
+        <w:t>how the</w:t>
+      </w:r>
+      <w:r>
+        <w:rPr>
+          <w:rFonts w:ascii="Times New Roman" w:hAnsi="Times New Roman"/>
+          <w:b w:val="false"/>
+          <w:bCs w:val="false"/>
+          <w:i w:val="false"/>
+          <w:caps w:val="false"/>
+          <w:smallCaps w:val="false"/>
+          <w:color w:val="000000"/>
+          <w:spacing w:val="0"/>
+          <w:sz w:val="22"/>
+          <w:szCs w:val="22"/>
+        </w:rPr>
+        <w:t>se commands are handled by the</w:t>
+      </w:r>
+      <w:r>
+        <w:rPr>
+          <w:rFonts w:ascii="Times New Roman" w:hAnsi="Times New Roman"/>
+          <w:b w:val="false"/>
+          <w:bCs w:val="false"/>
+          <w:i w:val="false"/>
+          <w:caps w:val="false"/>
+          <w:smallCaps w:val="false"/>
+          <w:color w:val="000000"/>
+          <w:spacing w:val="0"/>
+          <w:sz w:val="22"/>
+          <w:szCs w:val="22"/>
+        </w:rPr>
+        <w:t xml:space="preserve"> server requests,</w:t>
+      </w:r>
+    </w:p>
+    <w:p>
+      <w:pPr>
+        <w:pStyle w:val="Normal"/>
+        <w:numPr>
+          <w:ilvl w:val="0"/>
+          <w:numId w:val="4"/>
+        </w:numPr>
+        <w:jc w:val="both"/>
+        <w:rPr/>
+      </w:pPr>
+      <w:r>
+        <w:rPr>
+          <w:rFonts w:ascii="Times New Roman" w:hAnsi="Times New Roman"/>
+          <w:b w:val="false"/>
+          <w:bCs w:val="false"/>
+          <w:i w:val="false"/>
+          <w:caps w:val="false"/>
+          <w:smallCaps w:val="false"/>
+          <w:color w:val="000000"/>
+          <w:spacing w:val="0"/>
+          <w:sz w:val="22"/>
+          <w:szCs w:val="22"/>
+        </w:rPr>
+        <w:t>how the business logic forms the appropriate response for the server to send back to the client.</w:t>
+      </w:r>
+    </w:p>
+    <w:p>
+      <w:pPr>
+        <w:pStyle w:val="Heading4"/>
+        <w:rPr/>
+      </w:pPr>
+      <w:r>
+        <w:rPr/>
+        <w:t>React Components</w:t>
+      </w:r>
+    </w:p>
+    <w:p>
+      <w:pPr>
+        <w:pStyle w:val="Normal"/>
+        <w:spacing w:before="114" w:after="114"/>
+        <w:jc w:val="both"/>
+        <w:rPr/>
+      </w:pPr>
+      <w:r>
+        <w:rPr/>
+        <w:t>Each React component controls the user interaction with itself either imlicitly via React’s component life-cycle</w:t>
+      </w:r>
+      <w:r>
+        <w:rPr>
+          <w:rStyle w:val="FootnoteAnchor"/>
+        </w:rPr>
+        <w:footnoteReference w:id="2"/>
+      </w:r>
+      <w:r>
+        <w:rPr/>
+        <w:t xml:space="preserve"> </w:t>
+      </w:r>
+      <w:r>
+        <w:rPr/>
+        <w:t>due to changes in props or state, or explicitly via on-click events. For example, when a review’s ‘open’ button is pressed the following chain of events occur:</w:t>
+      </w:r>
+    </w:p>
+    <w:p>
+      <w:pPr>
+        <w:pStyle w:val="Normal"/>
+        <w:numPr>
+          <w:ilvl w:val="0"/>
+          <w:numId w:val="5"/>
+        </w:numPr>
+        <w:jc w:val="both"/>
+        <w:rPr/>
+      </w:pPr>
+      <w:r>
+        <w:rPr/>
+        <w:t>An AJAX POST request is sent to retrieve similar reviews via ‘/similar’ which is then stored in the review component’s state.</w:t>
+      </w:r>
+    </w:p>
+    <w:p>
+      <w:pPr>
+        <w:pStyle w:val="Normal"/>
+        <w:numPr>
+          <w:ilvl w:val="0"/>
+          <w:numId w:val="5"/>
+        </w:numPr>
+        <w:jc w:val="both"/>
+        <w:rPr/>
+      </w:pPr>
+      <w:r>
+        <w:rPr/>
+        <w:t>The review component then notifies its parent component ‘App’ that it should update the ‘Review Detail’ component via its ‘updateDetail’ method.</w:t>
+      </w:r>
+    </w:p>
+    <w:p>
+      <w:pPr>
+        <w:pStyle w:val="Normal"/>
+        <w:numPr>
+          <w:ilvl w:val="0"/>
+          <w:numId w:val="5"/>
+        </w:numPr>
+        <w:jc w:val="both"/>
+        <w:rPr/>
+      </w:pPr>
+      <w:r>
+        <w:rPr/>
+        <w:t>The ‘App’ component then re-renders itself implicitly due to its state being changed, redrawing only the necessary updates to the view.</w:t>
+      </w:r>
+    </w:p>
+    <w:p>
+      <w:pPr>
+        <w:pStyle w:val="Heading4"/>
+        <w:rPr/>
+      </w:pPr>
+      <w:r>
+        <w:rPr/>
+        <w:t>RESTful API</w:t>
+      </w:r>
+    </w:p>
+    <w:p>
+      <w:pPr>
+        <w:pStyle w:val="Normal"/>
+        <w:jc w:val="both"/>
+        <w:rPr/>
+      </w:pPr>
+      <w:r>
+        <w:rPr/>
+        <w:t xml:space="preserve">As previously mentioned, the application’s view is updated by user interactions that trigger the controller to make requests to the application’s API. This API follows a RESTful architecture, meaning that all URLs only specify one resource, and HTTP verbs are used to perform appropriate requests. </w:t>
+      </w:r>
+      <w:r>
+        <w:rPr/>
+        <w:t>The following available API endpoints are as follows:</w:t>
+      </w:r>
+    </w:p>
+    <w:p>
+      <w:pPr>
+        <w:pStyle w:val="Normal"/>
+        <w:numPr>
+          <w:ilvl w:val="0"/>
+          <w:numId w:val="6"/>
+        </w:numPr>
+        <w:jc w:val="both"/>
+        <w:rPr/>
+      </w:pPr>
+      <w:r>
+        <w:rPr/>
+        <w:t>/</w:t>
+      </w:r>
+      <w:r>
+        <w:rPr/>
+        <w:t>review – used to query the database for reviews. This endpoint can return all reviews, it also accepts query parameters in the URL i.e. ‘GET /review?stars=5&amp;limit=10’ will return 10 five-star reviews.</w:t>
+      </w:r>
+    </w:p>
+    <w:p>
+      <w:pPr>
+        <w:pStyle w:val="Normal"/>
+        <w:numPr>
+          <w:ilvl w:val="0"/>
+          <w:numId w:val="6"/>
+        </w:numPr>
+        <w:jc w:val="both"/>
+        <w:rPr/>
+      </w:pPr>
+      <w:r>
+        <w:rPr/>
+        <w:t>/</w:t>
+      </w:r>
+      <w:r>
+        <w:rPr/>
+        <w:t>business – used to query the database for business data. This is often used alongside the retrieval of a review, getting the business data for that particular review.</w:t>
+      </w:r>
+    </w:p>
+    <w:p>
+      <w:pPr>
+        <w:pStyle w:val="Normal"/>
+        <w:numPr>
+          <w:ilvl w:val="0"/>
+          <w:numId w:val="6"/>
+        </w:numPr>
+        <w:jc w:val="both"/>
+        <w:rPr/>
+      </w:pPr>
+      <w:r>
+        <w:rPr/>
+        <w:t>/</w:t>
+      </w:r>
+      <w:r>
+        <w:rPr/>
+        <w:t>similar – used to retrieve similar reviews based on the supplied text via the Yelp model.</w:t>
+      </w:r>
+    </w:p>
+    <w:p>
+      <w:pPr>
+        <w:pStyle w:val="Heading4"/>
+        <w:rPr/>
+      </w:pPr>
+      <w:r>
+        <w:rPr/>
+        <w:t>Database Controller</w:t>
+      </w:r>
+    </w:p>
+    <w:p>
+      <w:pPr>
+        <w:pStyle w:val="Normal"/>
+        <w:jc w:val="both"/>
+        <w:rPr/>
+      </w:pPr>
+      <w:r>
+        <w:rPr/>
+        <w:t>The database controller is responsible for processing API requests. More specifically, the database controller provides methods that act as a layer between the API and the MongoDB database driver. The available controller methods are as follows:</w:t>
+      </w:r>
+    </w:p>
+    <w:p>
+      <w:pPr>
+        <w:pStyle w:val="Normal"/>
+        <w:numPr>
+          <w:ilvl w:val="0"/>
+          <w:numId w:val="7"/>
+        </w:numPr>
+        <w:jc w:val="both"/>
+        <w:rPr/>
+      </w:pPr>
+      <w:r>
+        <w:rPr/>
+        <w:t>getSimilarReviews(review) =&gt; Returns an array of similar reviews.</w:t>
+      </w:r>
+    </w:p>
+    <w:p>
+      <w:pPr>
+        <w:pStyle w:val="Normal"/>
+        <w:numPr>
+          <w:ilvl w:val="0"/>
+          <w:numId w:val="7"/>
+        </w:numPr>
+        <w:jc w:val="both"/>
+        <w:rPr/>
+      </w:pPr>
+      <w:r>
+        <w:rPr/>
+        <w:t>findReviews(filter) =&gt; Returns an array of reviews that match the supplied filter.</w:t>
+      </w:r>
+    </w:p>
+    <w:p>
+      <w:pPr>
+        <w:pStyle w:val="Normal"/>
+        <w:numPr>
+          <w:ilvl w:val="0"/>
+          <w:numId w:val="7"/>
+        </w:numPr>
+        <w:jc w:val="both"/>
+        <w:rPr/>
+      </w:pPr>
+      <w:r>
+        <w:rPr/>
+        <w:t>getReviewIds(filter) =&gt; Returns an array of review IDs that match the supplied filter. As findReviews() can return a large amount of data, this method returns only the IDs.</w:t>
+      </w:r>
+    </w:p>
+    <w:p>
+      <w:pPr>
+        <w:pStyle w:val="Normal"/>
+        <w:numPr>
+          <w:ilvl w:val="0"/>
+          <w:numId w:val="7"/>
+        </w:numPr>
+        <w:jc w:val="both"/>
+        <w:rPr/>
+      </w:pPr>
+      <w:r>
+        <w:rPr/>
+        <w:t>getAccuracy()  =&gt; Returns the reported system accuracy.</w:t>
+      </w:r>
+    </w:p>
+    <w:p>
+      <w:pPr>
+        <w:pStyle w:val="Normal"/>
+        <w:numPr>
+          <w:ilvl w:val="0"/>
+          <w:numId w:val="7"/>
+        </w:numPr>
+        <w:jc w:val="both"/>
+        <w:rPr/>
+      </w:pPr>
+      <w:r>
+        <w:rPr/>
+        <w:t>getBusiness(filter) =&gt; Returns an array of businesses that match the supplied filter.</w:t>
+      </w:r>
+    </w:p>
+    <w:p>
+      <w:pPr>
+        <w:pStyle w:val="Normal"/>
+        <w:jc w:val="both"/>
+        <w:rPr/>
+      </w:pPr>
+      <w:r>
+        <w:rPr/>
+      </w:r>
+    </w:p>
+    <w:p>
+      <w:pPr>
+        <w:pStyle w:val="Normal"/>
+        <w:jc w:val="both"/>
+        <w:rPr/>
+      </w:pPr>
+      <w:r>
+        <w:rPr/>
+        <w:t>These methods are used in combination with the above RESTful API endpoints to provide an easy to use, extensible API.</w:t>
+      </w:r>
+    </w:p>
+    <w:p>
+      <w:pPr>
+        <w:pStyle w:val="Heading4"/>
+        <w:rPr/>
+      </w:pPr>
+      <w:r>
+        <w:rPr/>
+        <w:t>Interfacing with Python</w:t>
+      </w:r>
+    </w:p>
+    <w:p>
+      <w:pPr>
+        <w:pStyle w:val="Normal"/>
+        <w:jc w:val="both"/>
+        <w:rPr/>
+      </w:pPr>
+      <w:r>
+        <w:rPr/>
+        <w:t>In order to process requests for similar reviews, the application must ask the Yelp model to infer a vector of the review text. As this process is done within the Python environment, it is required to somehow interact with a Python shell from within the Node.js application.</w:t>
+      </w:r>
+    </w:p>
+    <w:p>
+      <w:pPr>
+        <w:pStyle w:val="Normal"/>
+        <w:jc w:val="both"/>
+        <w:rPr/>
+      </w:pPr>
+      <w:r>
+        <w:rPr/>
+      </w:r>
+    </w:p>
+    <w:p>
+      <w:pPr>
+        <w:pStyle w:val="Normal"/>
+        <w:jc w:val="both"/>
+        <w:rPr/>
+      </w:pPr>
+      <w:r>
+        <w:rPr/>
+        <w:t xml:space="preserve">Fortunately, Node provides a library called ‘child_process’ </w:t>
+      </w:r>
+      <w:r>
+        <w:rPr/>
+        <w:t xml:space="preserve">that enables spawning processes on child threads. This allows Node to keep its non-blocking architecture while allowing interaction between different programming environments. </w:t>
+      </w:r>
+    </w:p>
+    <w:p>
+      <w:pPr>
+        <w:pStyle w:val="Normal"/>
+        <w:jc w:val="both"/>
+        <w:rPr/>
+      </w:pPr>
+      <w:r>
+        <w:rPr/>
+      </w:r>
+    </w:p>
+    <w:p>
+      <w:pPr>
+        <w:pStyle w:val="Normal"/>
+        <w:jc w:val="both"/>
+        <w:rPr/>
+      </w:pPr>
+      <w:r>
+        <w:rPr/>
+        <w:t>The Node and Python processes communicate via the standard streams (stdin/stdout). An event listener is attached to the stdout stream of the Python process.</w:t>
+      </w:r>
+    </w:p>
+    <w:p>
+      <w:pPr>
+        <w:pStyle w:val="Normal"/>
+        <w:jc w:val="both"/>
+        <w:rPr/>
+      </w:pPr>
+      <w:r>
+        <w:rPr/>
+      </w:r>
+    </w:p>
+    <w:p>
+      <w:pPr>
+        <w:pStyle w:val="Normal"/>
+        <w:jc w:val="both"/>
+        <w:rPr/>
+      </w:pPr>
+      <w:r>
+        <w:rPr/>
+        <w:drawing>
+          <wp:anchor behindDoc="0" distT="0" distB="0" distL="0" distR="0" simplePos="0" locked="0" layoutInCell="1" allowOverlap="1" relativeHeight="30">
+            <wp:simplePos x="0" y="0"/>
+            <wp:positionH relativeFrom="column">
+              <wp:align>center</wp:align>
+            </wp:positionH>
+            <wp:positionV relativeFrom="paragraph">
+              <wp:posOffset>635</wp:posOffset>
+            </wp:positionV>
+            <wp:extent cx="3724275" cy="1057275"/>
+            <wp:effectExtent l="0" t="0" r="0" b="0"/>
+            <wp:wrapTopAndBottom/>
+            <wp:docPr id="18" name="Image16" descr=""/>
+            <wp:cNvGraphicFramePr>
+              <a:graphicFrameLocks xmlns:a="http://schemas.openxmlformats.org/drawingml/2006/main" noChangeAspect="1"/>
+            </wp:cNvGraphicFramePr>
+            <a:graphic xmlns:a="http://schemas.openxmlformats.org/drawingml/2006/main">
+              <a:graphicData uri="http://schemas.openxmlformats.org/drawingml/2006/picture">
+                <pic:pic xmlns:pic="http://schemas.openxmlformats.org/drawingml/2006/picture">
+                  <pic:nvPicPr>
+                    <pic:cNvPr id="18" name="Image16" descr=""/>
+                    <pic:cNvPicPr>
+                      <a:picLocks noChangeAspect="1" noChangeArrowheads="1"/>
+                    </pic:cNvPicPr>
+                  </pic:nvPicPr>
+                  <pic:blipFill>
+                    <a:blip r:embed="rId18"/>
+                    <a:stretch>
+                      <a:fillRect/>
+                    </a:stretch>
+                  </pic:blipFill>
+                  <pic:spPr bwMode="auto">
+                    <a:xfrm>
+                      <a:off x="0" y="0"/>
+                      <a:ext cx="3724275" cy="1057275"/>
+                    </a:xfrm>
+                    <a:prstGeom prst="rect">
+                      <a:avLst/>
+                    </a:prstGeom>
+                  </pic:spPr>
+                </pic:pic>
+              </a:graphicData>
+            </a:graphic>
+          </wp:anchor>
+        </w:drawing>
+      </w:r>
+    </w:p>
+    <w:p>
+      <w:pPr>
+        <w:pStyle w:val="Caption"/>
+        <w:rPr/>
+      </w:pPr>
+      <w:r>
+        <w:rPr/>
+        <w:t>Figure 3.13 shows the communication protocol between the Python and Node processes.</w:t>
       </w:r>
       <w:r>
         <w:br w:type="page"/>
@@ -6716,10 +8373,10 @@
         <w:jc w:val="both"/>
         <w:rPr/>
       </w:pPr>
-      <w:bookmarkStart w:id="36" w:name="__RefHeading___Toc949_795545725"/>
-      <w:bookmarkStart w:id="37" w:name="_51ikd62nvi3h"/>
-      <w:bookmarkEnd w:id="36"/>
+      <w:bookmarkStart w:id="37" w:name="__RefHeading___Toc949_795545725"/>
+      <w:bookmarkStart w:id="38" w:name="_51ikd62nvi3h"/>
       <w:bookmarkEnd w:id="37"/>
+      <w:bookmarkEnd w:id="38"/>
       <w:r>
         <w:rPr>
           <w:rFonts w:cs="Times New Roman"/>
@@ -6751,8 +8408,8 @@
         <w:jc w:val="both"/>
         <w:rPr/>
       </w:pPr>
-      <w:bookmarkStart w:id="38" w:name="__RefHeading___Toc951_795545725"/>
-      <w:bookmarkEnd w:id="38"/>
+      <w:bookmarkStart w:id="39" w:name="__RefHeading___Toc951_795545725"/>
+      <w:bookmarkEnd w:id="39"/>
       <w:r>
         <w:rPr>
           <w:rFonts w:cs="Times New Roman"/>
@@ -6788,8 +8445,8 @@
         <w:jc w:val="both"/>
         <w:rPr/>
       </w:pPr>
-      <w:bookmarkStart w:id="39" w:name="__RefHeading___Toc953_795545725"/>
-      <w:bookmarkEnd w:id="39"/>
+      <w:bookmarkStart w:id="40" w:name="__RefHeading___Toc953_795545725"/>
+      <w:bookmarkEnd w:id="40"/>
       <w:r>
         <w:rPr>
           <w:rFonts w:cs="Times New Roman"/>
@@ -6809,7 +8466,7 @@
         </w:rPr>
         <w:t xml:space="preserve">Socher, R., Perelygin, A., &amp; Wu, J. (2013). Recursive deep models for semantic compositionality over a sentiment treebank. Proceedings of the …, 1631–1642. Retrieved from </w:t>
       </w:r>
-      <w:hyperlink r:id="rId14">
+      <w:hyperlink r:id="rId19">
         <w:r>
           <w:rPr>
             <w:rStyle w:val="InternetLink"/>
@@ -6845,7 +8502,7 @@
         </w:rPr>
         <w:t xml:space="preserve">Santos, C. N. dos, &amp; Gatti, M. (2014). Deep Convolutional Neural Networks for Sentiment Analysis of Short Texts. Coling-2014, 69–78. Retrieved from </w:t>
       </w:r>
-      <w:hyperlink r:id="rId15">
+      <w:hyperlink r:id="rId20">
         <w:r>
           <w:rPr>
             <w:rStyle w:val="InternetLink"/>
@@ -6881,7 +8538,7 @@
         </w:rPr>
         <w:t xml:space="preserve">Kim, Y. (2014). Convolutional Neural Networks for Sentence Classification. </w:t>
       </w:r>
-      <w:hyperlink r:id="rId16">
+      <w:hyperlink r:id="rId21">
         <w:r>
           <w:rPr>
             <w:rStyle w:val="InternetLink"/>
@@ -6917,7 +8574,7 @@
         </w:rPr>
         <w:t xml:space="preserve">Lai, S., Xu, L., Liu, K., &amp; Zhao, J. (2015). Recurrent Convolutional Neural Networks for Text Classification. Retrieved from </w:t>
       </w:r>
-      <w:hyperlink r:id="rId17">
+      <w:hyperlink r:id="rId22">
         <w:r>
           <w:rPr>
             <w:rStyle w:val="InternetLink"/>
@@ -6980,7 +8637,7 @@
         </w:rPr>
         <w:t xml:space="preserve">Mikolov, T., Sutskever, I., Chen, K., Corrado, G. S., &amp; Dean, J. (2013). Distributed Representations of Words and Phrases and their Compositionality. In C. J. C. Burges, L. Bottou, M. Welling, Z. Ghahramani, &amp; K. Q. Weinberger (Eds.), Advances in Neural Information Processing Systems 26 (pp. 3111–3119). Curran Associates, Inc. Retrieved from </w:t>
       </w:r>
-      <w:hyperlink r:id="rId18">
+      <w:hyperlink r:id="rId23">
         <w:r>
           <w:rPr>
             <w:rStyle w:val="InternetLink"/>
@@ -7062,7 +8719,7 @@
         </w:rPr>
         <w:t xml:space="preserve">RaRe Technologies. (2016). Doc2Vec Tutorial on the Lee Dataset. Retrieved from </w:t>
       </w:r>
-      <w:hyperlink r:id="rId19">
+      <w:hyperlink r:id="rId24">
         <w:r>
           <w:rPr>
             <w:rStyle w:val="InternetLink"/>
@@ -7098,7 +8755,7 @@
         </w:rPr>
         <w:t xml:space="preserve">RaRe Technologies. (2015). Gensim Doc2vec Tutorial on the IMDB Sentiment Dataset. Retrieved from </w:t>
       </w:r>
-      <w:hyperlink r:id="rId20">
+      <w:hyperlink r:id="rId25">
         <w:r>
           <w:rPr>
             <w:rStyle w:val="InternetLink"/>
@@ -7134,7 +8791,7 @@
         </w:rPr>
         <w:t xml:space="preserve">Le, Q. V., &amp; Mikolov, T. (2014). Distributed Representations of Sentences and Documents, 32. Retrieved from </w:t>
       </w:r>
-      <w:hyperlink r:id="rId21">
+      <w:hyperlink r:id="rId26">
         <w:r>
           <w:rPr>
             <w:rStyle w:val="InternetLink"/>
@@ -7170,7 +8827,7 @@
         </w:rPr>
         <w:t xml:space="preserve">Abadi, M., Agarwal, A., Barham, P., Brevdo, E., Chen, Z., Citro, C., … Zheng, X. (2016). TensorFlow: Large-Scale Machine Learning on Heterogeneous Distributed Systems. Retrieved from </w:t>
       </w:r>
-      <w:hyperlink r:id="rId22">
+      <w:hyperlink r:id="rId27">
         <w:r>
           <w:rPr>
             <w:rStyle w:val="InternetLink"/>
@@ -7206,7 +8863,7 @@
         </w:rPr>
         <w:t xml:space="preserve">Rehurek, R. (2014). gensim: Topic modelling for humans. Retrieved from </w:t>
       </w:r>
-      <w:hyperlink r:id="rId23">
+      <w:hyperlink r:id="rId28">
         <w:r>
           <w:rPr>
             <w:rStyle w:val="InternetLink"/>
@@ -7242,7 +8899,7 @@
         </w:rPr>
         <w:t xml:space="preserve">Tensorflow. (n.d.). Vector Representations of Words  |  TensorFlow. Retrieved November 26, 2017, from </w:t>
       </w:r>
-      <w:hyperlink r:id="rId24">
+      <w:hyperlink r:id="rId29">
         <w:r>
           <w:rPr>
             <w:rStyle w:val="InternetLink"/>
@@ -7272,15 +8929,15 @@
         <w:spacing w:lineRule="auto" w:line="360"/>
         <w:rPr/>
       </w:pPr>
-      <w:bookmarkStart w:id="40" w:name="__DdeLink__212_53553767"/>
+      <w:bookmarkStart w:id="41" w:name="__DdeLink__212_53553767"/>
       <w:r>
         <w:rPr>
           <w:rFonts w:cs="Times New Roman"/>
         </w:rPr>
         <w:t xml:space="preserve">Yelp Inc. (n.d.). Yelp Dataset. Retrieved November 25, 2017, from </w:t>
       </w:r>
-      <w:hyperlink r:id="rId25">
-        <w:bookmarkEnd w:id="40"/>
+      <w:hyperlink r:id="rId30">
+        <w:bookmarkEnd w:id="41"/>
         <w:r>
           <w:rPr>
             <w:rStyle w:val="InternetLink"/>
@@ -7327,7 +8984,7 @@
         </w:rPr>
         <w:t xml:space="preserve"> </w:t>
       </w:r>
-      <w:hyperlink r:id="rId26">
+      <w:hyperlink r:id="rId31">
         <w:r>
           <w:rPr>
             <w:rStyle w:val="InternetLink"/>
@@ -7366,7 +9023,7 @@
           <w:u w:val="none"/>
         </w:rPr>
       </w:pPr>
-      <w:bookmarkStart w:id="41" w:name="__DdeLink__781_2790451260"/>
+      <w:bookmarkStart w:id="42" w:name="__DdeLink__781_2790451260"/>
       <w:r>
         <w:rPr>
           <w:rStyle w:val="InternetLink"/>
@@ -7376,7 +9033,7 @@
         </w:rPr>
         <w:t>Goldberg, Y., &amp; Levy, O. (2014).</w:t>
       </w:r>
-      <w:bookmarkEnd w:id="41"/>
+      <w:bookmarkEnd w:id="42"/>
       <w:r>
         <w:rPr>
           <w:rStyle w:val="InternetLink"/>
@@ -7390,13 +9047,9 @@
     <w:p>
       <w:pPr>
         <w:pStyle w:val="Normal"/>
-        <w:rPr>
-          <w:rFonts w:cs="Times New Roman"/>
-          <w:color w:val="000000"/>
-          <w:u w:val="none"/>
-        </w:rPr>
-      </w:pPr>
-      <w:hyperlink r:id="rId27">
+        <w:rPr/>
+      </w:pPr>
+      <w:hyperlink r:id="rId32">
         <w:r>
           <w:rPr>
             <w:rStyle w:val="InternetLink"/>
@@ -7427,33 +9080,41 @@
       <w:pPr>
         <w:pStyle w:val="Normal"/>
         <w:spacing w:lineRule="auto" w:line="360"/>
-        <w:rPr>
-          <w:rStyle w:val="InternetLink"/>
-          <w:rFonts w:cs="Times New Roman"/>
-        </w:rPr>
-      </w:pPr>
-      <w:r>
-        <w:rPr>
-          <w:rFonts w:cs="Times New Roman"/>
-        </w:rPr>
+        <w:rPr/>
+      </w:pPr>
+      <w:r>
+        <w:rPr/>
+        <w:t>Burbeck, S. (1992). Applications Programming in Smalltalk-80(TM): How to use Model-View-Controller (MVC). Retrieved from https://web.archive.org/web/20120729161926/http://st-www.cs.illinois.edu/users/smarch/st-docs/mvc.html</w:t>
+      </w:r>
+    </w:p>
+    <w:p>
+      <w:pPr>
+        <w:pStyle w:val="Normal"/>
+        <w:spacing w:lineRule="auto" w:line="360"/>
+        <w:rPr/>
+      </w:pPr>
+      <w:r>
+        <w:rPr/>
       </w:r>
     </w:p>
     <w:p>
       <w:pPr>
         <w:sectPr>
+          <w:footnotePr>
+            <w:numFmt w:val="decimal"/>
+          </w:footnotePr>
           <w:type w:val="continuous"/>
           <w:pgSz w:w="11906" w:h="16838"/>
           <w:pgMar w:left="2268" w:right="1134" w:header="0" w:top="1134" w:footer="1134" w:bottom="1710" w:gutter="0"/>
           <w:formProt w:val="false"/>
           <w:textDirection w:val="lrTb"/>
-          <w:docGrid w:type="default" w:linePitch="100" w:charSpace="0"/>
+          <w:docGrid w:type="default" w:linePitch="240" w:charSpace="0"/>
         </w:sectPr>
       </w:pPr>
     </w:p>
     <w:p>
       <w:pPr>
         <w:pStyle w:val="Normal"/>
-        <w:spacing w:lineRule="auto" w:line="360"/>
         <w:rPr/>
       </w:pPr>
       <w:r>
@@ -7463,32 +9124,29 @@
     <w:p>
       <w:pPr>
         <w:sectPr>
+          <w:footnotePr>
+            <w:numFmt w:val="decimal"/>
+          </w:footnotePr>
           <w:type w:val="continuous"/>
           <w:pgSz w:w="11906" w:h="16838"/>
           <w:pgMar w:left="2268" w:right="1134" w:header="0" w:top="1134" w:footer="1134" w:bottom="1710" w:gutter="0"/>
           <w:formProt w:val="false"/>
           <w:textDirection w:val="lrTb"/>
-          <w:docGrid w:type="default" w:linePitch="100" w:charSpace="0"/>
+          <w:docGrid w:type="default" w:linePitch="240" w:charSpace="0"/>
         </w:sectPr>
       </w:pPr>
     </w:p>
-    <w:p>
-      <w:pPr>
-        <w:pStyle w:val="Normal"/>
-        <w:rPr/>
-      </w:pPr>
-      <w:r>
-        <w:rPr/>
-      </w:r>
-    </w:p>
     <w:sectPr>
+      <w:footnotePr>
+        <w:numFmt w:val="decimal"/>
+      </w:footnotePr>
       <w:type w:val="continuous"/>
       <w:pgSz w:w="11906" w:h="16838"/>
       <w:pgMar w:left="2268" w:right="1134" w:header="0" w:top="1134" w:footer="1134" w:bottom="1710" w:gutter="0"/>
-      <w:cols w:num="2" w:space="432" w:equalWidth="true" w:sep="false"/>
+      <w:pgNumType w:fmt="decimal"/>
       <w:formProt w:val="false"/>
       <w:textDirection w:val="lrTb"/>
-      <w:docGrid w:type="default" w:linePitch="100" w:charSpace="0"/>
+      <w:docGrid w:type="default" w:linePitch="240" w:charSpace="0"/>
     </w:sectPr>
   </w:body>
 </w:document>
@@ -7591,13 +9249,68 @@
       <w:fldChar w:fldCharType="separate"/>
     </w:r>
     <w:r>
-      <w:t>16</w:t>
+      <w:t>30</w:t>
     </w:r>
     <w:r>
       <w:fldChar w:fldCharType="end"/>
     </w:r>
   </w:p>
 </w:ftr>
+</file>
+
+<file path=word/footnotes.xml><?xml version="1.0" encoding="utf-8"?>
+<w:footnotes xmlns:o="urn:schemas-microsoft-com:office:office" xmlns:r="http://schemas.openxmlformats.org/officeDocument/2006/relationships" xmlns:v="urn:schemas-microsoft-com:vml" xmlns:w="http://schemas.openxmlformats.org/wordprocessingml/2006/main" xmlns:w10="urn:schemas-microsoft-com:office:word" xmlns:wp="http://schemas.openxmlformats.org/drawingml/2006/wordprocessingDrawing" xmlns:wps="http://schemas.microsoft.com/office/word/2010/wordprocessingShape" xmlns:wpg="http://schemas.microsoft.com/office/word/2010/wordprocessingGroup" xmlns:mc="http://schemas.openxmlformats.org/markup-compatibility/2006" xmlns:wp14="http://schemas.microsoft.com/office/word/2010/wordprocessingDrawing" xmlns:w14="http://schemas.microsoft.com/office/word/2010/wordml" mc:Ignorable="w14 wp14">
+  <w:footnote w:id="0" w:type="separator">
+    <w:p>
+      <w:r>
+        <w:separator/>
+      </w:r>
+    </w:p>
+  </w:footnote>
+  <w:footnote w:id="1" w:type="continuationSeparator">
+    <w:p>
+      <w:r>
+        <w:continuationSeparator/>
+      </w:r>
+    </w:p>
+  </w:footnote>
+  <w:footnote w:id="2">
+    <w:p>
+      <w:pPr>
+        <w:pStyle w:val="Footnote"/>
+        <w:rPr/>
+      </w:pPr>
+      <w:r>
+        <w:rPr/>
+        <w:footnoteRef/>
+        <w:tab/>
+        <w:t xml:space="preserve">React’s documentation explains the component life-cycle in greater detail </w:t>
+      </w:r>
+      <w:r>
+        <w:fldChar w:fldCharType="begin"/>
+      </w:r>
+      <w:r>
+        <w:instrText> HYPERLINK "https://reactjs.org/docs/react-component.html" \l "the-component-lifecycle"</w:instrText>
+      </w:r>
+      <w:r>
+        <w:fldChar w:fldCharType="separate"/>
+      </w:r>
+      <w:r>
+        <w:rPr>
+          <w:rStyle w:val="InternetLink"/>
+        </w:rPr>
+        <w:t>https://reactjs.org/docs/react-component.html#the-component-lifecycle</w:t>
+      </w:r>
+      <w:r>
+        <w:fldChar w:fldCharType="end"/>
+      </w:r>
+      <w:r>
+        <w:rPr/>
+        <w:t xml:space="preserve"> </w:t>
+      </w:r>
+    </w:p>
+  </w:footnote>
+</w:footnotes>
 </file>
 
 <file path=word/numbering.xml><?xml version="1.0" encoding="utf-8"?>
@@ -7751,6 +9464,828 @@
   <w:abstractNum w:abstractNumId="2">
     <w:lvl w:ilvl="0">
       <w:start w:val="1"/>
+      <w:numFmt w:val="bullet"/>
+      <w:lvlText w:val=""/>
+      <w:lvlJc w:val="left"/>
+      <w:pPr>
+        <w:tabs>
+          <w:tab w:val="num" w:pos="720"/>
+        </w:tabs>
+        <w:ind w:left="720" w:hanging="360"/>
+      </w:pPr>
+      <w:rPr>
+        <w:rFonts w:ascii="Symbol" w:hAnsi="Symbol" w:cs="Symbol" w:hint="default"/>
+        <w:rFonts w:cs="OpenSymbol"/>
+      </w:rPr>
+    </w:lvl>
+    <w:lvl w:ilvl="1">
+      <w:start w:val="1"/>
+      <w:numFmt w:val="bullet"/>
+      <w:lvlText w:val="◦"/>
+      <w:lvlJc w:val="left"/>
+      <w:pPr>
+        <w:tabs>
+          <w:tab w:val="num" w:pos="1080"/>
+        </w:tabs>
+        <w:ind w:left="1080" w:hanging="360"/>
+      </w:pPr>
+      <w:rPr>
+        <w:rFonts w:ascii="OpenSymbol" w:hAnsi="OpenSymbol" w:cs="OpenSymbol" w:hint="default"/>
+        <w:rFonts w:cs="OpenSymbol"/>
+      </w:rPr>
+    </w:lvl>
+    <w:lvl w:ilvl="2">
+      <w:start w:val="1"/>
+      <w:numFmt w:val="bullet"/>
+      <w:lvlText w:val="▪"/>
+      <w:lvlJc w:val="left"/>
+      <w:pPr>
+        <w:tabs>
+          <w:tab w:val="num" w:pos="1440"/>
+        </w:tabs>
+        <w:ind w:left="1440" w:hanging="360"/>
+      </w:pPr>
+      <w:rPr>
+        <w:rFonts w:ascii="OpenSymbol" w:hAnsi="OpenSymbol" w:cs="OpenSymbol" w:hint="default"/>
+        <w:rFonts w:cs="OpenSymbol"/>
+      </w:rPr>
+    </w:lvl>
+    <w:lvl w:ilvl="3">
+      <w:start w:val="1"/>
+      <w:numFmt w:val="bullet"/>
+      <w:lvlText w:val=""/>
+      <w:lvlJc w:val="left"/>
+      <w:pPr>
+        <w:tabs>
+          <w:tab w:val="num" w:pos="1800"/>
+        </w:tabs>
+        <w:ind w:left="1800" w:hanging="360"/>
+      </w:pPr>
+      <w:rPr>
+        <w:rFonts w:ascii="Symbol" w:hAnsi="Symbol" w:cs="Symbol" w:hint="default"/>
+        <w:rFonts w:cs="OpenSymbol"/>
+      </w:rPr>
+    </w:lvl>
+    <w:lvl w:ilvl="4">
+      <w:start w:val="1"/>
+      <w:numFmt w:val="bullet"/>
+      <w:lvlText w:val="◦"/>
+      <w:lvlJc w:val="left"/>
+      <w:pPr>
+        <w:tabs>
+          <w:tab w:val="num" w:pos="2160"/>
+        </w:tabs>
+        <w:ind w:left="2160" w:hanging="360"/>
+      </w:pPr>
+      <w:rPr>
+        <w:rFonts w:ascii="OpenSymbol" w:hAnsi="OpenSymbol" w:cs="OpenSymbol" w:hint="default"/>
+        <w:rFonts w:cs="OpenSymbol"/>
+      </w:rPr>
+    </w:lvl>
+    <w:lvl w:ilvl="5">
+      <w:start w:val="1"/>
+      <w:numFmt w:val="bullet"/>
+      <w:lvlText w:val="▪"/>
+      <w:lvlJc w:val="left"/>
+      <w:pPr>
+        <w:tabs>
+          <w:tab w:val="num" w:pos="2520"/>
+        </w:tabs>
+        <w:ind w:left="2520" w:hanging="360"/>
+      </w:pPr>
+      <w:rPr>
+        <w:rFonts w:ascii="OpenSymbol" w:hAnsi="OpenSymbol" w:cs="OpenSymbol" w:hint="default"/>
+        <w:rFonts w:cs="OpenSymbol"/>
+      </w:rPr>
+    </w:lvl>
+    <w:lvl w:ilvl="6">
+      <w:start w:val="1"/>
+      <w:numFmt w:val="bullet"/>
+      <w:lvlText w:val=""/>
+      <w:lvlJc w:val="left"/>
+      <w:pPr>
+        <w:tabs>
+          <w:tab w:val="num" w:pos="2880"/>
+        </w:tabs>
+        <w:ind w:left="2880" w:hanging="360"/>
+      </w:pPr>
+      <w:rPr>
+        <w:rFonts w:ascii="Symbol" w:hAnsi="Symbol" w:cs="Symbol" w:hint="default"/>
+        <w:rFonts w:cs="OpenSymbol"/>
+      </w:rPr>
+    </w:lvl>
+    <w:lvl w:ilvl="7">
+      <w:start w:val="1"/>
+      <w:numFmt w:val="bullet"/>
+      <w:lvlText w:val="◦"/>
+      <w:lvlJc w:val="left"/>
+      <w:pPr>
+        <w:tabs>
+          <w:tab w:val="num" w:pos="3240"/>
+        </w:tabs>
+        <w:ind w:left="3240" w:hanging="360"/>
+      </w:pPr>
+      <w:rPr>
+        <w:rFonts w:ascii="OpenSymbol" w:hAnsi="OpenSymbol" w:cs="OpenSymbol" w:hint="default"/>
+        <w:rFonts w:cs="OpenSymbol"/>
+      </w:rPr>
+    </w:lvl>
+    <w:lvl w:ilvl="8">
+      <w:start w:val="1"/>
+      <w:numFmt w:val="bullet"/>
+      <w:lvlText w:val="▪"/>
+      <w:lvlJc w:val="left"/>
+      <w:pPr>
+        <w:tabs>
+          <w:tab w:val="num" w:pos="3600"/>
+        </w:tabs>
+        <w:ind w:left="3600" w:hanging="360"/>
+      </w:pPr>
+      <w:rPr>
+        <w:rFonts w:ascii="OpenSymbol" w:hAnsi="OpenSymbol" w:cs="OpenSymbol" w:hint="default"/>
+        <w:rFonts w:cs="OpenSymbol"/>
+      </w:rPr>
+    </w:lvl>
+  </w:abstractNum>
+  <w:abstractNum w:abstractNumId="3">
+    <w:lvl w:ilvl="0">
+      <w:start w:val="1"/>
+      <w:numFmt w:val="bullet"/>
+      <w:lvlText w:val=""/>
+      <w:lvlJc w:val="left"/>
+      <w:pPr>
+        <w:tabs>
+          <w:tab w:val="num" w:pos="720"/>
+        </w:tabs>
+        <w:ind w:left="720" w:hanging="360"/>
+      </w:pPr>
+      <w:rPr>
+        <w:rFonts w:ascii="Symbol" w:hAnsi="Symbol" w:cs="Symbol" w:hint="default"/>
+        <w:rFonts w:cs="OpenSymbol"/>
+      </w:rPr>
+    </w:lvl>
+    <w:lvl w:ilvl="1">
+      <w:start w:val="1"/>
+      <w:numFmt w:val="bullet"/>
+      <w:lvlText w:val="◦"/>
+      <w:lvlJc w:val="left"/>
+      <w:pPr>
+        <w:tabs>
+          <w:tab w:val="num" w:pos="1080"/>
+        </w:tabs>
+        <w:ind w:left="1080" w:hanging="360"/>
+      </w:pPr>
+      <w:rPr>
+        <w:rFonts w:ascii="OpenSymbol" w:hAnsi="OpenSymbol" w:cs="OpenSymbol" w:hint="default"/>
+        <w:rFonts w:cs="OpenSymbol"/>
+      </w:rPr>
+    </w:lvl>
+    <w:lvl w:ilvl="2">
+      <w:start w:val="1"/>
+      <w:numFmt w:val="bullet"/>
+      <w:lvlText w:val="▪"/>
+      <w:lvlJc w:val="left"/>
+      <w:pPr>
+        <w:tabs>
+          <w:tab w:val="num" w:pos="1440"/>
+        </w:tabs>
+        <w:ind w:left="1440" w:hanging="360"/>
+      </w:pPr>
+      <w:rPr>
+        <w:rFonts w:ascii="OpenSymbol" w:hAnsi="OpenSymbol" w:cs="OpenSymbol" w:hint="default"/>
+        <w:rFonts w:cs="OpenSymbol"/>
+      </w:rPr>
+    </w:lvl>
+    <w:lvl w:ilvl="3">
+      <w:start w:val="1"/>
+      <w:numFmt w:val="bullet"/>
+      <w:lvlText w:val=""/>
+      <w:lvlJc w:val="left"/>
+      <w:pPr>
+        <w:tabs>
+          <w:tab w:val="num" w:pos="1800"/>
+        </w:tabs>
+        <w:ind w:left="1800" w:hanging="360"/>
+      </w:pPr>
+      <w:rPr>
+        <w:rFonts w:ascii="Symbol" w:hAnsi="Symbol" w:cs="Symbol" w:hint="default"/>
+        <w:rFonts w:cs="OpenSymbol"/>
+      </w:rPr>
+    </w:lvl>
+    <w:lvl w:ilvl="4">
+      <w:start w:val="1"/>
+      <w:numFmt w:val="bullet"/>
+      <w:lvlText w:val="◦"/>
+      <w:lvlJc w:val="left"/>
+      <w:pPr>
+        <w:tabs>
+          <w:tab w:val="num" w:pos="2160"/>
+        </w:tabs>
+        <w:ind w:left="2160" w:hanging="360"/>
+      </w:pPr>
+      <w:rPr>
+        <w:rFonts w:ascii="OpenSymbol" w:hAnsi="OpenSymbol" w:cs="OpenSymbol" w:hint="default"/>
+        <w:rFonts w:cs="OpenSymbol"/>
+      </w:rPr>
+    </w:lvl>
+    <w:lvl w:ilvl="5">
+      <w:start w:val="1"/>
+      <w:numFmt w:val="bullet"/>
+      <w:lvlText w:val="▪"/>
+      <w:lvlJc w:val="left"/>
+      <w:pPr>
+        <w:tabs>
+          <w:tab w:val="num" w:pos="2520"/>
+        </w:tabs>
+        <w:ind w:left="2520" w:hanging="360"/>
+      </w:pPr>
+      <w:rPr>
+        <w:rFonts w:ascii="OpenSymbol" w:hAnsi="OpenSymbol" w:cs="OpenSymbol" w:hint="default"/>
+        <w:rFonts w:cs="OpenSymbol"/>
+      </w:rPr>
+    </w:lvl>
+    <w:lvl w:ilvl="6">
+      <w:start w:val="1"/>
+      <w:numFmt w:val="bullet"/>
+      <w:lvlText w:val=""/>
+      <w:lvlJc w:val="left"/>
+      <w:pPr>
+        <w:tabs>
+          <w:tab w:val="num" w:pos="2880"/>
+        </w:tabs>
+        <w:ind w:left="2880" w:hanging="360"/>
+      </w:pPr>
+      <w:rPr>
+        <w:rFonts w:ascii="Symbol" w:hAnsi="Symbol" w:cs="Symbol" w:hint="default"/>
+        <w:rFonts w:cs="OpenSymbol"/>
+      </w:rPr>
+    </w:lvl>
+    <w:lvl w:ilvl="7">
+      <w:start w:val="1"/>
+      <w:numFmt w:val="bullet"/>
+      <w:lvlText w:val="◦"/>
+      <w:lvlJc w:val="left"/>
+      <w:pPr>
+        <w:tabs>
+          <w:tab w:val="num" w:pos="3240"/>
+        </w:tabs>
+        <w:ind w:left="3240" w:hanging="360"/>
+      </w:pPr>
+      <w:rPr>
+        <w:rFonts w:ascii="OpenSymbol" w:hAnsi="OpenSymbol" w:cs="OpenSymbol" w:hint="default"/>
+        <w:rFonts w:cs="OpenSymbol"/>
+      </w:rPr>
+    </w:lvl>
+    <w:lvl w:ilvl="8">
+      <w:start w:val="1"/>
+      <w:numFmt w:val="bullet"/>
+      <w:lvlText w:val="▪"/>
+      <w:lvlJc w:val="left"/>
+      <w:pPr>
+        <w:tabs>
+          <w:tab w:val="num" w:pos="3600"/>
+        </w:tabs>
+        <w:ind w:left="3600" w:hanging="360"/>
+      </w:pPr>
+      <w:rPr>
+        <w:rFonts w:ascii="OpenSymbol" w:hAnsi="OpenSymbol" w:cs="OpenSymbol" w:hint="default"/>
+        <w:rFonts w:cs="OpenSymbol"/>
+      </w:rPr>
+    </w:lvl>
+  </w:abstractNum>
+  <w:abstractNum w:abstractNumId="4">
+    <w:lvl w:ilvl="0">
+      <w:start w:val="1"/>
+      <w:numFmt w:val="decimal"/>
+      <w:lvlText w:val="%1."/>
+      <w:lvlJc w:val="left"/>
+      <w:pPr>
+        <w:tabs>
+          <w:tab w:val="num" w:pos="720"/>
+        </w:tabs>
+        <w:ind w:left="720" w:hanging="360"/>
+      </w:pPr>
+      <w:rPr/>
+    </w:lvl>
+    <w:lvl w:ilvl="1">
+      <w:start w:val="1"/>
+      <w:numFmt w:val="decimal"/>
+      <w:lvlText w:val="%2."/>
+      <w:lvlJc w:val="left"/>
+      <w:pPr>
+        <w:tabs>
+          <w:tab w:val="num" w:pos="1080"/>
+        </w:tabs>
+        <w:ind w:left="1080" w:hanging="360"/>
+      </w:pPr>
+      <w:rPr/>
+    </w:lvl>
+    <w:lvl w:ilvl="2">
+      <w:start w:val="1"/>
+      <w:numFmt w:val="decimal"/>
+      <w:lvlText w:val="%3."/>
+      <w:lvlJc w:val="left"/>
+      <w:pPr>
+        <w:tabs>
+          <w:tab w:val="num" w:pos="1440"/>
+        </w:tabs>
+        <w:ind w:left="1440" w:hanging="360"/>
+      </w:pPr>
+      <w:rPr/>
+    </w:lvl>
+    <w:lvl w:ilvl="3">
+      <w:start w:val="1"/>
+      <w:numFmt w:val="decimal"/>
+      <w:lvlText w:val="%4."/>
+      <w:lvlJc w:val="left"/>
+      <w:pPr>
+        <w:tabs>
+          <w:tab w:val="num" w:pos="1800"/>
+        </w:tabs>
+        <w:ind w:left="1800" w:hanging="360"/>
+      </w:pPr>
+      <w:rPr/>
+    </w:lvl>
+    <w:lvl w:ilvl="4">
+      <w:start w:val="1"/>
+      <w:numFmt w:val="decimal"/>
+      <w:lvlText w:val="%5."/>
+      <w:lvlJc w:val="left"/>
+      <w:pPr>
+        <w:tabs>
+          <w:tab w:val="num" w:pos="2160"/>
+        </w:tabs>
+        <w:ind w:left="2160" w:hanging="360"/>
+      </w:pPr>
+      <w:rPr/>
+    </w:lvl>
+    <w:lvl w:ilvl="5">
+      <w:start w:val="1"/>
+      <w:numFmt w:val="decimal"/>
+      <w:lvlText w:val="%6."/>
+      <w:lvlJc w:val="left"/>
+      <w:pPr>
+        <w:tabs>
+          <w:tab w:val="num" w:pos="2520"/>
+        </w:tabs>
+        <w:ind w:left="2520" w:hanging="360"/>
+      </w:pPr>
+      <w:rPr/>
+    </w:lvl>
+    <w:lvl w:ilvl="6">
+      <w:start w:val="1"/>
+      <w:numFmt w:val="decimal"/>
+      <w:lvlText w:val="%7."/>
+      <w:lvlJc w:val="left"/>
+      <w:pPr>
+        <w:tabs>
+          <w:tab w:val="num" w:pos="2880"/>
+        </w:tabs>
+        <w:ind w:left="2880" w:hanging="360"/>
+      </w:pPr>
+      <w:rPr/>
+    </w:lvl>
+    <w:lvl w:ilvl="7">
+      <w:start w:val="1"/>
+      <w:numFmt w:val="decimal"/>
+      <w:lvlText w:val="%8."/>
+      <w:lvlJc w:val="left"/>
+      <w:pPr>
+        <w:tabs>
+          <w:tab w:val="num" w:pos="3240"/>
+        </w:tabs>
+        <w:ind w:left="3240" w:hanging="360"/>
+      </w:pPr>
+      <w:rPr/>
+    </w:lvl>
+    <w:lvl w:ilvl="8">
+      <w:start w:val="1"/>
+      <w:numFmt w:val="decimal"/>
+      <w:lvlText w:val="%9."/>
+      <w:lvlJc w:val="left"/>
+      <w:pPr>
+        <w:tabs>
+          <w:tab w:val="num" w:pos="3600"/>
+        </w:tabs>
+        <w:ind w:left="3600" w:hanging="360"/>
+      </w:pPr>
+      <w:rPr/>
+    </w:lvl>
+  </w:abstractNum>
+  <w:abstractNum w:abstractNumId="5">
+    <w:lvl w:ilvl="0">
+      <w:start w:val="1"/>
+      <w:numFmt w:val="decimal"/>
+      <w:lvlText w:val="%1."/>
+      <w:lvlJc w:val="left"/>
+      <w:pPr>
+        <w:tabs>
+          <w:tab w:val="num" w:pos="720"/>
+        </w:tabs>
+        <w:ind w:left="720" w:hanging="360"/>
+      </w:pPr>
+      <w:rPr/>
+    </w:lvl>
+    <w:lvl w:ilvl="1">
+      <w:start w:val="1"/>
+      <w:numFmt w:val="decimal"/>
+      <w:lvlText w:val="%2."/>
+      <w:lvlJc w:val="left"/>
+      <w:pPr>
+        <w:tabs>
+          <w:tab w:val="num" w:pos="1080"/>
+        </w:tabs>
+        <w:ind w:left="1080" w:hanging="360"/>
+      </w:pPr>
+      <w:rPr/>
+    </w:lvl>
+    <w:lvl w:ilvl="2">
+      <w:start w:val="1"/>
+      <w:numFmt w:val="decimal"/>
+      <w:lvlText w:val="%3."/>
+      <w:lvlJc w:val="left"/>
+      <w:pPr>
+        <w:tabs>
+          <w:tab w:val="num" w:pos="1440"/>
+        </w:tabs>
+        <w:ind w:left="1440" w:hanging="360"/>
+      </w:pPr>
+      <w:rPr/>
+    </w:lvl>
+    <w:lvl w:ilvl="3">
+      <w:start w:val="1"/>
+      <w:numFmt w:val="decimal"/>
+      <w:lvlText w:val="%4."/>
+      <w:lvlJc w:val="left"/>
+      <w:pPr>
+        <w:tabs>
+          <w:tab w:val="num" w:pos="1800"/>
+        </w:tabs>
+        <w:ind w:left="1800" w:hanging="360"/>
+      </w:pPr>
+      <w:rPr/>
+    </w:lvl>
+    <w:lvl w:ilvl="4">
+      <w:start w:val="1"/>
+      <w:numFmt w:val="decimal"/>
+      <w:lvlText w:val="%5."/>
+      <w:lvlJc w:val="left"/>
+      <w:pPr>
+        <w:tabs>
+          <w:tab w:val="num" w:pos="2160"/>
+        </w:tabs>
+        <w:ind w:left="2160" w:hanging="360"/>
+      </w:pPr>
+      <w:rPr/>
+    </w:lvl>
+    <w:lvl w:ilvl="5">
+      <w:start w:val="1"/>
+      <w:numFmt w:val="decimal"/>
+      <w:lvlText w:val="%6."/>
+      <w:lvlJc w:val="left"/>
+      <w:pPr>
+        <w:tabs>
+          <w:tab w:val="num" w:pos="2520"/>
+        </w:tabs>
+        <w:ind w:left="2520" w:hanging="360"/>
+      </w:pPr>
+      <w:rPr/>
+    </w:lvl>
+    <w:lvl w:ilvl="6">
+      <w:start w:val="1"/>
+      <w:numFmt w:val="decimal"/>
+      <w:lvlText w:val="%7."/>
+      <w:lvlJc w:val="left"/>
+      <w:pPr>
+        <w:tabs>
+          <w:tab w:val="num" w:pos="2880"/>
+        </w:tabs>
+        <w:ind w:left="2880" w:hanging="360"/>
+      </w:pPr>
+      <w:rPr/>
+    </w:lvl>
+    <w:lvl w:ilvl="7">
+      <w:start w:val="1"/>
+      <w:numFmt w:val="decimal"/>
+      <w:lvlText w:val="%8."/>
+      <w:lvlJc w:val="left"/>
+      <w:pPr>
+        <w:tabs>
+          <w:tab w:val="num" w:pos="3240"/>
+        </w:tabs>
+        <w:ind w:left="3240" w:hanging="360"/>
+      </w:pPr>
+      <w:rPr/>
+    </w:lvl>
+    <w:lvl w:ilvl="8">
+      <w:start w:val="1"/>
+      <w:numFmt w:val="decimal"/>
+      <w:lvlText w:val="%9."/>
+      <w:lvlJc w:val="left"/>
+      <w:pPr>
+        <w:tabs>
+          <w:tab w:val="num" w:pos="3600"/>
+        </w:tabs>
+        <w:ind w:left="3600" w:hanging="360"/>
+      </w:pPr>
+      <w:rPr/>
+    </w:lvl>
+  </w:abstractNum>
+  <w:abstractNum w:abstractNumId="6">
+    <w:lvl w:ilvl="0">
+      <w:start w:val="1"/>
+      <w:numFmt w:val="bullet"/>
+      <w:lvlText w:val=""/>
+      <w:lvlJc w:val="left"/>
+      <w:pPr>
+        <w:tabs>
+          <w:tab w:val="num" w:pos="720"/>
+        </w:tabs>
+        <w:ind w:left="720" w:hanging="360"/>
+      </w:pPr>
+      <w:rPr>
+        <w:rFonts w:ascii="Symbol" w:hAnsi="Symbol" w:cs="Symbol" w:hint="default"/>
+        <w:rFonts w:cs="OpenSymbol"/>
+      </w:rPr>
+    </w:lvl>
+    <w:lvl w:ilvl="1">
+      <w:start w:val="1"/>
+      <w:numFmt w:val="bullet"/>
+      <w:lvlText w:val="◦"/>
+      <w:lvlJc w:val="left"/>
+      <w:pPr>
+        <w:tabs>
+          <w:tab w:val="num" w:pos="1080"/>
+        </w:tabs>
+        <w:ind w:left="1080" w:hanging="360"/>
+      </w:pPr>
+      <w:rPr>
+        <w:rFonts w:ascii="OpenSymbol" w:hAnsi="OpenSymbol" w:cs="OpenSymbol" w:hint="default"/>
+        <w:rFonts w:cs="OpenSymbol"/>
+      </w:rPr>
+    </w:lvl>
+    <w:lvl w:ilvl="2">
+      <w:start w:val="1"/>
+      <w:numFmt w:val="bullet"/>
+      <w:lvlText w:val="▪"/>
+      <w:lvlJc w:val="left"/>
+      <w:pPr>
+        <w:tabs>
+          <w:tab w:val="num" w:pos="1440"/>
+        </w:tabs>
+        <w:ind w:left="1440" w:hanging="360"/>
+      </w:pPr>
+      <w:rPr>
+        <w:rFonts w:ascii="OpenSymbol" w:hAnsi="OpenSymbol" w:cs="OpenSymbol" w:hint="default"/>
+        <w:rFonts w:cs="OpenSymbol"/>
+      </w:rPr>
+    </w:lvl>
+    <w:lvl w:ilvl="3">
+      <w:start w:val="1"/>
+      <w:numFmt w:val="bullet"/>
+      <w:lvlText w:val=""/>
+      <w:lvlJc w:val="left"/>
+      <w:pPr>
+        <w:tabs>
+          <w:tab w:val="num" w:pos="1800"/>
+        </w:tabs>
+        <w:ind w:left="1800" w:hanging="360"/>
+      </w:pPr>
+      <w:rPr>
+        <w:rFonts w:ascii="Symbol" w:hAnsi="Symbol" w:cs="Symbol" w:hint="default"/>
+        <w:rFonts w:cs="OpenSymbol"/>
+      </w:rPr>
+    </w:lvl>
+    <w:lvl w:ilvl="4">
+      <w:start w:val="1"/>
+      <w:numFmt w:val="bullet"/>
+      <w:lvlText w:val="◦"/>
+      <w:lvlJc w:val="left"/>
+      <w:pPr>
+        <w:tabs>
+          <w:tab w:val="num" w:pos="2160"/>
+        </w:tabs>
+        <w:ind w:left="2160" w:hanging="360"/>
+      </w:pPr>
+      <w:rPr>
+        <w:rFonts w:ascii="OpenSymbol" w:hAnsi="OpenSymbol" w:cs="OpenSymbol" w:hint="default"/>
+        <w:rFonts w:cs="OpenSymbol"/>
+      </w:rPr>
+    </w:lvl>
+    <w:lvl w:ilvl="5">
+      <w:start w:val="1"/>
+      <w:numFmt w:val="bullet"/>
+      <w:lvlText w:val="▪"/>
+      <w:lvlJc w:val="left"/>
+      <w:pPr>
+        <w:tabs>
+          <w:tab w:val="num" w:pos="2520"/>
+        </w:tabs>
+        <w:ind w:left="2520" w:hanging="360"/>
+      </w:pPr>
+      <w:rPr>
+        <w:rFonts w:ascii="OpenSymbol" w:hAnsi="OpenSymbol" w:cs="OpenSymbol" w:hint="default"/>
+        <w:rFonts w:cs="OpenSymbol"/>
+      </w:rPr>
+    </w:lvl>
+    <w:lvl w:ilvl="6">
+      <w:start w:val="1"/>
+      <w:numFmt w:val="bullet"/>
+      <w:lvlText w:val=""/>
+      <w:lvlJc w:val="left"/>
+      <w:pPr>
+        <w:tabs>
+          <w:tab w:val="num" w:pos="2880"/>
+        </w:tabs>
+        <w:ind w:left="2880" w:hanging="360"/>
+      </w:pPr>
+      <w:rPr>
+        <w:rFonts w:ascii="Symbol" w:hAnsi="Symbol" w:cs="Symbol" w:hint="default"/>
+        <w:rFonts w:cs="OpenSymbol"/>
+      </w:rPr>
+    </w:lvl>
+    <w:lvl w:ilvl="7">
+      <w:start w:val="1"/>
+      <w:numFmt w:val="bullet"/>
+      <w:lvlText w:val="◦"/>
+      <w:lvlJc w:val="left"/>
+      <w:pPr>
+        <w:tabs>
+          <w:tab w:val="num" w:pos="3240"/>
+        </w:tabs>
+        <w:ind w:left="3240" w:hanging="360"/>
+      </w:pPr>
+      <w:rPr>
+        <w:rFonts w:ascii="OpenSymbol" w:hAnsi="OpenSymbol" w:cs="OpenSymbol" w:hint="default"/>
+        <w:rFonts w:cs="OpenSymbol"/>
+      </w:rPr>
+    </w:lvl>
+    <w:lvl w:ilvl="8">
+      <w:start w:val="1"/>
+      <w:numFmt w:val="bullet"/>
+      <w:lvlText w:val="▪"/>
+      <w:lvlJc w:val="left"/>
+      <w:pPr>
+        <w:tabs>
+          <w:tab w:val="num" w:pos="3600"/>
+        </w:tabs>
+        <w:ind w:left="3600" w:hanging="360"/>
+      </w:pPr>
+      <w:rPr>
+        <w:rFonts w:ascii="OpenSymbol" w:hAnsi="OpenSymbol" w:cs="OpenSymbol" w:hint="default"/>
+        <w:rFonts w:cs="OpenSymbol"/>
+      </w:rPr>
+    </w:lvl>
+  </w:abstractNum>
+  <w:abstractNum w:abstractNumId="7">
+    <w:lvl w:ilvl="0">
+      <w:start w:val="1"/>
+      <w:numFmt w:val="bullet"/>
+      <w:lvlText w:val=""/>
+      <w:lvlJc w:val="left"/>
+      <w:pPr>
+        <w:tabs>
+          <w:tab w:val="num" w:pos="720"/>
+        </w:tabs>
+        <w:ind w:left="720" w:hanging="360"/>
+      </w:pPr>
+      <w:rPr>
+        <w:rFonts w:ascii="Symbol" w:hAnsi="Symbol" w:cs="Symbol" w:hint="default"/>
+        <w:rFonts w:cs="OpenSymbol"/>
+      </w:rPr>
+    </w:lvl>
+    <w:lvl w:ilvl="1">
+      <w:start w:val="1"/>
+      <w:numFmt w:val="bullet"/>
+      <w:lvlText w:val="◦"/>
+      <w:lvlJc w:val="left"/>
+      <w:pPr>
+        <w:tabs>
+          <w:tab w:val="num" w:pos="1080"/>
+        </w:tabs>
+        <w:ind w:left="1080" w:hanging="360"/>
+      </w:pPr>
+      <w:rPr>
+        <w:rFonts w:ascii="OpenSymbol" w:hAnsi="OpenSymbol" w:cs="OpenSymbol" w:hint="default"/>
+        <w:rFonts w:cs="OpenSymbol"/>
+      </w:rPr>
+    </w:lvl>
+    <w:lvl w:ilvl="2">
+      <w:start w:val="1"/>
+      <w:numFmt w:val="bullet"/>
+      <w:lvlText w:val="▪"/>
+      <w:lvlJc w:val="left"/>
+      <w:pPr>
+        <w:tabs>
+          <w:tab w:val="num" w:pos="1440"/>
+        </w:tabs>
+        <w:ind w:left="1440" w:hanging="360"/>
+      </w:pPr>
+      <w:rPr>
+        <w:rFonts w:ascii="OpenSymbol" w:hAnsi="OpenSymbol" w:cs="OpenSymbol" w:hint="default"/>
+        <w:rFonts w:cs="OpenSymbol"/>
+      </w:rPr>
+    </w:lvl>
+    <w:lvl w:ilvl="3">
+      <w:start w:val="1"/>
+      <w:numFmt w:val="bullet"/>
+      <w:lvlText w:val=""/>
+      <w:lvlJc w:val="left"/>
+      <w:pPr>
+        <w:tabs>
+          <w:tab w:val="num" w:pos="1800"/>
+        </w:tabs>
+        <w:ind w:left="1800" w:hanging="360"/>
+      </w:pPr>
+      <w:rPr>
+        <w:rFonts w:ascii="Symbol" w:hAnsi="Symbol" w:cs="Symbol" w:hint="default"/>
+        <w:rFonts w:cs="OpenSymbol"/>
+      </w:rPr>
+    </w:lvl>
+    <w:lvl w:ilvl="4">
+      <w:start w:val="1"/>
+      <w:numFmt w:val="bullet"/>
+      <w:lvlText w:val="◦"/>
+      <w:lvlJc w:val="left"/>
+      <w:pPr>
+        <w:tabs>
+          <w:tab w:val="num" w:pos="2160"/>
+        </w:tabs>
+        <w:ind w:left="2160" w:hanging="360"/>
+      </w:pPr>
+      <w:rPr>
+        <w:rFonts w:ascii="OpenSymbol" w:hAnsi="OpenSymbol" w:cs="OpenSymbol" w:hint="default"/>
+        <w:rFonts w:cs="OpenSymbol"/>
+      </w:rPr>
+    </w:lvl>
+    <w:lvl w:ilvl="5">
+      <w:start w:val="1"/>
+      <w:numFmt w:val="bullet"/>
+      <w:lvlText w:val="▪"/>
+      <w:lvlJc w:val="left"/>
+      <w:pPr>
+        <w:tabs>
+          <w:tab w:val="num" w:pos="2520"/>
+        </w:tabs>
+        <w:ind w:left="2520" w:hanging="360"/>
+      </w:pPr>
+      <w:rPr>
+        <w:rFonts w:ascii="OpenSymbol" w:hAnsi="OpenSymbol" w:cs="OpenSymbol" w:hint="default"/>
+        <w:rFonts w:cs="OpenSymbol"/>
+      </w:rPr>
+    </w:lvl>
+    <w:lvl w:ilvl="6">
+      <w:start w:val="1"/>
+      <w:numFmt w:val="bullet"/>
+      <w:lvlText w:val=""/>
+      <w:lvlJc w:val="left"/>
+      <w:pPr>
+        <w:tabs>
+          <w:tab w:val="num" w:pos="2880"/>
+        </w:tabs>
+        <w:ind w:left="2880" w:hanging="360"/>
+      </w:pPr>
+      <w:rPr>
+        <w:rFonts w:ascii="Symbol" w:hAnsi="Symbol" w:cs="Symbol" w:hint="default"/>
+        <w:rFonts w:cs="OpenSymbol"/>
+      </w:rPr>
+    </w:lvl>
+    <w:lvl w:ilvl="7">
+      <w:start w:val="1"/>
+      <w:numFmt w:val="bullet"/>
+      <w:lvlText w:val="◦"/>
+      <w:lvlJc w:val="left"/>
+      <w:pPr>
+        <w:tabs>
+          <w:tab w:val="num" w:pos="3240"/>
+        </w:tabs>
+        <w:ind w:left="3240" w:hanging="360"/>
+      </w:pPr>
+      <w:rPr>
+        <w:rFonts w:ascii="OpenSymbol" w:hAnsi="OpenSymbol" w:cs="OpenSymbol" w:hint="default"/>
+        <w:rFonts w:cs="OpenSymbol"/>
+      </w:rPr>
+    </w:lvl>
+    <w:lvl w:ilvl="8">
+      <w:start w:val="1"/>
+      <w:numFmt w:val="bullet"/>
+      <w:lvlText w:val="▪"/>
+      <w:lvlJc w:val="left"/>
+      <w:pPr>
+        <w:tabs>
+          <w:tab w:val="num" w:pos="3600"/>
+        </w:tabs>
+        <w:ind w:left="3600" w:hanging="360"/>
+      </w:pPr>
+      <w:rPr>
+        <w:rFonts w:ascii="OpenSymbol" w:hAnsi="OpenSymbol" w:cs="OpenSymbol" w:hint="default"/>
+        <w:rFonts w:cs="OpenSymbol"/>
+      </w:rPr>
+    </w:lvl>
+  </w:abstractNum>
+  <w:abstractNum w:abstractNumId="8">
+    <w:lvl w:ilvl="0">
+      <w:start w:val="1"/>
       <w:numFmt w:val="none"/>
       <w:suff w:val="nothing"/>
       <w:lvlText w:val=""/>
@@ -7845,6 +10380,24 @@
   </w:num>
   <w:num w:numId="2">
     <w:abstractNumId w:val="2"/>
+  </w:num>
+  <w:num w:numId="3">
+    <w:abstractNumId w:val="3"/>
+  </w:num>
+  <w:num w:numId="4">
+    <w:abstractNumId w:val="4"/>
+  </w:num>
+  <w:num w:numId="5">
+    <w:abstractNumId w:val="5"/>
+  </w:num>
+  <w:num w:numId="6">
+    <w:abstractNumId w:val="6"/>
+  </w:num>
+  <w:num w:numId="7">
+    <w:abstractNumId w:val="7"/>
+  </w:num>
+  <w:num w:numId="8">
+    <w:abstractNumId w:val="8"/>
   </w:num>
 </w:numbering>
 </file>
@@ -7870,7 +10423,7 @@
     <w:qFormat/>
     <w:pPr>
       <w:widowControl/>
-      <w:overflowPunct w:val="true"/>
+      <w:overflowPunct w:val="false"/>
       <w:bidi w:val="0"/>
       <w:spacing w:lineRule="auto" w:line="360" w:before="0" w:after="0"/>
       <w:jc w:val="left"/>
@@ -9023,6 +11576,348 @@
     <w:rPr>
       <w:rFonts w:ascii="Liberation Mono" w:hAnsi="Liberation Mono" w:eastAsia="Liberation Mono" w:cs="Liberation Mono"/>
     </w:rPr>
+  </w:style>
+  <w:style w:type="character" w:styleId="ListLabel127">
+    <w:name w:val="ListLabel 127"/>
+    <w:qFormat/>
+    <w:rPr>
+      <w:rFonts w:cs="OpenSymbol"/>
+    </w:rPr>
+  </w:style>
+  <w:style w:type="character" w:styleId="ListLabel128">
+    <w:name w:val="ListLabel 128"/>
+    <w:qFormat/>
+    <w:rPr>
+      <w:rFonts w:cs="OpenSymbol"/>
+    </w:rPr>
+  </w:style>
+  <w:style w:type="character" w:styleId="ListLabel129">
+    <w:name w:val="ListLabel 129"/>
+    <w:qFormat/>
+    <w:rPr>
+      <w:rFonts w:cs="OpenSymbol"/>
+    </w:rPr>
+  </w:style>
+  <w:style w:type="character" w:styleId="ListLabel130">
+    <w:name w:val="ListLabel 130"/>
+    <w:qFormat/>
+    <w:rPr>
+      <w:rFonts w:cs="OpenSymbol"/>
+    </w:rPr>
+  </w:style>
+  <w:style w:type="character" w:styleId="ListLabel131">
+    <w:name w:val="ListLabel 131"/>
+    <w:qFormat/>
+    <w:rPr>
+      <w:rFonts w:cs="OpenSymbol"/>
+    </w:rPr>
+  </w:style>
+  <w:style w:type="character" w:styleId="ListLabel132">
+    <w:name w:val="ListLabel 132"/>
+    <w:qFormat/>
+    <w:rPr>
+      <w:rFonts w:cs="OpenSymbol"/>
+    </w:rPr>
+  </w:style>
+  <w:style w:type="character" w:styleId="ListLabel133">
+    <w:name w:val="ListLabel 133"/>
+    <w:qFormat/>
+    <w:rPr>
+      <w:rFonts w:cs="OpenSymbol"/>
+    </w:rPr>
+  </w:style>
+  <w:style w:type="character" w:styleId="ListLabel134">
+    <w:name w:val="ListLabel 134"/>
+    <w:qFormat/>
+    <w:rPr>
+      <w:rFonts w:cs="OpenSymbol"/>
+    </w:rPr>
+  </w:style>
+  <w:style w:type="character" w:styleId="ListLabel135">
+    <w:name w:val="ListLabel 135"/>
+    <w:qFormat/>
+    <w:rPr>
+      <w:rFonts w:cs="OpenSymbol"/>
+    </w:rPr>
+  </w:style>
+  <w:style w:type="character" w:styleId="ListLabel136">
+    <w:name w:val="ListLabel 136"/>
+    <w:qFormat/>
+    <w:rPr>
+      <w:rFonts w:cs="OpenSymbol"/>
+    </w:rPr>
+  </w:style>
+  <w:style w:type="character" w:styleId="ListLabel137">
+    <w:name w:val="ListLabel 137"/>
+    <w:qFormat/>
+    <w:rPr>
+      <w:rFonts w:cs="OpenSymbol"/>
+    </w:rPr>
+  </w:style>
+  <w:style w:type="character" w:styleId="ListLabel138">
+    <w:name w:val="ListLabel 138"/>
+    <w:qFormat/>
+    <w:rPr>
+      <w:rFonts w:cs="OpenSymbol"/>
+    </w:rPr>
+  </w:style>
+  <w:style w:type="character" w:styleId="ListLabel139">
+    <w:name w:val="ListLabel 139"/>
+    <w:qFormat/>
+    <w:rPr>
+      <w:rFonts w:cs="OpenSymbol"/>
+    </w:rPr>
+  </w:style>
+  <w:style w:type="character" w:styleId="ListLabel140">
+    <w:name w:val="ListLabel 140"/>
+    <w:qFormat/>
+    <w:rPr>
+      <w:rFonts w:cs="OpenSymbol"/>
+    </w:rPr>
+  </w:style>
+  <w:style w:type="character" w:styleId="ListLabel141">
+    <w:name w:val="ListLabel 141"/>
+    <w:qFormat/>
+    <w:rPr>
+      <w:rFonts w:cs="OpenSymbol"/>
+    </w:rPr>
+  </w:style>
+  <w:style w:type="character" w:styleId="ListLabel142">
+    <w:name w:val="ListLabel 142"/>
+    <w:qFormat/>
+    <w:rPr>
+      <w:rFonts w:cs="OpenSymbol"/>
+    </w:rPr>
+  </w:style>
+  <w:style w:type="character" w:styleId="ListLabel143">
+    <w:name w:val="ListLabel 143"/>
+    <w:qFormat/>
+    <w:rPr>
+      <w:rFonts w:cs="OpenSymbol"/>
+    </w:rPr>
+  </w:style>
+  <w:style w:type="character" w:styleId="ListLabel144">
+    <w:name w:val="ListLabel 144"/>
+    <w:qFormat/>
+    <w:rPr>
+      <w:rFonts w:cs="OpenSymbol"/>
+    </w:rPr>
+  </w:style>
+  <w:style w:type="character" w:styleId="NumberingSymbols">
+    <w:name w:val="Numbering Symbols"/>
+    <w:qFormat/>
+    <w:rPr/>
+  </w:style>
+  <w:style w:type="character" w:styleId="ListLabel145">
+    <w:name w:val="ListLabel 145"/>
+    <w:qFormat/>
+    <w:rPr>
+      <w:rFonts w:cs="OpenSymbol"/>
+    </w:rPr>
+  </w:style>
+  <w:style w:type="character" w:styleId="ListLabel146">
+    <w:name w:val="ListLabel 146"/>
+    <w:qFormat/>
+    <w:rPr>
+      <w:rFonts w:cs="OpenSymbol"/>
+    </w:rPr>
+  </w:style>
+  <w:style w:type="character" w:styleId="ListLabel147">
+    <w:name w:val="ListLabel 147"/>
+    <w:qFormat/>
+    <w:rPr>
+      <w:rFonts w:cs="OpenSymbol"/>
+    </w:rPr>
+  </w:style>
+  <w:style w:type="character" w:styleId="ListLabel148">
+    <w:name w:val="ListLabel 148"/>
+    <w:qFormat/>
+    <w:rPr>
+      <w:rFonts w:cs="OpenSymbol"/>
+    </w:rPr>
+  </w:style>
+  <w:style w:type="character" w:styleId="ListLabel149">
+    <w:name w:val="ListLabel 149"/>
+    <w:qFormat/>
+    <w:rPr>
+      <w:rFonts w:cs="OpenSymbol"/>
+    </w:rPr>
+  </w:style>
+  <w:style w:type="character" w:styleId="ListLabel150">
+    <w:name w:val="ListLabel 150"/>
+    <w:qFormat/>
+    <w:rPr>
+      <w:rFonts w:cs="OpenSymbol"/>
+    </w:rPr>
+  </w:style>
+  <w:style w:type="character" w:styleId="ListLabel151">
+    <w:name w:val="ListLabel 151"/>
+    <w:qFormat/>
+    <w:rPr>
+      <w:rFonts w:cs="OpenSymbol"/>
+    </w:rPr>
+  </w:style>
+  <w:style w:type="character" w:styleId="ListLabel152">
+    <w:name w:val="ListLabel 152"/>
+    <w:qFormat/>
+    <w:rPr>
+      <w:rFonts w:cs="OpenSymbol"/>
+    </w:rPr>
+  </w:style>
+  <w:style w:type="character" w:styleId="ListLabel153">
+    <w:name w:val="ListLabel 153"/>
+    <w:qFormat/>
+    <w:rPr>
+      <w:rFonts w:cs="OpenSymbol"/>
+    </w:rPr>
+  </w:style>
+  <w:style w:type="character" w:styleId="ListLabel154">
+    <w:name w:val="ListLabel 154"/>
+    <w:qFormat/>
+    <w:rPr>
+      <w:rFonts w:cs="OpenSymbol"/>
+    </w:rPr>
+  </w:style>
+  <w:style w:type="character" w:styleId="ListLabel155">
+    <w:name w:val="ListLabel 155"/>
+    <w:qFormat/>
+    <w:rPr>
+      <w:rFonts w:cs="OpenSymbol"/>
+    </w:rPr>
+  </w:style>
+  <w:style w:type="character" w:styleId="ListLabel156">
+    <w:name w:val="ListLabel 156"/>
+    <w:qFormat/>
+    <w:rPr>
+      <w:rFonts w:cs="OpenSymbol"/>
+    </w:rPr>
+  </w:style>
+  <w:style w:type="character" w:styleId="ListLabel157">
+    <w:name w:val="ListLabel 157"/>
+    <w:qFormat/>
+    <w:rPr>
+      <w:rFonts w:cs="OpenSymbol"/>
+    </w:rPr>
+  </w:style>
+  <w:style w:type="character" w:styleId="ListLabel158">
+    <w:name w:val="ListLabel 158"/>
+    <w:qFormat/>
+    <w:rPr>
+      <w:rFonts w:cs="OpenSymbol"/>
+    </w:rPr>
+  </w:style>
+  <w:style w:type="character" w:styleId="ListLabel159">
+    <w:name w:val="ListLabel 159"/>
+    <w:qFormat/>
+    <w:rPr>
+      <w:rFonts w:cs="OpenSymbol"/>
+    </w:rPr>
+  </w:style>
+  <w:style w:type="character" w:styleId="ListLabel160">
+    <w:name w:val="ListLabel 160"/>
+    <w:qFormat/>
+    <w:rPr>
+      <w:rFonts w:cs="OpenSymbol"/>
+    </w:rPr>
+  </w:style>
+  <w:style w:type="character" w:styleId="ListLabel161">
+    <w:name w:val="ListLabel 161"/>
+    <w:qFormat/>
+    <w:rPr>
+      <w:rFonts w:cs="OpenSymbol"/>
+    </w:rPr>
+  </w:style>
+  <w:style w:type="character" w:styleId="ListLabel162">
+    <w:name w:val="ListLabel 162"/>
+    <w:qFormat/>
+    <w:rPr>
+      <w:rFonts w:cs="OpenSymbol"/>
+    </w:rPr>
+  </w:style>
+  <w:style w:type="character" w:styleId="ListLabel163">
+    <w:name w:val="ListLabel 163"/>
+    <w:qFormat/>
+    <w:rPr>
+      <w:rFonts w:cs="OpenSymbol"/>
+    </w:rPr>
+  </w:style>
+  <w:style w:type="character" w:styleId="ListLabel164">
+    <w:name w:val="ListLabel 164"/>
+    <w:qFormat/>
+    <w:rPr>
+      <w:rFonts w:cs="OpenSymbol"/>
+    </w:rPr>
+  </w:style>
+  <w:style w:type="character" w:styleId="ListLabel165">
+    <w:name w:val="ListLabel 165"/>
+    <w:qFormat/>
+    <w:rPr>
+      <w:rFonts w:cs="OpenSymbol"/>
+    </w:rPr>
+  </w:style>
+  <w:style w:type="character" w:styleId="ListLabel166">
+    <w:name w:val="ListLabel 166"/>
+    <w:qFormat/>
+    <w:rPr>
+      <w:rFonts w:cs="OpenSymbol"/>
+    </w:rPr>
+  </w:style>
+  <w:style w:type="character" w:styleId="ListLabel167">
+    <w:name w:val="ListLabel 167"/>
+    <w:qFormat/>
+    <w:rPr>
+      <w:rFonts w:cs="OpenSymbol"/>
+    </w:rPr>
+  </w:style>
+  <w:style w:type="character" w:styleId="ListLabel168">
+    <w:name w:val="ListLabel 168"/>
+    <w:qFormat/>
+    <w:rPr>
+      <w:rFonts w:cs="OpenSymbol"/>
+    </w:rPr>
+  </w:style>
+  <w:style w:type="character" w:styleId="ListLabel169">
+    <w:name w:val="ListLabel 169"/>
+    <w:qFormat/>
+    <w:rPr>
+      <w:rFonts w:cs="OpenSymbol"/>
+    </w:rPr>
+  </w:style>
+  <w:style w:type="character" w:styleId="ListLabel170">
+    <w:name w:val="ListLabel 170"/>
+    <w:qFormat/>
+    <w:rPr>
+      <w:rFonts w:cs="OpenSymbol"/>
+    </w:rPr>
+  </w:style>
+  <w:style w:type="character" w:styleId="ListLabel171">
+    <w:name w:val="ListLabel 171"/>
+    <w:qFormat/>
+    <w:rPr>
+      <w:rFonts w:cs="OpenSymbol"/>
+    </w:rPr>
+  </w:style>
+  <w:style w:type="character" w:styleId="FootnoteCharacters">
+    <w:name w:val="Footnote Characters"/>
+    <w:qFormat/>
+    <w:rPr/>
+  </w:style>
+  <w:style w:type="character" w:styleId="FootnoteAnchor">
+    <w:name w:val="Footnote Anchor"/>
+    <w:rPr>
+      <w:vertAlign w:val="superscript"/>
+    </w:rPr>
+  </w:style>
+  <w:style w:type="character" w:styleId="EndnoteAnchor">
+    <w:name w:val="Endnote Anchor"/>
+    <w:rPr>
+      <w:vertAlign w:val="superscript"/>
+    </w:rPr>
+  </w:style>
+  <w:style w:type="character" w:styleId="EndnoteCharacters">
+    <w:name w:val="Endnote Characters"/>
+    <w:qFormat/>
+    <w:rPr/>
   </w:style>
   <w:style w:type="paragraph" w:styleId="Heading">
     <w:name w:val="Heading"/>
@@ -9131,7 +12026,7 @@
     <w:qFormat/>
     <w:pPr>
       <w:widowControl/>
-      <w:overflowPunct w:val="true"/>
+      <w:overflowPunct w:val="false"/>
       <w:bidi w:val="0"/>
       <w:spacing w:lineRule="auto" w:line="240"/>
       <w:jc w:val="left"/>
@@ -9333,6 +12228,25 @@
     <w:pPr/>
     <w:rPr/>
   </w:style>
+  <w:style w:type="paragraph" w:styleId="Illustration">
+    <w:name w:val="Illustration"/>
+    <w:basedOn w:val="Caption"/>
+    <w:qFormat/>
+    <w:pPr/>
+    <w:rPr/>
+  </w:style>
+  <w:style w:type="paragraph" w:styleId="Footnote">
+    <w:name w:val="Footnote Text"/>
+    <w:basedOn w:val="Normal"/>
+    <w:pPr>
+      <w:suppressLineNumbers/>
+      <w:ind w:left="339" w:hanging="339"/>
+    </w:pPr>
+    <w:rPr>
+      <w:sz w:val="20"/>
+      <w:szCs w:val="20"/>
+    </w:rPr>
+  </w:style>
   <w:style w:type="numbering" w:styleId="NoList">
     <w:name w:val="No List"/>
     <w:qFormat/>

--- a/docs/Dissertation.docx
+++ b/docs/Dissertation.docx
@@ -9249,7 +9249,7 @@
       <w:fldChar w:fldCharType="separate"/>
     </w:r>
     <w:r>
-      <w:t>30</w:t>
+      <w:t>32</w:t>
     </w:r>
     <w:r>
       <w:fldChar w:fldCharType="end"/>

--- a/docs/Dissertation.docx
+++ b/docs/Dissertation.docx
@@ -30,25 +30,6 @@
       <w:r>
         <w:fldChar w:fldCharType="separate"/>
       </w:r>
-      <w:hyperlink w:anchor="__RefHeading___Toc848_1158348764">
-        <w:r>
-          <w:rPr>
-            <w:rStyle w:val="IndexLink"/>
-          </w:rPr>
-          <w:t>1 Introduction</w:t>
-          <w:tab/>
-          <w:t>3</w:t>
-        </w:r>
-      </w:hyperlink>
-    </w:p>
-    <w:p>
-      <w:pPr>
-        <w:pStyle w:val="Contents1"/>
-        <w:tabs>
-          <w:tab w:val="right" w:pos="8504" w:leader="dot"/>
-        </w:tabs>
-        <w:rPr/>
-      </w:pPr>
       <w:hyperlink w:anchor="__RefHeading___Toc844_1158348764">
         <w:r>
           <w:rPr>
@@ -56,7 +37,7 @@
           </w:rPr>
           <w:t>2 Literature Review</w:t>
           <w:tab/>
-          <w:t>3</w:t>
+          <w:t>2</w:t>
         </w:r>
       </w:hyperlink>
     </w:p>
@@ -75,7 +56,7 @@
           </w:rPr>
           <w:t>2.1 Neural Networks</w:t>
           <w:tab/>
-          <w:t>3</w:t>
+          <w:t>2</w:t>
         </w:r>
       </w:hyperlink>
     </w:p>
@@ -94,7 +75,7 @@
           </w:rPr>
           <w:t>2.1.1 Recursive Neural Networks</w:t>
           <w:tab/>
-          <w:t>3</w:t>
+          <w:t>2</w:t>
         </w:r>
       </w:hyperlink>
     </w:p>
@@ -113,7 +94,7 @@
           </w:rPr>
           <w:t>2.1.2 Convolutional Neural Networks</w:t>
           <w:tab/>
-          <w:t>3</w:t>
+          <w:t>2</w:t>
         </w:r>
       </w:hyperlink>
     </w:p>
@@ -132,7 +113,7 @@
           </w:rPr>
           <w:t>2.1.3 Recurrent Convolutional Neural Networks</w:t>
           <w:tab/>
-          <w:t>3</w:t>
+          <w:t>2</w:t>
         </w:r>
       </w:hyperlink>
     </w:p>
@@ -493,7 +474,7 @@
           </w:rPr>
           <w:t>3.2.4 Classifying Reviews</w:t>
           <w:tab/>
-          <w:t>18</w:t>
+          <w:t>19</w:t>
         </w:r>
       </w:hyperlink>
     </w:p>
@@ -512,7 +493,7 @@
           </w:rPr>
           <w:t>3.2.5 Storing Classified Reviews</w:t>
           <w:tab/>
-          <w:t>21</w:t>
+          <w:t>22</w:t>
         </w:r>
       </w:hyperlink>
     </w:p>
@@ -531,7 +512,7 @@
           </w:rPr>
           <w:t>3.3 Developing the User Interface</w:t>
           <w:tab/>
-          <w:t>22</w:t>
+          <w:t>23</w:t>
         </w:r>
       </w:hyperlink>
     </w:p>
@@ -550,7 +531,7 @@
           </w:rPr>
           <w:t>3.3.1 Application Features</w:t>
           <w:tab/>
-          <w:t>22</w:t>
+          <w:t>23</w:t>
         </w:r>
       </w:hyperlink>
     </w:p>
@@ -569,7 +550,7 @@
           </w:rPr>
           <w:t>3.3.2 Architecture</w:t>
           <w:tab/>
-          <w:t>23</w:t>
+          <w:t>24</w:t>
         </w:r>
       </w:hyperlink>
     </w:p>
@@ -588,7 +569,7 @@
           </w:rPr>
           <w:t>3.3.3 Model</w:t>
           <w:tab/>
-          <w:t>24</w:t>
+          <w:t>25</w:t>
         </w:r>
       </w:hyperlink>
     </w:p>
@@ -607,7 +588,7 @@
           </w:rPr>
           <w:t>3.3.4 View</w:t>
           <w:tab/>
-          <w:t>25</w:t>
+          <w:t>26</w:t>
         </w:r>
       </w:hyperlink>
     </w:p>
@@ -626,7 +607,7 @@
           </w:rPr>
           <w:t>3.3.5 Controller</w:t>
           <w:tab/>
-          <w:t>27</w:t>
+          <w:t>28</w:t>
         </w:r>
       </w:hyperlink>
     </w:p>
@@ -643,9 +624,199 @@
           <w:rPr>
             <w:rStyle w:val="IndexLink"/>
           </w:rPr>
-          <w:t>Evaluation</w:t>
+          <w:t>4 Evaluation</w:t>
           <w:tab/>
-          <w:t>28</w:t>
+          <w:t>30</w:t>
+        </w:r>
+      </w:hyperlink>
+    </w:p>
+    <w:p>
+      <w:pPr>
+        <w:pStyle w:val="Contents2"/>
+        <w:tabs>
+          <w:tab w:val="right" w:pos="8504" w:leader="dot"/>
+        </w:tabs>
+        <w:rPr/>
+      </w:pPr>
+      <w:hyperlink w:anchor="__RefHeading___Toc1151_1045987885">
+        <w:r>
+          <w:rPr>
+            <w:rStyle w:val="IndexLink"/>
+          </w:rPr>
+          <w:t>4.1 Critical Evaluation</w:t>
+          <w:tab/>
+          <w:t>30</w:t>
+        </w:r>
+      </w:hyperlink>
+    </w:p>
+    <w:p>
+      <w:pPr>
+        <w:pStyle w:val="Contents3"/>
+        <w:tabs>
+          <w:tab w:val="right" w:pos="8504" w:leader="dot"/>
+        </w:tabs>
+        <w:rPr/>
+      </w:pPr>
+      <w:hyperlink w:anchor="__RefHeading___Toc1141_1045987885">
+        <w:r>
+          <w:rPr>
+            <w:rStyle w:val="IndexLink"/>
+          </w:rPr>
+          <w:t>4.1.1 Project Scope</w:t>
+          <w:tab/>
+          <w:t>30</w:t>
+        </w:r>
+      </w:hyperlink>
+    </w:p>
+    <w:p>
+      <w:pPr>
+        <w:pStyle w:val="Contents3"/>
+        <w:tabs>
+          <w:tab w:val="right" w:pos="8504" w:leader="dot"/>
+        </w:tabs>
+        <w:rPr/>
+      </w:pPr>
+      <w:hyperlink w:anchor="__RefHeading___Toc1143_1045987885">
+        <w:r>
+          <w:rPr>
+            <w:rStyle w:val="IndexLink"/>
+          </w:rPr>
+          <w:t>4.1.2 Accuracy</w:t>
+          <w:tab/>
+          <w:t>30</w:t>
+        </w:r>
+      </w:hyperlink>
+    </w:p>
+    <w:p>
+      <w:pPr>
+        <w:pStyle w:val="Contents3"/>
+        <w:tabs>
+          <w:tab w:val="right" w:pos="8504" w:leader="dot"/>
+        </w:tabs>
+        <w:rPr/>
+      </w:pPr>
+      <w:hyperlink w:anchor="__RefHeading___Toc1145_1045987885">
+        <w:r>
+          <w:rPr>
+            <w:rStyle w:val="IndexLink"/>
+          </w:rPr>
+          <w:t>4.1.3 Mathematical Complexity</w:t>
+          <w:tab/>
+          <w:t>31</w:t>
+        </w:r>
+      </w:hyperlink>
+    </w:p>
+    <w:p>
+      <w:pPr>
+        <w:pStyle w:val="Contents3"/>
+        <w:tabs>
+          <w:tab w:val="right" w:pos="8504" w:leader="dot"/>
+        </w:tabs>
+        <w:rPr/>
+      </w:pPr>
+      <w:hyperlink w:anchor="__RefHeading___Toc1147_1045987885">
+        <w:r>
+          <w:rPr>
+            <w:rStyle w:val="IndexLink"/>
+          </w:rPr>
+          <w:t>4.1.4 Computational Power</w:t>
+          <w:tab/>
+          <w:t>31</w:t>
+        </w:r>
+      </w:hyperlink>
+    </w:p>
+    <w:p>
+      <w:pPr>
+        <w:pStyle w:val="Contents3"/>
+        <w:tabs>
+          <w:tab w:val="right" w:pos="8504" w:leader="dot"/>
+        </w:tabs>
+        <w:rPr/>
+      </w:pPr>
+      <w:hyperlink w:anchor="__RefHeading___Toc1149_1045987885">
+        <w:r>
+          <w:rPr>
+            <w:rStyle w:val="IndexLink"/>
+          </w:rPr>
+          <w:t>4.1.5 User Interface</w:t>
+          <w:tab/>
+          <w:t>31</w:t>
+        </w:r>
+      </w:hyperlink>
+    </w:p>
+    <w:p>
+      <w:pPr>
+        <w:pStyle w:val="Contents2"/>
+        <w:tabs>
+          <w:tab w:val="right" w:pos="8504" w:leader="dot"/>
+        </w:tabs>
+        <w:rPr/>
+      </w:pPr>
+      <w:hyperlink w:anchor="__RefHeading___Toc1153_1045987885">
+        <w:r>
+          <w:rPr>
+            <w:rStyle w:val="IndexLink"/>
+          </w:rPr>
+          <w:t>4.2 Personal Reflection</w:t>
+          <w:tab/>
+          <w:t>31</w:t>
+        </w:r>
+      </w:hyperlink>
+    </w:p>
+    <w:p>
+      <w:pPr>
+        <w:pStyle w:val="Contents3"/>
+        <w:tabs>
+          <w:tab w:val="right" w:pos="8504" w:leader="dot"/>
+        </w:tabs>
+        <w:rPr/>
+      </w:pPr>
+      <w:hyperlink w:anchor="__RefHeading___Toc1082_4291481146">
+        <w:r>
+          <w:rPr>
+            <w:rStyle w:val="IndexLink"/>
+          </w:rPr>
+          <w:t>4.2.1 Time Management</w:t>
+          <w:tab/>
+          <w:t>31</w:t>
+        </w:r>
+      </w:hyperlink>
+    </w:p>
+    <w:p>
+      <w:pPr>
+        <w:pStyle w:val="Contents3"/>
+        <w:tabs>
+          <w:tab w:val="right" w:pos="8504" w:leader="dot"/>
+        </w:tabs>
+        <w:rPr/>
+      </w:pPr>
+      <w:hyperlink w:anchor="__RefHeading___Toc1084_4291481146">
+        <w:r>
+          <w:rPr>
+            <w:rStyle w:val="IndexLink"/>
+          </w:rPr>
+          <w:t>4.2.2 Perceived Complexity</w:t>
+          <w:tab/>
+          <w:t>31</w:t>
+        </w:r>
+      </w:hyperlink>
+    </w:p>
+    <w:p>
+      <w:pPr>
+        <w:pStyle w:val="Contents3"/>
+        <w:tabs>
+          <w:tab w:val="right" w:pos="8504" w:leader="dot"/>
+        </w:tabs>
+        <w:rPr/>
+      </w:pPr>
+      <w:hyperlink w:anchor="__RefHeading___Toc1086_4291481146">
+        <w:r>
+          <w:rPr>
+            <w:rStyle w:val="IndexLink"/>
+          </w:rPr>
+          <w:t>4.3.3 Software Limitations</w:t>
+          <w:tab/>
+          <w:t>31</w:t>
         </w:r>
       </w:hyperlink>
     </w:p>
@@ -662,9 +833,9 @@
           <w:rPr>
             <w:rStyle w:val="IndexLink"/>
           </w:rPr>
-          <w:t>Conclusion</w:t>
+          <w:t>5 Conclusion</w:t>
           <w:tab/>
-          <w:t>29</w:t>
+          <w:t>32</w:t>
         </w:r>
       </w:hyperlink>
     </w:p>
@@ -683,65 +854,67 @@
           </w:rPr>
           <w:t>Bibliography</w:t>
           <w:tab/>
-          <w:t>30</w:t>
+          <w:t>33</w:t>
         </w:r>
       </w:hyperlink>
+    </w:p>
+    <w:p>
+      <w:pPr>
+        <w:pStyle w:val="Heading1"/>
+        <w:rPr/>
+      </w:pPr>
+      <w:bookmarkStart w:id="0" w:name="__RefHeading___Toc844_1158348764"/>
+      <w:bookmarkEnd w:id="0"/>
+      <w:r>
+        <w:rPr/>
+        <w:t>2 Literature Review</w:t>
+      </w:r>
+      <w:r>
+        <w:fldChar w:fldCharType="end"/>
+      </w:r>
+    </w:p>
+    <w:p>
+      <w:pPr>
+        <w:pStyle w:val="Heading2"/>
+        <w:rPr/>
+      </w:pPr>
+      <w:bookmarkStart w:id="1" w:name="__RefHeading___Toc846_1158348764"/>
+      <w:bookmarkEnd w:id="1"/>
+      <w:r>
+        <w:rPr/>
+        <w:t>2.1 Neural Networks</w:t>
+      </w:r>
     </w:p>
     <w:p>
       <w:pPr>
         <w:pStyle w:val="Heading3"/>
         <w:spacing w:lineRule="auto" w:line="360"/>
         <w:jc w:val="left"/>
+        <w:rPr/>
+      </w:pPr>
+      <w:bookmarkStart w:id="2" w:name="__RefHeading___Toc582_1872437920"/>
+      <w:bookmarkEnd w:id="2"/>
+      <w:r>
         <w:rPr>
           <w:rFonts w:cs="Times New Roman"/>
         </w:rPr>
+        <w:t>2.1.1</w:t>
+        <w:tab/>
+        <w:t>Recursive Neural Networks</w:t>
+      </w:r>
+    </w:p>
+    <w:p>
+      <w:pPr>
+        <w:pStyle w:val="Normal"/>
+        <w:spacing w:lineRule="auto" w:line="360"/>
+        <w:jc w:val="both"/>
+        <w:rPr/>
       </w:pPr>
       <w:r>
         <w:rPr>
           <w:rFonts w:cs="Times New Roman"/>
         </w:rPr>
-      </w:r>
-      <w:r>
-        <w:fldChar w:fldCharType="end"/>
-      </w:r>
-      <w:r>
-        <w:br w:type="page"/>
-      </w:r>
-    </w:p>
-    <w:p>
-      <w:pPr>
-        <w:pStyle w:val="Heading1"/>
-        <w:rPr/>
-      </w:pPr>
-      <w:bookmarkStart w:id="0" w:name="__RefHeading___Toc848_1158348764"/>
-      <w:bookmarkEnd w:id="0"/>
-      <w:r>
-        <w:rPr/>
-        <w:t>1 Introduction</w:t>
-      </w:r>
-    </w:p>
-    <w:p>
-      <w:pPr>
-        <w:pStyle w:val="Heading1"/>
-        <w:rPr/>
-      </w:pPr>
-      <w:bookmarkStart w:id="1" w:name="__RefHeading___Toc844_1158348764"/>
-      <w:bookmarkEnd w:id="1"/>
-      <w:r>
-        <w:rPr/>
-        <w:t>2 Literature Review</w:t>
-      </w:r>
-    </w:p>
-    <w:p>
-      <w:pPr>
-        <w:pStyle w:val="Heading2"/>
-        <w:rPr/>
-      </w:pPr>
-      <w:bookmarkStart w:id="2" w:name="__RefHeading___Toc846_1158348764"/>
-      <w:bookmarkEnd w:id="2"/>
-      <w:r>
-        <w:rPr/>
-        <w:t>2.1 Neural Networks</w:t>
+        <w:t>Recursive Neural Networks (RvNN) approach the computation of word vectors by applying a particular compositionality function over a binary tree recursively. It is usually done bottom-up, so each child vector is calculated, which in turn calculates the parent vector. Socher et al. (2013) propose an enhanced version of this network, known as a Recursive Neural Tensor Network, where they use the same tensor-based composition function for all nodes in the binary tree. While Recursive Neural Networks are a powerful tool in natural language processing, as Mikolov et al. (2013) points out, they are often subject to high computational complexity due to their non-linear hidden layers.</w:t>
       </w:r>
     </w:p>
     <w:p>
@@ -751,15 +924,15 @@
         <w:jc w:val="left"/>
         <w:rPr/>
       </w:pPr>
-      <w:bookmarkStart w:id="3" w:name="__RefHeading___Toc582_1872437920"/>
+      <w:bookmarkStart w:id="3" w:name="__RefHeading___Toc584_1872437920"/>
       <w:bookmarkEnd w:id="3"/>
       <w:r>
         <w:rPr>
           <w:rFonts w:cs="Times New Roman"/>
         </w:rPr>
-        <w:t>2.1.1</w:t>
+        <w:t>2.1.2</w:t>
         <w:tab/>
-        <w:t>Recursive Neural Networks</w:t>
+        <w:t>Convolutional Neural Networks</w:t>
       </w:r>
     </w:p>
     <w:p>
@@ -773,7 +946,7 @@
         <w:rPr>
           <w:rFonts w:cs="Times New Roman"/>
         </w:rPr>
-        <w:t>Recursive Neural Networks (RvNN) approach the computation of word vectors by applying a particular compositionality function over a binary tree recursively. It is usually done bottom-up, so each child vector is calculated, which in turn calculates the parent vector. Socher et al. (2013) propose an enhanced version of this network, known as a Recursive Neural Tensor Network, where they use the same tensor-based composition function for all nodes in the binary tree. While Recursive Neural Networks are a powerful tool in natural language processing, as Mikolov et al. (2013) points out, they are often subject to high computational complexity due to their non-linear hidden layers.</w:t>
+        <w:t>Although Convolutional Neural Networks (CNN) are often used for tasks such as image classification, they’re also extremely useful for sentiment analysis. Kim, Y. (2014) shows that a CNN trained with one convolution layer achieves excellent results across multiple benchmarks.</w:t>
       </w:r>
     </w:p>
     <w:p>
@@ -783,29 +956,57 @@
         <w:jc w:val="left"/>
         <w:rPr/>
       </w:pPr>
-      <w:bookmarkStart w:id="4" w:name="__RefHeading___Toc584_1872437920"/>
+      <w:bookmarkStart w:id="4" w:name="__RefHeading___Toc586_1872437920"/>
       <w:bookmarkEnd w:id="4"/>
       <w:r>
+        <w:rPr/>
+        <w:t>2.1.3</w:t>
+        <w:tab/>
+        <w:t>Recurrent Convolutional Neural Networks</w:t>
+      </w:r>
+    </w:p>
+    <w:p>
+      <w:pPr>
+        <w:pStyle w:val="Normal"/>
+        <w:spacing w:lineRule="auto" w:line="360"/>
+        <w:jc w:val="both"/>
+        <w:rPr/>
+      </w:pPr>
+      <w:r>
         <w:rPr>
           <w:rFonts w:cs="Times New Roman"/>
         </w:rPr>
-        <w:t>2.1.2</w:t>
+        <w:t>Lai, S., Xu, L., Liu, K., &amp; Zhao, J. (2015) propose a new type of neural network that takes advantage of recurrent neural network’s O(n) time complexity. While RNNs are a biased model, putting emphasis on later words in a corpus rather than earlier words, RCNNs use an unbiased max-pooling layer that gives equal emphasis across the corpus. RCNNs also take advantage of a bidirectional recurrent structure, which produces considerably less noise than a traditional window-based neural network.</w:t>
+      </w:r>
+    </w:p>
+    <w:p>
+      <w:pPr>
+        <w:pStyle w:val="Heading2"/>
+        <w:spacing w:lineRule="auto" w:line="360"/>
+        <w:jc w:val="left"/>
+        <w:rPr/>
+      </w:pPr>
+      <w:r>
+        <w:rPr/>
+      </w:r>
+      <w:r>
+        <w:br w:type="page"/>
+      </w:r>
+    </w:p>
+    <w:p>
+      <w:pPr>
+        <w:pStyle w:val="Heading2"/>
+        <w:spacing w:lineRule="auto" w:line="360"/>
+        <w:jc w:val="left"/>
+        <w:rPr/>
+      </w:pPr>
+      <w:bookmarkStart w:id="5" w:name="__RefHeading___Toc588_1872437920"/>
+      <w:bookmarkEnd w:id="5"/>
+      <w:r>
+        <w:rPr/>
+        <w:t>2.2</w:t>
         <w:tab/>
-        <w:t>Convolutional Neural Networks</w:t>
-      </w:r>
-    </w:p>
-    <w:p>
-      <w:pPr>
-        <w:pStyle w:val="Normal"/>
-        <w:spacing w:lineRule="auto" w:line="360"/>
-        <w:jc w:val="both"/>
-        <w:rPr/>
-      </w:pPr>
-      <w:r>
-        <w:rPr>
-          <w:rFonts w:cs="Times New Roman"/>
-        </w:rPr>
-        <w:t>Although Convolutional Neural Networks (CNN) are often used for tasks such as image classification, they’re also extremely useful for sentiment analysis. Kim, Y. (2014) shows that a CNN trained with one convolution layer achieves excellent results across multiple benchmarks.</w:t>
+        <w:t>Types of Classification</w:t>
       </w:r>
     </w:p>
     <w:p>
@@ -815,13 +1016,13 @@
         <w:jc w:val="left"/>
         <w:rPr/>
       </w:pPr>
-      <w:bookmarkStart w:id="5" w:name="__RefHeading___Toc586_1872437920"/>
-      <w:bookmarkEnd w:id="5"/>
-      <w:r>
-        <w:rPr/>
-        <w:t>2.1.3</w:t>
+      <w:bookmarkStart w:id="6" w:name="__RefHeading___Toc590_1872437920"/>
+      <w:bookmarkEnd w:id="6"/>
+      <w:r>
+        <w:rPr/>
+        <w:t>2.2.1</w:t>
         <w:tab/>
-        <w:t>Recurrent Convolutional Neural Networks</w:t>
+        <w:t>Logistic Regression</w:t>
       </w:r>
     </w:p>
     <w:p>
@@ -832,10 +1033,8 @@
         <w:rPr/>
       </w:pPr>
       <w:r>
-        <w:rPr>
-          <w:rFonts w:cs="Times New Roman"/>
-        </w:rPr>
-        <w:t>Lai, S., Xu, L., Liu, K., &amp; Zhao, J. (2015) propose a new type of neural network that takes advantage of recurrent neural network’s O(n) time complexity. While RNNs are a biased model, putting emphasis on later words in a corpus rather than earlier words, RCNNs use an unbiased max-pooling layer that gives equal emphasis across the corpus. RCNNs also take advantage of a bidirectional recurrent structure, which produces considerably less noise than a traditional window-based neural network.</w:t>
+        <w:rPr/>
+        <w:t>Logistic regression is a statistical method that aims to categorise the dependent variable into a binary category – that is, given an input Y, the likelihood of Y being 0 or 1. In the context of machine learning, this usually means taking feature vectors (n-dimensional vectors that describe  learned features relating to the set of training data), and fitting them into this function.</w:t>
       </w:r>
     </w:p>
     <w:p>
@@ -845,11 +1044,203 @@
         <w:jc w:val="left"/>
         <w:rPr/>
       </w:pPr>
+      <w:bookmarkStart w:id="7" w:name="__RefHeading___Toc592_1872437920"/>
+      <w:bookmarkEnd w:id="7"/>
+      <w:r>
+        <w:rPr/>
+        <w:t>2.3</w:t>
+        <w:tab/>
+        <w:t>Types of Distributed Representations of Words and Documents</w:t>
+      </w:r>
+    </w:p>
+    <w:p>
+      <w:pPr>
+        <w:pStyle w:val="Heading3"/>
+        <w:spacing w:lineRule="auto" w:line="360"/>
+        <w:jc w:val="left"/>
+        <w:rPr/>
+      </w:pPr>
+      <w:bookmarkStart w:id="8" w:name="__RefHeading___Toc594_1872437920"/>
+      <w:bookmarkEnd w:id="8"/>
+      <w:r>
+        <w:rPr/>
+        <w:t>2.3.1</w:t>
+        <w:tab/>
+        <w:t>Word2vec (Shallow Neural Network Implementation)</w:t>
+      </w:r>
+    </w:p>
+    <w:p>
+      <w:pPr>
+        <w:pStyle w:val="Normal"/>
+        <w:spacing w:lineRule="auto" w:line="360"/>
+        <w:jc w:val="both"/>
+        <w:rPr/>
+      </w:pPr>
+      <w:r>
+        <w:rPr>
+          <w:rFonts w:cs="Times New Roman"/>
+        </w:rPr>
+        <w:t xml:space="preserve">Word2Vec is a powerful model developed by researchers at Google led by Tomas Mikolov that produces rich word embeddings. It improves on existing work in this space by proposing two new models for learning distributed representations of words. The goal of these new models was to minimise the computational complexity of the original models by removing the non-linear hidden layer from existing feedforward and recurrent neural net language models (NNLM). </w:t>
+      </w:r>
+    </w:p>
+    <w:p>
+      <w:pPr>
+        <w:pStyle w:val="Normal"/>
+        <w:spacing w:lineRule="auto" w:line="360"/>
+        <w:jc w:val="both"/>
+        <w:rPr>
+          <w:rFonts w:cs="Times New Roman"/>
+        </w:rPr>
+      </w:pPr>
+      <w:r>
+        <w:rPr>
+          <w:rFonts w:cs="Times New Roman"/>
+        </w:rPr>
+      </w:r>
+    </w:p>
+    <w:p>
+      <w:pPr>
+        <w:pStyle w:val="Normal"/>
+        <w:spacing w:lineRule="auto" w:line="360"/>
+        <w:jc w:val="both"/>
+        <w:rPr/>
+      </w:pPr>
+      <w:r>
+        <w:rPr>
+          <w:rFonts w:cs="Times New Roman"/>
+        </w:rPr>
+        <w:t>Mikolov et al. (2013) propose a continuous bag of words model (CBOW) that is similar to the feedforward NNLM model where the non-linear hidden layer is removed. This reduces the computational complexity, allowing a much larger vocabulary to be used during the training step. It is trained by trying to classify a target word from a window of source words.</w:t>
+      </w:r>
+    </w:p>
+    <w:p>
+      <w:pPr>
+        <w:pStyle w:val="Normal"/>
+        <w:spacing w:lineRule="auto" w:line="360"/>
+        <w:jc w:val="both"/>
+        <w:rPr>
+          <w:rFonts w:cs="Times New Roman"/>
+        </w:rPr>
+      </w:pPr>
+      <w:r>
+        <w:rPr>
+          <w:rFonts w:cs="Times New Roman"/>
+        </w:rPr>
+      </w:r>
+    </w:p>
+    <w:p>
+      <w:pPr>
+        <w:pStyle w:val="Normal"/>
+        <w:spacing w:lineRule="auto" w:line="360"/>
+        <w:jc w:val="both"/>
+        <w:rPr/>
+      </w:pPr>
+      <w:r>
+        <w:rPr>
+          <w:rFonts w:cs="Times New Roman"/>
+        </w:rPr>
+        <w:t>They also propose a continuous skip-gram model (SG), which is similar to CBOW, but instead performs the inverse training step by trying to classify source words based on a target word in the same sentence.</w:t>
+      </w:r>
+    </w:p>
+    <w:p>
+      <w:pPr>
+        <w:pStyle w:val="Normal"/>
+        <w:spacing w:lineRule="auto" w:line="360"/>
+        <w:jc w:val="both"/>
+        <w:rPr>
+          <w:rFonts w:cs="Times New Roman"/>
+        </w:rPr>
+      </w:pPr>
+      <w:r>
+        <w:rPr>
+          <w:rFonts w:cs="Times New Roman"/>
+        </w:rPr>
+      </w:r>
+    </w:p>
+    <w:p>
+      <w:pPr>
+        <w:pStyle w:val="Normal"/>
+        <w:spacing w:lineRule="auto" w:line="360"/>
+        <w:jc w:val="both"/>
+        <w:rPr/>
+      </w:pPr>
+      <w:r>
+        <w:rPr>
+          <w:rFonts w:cs="Times New Roman"/>
+        </w:rPr>
+        <w:t>Mikolov (2013) suggested during a discussion of the various use-cases for these models that the CBOW model works better for a dataset with short sentences but a high number of samples (i.e. tweets, short reviews), while the SG model works better for a dataset with long sentences but a low number of samples (i.e. small quantity of large documents).</w:t>
+      </w:r>
+    </w:p>
+    <w:p>
+      <w:pPr>
+        <w:pStyle w:val="Heading3"/>
+        <w:spacing w:lineRule="auto" w:line="360"/>
+        <w:jc w:val="left"/>
+        <w:rPr/>
+      </w:pPr>
       <w:r>
         <w:rPr/>
       </w:r>
       <w:r>
         <w:br w:type="page"/>
+      </w:r>
+    </w:p>
+    <w:p>
+      <w:pPr>
+        <w:pStyle w:val="Heading3"/>
+        <w:spacing w:lineRule="auto" w:line="360"/>
+        <w:jc w:val="left"/>
+        <w:rPr/>
+      </w:pPr>
+      <w:bookmarkStart w:id="9" w:name="__RefHeading___Toc596_1872437920"/>
+      <w:bookmarkEnd w:id="9"/>
+      <w:r>
+        <w:rPr/>
+        <w:t>2.3.2</w:t>
+        <w:tab/>
+        <w:t>Doc2Vec (Shallow Neural Network Implementation)</w:t>
+      </w:r>
+    </w:p>
+    <w:p>
+      <w:pPr>
+        <w:pStyle w:val="Normal"/>
+        <w:spacing w:lineRule="auto" w:line="360"/>
+        <w:jc w:val="both"/>
+        <w:rPr/>
+      </w:pPr>
+      <w:r>
+        <w:rPr>
+          <w:rFonts w:cs="Times New Roman"/>
+        </w:rPr>
+        <w:t>Following the research led by Mikolov et al. (2013) that produced Word2Vec, researchers tried to extend the Word2Vec model to produce phrase-level or sentence-level representations. At first a simple approach was used, which simply created a weighted average for all words in a corpus, thus giving a weighted model for a complete sentence. This has weaknesses, as Mikolov (2013) states: “The first approach, weighted averaging of word vectors, loses the word order in the same way as the standard bag-of-words models do”.</w:t>
+      </w:r>
+    </w:p>
+    <w:p>
+      <w:pPr>
+        <w:pStyle w:val="Normal"/>
+        <w:spacing w:lineRule="auto" w:line="360"/>
+        <w:jc w:val="both"/>
+        <w:rPr>
+          <w:rFonts w:cs="Times New Roman"/>
+        </w:rPr>
+      </w:pPr>
+      <w:r>
+        <w:rPr>
+          <w:rFonts w:cs="Times New Roman"/>
+        </w:rPr>
+      </w:r>
+    </w:p>
+    <w:p>
+      <w:pPr>
+        <w:pStyle w:val="Normal"/>
+        <w:spacing w:lineRule="auto" w:line="360"/>
+        <w:jc w:val="both"/>
+        <w:rPr/>
+      </w:pPr>
+      <w:r>
+        <w:rPr>
+          <w:rFonts w:cs="Times New Roman"/>
+        </w:rPr>
+        <w:t>The extended work done by Mikolov et al. (2013) borrows the same fundamental concepts that were used to create the Word2Vec models. The only difference being that instead of applying the SG and CBOW models to words in sentences, it is applied to sentences within a corpus.</w:t>
       </w:r>
     </w:p>
     <w:p>
@@ -859,13 +1250,590 @@
         <w:jc w:val="left"/>
         <w:rPr/>
       </w:pPr>
-      <w:bookmarkStart w:id="6" w:name="__RefHeading___Toc588_1872437920"/>
-      <w:bookmarkEnd w:id="6"/>
-      <w:r>
-        <w:rPr/>
-        <w:t>2.2</w:t>
+      <w:bookmarkStart w:id="10" w:name="__RefHeading___Toc598_1872437920"/>
+      <w:bookmarkEnd w:id="10"/>
+      <w:r>
+        <w:rPr>
+          <w:rFonts w:cs="Times New Roman"/>
+        </w:rPr>
+        <w:t>2.4</w:t>
         <w:tab/>
-        <w:t>Types of Classification</w:t>
+        <w:t>Frameworks and Libraries</w:t>
+      </w:r>
+    </w:p>
+    <w:p>
+      <w:pPr>
+        <w:pStyle w:val="Normal"/>
+        <w:spacing w:lineRule="auto" w:line="360"/>
+        <w:jc w:val="both"/>
+        <w:rPr/>
+      </w:pPr>
+      <w:r>
+        <w:rPr>
+          <w:rFonts w:cs="Times New Roman"/>
+        </w:rPr>
+        <w:t>Existing frameworks and libraries can be used to save time implementing the neural network models previously mentioned. Thanks to their popularity, models such as Word2Vec and Doc2Vec have been implemented in various libraries. Gensim (Rehurek, R., 2014) is one such library that has implementations of the work done by Mikolov et al. (2013) on Word2Vec and Doc2Vec.</w:t>
+      </w:r>
+    </w:p>
+    <w:p>
+      <w:pPr>
+        <w:pStyle w:val="Heading2"/>
+        <w:spacing w:lineRule="auto" w:line="360"/>
+        <w:jc w:val="left"/>
+        <w:rPr/>
+      </w:pPr>
+      <w:bookmarkStart w:id="11" w:name="__RefHeading___Toc600_1872437920"/>
+      <w:bookmarkEnd w:id="11"/>
+      <w:r>
+        <w:rPr>
+          <w:rFonts w:cs="Times New Roman"/>
+        </w:rPr>
+        <w:t>2.5</w:t>
+        <w:tab/>
+        <w:t>Datasets</w:t>
+      </w:r>
+    </w:p>
+    <w:p>
+      <w:pPr>
+        <w:pStyle w:val="Normal"/>
+        <w:spacing w:lineRule="auto" w:line="360"/>
+        <w:jc w:val="both"/>
+        <w:rPr/>
+      </w:pPr>
+      <w:r>
+        <w:rPr>
+          <w:rFonts w:cs="Times New Roman"/>
+        </w:rPr>
+        <w:t xml:space="preserve">Yelp (a popular online review website) </w:t>
+      </w:r>
+      <w:r>
+        <w:rPr>
+          <w:rFonts w:cs="Times New Roman"/>
+          <w:lang w:val="en-GB"/>
+        </w:rPr>
+        <w:t>offers</w:t>
+      </w:r>
+      <w:r>
+        <w:rPr>
+          <w:rFonts w:cs="Times New Roman"/>
+        </w:rPr>
+        <w:t xml:space="preserve"> a</w:t>
+      </w:r>
+      <w:r>
+        <w:rPr>
+          <w:rFonts w:cs="Times New Roman"/>
+          <w:lang w:val="en-GB"/>
+        </w:rPr>
+        <w:t xml:space="preserve"> comprehensive</w:t>
+      </w:r>
+      <w:r>
+        <w:rPr>
+          <w:rFonts w:cs="Times New Roman"/>
+        </w:rPr>
+        <w:t xml:space="preserve"> dataset for academic use. It contains approximately 4.7 million text-based reviews.</w:t>
+      </w:r>
+    </w:p>
+    <w:p>
+      <w:pPr>
+        <w:pStyle w:val="Heading2"/>
+        <w:spacing w:lineRule="auto" w:line="360"/>
+        <w:jc w:val="left"/>
+        <w:rPr/>
+      </w:pPr>
+      <w:r>
+        <w:rPr/>
+      </w:r>
+      <w:r>
+        <w:br w:type="page"/>
+      </w:r>
+    </w:p>
+    <w:p>
+      <w:pPr>
+        <w:pStyle w:val="Heading2"/>
+        <w:spacing w:lineRule="auto" w:line="360"/>
+        <w:jc w:val="left"/>
+        <w:rPr/>
+      </w:pPr>
+      <w:bookmarkStart w:id="12" w:name="__RefHeading___Toc602_1872437920"/>
+      <w:bookmarkEnd w:id="12"/>
+      <w:r>
+        <w:rPr/>
+        <w:t>2.6</w:t>
+        <w:tab/>
+        <w:t>Summary of Research</w:t>
+      </w:r>
+    </w:p>
+    <w:p>
+      <w:pPr>
+        <w:pStyle w:val="Normal"/>
+        <w:spacing w:lineRule="auto" w:line="360"/>
+        <w:jc w:val="both"/>
+        <w:rPr/>
+      </w:pPr>
+      <w:r>
+        <w:rPr>
+          <w:rFonts w:cs="Times New Roman"/>
+        </w:rPr>
+        <w:t>The research surrounding sentiment analysis highlights its often complex nature. Representing language in a model that can be consumed by a natural language processing tool while maintaining its context can prove difficult. There are multiple approaches to this problem, but it is clear from the research undergone that a neural network backed solution will perform the best. Various types of neural networks each offer their own unique advantages, and can be tuned to increase performance.</w:t>
+      </w:r>
+    </w:p>
+    <w:p>
+      <w:pPr>
+        <w:pStyle w:val="Normal"/>
+        <w:spacing w:lineRule="auto" w:line="360"/>
+        <w:jc w:val="both"/>
+        <w:rPr>
+          <w:rFonts w:cs="Times New Roman"/>
+        </w:rPr>
+      </w:pPr>
+      <w:r>
+        <w:rPr>
+          <w:rFonts w:cs="Times New Roman"/>
+        </w:rPr>
+      </w:r>
+    </w:p>
+    <w:p>
+      <w:pPr>
+        <w:pStyle w:val="Normal"/>
+        <w:spacing w:lineRule="auto" w:line="360"/>
+        <w:jc w:val="both"/>
+        <w:rPr/>
+      </w:pPr>
+      <w:r>
+        <w:rPr>
+          <w:rFonts w:cs="Times New Roman"/>
+        </w:rPr>
+        <w:t xml:space="preserve">Based on the research of representations of words, for training </w:t>
+      </w:r>
+      <w:r>
+        <w:rPr>
+          <w:rFonts w:cs="Times New Roman"/>
+          <w:lang w:val="en-GB"/>
+        </w:rPr>
+        <w:t>the</w:t>
+      </w:r>
+      <w:r>
+        <w:rPr>
+          <w:rFonts w:cs="Times New Roman"/>
+        </w:rPr>
+        <w:t xml:space="preserve"> model, the Doc2Vec CBOW architecture</w:t>
+      </w:r>
+      <w:r>
+        <w:rPr>
+          <w:rFonts w:cs="Times New Roman"/>
+          <w:lang w:val="en-GB"/>
+        </w:rPr>
+        <w:t xml:space="preserve"> will be used</w:t>
+      </w:r>
+      <w:r>
+        <w:rPr>
+          <w:rFonts w:cs="Times New Roman"/>
+        </w:rPr>
+        <w:t>, as it should perform better than the SG model due to its high-volume of samples that are short in length (see Yelp dataset). Although there are existing libraries for the Doc2Vec model, it will still be important to know how the algorithms are implemented at a naive level.</w:t>
+      </w:r>
+    </w:p>
+    <w:p>
+      <w:pPr>
+        <w:pStyle w:val="Normal"/>
+        <w:spacing w:lineRule="auto" w:line="360"/>
+        <w:jc w:val="both"/>
+        <w:rPr>
+          <w:rFonts w:cs="Times New Roman"/>
+        </w:rPr>
+      </w:pPr>
+      <w:r>
+        <w:rPr>
+          <w:rFonts w:cs="Times New Roman"/>
+        </w:rPr>
+      </w:r>
+    </w:p>
+    <w:p>
+      <w:pPr>
+        <w:pStyle w:val="Normal"/>
+        <w:spacing w:lineRule="auto" w:line="360"/>
+        <w:jc w:val="both"/>
+        <w:rPr/>
+      </w:pPr>
+      <w:r>
+        <w:rPr>
+          <w:rFonts w:cs="Times New Roman"/>
+        </w:rPr>
+        <w:t xml:space="preserve">In order to train </w:t>
+      </w:r>
+      <w:r>
+        <w:rPr>
+          <w:rFonts w:cs="Times New Roman"/>
+          <w:lang w:val="en-GB"/>
+        </w:rPr>
+        <w:t>the</w:t>
+      </w:r>
+      <w:r>
+        <w:rPr>
+          <w:rFonts w:cs="Times New Roman"/>
+        </w:rPr>
+        <w:t xml:space="preserve"> models in a neural network, </w:t>
+      </w:r>
+      <w:r>
+        <w:rPr>
+          <w:rFonts w:cs="Times New Roman"/>
+          <w:lang w:val="en-GB"/>
+        </w:rPr>
+        <w:t xml:space="preserve">it is useful to have </w:t>
+      </w:r>
+      <w:r>
+        <w:rPr>
+          <w:rFonts w:cs="Times New Roman"/>
+        </w:rPr>
+        <w:t xml:space="preserve">a large </w:t>
+      </w:r>
+      <w:r>
+        <w:rPr>
+          <w:rFonts w:cs="Times New Roman"/>
+          <w:lang w:val="en-GB"/>
+        </w:rPr>
+        <w:t xml:space="preserve">text </w:t>
+      </w:r>
+      <w:r>
+        <w:rPr>
+          <w:rFonts w:cs="Times New Roman"/>
+        </w:rPr>
+        <w:t xml:space="preserve">corpus to train with. Thankfully, Yelp (a popular online review website) have provided a dataset for academic use. It contains approximately 4.7 million text-based reviews that </w:t>
+      </w:r>
+      <w:r>
+        <w:rPr>
+          <w:rFonts w:cs="Times New Roman"/>
+          <w:lang w:val="en-GB"/>
+        </w:rPr>
+        <w:t>can be used</w:t>
+      </w:r>
+      <w:r>
+        <w:rPr>
+          <w:rFonts w:cs="Times New Roman"/>
+        </w:rPr>
+        <w:t xml:space="preserve"> for training and testing </w:t>
+      </w:r>
+      <w:r>
+        <w:rPr>
+          <w:rFonts w:cs="Times New Roman"/>
+          <w:lang w:val="en-GB"/>
+        </w:rPr>
+        <w:t>the</w:t>
+      </w:r>
+      <w:r>
+        <w:rPr>
+          <w:rFonts w:cs="Times New Roman"/>
+        </w:rPr>
+        <w:t xml:space="preserve"> models.</w:t>
+      </w:r>
+    </w:p>
+    <w:p>
+      <w:pPr>
+        <w:pStyle w:val="Normal"/>
+        <w:spacing w:lineRule="auto" w:line="360"/>
+        <w:jc w:val="both"/>
+        <w:rPr>
+          <w:rFonts w:cs="Times New Roman"/>
+        </w:rPr>
+      </w:pPr>
+      <w:r>
+        <w:rPr>
+          <w:rFonts w:cs="Times New Roman"/>
+        </w:rPr>
+      </w:r>
+    </w:p>
+    <w:p>
+      <w:pPr>
+        <w:pStyle w:val="Normal"/>
+        <w:spacing w:lineRule="auto" w:line="360"/>
+        <w:jc w:val="both"/>
+        <w:rPr/>
+      </w:pPr>
+      <w:r>
+        <w:rPr>
+          <w:rFonts w:cs="Times New Roman"/>
+        </w:rPr>
+        <w:t>A logistic regression classifier will be used to classify reviews into either good or bad categories. A logistic regression classifier is particularly useful for binary classification tasks, so should perform well on the Yelp dataset.</w:t>
+      </w:r>
+    </w:p>
+    <w:p>
+      <w:pPr>
+        <w:pStyle w:val="Normal"/>
+        <w:spacing w:lineRule="auto" w:line="360"/>
+        <w:jc w:val="both"/>
+        <w:rPr>
+          <w:rFonts w:cs="Times New Roman"/>
+        </w:rPr>
+      </w:pPr>
+      <w:r>
+        <w:rPr>
+          <w:rFonts w:cs="Times New Roman"/>
+        </w:rPr>
+      </w:r>
+    </w:p>
+    <w:p>
+      <w:pPr>
+        <w:pStyle w:val="Normal"/>
+        <w:spacing w:lineRule="auto" w:line="360"/>
+        <w:jc w:val="both"/>
+        <w:rPr/>
+      </w:pPr>
+      <w:r>
+        <w:rPr>
+          <w:rFonts w:cs="Times New Roman"/>
+        </w:rPr>
+        <w:t>The purpose of this research and project is to produce a sentiment analysis application tailored towards businesses with an online presence. Businesses often only get a very uninformative high-level insight into their reviews (i.e. star ratings, number of 1-5* reviews etc.).</w:t>
+      </w:r>
+    </w:p>
+    <w:p>
+      <w:pPr>
+        <w:pStyle w:val="Normal"/>
+        <w:spacing w:lineRule="auto" w:line="360"/>
+        <w:jc w:val="both"/>
+        <w:rPr>
+          <w:rFonts w:cs="Times New Roman"/>
+        </w:rPr>
+      </w:pPr>
+      <w:r>
+        <w:rPr>
+          <w:rFonts w:cs="Times New Roman"/>
+        </w:rPr>
+      </w:r>
+    </w:p>
+    <w:p>
+      <w:pPr>
+        <w:pStyle w:val="Normal"/>
+        <w:spacing w:lineRule="auto" w:line="360"/>
+        <w:jc w:val="both"/>
+        <w:rPr/>
+      </w:pPr>
+      <w:r>
+        <w:rPr>
+          <w:rFonts w:cs="Times New Roman"/>
+        </w:rPr>
+        <w:t>These businesses would benefit from an application that uses sentiment analysis to analyse their reviews and output meaningful data that they can use to improve their services. As a proof of concept, this will be limited to predicting the sentiment of a review as either ‘good’ or ‘bad’, and providing related reviews based on the language used in a review.</w:t>
+      </w:r>
+    </w:p>
+    <w:p>
+      <w:pPr>
+        <w:pStyle w:val="Normal"/>
+        <w:spacing w:lineRule="auto" w:line="360"/>
+        <w:jc w:val="both"/>
+        <w:rPr>
+          <w:rFonts w:cs="Times New Roman"/>
+        </w:rPr>
+      </w:pPr>
+      <w:r>
+        <w:rPr>
+          <w:rFonts w:cs="Times New Roman"/>
+        </w:rPr>
+      </w:r>
+    </w:p>
+    <w:p>
+      <w:pPr>
+        <w:pStyle w:val="Heading1"/>
+        <w:spacing w:lineRule="auto" w:line="360" w:before="0" w:after="0"/>
+        <w:jc w:val="left"/>
+        <w:rPr/>
+      </w:pPr>
+      <w:r>
+        <w:rPr/>
+      </w:r>
+      <w:r>
+        <w:br w:type="page"/>
+      </w:r>
+    </w:p>
+    <w:p>
+      <w:pPr>
+        <w:pStyle w:val="Heading1"/>
+        <w:spacing w:lineRule="auto" w:line="360" w:before="0" w:after="0"/>
+        <w:jc w:val="left"/>
+        <w:rPr/>
+      </w:pPr>
+      <w:bookmarkStart w:id="13" w:name="__RefHeading___Toc604_1872437920"/>
+      <w:bookmarkEnd w:id="13"/>
+      <w:r>
+        <w:rPr/>
+        <w:t>3</w:t>
+        <w:tab/>
+        <w:t>Development</w:t>
+      </w:r>
+    </w:p>
+    <w:p>
+      <w:pPr>
+        <w:pStyle w:val="Normal"/>
+        <w:spacing w:lineRule="auto" w:line="360"/>
+        <w:jc w:val="both"/>
+        <w:rPr/>
+      </w:pPr>
+      <w:r>
+        <w:rPr>
+          <w:rFonts w:cs="Times New Roman"/>
+          <w:lang w:val="en-GB"/>
+        </w:rPr>
+        <w:t>In this chapter, we explore the development process that lead to the production of the sentiment analysis application. It will focus on relevant ideas learned while studying existing literature and applying them to the domain of sentiment analysis.</w:t>
+      </w:r>
+    </w:p>
+    <w:p>
+      <w:pPr>
+        <w:pStyle w:val="Heading2"/>
+        <w:spacing w:lineRule="auto" w:line="360"/>
+        <w:jc w:val="both"/>
+        <w:rPr/>
+      </w:pPr>
+      <w:bookmarkStart w:id="14" w:name="__RefHeading___Toc921_795545725"/>
+      <w:bookmarkEnd w:id="14"/>
+      <w:r>
+        <w:rPr>
+          <w:rFonts w:cs="Times New Roman"/>
+        </w:rPr>
+        <w:t>3.1</w:t>
+        <w:tab/>
+      </w:r>
+      <w:commentRangeStart w:id="0"/>
+      <w:r>
+        <w:rPr>
+          <w:rFonts w:cs="Times New Roman"/>
+        </w:rPr>
+        <w:t>Experimental Development</w:t>
+      </w:r>
+      <w:commentRangeEnd w:id="0"/>
+      <w:r>
+        <w:commentReference w:id="0"/>
+      </w:r>
+      <w:r>
+        <w:rPr>
+          <w:rFonts w:cs="Times New Roman"/>
+        </w:rPr>
+      </w:r>
+    </w:p>
+    <w:p>
+      <w:pPr>
+        <w:pStyle w:val="Normal"/>
+        <w:spacing w:lineRule="auto" w:line="360"/>
+        <w:jc w:val="both"/>
+        <w:rPr/>
+      </w:pPr>
+      <w:r>
+        <w:rPr>
+          <w:rFonts w:cs="Times New Roman"/>
+          <w:lang w:val="en-GB"/>
+        </w:rPr>
+        <w:t>Now that appropriate models for representing reviews in vector space and datasets had been identified, experimental development was undergone to find the most appropriate platforms and libraries for sentiment analysis.</w:t>
+      </w:r>
+    </w:p>
+    <w:p>
+      <w:pPr>
+        <w:pStyle w:val="Heading3"/>
+        <w:spacing w:lineRule="auto" w:line="360"/>
+        <w:jc w:val="both"/>
+        <w:rPr/>
+      </w:pPr>
+      <w:bookmarkStart w:id="15" w:name="__RefHeading___Toc923_795545725"/>
+      <w:bookmarkEnd w:id="15"/>
+      <w:r>
+        <w:rPr>
+          <w:rFonts w:cs="Times New Roman"/>
+        </w:rPr>
+        <w:t>3.1.1</w:t>
+        <w:tab/>
+        <w:t>Tensorflow</w:t>
+      </w:r>
+    </w:p>
+    <w:p>
+      <w:pPr>
+        <w:pStyle w:val="Normal"/>
+        <w:spacing w:lineRule="auto" w:line="360"/>
+        <w:jc w:val="both"/>
+        <w:rPr/>
+      </w:pPr>
+      <w:r>
+        <w:rPr/>
+        <w:t>Tensorflow is an option for developing neural networks. The main benefit of using Tensorflow is that it abstracts a lot of the complexity around developing a platform to create a neural network. Things such as types of neural networks, regression models, training models and loss models are made easy to implement thanks to many of Tensorflow</w:t>
+      </w:r>
+      <w:r>
+        <w:rPr>
+          <w:lang w:val="en-GB"/>
+        </w:rPr>
+        <w:t>’</w:t>
+      </w:r>
+      <w:r>
+        <w:rPr/>
+        <w:t>s high-level libraries.</w:t>
+      </w:r>
+    </w:p>
+    <w:p>
+      <w:pPr>
+        <w:pStyle w:val="Heading3"/>
+        <w:spacing w:lineRule="auto" w:line="360"/>
+        <w:jc w:val="both"/>
+        <w:rPr/>
+      </w:pPr>
+      <w:bookmarkStart w:id="16" w:name="__RefHeading___Toc925_795545725"/>
+      <w:bookmarkEnd w:id="16"/>
+      <w:r>
+        <w:rPr>
+          <w:rFonts w:cs="Times New Roman"/>
+        </w:rPr>
+        <w:t>3.1.2</w:t>
+        <w:tab/>
+        <w:t>Doc2Vec in Tensorflow</w:t>
+      </w:r>
+    </w:p>
+    <w:p>
+      <w:pPr>
+        <w:pStyle w:val="Normal"/>
+        <w:spacing w:lineRule="auto" w:line="360"/>
+        <w:jc w:val="both"/>
+        <w:rPr/>
+      </w:pPr>
+      <w:r>
+        <w:rPr/>
+        <w:t>Once a basic understanding of the Tensorflow library was attained</w:t>
+      </w:r>
+      <w:r>
+        <w:rPr>
+          <w:lang w:val="en-GB"/>
+        </w:rPr>
+        <w:t>, the viability of Tensorflow for implementing the work of Mikolov et al. (2013) on the Doc2Vec model was tested. Unfortunately, Tensorflow does not provide an implementation of the Doc2Vec model meaning that the model had to be implemented from scratch.</w:t>
+      </w:r>
+    </w:p>
+    <w:p>
+      <w:pPr>
+        <w:pStyle w:val="Normal"/>
+        <w:spacing w:lineRule="auto" w:line="360"/>
+        <w:jc w:val="both"/>
+        <w:rPr/>
+      </w:pPr>
+      <w:r>
+        <w:rPr/>
+      </w:r>
+    </w:p>
+    <w:p>
+      <w:pPr>
+        <w:pStyle w:val="Heading3"/>
+        <w:spacing w:lineRule="auto" w:line="360" w:before="0" w:after="0"/>
+        <w:jc w:val="both"/>
+        <w:rPr/>
+      </w:pPr>
+      <w:bookmarkStart w:id="17" w:name="__RefHeading___Toc927_795545725"/>
+      <w:bookmarkEnd w:id="17"/>
+      <w:r>
+        <w:rPr/>
+        <w:t>3.1.3</w:t>
+        <w:tab/>
+        <w:t xml:space="preserve">Gensim Doc2Vec </w:t>
+      </w:r>
+    </w:p>
+    <w:p>
+      <w:pPr>
+        <w:pStyle w:val="Normal"/>
+        <w:spacing w:lineRule="auto" w:line="360"/>
+        <w:jc w:val="both"/>
+        <w:rPr/>
+      </w:pPr>
+      <w:r>
+        <w:rPr/>
+        <w:t>Alternatively, Gensim (an open-source vector space modelling library) provides a highly optimised implementation of the Doc2Vec model. Additionally, Gensim’s implementation of the Doc2Vec model provides convenience functions for inferring new vectors, finding similar documents, and storing models for future use.</w:t>
       </w:r>
     </w:p>
     <w:p>
@@ -875,41 +1843,11 @@
         <w:jc w:val="left"/>
         <w:rPr/>
       </w:pPr>
-      <w:bookmarkStart w:id="7" w:name="__RefHeading___Toc590_1872437920"/>
-      <w:bookmarkEnd w:id="7"/>
-      <w:r>
-        <w:rPr/>
-        <w:t>2.2.1</w:t>
-        <w:tab/>
-        <w:t>Logistic Regression</w:t>
-      </w:r>
-    </w:p>
-    <w:p>
-      <w:pPr>
-        <w:pStyle w:val="Normal"/>
-        <w:spacing w:lineRule="auto" w:line="360"/>
-        <w:jc w:val="both"/>
-        <w:rPr/>
-      </w:pPr>
-      <w:r>
-        <w:rPr/>
-        <w:t>Logistic regression is a statistical method that aims to categorise the dependent variable into a binary category – that is, given an input Y, the likelihood of Y being 0 or 1. In the context of machine learning, this usually means taking feature vectors (n-dimensional vectors that describe  learned features relating to the set of training data), and fitting them into this function.</w:t>
-      </w:r>
-    </w:p>
-    <w:p>
-      <w:pPr>
-        <w:pStyle w:val="Heading2"/>
-        <w:spacing w:lineRule="auto" w:line="360"/>
-        <w:jc w:val="left"/>
-        <w:rPr/>
-      </w:pPr>
-      <w:bookmarkStart w:id="8" w:name="__RefHeading___Toc592_1872437920"/>
-      <w:bookmarkEnd w:id="8"/>
-      <w:r>
-        <w:rPr/>
-        <w:t>2.3</w:t>
-        <w:tab/>
-        <w:t>Types of Distributed Representations of Words and Documents</w:t>
+      <w:r>
+        <w:rPr/>
+      </w:r>
+      <w:r>
+        <w:br w:type="page"/>
       </w:r>
     </w:p>
     <w:p>
@@ -919,805 +1857,8 @@
         <w:jc w:val="left"/>
         <w:rPr/>
       </w:pPr>
-      <w:bookmarkStart w:id="9" w:name="__RefHeading___Toc594_1872437920"/>
-      <w:bookmarkEnd w:id="9"/>
-      <w:r>
-        <w:rPr/>
-        <w:t>2.3.1</w:t>
-        <w:tab/>
-        <w:t>Word2vec (Shallow Neural Network Implementation)</w:t>
-      </w:r>
-    </w:p>
-    <w:p>
-      <w:pPr>
-        <w:pStyle w:val="Normal"/>
-        <w:spacing w:lineRule="auto" w:line="360"/>
-        <w:jc w:val="both"/>
-        <w:rPr/>
-      </w:pPr>
-      <w:r>
-        <w:rPr>
-          <w:rFonts w:cs="Times New Roman"/>
-        </w:rPr>
-        <w:t xml:space="preserve">Word2Vec is a powerful model developed by researchers at Google led by Tomas Mikolov that produces rich word embeddings. It improves on existing work in this space by proposing two new models for learning distributed representations of words. The goal of these new models was to minimise the computational complexity of the original models by removing the non-linear hidden layer from existing feedforward and recurrent neural net language models (NNLM). </w:t>
-      </w:r>
-    </w:p>
-    <w:p>
-      <w:pPr>
-        <w:pStyle w:val="Normal"/>
-        <w:spacing w:lineRule="auto" w:line="360"/>
-        <w:jc w:val="both"/>
-        <w:rPr>
-          <w:rFonts w:cs="Times New Roman"/>
-        </w:rPr>
-      </w:pPr>
-      <w:r>
-        <w:rPr>
-          <w:rFonts w:cs="Times New Roman"/>
-        </w:rPr>
-      </w:r>
-    </w:p>
-    <w:p>
-      <w:pPr>
-        <w:pStyle w:val="Normal"/>
-        <w:spacing w:lineRule="auto" w:line="360"/>
-        <w:jc w:val="both"/>
-        <w:rPr/>
-      </w:pPr>
-      <w:r>
-        <w:rPr>
-          <w:rFonts w:cs="Times New Roman"/>
-        </w:rPr>
-        <w:t>Mikolov et al. (2013) propose a continuous bag of words model (CBOW) that is similar to the feedforward NNLM model where the non-linear hidden layer is removed. This reduces the computational complexity, allowing a much larger vocabulary to be used during the training step. It is trained by trying to classify a target word from a window of source words.</w:t>
-      </w:r>
-    </w:p>
-    <w:p>
-      <w:pPr>
-        <w:pStyle w:val="Normal"/>
-        <w:spacing w:lineRule="auto" w:line="360"/>
-        <w:jc w:val="both"/>
-        <w:rPr>
-          <w:rFonts w:cs="Times New Roman"/>
-        </w:rPr>
-      </w:pPr>
-      <w:r>
-        <w:rPr>
-          <w:rFonts w:cs="Times New Roman"/>
-        </w:rPr>
-      </w:r>
-    </w:p>
-    <w:p>
-      <w:pPr>
-        <w:pStyle w:val="Normal"/>
-        <w:spacing w:lineRule="auto" w:line="360"/>
-        <w:jc w:val="both"/>
-        <w:rPr/>
-      </w:pPr>
-      <w:r>
-        <w:rPr>
-          <w:rFonts w:cs="Times New Roman"/>
-        </w:rPr>
-        <w:t>They also propose a continuous skip-gram model (SG), which is similar to CBOW, but instead performs the inverse training step by trying to classify source words based on a target word in the same sentence.</w:t>
-      </w:r>
-    </w:p>
-    <w:p>
-      <w:pPr>
-        <w:pStyle w:val="Normal"/>
-        <w:spacing w:lineRule="auto" w:line="360"/>
-        <w:jc w:val="both"/>
-        <w:rPr>
-          <w:rFonts w:cs="Times New Roman"/>
-        </w:rPr>
-      </w:pPr>
-      <w:r>
-        <w:rPr>
-          <w:rFonts w:cs="Times New Roman"/>
-        </w:rPr>
-      </w:r>
-    </w:p>
-    <w:p>
-      <w:pPr>
-        <w:pStyle w:val="Normal"/>
-        <w:spacing w:lineRule="auto" w:line="360"/>
-        <w:jc w:val="both"/>
-        <w:rPr/>
-      </w:pPr>
-      <w:r>
-        <w:rPr>
-          <w:rFonts w:cs="Times New Roman"/>
-        </w:rPr>
-        <w:t>Mikolov (2013) suggested during a discussion of the various use-cases for these models that the CBOW model works better for a dataset with short sentences but a high number of samples (i.e. tweets, short reviews), while the SG model works better for a dataset with long sentences but a low number of samples (i.e. small quantity of large documents).</w:t>
-      </w:r>
-    </w:p>
-    <w:p>
-      <w:pPr>
-        <w:pStyle w:val="Heading3"/>
-        <w:spacing w:lineRule="auto" w:line="360"/>
-        <w:jc w:val="left"/>
-        <w:rPr/>
-      </w:pPr>
-      <w:r>
-        <w:rPr/>
-      </w:r>
-      <w:r>
-        <w:br w:type="page"/>
-      </w:r>
-    </w:p>
-    <w:p>
-      <w:pPr>
-        <w:pStyle w:val="Heading3"/>
-        <w:spacing w:lineRule="auto" w:line="360"/>
-        <w:jc w:val="left"/>
-        <w:rPr/>
-      </w:pPr>
-      <w:bookmarkStart w:id="10" w:name="__RefHeading___Toc596_1872437920"/>
-      <w:bookmarkEnd w:id="10"/>
-      <w:r>
-        <w:rPr/>
-        <w:t>2.3.2</w:t>
-        <w:tab/>
-        <w:t>Doc2Vec (Shallow Neural Network Implementation)</w:t>
-      </w:r>
-    </w:p>
-    <w:p>
-      <w:pPr>
-        <w:pStyle w:val="Normal"/>
-        <w:spacing w:lineRule="auto" w:line="360"/>
-        <w:jc w:val="both"/>
-        <w:rPr/>
-      </w:pPr>
-      <w:r>
-        <w:rPr>
-          <w:rFonts w:cs="Times New Roman"/>
-        </w:rPr>
-        <w:t>Following the research led by Mikolov et al. (2013) that produced Word2Vec, researchers tried to extend the Word2Vec model to produce phrase-level or sentence-level representations. At first a simple approach was used, which simply created a weighted average for all words in a corpus, thus giving a weighted model for a complete sentence. This has weaknesses, as Mikolov (2013) states: “The first approach, weighted averaging of word vectors, loses the word order in the same way as the standard bag-of-words models do”.</w:t>
-      </w:r>
-    </w:p>
-    <w:p>
-      <w:pPr>
-        <w:pStyle w:val="Normal"/>
-        <w:spacing w:lineRule="auto" w:line="360"/>
-        <w:jc w:val="both"/>
-        <w:rPr>
-          <w:rFonts w:cs="Times New Roman"/>
-        </w:rPr>
-      </w:pPr>
-      <w:r>
-        <w:rPr>
-          <w:rFonts w:cs="Times New Roman"/>
-        </w:rPr>
-      </w:r>
-    </w:p>
-    <w:p>
-      <w:pPr>
-        <w:pStyle w:val="Normal"/>
-        <w:spacing w:lineRule="auto" w:line="360"/>
-        <w:jc w:val="both"/>
-        <w:rPr/>
-      </w:pPr>
-      <w:r>
-        <w:rPr>
-          <w:rFonts w:cs="Times New Roman"/>
-        </w:rPr>
-        <w:t>The extended work done by Mikolov et al. (2013) borrows the same fundamental concepts that were used to create the Word2Vec models. The only difference being that instead of applying the SG and CBOW models to words in sentences, it is applied to sentences within a corpus.</w:t>
-      </w:r>
-    </w:p>
-    <w:p>
-      <w:pPr>
-        <w:pStyle w:val="Heading2"/>
-        <w:spacing w:lineRule="auto" w:line="360"/>
-        <w:jc w:val="left"/>
-        <w:rPr/>
-      </w:pPr>
-      <w:bookmarkStart w:id="11" w:name="__RefHeading___Toc598_1872437920"/>
-      <w:bookmarkEnd w:id="11"/>
-      <w:r>
-        <w:rPr>
-          <w:rFonts w:cs="Times New Roman"/>
-        </w:rPr>
-        <w:t>2.4</w:t>
-        <w:tab/>
-        <w:t>Frameworks and Libraries</w:t>
-      </w:r>
-    </w:p>
-    <w:p>
-      <w:pPr>
-        <w:pStyle w:val="Normal"/>
-        <w:spacing w:lineRule="auto" w:line="360"/>
-        <w:jc w:val="both"/>
-        <w:rPr/>
-      </w:pPr>
-      <w:r>
-        <w:rPr>
-          <w:rFonts w:cs="Times New Roman"/>
-        </w:rPr>
-        <w:t>Existing frameworks and libraries can be used to save time implementing the neural network models previously mentioned. Thanks to their popularity, models such as Word2Vec and Doc2Vec have been implemented in various libraries. Gensim (Rehurek, R., 2014) is one such library that has implementations of the work done by Mikolov et al. (2013) on Word2Vec and Doc2Vec.</w:t>
-      </w:r>
-    </w:p>
-    <w:p>
-      <w:pPr>
-        <w:pStyle w:val="Heading2"/>
-        <w:spacing w:lineRule="auto" w:line="360"/>
-        <w:jc w:val="left"/>
-        <w:rPr/>
-      </w:pPr>
-      <w:bookmarkStart w:id="12" w:name="__RefHeading___Toc600_1872437920"/>
-      <w:bookmarkEnd w:id="12"/>
-      <w:r>
-        <w:rPr>
-          <w:rFonts w:cs="Times New Roman"/>
-        </w:rPr>
-        <w:t>2.5</w:t>
-        <w:tab/>
-        <w:t>Datasets</w:t>
-      </w:r>
-    </w:p>
-    <w:p>
-      <w:pPr>
-        <w:pStyle w:val="Normal"/>
-        <w:spacing w:lineRule="auto" w:line="360"/>
-        <w:jc w:val="both"/>
-        <w:rPr/>
-      </w:pPr>
-      <w:r>
-        <w:rPr>
-          <w:rFonts w:cs="Times New Roman"/>
-        </w:rPr>
-        <w:t xml:space="preserve">Yelp (a popular online review website) </w:t>
-      </w:r>
-      <w:r>
-        <w:rPr>
-          <w:rFonts w:cs="Times New Roman"/>
-          <w:lang w:val="en-GB"/>
-        </w:rPr>
-        <w:t>offers</w:t>
-      </w:r>
-      <w:r>
-        <w:rPr>
-          <w:rFonts w:cs="Times New Roman"/>
-        </w:rPr>
-        <w:t xml:space="preserve"> a</w:t>
-      </w:r>
-      <w:r>
-        <w:rPr>
-          <w:rFonts w:cs="Times New Roman"/>
-          <w:lang w:val="en-GB"/>
-        </w:rPr>
-        <w:t xml:space="preserve"> comprehensive</w:t>
-      </w:r>
-      <w:r>
-        <w:rPr>
-          <w:rFonts w:cs="Times New Roman"/>
-        </w:rPr>
-        <w:t xml:space="preserve"> dataset for academic use. It contains approximately 4.7 million text-based reviews.</w:t>
-      </w:r>
-    </w:p>
-    <w:p>
-      <w:pPr>
-        <w:pStyle w:val="Heading2"/>
-        <w:spacing w:lineRule="auto" w:line="360"/>
-        <w:jc w:val="left"/>
-        <w:rPr/>
-      </w:pPr>
-      <w:r>
-        <w:rPr/>
-      </w:r>
-      <w:r>
-        <w:br w:type="page"/>
-      </w:r>
-    </w:p>
-    <w:p>
-      <w:pPr>
-        <w:pStyle w:val="Heading2"/>
-        <w:spacing w:lineRule="auto" w:line="360"/>
-        <w:jc w:val="left"/>
-        <w:rPr/>
-      </w:pPr>
-      <w:bookmarkStart w:id="13" w:name="__RefHeading___Toc602_1872437920"/>
-      <w:bookmarkEnd w:id="13"/>
-      <w:r>
-        <w:rPr/>
-        <w:t>2.6</w:t>
-        <w:tab/>
-        <w:t>Summary of Research</w:t>
-      </w:r>
-    </w:p>
-    <w:p>
-      <w:pPr>
-        <w:pStyle w:val="Normal"/>
-        <w:spacing w:lineRule="auto" w:line="360"/>
-        <w:jc w:val="both"/>
-        <w:rPr/>
-      </w:pPr>
-      <w:r>
-        <w:rPr>
-          <w:rFonts w:cs="Times New Roman"/>
-        </w:rPr>
-        <w:t>The research surrounding sentiment analysis highlights its often complex nature. Representing language in a model that can be consumed by a natural language processing tool while maintaining its context can prove difficult. There are multiple approaches to this problem, but it is clear from the research undergone that a neural network backed solution will perform the best. Various types of neural networks each offer their own unique advantages, and can be tuned to increase performance.</w:t>
-      </w:r>
-    </w:p>
-    <w:p>
-      <w:pPr>
-        <w:pStyle w:val="Normal"/>
-        <w:spacing w:lineRule="auto" w:line="360"/>
-        <w:jc w:val="both"/>
-        <w:rPr>
-          <w:rFonts w:cs="Times New Roman"/>
-        </w:rPr>
-      </w:pPr>
-      <w:r>
-        <w:rPr>
-          <w:rFonts w:cs="Times New Roman"/>
-        </w:rPr>
-      </w:r>
-    </w:p>
-    <w:p>
-      <w:pPr>
-        <w:pStyle w:val="Normal"/>
-        <w:spacing w:lineRule="auto" w:line="360"/>
-        <w:jc w:val="both"/>
-        <w:rPr/>
-      </w:pPr>
-      <w:r>
-        <w:rPr>
-          <w:rFonts w:cs="Times New Roman"/>
-        </w:rPr>
-        <w:t xml:space="preserve">Based on the research of representations of words, for training </w:t>
-      </w:r>
-      <w:r>
-        <w:rPr>
-          <w:rFonts w:cs="Times New Roman"/>
-          <w:lang w:val="en-GB"/>
-        </w:rPr>
-        <w:t>the</w:t>
-      </w:r>
-      <w:r>
-        <w:rPr>
-          <w:rFonts w:cs="Times New Roman"/>
-        </w:rPr>
-        <w:t xml:space="preserve"> model, the Doc2Vec CBOW architecture</w:t>
-      </w:r>
-      <w:r>
-        <w:rPr>
-          <w:rFonts w:cs="Times New Roman"/>
-          <w:lang w:val="en-GB"/>
-        </w:rPr>
-        <w:t xml:space="preserve"> will be used</w:t>
-      </w:r>
-      <w:r>
-        <w:rPr>
-          <w:rFonts w:cs="Times New Roman"/>
-        </w:rPr>
-        <w:t>, as it should perform better than the SG model due to its high-volume of samples that are short in length (see Yelp dataset). Although there are existing libraries for the Doc2Vec model, it will still be important to know how the algorithms are implemented at a naive level.</w:t>
-      </w:r>
-    </w:p>
-    <w:p>
-      <w:pPr>
-        <w:pStyle w:val="Normal"/>
-        <w:spacing w:lineRule="auto" w:line="360"/>
-        <w:jc w:val="both"/>
-        <w:rPr>
-          <w:rFonts w:cs="Times New Roman"/>
-        </w:rPr>
-      </w:pPr>
-      <w:r>
-        <w:rPr>
-          <w:rFonts w:cs="Times New Roman"/>
-        </w:rPr>
-      </w:r>
-    </w:p>
-    <w:p>
-      <w:pPr>
-        <w:pStyle w:val="Normal"/>
-        <w:spacing w:lineRule="auto" w:line="360"/>
-        <w:jc w:val="both"/>
-        <w:rPr/>
-      </w:pPr>
-      <w:r>
-        <w:rPr>
-          <w:rFonts w:cs="Times New Roman"/>
-        </w:rPr>
-        <w:t xml:space="preserve">In order to train </w:t>
-      </w:r>
-      <w:r>
-        <w:rPr>
-          <w:rFonts w:cs="Times New Roman"/>
-          <w:lang w:val="en-GB"/>
-        </w:rPr>
-        <w:t>the</w:t>
-      </w:r>
-      <w:r>
-        <w:rPr>
-          <w:rFonts w:cs="Times New Roman"/>
-        </w:rPr>
-        <w:t xml:space="preserve"> models in a neural network, </w:t>
-      </w:r>
-      <w:r>
-        <w:rPr>
-          <w:rFonts w:cs="Times New Roman"/>
-          <w:lang w:val="en-GB"/>
-        </w:rPr>
-        <w:t xml:space="preserve">it is useful to have </w:t>
-      </w:r>
-      <w:r>
-        <w:rPr>
-          <w:rFonts w:cs="Times New Roman"/>
-        </w:rPr>
-        <w:t xml:space="preserve">a large </w:t>
-      </w:r>
-      <w:r>
-        <w:rPr>
-          <w:rFonts w:cs="Times New Roman"/>
-          <w:lang w:val="en-GB"/>
-        </w:rPr>
-        <w:t xml:space="preserve">text </w:t>
-      </w:r>
-      <w:r>
-        <w:rPr>
-          <w:rFonts w:cs="Times New Roman"/>
-        </w:rPr>
-        <w:t xml:space="preserve">corpus to train with. Thankfully, Yelp (a popular online review website) have provided a dataset for academic use. It contains approximately 4.7 million text-based reviews that </w:t>
-      </w:r>
-      <w:r>
-        <w:rPr>
-          <w:rFonts w:cs="Times New Roman"/>
-          <w:lang w:val="en-GB"/>
-        </w:rPr>
-        <w:t>can be used</w:t>
-      </w:r>
-      <w:r>
-        <w:rPr>
-          <w:rFonts w:cs="Times New Roman"/>
-        </w:rPr>
-        <w:t xml:space="preserve"> for training and testing </w:t>
-      </w:r>
-      <w:r>
-        <w:rPr>
-          <w:rFonts w:cs="Times New Roman"/>
-          <w:lang w:val="en-GB"/>
-        </w:rPr>
-        <w:t>the</w:t>
-      </w:r>
-      <w:r>
-        <w:rPr>
-          <w:rFonts w:cs="Times New Roman"/>
-        </w:rPr>
-        <w:t xml:space="preserve"> models.</w:t>
-      </w:r>
-    </w:p>
-    <w:p>
-      <w:pPr>
-        <w:pStyle w:val="Normal"/>
-        <w:spacing w:lineRule="auto" w:line="360"/>
-        <w:jc w:val="both"/>
-        <w:rPr>
-          <w:rFonts w:cs="Times New Roman"/>
-        </w:rPr>
-      </w:pPr>
-      <w:r>
-        <w:rPr>
-          <w:rFonts w:cs="Times New Roman"/>
-        </w:rPr>
-      </w:r>
-    </w:p>
-    <w:p>
-      <w:pPr>
-        <w:pStyle w:val="Normal"/>
-        <w:spacing w:lineRule="auto" w:line="360"/>
-        <w:jc w:val="both"/>
-        <w:rPr/>
-      </w:pPr>
-      <w:r>
-        <w:rPr>
-          <w:rFonts w:cs="Times New Roman"/>
-        </w:rPr>
-        <w:t>A logistic regression classifier will be used to classify reviews into either good or bad categories. A logistic regression classifier is particularly useful for binary classification tasks, so should perform well on the Yelp dataset.</w:t>
-      </w:r>
-    </w:p>
-    <w:p>
-      <w:pPr>
-        <w:pStyle w:val="Normal"/>
-        <w:spacing w:lineRule="auto" w:line="360"/>
-        <w:jc w:val="both"/>
-        <w:rPr>
-          <w:rFonts w:cs="Times New Roman"/>
-        </w:rPr>
-      </w:pPr>
-      <w:r>
-        <w:rPr>
-          <w:rFonts w:cs="Times New Roman"/>
-        </w:rPr>
-      </w:r>
-    </w:p>
-    <w:p>
-      <w:pPr>
-        <w:pStyle w:val="Normal"/>
-        <w:spacing w:lineRule="auto" w:line="360"/>
-        <w:jc w:val="both"/>
-        <w:rPr/>
-      </w:pPr>
-      <w:r>
-        <w:rPr>
-          <w:rFonts w:cs="Times New Roman"/>
-        </w:rPr>
-        <w:t>The purpose of this research and project is to produce a sentiment analysis application tailored towards businesses with an online presence. Businesses often only get a very uninformative high-level insight into their reviews (i.e. star ratings, number of 1-5* reviews etc.).</w:t>
-      </w:r>
-    </w:p>
-    <w:p>
-      <w:pPr>
-        <w:pStyle w:val="Normal"/>
-        <w:spacing w:lineRule="auto" w:line="360"/>
-        <w:jc w:val="both"/>
-        <w:rPr>
-          <w:rFonts w:cs="Times New Roman"/>
-        </w:rPr>
-      </w:pPr>
-      <w:r>
-        <w:rPr>
-          <w:rFonts w:cs="Times New Roman"/>
-        </w:rPr>
-      </w:r>
-    </w:p>
-    <w:p>
-      <w:pPr>
-        <w:pStyle w:val="Normal"/>
-        <w:spacing w:lineRule="auto" w:line="360"/>
-        <w:jc w:val="both"/>
-        <w:rPr/>
-      </w:pPr>
-      <w:r>
-        <w:rPr>
-          <w:rFonts w:cs="Times New Roman"/>
-        </w:rPr>
-        <w:t>These businesses would benefit from an application that uses sentiment analysis to analyse their reviews and output meaningful data that they can use to improve their services. As a proof of concept, this will be limited to predicting the sentiment of a review as either ‘good’ or ‘bad’, and providing related reviews based on the language used in a review.</w:t>
-      </w:r>
-    </w:p>
-    <w:p>
-      <w:pPr>
-        <w:pStyle w:val="Normal"/>
-        <w:spacing w:lineRule="auto" w:line="360"/>
-        <w:jc w:val="both"/>
-        <w:rPr>
-          <w:rFonts w:cs="Times New Roman"/>
-        </w:rPr>
-      </w:pPr>
-      <w:r>
-        <w:rPr>
-          <w:rFonts w:cs="Times New Roman"/>
-        </w:rPr>
-      </w:r>
-    </w:p>
-    <w:p>
-      <w:pPr>
-        <w:pStyle w:val="Heading1"/>
-        <w:spacing w:lineRule="auto" w:line="360" w:before="0" w:after="0"/>
-        <w:jc w:val="left"/>
-        <w:rPr/>
-      </w:pPr>
-      <w:r>
-        <w:rPr/>
-      </w:r>
-      <w:r>
-        <w:br w:type="page"/>
-      </w:r>
-    </w:p>
-    <w:p>
-      <w:pPr>
-        <w:pStyle w:val="Heading1"/>
-        <w:spacing w:lineRule="auto" w:line="360" w:before="0" w:after="0"/>
-        <w:jc w:val="left"/>
-        <w:rPr/>
-      </w:pPr>
-      <w:bookmarkStart w:id="14" w:name="__RefHeading___Toc604_1872437920"/>
-      <w:bookmarkEnd w:id="14"/>
-      <w:r>
-        <w:rPr/>
-        <w:t>3</w:t>
-        <w:tab/>
-        <w:t>Development</w:t>
-      </w:r>
-    </w:p>
-    <w:p>
-      <w:pPr>
-        <w:pStyle w:val="Normal"/>
-        <w:spacing w:lineRule="auto" w:line="360"/>
-        <w:jc w:val="both"/>
-        <w:rPr/>
-      </w:pPr>
-      <w:r>
-        <w:rPr>
-          <w:rFonts w:cs="Times New Roman"/>
-          <w:lang w:val="en-GB"/>
-        </w:rPr>
-        <w:t>In this chapter, we explore the development process that lead to the production of the sentiment analysis application. It will focus on relevant ideas learned while studying existing literature and applying them to the domain of sentiment analysis.</w:t>
-      </w:r>
-    </w:p>
-    <w:p>
-      <w:pPr>
-        <w:pStyle w:val="Heading2"/>
-        <w:spacing w:lineRule="auto" w:line="360"/>
-        <w:jc w:val="both"/>
-        <w:rPr/>
-      </w:pPr>
-      <w:bookmarkStart w:id="15" w:name="__RefHeading___Toc921_795545725"/>
-      <w:bookmarkEnd w:id="15"/>
-      <w:r>
-        <w:rPr>
-          <w:rFonts w:cs="Times New Roman"/>
-        </w:rPr>
-        <w:t>3.1</w:t>
-        <w:tab/>
-      </w:r>
-      <w:commentRangeStart w:id="0"/>
-      <w:r>
-        <w:rPr>
-          <w:rFonts w:cs="Times New Roman"/>
-        </w:rPr>
-        <w:t>Experimental Development</w:t>
-      </w:r>
-      <w:commentRangeEnd w:id="0"/>
-      <w:r>
-        <w:commentReference w:id="0"/>
-      </w:r>
-      <w:r>
-        <w:rPr>
-          <w:rFonts w:cs="Times New Roman"/>
-        </w:rPr>
-      </w:r>
-    </w:p>
-    <w:p>
-      <w:pPr>
-        <w:pStyle w:val="Normal"/>
-        <w:spacing w:lineRule="auto" w:line="360"/>
-        <w:jc w:val="both"/>
-        <w:rPr/>
-      </w:pPr>
-      <w:r>
-        <w:rPr>
-          <w:rFonts w:cs="Times New Roman"/>
-          <w:lang w:val="en-GB"/>
-        </w:rPr>
-        <w:t>Now that appropriate models for representing reviews in vector space and datasets had been identified, experimental development was undergone to find the most appropriate platforms and libraries for sentiment analysis.</w:t>
-      </w:r>
-    </w:p>
-    <w:p>
-      <w:pPr>
-        <w:pStyle w:val="Heading3"/>
-        <w:spacing w:lineRule="auto" w:line="360"/>
-        <w:jc w:val="both"/>
-        <w:rPr/>
-      </w:pPr>
-      <w:bookmarkStart w:id="16" w:name="__RefHeading___Toc923_795545725"/>
-      <w:bookmarkEnd w:id="16"/>
-      <w:r>
-        <w:rPr>
-          <w:rFonts w:cs="Times New Roman"/>
-        </w:rPr>
-        <w:t>3.1.1</w:t>
-        <w:tab/>
-        <w:t>Tensorflow</w:t>
-      </w:r>
-    </w:p>
-    <w:p>
-      <w:pPr>
-        <w:pStyle w:val="Normal"/>
-        <w:spacing w:lineRule="auto" w:line="360"/>
-        <w:jc w:val="both"/>
-        <w:rPr/>
-      </w:pPr>
-      <w:r>
-        <w:rPr/>
-        <w:t>Tensorflow is an option for developing neural networks. The main benefit of using Tensorflow is that it abstracts a lot of the complexity around developing a platform to create a neural network. Things such as types of neural networks, regression models, training models and loss models are made easy to implement thanks to many of Tensorflow</w:t>
-      </w:r>
-      <w:r>
-        <w:rPr>
-          <w:lang w:val="en-GB"/>
-        </w:rPr>
-        <w:t>’</w:t>
-      </w:r>
-      <w:r>
-        <w:rPr/>
-        <w:t>s high-level libraries.</w:t>
-      </w:r>
-    </w:p>
-    <w:p>
-      <w:pPr>
-        <w:pStyle w:val="Heading3"/>
-        <w:spacing w:lineRule="auto" w:line="360"/>
-        <w:jc w:val="both"/>
-        <w:rPr/>
-      </w:pPr>
-      <w:bookmarkStart w:id="17" w:name="__RefHeading___Toc925_795545725"/>
-      <w:bookmarkEnd w:id="17"/>
-      <w:r>
-        <w:rPr>
-          <w:rFonts w:cs="Times New Roman"/>
-        </w:rPr>
-        <w:t>3.1.2</w:t>
-        <w:tab/>
-        <w:t>Doc2Vec in Tensorflow</w:t>
-      </w:r>
-    </w:p>
-    <w:p>
-      <w:pPr>
-        <w:pStyle w:val="Normal"/>
-        <w:spacing w:lineRule="auto" w:line="360"/>
-        <w:jc w:val="both"/>
-        <w:rPr/>
-      </w:pPr>
-      <w:r>
-        <w:rPr/>
-        <w:t>Once a basic understanding of the Tensorflow library was attained</w:t>
-      </w:r>
-      <w:r>
-        <w:rPr>
-          <w:lang w:val="en-GB"/>
-        </w:rPr>
-        <w:t>, the viability of Tensorflow for implementing the work of Mikolov et al. (2013) on the Doc2Vec model was tested. Unfortunately, Tensorflow does not provide an implementation of the Doc2Vec model meaning that the model had to be implemented from scratch.</w:t>
-      </w:r>
-    </w:p>
-    <w:p>
-      <w:pPr>
-        <w:pStyle w:val="Normal"/>
-        <w:spacing w:lineRule="auto" w:line="360"/>
-        <w:jc w:val="both"/>
-        <w:rPr/>
-      </w:pPr>
-      <w:r>
-        <w:rPr/>
-      </w:r>
-    </w:p>
-    <w:p>
-      <w:pPr>
-        <w:pStyle w:val="Heading3"/>
-        <w:spacing w:lineRule="auto" w:line="360" w:before="0" w:after="0"/>
-        <w:jc w:val="both"/>
-        <w:rPr/>
-      </w:pPr>
-      <w:bookmarkStart w:id="18" w:name="__RefHeading___Toc927_795545725"/>
+      <w:bookmarkStart w:id="18" w:name="__RefHeading___Toc929_795545725"/>
       <w:bookmarkEnd w:id="18"/>
-      <w:r>
-        <w:rPr/>
-        <w:t>3.1.3</w:t>
-        <w:tab/>
-        <w:t xml:space="preserve">Gensim Doc2Vec </w:t>
-      </w:r>
-    </w:p>
-    <w:p>
-      <w:pPr>
-        <w:pStyle w:val="Normal"/>
-        <w:spacing w:lineRule="auto" w:line="360"/>
-        <w:jc w:val="both"/>
-        <w:rPr/>
-      </w:pPr>
-      <w:r>
-        <w:rPr/>
-        <w:t>Alternatively, Gensim (an open-source vector space modelling library) provides a highly optimised implementation of the Doc2Vec model. Additionally, Gensim’s implementation of the Doc2Vec model provides convenience functions for inferring new vectors, finding similar documents, and storing models for future use.</w:t>
-      </w:r>
-    </w:p>
-    <w:p>
-      <w:pPr>
-        <w:pStyle w:val="Heading3"/>
-        <w:spacing w:lineRule="auto" w:line="360"/>
-        <w:jc w:val="left"/>
-        <w:rPr/>
-      </w:pPr>
-      <w:r>
-        <w:rPr/>
-      </w:r>
-      <w:r>
-        <w:br w:type="page"/>
-      </w:r>
-    </w:p>
-    <w:p>
-      <w:pPr>
-        <w:pStyle w:val="Heading3"/>
-        <w:spacing w:lineRule="auto" w:line="360"/>
-        <w:jc w:val="left"/>
-        <w:rPr/>
-      </w:pPr>
-      <w:bookmarkStart w:id="19" w:name="__RefHeading___Toc929_795545725"/>
-      <w:bookmarkEnd w:id="19"/>
       <w:r>
         <w:rPr/>
         <w:t>3.1.4</w:t>
@@ -1762,8 +1903,8 @@
         <w:jc w:val="both"/>
         <w:rPr/>
       </w:pPr>
-      <w:bookmarkStart w:id="20" w:name="__RefHeading___Toc931_795545725"/>
-      <w:bookmarkEnd w:id="20"/>
+      <w:bookmarkStart w:id="19" w:name="__RefHeading___Toc931_795545725"/>
+      <w:bookmarkEnd w:id="19"/>
       <w:r>
         <w:rPr>
           <w:rFonts w:cs="Times New Roman"/>
@@ -1871,8 +2012,8 @@
         <w:jc w:val="both"/>
         <w:rPr/>
       </w:pPr>
-      <w:bookmarkStart w:id="21" w:name="__RefHeading___Toc935_795545725"/>
-      <w:bookmarkEnd w:id="21"/>
+      <w:bookmarkStart w:id="20" w:name="__RefHeading___Toc935_795545725"/>
+      <w:bookmarkEnd w:id="20"/>
       <w:r>
         <w:rPr/>
         <w:t>3.2.1</w:t>
@@ -1899,6 +2040,19 @@
         <w:pStyle w:val="Normal"/>
         <w:spacing w:lineRule="auto" w:line="360"/>
         <w:jc w:val="both"/>
+        <w:rPr>
+          <w:rFonts w:cs="Times New Roman"/>
+        </w:rPr>
+      </w:pPr>
+      <w:r>
+        <w:rPr/>
+      </w:r>
+    </w:p>
+    <w:p>
+      <w:pPr>
+        <w:pStyle w:val="Normal"/>
+        <w:spacing w:lineRule="auto" w:line="360"/>
+        <w:jc w:val="both"/>
         <w:rPr/>
       </w:pPr>
       <w:r>
@@ -1915,7 +2069,7 @@
         </w:rPr>
         <w:t>training data and testing data. Yelp’s dataset contains ~ 5.2 million reviews, giving us a more than sufficient amount of data. Mik</w:t>
       </w:r>
-      <w:bookmarkStart w:id="22" w:name="_Hlk5086573681"/>
+      <w:bookmarkStart w:id="21" w:name="_Hlk5086573681"/>
       <w:r>
         <w:rPr>
           <w:rFonts w:cs="Times New Roman"/>
@@ -1924,7 +2078,7 @@
         </w:rPr>
         <w:t xml:space="preserve">olov et al. (2013) </w:t>
       </w:r>
-      <w:bookmarkEnd w:id="22"/>
+      <w:bookmarkEnd w:id="21"/>
       <w:r>
         <w:rPr>
           <w:rFonts w:cs="Times New Roman"/>
@@ -2208,17 +2362,6 @@
         <w:rPr/>
         <w:t>Figure 3.3 – a ‘LabeledLineSentence’ of the review in Figure 3.2.</w:t>
       </w:r>
-    </w:p>
-    <w:p>
-      <w:pPr>
-        <w:pStyle w:val="Normal"/>
-        <w:spacing w:lineRule="auto" w:line="360"/>
-        <w:jc w:val="both"/>
-        <w:rPr/>
-      </w:pPr>
-      <w:r>
-        <w:rPr/>
-      </w:r>
       <w:r>
         <w:br w:type="page"/>
       </w:r>
@@ -2313,8 +2456,8 @@
         <w:spacing w:lineRule="auto" w:line="360" w:before="0" w:after="0"/>
         <w:rPr/>
       </w:pPr>
-      <w:bookmarkStart w:id="23" w:name="__RefHeading___Toc937_795545725"/>
-      <w:bookmarkEnd w:id="23"/>
+      <w:bookmarkStart w:id="22" w:name="__RefHeading___Toc937_795545725"/>
+      <w:bookmarkEnd w:id="22"/>
       <w:r>
         <w:rPr/>
         <w:t>3.2.2</w:t>
@@ -2495,17 +2638,13 @@
     </w:p>
     <w:p>
       <w:pPr>
-        <w:pStyle w:val="Heading3"/>
+        <w:pStyle w:val="Normal"/>
         <w:spacing w:lineRule="auto" w:line="360"/>
-        <w:rPr/>
-      </w:pPr>
-      <w:bookmarkStart w:id="24" w:name="__RefHeading___Toc939_795545725"/>
-      <w:bookmarkEnd w:id="24"/>
-      <w:r>
-        <w:rPr/>
-        <w:t>3.2.3</w:t>
-        <w:tab/>
-        <w:t>Tuning Parameters</w:t>
+        <w:jc w:val="both"/>
+        <w:rPr/>
+      </w:pPr>
+      <w:r>
+        <w:rPr/>
       </w:r>
     </w:p>
     <w:p>
@@ -2655,8 +2794,8 @@
         <w:spacing w:lineRule="auto" w:line="360" w:before="114" w:after="114"/>
         <w:rPr/>
       </w:pPr>
-      <w:bookmarkStart w:id="25" w:name="__RefHeading___Toc782_3913785086"/>
-      <w:bookmarkEnd w:id="25"/>
+      <w:bookmarkStart w:id="23" w:name="__RefHeading___Toc782_3913785086"/>
+      <w:bookmarkEnd w:id="23"/>
       <w:r>
         <w:rPr/>
         <w:t>Min_count</w:t>
@@ -2689,7 +2828,10 @@
         </w:rPr>
       </w:pPr>
       <w:r>
-        <w:rPr/>
+        <w:rPr>
+          <w:b w:val="false"/>
+          <w:bCs w:val="false"/>
+        </w:rPr>
       </w:r>
       <w:r>
         <w:br w:type="page"/>
@@ -2701,8 +2843,8 @@
         <w:spacing w:lineRule="auto" w:line="360" w:before="114" w:after="114"/>
         <w:rPr/>
       </w:pPr>
-      <w:bookmarkStart w:id="26" w:name="__RefHeading___Toc784_3913785086"/>
-      <w:bookmarkEnd w:id="26"/>
+      <w:bookmarkStart w:id="24" w:name="__RefHeading___Toc784_3913785086"/>
+      <w:bookmarkEnd w:id="24"/>
       <w:r>
         <w:rPr>
           <w:b w:val="false"/>
@@ -2745,8 +2887,8 @@
         <w:spacing w:lineRule="auto" w:line="360" w:before="114" w:after="114"/>
         <w:rPr/>
       </w:pPr>
-      <w:bookmarkStart w:id="27" w:name="__RefHeading___Toc786_3913785086"/>
-      <w:bookmarkEnd w:id="27"/>
+      <w:bookmarkStart w:id="25" w:name="__RefHeading___Toc786_3913785086"/>
+      <w:bookmarkEnd w:id="25"/>
       <w:r>
         <w:rPr/>
         <w:t>Size</w:t>
@@ -4932,7 +5074,7 @@
         </w:tblBorders>
         <w:tblCellMar>
           <w:top w:w="55" w:type="dxa"/>
-          <w:left w:w="15" w:type="dxa"/>
+          <w:left w:w="9" w:type="dxa"/>
           <w:bottom w:w="55" w:type="dxa"/>
           <w:right w:w="55" w:type="dxa"/>
         </w:tblCellMar>
@@ -4954,7 +5096,7 @@
             </w:tcBorders>
             <w:shd w:fill="auto" w:val="clear"/>
             <w:tcMar>
-              <w:left w:w="15" w:type="dxa"/>
+              <w:left w:w="9" w:type="dxa"/>
             </w:tcMar>
             <w:vAlign w:val="center"/>
           </w:tcPr>
@@ -4962,7 +5104,7 @@
             <w:pPr>
               <w:pStyle w:val="TableContents"/>
               <w:spacing w:lineRule="auto" w:line="360"/>
-              <w:jc w:val="left"/>
+              <w:jc w:val="center"/>
               <w:rPr/>
             </w:pPr>
             <w:r>
@@ -4987,14 +5129,14 @@
             </w:tcBorders>
             <w:shd w:fill="auto" w:val="clear"/>
             <w:tcMar>
-              <w:left w:w="15" w:type="dxa"/>
+              <w:left w:w="9" w:type="dxa"/>
             </w:tcMar>
           </w:tcPr>
           <w:p>
             <w:pPr>
               <w:pStyle w:val="TableContents"/>
               <w:spacing w:lineRule="auto" w:line="360"/>
-              <w:jc w:val="left"/>
+              <w:jc w:val="center"/>
               <w:rPr/>
             </w:pPr>
             <w:r>
@@ -5020,7 +5162,7 @@
             </w:tcBorders>
             <w:shd w:fill="auto" w:val="clear"/>
             <w:tcMar>
-              <w:left w:w="15" w:type="dxa"/>
+              <w:left w:w="9" w:type="dxa"/>
             </w:tcMar>
           </w:tcPr>
           <w:p>
@@ -5049,13 +5191,13 @@
             </w:tcBorders>
             <w:shd w:fill="auto" w:val="clear"/>
             <w:tcMar>
-              <w:left w:w="15" w:type="dxa"/>
+              <w:left w:w="9" w:type="dxa"/>
             </w:tcMar>
           </w:tcPr>
           <w:p>
             <w:pPr>
               <w:pStyle w:val="Normal"/>
-              <w:jc w:val="left"/>
+              <w:jc w:val="right"/>
               <w:rPr/>
             </w:pPr>
             <w:r>
@@ -5088,7 +5230,7 @@
             </w:tcBorders>
             <w:shd w:fill="auto" w:val="clear"/>
             <w:tcMar>
-              <w:left w:w="15" w:type="dxa"/>
+              <w:left w:w="9" w:type="dxa"/>
             </w:tcMar>
           </w:tcPr>
           <w:p>
@@ -5117,14 +5259,14 @@
             </w:tcBorders>
             <w:shd w:fill="auto" w:val="clear"/>
             <w:tcMar>
-              <w:left w:w="15" w:type="dxa"/>
+              <w:left w:w="9" w:type="dxa"/>
             </w:tcMar>
           </w:tcPr>
           <w:p>
             <w:pPr>
               <w:pStyle w:val="TableContents"/>
               <w:spacing w:lineRule="auto" w:line="360"/>
-              <w:jc w:val="left"/>
+              <w:jc w:val="right"/>
               <w:rPr/>
             </w:pPr>
             <w:r>
@@ -5147,7 +5289,7 @@
             </w:tcBorders>
             <w:shd w:fill="auto" w:val="clear"/>
             <w:tcMar>
-              <w:left w:w="15" w:type="dxa"/>
+              <w:left w:w="9" w:type="dxa"/>
             </w:tcMar>
           </w:tcPr>
           <w:p>
@@ -5176,14 +5318,14 @@
             </w:tcBorders>
             <w:shd w:fill="auto" w:val="clear"/>
             <w:tcMar>
-              <w:left w:w="15" w:type="dxa"/>
+              <w:left w:w="9" w:type="dxa"/>
             </w:tcMar>
           </w:tcPr>
           <w:p>
             <w:pPr>
               <w:pStyle w:val="TableContents"/>
               <w:spacing w:lineRule="auto" w:line="360"/>
-              <w:jc w:val="left"/>
+              <w:jc w:val="right"/>
               <w:rPr/>
             </w:pPr>
             <w:r>
@@ -5206,7 +5348,7 @@
             </w:tcBorders>
             <w:shd w:fill="auto" w:val="clear"/>
             <w:tcMar>
-              <w:left w:w="15" w:type="dxa"/>
+              <w:left w:w="9" w:type="dxa"/>
             </w:tcMar>
           </w:tcPr>
           <w:p>
@@ -5235,14 +5377,14 @@
             </w:tcBorders>
             <w:shd w:fill="auto" w:val="clear"/>
             <w:tcMar>
-              <w:left w:w="15" w:type="dxa"/>
+              <w:left w:w="9" w:type="dxa"/>
             </w:tcMar>
           </w:tcPr>
           <w:p>
             <w:pPr>
               <w:pStyle w:val="TableContents"/>
               <w:spacing w:lineRule="auto" w:line="360"/>
-              <w:jc w:val="left"/>
+              <w:jc w:val="right"/>
               <w:rPr/>
             </w:pPr>
             <w:r>
@@ -5265,7 +5407,7 @@
             </w:tcBorders>
             <w:shd w:fill="auto" w:val="clear"/>
             <w:tcMar>
-              <w:left w:w="15" w:type="dxa"/>
+              <w:left w:w="9" w:type="dxa"/>
             </w:tcMar>
           </w:tcPr>
           <w:p>
@@ -5294,14 +5436,14 @@
             </w:tcBorders>
             <w:shd w:fill="auto" w:val="clear"/>
             <w:tcMar>
-              <w:left w:w="15" w:type="dxa"/>
+              <w:left w:w="9" w:type="dxa"/>
             </w:tcMar>
           </w:tcPr>
           <w:p>
             <w:pPr>
               <w:pStyle w:val="Normal"/>
               <w:spacing w:lineRule="auto" w:line="360"/>
-              <w:jc w:val="left"/>
+              <w:jc w:val="right"/>
               <w:rPr/>
             </w:pPr>
             <w:r>
@@ -5330,7 +5472,7 @@
             </w:tcBorders>
             <w:shd w:fill="auto" w:val="clear"/>
             <w:tcMar>
-              <w:left w:w="15" w:type="dxa"/>
+              <w:left w:w="9" w:type="dxa"/>
             </w:tcMar>
           </w:tcPr>
           <w:p>
@@ -5359,14 +5501,14 @@
             </w:tcBorders>
             <w:shd w:fill="auto" w:val="clear"/>
             <w:tcMar>
-              <w:left w:w="15" w:type="dxa"/>
+              <w:left w:w="9" w:type="dxa"/>
             </w:tcMar>
           </w:tcPr>
           <w:p>
             <w:pPr>
               <w:pStyle w:val="TableContents"/>
               <w:spacing w:lineRule="auto" w:line="360"/>
-              <w:jc w:val="left"/>
+              <w:jc w:val="right"/>
               <w:rPr/>
             </w:pPr>
             <w:r>
@@ -5389,7 +5531,7 @@
             </w:tcBorders>
             <w:shd w:fill="auto" w:val="clear"/>
             <w:tcMar>
-              <w:left w:w="15" w:type="dxa"/>
+              <w:left w:w="9" w:type="dxa"/>
             </w:tcMar>
           </w:tcPr>
           <w:p>
@@ -5418,14 +5560,14 @@
             </w:tcBorders>
             <w:shd w:fill="auto" w:val="clear"/>
             <w:tcMar>
-              <w:left w:w="15" w:type="dxa"/>
+              <w:left w:w="9" w:type="dxa"/>
             </w:tcMar>
           </w:tcPr>
           <w:p>
             <w:pPr>
               <w:pStyle w:val="TableContents"/>
               <w:spacing w:lineRule="auto" w:line="360"/>
-              <w:jc w:val="left"/>
+              <w:jc w:val="right"/>
               <w:rPr/>
             </w:pPr>
             <w:r>
@@ -5448,7 +5590,7 @@
             </w:tcBorders>
             <w:shd w:fill="auto" w:val="clear"/>
             <w:tcMar>
-              <w:left w:w="15" w:type="dxa"/>
+              <w:left w:w="9" w:type="dxa"/>
             </w:tcMar>
           </w:tcPr>
           <w:p>
@@ -5477,14 +5619,14 @@
             </w:tcBorders>
             <w:shd w:fill="auto" w:val="clear"/>
             <w:tcMar>
-              <w:left w:w="15" w:type="dxa"/>
+              <w:left w:w="9" w:type="dxa"/>
             </w:tcMar>
           </w:tcPr>
           <w:p>
             <w:pPr>
               <w:pStyle w:val="TableContents"/>
               <w:spacing w:lineRule="auto" w:line="360"/>
-              <w:jc w:val="left"/>
+              <w:jc w:val="right"/>
               <w:rPr/>
             </w:pPr>
             <w:r>
@@ -5577,8 +5719,8 @@
         <w:spacing w:lineRule="auto" w:line="360"/>
         <w:rPr/>
       </w:pPr>
-      <w:bookmarkStart w:id="28" w:name="__RefHeading___Toc941_795545725"/>
-      <w:bookmarkEnd w:id="28"/>
+      <w:bookmarkStart w:id="26" w:name="__RefHeading___Toc941_795545725"/>
+      <w:bookmarkEnd w:id="26"/>
       <w:r>
         <w:rPr/>
         <w:t>3.2.4</w:t>
@@ -5903,7 +6045,23 @@
       </w:pPr>
       <w:r>
         <w:rPr/>
-        <w:t>For accuracy testing purposes, 1000 good reviews and 1000 bad reviews were scored against the classifier. The following accuracy was reported.</w:t>
+        <w:t xml:space="preserve">For accuracy testing purposes, </w:t>
+      </w:r>
+      <w:r>
+        <w:rPr/>
+        <w:t>12500 unseen</w:t>
+      </w:r>
+      <w:r>
+        <w:rPr/>
+        <w:t xml:space="preserve"> good reviews and </w:t>
+      </w:r>
+      <w:r>
+        <w:rPr/>
+        <w:t>12500 unseen</w:t>
+      </w:r>
+      <w:r>
+        <w:rPr/>
+        <w:t xml:space="preserve"> bad reviews were scored against the classifier. The following accuracy was reported:</w:t>
       </w:r>
     </w:p>
     <w:p>
@@ -5929,7 +6087,7 @@
         </w:tblBorders>
         <w:tblCellMar>
           <w:top w:w="55" w:type="dxa"/>
-          <w:left w:w="24" w:type="dxa"/>
+          <w:left w:w="18" w:type="dxa"/>
           <w:bottom w:w="55" w:type="dxa"/>
           <w:right w:w="55" w:type="dxa"/>
         </w:tblCellMar>
@@ -5952,7 +6110,7 @@
             </w:tcBorders>
             <w:shd w:fill="auto" w:val="clear"/>
             <w:tcMar>
-              <w:left w:w="24" w:type="dxa"/>
+              <w:left w:w="18" w:type="dxa"/>
             </w:tcMar>
           </w:tcPr>
           <w:p>
@@ -5985,7 +6143,7 @@
             </w:tcBorders>
             <w:shd w:fill="auto" w:val="clear"/>
             <w:tcMar>
-              <w:left w:w="24" w:type="dxa"/>
+              <w:left w:w="18" w:type="dxa"/>
             </w:tcMar>
           </w:tcPr>
           <w:p>
@@ -6020,7 +6178,7 @@
             </w:tcBorders>
             <w:shd w:fill="auto" w:val="clear"/>
             <w:tcMar>
-              <w:left w:w="24" w:type="dxa"/>
+              <w:left w:w="18" w:type="dxa"/>
             </w:tcMar>
           </w:tcPr>
           <w:p>
@@ -6056,7 +6214,7 @@
             </w:tcBorders>
             <w:shd w:fill="auto" w:val="clear"/>
             <w:tcMar>
-              <w:left w:w="24" w:type="dxa"/>
+              <w:left w:w="18" w:type="dxa"/>
             </w:tcMar>
           </w:tcPr>
           <w:p>
@@ -6082,7 +6240,7 @@
             </w:tcBorders>
             <w:shd w:fill="auto" w:val="clear"/>
             <w:tcMar>
-              <w:left w:w="24" w:type="dxa"/>
+              <w:left w:w="18" w:type="dxa"/>
             </w:tcMar>
           </w:tcPr>
           <w:p>
@@ -6093,7 +6251,7 @@
             </w:pPr>
             <w:r>
               <w:rPr/>
-              <w:t>1000</w:t>
+              <w:t>12500</w:t>
             </w:r>
           </w:p>
         </w:tc>
@@ -6110,7 +6268,7 @@
             </w:tcBorders>
             <w:shd w:fill="auto" w:val="clear"/>
             <w:tcMar>
-              <w:left w:w="24" w:type="dxa"/>
+              <w:left w:w="18" w:type="dxa"/>
             </w:tcMar>
           </w:tcPr>
           <w:p>
@@ -6121,7 +6279,15 @@
             </w:pPr>
             <w:r>
               <w:rPr/>
-              <w:t>69.2%</w:t>
+              <w:t>69.</w:t>
+            </w:r>
+            <w:r>
+              <w:rPr/>
+              <w:t>76</w:t>
+            </w:r>
+            <w:r>
+              <w:rPr/>
+              <w:t>%</w:t>
             </w:r>
           </w:p>
         </w:tc>
@@ -6139,7 +6305,7 @@
             </w:tcBorders>
             <w:shd w:fill="auto" w:val="clear"/>
             <w:tcMar>
-              <w:left w:w="24" w:type="dxa"/>
+              <w:left w:w="18" w:type="dxa"/>
             </w:tcMar>
           </w:tcPr>
           <w:p>
@@ -6165,7 +6331,7 @@
             </w:tcBorders>
             <w:shd w:fill="auto" w:val="clear"/>
             <w:tcMar>
-              <w:left w:w="24" w:type="dxa"/>
+              <w:left w:w="18" w:type="dxa"/>
             </w:tcMar>
           </w:tcPr>
           <w:p>
@@ -6176,7 +6342,7 @@
             </w:pPr>
             <w:r>
               <w:rPr/>
-              <w:t>1000</w:t>
+              <w:t>12500</w:t>
             </w:r>
           </w:p>
         </w:tc>
@@ -6193,7 +6359,7 @@
             </w:tcBorders>
             <w:shd w:fill="auto" w:val="clear"/>
             <w:tcMar>
-              <w:left w:w="24" w:type="dxa"/>
+              <w:left w:w="18" w:type="dxa"/>
             </w:tcMar>
           </w:tcPr>
           <w:p>
@@ -6204,7 +6370,15 @@
             </w:pPr>
             <w:r>
               <w:rPr/>
-              <w:t>85.2%</w:t>
+              <w:t>8</w:t>
+            </w:r>
+            <w:r>
+              <w:rPr/>
+              <w:t>4.62</w:t>
+            </w:r>
+            <w:r>
+              <w:rPr/>
+              <w:t>%</w:t>
             </w:r>
           </w:p>
         </w:tc>
@@ -6265,8 +6439,8 @@
         <w:rPr/>
         <w:t xml:space="preserve">Fortunately, </w:t>
       </w:r>
-      <w:bookmarkStart w:id="29" w:name="firstHeading"/>
-      <w:bookmarkEnd w:id="29"/>
+      <w:bookmarkStart w:id="27" w:name="firstHeading"/>
+      <w:bookmarkEnd w:id="27"/>
       <w:r>
         <w:rPr>
           <w:b w:val="false"/>
@@ -6473,8 +6647,8 @@
         <w:spacing w:lineRule="auto" w:line="360"/>
         <w:rPr/>
       </w:pPr>
-      <w:bookmarkStart w:id="30" w:name="__RefHeading___Toc943_795545725"/>
-      <w:bookmarkEnd w:id="30"/>
+      <w:bookmarkStart w:id="28" w:name="__RefHeading___Toc943_795545725"/>
+      <w:bookmarkEnd w:id="28"/>
       <w:r>
         <w:rPr/>
         <w:t>3.2.5</w:t>
@@ -6572,8 +6746,8 @@
         <w:spacing w:lineRule="auto" w:line="360"/>
         <w:rPr/>
       </w:pPr>
-      <w:bookmarkStart w:id="31" w:name="__RefHeading___Toc947_795545725"/>
-      <w:bookmarkEnd w:id="31"/>
+      <w:bookmarkStart w:id="29" w:name="__RefHeading___Toc947_795545725"/>
+      <w:bookmarkEnd w:id="29"/>
       <w:r>
         <w:rPr/>
         <w:t>3.3</w:t>
@@ -6623,8 +6797,8 @@
         <w:jc w:val="both"/>
         <w:rPr/>
       </w:pPr>
-      <w:bookmarkStart w:id="32" w:name="__RefHeading___Toc741_3566438441"/>
-      <w:bookmarkEnd w:id="32"/>
+      <w:bookmarkStart w:id="30" w:name="__RefHeading___Toc741_3566438441"/>
+      <w:bookmarkEnd w:id="30"/>
       <w:r>
         <w:rPr/>
         <w:t>3.3.1 Application Features</w:t>
@@ -6741,8 +6915,8 @@
         <w:spacing w:before="114" w:after="114"/>
         <w:rPr/>
       </w:pPr>
-      <w:bookmarkStart w:id="33" w:name="__RefHeading___Toc733_3566438441"/>
-      <w:bookmarkEnd w:id="33"/>
+      <w:bookmarkStart w:id="31" w:name="__RefHeading___Toc733_3566438441"/>
+      <w:bookmarkEnd w:id="31"/>
       <w:r>
         <w:rPr/>
         <w:t>3.3.2 Architecture</w:t>
@@ -6932,8 +7106,8 @@
         <w:pStyle w:val="Heading3"/>
         <w:rPr/>
       </w:pPr>
-      <w:bookmarkStart w:id="34" w:name="__RefHeading___Toc863_1158348764"/>
-      <w:bookmarkEnd w:id="34"/>
+      <w:bookmarkStart w:id="32" w:name="__RefHeading___Toc863_1158348764"/>
+      <w:bookmarkEnd w:id="32"/>
       <w:r>
         <w:rPr/>
         <w:t>3.3.3 Model</w:t>
@@ -7010,7 +7184,15 @@
       </w:pPr>
       <w:r>
         <w:rPr/>
-        <w:t>In section 3.2.5 it was described how Yelp reviews were stored in the MongoDB database. This now requires further elaboration. MongoDB is a document-oriented database, rather than the primary focus be on the relationships between database entries (such as in a SQL/relational database), the primary focus is on the document schema. MongoDB has the following heirarchical structure:</w:t>
+        <w:t xml:space="preserve">In section 3.2.5 it was described how Yelp reviews were stored in the MongoDB database. This now requires further elaboration. MongoDB is a document-oriented database, rather than the primary focus be on the relationships between database entries (such as in a SQL/relational database), the primary focus is on the document schema. MongoDB has the following </w:t>
+      </w:r>
+      <w:r>
+        <w:rPr/>
+        <w:t>hierarchical</w:t>
+      </w:r>
+      <w:r>
+        <w:rPr/>
+        <w:t xml:space="preserve"> structure:</w:t>
       </w:r>
     </w:p>
     <w:p>
@@ -7058,7 +7240,15 @@
       </w:pPr>
       <w:r>
         <w:rPr/>
-        <w:t>For the puposes of the sentiment analysis application, one database titled “sentiment” was created, containing two collections: “reviews” and “businesses”. These collections store the reviews and business metadata.</w:t>
+        <w:t>For the pu</w:t>
+      </w:r>
+      <w:r>
+        <w:rPr/>
+        <w:t>r</w:t>
+      </w:r>
+      <w:r>
+        <w:rPr/>
+        <w:t>poses of the sentiment analysis application, one database titled “sentiment” was created, containing two collections: “reviews” and “businesses”. These collections store the reviews and business metadata.</w:t>
       </w:r>
     </w:p>
     <w:p>
@@ -7079,28 +7269,52 @@
       </w:pPr>
       <w:r>
         <w:rPr/>
-        <w:t>Similarly to interfacing with MongoDB in Python via its respective ‘driver’, MongoDB also maintains a Node.js driver. The driver provides a layer of abstraction around interacting with the database such as providing helper functions for perfoming CRUD operations on the database.</w:t>
-      </w:r>
-    </w:p>
-    <w:p>
-      <w:pPr>
-        <w:pStyle w:val="Normal"/>
-        <w:jc w:val="both"/>
-        <w:rPr/>
-      </w:pPr>
-      <w:r>
-        <w:rPr/>
-      </w:r>
-    </w:p>
-    <w:p>
-      <w:pPr>
-        <w:pStyle w:val="Normal"/>
-        <w:jc w:val="both"/>
-        <w:rPr/>
-      </w:pPr>
-      <w:r>
-        <w:rPr/>
-        <w:t>In summary, the model will be responsible for mainting the data and state of the application. Any modifications, retrieval, updates, deletions will have to pass through the driver. Furthermore, any modification to the model via the controller will trigger the view to update. This ensures parity between what the user sees on the view, and the model’s state.</w:t>
+        <w:t>Similarly to interfacing with MongoDB in Python via its respective ‘driver’, MongoDB also maintains a Node.js driver. The driver provides a layer of abstraction around interacting with the database such as providing helper functions for perfo</w:t>
+      </w:r>
+      <w:r>
+        <w:rPr/>
+        <w:t>r</w:t>
+      </w:r>
+      <w:r>
+        <w:rPr/>
+        <w:t>ming CRUD operations on the database.</w:t>
+      </w:r>
+    </w:p>
+    <w:p>
+      <w:pPr>
+        <w:pStyle w:val="Normal"/>
+        <w:jc w:val="both"/>
+        <w:rPr/>
+      </w:pPr>
+      <w:r>
+        <w:rPr/>
+      </w:r>
+    </w:p>
+    <w:p>
+      <w:pPr>
+        <w:pStyle w:val="Normal"/>
+        <w:jc w:val="both"/>
+        <w:rPr/>
+      </w:pPr>
+      <w:r>
+        <w:rPr/>
+        <w:t>In summary, the model will be responsible for maint</w:t>
+      </w:r>
+      <w:r>
+        <w:rPr/>
+        <w:t>a</w:t>
+      </w:r>
+      <w:r>
+        <w:rPr/>
+        <w:t>in</w:t>
+      </w:r>
+      <w:r>
+        <w:rPr/>
+        <w:t>ing</w:t>
+      </w:r>
+      <w:r>
+        <w:rPr/>
+        <w:t xml:space="preserve"> the data and state of the application. Any modifications, retrieval, updates, deletions will have to pass through the driver. Furthermore, any modification to the model via the controller will trigger the view to update. This ensures parity between what the user sees on the view, and the model’s state.</w:t>
       </w:r>
     </w:p>
     <w:p>
@@ -7120,8 +7334,8 @@
         <w:pStyle w:val="Heading3"/>
         <w:rPr/>
       </w:pPr>
-      <w:bookmarkStart w:id="35" w:name="__RefHeading___Toc865_1158348764"/>
-      <w:bookmarkEnd w:id="35"/>
+      <w:bookmarkStart w:id="33" w:name="__RefHeading___Toc865_1158348764"/>
+      <w:bookmarkEnd w:id="33"/>
       <w:r>
         <w:rPr/>
         <w:t>3.3.4 View</w:t>
@@ -7159,7 +7373,7 @@
           <w:sz w:val="22"/>
           <w:szCs w:val="22"/>
         </w:rPr>
-        <w:t>he view manages the graphical and/or textual output to the portion of the bitmapped display that is allocated to its application.” For this application, React will provide the tools to create the application’s views as components. These components contain the visual layout of portions of the application. While Burbeck sugghttps://reactjs.org/docs/react-component.html#the-component-lifecycleests that the view and controller are separate entities, React provides the ability to introduce state to components. Stateful components allow for complex, interactive user-interfaces. For example, a component can store the data it should render in its own state.</w:t>
+        <w:t>he view manages the graphical and/or textual output to the portion of the bitmapped display that is allocated to its application.” For this application, React will provide the tools to create the application’s views as components. These components contain the visual layout of portions of the application. While Burbeck suggests that the view and controller are separate entities, React provides the ability to introduce state to components. Stateful components allow for complex, interactive user-interfaces. For example, a component can store the data it should render in its own state.</w:t>
       </w:r>
     </w:p>
     <w:p>
@@ -7413,7 +7627,7 @@
                 <wp:positionV relativeFrom="paragraph">
                   <wp:posOffset>490220</wp:posOffset>
                 </wp:positionV>
-                <wp:extent cx="849630" cy="925830"/>
+                <wp:extent cx="850900" cy="927100"/>
                 <wp:effectExtent l="0" t="0" r="0" b="0"/>
                 <wp:wrapTopAndBottom/>
                 <wp:docPr id="14" name="Shape1"/>
@@ -7424,7 +7638,7 @@
                       <wps:spPr>
                         <a:xfrm>
                           <a:off x="0" y="0"/>
-                          <a:ext cx="848880" cy="925200"/>
+                          <a:ext cx="850320" cy="926640"/>
                         </a:xfrm>
                         <a:prstGeom prst="rect">
                           <a:avLst/>
@@ -7452,7 +7666,7 @@
           </mc:Choice>
           <mc:Fallback>
             <w:pict>
-              <v:rect id="shape_0" ID="Shape1" stroked="t" style="position:absolute;margin-left:71.1pt;margin-top:38.6pt;width:66.8pt;height:72.8pt">
+              <v:rect id="shape_0" ID="Shape1" stroked="t" style="position:absolute;margin-left:71.1pt;margin-top:38.6pt;width:66.9pt;height:72.9pt">
                 <w10:wrap type="none"/>
                 <v:fill o:detectmouseclick="t" on="false"/>
                 <v:stroke color="#ff3333" weight="18360" joinstyle="round" endcap="flat"/>
@@ -7519,31 +7733,7 @@
       </w:pPr>
       <w:r>
         <w:rPr/>
-        <w:t>The review component is a small, retangular component designed to show a brief overview of a review. It contains the date the review was made, it’s predicted sentiment, and a</w:t>
-      </w:r>
-      <w:r>
-        <w:rPr/>
-        <w:t>n</w:t>
-      </w:r>
-      <w:r>
-        <w:rPr/>
-        <w:t xml:space="preserve"> ex</w:t>
-      </w:r>
-      <w:r>
-        <w:rPr/>
-        <w:t>c</w:t>
-      </w:r>
-      <w:r>
-        <w:rPr/>
-        <w:t xml:space="preserve">erpt of the review. Its open button will open a review </w:t>
-      </w:r>
-      <w:r>
-        <w:rPr/>
-        <w:t>detail</w:t>
-      </w:r>
-      <w:r>
-        <w:rPr/>
-        <w:t xml:space="preserve"> to the right of it in the empty white space.</w:t>
+        <w:t>The review component is a small, retangular component designed to show a brief overview of a review. It contains the date the review was made, it’s predicted sentiment, and an excerpt of the review. Its open button will open a review detail to the right of it in the empty white space.</w:t>
       </w:r>
     </w:p>
     <w:p>
@@ -7573,7 +7763,7 @@
                 <wp:positionV relativeFrom="paragraph">
                   <wp:posOffset>203200</wp:posOffset>
                 </wp:positionV>
-                <wp:extent cx="2534920" cy="934720"/>
+                <wp:extent cx="2536190" cy="935990"/>
                 <wp:effectExtent l="0" t="0" r="0" b="0"/>
                 <wp:wrapTopAndBottom/>
                 <wp:docPr id="16" name="Shape1"/>
@@ -7584,7 +7774,7 @@
                       <wps:spPr>
                         <a:xfrm>
                           <a:off x="0" y="0"/>
-                          <a:ext cx="2534400" cy="934200"/>
+                          <a:ext cx="2535480" cy="935280"/>
                         </a:xfrm>
                         <a:prstGeom prst="rect">
                           <a:avLst/>
@@ -7612,7 +7802,7 @@
           </mc:Choice>
           <mc:Fallback>
             <w:pict>
-              <v:rect id="shape_0" ID="Shape1" stroked="t" style="position:absolute;margin-left:216.1pt;margin-top:16pt;width:199.5pt;height:73.5pt">
+              <v:rect id="shape_0" ID="Shape1" stroked="t" style="position:absolute;margin-left:216.1pt;margin-top:16pt;width:199.6pt;height:73.6pt">
                 <w10:wrap type="none"/>
                 <v:fill o:detectmouseclick="t" on="false"/>
                 <v:stroke color="#ff3333" weight="18360" joinstyle="round" endcap="flat"/>
@@ -7686,8 +7876,8 @@
         <w:pStyle w:val="Heading3"/>
         <w:rPr/>
       </w:pPr>
-      <w:bookmarkStart w:id="36" w:name="__RefHeading___Toc867_1158348764"/>
-      <w:bookmarkEnd w:id="36"/>
+      <w:bookmarkStart w:id="34" w:name="__RefHeading___Toc867_1158348764"/>
+      <w:bookmarkEnd w:id="34"/>
       <w:r>
         <w:rPr/>
         <w:t>3.3.5 Controller</w:t>
@@ -7705,7 +7895,6 @@
       </w:r>
       <w:r>
         <w:rPr>
-          <w:rFonts w:ascii="Times New Roman" w:hAnsi="Times New Roman"/>
           <w:b w:val="false"/>
           <w:bCs w:val="false"/>
           <w:i w:val="false"/>
@@ -7733,7 +7922,6 @@
       </w:r>
       <w:r>
         <w:rPr>
-          <w:rFonts w:ascii="Times New Roman" w:hAnsi="Times New Roman"/>
           <w:b w:val="false"/>
           <w:bCs w:val="false"/>
           <w:i w:val="false"/>
@@ -7744,11 +7932,21 @@
           <w:sz w:val="22"/>
           <w:szCs w:val="22"/>
         </w:rPr>
-        <w:t xml:space="preserve">interprets the mouse and keyboard inputs from the user, commanding the model and/or the view to change as appropriate.” </w:t>
-      </w:r>
-      <w:r>
-        <w:rPr>
-          <w:rFonts w:ascii="Times New Roman" w:hAnsi="Times New Roman"/>
+        <w:t xml:space="preserve">interprets the mouse and keyboard inputs from the user, commanding the model and/or the view to change as appropriate.” For this application, the controller encompasses: </w:t>
+      </w:r>
+    </w:p>
+    <w:p>
+      <w:pPr>
+        <w:pStyle w:val="Normal"/>
+        <w:numPr>
+          <w:ilvl w:val="0"/>
+          <w:numId w:val="4"/>
+        </w:numPr>
+        <w:jc w:val="both"/>
+        <w:rPr/>
+      </w:pPr>
+      <w:r>
+        <w:rPr>
           <w:b w:val="false"/>
           <w:bCs w:val="false"/>
           <w:i w:val="false"/>
@@ -7759,7 +7957,7 @@
           <w:sz w:val="22"/>
           <w:szCs w:val="22"/>
         </w:rPr>
-        <w:t xml:space="preserve">For this application, the controller encompasses: </w:t>
+        <w:t>the possible interactions with the component,</w:t>
       </w:r>
     </w:p>
     <w:p>
@@ -7774,7 +7972,6 @@
       </w:pPr>
       <w:r>
         <w:rPr>
-          <w:rFonts w:ascii="Times New Roman" w:hAnsi="Times New Roman"/>
           <w:b w:val="false"/>
           <w:bCs w:val="false"/>
           <w:i w:val="false"/>
@@ -7785,11 +7982,21 @@
           <w:sz w:val="22"/>
           <w:szCs w:val="22"/>
         </w:rPr>
-        <w:t>the possible interactions with the component</w:t>
-      </w:r>
-      <w:r>
-        <w:rPr>
-          <w:rFonts w:ascii="Times New Roman" w:hAnsi="Times New Roman"/>
+        <w:t>how these interactions are translated to commands (AJAX requests to the server),</w:t>
+      </w:r>
+    </w:p>
+    <w:p>
+      <w:pPr>
+        <w:pStyle w:val="Normal"/>
+        <w:numPr>
+          <w:ilvl w:val="0"/>
+          <w:numId w:val="4"/>
+        </w:numPr>
+        <w:jc w:val="both"/>
+        <w:rPr/>
+      </w:pPr>
+      <w:r>
+        <w:rPr>
           <w:b w:val="false"/>
           <w:bCs w:val="false"/>
           <w:i w:val="false"/>
@@ -7800,7 +8007,7 @@
           <w:sz w:val="22"/>
           <w:szCs w:val="22"/>
         </w:rPr>
-        <w:t>,</w:t>
+        <w:t>how these commands are handled by the server requests,</w:t>
       </w:r>
     </w:p>
     <w:p>
@@ -7815,7 +8022,6 @@
       </w:pPr>
       <w:r>
         <w:rPr>
-          <w:rFonts w:ascii="Times New Roman" w:hAnsi="Times New Roman"/>
           <w:b w:val="false"/>
           <w:bCs w:val="false"/>
           <w:i w:val="false"/>
@@ -7826,118 +8032,6 @@
           <w:sz w:val="22"/>
           <w:szCs w:val="22"/>
         </w:rPr>
-        <w:t>how th</w:t>
-      </w:r>
-      <w:r>
-        <w:rPr>
-          <w:rFonts w:ascii="Times New Roman" w:hAnsi="Times New Roman"/>
-          <w:b w:val="false"/>
-          <w:bCs w:val="false"/>
-          <w:i w:val="false"/>
-          <w:caps w:val="false"/>
-          <w:smallCaps w:val="false"/>
-          <w:color w:val="000000"/>
-          <w:spacing w:val="0"/>
-          <w:sz w:val="22"/>
-          <w:szCs w:val="22"/>
-        </w:rPr>
-        <w:t>ese</w:t>
-      </w:r>
-      <w:r>
-        <w:rPr>
-          <w:rFonts w:ascii="Times New Roman" w:hAnsi="Times New Roman"/>
-          <w:b w:val="false"/>
-          <w:bCs w:val="false"/>
-          <w:i w:val="false"/>
-          <w:caps w:val="false"/>
-          <w:smallCaps w:val="false"/>
-          <w:color w:val="000000"/>
-          <w:spacing w:val="0"/>
-          <w:sz w:val="22"/>
-          <w:szCs w:val="22"/>
-        </w:rPr>
-        <w:t xml:space="preserve"> interactions are translated to commands (AJAX requests to the server),</w:t>
-      </w:r>
-    </w:p>
-    <w:p>
-      <w:pPr>
-        <w:pStyle w:val="Normal"/>
-        <w:numPr>
-          <w:ilvl w:val="0"/>
-          <w:numId w:val="4"/>
-        </w:numPr>
-        <w:jc w:val="both"/>
-        <w:rPr/>
-      </w:pPr>
-      <w:r>
-        <w:rPr>
-          <w:rFonts w:ascii="Times New Roman" w:hAnsi="Times New Roman"/>
-          <w:b w:val="false"/>
-          <w:bCs w:val="false"/>
-          <w:i w:val="false"/>
-          <w:caps w:val="false"/>
-          <w:smallCaps w:val="false"/>
-          <w:color w:val="000000"/>
-          <w:spacing w:val="0"/>
-          <w:sz w:val="22"/>
-          <w:szCs w:val="22"/>
-        </w:rPr>
-        <w:t>how the</w:t>
-      </w:r>
-      <w:r>
-        <w:rPr>
-          <w:rFonts w:ascii="Times New Roman" w:hAnsi="Times New Roman"/>
-          <w:b w:val="false"/>
-          <w:bCs w:val="false"/>
-          <w:i w:val="false"/>
-          <w:caps w:val="false"/>
-          <w:smallCaps w:val="false"/>
-          <w:color w:val="000000"/>
-          <w:spacing w:val="0"/>
-          <w:sz w:val="22"/>
-          <w:szCs w:val="22"/>
-        </w:rPr>
-        <w:t>se commands are handled by the</w:t>
-      </w:r>
-      <w:r>
-        <w:rPr>
-          <w:rFonts w:ascii="Times New Roman" w:hAnsi="Times New Roman"/>
-          <w:b w:val="false"/>
-          <w:bCs w:val="false"/>
-          <w:i w:val="false"/>
-          <w:caps w:val="false"/>
-          <w:smallCaps w:val="false"/>
-          <w:color w:val="000000"/>
-          <w:spacing w:val="0"/>
-          <w:sz w:val="22"/>
-          <w:szCs w:val="22"/>
-        </w:rPr>
-        <w:t xml:space="preserve"> server requests,</w:t>
-      </w:r>
-    </w:p>
-    <w:p>
-      <w:pPr>
-        <w:pStyle w:val="Normal"/>
-        <w:numPr>
-          <w:ilvl w:val="0"/>
-          <w:numId w:val="4"/>
-        </w:numPr>
-        <w:jc w:val="both"/>
-        <w:rPr/>
-      </w:pPr>
-      <w:r>
-        <w:rPr>
-          <w:rFonts w:ascii="Times New Roman" w:hAnsi="Times New Roman"/>
-          <w:b w:val="false"/>
-          <w:bCs w:val="false"/>
-          <w:i w:val="false"/>
-          <w:caps w:val="false"/>
-          <w:smallCaps w:val="false"/>
-          <w:color w:val="000000"/>
-          <w:spacing w:val="0"/>
-          <w:sz w:val="22"/>
-          <w:szCs w:val="22"/>
-        </w:rPr>
         <w:t>how the business logic forms the appropriate response for the server to send back to the client.</w:t>
       </w:r>
     </w:p>
@@ -7970,11 +8064,7 @@
       </w:r>
       <w:r>
         <w:rPr/>
-        <w:t xml:space="preserve"> </w:t>
-      </w:r>
-      <w:r>
-        <w:rPr/>
-        <w:t>due to changes in props or state, or explicitly via on-click events. For example, when a review’s ‘open’ button is pressed the following chain of events occur:</w:t>
+        <w:t xml:space="preserve"> due to changes in props or state, or explicitly via on-click events. For example, when a review’s ‘open’ button is pressed the following chain of events occur:</w:t>
       </w:r>
     </w:p>
     <w:p>
@@ -8040,11 +8130,7 @@
       </w:pPr>
       <w:r>
         <w:rPr/>
-        <w:t xml:space="preserve">As previously mentioned, the application’s view is updated by user interactions that trigger the controller to make requests to the application’s API. This API follows a RESTful architecture, meaning that all URLs only specify one resource, and HTTP verbs are used to perform appropriate requests. </w:t>
-      </w:r>
-      <w:r>
-        <w:rPr/>
-        <w:t>The following available API endpoints are as follows:</w:t>
+        <w:t>As previously mentioned, the application’s view is updated by user interactions that trigger the controller to make requests to the application’s API. This API follows a RESTful architecture, meaning that all URLs only specify one resource, and HTTP verbs are used to perform appropriate requests. The following available API endpoints are as follows:</w:t>
       </w:r>
     </w:p>
     <w:p>
@@ -8058,12 +8144,15 @@
         <w:rPr/>
       </w:pPr>
       <w:r>
-        <w:rPr/>
-        <w:t>/</w:t>
-      </w:r>
-      <w:r>
-        <w:rPr/>
-        <w:t>review – used to query the database for reviews. This endpoint can return all reviews, it also accepts query parameters in the URL i.e. ‘GET /review?stars=5&amp;limit=10’ will return 10 five-star reviews.</w:t>
+        <w:rPr>
+          <w:i/>
+          <w:iCs/>
+        </w:rPr>
+        <w:t xml:space="preserve">/review </w:t>
+      </w:r>
+      <w:r>
+        <w:rPr/>
+        <w:t>– used to query the database for reviews. This endpoint can return all reviews, it also accepts query parameters in the URL i.e. ‘GET /review?stars=5&amp;limit=10’ will return 10 five-star reviews.</w:t>
       </w:r>
     </w:p>
     <w:p>
@@ -8077,12 +8166,15 @@
         <w:rPr/>
       </w:pPr>
       <w:r>
-        <w:rPr/>
-        <w:t>/</w:t>
-      </w:r>
-      <w:r>
-        <w:rPr/>
-        <w:t>business – used to query the database for business data. This is often used alongside the retrieval of a review, getting the business data for that particular review.</w:t>
+        <w:rPr>
+          <w:i/>
+          <w:iCs/>
+        </w:rPr>
+        <w:t xml:space="preserve">/business </w:t>
+      </w:r>
+      <w:r>
+        <w:rPr/>
+        <w:t>– used to query the database for business data. This is often used alongside the retrieval of a review, getting the business data for that particular review.</w:t>
       </w:r>
     </w:p>
     <w:p>
@@ -8096,12 +8188,15 @@
         <w:rPr/>
       </w:pPr>
       <w:r>
-        <w:rPr/>
-        <w:t>/</w:t>
-      </w:r>
-      <w:r>
-        <w:rPr/>
-        <w:t>similar – used to retrieve similar reviews based on the supplied text via the Yelp model.</w:t>
+        <w:rPr>
+          <w:i/>
+          <w:iCs/>
+        </w:rPr>
+        <w:t xml:space="preserve">/similar </w:t>
+      </w:r>
+      <w:r>
+        <w:rPr/>
+        <w:t>– used to retrieve similar reviews based on the supplied text via the Yelp model.</w:t>
       </w:r>
     </w:p>
     <w:p>
@@ -8260,42 +8355,7 @@
       </w:pPr>
       <w:r>
         <w:rPr/>
-        <w:t xml:space="preserve">Fortunately, Node provides a library called ‘child_process’ </w:t>
-      </w:r>
-      <w:r>
-        <w:rPr/>
-        <w:t xml:space="preserve">that enables spawning processes on child threads. This allows Node to keep its non-blocking architecture while allowing interaction between different programming environments. </w:t>
-      </w:r>
-    </w:p>
-    <w:p>
-      <w:pPr>
-        <w:pStyle w:val="Normal"/>
-        <w:jc w:val="both"/>
-        <w:rPr/>
-      </w:pPr>
-      <w:r>
-        <w:rPr/>
-      </w:r>
-    </w:p>
-    <w:p>
-      <w:pPr>
-        <w:pStyle w:val="Normal"/>
-        <w:jc w:val="both"/>
-        <w:rPr/>
-      </w:pPr>
-      <w:r>
-        <w:rPr/>
-        <w:t>The Node and Python processes communicate via the standard streams (stdin/stdout). An event listener is attached to the stdout stream of the Python process.</w:t>
-      </w:r>
-    </w:p>
-    <w:p>
-      <w:pPr>
-        <w:pStyle w:val="Normal"/>
-        <w:jc w:val="both"/>
-        <w:rPr/>
-      </w:pPr>
-      <w:r>
-        <w:rPr/>
+        <w:t>Fortunately, Node provides a library called ‘child_process’ that enables spawning processes on child threads. This allows Node to keep its non-blocking architecture while allowing interaction between different programming environments. The Node and Python processes communicate via the standard streams (stdin/stdout). An event listener is attached to the stdout stream of the Python process.</w:t>
       </w:r>
     </w:p>
     <w:p>
@@ -8307,13 +8367,13 @@
       <w:r>
         <w:rPr/>
         <w:drawing>
-          <wp:anchor behindDoc="0" distT="0" distB="0" distL="0" distR="0" simplePos="0" locked="0" layoutInCell="1" allowOverlap="1" relativeHeight="30">
+          <wp:anchor behindDoc="0" distT="0" distB="0" distL="0" distR="0" simplePos="0" locked="0" layoutInCell="1" allowOverlap="1" relativeHeight="19">
             <wp:simplePos x="0" y="0"/>
             <wp:positionH relativeFrom="column">
-              <wp:align>center</wp:align>
+              <wp:posOffset>838200</wp:posOffset>
             </wp:positionH>
             <wp:positionV relativeFrom="paragraph">
-              <wp:posOffset>635</wp:posOffset>
+              <wp:posOffset>360680</wp:posOffset>
             </wp:positionV>
             <wp:extent cx="3724275" cy="1057275"/>
             <wp:effectExtent l="0" t="0" r="0" b="0"/>
@@ -8356,6 +8416,13 @@
     <w:p>
       <w:pPr>
         <w:pStyle w:val="Caption"/>
+        <w:widowControl/>
+        <w:suppressLineNumbers/>
+        <w:overflowPunct w:val="false"/>
+        <w:bidi w:val="0"/>
+        <w:spacing w:lineRule="auto" w:line="360" w:before="120" w:after="120"/>
+        <w:ind w:left="1349" w:right="1349" w:hanging="0"/>
+        <w:jc w:val="both"/>
         <w:rPr/>
       </w:pPr>
       <w:r>
@@ -8373,15 +8440,2414 @@
         <w:jc w:val="both"/>
         <w:rPr/>
       </w:pPr>
-      <w:bookmarkStart w:id="37" w:name="__RefHeading___Toc949_795545725"/>
-      <w:bookmarkStart w:id="38" w:name="_51ikd62nvi3h"/>
+      <w:bookmarkStart w:id="35" w:name="__RefHeading___Toc949_795545725"/>
+      <w:bookmarkStart w:id="36" w:name="_51ikd62nvi3h"/>
+      <w:bookmarkEnd w:id="35"/>
+      <w:bookmarkEnd w:id="36"/>
+      <w:r>
+        <w:rPr>
+          <w:rFonts w:cs="Times New Roman"/>
+        </w:rPr>
+        <w:t>4 Evaluation</w:t>
+      </w:r>
+    </w:p>
+    <w:p>
+      <w:pPr>
+        <w:pStyle w:val="Normal"/>
+        <w:spacing w:lineRule="auto" w:line="360"/>
+        <w:jc w:val="both"/>
+        <w:rPr/>
+      </w:pPr>
+      <w:r>
+        <w:rPr>
+          <w:rFonts w:cs="Times New Roman"/>
+        </w:rPr>
+        <w:t>This chapter of the report will discuss and evaluate the successes and failures of this project, including issues that arose during planning, research, and development. It will also discuss professional, ethical, and personal development planning concerns during the project.</w:t>
+      </w:r>
+    </w:p>
+    <w:p>
+      <w:pPr>
+        <w:pStyle w:val="Heading2"/>
+        <w:rPr/>
+      </w:pPr>
+      <w:bookmarkStart w:id="37" w:name="__RefHeading___Toc1151_1045987885"/>
       <w:bookmarkEnd w:id="37"/>
+      <w:r>
+        <w:rPr/>
+        <w:t>4.1 Critical Evaluation</w:t>
+      </w:r>
+    </w:p>
+    <w:p>
+      <w:pPr>
+        <w:pStyle w:val="Heading3"/>
+        <w:rPr/>
+      </w:pPr>
+      <w:bookmarkStart w:id="38" w:name="__RefHeading___Toc1141_1045987885"/>
       <w:bookmarkEnd w:id="38"/>
       <w:r>
+        <w:rPr/>
+        <w:t>4.1.1 Project Scope</w:t>
+      </w:r>
+    </w:p>
+    <w:p>
+      <w:pPr>
+        <w:pStyle w:val="Normal"/>
+        <w:jc w:val="both"/>
+        <w:rPr/>
+      </w:pPr>
+      <w:r>
+        <w:rPr/>
+        <w:t>T</w:t>
+      </w:r>
+      <w:r>
+        <w:rPr>
+          <w:sz w:val="22"/>
+          <w:szCs w:val="22"/>
+        </w:rPr>
+        <w:t>he original aims of this project were as follows:</w:t>
+      </w:r>
+    </w:p>
+    <w:p>
+      <w:pPr>
+        <w:pStyle w:val="TextBody"/>
+        <w:numPr>
+          <w:ilvl w:val="0"/>
+          <w:numId w:val="8"/>
+        </w:numPr>
+        <w:bidi w:val="0"/>
+        <w:spacing w:lineRule="auto" w:line="360" w:before="0" w:after="0"/>
+        <w:jc w:val="both"/>
+        <w:rPr>
+          <w:rFonts w:ascii="Times New Roman" w:hAnsi="Times New Roman"/>
+          <w:b w:val="false"/>
+          <w:b w:val="false"/>
+          <w:i w:val="false"/>
+          <w:i w:val="false"/>
+          <w:caps w:val="false"/>
+          <w:smallCaps w:val="false"/>
+          <w:strike w:val="false"/>
+          <w:dstrike w:val="false"/>
+          <w:color w:val="000000"/>
+          <w:sz w:val="22"/>
+          <w:szCs w:val="22"/>
+          <w:u w:val="none"/>
+          <w:effect w:val="none"/>
+        </w:rPr>
+      </w:pPr>
+      <w:r>
+        <w:rPr>
+          <w:b w:val="false"/>
+          <w:i w:val="false"/>
+          <w:caps w:val="false"/>
+          <w:smallCaps w:val="false"/>
+          <w:strike w:val="false"/>
+          <w:dstrike w:val="false"/>
+          <w:color w:val="000000"/>
+          <w:sz w:val="22"/>
+          <w:szCs w:val="22"/>
+          <w:u w:val="none"/>
+          <w:effect w:val="none"/>
+        </w:rPr>
+        <w:t>Learn deep learning concepts and how these can be used for sentiment analysis.</w:t>
+      </w:r>
+    </w:p>
+    <w:p>
+      <w:pPr>
+        <w:pStyle w:val="TextBody"/>
+        <w:numPr>
+          <w:ilvl w:val="0"/>
+          <w:numId w:val="8"/>
+        </w:numPr>
+        <w:bidi w:val="0"/>
+        <w:spacing w:lineRule="auto" w:line="360" w:before="0" w:after="0"/>
+        <w:jc w:val="both"/>
+        <w:rPr>
+          <w:rFonts w:ascii="Times New Roman" w:hAnsi="Times New Roman"/>
+          <w:b w:val="false"/>
+          <w:b w:val="false"/>
+          <w:i w:val="false"/>
+          <w:i w:val="false"/>
+          <w:caps w:val="false"/>
+          <w:smallCaps w:val="false"/>
+          <w:strike w:val="false"/>
+          <w:dstrike w:val="false"/>
+          <w:color w:val="000000"/>
+          <w:sz w:val="22"/>
+          <w:szCs w:val="22"/>
+          <w:u w:val="none"/>
+          <w:effect w:val="none"/>
+        </w:rPr>
+      </w:pPr>
+      <w:r>
+        <w:rPr>
+          <w:b w:val="false"/>
+          <w:i w:val="false"/>
+          <w:caps w:val="false"/>
+          <w:smallCaps w:val="false"/>
+          <w:strike w:val="false"/>
+          <w:dstrike w:val="false"/>
+          <w:color w:val="000000"/>
+          <w:sz w:val="22"/>
+          <w:szCs w:val="22"/>
+          <w:u w:val="none"/>
+          <w:effect w:val="none"/>
+        </w:rPr>
+        <w:t>Use TensorFlow and Python to create a basic sentiment analysis tool.</w:t>
+      </w:r>
+    </w:p>
+    <w:p>
+      <w:pPr>
+        <w:pStyle w:val="TextBody"/>
+        <w:numPr>
+          <w:ilvl w:val="0"/>
+          <w:numId w:val="8"/>
+        </w:numPr>
+        <w:bidi w:val="0"/>
+        <w:spacing w:lineRule="auto" w:line="360" w:before="0" w:after="0"/>
+        <w:jc w:val="both"/>
+        <w:rPr>
+          <w:rFonts w:ascii="Times New Roman" w:hAnsi="Times New Roman"/>
+          <w:b w:val="false"/>
+          <w:b w:val="false"/>
+          <w:i w:val="false"/>
+          <w:i w:val="false"/>
+          <w:caps w:val="false"/>
+          <w:smallCaps w:val="false"/>
+          <w:strike w:val="false"/>
+          <w:dstrike w:val="false"/>
+          <w:color w:val="000000"/>
+          <w:sz w:val="22"/>
+          <w:szCs w:val="22"/>
+          <w:u w:val="none"/>
+          <w:effect w:val="none"/>
+        </w:rPr>
+      </w:pPr>
+      <w:r>
+        <w:rPr>
+          <w:b w:val="false"/>
+          <w:i w:val="false"/>
+          <w:caps w:val="false"/>
+          <w:smallCaps w:val="false"/>
+          <w:strike w:val="false"/>
+          <w:dstrike w:val="false"/>
+          <w:color w:val="000000"/>
+          <w:sz w:val="22"/>
+          <w:szCs w:val="22"/>
+          <w:u w:val="none"/>
+          <w:effect w:val="none"/>
+        </w:rPr>
+        <w:t>Research and evaluate the performance of existing solutions for sentiment analysis.</w:t>
+      </w:r>
+    </w:p>
+    <w:p>
+      <w:pPr>
+        <w:pStyle w:val="TextBody"/>
+        <w:numPr>
+          <w:ilvl w:val="0"/>
+          <w:numId w:val="8"/>
+        </w:numPr>
+        <w:bidi w:val="0"/>
+        <w:spacing w:lineRule="auto" w:line="360" w:before="0" w:after="0"/>
+        <w:jc w:val="both"/>
+        <w:rPr/>
+      </w:pPr>
+      <w:r>
+        <w:rPr>
+          <w:b w:val="false"/>
+          <w:i w:val="false"/>
+          <w:caps w:val="false"/>
+          <w:smallCaps w:val="false"/>
+          <w:strike w:val="false"/>
+          <w:dstrike w:val="false"/>
+          <w:color w:val="000000"/>
+          <w:sz w:val="22"/>
+          <w:szCs w:val="22"/>
+          <w:u w:val="none"/>
+          <w:effect w:val="none"/>
+        </w:rPr>
+        <w:t>Evaluate my own sentiment analysis tool by comparing its performance with existing solutions.</w:t>
+      </w:r>
+    </w:p>
+    <w:p>
+      <w:pPr>
+        <w:pStyle w:val="TextBody"/>
+        <w:bidi w:val="0"/>
+        <w:spacing w:lineRule="auto" w:line="360" w:before="0" w:after="0"/>
+        <w:jc w:val="both"/>
+        <w:rPr/>
+      </w:pPr>
+      <w:r>
+        <w:rPr>
+          <w:b w:val="false"/>
+          <w:i w:val="false"/>
+          <w:caps w:val="false"/>
+          <w:smallCaps w:val="false"/>
+          <w:strike w:val="false"/>
+          <w:dstrike w:val="false"/>
+          <w:color w:val="000000"/>
+          <w:sz w:val="22"/>
+          <w:szCs w:val="22"/>
+          <w:u w:val="none"/>
+          <w:effect w:val="none"/>
+        </w:rPr>
+        <w:t>Additionally, the following project deliverable was proposed:</w:t>
+      </w:r>
+    </w:p>
+    <w:p>
+      <w:pPr>
+        <w:pStyle w:val="TextBody"/>
+        <w:bidi w:val="0"/>
+        <w:spacing w:lineRule="auto" w:line="360" w:before="57" w:after="57"/>
+        <w:ind w:left="643" w:hanging="0"/>
+        <w:jc w:val="both"/>
+        <w:rPr/>
+      </w:pPr>
+      <w:r>
+        <w:rPr>
+          <w:b w:val="false"/>
+          <w:i w:val="false"/>
+          <w:caps w:val="false"/>
+          <w:smallCaps w:val="false"/>
+          <w:strike w:val="false"/>
+          <w:dstrike w:val="false"/>
+          <w:color w:val="000000"/>
+          <w:sz w:val="22"/>
+          <w:szCs w:val="22"/>
+          <w:u w:val="none"/>
+          <w:effect w:val="none"/>
+        </w:rPr>
+        <w:t>“</w:t>
+      </w:r>
+      <w:bookmarkStart w:id="39" w:name="docs-internal-guid-afb128cc-90b6-5ed7-be90-40784d9532ed"/>
+      <w:bookmarkEnd w:id="39"/>
+      <w:r>
+        <w:rPr>
+          <w:b w:val="false"/>
+          <w:i w:val="false"/>
+          <w:caps w:val="false"/>
+          <w:smallCaps w:val="false"/>
+          <w:strike w:val="false"/>
+          <w:dstrike w:val="false"/>
+          <w:color w:val="000000"/>
+          <w:sz w:val="22"/>
+          <w:szCs w:val="22"/>
+          <w:u w:val="none"/>
+          <w:effect w:val="none"/>
+        </w:rPr>
+        <w:t>Using TensorFlow I will develop a deep learning algorithm that will analyse large data sets of human language and interpret the sentiment behind them. I will devise an evaluation method that will compare the performance of my own algorithm compared to existing ones. Once I have the algorithm working and if time allows I will look at creating a ‘suite’ that others can use to leverage the power of sentiment analysis.”</w:t>
+      </w:r>
+    </w:p>
+    <w:p>
+      <w:pPr>
+        <w:pStyle w:val="TextBody"/>
+        <w:bidi w:val="0"/>
+        <w:spacing w:lineRule="auto" w:line="360" w:before="0" w:after="0"/>
+        <w:ind w:hanging="0"/>
+        <w:jc w:val="both"/>
+        <w:rPr/>
+      </w:pPr>
+      <w:r>
+        <w:rPr>
+          <w:b w:val="false"/>
+          <w:i w:val="false"/>
+          <w:caps w:val="false"/>
+          <w:smallCaps w:val="false"/>
+          <w:strike w:val="false"/>
+          <w:dstrike w:val="false"/>
+          <w:color w:val="000000"/>
+          <w:sz w:val="22"/>
+          <w:szCs w:val="22"/>
+          <w:u w:val="none"/>
+          <w:effect w:val="none"/>
+        </w:rPr>
+        <w:t>The following sections will critically evaluate the above project aims and deliverable by measuring the successes and failures of relevant areas of the project.</w:t>
+      </w:r>
+    </w:p>
+    <w:p>
+      <w:pPr>
+        <w:pStyle w:val="Heading3"/>
+        <w:rPr/>
+      </w:pPr>
+      <w:bookmarkStart w:id="40" w:name="__RefHeading___Toc1143_1045987885"/>
+      <w:bookmarkEnd w:id="40"/>
+      <w:r>
+        <w:rPr/>
+        <w:t>4.1.2 Accuracy</w:t>
+      </w:r>
+    </w:p>
+    <w:p>
+      <w:pPr>
+        <w:pStyle w:val="Normal"/>
+        <w:jc w:val="both"/>
+        <w:rPr/>
+      </w:pPr>
+      <w:r>
+        <w:rPr/>
+        <w:t xml:space="preserve">The accuracy of the Yelp model is a good measure of the application’s ability to correctly infer the sentiment behind a particular review </w:t>
+      </w:r>
+      <w:r>
+        <w:rPr/>
+        <w:t>(performance)</w:t>
+      </w:r>
+      <w:r>
+        <w:rPr/>
+        <w:t>. Le, Q., &amp; Mikolov, T. (2014) propose an evaluation method that compares the accuracy across various sentiment classifiers to discern the relative effectiveness of their model. To do this, they use the Stanford Sentiment Treebank Dataset</w:t>
+      </w:r>
+      <w:r>
+        <w:rPr>
+          <w:rStyle w:val="FootnoteAnchor"/>
+        </w:rPr>
+        <w:footnoteReference w:id="3"/>
+      </w:r>
+      <w:r>
+        <w:rPr/>
+        <w:t xml:space="preserve"> and the IMDB Dataset</w:t>
+      </w:r>
+      <w:r>
+        <w:rPr>
+          <w:rStyle w:val="FootnoteAnchor"/>
+        </w:rPr>
+        <w:footnoteReference w:id="4"/>
+      </w:r>
+      <w:r>
+        <w:rPr/>
+        <w:t>. As Yelp’s dataset contains reasonably long review sentences, the comparison to the Treebank Dataset will be discarded, as the datasets should be comparable.</w:t>
+      </w:r>
+    </w:p>
+    <w:p>
+      <w:pPr>
+        <w:pStyle w:val="Heading4"/>
+        <w:rPr/>
+      </w:pPr>
+      <w:r>
+        <w:rPr/>
+        <w:t>IMDB Accuracy Benchmark</w:t>
+      </w:r>
+    </w:p>
+    <w:p>
+      <w:pPr>
+        <w:pStyle w:val="Normal"/>
+        <w:jc w:val="both"/>
+        <w:rPr/>
+      </w:pPr>
+      <w:r>
+        <w:rPr/>
+        <w:t>In order to evaluate the accuracy of the Yelp Doc2Vec model, its error rate will be compared to that of a Doc2Vec model for the IMDB dataset. As both datasets are similarly constructed (both from review websites, similar in length, similar in context), it is presumed that their accuracies should be somewhat comparable.</w:t>
+      </w:r>
+    </w:p>
+    <w:p>
+      <w:pPr>
+        <w:pStyle w:val="Normal"/>
+        <w:rPr/>
+      </w:pPr>
+      <w:r>
+        <w:rPr/>
+      </w:r>
+    </w:p>
+    <w:p>
+      <w:pPr>
+        <w:pStyle w:val="Normal"/>
+        <w:rPr/>
+      </w:pPr>
+      <w:r>
+        <w:rPr/>
+        <w:t xml:space="preserve">The following experimental protocols are set </w:t>
+      </w:r>
+      <w:r>
+        <w:rPr/>
+        <w:t>by Mikolov et al</w:t>
+      </w:r>
+      <w:r>
+        <w:rPr/>
+        <w:t>:</w:t>
+      </w:r>
+    </w:p>
+    <w:p>
+      <w:pPr>
+        <w:pStyle w:val="Normal"/>
+        <w:numPr>
+          <w:ilvl w:val="0"/>
+          <w:numId w:val="9"/>
+        </w:numPr>
+        <w:rPr/>
+      </w:pPr>
+      <w:r>
+        <w:rPr/>
+        <w:t>A window size of 10.</w:t>
+      </w:r>
+    </w:p>
+    <w:p>
+      <w:pPr>
+        <w:pStyle w:val="Normal"/>
+        <w:numPr>
+          <w:ilvl w:val="0"/>
+          <w:numId w:val="9"/>
+        </w:numPr>
+        <w:rPr/>
+      </w:pPr>
+      <w:r>
+        <w:rPr/>
+        <w:t>Vector Dimensions of 400.</w:t>
+      </w:r>
+    </w:p>
+    <w:p>
+      <w:pPr>
+        <w:pStyle w:val="Normal"/>
+        <w:numPr>
+          <w:ilvl w:val="0"/>
+          <w:numId w:val="9"/>
+        </w:numPr>
+        <w:rPr/>
+      </w:pPr>
+      <w:r>
+        <w:rPr/>
+        <w:t>75,000</w:t>
+      </w:r>
+      <w:r>
+        <w:rPr/>
+        <w:t xml:space="preserve"> training reviews, equally split between good and bad.</w:t>
+      </w:r>
+    </w:p>
+    <w:p>
+      <w:pPr>
+        <w:pStyle w:val="Normal"/>
+        <w:numPr>
+          <w:ilvl w:val="0"/>
+          <w:numId w:val="9"/>
+        </w:numPr>
+        <w:rPr/>
+      </w:pPr>
+      <w:r>
+        <w:rPr/>
+        <w:t>25,000 unseen testing reviews, equally split between good and bad.</w:t>
+      </w:r>
+    </w:p>
+    <w:p>
+      <w:pPr>
+        <w:pStyle w:val="Normal"/>
+        <w:rPr/>
+      </w:pPr>
+      <w:r>
+        <w:rPr/>
+      </w:r>
+    </w:p>
+    <w:tbl>
+      <w:tblPr>
+        <w:tblW w:w="5674" w:type="dxa"/>
+        <w:jc w:val="center"/>
+        <w:tblInd w:w="0" w:type="dxa"/>
+        <w:tblBorders>
+          <w:top w:val="single" w:sz="2" w:space="0" w:color="000000"/>
+          <w:left w:val="single" w:sz="2" w:space="0" w:color="000000"/>
+          <w:bottom w:val="single" w:sz="2" w:space="0" w:color="000000"/>
+          <w:insideH w:val="single" w:sz="2" w:space="0" w:color="000000"/>
+        </w:tblBorders>
+        <w:tblCellMar>
+          <w:top w:w="55" w:type="dxa"/>
+          <w:left w:w="54" w:type="dxa"/>
+          <w:bottom w:w="55" w:type="dxa"/>
+          <w:right w:w="55" w:type="dxa"/>
+        </w:tblCellMar>
+      </w:tblPr>
+      <w:tblGrid>
+        <w:gridCol w:w="4503"/>
+        <w:gridCol w:w="1171"/>
+      </w:tblGrid>
+      <w:tr>
+        <w:trPr/>
+        <w:tc>
+          <w:tcPr>
+            <w:tcW w:w="4503" w:type="dxa"/>
+            <w:tcBorders>
+              <w:top w:val="single" w:sz="2" w:space="0" w:color="000000"/>
+              <w:left w:val="single" w:sz="2" w:space="0" w:color="000000"/>
+              <w:bottom w:val="single" w:sz="2" w:space="0" w:color="000000"/>
+              <w:insideH w:val="single" w:sz="2" w:space="0" w:color="000000"/>
+            </w:tcBorders>
+            <w:shd w:fill="auto" w:val="clear"/>
+            <w:tcMar>
+              <w:left w:w="54" w:type="dxa"/>
+            </w:tcMar>
+          </w:tcPr>
+          <w:p>
+            <w:pPr>
+              <w:pStyle w:val="TableContents"/>
+              <w:spacing w:before="0" w:after="0"/>
+              <w:jc w:val="center"/>
+              <w:rPr>
+                <w:b/>
+                <w:b/>
+                <w:bCs/>
+              </w:rPr>
+            </w:pPr>
+            <w:r>
+              <w:rPr>
+                <w:b/>
+                <w:bCs/>
+              </w:rPr>
+              <w:t>Model</w:t>
+            </w:r>
+          </w:p>
+        </w:tc>
+        <w:tc>
+          <w:tcPr>
+            <w:tcW w:w="1171" w:type="dxa"/>
+            <w:tcBorders>
+              <w:top w:val="single" w:sz="2" w:space="0" w:color="000000"/>
+              <w:left w:val="single" w:sz="2" w:space="0" w:color="000000"/>
+              <w:bottom w:val="single" w:sz="2" w:space="0" w:color="000000"/>
+              <w:right w:val="single" w:sz="2" w:space="0" w:color="000000"/>
+              <w:insideH w:val="single" w:sz="2" w:space="0" w:color="000000"/>
+              <w:insideV w:val="single" w:sz="2" w:space="0" w:color="000000"/>
+            </w:tcBorders>
+            <w:shd w:fill="auto" w:val="clear"/>
+            <w:tcMar>
+              <w:left w:w="54" w:type="dxa"/>
+            </w:tcMar>
+          </w:tcPr>
+          <w:p>
+            <w:pPr>
+              <w:pStyle w:val="TableContents"/>
+              <w:jc w:val="center"/>
+              <w:rPr>
+                <w:b/>
+                <w:b/>
+                <w:bCs/>
+              </w:rPr>
+            </w:pPr>
+            <w:r>
+              <w:rPr>
+                <w:b/>
+                <w:bCs/>
+              </w:rPr>
+              <w:t>Error Rate</w:t>
+            </w:r>
+          </w:p>
+        </w:tc>
+      </w:tr>
+      <w:tr>
+        <w:trPr/>
+        <w:tc>
+          <w:tcPr>
+            <w:tcW w:w="4503" w:type="dxa"/>
+            <w:tcBorders>
+              <w:left w:val="single" w:sz="2" w:space="0" w:color="000000"/>
+              <w:bottom w:val="single" w:sz="2" w:space="0" w:color="000000"/>
+              <w:insideH w:val="single" w:sz="2" w:space="0" w:color="000000"/>
+            </w:tcBorders>
+            <w:shd w:fill="auto" w:val="clear"/>
+            <w:tcMar>
+              <w:left w:w="54" w:type="dxa"/>
+            </w:tcMar>
+          </w:tcPr>
+          <w:p>
+            <w:pPr>
+              <w:pStyle w:val="TableContents"/>
+              <w:rPr/>
+            </w:pPr>
+            <w:r>
+              <w:rPr/>
+              <w:t xml:space="preserve">BoW (Maas et al., 2011) </w:t>
+            </w:r>
+          </w:p>
+        </w:tc>
+        <w:tc>
+          <w:tcPr>
+            <w:tcW w:w="1171" w:type="dxa"/>
+            <w:tcBorders>
+              <w:left w:val="single" w:sz="2" w:space="0" w:color="000000"/>
+              <w:bottom w:val="single" w:sz="2" w:space="0" w:color="000000"/>
+              <w:right w:val="single" w:sz="2" w:space="0" w:color="000000"/>
+              <w:insideH w:val="single" w:sz="2" w:space="0" w:color="000000"/>
+              <w:insideV w:val="single" w:sz="2" w:space="0" w:color="000000"/>
+            </w:tcBorders>
+            <w:shd w:fill="auto" w:val="clear"/>
+            <w:tcMar>
+              <w:left w:w="54" w:type="dxa"/>
+            </w:tcMar>
+          </w:tcPr>
+          <w:p>
+            <w:pPr>
+              <w:pStyle w:val="TableContents"/>
+              <w:jc w:val="right"/>
+              <w:rPr/>
+            </w:pPr>
+            <w:r>
+              <w:rPr/>
+              <w:t>12.20 %</w:t>
+            </w:r>
+          </w:p>
+        </w:tc>
+      </w:tr>
+      <w:tr>
+        <w:trPr/>
+        <w:tc>
+          <w:tcPr>
+            <w:tcW w:w="4503" w:type="dxa"/>
+            <w:tcBorders>
+              <w:left w:val="single" w:sz="2" w:space="0" w:color="000000"/>
+              <w:bottom w:val="single" w:sz="2" w:space="0" w:color="000000"/>
+              <w:insideH w:val="single" w:sz="2" w:space="0" w:color="000000"/>
+            </w:tcBorders>
+            <w:shd w:fill="auto" w:val="clear"/>
+            <w:tcMar>
+              <w:left w:w="54" w:type="dxa"/>
+            </w:tcMar>
+          </w:tcPr>
+          <w:p>
+            <w:pPr>
+              <w:pStyle w:val="TableContents"/>
+              <w:rPr/>
+            </w:pPr>
+            <w:r>
+              <w:rPr/>
+              <w:t xml:space="preserve">WRRBM (Dahl et al., 2012) </w:t>
+            </w:r>
+          </w:p>
+        </w:tc>
+        <w:tc>
+          <w:tcPr>
+            <w:tcW w:w="1171" w:type="dxa"/>
+            <w:tcBorders>
+              <w:left w:val="single" w:sz="2" w:space="0" w:color="000000"/>
+              <w:bottom w:val="single" w:sz="2" w:space="0" w:color="000000"/>
+              <w:right w:val="single" w:sz="2" w:space="0" w:color="000000"/>
+              <w:insideH w:val="single" w:sz="2" w:space="0" w:color="000000"/>
+              <w:insideV w:val="single" w:sz="2" w:space="0" w:color="000000"/>
+            </w:tcBorders>
+            <w:shd w:fill="auto" w:val="clear"/>
+            <w:tcMar>
+              <w:left w:w="54" w:type="dxa"/>
+            </w:tcMar>
+          </w:tcPr>
+          <w:p>
+            <w:pPr>
+              <w:pStyle w:val="TableContents"/>
+              <w:jc w:val="right"/>
+              <w:rPr/>
+            </w:pPr>
+            <w:r>
+              <w:rPr/>
+              <w:t>12.58%</w:t>
+            </w:r>
+          </w:p>
+        </w:tc>
+      </w:tr>
+      <w:tr>
+        <w:trPr/>
+        <w:tc>
+          <w:tcPr>
+            <w:tcW w:w="4503" w:type="dxa"/>
+            <w:tcBorders>
+              <w:left w:val="single" w:sz="2" w:space="0" w:color="000000"/>
+              <w:bottom w:val="single" w:sz="2" w:space="0" w:color="000000"/>
+              <w:insideH w:val="single" w:sz="2" w:space="0" w:color="000000"/>
+            </w:tcBorders>
+            <w:shd w:fill="auto" w:val="clear"/>
+            <w:tcMar>
+              <w:left w:w="54" w:type="dxa"/>
+            </w:tcMar>
+          </w:tcPr>
+          <w:p>
+            <w:pPr>
+              <w:pStyle w:val="TableContents"/>
+              <w:rPr/>
+            </w:pPr>
+            <w:r>
+              <w:rPr/>
+              <w:t xml:space="preserve">MNB-uni (Wang &amp; Manning, 2012) </w:t>
+            </w:r>
+          </w:p>
+        </w:tc>
+        <w:tc>
+          <w:tcPr>
+            <w:tcW w:w="1171" w:type="dxa"/>
+            <w:tcBorders>
+              <w:left w:val="single" w:sz="2" w:space="0" w:color="000000"/>
+              <w:bottom w:val="single" w:sz="2" w:space="0" w:color="000000"/>
+              <w:right w:val="single" w:sz="2" w:space="0" w:color="000000"/>
+              <w:insideH w:val="single" w:sz="2" w:space="0" w:color="000000"/>
+              <w:insideV w:val="single" w:sz="2" w:space="0" w:color="000000"/>
+            </w:tcBorders>
+            <w:shd w:fill="auto" w:val="clear"/>
+            <w:tcMar>
+              <w:left w:w="54" w:type="dxa"/>
+            </w:tcMar>
+          </w:tcPr>
+          <w:p>
+            <w:pPr>
+              <w:pStyle w:val="TableContents"/>
+              <w:jc w:val="right"/>
+              <w:rPr/>
+            </w:pPr>
+            <w:r>
+              <w:rPr/>
+              <w:t>16.45%</w:t>
+            </w:r>
+          </w:p>
+        </w:tc>
+      </w:tr>
+      <w:tr>
+        <w:trPr/>
+        <w:tc>
+          <w:tcPr>
+            <w:tcW w:w="4503" w:type="dxa"/>
+            <w:tcBorders>
+              <w:left w:val="single" w:sz="2" w:space="0" w:color="000000"/>
+              <w:bottom w:val="single" w:sz="2" w:space="0" w:color="000000"/>
+              <w:insideH w:val="single" w:sz="2" w:space="0" w:color="000000"/>
+            </w:tcBorders>
+            <w:shd w:fill="auto" w:val="clear"/>
+            <w:tcMar>
+              <w:left w:w="54" w:type="dxa"/>
+            </w:tcMar>
+          </w:tcPr>
+          <w:p>
+            <w:pPr>
+              <w:pStyle w:val="TableContents"/>
+              <w:rPr/>
+            </w:pPr>
+            <w:r>
+              <w:rPr/>
+              <w:t xml:space="preserve">Paragraph Vector </w:t>
+            </w:r>
+            <w:r>
+              <w:rPr/>
+              <w:t>IMDB</w:t>
+            </w:r>
+            <w:r>
+              <w:rPr/>
+              <w:t xml:space="preserve"> </w:t>
+            </w:r>
+            <w:r>
+              <w:rPr/>
+              <w:t>(Le &amp; Mikolov, 2014)</w:t>
+            </w:r>
+          </w:p>
+        </w:tc>
+        <w:tc>
+          <w:tcPr>
+            <w:tcW w:w="1171" w:type="dxa"/>
+            <w:tcBorders>
+              <w:left w:val="single" w:sz="2" w:space="0" w:color="000000"/>
+              <w:bottom w:val="single" w:sz="2" w:space="0" w:color="000000"/>
+              <w:right w:val="single" w:sz="2" w:space="0" w:color="000000"/>
+              <w:insideH w:val="single" w:sz="2" w:space="0" w:color="000000"/>
+              <w:insideV w:val="single" w:sz="2" w:space="0" w:color="000000"/>
+            </w:tcBorders>
+            <w:shd w:fill="auto" w:val="clear"/>
+            <w:tcMar>
+              <w:left w:w="54" w:type="dxa"/>
+            </w:tcMar>
+          </w:tcPr>
+          <w:p>
+            <w:pPr>
+              <w:pStyle w:val="TableContents"/>
+              <w:jc w:val="right"/>
+              <w:rPr>
+                <w:b/>
+                <w:b/>
+                <w:bCs/>
+              </w:rPr>
+            </w:pPr>
+            <w:r>
+              <w:rPr>
+                <w:b/>
+                <w:bCs/>
+              </w:rPr>
+              <w:t>7.42%</w:t>
+            </w:r>
+          </w:p>
+        </w:tc>
+      </w:tr>
+      <w:tr>
+        <w:trPr/>
+        <w:tc>
+          <w:tcPr>
+            <w:tcW w:w="4503" w:type="dxa"/>
+            <w:tcBorders>
+              <w:left w:val="single" w:sz="2" w:space="0" w:color="000000"/>
+              <w:bottom w:val="single" w:sz="2" w:space="0" w:color="000000"/>
+              <w:insideH w:val="single" w:sz="2" w:space="0" w:color="000000"/>
+            </w:tcBorders>
+            <w:shd w:fill="auto" w:val="clear"/>
+            <w:tcMar>
+              <w:left w:w="54" w:type="dxa"/>
+            </w:tcMar>
+          </w:tcPr>
+          <w:p>
+            <w:pPr>
+              <w:pStyle w:val="TableContents"/>
+              <w:rPr>
+                <w:b/>
+                <w:b/>
+                <w:bCs/>
+              </w:rPr>
+            </w:pPr>
+            <w:r>
+              <w:rPr>
+                <w:b/>
+                <w:bCs/>
+              </w:rPr>
+              <w:t>Paragraph Vector Yelp</w:t>
+            </w:r>
+          </w:p>
+        </w:tc>
+        <w:tc>
+          <w:tcPr>
+            <w:tcW w:w="1171" w:type="dxa"/>
+            <w:tcBorders>
+              <w:left w:val="single" w:sz="2" w:space="0" w:color="000000"/>
+              <w:bottom w:val="single" w:sz="2" w:space="0" w:color="000000"/>
+              <w:right w:val="single" w:sz="2" w:space="0" w:color="000000"/>
+              <w:insideH w:val="single" w:sz="2" w:space="0" w:color="000000"/>
+              <w:insideV w:val="single" w:sz="2" w:space="0" w:color="000000"/>
+            </w:tcBorders>
+            <w:shd w:fill="auto" w:val="clear"/>
+            <w:tcMar>
+              <w:left w:w="54" w:type="dxa"/>
+            </w:tcMar>
+          </w:tcPr>
+          <w:p>
+            <w:pPr>
+              <w:pStyle w:val="TableContents"/>
+              <w:jc w:val="right"/>
+              <w:rPr>
+                <w:b/>
+                <w:b/>
+                <w:bCs/>
+              </w:rPr>
+            </w:pPr>
+            <w:r>
+              <w:rPr>
+                <w:b/>
+                <w:bCs/>
+              </w:rPr>
+              <w:t>22.8</w:t>
+            </w:r>
+            <w:r>
+              <w:rPr>
+                <w:b/>
+                <w:bCs/>
+              </w:rPr>
+              <w:t>1</w:t>
+            </w:r>
+            <w:r>
+              <w:rPr>
+                <w:b/>
+                <w:bCs/>
+              </w:rPr>
+              <w:t>%</w:t>
+            </w:r>
+          </w:p>
+        </w:tc>
+      </w:tr>
+    </w:tbl>
+    <w:p>
+      <w:pPr>
+        <w:pStyle w:val="Caption"/>
+        <w:widowControl/>
+        <w:suppressLineNumbers/>
+        <w:tabs>
+          <w:tab w:val="left" w:pos="1530" w:leader="none"/>
+        </w:tabs>
+        <w:overflowPunct w:val="false"/>
+        <w:bidi w:val="0"/>
+        <w:spacing w:lineRule="auto" w:line="360" w:before="63" w:after="63"/>
+        <w:ind w:left="1440" w:right="1349" w:hanging="0"/>
+        <w:jc w:val="both"/>
+        <w:rPr/>
+      </w:pPr>
+      <w:r>
+        <w:rPr/>
+        <w:t>Figure 4. 1 shows a comparison of error rates for different sentiment classification methods.</w:t>
+      </w:r>
+    </w:p>
+    <w:p>
+      <w:pPr>
+        <w:pStyle w:val="Caption"/>
+        <w:widowControl/>
+        <w:suppressLineNumbers/>
+        <w:tabs>
+          <w:tab w:val="left" w:pos="1530" w:leader="none"/>
+        </w:tabs>
+        <w:overflowPunct w:val="false"/>
+        <w:bidi w:val="0"/>
+        <w:spacing w:lineRule="auto" w:line="360" w:before="63" w:after="63"/>
+        <w:ind w:left="1440" w:right="1349" w:hanging="0"/>
+        <w:jc w:val="both"/>
+        <w:rPr/>
+      </w:pPr>
+      <w:r>
+        <w:rPr/>
+      </w:r>
+    </w:p>
+    <w:p>
+      <w:pPr>
+        <w:pStyle w:val="Normal"/>
+        <w:rPr/>
+      </w:pPr>
+      <w:r>
+        <w:rPr/>
+        <w:t>Using a similarly sized corpus as Le &amp; Mikolov (2014)</w:t>
+      </w:r>
+      <w:r>
+        <w:rPr/>
+        <w:t xml:space="preserve"> </w:t>
+      </w:r>
+      <w:r>
+        <w:rPr/>
+        <w:t>resulted in an error size three times as large as theirs (22.8</w:t>
+      </w:r>
+      <w:r>
+        <w:rPr/>
+        <w:t>1</w:t>
+      </w:r>
+      <w:r>
+        <w:rPr/>
+        <w:t>% vs 7.42%).</w:t>
+      </w:r>
+    </w:p>
+    <w:p>
+      <w:pPr>
+        <w:pStyle w:val="Heading4"/>
+        <w:rPr/>
+      </w:pPr>
+      <w:r>
+        <w:rPr/>
+      </w:r>
+      <w:r>
+        <w:br w:type="page"/>
+      </w:r>
+    </w:p>
+    <w:p>
+      <w:pPr>
+        <w:pStyle w:val="Heading4"/>
+        <w:rPr/>
+      </w:pPr>
+      <w:r>
+        <w:rPr/>
+        <w:t>Confusion Matrix</w:t>
+      </w:r>
+    </w:p>
+    <w:p>
+      <w:pPr>
+        <w:pStyle w:val="Normal"/>
+        <w:jc w:val="both"/>
+        <w:rPr/>
+      </w:pPr>
+      <w:r>
+        <w:rPr/>
+        <w:t>A confusion matri</w:t>
+      </w:r>
+      <w:r>
+        <w:rPr/>
+        <w:t>x</w:t>
+      </w:r>
+      <w:r>
+        <w:rPr/>
+        <w:t xml:space="preserve"> helps to see the relative accuracy of different classes. </w:t>
+      </w:r>
+      <w:r>
+        <w:rPr/>
+        <w:t>Merely stating that the Yelp model has a 22.81% error rate doesn’t provide insight as to where that accuracy lies in the model. Additional measures of model quality can be derived from the results of the confusion matrix: sensitivity (true-positive rate), specificity (true-negative rate), positive/negative predictive value (how reliable is the given good/bad result)</w:t>
+      </w:r>
+      <w:r>
+        <w:rPr>
+          <w:rStyle w:val="FootnoteAnchor"/>
+        </w:rPr>
+        <w:footnoteReference w:id="5"/>
+      </w:r>
+      <w:r>
+        <w:rPr/>
+        <w:t>.</w:t>
+      </w:r>
+    </w:p>
+    <w:p>
+      <w:pPr>
+        <w:pStyle w:val="Normal"/>
+        <w:rPr/>
+      </w:pPr>
+      <w:r>
+        <w:rPr/>
+      </w:r>
+    </w:p>
+    <w:p>
+      <w:pPr>
+        <w:sectPr>
+          <w:footnotePr>
+            <w:numFmt w:val="decimal"/>
+            <w:numRestart w:val="eachPage"/>
+          </w:footnotePr>
+          <w:type w:val="continuous"/>
+          <w:pgSz w:w="11906" w:h="16838"/>
+          <w:pgMar w:left="2268" w:right="1134" w:header="0" w:top="1134" w:footer="1134" w:bottom="1710" w:gutter="0"/>
+          <w:formProt w:val="false"/>
+          <w:textDirection w:val="lrTb"/>
+          <w:docGrid w:type="default" w:linePitch="240" w:charSpace="0"/>
+        </w:sectPr>
+      </w:pPr>
+    </w:p>
+    <w:tbl>
+      <w:tblPr>
+        <w:tblW w:w="3744" w:type="dxa"/>
+        <w:jc w:val="left"/>
+        <w:tblInd w:w="0" w:type="dxa"/>
+        <w:tblBorders/>
+        <w:tblCellMar>
+          <w:top w:w="55" w:type="dxa"/>
+          <w:left w:w="55" w:type="dxa"/>
+          <w:bottom w:w="55" w:type="dxa"/>
+          <w:right w:w="55" w:type="dxa"/>
+        </w:tblCellMar>
+      </w:tblPr>
+      <w:tblGrid>
+        <w:gridCol w:w="1170"/>
+        <w:gridCol w:w="811"/>
+        <w:gridCol w:w="825"/>
+        <w:gridCol w:w="938"/>
+      </w:tblGrid>
+      <w:tr>
+        <w:trPr/>
+        <w:tc>
+          <w:tcPr>
+            <w:tcW w:w="1170" w:type="dxa"/>
+            <w:tcBorders/>
+            <w:shd w:fill="auto" w:val="clear"/>
+          </w:tcPr>
+          <w:p>
+            <w:pPr>
+              <w:pStyle w:val="TableContents"/>
+              <w:rPr/>
+            </w:pPr>
+            <w:r>
+              <w:rPr/>
+            </w:r>
+          </w:p>
+        </w:tc>
+        <w:tc>
+          <w:tcPr>
+            <w:tcW w:w="811" w:type="dxa"/>
+            <w:tcBorders/>
+            <w:shd w:fill="auto" w:val="clear"/>
+          </w:tcPr>
+          <w:p>
+            <w:pPr>
+              <w:pStyle w:val="TableContents"/>
+              <w:rPr/>
+            </w:pPr>
+            <w:r>
+              <w:rPr/>
+            </w:r>
+          </w:p>
+        </w:tc>
+        <w:tc>
+          <w:tcPr>
+            <w:tcW w:w="1763" w:type="dxa"/>
+            <w:gridSpan w:val="2"/>
+            <w:tcBorders>
+              <w:top w:val="single" w:sz="2" w:space="0" w:color="000000"/>
+              <w:left w:val="single" w:sz="2" w:space="0" w:color="000000"/>
+              <w:bottom w:val="single" w:sz="2" w:space="0" w:color="000000"/>
+              <w:right w:val="single" w:sz="2" w:space="0" w:color="000000"/>
+              <w:insideH w:val="single" w:sz="2" w:space="0" w:color="000000"/>
+              <w:insideV w:val="single" w:sz="2" w:space="0" w:color="000000"/>
+            </w:tcBorders>
+            <w:shd w:fill="auto" w:val="clear"/>
+            <w:tcMar>
+              <w:left w:w="54" w:type="dxa"/>
+            </w:tcMar>
+          </w:tcPr>
+          <w:p>
+            <w:pPr>
+              <w:pStyle w:val="TableContents"/>
+              <w:jc w:val="center"/>
+              <w:rPr>
+                <w:b/>
+                <w:b/>
+                <w:bCs/>
+              </w:rPr>
+            </w:pPr>
+            <w:r>
+              <w:rPr>
+                <w:b/>
+                <w:bCs/>
+              </w:rPr>
+              <w:t>Actual Sentiment</w:t>
+            </w:r>
+          </w:p>
+        </w:tc>
+      </w:tr>
+      <w:tr>
+        <w:trPr>
+          <w:trHeight w:val="86" w:hRule="atLeast"/>
+        </w:trPr>
+        <w:tc>
+          <w:tcPr>
+            <w:tcW w:w="1170" w:type="dxa"/>
+            <w:tcBorders/>
+            <w:shd w:fill="auto" w:val="clear"/>
+          </w:tcPr>
+          <w:p>
+            <w:pPr>
+              <w:pStyle w:val="TableContents"/>
+              <w:widowControl/>
+              <w:suppressLineNumbers/>
+              <w:overflowPunct w:val="false"/>
+              <w:bidi w:val="0"/>
+              <w:spacing w:lineRule="auto" w:line="360" w:before="0" w:after="0"/>
+              <w:ind w:left="-180" w:right="0" w:hanging="0"/>
+              <w:jc w:val="left"/>
+              <w:rPr/>
+            </w:pPr>
+            <w:r>
+              <w:rPr/>
+            </w:r>
+          </w:p>
+        </w:tc>
+        <w:tc>
+          <w:tcPr>
+            <w:tcW w:w="811" w:type="dxa"/>
+            <w:tcBorders/>
+            <w:shd w:fill="auto" w:val="clear"/>
+          </w:tcPr>
+          <w:p>
+            <w:pPr>
+              <w:pStyle w:val="TableContents"/>
+              <w:rPr/>
+            </w:pPr>
+            <w:r>
+              <w:rPr/>
+            </w:r>
+          </w:p>
+        </w:tc>
+        <w:tc>
+          <w:tcPr>
+            <w:tcW w:w="825" w:type="dxa"/>
+            <w:tcBorders>
+              <w:left w:val="single" w:sz="2" w:space="0" w:color="000000"/>
+              <w:bottom w:val="single" w:sz="2" w:space="0" w:color="000000"/>
+              <w:insideH w:val="single" w:sz="2" w:space="0" w:color="000000"/>
+            </w:tcBorders>
+            <w:shd w:fill="auto" w:val="clear"/>
+            <w:tcMar>
+              <w:left w:w="54" w:type="dxa"/>
+            </w:tcMar>
+          </w:tcPr>
+          <w:p>
+            <w:pPr>
+              <w:pStyle w:val="TableContents"/>
+              <w:jc w:val="center"/>
+              <w:rPr>
+                <w:i/>
+                <w:i/>
+                <w:iCs/>
+              </w:rPr>
+            </w:pPr>
+            <w:r>
+              <w:rPr>
+                <w:i/>
+                <w:iCs/>
+              </w:rPr>
+              <w:t>Good</w:t>
+            </w:r>
+          </w:p>
+        </w:tc>
+        <w:tc>
+          <w:tcPr>
+            <w:tcW w:w="938" w:type="dxa"/>
+            <w:tcBorders>
+              <w:left w:val="single" w:sz="2" w:space="0" w:color="000000"/>
+              <w:bottom w:val="single" w:sz="2" w:space="0" w:color="000000"/>
+              <w:right w:val="single" w:sz="2" w:space="0" w:color="000000"/>
+              <w:insideH w:val="single" w:sz="2" w:space="0" w:color="000000"/>
+              <w:insideV w:val="single" w:sz="2" w:space="0" w:color="000000"/>
+            </w:tcBorders>
+            <w:shd w:fill="auto" w:val="clear"/>
+            <w:tcMar>
+              <w:left w:w="54" w:type="dxa"/>
+            </w:tcMar>
+          </w:tcPr>
+          <w:p>
+            <w:pPr>
+              <w:pStyle w:val="TableContents"/>
+              <w:jc w:val="center"/>
+              <w:rPr>
+                <w:i/>
+                <w:i/>
+                <w:iCs/>
+              </w:rPr>
+            </w:pPr>
+            <w:r>
+              <w:rPr>
+                <w:i/>
+                <w:iCs/>
+              </w:rPr>
+              <w:t>Bad</w:t>
+            </w:r>
+          </w:p>
+        </w:tc>
+      </w:tr>
+      <w:tr>
+        <w:trPr/>
+        <w:tc>
+          <w:tcPr>
+            <w:tcW w:w="1170" w:type="dxa"/>
+            <w:vMerge w:val="restart"/>
+            <w:tcBorders>
+              <w:top w:val="single" w:sz="2" w:space="0" w:color="000000"/>
+              <w:left w:val="single" w:sz="2" w:space="0" w:color="000000"/>
+              <w:bottom w:val="single" w:sz="2" w:space="0" w:color="000000"/>
+              <w:insideH w:val="single" w:sz="2" w:space="0" w:color="000000"/>
+            </w:tcBorders>
+            <w:shd w:fill="auto" w:val="clear"/>
+            <w:tcMar>
+              <w:left w:w="54" w:type="dxa"/>
+            </w:tcMar>
+            <w:vAlign w:val="center"/>
+          </w:tcPr>
+          <w:p>
+            <w:pPr>
+              <w:pStyle w:val="TableContents"/>
+              <w:jc w:val="center"/>
+              <w:rPr>
+                <w:b/>
+                <w:b/>
+                <w:bCs/>
+              </w:rPr>
+            </w:pPr>
+            <w:r>
+              <w:rPr>
+                <w:b/>
+                <w:bCs/>
+              </w:rPr>
+              <w:t>Predicted  Sentiment</w:t>
+            </w:r>
+          </w:p>
+        </w:tc>
+        <w:tc>
+          <w:tcPr>
+            <w:tcW w:w="811" w:type="dxa"/>
+            <w:tcBorders>
+              <w:top w:val="single" w:sz="2" w:space="0" w:color="000000"/>
+              <w:left w:val="single" w:sz="2" w:space="0" w:color="000000"/>
+              <w:bottom w:val="single" w:sz="2" w:space="0" w:color="000000"/>
+              <w:insideH w:val="single" w:sz="2" w:space="0" w:color="000000"/>
+            </w:tcBorders>
+            <w:shd w:fill="auto" w:val="clear"/>
+            <w:tcMar>
+              <w:left w:w="54" w:type="dxa"/>
+            </w:tcMar>
+          </w:tcPr>
+          <w:p>
+            <w:pPr>
+              <w:pStyle w:val="TableContents"/>
+              <w:jc w:val="center"/>
+              <w:rPr>
+                <w:i/>
+                <w:i/>
+                <w:iCs/>
+              </w:rPr>
+            </w:pPr>
+            <w:r>
+              <w:rPr>
+                <w:i/>
+                <w:iCs/>
+              </w:rPr>
+              <w:t>Good</w:t>
+            </w:r>
+          </w:p>
+        </w:tc>
+        <w:tc>
+          <w:tcPr>
+            <w:tcW w:w="825" w:type="dxa"/>
+            <w:tcBorders>
+              <w:left w:val="single" w:sz="2" w:space="0" w:color="000000"/>
+              <w:bottom w:val="single" w:sz="2" w:space="0" w:color="000000"/>
+              <w:insideH w:val="single" w:sz="2" w:space="0" w:color="000000"/>
+            </w:tcBorders>
+            <w:shd w:fill="auto" w:val="clear"/>
+            <w:tcMar>
+              <w:left w:w="54" w:type="dxa"/>
+            </w:tcMar>
+          </w:tcPr>
+          <w:p>
+            <w:pPr>
+              <w:pStyle w:val="TableContents"/>
+              <w:jc w:val="center"/>
+              <w:rPr>
+                <w:b/>
+                <w:b/>
+                <w:bCs/>
+              </w:rPr>
+            </w:pPr>
+            <w:r>
+              <w:rPr>
+                <w:b/>
+                <w:bCs/>
+              </w:rPr>
+              <w:t>8720</w:t>
+            </w:r>
+          </w:p>
+        </w:tc>
+        <w:tc>
+          <w:tcPr>
+            <w:tcW w:w="938" w:type="dxa"/>
+            <w:tcBorders>
+              <w:left w:val="single" w:sz="2" w:space="0" w:color="000000"/>
+              <w:bottom w:val="single" w:sz="2" w:space="0" w:color="000000"/>
+              <w:right w:val="single" w:sz="2" w:space="0" w:color="000000"/>
+              <w:insideH w:val="single" w:sz="2" w:space="0" w:color="000000"/>
+              <w:insideV w:val="single" w:sz="2" w:space="0" w:color="000000"/>
+            </w:tcBorders>
+            <w:shd w:fill="auto" w:val="clear"/>
+            <w:tcMar>
+              <w:left w:w="54" w:type="dxa"/>
+            </w:tcMar>
+          </w:tcPr>
+          <w:p>
+            <w:pPr>
+              <w:pStyle w:val="TableContents"/>
+              <w:jc w:val="center"/>
+              <w:rPr/>
+            </w:pPr>
+            <w:r>
+              <w:rPr/>
+              <w:t>3780</w:t>
+            </w:r>
+          </w:p>
+        </w:tc>
+      </w:tr>
+      <w:tr>
+        <w:trPr/>
+        <w:tc>
+          <w:tcPr>
+            <w:tcW w:w="1170" w:type="dxa"/>
+            <w:vMerge w:val="continue"/>
+            <w:tcBorders>
+              <w:left w:val="single" w:sz="2" w:space="0" w:color="000000"/>
+              <w:bottom w:val="single" w:sz="2" w:space="0" w:color="000000"/>
+              <w:insideH w:val="single" w:sz="2" w:space="0" w:color="000000"/>
+            </w:tcBorders>
+            <w:shd w:fill="auto" w:val="clear"/>
+            <w:tcMar>
+              <w:left w:w="54" w:type="dxa"/>
+            </w:tcMar>
+          </w:tcPr>
+          <w:p>
+            <w:pPr>
+              <w:pStyle w:val="TableContents"/>
+              <w:rPr/>
+            </w:pPr>
+            <w:r>
+              <w:rPr/>
+            </w:r>
+          </w:p>
+        </w:tc>
+        <w:tc>
+          <w:tcPr>
+            <w:tcW w:w="811" w:type="dxa"/>
+            <w:tcBorders>
+              <w:left w:val="single" w:sz="2" w:space="0" w:color="000000"/>
+              <w:bottom w:val="single" w:sz="2" w:space="0" w:color="000000"/>
+              <w:insideH w:val="single" w:sz="2" w:space="0" w:color="000000"/>
+            </w:tcBorders>
+            <w:shd w:fill="auto" w:val="clear"/>
+            <w:tcMar>
+              <w:left w:w="54" w:type="dxa"/>
+            </w:tcMar>
+          </w:tcPr>
+          <w:p>
+            <w:pPr>
+              <w:pStyle w:val="TableContents"/>
+              <w:jc w:val="center"/>
+              <w:rPr>
+                <w:i/>
+                <w:i/>
+                <w:iCs/>
+              </w:rPr>
+            </w:pPr>
+            <w:r>
+              <w:rPr>
+                <w:i/>
+                <w:iCs/>
+              </w:rPr>
+              <w:t>Bad</w:t>
+            </w:r>
+          </w:p>
+        </w:tc>
+        <w:tc>
+          <w:tcPr>
+            <w:tcW w:w="825" w:type="dxa"/>
+            <w:tcBorders>
+              <w:left w:val="single" w:sz="2" w:space="0" w:color="000000"/>
+              <w:bottom w:val="single" w:sz="2" w:space="0" w:color="000000"/>
+              <w:insideH w:val="single" w:sz="2" w:space="0" w:color="000000"/>
+            </w:tcBorders>
+            <w:shd w:fill="auto" w:val="clear"/>
+            <w:tcMar>
+              <w:left w:w="54" w:type="dxa"/>
+            </w:tcMar>
+          </w:tcPr>
+          <w:p>
+            <w:pPr>
+              <w:pStyle w:val="TableContents"/>
+              <w:jc w:val="center"/>
+              <w:rPr/>
+            </w:pPr>
+            <w:r>
+              <w:rPr/>
+              <w:t>1922</w:t>
+            </w:r>
+          </w:p>
+        </w:tc>
+        <w:tc>
+          <w:tcPr>
+            <w:tcW w:w="938" w:type="dxa"/>
+            <w:tcBorders>
+              <w:left w:val="single" w:sz="2" w:space="0" w:color="000000"/>
+              <w:bottom w:val="single" w:sz="2" w:space="0" w:color="000000"/>
+              <w:right w:val="single" w:sz="2" w:space="0" w:color="000000"/>
+              <w:insideH w:val="single" w:sz="2" w:space="0" w:color="000000"/>
+              <w:insideV w:val="single" w:sz="2" w:space="0" w:color="000000"/>
+            </w:tcBorders>
+            <w:shd w:fill="auto" w:val="clear"/>
+            <w:tcMar>
+              <w:left w:w="54" w:type="dxa"/>
+            </w:tcMar>
+          </w:tcPr>
+          <w:p>
+            <w:pPr>
+              <w:pStyle w:val="TableContents"/>
+              <w:jc w:val="center"/>
+              <w:rPr>
+                <w:b/>
+                <w:b/>
+                <w:bCs/>
+              </w:rPr>
+            </w:pPr>
+            <w:r>
+              <w:rPr>
+                <w:b/>
+                <w:bCs/>
+              </w:rPr>
+              <w:t>10578</w:t>
+            </w:r>
+          </w:p>
+        </w:tc>
+      </w:tr>
+    </w:tbl>
+    <w:p>
+      <w:pPr>
+        <w:pStyle w:val="Caption"/>
+        <w:widowControl/>
+        <w:suppressLineNumbers/>
+        <w:overflowPunct w:val="false"/>
+        <w:bidi w:val="0"/>
+        <w:spacing w:lineRule="auto" w:line="360" w:before="120" w:after="120"/>
+        <w:ind w:left="0" w:right="540" w:hanging="0"/>
+        <w:jc w:val="both"/>
+        <w:rPr/>
+      </w:pPr>
+      <w:r>
+        <w:rPr/>
+        <w:t xml:space="preserve">Figure 4.2 shows a confusion matrix of the Yelp model. </w:t>
+      </w:r>
+    </w:p>
+    <w:p>
+      <w:pPr>
+        <w:pStyle w:val="Caption"/>
+        <w:widowControl/>
+        <w:suppressLineNumbers/>
+        <w:overflowPunct w:val="false"/>
+        <w:bidi w:val="0"/>
+        <w:spacing w:lineRule="auto" w:line="360" w:before="120" w:after="120"/>
+        <w:ind w:left="0" w:right="540" w:hanging="0"/>
+        <w:jc w:val="both"/>
+        <w:rPr/>
+      </w:pPr>
+      <w:r>
+        <w:rPr/>
+      </w:r>
+    </w:p>
+    <w:tbl>
+      <w:tblPr>
+        <w:tblW w:w="4230" w:type="dxa"/>
+        <w:jc w:val="left"/>
+        <w:tblInd w:w="0" w:type="dxa"/>
+        <w:tblBorders>
+          <w:top w:val="single" w:sz="2" w:space="0" w:color="000000"/>
+          <w:left w:val="single" w:sz="2" w:space="0" w:color="000000"/>
+          <w:bottom w:val="single" w:sz="2" w:space="0" w:color="000000"/>
+          <w:insideH w:val="single" w:sz="2" w:space="0" w:color="000000"/>
+        </w:tblBorders>
+        <w:tblCellMar>
+          <w:top w:w="43" w:type="dxa"/>
+          <w:left w:w="42" w:type="dxa"/>
+          <w:bottom w:w="43" w:type="dxa"/>
+          <w:right w:w="43" w:type="dxa"/>
+        </w:tblCellMar>
+      </w:tblPr>
+      <w:tblGrid>
+        <w:gridCol w:w="3330"/>
+        <w:gridCol w:w="900"/>
+      </w:tblGrid>
+      <w:tr>
+        <w:trPr>
+          <w:tblHeader w:val="true"/>
+          <w:trHeight w:val="360" w:hRule="atLeast"/>
+        </w:trPr>
+        <w:tc>
+          <w:tcPr>
+            <w:tcW w:w="3330" w:type="dxa"/>
+            <w:tcBorders>
+              <w:top w:val="single" w:sz="2" w:space="0" w:color="000000"/>
+              <w:left w:val="single" w:sz="2" w:space="0" w:color="000000"/>
+              <w:bottom w:val="single" w:sz="2" w:space="0" w:color="000000"/>
+              <w:insideH w:val="single" w:sz="2" w:space="0" w:color="000000"/>
+            </w:tcBorders>
+            <w:shd w:fill="auto" w:val="clear"/>
+            <w:tcMar>
+              <w:left w:w="42" w:type="dxa"/>
+            </w:tcMar>
+            <w:vAlign w:val="center"/>
+          </w:tcPr>
+          <w:p>
+            <w:pPr>
+              <w:pStyle w:val="TextBody"/>
+              <w:spacing w:before="0" w:after="0"/>
+              <w:jc w:val="center"/>
+              <w:rPr>
+                <w:b/>
+                <w:b/>
+                <w:bCs/>
+                <w:color w:val="000000"/>
+                <w:u w:val="none"/>
+              </w:rPr>
+            </w:pPr>
+            <w:r>
+              <w:br w:type="column"/>
+            </w:r>
+            <w:r>
+              <w:rPr>
+                <w:b/>
+                <w:bCs/>
+                <w:color w:val="000000"/>
+                <w:u w:val="none"/>
+              </w:rPr>
+              <w:t>Measure</w:t>
+            </w:r>
+          </w:p>
+        </w:tc>
+        <w:tc>
+          <w:tcPr>
+            <w:tcW w:w="900" w:type="dxa"/>
+            <w:tcBorders>
+              <w:top w:val="single" w:sz="2" w:space="0" w:color="000000"/>
+              <w:left w:val="single" w:sz="2" w:space="0" w:color="000000"/>
+              <w:bottom w:val="single" w:sz="2" w:space="0" w:color="000000"/>
+              <w:right w:val="single" w:sz="2" w:space="0" w:color="000000"/>
+              <w:insideH w:val="single" w:sz="2" w:space="0" w:color="000000"/>
+              <w:insideV w:val="single" w:sz="2" w:space="0" w:color="000000"/>
+            </w:tcBorders>
+            <w:shd w:fill="auto" w:val="clear"/>
+            <w:tcMar>
+              <w:left w:w="42" w:type="dxa"/>
+            </w:tcMar>
+            <w:vAlign w:val="center"/>
+          </w:tcPr>
+          <w:p>
+            <w:pPr>
+              <w:pStyle w:val="TextBody"/>
+              <w:spacing w:before="0" w:after="0"/>
+              <w:jc w:val="center"/>
+              <w:rPr>
+                <w:b/>
+                <w:b/>
+                <w:bCs/>
+                <w:color w:val="000000"/>
+                <w:u w:val="none"/>
+              </w:rPr>
+            </w:pPr>
+            <w:r>
+              <w:rPr>
+                <w:b/>
+                <w:bCs/>
+                <w:color w:val="000000"/>
+                <w:u w:val="none"/>
+              </w:rPr>
+              <w:t>Value</w:t>
+            </w:r>
+          </w:p>
+        </w:tc>
+      </w:tr>
+      <w:tr>
+        <w:trPr/>
+        <w:tc>
+          <w:tcPr>
+            <w:tcW w:w="3330" w:type="dxa"/>
+            <w:tcBorders>
+              <w:left w:val="single" w:sz="2" w:space="0" w:color="000000"/>
+              <w:bottom w:val="single" w:sz="2" w:space="0" w:color="000000"/>
+              <w:insideH w:val="single" w:sz="2" w:space="0" w:color="000000"/>
+            </w:tcBorders>
+            <w:shd w:fill="auto" w:val="clear"/>
+            <w:tcMar>
+              <w:left w:w="42" w:type="dxa"/>
+            </w:tcMar>
+            <w:vAlign w:val="center"/>
+          </w:tcPr>
+          <w:p>
+            <w:pPr>
+              <w:pStyle w:val="TextBody"/>
+              <w:spacing w:before="0" w:after="0"/>
+              <w:jc w:val="both"/>
+              <w:rPr/>
+            </w:pPr>
+            <w:r>
+              <w:rPr>
+                <w:rStyle w:val="StrongEmphasis"/>
+                <w:b w:val="false"/>
+                <w:bCs w:val="false"/>
+                <w:color w:val="000000"/>
+                <w:u w:val="none"/>
+              </w:rPr>
+              <w:t>Sensitivity</w:t>
+            </w:r>
+          </w:p>
+        </w:tc>
+        <w:tc>
+          <w:tcPr>
+            <w:tcW w:w="900" w:type="dxa"/>
+            <w:tcBorders>
+              <w:left w:val="single" w:sz="2" w:space="0" w:color="000000"/>
+              <w:bottom w:val="single" w:sz="2" w:space="0" w:color="000000"/>
+              <w:right w:val="single" w:sz="2" w:space="0" w:color="000000"/>
+              <w:insideH w:val="single" w:sz="2" w:space="0" w:color="000000"/>
+              <w:insideV w:val="single" w:sz="2" w:space="0" w:color="000000"/>
+            </w:tcBorders>
+            <w:shd w:fill="auto" w:val="clear"/>
+            <w:tcMar>
+              <w:left w:w="42" w:type="dxa"/>
+            </w:tcMar>
+            <w:vAlign w:val="center"/>
+          </w:tcPr>
+          <w:p>
+            <w:pPr>
+              <w:pStyle w:val="TextBody"/>
+              <w:spacing w:before="0" w:after="0"/>
+              <w:jc w:val="center"/>
+              <w:rPr>
+                <w:b w:val="false"/>
+                <w:b w:val="false"/>
+                <w:bCs w:val="false"/>
+                <w:color w:val="000000"/>
+                <w:u w:val="none"/>
+              </w:rPr>
+            </w:pPr>
+            <w:r>
+              <w:rPr>
+                <w:b w:val="false"/>
+                <w:bCs w:val="false"/>
+                <w:color w:val="000000"/>
+                <w:u w:val="none"/>
+              </w:rPr>
+              <w:t>0.8194</w:t>
+            </w:r>
+          </w:p>
+        </w:tc>
+      </w:tr>
+      <w:tr>
+        <w:trPr/>
+        <w:tc>
+          <w:tcPr>
+            <w:tcW w:w="3330" w:type="dxa"/>
+            <w:tcBorders>
+              <w:left w:val="single" w:sz="2" w:space="0" w:color="000000"/>
+              <w:bottom w:val="single" w:sz="2" w:space="0" w:color="000000"/>
+              <w:insideH w:val="single" w:sz="2" w:space="0" w:color="000000"/>
+            </w:tcBorders>
+            <w:shd w:fill="auto" w:val="clear"/>
+            <w:tcMar>
+              <w:left w:w="42" w:type="dxa"/>
+            </w:tcMar>
+            <w:vAlign w:val="center"/>
+          </w:tcPr>
+          <w:p>
+            <w:pPr>
+              <w:pStyle w:val="TextBody"/>
+              <w:spacing w:before="0" w:after="0"/>
+              <w:jc w:val="both"/>
+              <w:rPr/>
+            </w:pPr>
+            <w:r>
+              <w:rPr>
+                <w:rStyle w:val="StrongEmphasis"/>
+                <w:b w:val="false"/>
+                <w:bCs w:val="false"/>
+                <w:color w:val="000000"/>
+                <w:u w:val="none"/>
+              </w:rPr>
+              <w:t>Specificity</w:t>
+            </w:r>
+          </w:p>
+        </w:tc>
+        <w:tc>
+          <w:tcPr>
+            <w:tcW w:w="900" w:type="dxa"/>
+            <w:tcBorders>
+              <w:left w:val="single" w:sz="2" w:space="0" w:color="000000"/>
+              <w:bottom w:val="single" w:sz="2" w:space="0" w:color="000000"/>
+              <w:right w:val="single" w:sz="2" w:space="0" w:color="000000"/>
+              <w:insideH w:val="single" w:sz="2" w:space="0" w:color="000000"/>
+              <w:insideV w:val="single" w:sz="2" w:space="0" w:color="000000"/>
+            </w:tcBorders>
+            <w:shd w:fill="auto" w:val="clear"/>
+            <w:tcMar>
+              <w:left w:w="42" w:type="dxa"/>
+            </w:tcMar>
+            <w:vAlign w:val="center"/>
+          </w:tcPr>
+          <w:p>
+            <w:pPr>
+              <w:pStyle w:val="TextBody"/>
+              <w:spacing w:before="0" w:after="0"/>
+              <w:jc w:val="center"/>
+              <w:rPr>
+                <w:b w:val="false"/>
+                <w:b w:val="false"/>
+                <w:bCs w:val="false"/>
+                <w:color w:val="000000"/>
+                <w:u w:val="none"/>
+              </w:rPr>
+            </w:pPr>
+            <w:r>
+              <w:rPr>
+                <w:b w:val="false"/>
+                <w:bCs w:val="false"/>
+                <w:color w:val="000000"/>
+                <w:u w:val="none"/>
+              </w:rPr>
+              <w:t>0.7367</w:t>
+            </w:r>
+          </w:p>
+        </w:tc>
+      </w:tr>
+      <w:tr>
+        <w:trPr/>
+        <w:tc>
+          <w:tcPr>
+            <w:tcW w:w="3330" w:type="dxa"/>
+            <w:tcBorders>
+              <w:left w:val="single" w:sz="2" w:space="0" w:color="000000"/>
+              <w:bottom w:val="single" w:sz="2" w:space="0" w:color="000000"/>
+              <w:insideH w:val="single" w:sz="2" w:space="0" w:color="000000"/>
+            </w:tcBorders>
+            <w:shd w:fill="auto" w:val="clear"/>
+            <w:tcMar>
+              <w:left w:w="42" w:type="dxa"/>
+            </w:tcMar>
+            <w:vAlign w:val="center"/>
+          </w:tcPr>
+          <w:p>
+            <w:pPr>
+              <w:pStyle w:val="TextBody"/>
+              <w:spacing w:before="0" w:after="0"/>
+              <w:jc w:val="both"/>
+              <w:rPr/>
+            </w:pPr>
+            <w:r>
+              <w:rPr>
+                <w:rStyle w:val="StrongEmphasis"/>
+                <w:b w:val="false"/>
+                <w:bCs w:val="false"/>
+                <w:color w:val="000000"/>
+                <w:u w:val="none"/>
+              </w:rPr>
+              <w:t>Positive</w:t>
+            </w:r>
+            <w:r>
+              <w:rPr>
+                <w:rStyle w:val="StrongEmphasis"/>
+                <w:b w:val="false"/>
+                <w:bCs w:val="false"/>
+                <w:color w:val="000000"/>
+                <w:u w:val="none"/>
+              </w:rPr>
+              <w:t xml:space="preserve"> Predictive Value</w:t>
+            </w:r>
+          </w:p>
+        </w:tc>
+        <w:tc>
+          <w:tcPr>
+            <w:tcW w:w="900" w:type="dxa"/>
+            <w:tcBorders>
+              <w:left w:val="single" w:sz="2" w:space="0" w:color="000000"/>
+              <w:bottom w:val="single" w:sz="2" w:space="0" w:color="000000"/>
+              <w:right w:val="single" w:sz="2" w:space="0" w:color="000000"/>
+              <w:insideH w:val="single" w:sz="2" w:space="0" w:color="000000"/>
+              <w:insideV w:val="single" w:sz="2" w:space="0" w:color="000000"/>
+            </w:tcBorders>
+            <w:shd w:fill="auto" w:val="clear"/>
+            <w:tcMar>
+              <w:left w:w="42" w:type="dxa"/>
+            </w:tcMar>
+            <w:vAlign w:val="center"/>
+          </w:tcPr>
+          <w:p>
+            <w:pPr>
+              <w:pStyle w:val="TextBody"/>
+              <w:spacing w:before="0" w:after="0"/>
+              <w:jc w:val="center"/>
+              <w:rPr>
+                <w:b w:val="false"/>
+                <w:b w:val="false"/>
+                <w:bCs w:val="false"/>
+                <w:color w:val="000000"/>
+                <w:u w:val="none"/>
+              </w:rPr>
+            </w:pPr>
+            <w:r>
+              <w:rPr>
+                <w:b w:val="false"/>
+                <w:bCs w:val="false"/>
+                <w:color w:val="000000"/>
+                <w:u w:val="none"/>
+              </w:rPr>
+              <w:t>0.6976</w:t>
+            </w:r>
+          </w:p>
+        </w:tc>
+      </w:tr>
+      <w:tr>
+        <w:trPr/>
+        <w:tc>
+          <w:tcPr>
+            <w:tcW w:w="3330" w:type="dxa"/>
+            <w:tcBorders>
+              <w:left w:val="single" w:sz="2" w:space="0" w:color="000000"/>
+              <w:bottom w:val="single" w:sz="2" w:space="0" w:color="000000"/>
+              <w:insideH w:val="single" w:sz="2" w:space="0" w:color="000000"/>
+            </w:tcBorders>
+            <w:shd w:fill="auto" w:val="clear"/>
+            <w:tcMar>
+              <w:left w:w="42" w:type="dxa"/>
+            </w:tcMar>
+            <w:vAlign w:val="center"/>
+          </w:tcPr>
+          <w:p>
+            <w:pPr>
+              <w:pStyle w:val="TextBody"/>
+              <w:spacing w:before="0" w:after="0"/>
+              <w:jc w:val="both"/>
+              <w:rPr/>
+            </w:pPr>
+            <w:r>
+              <w:rPr>
+                <w:rStyle w:val="StrongEmphasis"/>
+                <w:b w:val="false"/>
+                <w:bCs w:val="false"/>
+                <w:color w:val="000000"/>
+                <w:u w:val="none"/>
+              </w:rPr>
+              <w:t>Negative Predictive Value</w:t>
+            </w:r>
+          </w:p>
+        </w:tc>
+        <w:tc>
+          <w:tcPr>
+            <w:tcW w:w="900" w:type="dxa"/>
+            <w:tcBorders>
+              <w:left w:val="single" w:sz="2" w:space="0" w:color="000000"/>
+              <w:bottom w:val="single" w:sz="2" w:space="0" w:color="000000"/>
+              <w:right w:val="single" w:sz="2" w:space="0" w:color="000000"/>
+              <w:insideH w:val="single" w:sz="2" w:space="0" w:color="000000"/>
+              <w:insideV w:val="single" w:sz="2" w:space="0" w:color="000000"/>
+            </w:tcBorders>
+            <w:shd w:fill="auto" w:val="clear"/>
+            <w:tcMar>
+              <w:left w:w="42" w:type="dxa"/>
+            </w:tcMar>
+            <w:vAlign w:val="center"/>
+          </w:tcPr>
+          <w:p>
+            <w:pPr>
+              <w:pStyle w:val="TextBody"/>
+              <w:spacing w:before="0" w:after="0"/>
+              <w:jc w:val="center"/>
+              <w:rPr>
+                <w:b w:val="false"/>
+                <w:b w:val="false"/>
+                <w:bCs w:val="false"/>
+                <w:color w:val="000000"/>
+                <w:u w:val="none"/>
+              </w:rPr>
+            </w:pPr>
+            <w:r>
+              <w:rPr>
+                <w:b w:val="false"/>
+                <w:bCs w:val="false"/>
+                <w:color w:val="000000"/>
+                <w:u w:val="none"/>
+              </w:rPr>
+              <w:t>0.8462</w:t>
+            </w:r>
+          </w:p>
+        </w:tc>
+      </w:tr>
+      <w:tr>
+        <w:trPr/>
+        <w:tc>
+          <w:tcPr>
+            <w:tcW w:w="3330" w:type="dxa"/>
+            <w:tcBorders>
+              <w:left w:val="single" w:sz="2" w:space="0" w:color="000000"/>
+              <w:bottom w:val="single" w:sz="2" w:space="0" w:color="000000"/>
+              <w:insideH w:val="single" w:sz="2" w:space="0" w:color="000000"/>
+            </w:tcBorders>
+            <w:shd w:fill="auto" w:val="clear"/>
+            <w:tcMar>
+              <w:left w:w="42" w:type="dxa"/>
+            </w:tcMar>
+            <w:vAlign w:val="center"/>
+          </w:tcPr>
+          <w:p>
+            <w:pPr>
+              <w:pStyle w:val="TextBody"/>
+              <w:spacing w:before="0" w:after="0"/>
+              <w:jc w:val="both"/>
+              <w:rPr/>
+            </w:pPr>
+            <w:r>
+              <w:rPr>
+                <w:rStyle w:val="StrongEmphasis"/>
+                <w:b w:val="false"/>
+                <w:bCs w:val="false"/>
+                <w:color w:val="000000"/>
+                <w:u w:val="none"/>
+              </w:rPr>
+              <w:t>False Positive Rate</w:t>
+            </w:r>
+          </w:p>
+        </w:tc>
+        <w:tc>
+          <w:tcPr>
+            <w:tcW w:w="900" w:type="dxa"/>
+            <w:tcBorders>
+              <w:left w:val="single" w:sz="2" w:space="0" w:color="000000"/>
+              <w:bottom w:val="single" w:sz="2" w:space="0" w:color="000000"/>
+              <w:right w:val="single" w:sz="2" w:space="0" w:color="000000"/>
+              <w:insideH w:val="single" w:sz="2" w:space="0" w:color="000000"/>
+              <w:insideV w:val="single" w:sz="2" w:space="0" w:color="000000"/>
+            </w:tcBorders>
+            <w:shd w:fill="auto" w:val="clear"/>
+            <w:tcMar>
+              <w:left w:w="42" w:type="dxa"/>
+            </w:tcMar>
+            <w:vAlign w:val="center"/>
+          </w:tcPr>
+          <w:p>
+            <w:pPr>
+              <w:pStyle w:val="TextBody"/>
+              <w:spacing w:before="0" w:after="0"/>
+              <w:jc w:val="center"/>
+              <w:rPr>
+                <w:b w:val="false"/>
+                <w:b w:val="false"/>
+                <w:bCs w:val="false"/>
+                <w:color w:val="000000"/>
+                <w:u w:val="none"/>
+              </w:rPr>
+            </w:pPr>
+            <w:r>
+              <w:rPr>
+                <w:b w:val="false"/>
+                <w:bCs w:val="false"/>
+                <w:color w:val="000000"/>
+                <w:u w:val="none"/>
+              </w:rPr>
+              <w:t>0.2633</w:t>
+            </w:r>
+          </w:p>
+        </w:tc>
+      </w:tr>
+      <w:tr>
+        <w:trPr/>
+        <w:tc>
+          <w:tcPr>
+            <w:tcW w:w="3330" w:type="dxa"/>
+            <w:tcBorders>
+              <w:left w:val="single" w:sz="2" w:space="0" w:color="000000"/>
+              <w:bottom w:val="single" w:sz="2" w:space="0" w:color="000000"/>
+              <w:insideH w:val="single" w:sz="2" w:space="0" w:color="000000"/>
+            </w:tcBorders>
+            <w:shd w:fill="auto" w:val="clear"/>
+            <w:tcMar>
+              <w:left w:w="42" w:type="dxa"/>
+            </w:tcMar>
+            <w:vAlign w:val="center"/>
+          </w:tcPr>
+          <w:p>
+            <w:pPr>
+              <w:pStyle w:val="TextBody"/>
+              <w:spacing w:before="0" w:after="0"/>
+              <w:jc w:val="both"/>
+              <w:rPr/>
+            </w:pPr>
+            <w:r>
+              <w:rPr>
+                <w:rStyle w:val="StrongEmphasis"/>
+                <w:b w:val="false"/>
+                <w:bCs w:val="false"/>
+                <w:color w:val="000000"/>
+                <w:u w:val="none"/>
+              </w:rPr>
+              <w:t>False Discovery Rate</w:t>
+            </w:r>
+          </w:p>
+        </w:tc>
+        <w:tc>
+          <w:tcPr>
+            <w:tcW w:w="900" w:type="dxa"/>
+            <w:tcBorders>
+              <w:left w:val="single" w:sz="2" w:space="0" w:color="000000"/>
+              <w:bottom w:val="single" w:sz="2" w:space="0" w:color="000000"/>
+              <w:right w:val="single" w:sz="2" w:space="0" w:color="000000"/>
+              <w:insideH w:val="single" w:sz="2" w:space="0" w:color="000000"/>
+              <w:insideV w:val="single" w:sz="2" w:space="0" w:color="000000"/>
+            </w:tcBorders>
+            <w:shd w:fill="auto" w:val="clear"/>
+            <w:tcMar>
+              <w:left w:w="42" w:type="dxa"/>
+            </w:tcMar>
+            <w:vAlign w:val="center"/>
+          </w:tcPr>
+          <w:p>
+            <w:pPr>
+              <w:pStyle w:val="TextBody"/>
+              <w:spacing w:before="0" w:after="0"/>
+              <w:jc w:val="center"/>
+              <w:rPr>
+                <w:b w:val="false"/>
+                <w:b w:val="false"/>
+                <w:bCs w:val="false"/>
+                <w:color w:val="000000"/>
+                <w:u w:val="none"/>
+              </w:rPr>
+            </w:pPr>
+            <w:r>
+              <w:rPr>
+                <w:b w:val="false"/>
+                <w:bCs w:val="false"/>
+                <w:color w:val="000000"/>
+                <w:u w:val="none"/>
+              </w:rPr>
+              <w:t>0.3024</w:t>
+            </w:r>
+          </w:p>
+        </w:tc>
+      </w:tr>
+      <w:tr>
+        <w:trPr/>
+        <w:tc>
+          <w:tcPr>
+            <w:tcW w:w="3330" w:type="dxa"/>
+            <w:tcBorders>
+              <w:left w:val="single" w:sz="2" w:space="0" w:color="000000"/>
+              <w:bottom w:val="single" w:sz="2" w:space="0" w:color="000000"/>
+              <w:insideH w:val="single" w:sz="2" w:space="0" w:color="000000"/>
+            </w:tcBorders>
+            <w:shd w:fill="auto" w:val="clear"/>
+            <w:tcMar>
+              <w:left w:w="42" w:type="dxa"/>
+            </w:tcMar>
+            <w:vAlign w:val="center"/>
+          </w:tcPr>
+          <w:p>
+            <w:pPr>
+              <w:pStyle w:val="TextBody"/>
+              <w:spacing w:before="0" w:after="0"/>
+              <w:jc w:val="both"/>
+              <w:rPr/>
+            </w:pPr>
+            <w:r>
+              <w:rPr>
+                <w:rStyle w:val="StrongEmphasis"/>
+                <w:b w:val="false"/>
+                <w:bCs w:val="false"/>
+                <w:color w:val="000000"/>
+                <w:u w:val="none"/>
+              </w:rPr>
+              <w:t>False Negative Rate</w:t>
+            </w:r>
+          </w:p>
+        </w:tc>
+        <w:tc>
+          <w:tcPr>
+            <w:tcW w:w="900" w:type="dxa"/>
+            <w:tcBorders>
+              <w:left w:val="single" w:sz="2" w:space="0" w:color="000000"/>
+              <w:bottom w:val="single" w:sz="2" w:space="0" w:color="000000"/>
+              <w:right w:val="single" w:sz="2" w:space="0" w:color="000000"/>
+              <w:insideH w:val="single" w:sz="2" w:space="0" w:color="000000"/>
+              <w:insideV w:val="single" w:sz="2" w:space="0" w:color="000000"/>
+            </w:tcBorders>
+            <w:shd w:fill="auto" w:val="clear"/>
+            <w:tcMar>
+              <w:left w:w="42" w:type="dxa"/>
+            </w:tcMar>
+            <w:vAlign w:val="center"/>
+          </w:tcPr>
+          <w:p>
+            <w:pPr>
+              <w:pStyle w:val="TextBody"/>
+              <w:spacing w:before="0" w:after="0"/>
+              <w:jc w:val="center"/>
+              <w:rPr>
+                <w:b w:val="false"/>
+                <w:b w:val="false"/>
+                <w:bCs w:val="false"/>
+                <w:color w:val="000000"/>
+                <w:u w:val="none"/>
+              </w:rPr>
+            </w:pPr>
+            <w:r>
+              <w:rPr>
+                <w:b w:val="false"/>
+                <w:bCs w:val="false"/>
+                <w:color w:val="000000"/>
+                <w:u w:val="none"/>
+              </w:rPr>
+              <w:t>0.1806</w:t>
+            </w:r>
+          </w:p>
+        </w:tc>
+      </w:tr>
+      <w:tr>
+        <w:trPr/>
+        <w:tc>
+          <w:tcPr>
+            <w:tcW w:w="3330" w:type="dxa"/>
+            <w:tcBorders>
+              <w:left w:val="single" w:sz="2" w:space="0" w:color="000000"/>
+              <w:bottom w:val="single" w:sz="2" w:space="0" w:color="000000"/>
+              <w:insideH w:val="single" w:sz="2" w:space="0" w:color="000000"/>
+            </w:tcBorders>
+            <w:shd w:fill="auto" w:val="clear"/>
+            <w:tcMar>
+              <w:left w:w="42" w:type="dxa"/>
+            </w:tcMar>
+            <w:vAlign w:val="center"/>
+          </w:tcPr>
+          <w:p>
+            <w:pPr>
+              <w:pStyle w:val="TextBody"/>
+              <w:spacing w:before="0" w:after="0"/>
+              <w:jc w:val="both"/>
+              <w:rPr/>
+            </w:pPr>
+            <w:r>
+              <w:rPr>
+                <w:rStyle w:val="StrongEmphasis"/>
+                <w:b w:val="false"/>
+                <w:bCs w:val="false"/>
+                <w:color w:val="000000"/>
+                <w:u w:val="none"/>
+              </w:rPr>
+              <w:t>Accuracy</w:t>
+            </w:r>
+          </w:p>
+        </w:tc>
+        <w:tc>
+          <w:tcPr>
+            <w:tcW w:w="900" w:type="dxa"/>
+            <w:tcBorders>
+              <w:left w:val="single" w:sz="2" w:space="0" w:color="000000"/>
+              <w:bottom w:val="single" w:sz="2" w:space="0" w:color="000000"/>
+              <w:right w:val="single" w:sz="2" w:space="0" w:color="000000"/>
+              <w:insideH w:val="single" w:sz="2" w:space="0" w:color="000000"/>
+              <w:insideV w:val="single" w:sz="2" w:space="0" w:color="000000"/>
+            </w:tcBorders>
+            <w:shd w:fill="auto" w:val="clear"/>
+            <w:tcMar>
+              <w:left w:w="42" w:type="dxa"/>
+            </w:tcMar>
+            <w:vAlign w:val="center"/>
+          </w:tcPr>
+          <w:p>
+            <w:pPr>
+              <w:pStyle w:val="TextBody"/>
+              <w:spacing w:before="0" w:after="0"/>
+              <w:jc w:val="center"/>
+              <w:rPr>
+                <w:b w:val="false"/>
+                <w:b w:val="false"/>
+                <w:bCs w:val="false"/>
+                <w:color w:val="000000"/>
+                <w:u w:val="none"/>
+              </w:rPr>
+            </w:pPr>
+            <w:r>
+              <w:rPr>
+                <w:b w:val="false"/>
+                <w:bCs w:val="false"/>
+                <w:color w:val="000000"/>
+                <w:u w:val="none"/>
+              </w:rPr>
+              <w:t>0.7719</w:t>
+            </w:r>
+          </w:p>
+        </w:tc>
+      </w:tr>
+    </w:tbl>
+    <w:p>
+      <w:pPr>
+        <w:pStyle w:val="Caption"/>
+        <w:rPr/>
+      </w:pPr>
+      <w:r>
+        <w:rPr/>
+        <w:t>Figure 4.3 shows derived measures of performance for the Yelp Model.</w:t>
+      </w:r>
+    </w:p>
+    <w:p>
+      <w:pPr>
+        <w:sectPr>
+          <w:footnotePr>
+            <w:numFmt w:val="decimal"/>
+            <w:numRestart w:val="eachPage"/>
+          </w:footnotePr>
+          <w:type w:val="continuous"/>
+          <w:pgSz w:w="11906" w:h="16838"/>
+          <w:pgMar w:left="2268" w:right="1134" w:header="0" w:top="1134" w:footer="1134" w:bottom="1710" w:gutter="0"/>
+          <w:cols w:num="2" w:space="0" w:equalWidth="true" w:sep="false"/>
+          <w:formProt w:val="false"/>
+          <w:textDirection w:val="lrTb"/>
+          <w:docGrid w:type="default" w:linePitch="240" w:charSpace="0"/>
+        </w:sectPr>
+      </w:pPr>
+    </w:p>
+    <w:p>
+      <w:pPr>
+        <w:pStyle w:val="Heading3"/>
+        <w:rPr/>
+      </w:pPr>
+      <w:bookmarkStart w:id="41" w:name="__RefHeading___Toc1147_1045987885"/>
+      <w:bookmarkEnd w:id="41"/>
+      <w:r>
+        <w:rPr/>
+        <w:t>4.1.4 Computational Power</w:t>
+      </w:r>
+    </w:p>
+    <w:p>
+      <w:pPr>
+        <w:pStyle w:val="Normal"/>
+        <w:jc w:val="both"/>
+        <w:rPr/>
+      </w:pPr>
+      <w:r>
+        <w:rPr/>
+        <w:t>A large oversight during the development of this project was the availability of computational power to perform the training. As shown in section 3.1 of the development chapter, a lot of effort was placed in optimising the loading of large data sets. Fortunately, Gensim’s “smart_open” utilitiy and Python’s iterators managed to heavily optimise the training phase, which made it possible to mean-test to find the ideal parameters for training the Yelp Doc2Vec model.</w:t>
+      </w:r>
+    </w:p>
+    <w:p>
+      <w:pPr>
+        <w:pStyle w:val="Heading3"/>
+        <w:rPr/>
+      </w:pPr>
+      <w:bookmarkStart w:id="42" w:name="__RefHeading___Toc1149_1045987885"/>
+      <w:bookmarkEnd w:id="42"/>
+      <w:r>
+        <w:rPr/>
+        <w:t>4.1.5 User Interface</w:t>
+      </w:r>
+    </w:p>
+    <w:p>
+      <w:pPr>
+        <w:pStyle w:val="Heading2"/>
+        <w:rPr/>
+      </w:pPr>
+      <w:bookmarkStart w:id="43" w:name="__RefHeading___Toc1153_1045987885"/>
+      <w:bookmarkEnd w:id="43"/>
+      <w:r>
+        <w:rPr/>
+        <w:t>4.2 Personal Reflection</w:t>
+      </w:r>
+    </w:p>
+    <w:p>
+      <w:pPr>
+        <w:pStyle w:val="Heading3"/>
+        <w:rPr/>
+      </w:pPr>
+      <w:bookmarkStart w:id="44" w:name="__RefHeading___Toc1082_4291481146"/>
+      <w:bookmarkEnd w:id="44"/>
+      <w:r>
+        <w:rPr/>
+        <w:t>4.2.1 Time Management</w:t>
+      </w:r>
+    </w:p>
+    <w:p>
+      <w:pPr>
+        <w:pStyle w:val="Heading3"/>
+        <w:rPr/>
+      </w:pPr>
+      <w:r>
+        <w:rPr/>
+        <w:t>4.</w:t>
+      </w:r>
+      <w:r>
+        <w:rPr/>
+        <w:t>2.2</w:t>
+      </w:r>
+      <w:r>
+        <w:rPr/>
+        <w:t xml:space="preserve"> Mathematical Complexity</w:t>
+      </w:r>
+    </w:p>
+    <w:p>
+      <w:pPr>
+        <w:pStyle w:val="Normal"/>
+        <w:rPr/>
+      </w:pPr>
+      <w:r>
+        <w:rPr/>
+        <w:t xml:space="preserve">The perceived complexity of the problem domain was originally greatly underestimated. In hindsight, a recap of relevant statistical methods would have proved useful when researching the Doc2Vec model and developing an appropriate classifier. Fortunately, while the time taken to understand </w:t>
+      </w:r>
+    </w:p>
+    <w:p>
+      <w:pPr>
+        <w:pStyle w:val="Heading3"/>
+        <w:rPr/>
+      </w:pPr>
+      <w:bookmarkStart w:id="45" w:name="__RefHeading___Toc1086_4291481146"/>
+      <w:bookmarkEnd w:id="45"/>
+      <w:r>
+        <w:rPr/>
+        <w:t>4.3.3 Software Limitations</w:t>
+      </w:r>
+    </w:p>
+    <w:p>
+      <w:pPr>
+        <w:pStyle w:val="Normal"/>
+        <w:rPr/>
+      </w:pPr>
+      <w:r>
+        <w:rPr/>
+      </w:r>
+    </w:p>
+    <w:p>
+      <w:pPr>
+        <w:pStyle w:val="Normal"/>
+        <w:spacing w:lineRule="auto" w:line="360"/>
+        <w:jc w:val="both"/>
         <w:rPr>
           <w:rFonts w:cs="Times New Roman"/>
         </w:rPr>
-        <w:t>Evaluation</w:t>
+      </w:pPr>
+      <w:r>
+        <w:rPr>
+          <w:rFonts w:cs="Times New Roman"/>
+        </w:rPr>
       </w:r>
     </w:p>
     <w:p>
@@ -8389,13 +10855,14 @@
         <w:pStyle w:val="Normal"/>
         <w:spacing w:lineRule="auto" w:line="360"/>
         <w:jc w:val="both"/>
-        <w:rPr/>
-      </w:pPr>
-      <w:r>
         <w:rPr>
           <w:rFonts w:cs="Times New Roman"/>
         </w:rPr>
-        <w:t>Confusion matrix</w:t>
+      </w:pPr>
+      <w:r>
+        <w:rPr>
+          <w:rFonts w:cs="Times New Roman"/>
+        </w:rPr>
       </w:r>
       <w:r>
         <w:br w:type="page"/>
@@ -8408,13 +10875,13 @@
         <w:jc w:val="both"/>
         <w:rPr/>
       </w:pPr>
-      <w:bookmarkStart w:id="39" w:name="__RefHeading___Toc951_795545725"/>
-      <w:bookmarkEnd w:id="39"/>
+      <w:bookmarkStart w:id="46" w:name="__RefHeading___Toc951_795545725"/>
+      <w:bookmarkEnd w:id="46"/>
       <w:r>
         <w:rPr>
           <w:rFonts w:cs="Times New Roman"/>
         </w:rPr>
-        <w:t>Conclusion</w:t>
+        <w:t>5 Conclusion</w:t>
       </w:r>
     </w:p>
     <w:p>
@@ -8445,8 +10912,8 @@
         <w:jc w:val="both"/>
         <w:rPr/>
       </w:pPr>
-      <w:bookmarkStart w:id="40" w:name="__RefHeading___Toc953_795545725"/>
-      <w:bookmarkEnd w:id="40"/>
+      <w:bookmarkStart w:id="47" w:name="__RefHeading___Toc953_795545725"/>
+      <w:bookmarkEnd w:id="47"/>
       <w:r>
         <w:rPr>
           <w:rFonts w:cs="Times New Roman"/>
@@ -8929,7 +11396,7 @@
         <w:spacing w:lineRule="auto" w:line="360"/>
         <w:rPr/>
       </w:pPr>
-      <w:bookmarkStart w:id="41" w:name="__DdeLink__212_53553767"/>
+      <w:bookmarkStart w:id="48" w:name="__DdeLink__212_53553767"/>
       <w:r>
         <w:rPr>
           <w:rFonts w:cs="Times New Roman"/>
@@ -8937,7 +11404,7 @@
         <w:t xml:space="preserve">Yelp Inc. (n.d.). Yelp Dataset. Retrieved November 25, 2017, from </w:t>
       </w:r>
       <w:hyperlink r:id="rId30">
-        <w:bookmarkEnd w:id="41"/>
+        <w:bookmarkEnd w:id="48"/>
         <w:r>
           <w:rPr>
             <w:rStyle w:val="InternetLink"/>
@@ -9023,7 +11490,7 @@
           <w:u w:val="none"/>
         </w:rPr>
       </w:pPr>
-      <w:bookmarkStart w:id="42" w:name="__DdeLink__781_2790451260"/>
+      <w:bookmarkStart w:id="49" w:name="__DdeLink__781_2790451260"/>
       <w:r>
         <w:rPr>
           <w:rStyle w:val="InternetLink"/>
@@ -9033,7 +11500,7 @@
         </w:rPr>
         <w:t>Goldberg, Y., &amp; Levy, O. (2014).</w:t>
       </w:r>
-      <w:bookmarkEnd w:id="42"/>
+      <w:bookmarkEnd w:id="49"/>
       <w:r>
         <w:rPr>
           <w:rStyle w:val="InternetLink"/>
@@ -9084,8 +11551,16 @@
       </w:pPr>
       <w:r>
         <w:rPr/>
-        <w:t>Burbeck, S. (1992). Applications Programming in Smalltalk-80(TM): How to use Model-View-Controller (MVC). Retrieved from https://web.archive.org/web/20120729161926/http://st-www.cs.illinois.edu/users/smarch/st-docs/mvc.html</w:t>
-      </w:r>
+        <w:t xml:space="preserve">Burbeck, S. (1992). Applications Programming in Smalltalk-80(TM): How to use Model-View-Controller (MVC). Retrieved from </w:t>
+      </w:r>
+      <w:hyperlink r:id="rId33">
+        <w:r>
+          <w:rPr>
+            <w:rStyle w:val="InternetLink"/>
+          </w:rPr>
+          <w:t>https://web.archive.org/web/20120729161926/http://st-www.cs.illinois.edu/users/smarch/st-docs/mvc.html</w:t>
+        </w:r>
+      </w:hyperlink>
     </w:p>
     <w:p>
       <w:pPr>
@@ -9102,6 +11577,7 @@
         <w:sectPr>
           <w:footnotePr>
             <w:numFmt w:val="decimal"/>
+            <w:numRestart w:val="eachPage"/>
           </w:footnotePr>
           <w:type w:val="continuous"/>
           <w:pgSz w:w="11906" w:h="16838"/>
@@ -9119,6 +11595,139 @@
       </w:pPr>
       <w:r>
         <w:rPr/>
+        <w:t xml:space="preserve">Le, Q., &amp; Mikolov, T. (2014). Distributed Representations of Sentences and Documents. Retrieved from </w:t>
+      </w:r>
+      <w:hyperlink r:id="rId34">
+        <w:r>
+          <w:rPr>
+            <w:rStyle w:val="InternetLink"/>
+          </w:rPr>
+          <w:t>https://arxiv.org/pdf/1405.4053.pdf</w:t>
+        </w:r>
+      </w:hyperlink>
+    </w:p>
+    <w:p>
+      <w:pPr>
+        <w:pStyle w:val="Normal"/>
+        <w:rPr>
+          <w:rStyle w:val="InternetLink"/>
+        </w:rPr>
+      </w:pPr>
+      <w:r>
+        <w:rPr/>
+      </w:r>
+    </w:p>
+    <w:p>
+      <w:pPr>
+        <w:pStyle w:val="Normal"/>
+        <w:rPr>
+          <w:rStyle w:val="InternetLink"/>
+        </w:rPr>
+      </w:pPr>
+      <w:r>
+        <w:rPr/>
+      </w:r>
+    </w:p>
+    <w:p>
+      <w:pPr>
+        <w:pStyle w:val="Normal"/>
+        <w:rPr/>
+      </w:pPr>
+      <w:bookmarkStart w:id="50" w:name="docs-internal-guid-07550857-9747-4ce8-5d65-c979d1ed388f"/>
+      <w:bookmarkEnd w:id="50"/>
+      <w:r>
+        <w:rPr>
+          <w:rFonts w:ascii="Times New Roman" w:hAnsi="Times New Roman"/>
+          <w:b w:val="false"/>
+          <w:i w:val="false"/>
+          <w:caps w:val="false"/>
+          <w:smallCaps w:val="false"/>
+          <w:strike w:val="false"/>
+          <w:dstrike w:val="false"/>
+          <w:color w:val="000000"/>
+          <w:sz w:val="22"/>
+          <w:u w:val="none"/>
+          <w:effect w:val="none"/>
+        </w:rPr>
+        <w:t xml:space="preserve">Powers, D. M. W. (2007). Evaluation: From Precision, Recall and F-Factor to ROC, Informedness, Markedness </w:t>
+      </w:r>
+      <w:r>
+        <w:rPr>
+          <w:rFonts w:ascii="Times New Roman" w:hAnsi="Times New Roman"/>
+          <w:b w:val="false"/>
+          <w:i w:val="false"/>
+          <w:caps w:val="false"/>
+          <w:smallCaps w:val="false"/>
+          <w:strike w:val="false"/>
+          <w:dstrike w:val="false"/>
+          <w:color w:val="000000"/>
+          <w:sz w:val="22"/>
+          <w:u w:val="none"/>
+          <w:effect w:val="none"/>
+        </w:rPr>
+        <w:t>&amp;</w:t>
+      </w:r>
+      <w:r>
+        <w:rPr>
+          <w:rFonts w:ascii="Times New Roman" w:hAnsi="Times New Roman"/>
+          <w:b w:val="false"/>
+          <w:i w:val="false"/>
+          <w:caps w:val="false"/>
+          <w:smallCaps w:val="false"/>
+          <w:strike w:val="false"/>
+          <w:dstrike w:val="false"/>
+          <w:color w:val="000000"/>
+          <w:sz w:val="22"/>
+          <w:u w:val="none"/>
+          <w:effect w:val="none"/>
+        </w:rPr>
+        <w:t xml:space="preserve"> Correlation. Retrieved from </w:t>
+      </w:r>
+      <w:hyperlink r:id="rId35">
+        <w:r>
+          <w:rPr>
+            <w:rStyle w:val="InternetLink"/>
+            <w:rFonts w:ascii="Times New Roman" w:hAnsi="Times New Roman"/>
+            <w:b w:val="false"/>
+            <w:i w:val="false"/>
+            <w:caps w:val="false"/>
+            <w:smallCaps w:val="false"/>
+            <w:strike w:val="false"/>
+            <w:dstrike w:val="false"/>
+            <w:color w:val="1155CC"/>
+            <w:sz w:val="22"/>
+            <w:u w:val="single"/>
+            <w:effect w:val="none"/>
+          </w:rPr>
+          <w:t>http://www.flinders.edu.au/science_engineering/fms/School-CSEM/publications/tech_reps-research_artfcts/TRRA_2007.pdf</w:t>
+        </w:r>
+      </w:hyperlink>
+    </w:p>
+    <w:p>
+      <w:pPr>
+        <w:pStyle w:val="Normal"/>
+        <w:rPr/>
+      </w:pPr>
+      <w:r>
+        <w:rPr/>
+      </w:r>
+    </w:p>
+    <w:p>
+      <w:pPr>
+        <w:pStyle w:val="Normal"/>
+        <w:rPr/>
+      </w:pPr>
+      <w:r>
+        <w:rPr/>
+      </w:r>
+    </w:p>
+    <w:p>
+      <w:pPr>
+        <w:pStyle w:val="Normal"/>
+        <w:rPr/>
+      </w:pPr>
+      <w:r>
+        <w:rPr/>
       </w:r>
     </w:p>
     <w:p>
@@ -9126,6 +11735,7 @@
         <w:sectPr>
           <w:footnotePr>
             <w:numFmt w:val="decimal"/>
+            <w:numRestart w:val="eachPage"/>
           </w:footnotePr>
           <w:type w:val="continuous"/>
           <w:pgSz w:w="11906" w:h="16838"/>
@@ -9136,9 +11746,35 @@
         </w:sectPr>
       </w:pPr>
     </w:p>
+    <w:p>
+      <w:pPr>
+        <w:pStyle w:val="Normal"/>
+        <w:rPr/>
+      </w:pPr>
+      <w:r>
+        <w:rPr/>
+      </w:r>
+    </w:p>
+    <w:p>
+      <w:pPr>
+        <w:sectPr>
+          <w:footnotePr>
+            <w:numFmt w:val="decimal"/>
+            <w:numRestart w:val="eachPage"/>
+          </w:footnotePr>
+          <w:type w:val="continuous"/>
+          <w:pgSz w:w="11906" w:h="16838"/>
+          <w:pgMar w:left="2268" w:right="1134" w:header="0" w:top="1134" w:footer="1134" w:bottom="1710" w:gutter="0"/>
+          <w:formProt w:val="false"/>
+          <w:textDirection w:val="lrTb"/>
+          <w:docGrid w:type="default" w:linePitch="240" w:charSpace="0"/>
+        </w:sectPr>
+      </w:pPr>
+    </w:p>
     <w:sectPr>
       <w:footnotePr>
         <w:numFmt w:val="decimal"/>
+        <w:numRestart w:val="eachPage"/>
       </w:footnotePr>
       <w:type w:val="continuous"/>
       <w:pgSz w:w="11906" w:h="16838"/>
@@ -9249,7 +11885,7 @@
       <w:fldChar w:fldCharType="separate"/>
     </w:r>
     <w:r>
-      <w:t>32</w:t>
+      <w:t>37</w:t>
     </w:r>
     <w:r>
       <w:fldChar w:fldCharType="end"/>
@@ -9284,6 +11920,9 @@
         <w:rPr/>
         <w:footnoteRef/>
         <w:tab/>
+      </w:r>
+      <w:r>
+        <w:rPr/>
         <w:t xml:space="preserve">React’s documentation explains the component life-cycle in greater detail </w:t>
       </w:r>
       <w:r>
@@ -9307,6 +11946,90 @@
       <w:r>
         <w:rPr/>
         <w:t xml:space="preserve"> </w:t>
+      </w:r>
+    </w:p>
+  </w:footnote>
+  <w:footnote w:id="3">
+    <w:p>
+      <w:pPr>
+        <w:pStyle w:val="Footnote"/>
+        <w:rPr/>
+      </w:pPr>
+      <w:hyperlink r:id="rId1">
+        <w:r>
+          <w:rPr>
+            <w:rStyle w:val="InternetLink"/>
+          </w:rPr>
+          <w:footnoteRef/>
+          <w:tab/>
+        </w:r>
+        <w:r>
+          <w:rPr>
+            <w:rStyle w:val="InternetLink"/>
+          </w:rPr>
+          <w:t>https://nlp.stanford.edu/sentiment/</w:t>
+        </w:r>
+      </w:hyperlink>
+    </w:p>
+  </w:footnote>
+  <w:footnote w:id="4">
+    <w:p>
+      <w:pPr>
+        <w:pStyle w:val="Footnote"/>
+        <w:rPr/>
+      </w:pPr>
+      <w:hyperlink r:id="rId2">
+        <w:r>
+          <w:rPr>
+            <w:rStyle w:val="InternetLink"/>
+          </w:rPr>
+          <w:footnoteRef/>
+          <w:tab/>
+        </w:r>
+        <w:r>
+          <w:rPr>
+            <w:rStyle w:val="InternetLink"/>
+          </w:rPr>
+          <w:t>http://ai.Stanford.edu/ amaas/data/sentiment/index.html</w:t>
+        </w:r>
+      </w:hyperlink>
+    </w:p>
+  </w:footnote>
+  <w:footnote w:id="5">
+    <w:p>
+      <w:pPr>
+        <w:pStyle w:val="Footnote"/>
+        <w:rPr/>
+      </w:pPr>
+      <w:r>
+        <w:rPr/>
+        <w:footnoteRef/>
+        <w:tab/>
+        <w:t>A full elaboration on classifier performance m</w:t>
+      </w:r>
+      <w:r>
+        <w:rPr>
+          <w:sz w:val="20"/>
+          <w:szCs w:val="20"/>
+        </w:rPr>
+        <w:t xml:space="preserve">etrics is </w:t>
+      </w:r>
+      <w:r>
+        <w:rPr>
+          <w:rFonts w:ascii="Times New Roman" w:hAnsi="Times New Roman"/>
+          <w:b w:val="false"/>
+          <w:i w:val="false"/>
+          <w:caps w:val="false"/>
+          <w:smallCaps w:val="false"/>
+          <w:strike w:val="false"/>
+          <w:dstrike w:val="false"/>
+          <w:color w:val="000000"/>
+          <w:sz w:val="20"/>
+          <w:szCs w:val="20"/>
+          <w:u w:val="none"/>
+          <w:effect w:val="none"/>
+        </w:rPr>
+        <w:t>Powers, D. M. W. (2007). Evaluation: From Precision, Recall and F-Factor to ROC, Informedness, Markedness &amp; Correlation.</w:t>
       </w:r>
     </w:p>
   </w:footnote>
@@ -9765,7 +12488,6 @@
         </w:tabs>
         <w:ind w:left="720" w:hanging="360"/>
       </w:pPr>
-      <w:rPr/>
     </w:lvl>
     <w:lvl w:ilvl="1">
       <w:start w:val="1"/>
@@ -9778,7 +12500,6 @@
         </w:tabs>
         <w:ind w:left="1080" w:hanging="360"/>
       </w:pPr>
-      <w:rPr/>
     </w:lvl>
     <w:lvl w:ilvl="2">
       <w:start w:val="1"/>
@@ -9791,7 +12512,6 @@
         </w:tabs>
         <w:ind w:left="1440" w:hanging="360"/>
       </w:pPr>
-      <w:rPr/>
     </w:lvl>
     <w:lvl w:ilvl="3">
       <w:start w:val="1"/>
@@ -9804,7 +12524,6 @@
         </w:tabs>
         <w:ind w:left="1800" w:hanging="360"/>
       </w:pPr>
-      <w:rPr/>
     </w:lvl>
     <w:lvl w:ilvl="4">
       <w:start w:val="1"/>
@@ -9817,7 +12536,6 @@
         </w:tabs>
         <w:ind w:left="2160" w:hanging="360"/>
       </w:pPr>
-      <w:rPr/>
     </w:lvl>
     <w:lvl w:ilvl="5">
       <w:start w:val="1"/>
@@ -9830,7 +12548,6 @@
         </w:tabs>
         <w:ind w:left="2520" w:hanging="360"/>
       </w:pPr>
-      <w:rPr/>
     </w:lvl>
     <w:lvl w:ilvl="6">
       <w:start w:val="1"/>
@@ -9843,7 +12560,6 @@
         </w:tabs>
         <w:ind w:left="2880" w:hanging="360"/>
       </w:pPr>
-      <w:rPr/>
     </w:lvl>
     <w:lvl w:ilvl="7">
       <w:start w:val="1"/>
@@ -9856,7 +12572,6 @@
         </w:tabs>
         <w:ind w:left="3240" w:hanging="360"/>
       </w:pPr>
-      <w:rPr/>
     </w:lvl>
     <w:lvl w:ilvl="8">
       <w:start w:val="1"/>
@@ -9869,7 +12584,6 @@
         </w:tabs>
         <w:ind w:left="3600" w:hanging="360"/>
       </w:pPr>
-      <w:rPr/>
     </w:lvl>
   </w:abstractNum>
   <w:abstractNum w:abstractNumId="5">
@@ -9884,7 +12598,6 @@
         </w:tabs>
         <w:ind w:left="720" w:hanging="360"/>
       </w:pPr>
-      <w:rPr/>
     </w:lvl>
     <w:lvl w:ilvl="1">
       <w:start w:val="1"/>
@@ -9897,7 +12610,6 @@
         </w:tabs>
         <w:ind w:left="1080" w:hanging="360"/>
       </w:pPr>
-      <w:rPr/>
     </w:lvl>
     <w:lvl w:ilvl="2">
       <w:start w:val="1"/>
@@ -9910,7 +12622,6 @@
         </w:tabs>
         <w:ind w:left="1440" w:hanging="360"/>
       </w:pPr>
-      <w:rPr/>
     </w:lvl>
     <w:lvl w:ilvl="3">
       <w:start w:val="1"/>
@@ -9923,7 +12634,6 @@
         </w:tabs>
         <w:ind w:left="1800" w:hanging="360"/>
       </w:pPr>
-      <w:rPr/>
     </w:lvl>
     <w:lvl w:ilvl="4">
       <w:start w:val="1"/>
@@ -9936,7 +12646,6 @@
         </w:tabs>
         <w:ind w:left="2160" w:hanging="360"/>
       </w:pPr>
-      <w:rPr/>
     </w:lvl>
     <w:lvl w:ilvl="5">
       <w:start w:val="1"/>
@@ -9949,7 +12658,6 @@
         </w:tabs>
         <w:ind w:left="2520" w:hanging="360"/>
       </w:pPr>
-      <w:rPr/>
     </w:lvl>
     <w:lvl w:ilvl="6">
       <w:start w:val="1"/>
@@ -9962,7 +12670,6 @@
         </w:tabs>
         <w:ind w:left="2880" w:hanging="360"/>
       </w:pPr>
-      <w:rPr/>
     </w:lvl>
     <w:lvl w:ilvl="7">
       <w:start w:val="1"/>
@@ -9975,7 +12682,6 @@
         </w:tabs>
         <w:ind w:left="3240" w:hanging="360"/>
       </w:pPr>
-      <w:rPr/>
     </w:lvl>
     <w:lvl w:ilvl="8">
       <w:start w:val="1"/>
@@ -9988,7 +12694,6 @@
         </w:tabs>
         <w:ind w:left="3600" w:hanging="360"/>
       </w:pPr>
-      <w:rPr/>
     </w:lvl>
   </w:abstractNum>
   <w:abstractNum w:abstractNumId="6">
@@ -10284,6 +12989,295 @@
     </w:lvl>
   </w:abstractNum>
   <w:abstractNum w:abstractNumId="8">
+    <w:lvl w:ilvl="0">
+      <w:start w:val="1"/>
+      <w:numFmt w:val="lowerLetter"/>
+      <w:lvlText w:val="%1)"/>
+      <w:lvlJc w:val="left"/>
+      <w:pPr>
+        <w:tabs>
+          <w:tab w:val="num" w:pos="720"/>
+        </w:tabs>
+        <w:ind w:left="720" w:hanging="360"/>
+      </w:pPr>
+      <w:rPr/>
+    </w:lvl>
+    <w:lvl w:ilvl="1">
+      <w:start w:val="1"/>
+      <w:numFmt w:val="bullet"/>
+      <w:lvlText w:val="◦"/>
+      <w:lvlJc w:val="left"/>
+      <w:pPr>
+        <w:tabs>
+          <w:tab w:val="num" w:pos="1080"/>
+        </w:tabs>
+        <w:ind w:left="1080" w:hanging="360"/>
+      </w:pPr>
+      <w:rPr>
+        <w:rFonts w:ascii="OpenSymbol" w:hAnsi="OpenSymbol" w:cs="OpenSymbol" w:hint="default"/>
+        <w:rFonts w:cs="OpenSymbol"/>
+      </w:rPr>
+    </w:lvl>
+    <w:lvl w:ilvl="2">
+      <w:start w:val="1"/>
+      <w:numFmt w:val="bullet"/>
+      <w:lvlText w:val="▪"/>
+      <w:lvlJc w:val="left"/>
+      <w:pPr>
+        <w:tabs>
+          <w:tab w:val="num" w:pos="1440"/>
+        </w:tabs>
+        <w:ind w:left="1440" w:hanging="360"/>
+      </w:pPr>
+      <w:rPr>
+        <w:rFonts w:ascii="OpenSymbol" w:hAnsi="OpenSymbol" w:cs="OpenSymbol" w:hint="default"/>
+        <w:rFonts w:cs="OpenSymbol"/>
+      </w:rPr>
+    </w:lvl>
+    <w:lvl w:ilvl="3">
+      <w:start w:val="1"/>
+      <w:numFmt w:val="bullet"/>
+      <w:lvlText w:val=""/>
+      <w:lvlJc w:val="left"/>
+      <w:pPr>
+        <w:tabs>
+          <w:tab w:val="num" w:pos="1800"/>
+        </w:tabs>
+        <w:ind w:left="1800" w:hanging="360"/>
+      </w:pPr>
+      <w:rPr>
+        <w:rFonts w:ascii="Symbol" w:hAnsi="Symbol" w:cs="Symbol" w:hint="default"/>
+        <w:rFonts w:cs="OpenSymbol"/>
+      </w:rPr>
+    </w:lvl>
+    <w:lvl w:ilvl="4">
+      <w:start w:val="1"/>
+      <w:numFmt w:val="bullet"/>
+      <w:lvlText w:val="◦"/>
+      <w:lvlJc w:val="left"/>
+      <w:pPr>
+        <w:tabs>
+          <w:tab w:val="num" w:pos="2160"/>
+        </w:tabs>
+        <w:ind w:left="2160" w:hanging="360"/>
+      </w:pPr>
+      <w:rPr>
+        <w:rFonts w:ascii="OpenSymbol" w:hAnsi="OpenSymbol" w:cs="OpenSymbol" w:hint="default"/>
+        <w:rFonts w:cs="OpenSymbol"/>
+      </w:rPr>
+    </w:lvl>
+    <w:lvl w:ilvl="5">
+      <w:start w:val="1"/>
+      <w:numFmt w:val="bullet"/>
+      <w:lvlText w:val="▪"/>
+      <w:lvlJc w:val="left"/>
+      <w:pPr>
+        <w:tabs>
+          <w:tab w:val="num" w:pos="2520"/>
+        </w:tabs>
+        <w:ind w:left="2520" w:hanging="360"/>
+      </w:pPr>
+      <w:rPr>
+        <w:rFonts w:ascii="OpenSymbol" w:hAnsi="OpenSymbol" w:cs="OpenSymbol" w:hint="default"/>
+        <w:rFonts w:cs="OpenSymbol"/>
+      </w:rPr>
+    </w:lvl>
+    <w:lvl w:ilvl="6">
+      <w:start w:val="1"/>
+      <w:numFmt w:val="bullet"/>
+      <w:lvlText w:val=""/>
+      <w:lvlJc w:val="left"/>
+      <w:pPr>
+        <w:tabs>
+          <w:tab w:val="num" w:pos="2880"/>
+        </w:tabs>
+        <w:ind w:left="2880" w:hanging="360"/>
+      </w:pPr>
+      <w:rPr>
+        <w:rFonts w:ascii="Symbol" w:hAnsi="Symbol" w:cs="Symbol" w:hint="default"/>
+        <w:rFonts w:cs="OpenSymbol"/>
+      </w:rPr>
+    </w:lvl>
+    <w:lvl w:ilvl="7">
+      <w:start w:val="1"/>
+      <w:numFmt w:val="bullet"/>
+      <w:lvlText w:val="◦"/>
+      <w:lvlJc w:val="left"/>
+      <w:pPr>
+        <w:tabs>
+          <w:tab w:val="num" w:pos="3240"/>
+        </w:tabs>
+        <w:ind w:left="3240" w:hanging="360"/>
+      </w:pPr>
+      <w:rPr>
+        <w:rFonts w:ascii="OpenSymbol" w:hAnsi="OpenSymbol" w:cs="OpenSymbol" w:hint="default"/>
+        <w:rFonts w:cs="OpenSymbol"/>
+      </w:rPr>
+    </w:lvl>
+    <w:lvl w:ilvl="8">
+      <w:start w:val="1"/>
+      <w:numFmt w:val="bullet"/>
+      <w:lvlText w:val="▪"/>
+      <w:lvlJc w:val="left"/>
+      <w:pPr>
+        <w:tabs>
+          <w:tab w:val="num" w:pos="3600"/>
+        </w:tabs>
+        <w:ind w:left="3600" w:hanging="360"/>
+      </w:pPr>
+      <w:rPr>
+        <w:rFonts w:ascii="OpenSymbol" w:hAnsi="OpenSymbol" w:cs="OpenSymbol" w:hint="default"/>
+        <w:rFonts w:cs="OpenSymbol"/>
+      </w:rPr>
+    </w:lvl>
+  </w:abstractNum>
+  <w:abstractNum w:abstractNumId="9">
+    <w:lvl w:ilvl="0">
+      <w:start w:val="1"/>
+      <w:numFmt w:val="bullet"/>
+      <w:lvlText w:val=""/>
+      <w:lvlJc w:val="left"/>
+      <w:pPr>
+        <w:tabs>
+          <w:tab w:val="num" w:pos="720"/>
+        </w:tabs>
+        <w:ind w:left="720" w:hanging="360"/>
+      </w:pPr>
+      <w:rPr>
+        <w:rFonts w:ascii="Symbol" w:hAnsi="Symbol" w:cs="Symbol" w:hint="default"/>
+        <w:rFonts w:cs="OpenSymbol"/>
+      </w:rPr>
+    </w:lvl>
+    <w:lvl w:ilvl="1">
+      <w:start w:val="1"/>
+      <w:numFmt w:val="bullet"/>
+      <w:lvlText w:val="◦"/>
+      <w:lvlJc w:val="left"/>
+      <w:pPr>
+        <w:tabs>
+          <w:tab w:val="num" w:pos="1080"/>
+        </w:tabs>
+        <w:ind w:left="1080" w:hanging="360"/>
+      </w:pPr>
+      <w:rPr>
+        <w:rFonts w:ascii="OpenSymbol" w:hAnsi="OpenSymbol" w:cs="OpenSymbol" w:hint="default"/>
+        <w:rFonts w:cs="OpenSymbol"/>
+      </w:rPr>
+    </w:lvl>
+    <w:lvl w:ilvl="2">
+      <w:start w:val="1"/>
+      <w:numFmt w:val="bullet"/>
+      <w:lvlText w:val="▪"/>
+      <w:lvlJc w:val="left"/>
+      <w:pPr>
+        <w:tabs>
+          <w:tab w:val="num" w:pos="1440"/>
+        </w:tabs>
+        <w:ind w:left="1440" w:hanging="360"/>
+      </w:pPr>
+      <w:rPr>
+        <w:rFonts w:ascii="OpenSymbol" w:hAnsi="OpenSymbol" w:cs="OpenSymbol" w:hint="default"/>
+        <w:rFonts w:cs="OpenSymbol"/>
+      </w:rPr>
+    </w:lvl>
+    <w:lvl w:ilvl="3">
+      <w:start w:val="1"/>
+      <w:numFmt w:val="bullet"/>
+      <w:lvlText w:val=""/>
+      <w:lvlJc w:val="left"/>
+      <w:pPr>
+        <w:tabs>
+          <w:tab w:val="num" w:pos="1800"/>
+        </w:tabs>
+        <w:ind w:left="1800" w:hanging="360"/>
+      </w:pPr>
+      <w:rPr>
+        <w:rFonts w:ascii="Symbol" w:hAnsi="Symbol" w:cs="Symbol" w:hint="default"/>
+        <w:rFonts w:cs="OpenSymbol"/>
+      </w:rPr>
+    </w:lvl>
+    <w:lvl w:ilvl="4">
+      <w:start w:val="1"/>
+      <w:numFmt w:val="bullet"/>
+      <w:lvlText w:val="◦"/>
+      <w:lvlJc w:val="left"/>
+      <w:pPr>
+        <w:tabs>
+          <w:tab w:val="num" w:pos="2160"/>
+        </w:tabs>
+        <w:ind w:left="2160" w:hanging="360"/>
+      </w:pPr>
+      <w:rPr>
+        <w:rFonts w:ascii="OpenSymbol" w:hAnsi="OpenSymbol" w:cs="OpenSymbol" w:hint="default"/>
+        <w:rFonts w:cs="OpenSymbol"/>
+      </w:rPr>
+    </w:lvl>
+    <w:lvl w:ilvl="5">
+      <w:start w:val="1"/>
+      <w:numFmt w:val="bullet"/>
+      <w:lvlText w:val="▪"/>
+      <w:lvlJc w:val="left"/>
+      <w:pPr>
+        <w:tabs>
+          <w:tab w:val="num" w:pos="2520"/>
+        </w:tabs>
+        <w:ind w:left="2520" w:hanging="360"/>
+      </w:pPr>
+      <w:rPr>
+        <w:rFonts w:ascii="OpenSymbol" w:hAnsi="OpenSymbol" w:cs="OpenSymbol" w:hint="default"/>
+        <w:rFonts w:cs="OpenSymbol"/>
+      </w:rPr>
+    </w:lvl>
+    <w:lvl w:ilvl="6">
+      <w:start w:val="1"/>
+      <w:numFmt w:val="bullet"/>
+      <w:lvlText w:val=""/>
+      <w:lvlJc w:val="left"/>
+      <w:pPr>
+        <w:tabs>
+          <w:tab w:val="num" w:pos="2880"/>
+        </w:tabs>
+        <w:ind w:left="2880" w:hanging="360"/>
+      </w:pPr>
+      <w:rPr>
+        <w:rFonts w:ascii="Symbol" w:hAnsi="Symbol" w:cs="Symbol" w:hint="default"/>
+        <w:rFonts w:cs="OpenSymbol"/>
+      </w:rPr>
+    </w:lvl>
+    <w:lvl w:ilvl="7">
+      <w:start w:val="1"/>
+      <w:numFmt w:val="bullet"/>
+      <w:lvlText w:val="◦"/>
+      <w:lvlJc w:val="left"/>
+      <w:pPr>
+        <w:tabs>
+          <w:tab w:val="num" w:pos="3240"/>
+        </w:tabs>
+        <w:ind w:left="3240" w:hanging="360"/>
+      </w:pPr>
+      <w:rPr>
+        <w:rFonts w:ascii="OpenSymbol" w:hAnsi="OpenSymbol" w:cs="OpenSymbol" w:hint="default"/>
+        <w:rFonts w:cs="OpenSymbol"/>
+      </w:rPr>
+    </w:lvl>
+    <w:lvl w:ilvl="8">
+      <w:start w:val="1"/>
+      <w:numFmt w:val="bullet"/>
+      <w:lvlText w:val="▪"/>
+      <w:lvlJc w:val="left"/>
+      <w:pPr>
+        <w:tabs>
+          <w:tab w:val="num" w:pos="3600"/>
+        </w:tabs>
+        <w:ind w:left="3600" w:hanging="360"/>
+      </w:pPr>
+      <w:rPr>
+        <w:rFonts w:ascii="OpenSymbol" w:hAnsi="OpenSymbol" w:cs="OpenSymbol" w:hint="default"/>
+        <w:rFonts w:cs="OpenSymbol"/>
+      </w:rPr>
+    </w:lvl>
+  </w:abstractNum>
+  <w:abstractNum w:abstractNumId="10">
     <w:lvl w:ilvl="0">
       <w:start w:val="1"/>
       <w:numFmt w:val="none"/>
@@ -10399,6 +13393,12 @@
   <w:num w:numId="8">
     <w:abstractNumId w:val="8"/>
   </w:num>
+  <w:num w:numId="9">
+    <w:abstractNumId w:val="9"/>
+  </w:num>
+  <w:num w:numId="10">
+    <w:abstractNumId w:val="10"/>
+  </w:num>
 </w:numbering>
 </file>
 
@@ -11919,6 +14919,772 @@
     <w:qFormat/>
     <w:rPr/>
   </w:style>
+  <w:style w:type="character" w:styleId="ListLabel172">
+    <w:name w:val="ListLabel 172"/>
+    <w:qFormat/>
+    <w:rPr>
+      <w:rFonts w:cs="OpenSymbol"/>
+    </w:rPr>
+  </w:style>
+  <w:style w:type="character" w:styleId="ListLabel173">
+    <w:name w:val="ListLabel 173"/>
+    <w:qFormat/>
+    <w:rPr>
+      <w:rFonts w:cs="OpenSymbol"/>
+    </w:rPr>
+  </w:style>
+  <w:style w:type="character" w:styleId="ListLabel174">
+    <w:name w:val="ListLabel 174"/>
+    <w:qFormat/>
+    <w:rPr>
+      <w:rFonts w:cs="OpenSymbol"/>
+    </w:rPr>
+  </w:style>
+  <w:style w:type="character" w:styleId="ListLabel175">
+    <w:name w:val="ListLabel 175"/>
+    <w:qFormat/>
+    <w:rPr>
+      <w:rFonts w:cs="OpenSymbol"/>
+    </w:rPr>
+  </w:style>
+  <w:style w:type="character" w:styleId="ListLabel176">
+    <w:name w:val="ListLabel 176"/>
+    <w:qFormat/>
+    <w:rPr>
+      <w:rFonts w:cs="OpenSymbol"/>
+    </w:rPr>
+  </w:style>
+  <w:style w:type="character" w:styleId="ListLabel177">
+    <w:name w:val="ListLabel 177"/>
+    <w:qFormat/>
+    <w:rPr>
+      <w:rFonts w:cs="OpenSymbol"/>
+    </w:rPr>
+  </w:style>
+  <w:style w:type="character" w:styleId="ListLabel178">
+    <w:name w:val="ListLabel 178"/>
+    <w:qFormat/>
+    <w:rPr>
+      <w:rFonts w:cs="OpenSymbol"/>
+    </w:rPr>
+  </w:style>
+  <w:style w:type="character" w:styleId="ListLabel179">
+    <w:name w:val="ListLabel 179"/>
+    <w:qFormat/>
+    <w:rPr>
+      <w:rFonts w:cs="OpenSymbol"/>
+    </w:rPr>
+  </w:style>
+  <w:style w:type="character" w:styleId="ListLabel180">
+    <w:name w:val="ListLabel 180"/>
+    <w:qFormat/>
+    <w:rPr>
+      <w:rFonts w:cs="OpenSymbol"/>
+    </w:rPr>
+  </w:style>
+  <w:style w:type="character" w:styleId="ListLabel181">
+    <w:name w:val="ListLabel 181"/>
+    <w:qFormat/>
+    <w:rPr>
+      <w:rFonts w:cs="OpenSymbol"/>
+    </w:rPr>
+  </w:style>
+  <w:style w:type="character" w:styleId="ListLabel182">
+    <w:name w:val="ListLabel 182"/>
+    <w:qFormat/>
+    <w:rPr>
+      <w:rFonts w:cs="OpenSymbol"/>
+    </w:rPr>
+  </w:style>
+  <w:style w:type="character" w:styleId="ListLabel183">
+    <w:name w:val="ListLabel 183"/>
+    <w:qFormat/>
+    <w:rPr>
+      <w:rFonts w:cs="OpenSymbol"/>
+    </w:rPr>
+  </w:style>
+  <w:style w:type="character" w:styleId="ListLabel184">
+    <w:name w:val="ListLabel 184"/>
+    <w:qFormat/>
+    <w:rPr>
+      <w:rFonts w:cs="OpenSymbol"/>
+    </w:rPr>
+  </w:style>
+  <w:style w:type="character" w:styleId="ListLabel185">
+    <w:name w:val="ListLabel 185"/>
+    <w:qFormat/>
+    <w:rPr>
+      <w:rFonts w:cs="OpenSymbol"/>
+    </w:rPr>
+  </w:style>
+  <w:style w:type="character" w:styleId="ListLabel186">
+    <w:name w:val="ListLabel 186"/>
+    <w:qFormat/>
+    <w:rPr>
+      <w:rFonts w:cs="OpenSymbol"/>
+    </w:rPr>
+  </w:style>
+  <w:style w:type="character" w:styleId="ListLabel187">
+    <w:name w:val="ListLabel 187"/>
+    <w:qFormat/>
+    <w:rPr>
+      <w:rFonts w:cs="OpenSymbol"/>
+    </w:rPr>
+  </w:style>
+  <w:style w:type="character" w:styleId="ListLabel188">
+    <w:name w:val="ListLabel 188"/>
+    <w:qFormat/>
+    <w:rPr>
+      <w:rFonts w:cs="OpenSymbol"/>
+    </w:rPr>
+  </w:style>
+  <w:style w:type="character" w:styleId="ListLabel189">
+    <w:name w:val="ListLabel 189"/>
+    <w:qFormat/>
+    <w:rPr>
+      <w:rFonts w:cs="OpenSymbol"/>
+    </w:rPr>
+  </w:style>
+  <w:style w:type="character" w:styleId="ListLabel190">
+    <w:name w:val="ListLabel 190"/>
+    <w:qFormat/>
+    <w:rPr>
+      <w:rFonts w:cs="OpenSymbol"/>
+    </w:rPr>
+  </w:style>
+  <w:style w:type="character" w:styleId="ListLabel191">
+    <w:name w:val="ListLabel 191"/>
+    <w:qFormat/>
+    <w:rPr>
+      <w:rFonts w:cs="OpenSymbol"/>
+    </w:rPr>
+  </w:style>
+  <w:style w:type="character" w:styleId="ListLabel192">
+    <w:name w:val="ListLabel 192"/>
+    <w:qFormat/>
+    <w:rPr>
+      <w:rFonts w:cs="OpenSymbol"/>
+    </w:rPr>
+  </w:style>
+  <w:style w:type="character" w:styleId="ListLabel193">
+    <w:name w:val="ListLabel 193"/>
+    <w:qFormat/>
+    <w:rPr>
+      <w:rFonts w:cs="OpenSymbol"/>
+    </w:rPr>
+  </w:style>
+  <w:style w:type="character" w:styleId="ListLabel194">
+    <w:name w:val="ListLabel 194"/>
+    <w:qFormat/>
+    <w:rPr>
+      <w:rFonts w:cs="OpenSymbol"/>
+    </w:rPr>
+  </w:style>
+  <w:style w:type="character" w:styleId="ListLabel195">
+    <w:name w:val="ListLabel 195"/>
+    <w:qFormat/>
+    <w:rPr>
+      <w:rFonts w:cs="OpenSymbol"/>
+    </w:rPr>
+  </w:style>
+  <w:style w:type="character" w:styleId="ListLabel196">
+    <w:name w:val="ListLabel 196"/>
+    <w:qFormat/>
+    <w:rPr>
+      <w:rFonts w:cs="OpenSymbol"/>
+    </w:rPr>
+  </w:style>
+  <w:style w:type="character" w:styleId="ListLabel197">
+    <w:name w:val="ListLabel 197"/>
+    <w:qFormat/>
+    <w:rPr>
+      <w:rFonts w:cs="OpenSymbol"/>
+    </w:rPr>
+  </w:style>
+  <w:style w:type="character" w:styleId="ListLabel198">
+    <w:name w:val="ListLabel 198"/>
+    <w:qFormat/>
+    <w:rPr>
+      <w:rFonts w:cs="OpenSymbol"/>
+    </w:rPr>
+  </w:style>
+  <w:style w:type="character" w:styleId="ListLabel199">
+    <w:name w:val="ListLabel 199"/>
+    <w:qFormat/>
+    <w:rPr>
+      <w:rFonts w:cs="OpenSymbol"/>
+    </w:rPr>
+  </w:style>
+  <w:style w:type="character" w:styleId="ListLabel200">
+    <w:name w:val="ListLabel 200"/>
+    <w:qFormat/>
+    <w:rPr>
+      <w:rFonts w:cs="OpenSymbol"/>
+    </w:rPr>
+  </w:style>
+  <w:style w:type="character" w:styleId="ListLabel201">
+    <w:name w:val="ListLabel 201"/>
+    <w:qFormat/>
+    <w:rPr>
+      <w:rFonts w:cs="OpenSymbol"/>
+    </w:rPr>
+  </w:style>
+  <w:style w:type="character" w:styleId="ListLabel202">
+    <w:name w:val="ListLabel 202"/>
+    <w:qFormat/>
+    <w:rPr>
+      <w:rFonts w:cs="OpenSymbol"/>
+    </w:rPr>
+  </w:style>
+  <w:style w:type="character" w:styleId="ListLabel203">
+    <w:name w:val="ListLabel 203"/>
+    <w:qFormat/>
+    <w:rPr>
+      <w:rFonts w:cs="OpenSymbol"/>
+    </w:rPr>
+  </w:style>
+  <w:style w:type="character" w:styleId="ListLabel204">
+    <w:name w:val="ListLabel 204"/>
+    <w:qFormat/>
+    <w:rPr>
+      <w:rFonts w:cs="OpenSymbol"/>
+    </w:rPr>
+  </w:style>
+  <w:style w:type="character" w:styleId="ListLabel205">
+    <w:name w:val="ListLabel 205"/>
+    <w:qFormat/>
+    <w:rPr>
+      <w:rFonts w:cs="OpenSymbol"/>
+    </w:rPr>
+  </w:style>
+  <w:style w:type="character" w:styleId="ListLabel206">
+    <w:name w:val="ListLabel 206"/>
+    <w:qFormat/>
+    <w:rPr>
+      <w:rFonts w:cs="OpenSymbol"/>
+    </w:rPr>
+  </w:style>
+  <w:style w:type="character" w:styleId="ListLabel207">
+    <w:name w:val="ListLabel 207"/>
+    <w:qFormat/>
+    <w:rPr>
+      <w:rFonts w:cs="OpenSymbol"/>
+    </w:rPr>
+  </w:style>
+  <w:style w:type="character" w:styleId="ListLabel208">
+    <w:name w:val="ListLabel 208"/>
+    <w:qFormat/>
+    <w:rPr>
+      <w:rFonts w:cs="OpenSymbol"/>
+    </w:rPr>
+  </w:style>
+  <w:style w:type="character" w:styleId="ListLabel209">
+    <w:name w:val="ListLabel 209"/>
+    <w:qFormat/>
+    <w:rPr>
+      <w:rFonts w:cs="OpenSymbol"/>
+    </w:rPr>
+  </w:style>
+  <w:style w:type="character" w:styleId="ListLabel210">
+    <w:name w:val="ListLabel 210"/>
+    <w:qFormat/>
+    <w:rPr>
+      <w:rFonts w:cs="OpenSymbol"/>
+    </w:rPr>
+  </w:style>
+  <w:style w:type="character" w:styleId="ListLabel211">
+    <w:name w:val="ListLabel 211"/>
+    <w:qFormat/>
+    <w:rPr>
+      <w:rFonts w:cs="OpenSymbol"/>
+    </w:rPr>
+  </w:style>
+  <w:style w:type="character" w:styleId="ListLabel212">
+    <w:name w:val="ListLabel 212"/>
+    <w:qFormat/>
+    <w:rPr>
+      <w:rFonts w:cs="OpenSymbol"/>
+    </w:rPr>
+  </w:style>
+  <w:style w:type="character" w:styleId="ListLabel213">
+    <w:name w:val="ListLabel 213"/>
+    <w:qFormat/>
+    <w:rPr>
+      <w:rFonts w:cs="OpenSymbol"/>
+    </w:rPr>
+  </w:style>
+  <w:style w:type="character" w:styleId="ListLabel214">
+    <w:name w:val="ListLabel 214"/>
+    <w:qFormat/>
+    <w:rPr>
+      <w:rFonts w:cs="OpenSymbol"/>
+    </w:rPr>
+  </w:style>
+  <w:style w:type="character" w:styleId="ListLabel215">
+    <w:name w:val="ListLabel 215"/>
+    <w:qFormat/>
+    <w:rPr>
+      <w:rFonts w:cs="OpenSymbol"/>
+    </w:rPr>
+  </w:style>
+  <w:style w:type="character" w:styleId="ListLabel216">
+    <w:name w:val="ListLabel 216"/>
+    <w:qFormat/>
+    <w:rPr>
+      <w:rFonts w:cs="OpenSymbol"/>
+    </w:rPr>
+  </w:style>
+  <w:style w:type="character" w:styleId="ListLabel217">
+    <w:name w:val="ListLabel 217"/>
+    <w:qFormat/>
+    <w:rPr>
+      <w:rFonts w:cs="OpenSymbol"/>
+    </w:rPr>
+  </w:style>
+  <w:style w:type="character" w:styleId="ListLabel218">
+    <w:name w:val="ListLabel 218"/>
+    <w:qFormat/>
+    <w:rPr>
+      <w:rFonts w:cs="OpenSymbol"/>
+    </w:rPr>
+  </w:style>
+  <w:style w:type="character" w:styleId="ListLabel219">
+    <w:name w:val="ListLabel 219"/>
+    <w:qFormat/>
+    <w:rPr>
+      <w:rFonts w:cs="OpenSymbol"/>
+    </w:rPr>
+  </w:style>
+  <w:style w:type="character" w:styleId="ListLabel220">
+    <w:name w:val="ListLabel 220"/>
+    <w:qFormat/>
+    <w:rPr>
+      <w:rFonts w:cs="OpenSymbol"/>
+    </w:rPr>
+  </w:style>
+  <w:style w:type="character" w:styleId="ListLabel221">
+    <w:name w:val="ListLabel 221"/>
+    <w:qFormat/>
+    <w:rPr>
+      <w:rFonts w:cs="OpenSymbol"/>
+    </w:rPr>
+  </w:style>
+  <w:style w:type="character" w:styleId="ListLabel222">
+    <w:name w:val="ListLabel 222"/>
+    <w:qFormat/>
+    <w:rPr>
+      <w:rFonts w:cs="OpenSymbol"/>
+    </w:rPr>
+  </w:style>
+  <w:style w:type="character" w:styleId="ListLabel223">
+    <w:name w:val="ListLabel 223"/>
+    <w:qFormat/>
+    <w:rPr>
+      <w:rFonts w:cs="OpenSymbol"/>
+    </w:rPr>
+  </w:style>
+  <w:style w:type="character" w:styleId="ListLabel224">
+    <w:name w:val="ListLabel 224"/>
+    <w:qFormat/>
+    <w:rPr>
+      <w:rFonts w:cs="OpenSymbol"/>
+    </w:rPr>
+  </w:style>
+  <w:style w:type="character" w:styleId="ListLabel225">
+    <w:name w:val="ListLabel 225"/>
+    <w:qFormat/>
+    <w:rPr>
+      <w:rFonts w:cs="OpenSymbol"/>
+    </w:rPr>
+  </w:style>
+  <w:style w:type="character" w:styleId="ListLabel226">
+    <w:name w:val="ListLabel 226"/>
+    <w:qFormat/>
+    <w:rPr>
+      <w:rFonts w:cs="OpenSymbol"/>
+    </w:rPr>
+  </w:style>
+  <w:style w:type="character" w:styleId="ListLabel227">
+    <w:name w:val="ListLabel 227"/>
+    <w:qFormat/>
+    <w:rPr>
+      <w:rFonts w:cs="OpenSymbol"/>
+    </w:rPr>
+  </w:style>
+  <w:style w:type="character" w:styleId="ListLabel228">
+    <w:name w:val="ListLabel 228"/>
+    <w:qFormat/>
+    <w:rPr>
+      <w:rFonts w:cs="OpenSymbol"/>
+    </w:rPr>
+  </w:style>
+  <w:style w:type="character" w:styleId="ListLabel229">
+    <w:name w:val="ListLabel 229"/>
+    <w:qFormat/>
+    <w:rPr>
+      <w:rFonts w:cs="OpenSymbol"/>
+    </w:rPr>
+  </w:style>
+  <w:style w:type="character" w:styleId="ListLabel230">
+    <w:name w:val="ListLabel 230"/>
+    <w:qFormat/>
+    <w:rPr>
+      <w:rFonts w:cs="OpenSymbol"/>
+    </w:rPr>
+  </w:style>
+  <w:style w:type="character" w:styleId="ListLabel231">
+    <w:name w:val="ListLabel 231"/>
+    <w:qFormat/>
+    <w:rPr>
+      <w:rFonts w:cs="OpenSymbol"/>
+    </w:rPr>
+  </w:style>
+  <w:style w:type="character" w:styleId="ListLabel232">
+    <w:name w:val="ListLabel 232"/>
+    <w:qFormat/>
+    <w:rPr>
+      <w:rFonts w:cs="OpenSymbol"/>
+    </w:rPr>
+  </w:style>
+  <w:style w:type="character" w:styleId="ListLabel233">
+    <w:name w:val="ListLabel 233"/>
+    <w:qFormat/>
+    <w:rPr>
+      <w:rFonts w:cs="OpenSymbol"/>
+    </w:rPr>
+  </w:style>
+  <w:style w:type="character" w:styleId="ListLabel234">
+    <w:name w:val="ListLabel 234"/>
+    <w:qFormat/>
+    <w:rPr>
+      <w:rFonts w:cs="OpenSymbol"/>
+    </w:rPr>
+  </w:style>
+  <w:style w:type="character" w:styleId="ListLabel235">
+    <w:name w:val="ListLabel 235"/>
+    <w:qFormat/>
+    <w:rPr>
+      <w:rFonts w:cs="OpenSymbol"/>
+    </w:rPr>
+  </w:style>
+  <w:style w:type="character" w:styleId="ListLabel236">
+    <w:name w:val="ListLabel 236"/>
+    <w:qFormat/>
+    <w:rPr>
+      <w:rFonts w:cs="OpenSymbol"/>
+    </w:rPr>
+  </w:style>
+  <w:style w:type="character" w:styleId="ListLabel237">
+    <w:name w:val="ListLabel 237"/>
+    <w:qFormat/>
+    <w:rPr>
+      <w:rFonts w:cs="OpenSymbol"/>
+    </w:rPr>
+  </w:style>
+  <w:style w:type="character" w:styleId="ListLabel238">
+    <w:name w:val="ListLabel 238"/>
+    <w:qFormat/>
+    <w:rPr>
+      <w:rFonts w:cs="OpenSymbol"/>
+    </w:rPr>
+  </w:style>
+  <w:style w:type="character" w:styleId="ListLabel239">
+    <w:name w:val="ListLabel 239"/>
+    <w:qFormat/>
+    <w:rPr>
+      <w:rFonts w:cs="OpenSymbol"/>
+    </w:rPr>
+  </w:style>
+  <w:style w:type="character" w:styleId="ListLabel240">
+    <w:name w:val="ListLabel 240"/>
+    <w:qFormat/>
+    <w:rPr>
+      <w:rFonts w:cs="OpenSymbol"/>
+    </w:rPr>
+  </w:style>
+  <w:style w:type="character" w:styleId="ListLabel241">
+    <w:name w:val="ListLabel 241"/>
+    <w:qFormat/>
+    <w:rPr>
+      <w:rFonts w:cs="OpenSymbol"/>
+    </w:rPr>
+  </w:style>
+  <w:style w:type="character" w:styleId="ListLabel242">
+    <w:name w:val="ListLabel 242"/>
+    <w:qFormat/>
+    <w:rPr>
+      <w:rFonts w:cs="OpenSymbol"/>
+    </w:rPr>
+  </w:style>
+  <w:style w:type="character" w:styleId="ListLabel243">
+    <w:name w:val="ListLabel 243"/>
+    <w:qFormat/>
+    <w:rPr>
+      <w:rFonts w:cs="OpenSymbol"/>
+    </w:rPr>
+  </w:style>
+  <w:style w:type="character" w:styleId="ListLabel244">
+    <w:name w:val="ListLabel 244"/>
+    <w:qFormat/>
+    <w:rPr>
+      <w:rFonts w:cs="OpenSymbol"/>
+    </w:rPr>
+  </w:style>
+  <w:style w:type="character" w:styleId="ListLabel245">
+    <w:name w:val="ListLabel 245"/>
+    <w:qFormat/>
+    <w:rPr>
+      <w:rFonts w:cs="OpenSymbol"/>
+    </w:rPr>
+  </w:style>
+  <w:style w:type="character" w:styleId="ListLabel246">
+    <w:name w:val="ListLabel 246"/>
+    <w:qFormat/>
+    <w:rPr>
+      <w:rFonts w:cs="OpenSymbol"/>
+    </w:rPr>
+  </w:style>
+  <w:style w:type="character" w:styleId="ListLabel247">
+    <w:name w:val="ListLabel 247"/>
+    <w:qFormat/>
+    <w:rPr>
+      <w:rFonts w:cs="OpenSymbol"/>
+    </w:rPr>
+  </w:style>
+  <w:style w:type="character" w:styleId="ListLabel248">
+    <w:name w:val="ListLabel 248"/>
+    <w:qFormat/>
+    <w:rPr>
+      <w:rFonts w:cs="OpenSymbol"/>
+    </w:rPr>
+  </w:style>
+  <w:style w:type="character" w:styleId="ListLabel249">
+    <w:name w:val="ListLabel 249"/>
+    <w:qFormat/>
+    <w:rPr>
+      <w:rFonts w:cs="OpenSymbol"/>
+    </w:rPr>
+  </w:style>
+  <w:style w:type="character" w:styleId="ListLabel250">
+    <w:name w:val="ListLabel 250"/>
+    <w:qFormat/>
+    <w:rPr>
+      <w:rFonts w:cs="OpenSymbol"/>
+    </w:rPr>
+  </w:style>
+  <w:style w:type="character" w:styleId="ListLabel251">
+    <w:name w:val="ListLabel 251"/>
+    <w:qFormat/>
+    <w:rPr>
+      <w:rFonts w:cs="OpenSymbol"/>
+    </w:rPr>
+  </w:style>
+  <w:style w:type="character" w:styleId="ListLabel252">
+    <w:name w:val="ListLabel 252"/>
+    <w:qFormat/>
+    <w:rPr>
+      <w:rFonts w:cs="OpenSymbol"/>
+    </w:rPr>
+  </w:style>
+  <w:style w:type="character" w:styleId="ListLabel253">
+    <w:name w:val="ListLabel 253"/>
+    <w:qFormat/>
+    <w:rPr>
+      <w:rFonts w:cs="OpenSymbol"/>
+    </w:rPr>
+  </w:style>
+  <w:style w:type="character" w:styleId="ListLabel254">
+    <w:name w:val="ListLabel 254"/>
+    <w:qFormat/>
+    <w:rPr>
+      <w:rFonts w:cs="OpenSymbol"/>
+    </w:rPr>
+  </w:style>
+  <w:style w:type="character" w:styleId="ListLabel255">
+    <w:name w:val="ListLabel 255"/>
+    <w:qFormat/>
+    <w:rPr>
+      <w:rFonts w:cs="OpenSymbol"/>
+    </w:rPr>
+  </w:style>
+  <w:style w:type="character" w:styleId="ListLabel256">
+    <w:name w:val="ListLabel 256"/>
+    <w:qFormat/>
+    <w:rPr>
+      <w:rFonts w:cs="OpenSymbol"/>
+    </w:rPr>
+  </w:style>
+  <w:style w:type="character" w:styleId="ListLabel257">
+    <w:name w:val="ListLabel 257"/>
+    <w:qFormat/>
+    <w:rPr>
+      <w:rFonts w:cs="OpenSymbol"/>
+    </w:rPr>
+  </w:style>
+  <w:style w:type="character" w:styleId="ListLabel258">
+    <w:name w:val="ListLabel 258"/>
+    <w:qFormat/>
+    <w:rPr>
+      <w:rFonts w:cs="OpenSymbol"/>
+    </w:rPr>
+  </w:style>
+  <w:style w:type="character" w:styleId="ListLabel259">
+    <w:name w:val="ListLabel 259"/>
+    <w:qFormat/>
+    <w:rPr>
+      <w:rFonts w:cs="OpenSymbol"/>
+    </w:rPr>
+  </w:style>
+  <w:style w:type="character" w:styleId="ListLabel260">
+    <w:name w:val="ListLabel 260"/>
+    <w:qFormat/>
+    <w:rPr>
+      <w:rFonts w:cs="OpenSymbol"/>
+    </w:rPr>
+  </w:style>
+  <w:style w:type="character" w:styleId="ListLabel261">
+    <w:name w:val="ListLabel 261"/>
+    <w:qFormat/>
+    <w:rPr>
+      <w:rFonts w:cs="OpenSymbol"/>
+    </w:rPr>
+  </w:style>
+  <w:style w:type="character" w:styleId="ListLabel262">
+    <w:name w:val="ListLabel 262"/>
+    <w:qFormat/>
+    <w:rPr>
+      <w:rFonts w:ascii="Times New Roman" w:hAnsi="Times New Roman" w:cs="OpenSymbol"/>
+      <w:b w:val="false"/>
+      <w:sz w:val="22"/>
+    </w:rPr>
+  </w:style>
+  <w:style w:type="character" w:styleId="ListLabel263">
+    <w:name w:val="ListLabel 263"/>
+    <w:qFormat/>
+    <w:rPr>
+      <w:rFonts w:cs="OpenSymbol"/>
+    </w:rPr>
+  </w:style>
+  <w:style w:type="character" w:styleId="ListLabel264">
+    <w:name w:val="ListLabel 264"/>
+    <w:qFormat/>
+    <w:rPr>
+      <w:rFonts w:cs="OpenSymbol"/>
+    </w:rPr>
+  </w:style>
+  <w:style w:type="character" w:styleId="ListLabel265">
+    <w:name w:val="ListLabel 265"/>
+    <w:qFormat/>
+    <w:rPr>
+      <w:rFonts w:cs="OpenSymbol"/>
+    </w:rPr>
+  </w:style>
+  <w:style w:type="character" w:styleId="ListLabel266">
+    <w:name w:val="ListLabel 266"/>
+    <w:qFormat/>
+    <w:rPr>
+      <w:rFonts w:cs="OpenSymbol"/>
+    </w:rPr>
+  </w:style>
+  <w:style w:type="character" w:styleId="ListLabel267">
+    <w:name w:val="ListLabel 267"/>
+    <w:qFormat/>
+    <w:rPr>
+      <w:rFonts w:cs="OpenSymbol"/>
+    </w:rPr>
+  </w:style>
+  <w:style w:type="character" w:styleId="ListLabel268">
+    <w:name w:val="ListLabel 268"/>
+    <w:qFormat/>
+    <w:rPr>
+      <w:rFonts w:cs="OpenSymbol"/>
+    </w:rPr>
+  </w:style>
+  <w:style w:type="character" w:styleId="ListLabel269">
+    <w:name w:val="ListLabel 269"/>
+    <w:qFormat/>
+    <w:rPr>
+      <w:rFonts w:cs="OpenSymbol"/>
+    </w:rPr>
+  </w:style>
+  <w:style w:type="character" w:styleId="ListLabel270">
+    <w:name w:val="ListLabel 270"/>
+    <w:qFormat/>
+    <w:rPr>
+      <w:rFonts w:cs="OpenSymbol"/>
+    </w:rPr>
+  </w:style>
+  <w:style w:type="character" w:styleId="ListLabel271">
+    <w:name w:val="ListLabel 271"/>
+    <w:qFormat/>
+    <w:rPr>
+      <w:rFonts w:cs="OpenSymbol"/>
+    </w:rPr>
+  </w:style>
+  <w:style w:type="character" w:styleId="ListLabel272">
+    <w:name w:val="ListLabel 272"/>
+    <w:qFormat/>
+    <w:rPr>
+      <w:rFonts w:cs="OpenSymbol"/>
+    </w:rPr>
+  </w:style>
+  <w:style w:type="character" w:styleId="ListLabel273">
+    <w:name w:val="ListLabel 273"/>
+    <w:qFormat/>
+    <w:rPr>
+      <w:rFonts w:cs="OpenSymbol"/>
+    </w:rPr>
+  </w:style>
+  <w:style w:type="character" w:styleId="ListLabel274">
+    <w:name w:val="ListLabel 274"/>
+    <w:qFormat/>
+    <w:rPr>
+      <w:rFonts w:cs="OpenSymbol"/>
+    </w:rPr>
+  </w:style>
+  <w:style w:type="character" w:styleId="ListLabel275">
+    <w:name w:val="ListLabel 275"/>
+    <w:qFormat/>
+    <w:rPr>
+      <w:rFonts w:cs="OpenSymbol"/>
+    </w:rPr>
+  </w:style>
+  <w:style w:type="character" w:styleId="ListLabel276">
+    <w:name w:val="ListLabel 276"/>
+    <w:qFormat/>
+    <w:rPr>
+      <w:rFonts w:cs="OpenSymbol"/>
+    </w:rPr>
+  </w:style>
+  <w:style w:type="character" w:styleId="ListLabel277">
+    <w:name w:val="ListLabel 277"/>
+    <w:qFormat/>
+    <w:rPr>
+      <w:rFonts w:cs="OpenSymbol"/>
+    </w:rPr>
+  </w:style>
+  <w:style w:type="character" w:styleId="ListLabel278">
+    <w:name w:val="ListLabel 278"/>
+    <w:qFormat/>
+    <w:rPr>
+      <w:rFonts w:cs="OpenSymbol"/>
+    </w:rPr>
+  </w:style>
+  <w:style w:type="character" w:styleId="ListLabel279">
+    <w:name w:val="ListLabel 279"/>
+    <w:qFormat/>
+    <w:rPr>
+      <w:rFonts w:cs="OpenSymbol"/>
+    </w:rPr>
+  </w:style>
+  <w:style w:type="character" w:styleId="StrongEmphasis">
+    <w:name w:val="Strong Emphasis"/>
+    <w:qFormat/>
+    <w:rPr>
+      <w:b/>
+      <w:bCs/>
+    </w:rPr>
+  </w:style>
   <w:style w:type="paragraph" w:styleId="Heading">
     <w:name w:val="Heading"/>
     <w:basedOn w:val="Normal"/>
@@ -12247,6 +16013,19 @@
       <w:szCs w:val="20"/>
     </w:rPr>
   </w:style>
+  <w:style w:type="paragraph" w:styleId="EndnoteSymbol">
+    <w:name w:val="Endnote Symbol"/>
+    <w:basedOn w:val="Normal"/>
+    <w:qFormat/>
+    <w:pPr>
+      <w:suppressLineNumbers/>
+      <w:ind w:left="339" w:hanging="339"/>
+    </w:pPr>
+    <w:rPr>
+      <w:sz w:val="20"/>
+      <w:szCs w:val="20"/>
+    </w:rPr>
+  </w:style>
   <w:style w:type="numbering" w:styleId="NoList">
     <w:name w:val="No List"/>
     <w:qFormat/>

--- a/docs/Dissertation.docx
+++ b/docs/Dissertation.docx
@@ -4,10 +4,802 @@
   <w:body>
     <w:p>
       <w:pPr>
-        <w:pStyle w:val="TOAHeading"/>
-        <w:spacing w:before="240" w:after="120"/>
-        <w:rPr/>
-      </w:pPr>
+        <w:pStyle w:val="Normal"/>
+        <w:spacing w:before="120" w:after="0"/>
+        <w:ind w:left="-426" w:hanging="0"/>
+        <w:jc w:val="right"/>
+        <w:rPr/>
+      </w:pPr>
+      <w:r>
+        <w:rPr/>
+      </w:r>
+    </w:p>
+    <w:p>
+      <w:pPr>
+        <w:pStyle w:val="Normal"/>
+        <w:ind w:left="-426" w:hanging="0"/>
+        <w:jc w:val="right"/>
+        <w:rPr/>
+      </w:pPr>
+      <w:r>
+        <w:rPr/>
+      </w:r>
+    </w:p>
+    <w:p>
+      <w:pPr>
+        <w:pStyle w:val="Normal"/>
+        <w:ind w:left="-426" w:hanging="0"/>
+        <w:rPr/>
+      </w:pPr>
+      <w:r>
+        <w:drawing>
+          <wp:anchor behindDoc="0" distT="0" distB="5715" distL="114300" distR="123190" simplePos="0" locked="0" layoutInCell="1" allowOverlap="1" relativeHeight="23">
+            <wp:simplePos x="0" y="0"/>
+            <wp:positionH relativeFrom="margin">
+              <wp:posOffset>-11430</wp:posOffset>
+            </wp:positionH>
+            <wp:positionV relativeFrom="margin">
+              <wp:posOffset>468630</wp:posOffset>
+            </wp:positionV>
+            <wp:extent cx="1266825" cy="680085"/>
+            <wp:effectExtent l="0" t="0" r="0" b="0"/>
+            <wp:wrapSquare wrapText="bothSides"/>
+            <wp:docPr id="1" name="Picture 3" descr=""/>
+            <wp:cNvGraphicFramePr>
+              <a:graphicFrameLocks xmlns:a="http://schemas.openxmlformats.org/drawingml/2006/main" noChangeAspect="1"/>
+            </wp:cNvGraphicFramePr>
+            <a:graphic xmlns:a="http://schemas.openxmlformats.org/drawingml/2006/main">
+              <a:graphicData uri="http://schemas.openxmlformats.org/drawingml/2006/picture">
+                <pic:pic xmlns:pic="http://schemas.openxmlformats.org/drawingml/2006/picture">
+                  <pic:nvPicPr>
+                    <pic:cNvPr id="1" name="Picture 3" descr=""/>
+                    <pic:cNvPicPr>
+                      <a:picLocks noChangeAspect="1" noChangeArrowheads="1"/>
+                    </pic:cNvPicPr>
+                  </pic:nvPicPr>
+                  <pic:blipFill>
+                    <a:blip r:embed="rId2"/>
+                    <a:stretch>
+                      <a:fillRect/>
+                    </a:stretch>
+                  </pic:blipFill>
+                  <pic:spPr bwMode="auto">
+                    <a:xfrm>
+                      <a:off x="0" y="0"/>
+                      <a:ext cx="1266825" cy="680085"/>
+                    </a:xfrm>
+                    <a:prstGeom prst="rect">
+                      <a:avLst/>
+                    </a:prstGeom>
+                  </pic:spPr>
+                </pic:pic>
+              </a:graphicData>
+            </a:graphic>
+          </wp:anchor>
+        </w:drawing>
+      </w:r>
+      <w:r>
+        <w:rPr/>
+        <w:tab/>
+      </w:r>
+      <w:r>
+        <w:rPr>
+          <w:b/>
+          <w:iCs/>
+        </w:rPr>
+        <w:t>Faculty of Arts, Computing, Engineering &amp; Sciences</w:t>
+      </w:r>
+    </w:p>
+    <w:p>
+      <w:pPr>
+        <w:pStyle w:val="Title1"/>
+        <w:jc w:val="left"/>
+        <w:rPr/>
+      </w:pPr>
+      <w:r>
+        <w:rPr/>
+        <w:tab/>
+        <w:t>Department of Computing</w:t>
+      </w:r>
+    </w:p>
+    <w:p>
+      <w:pPr>
+        <w:pStyle w:val="Title1"/>
+        <w:rPr/>
+      </w:pPr>
+      <w:r>
+        <w:rPr/>
+        <w:br/>
+        <w:t xml:space="preserve">Final Year Individual Project (SEGM) </w:t>
+      </w:r>
+    </w:p>
+    <w:p>
+      <w:pPr>
+        <w:pStyle w:val="Title1"/>
+        <w:rPr/>
+      </w:pPr>
+      <w:r>
+        <w:rPr/>
+        <w:t>[55-604708</w:t>
+      </w:r>
+      <w:bookmarkStart w:id="0" w:name="_GoBack"/>
+      <w:bookmarkEnd w:id="0"/>
+      <w:r>
+        <w:rPr/>
+        <w:t>]</w:t>
+      </w:r>
+    </w:p>
+    <w:p>
+      <w:pPr>
+        <w:pStyle w:val="Title1"/>
+        <w:rPr/>
+      </w:pPr>
+      <w:r>
+        <w:rPr/>
+        <w:t>2017/18</w:t>
+      </w:r>
+    </w:p>
+    <w:p>
+      <w:pPr>
+        <w:pStyle w:val="Normal"/>
+        <w:rPr>
+          <w:b/>
+          <w:b/>
+          <w:bCs/>
+          <w:sz w:val="32"/>
+          <w:szCs w:val="32"/>
+        </w:rPr>
+      </w:pPr>
+      <w:r>
+        <w:rPr>
+          <w:b/>
+          <w:bCs/>
+          <w:sz w:val="32"/>
+          <w:szCs w:val="32"/>
+        </w:rPr>
+      </w:r>
+    </w:p>
+    <w:tbl>
+      <w:tblPr>
+        <w:tblStyle w:val="TableGrid"/>
+        <w:tblW w:w="6946" w:type="dxa"/>
+        <w:jc w:val="left"/>
+        <w:tblInd w:w="1129" w:type="dxa"/>
+        <w:tblBorders>
+          <w:top w:val="single" w:sz="4" w:space="0" w:color="D9D9D9"/>
+          <w:left w:val="single" w:sz="4" w:space="0" w:color="D9D9D9"/>
+          <w:bottom w:val="single" w:sz="4" w:space="0" w:color="D9D9D9"/>
+          <w:right w:val="single" w:sz="4" w:space="0" w:color="D9D9D9"/>
+          <w:insideH w:val="single" w:sz="4" w:space="0" w:color="D9D9D9"/>
+          <w:insideV w:val="single" w:sz="4" w:space="0" w:color="D9D9D9"/>
+        </w:tblBorders>
+        <w:tblCellMar>
+          <w:top w:w="0" w:type="dxa"/>
+          <w:left w:w="98" w:type="dxa"/>
+          <w:bottom w:w="0" w:type="dxa"/>
+          <w:right w:w="108" w:type="dxa"/>
+        </w:tblCellMar>
+        <w:tblLook w:val="04a0" w:noVBand="1" w:noHBand="0" w:lastColumn="0" w:firstColumn="1" w:lastRow="0" w:firstRow="1"/>
+      </w:tblPr>
+      <w:tblGrid>
+        <w:gridCol w:w="1984"/>
+        <w:gridCol w:w="4961"/>
+      </w:tblGrid>
+      <w:tr>
+        <w:trPr/>
+        <w:tc>
+          <w:tcPr>
+            <w:tcW w:w="1984" w:type="dxa"/>
+            <w:tcBorders>
+              <w:top w:val="single" w:sz="4" w:space="0" w:color="D9D9D9"/>
+              <w:left w:val="single" w:sz="4" w:space="0" w:color="D9D9D9"/>
+              <w:bottom w:val="single" w:sz="4" w:space="0" w:color="D9D9D9"/>
+              <w:right w:val="single" w:sz="4" w:space="0" w:color="D9D9D9"/>
+              <w:insideH w:val="single" w:sz="4" w:space="0" w:color="D9D9D9"/>
+              <w:insideV w:val="single" w:sz="4" w:space="0" w:color="D9D9D9"/>
+            </w:tcBorders>
+            <w:shd w:fill="auto" w:val="clear"/>
+            <w:tcMar>
+              <w:left w:w="98" w:type="dxa"/>
+            </w:tcMar>
+          </w:tcPr>
+          <w:p>
+            <w:pPr>
+              <w:pStyle w:val="Normal"/>
+              <w:spacing w:lineRule="auto" w:line="240" w:before="234" w:after="114"/>
+              <w:rPr>
+                <w:rFonts w:ascii="Times New Roman" w:hAnsi="Times New Roman"/>
+              </w:rPr>
+            </w:pPr>
+            <w:r>
+              <w:rPr>
+                <w:b/>
+                <w:bCs/>
+                <w:sz w:val="20"/>
+              </w:rPr>
+              <w:t>Author:</w:t>
+            </w:r>
+          </w:p>
+        </w:tc>
+        <w:tc>
+          <w:tcPr>
+            <w:tcW w:w="4961" w:type="dxa"/>
+            <w:tcBorders>
+              <w:top w:val="single" w:sz="4" w:space="0" w:color="D9D9D9"/>
+              <w:left w:val="single" w:sz="4" w:space="0" w:color="D9D9D9"/>
+              <w:bottom w:val="single" w:sz="4" w:space="0" w:color="D9D9D9"/>
+              <w:right w:val="single" w:sz="4" w:space="0" w:color="D9D9D9"/>
+              <w:insideH w:val="single" w:sz="4" w:space="0" w:color="D9D9D9"/>
+              <w:insideV w:val="single" w:sz="4" w:space="0" w:color="D9D9D9"/>
+            </w:tcBorders>
+            <w:shd w:fill="auto" w:val="clear"/>
+            <w:tcMar>
+              <w:left w:w="98" w:type="dxa"/>
+            </w:tcMar>
+          </w:tcPr>
+          <w:p>
+            <w:pPr>
+              <w:pStyle w:val="Normal"/>
+              <w:spacing w:lineRule="auto" w:line="240" w:before="234" w:after="114"/>
+              <w:rPr>
+                <w:rFonts w:ascii="Times New Roman" w:hAnsi="Times New Roman"/>
+              </w:rPr>
+            </w:pPr>
+            <w:r>
+              <w:rPr>
+                <w:b/>
+                <w:bCs/>
+                <w:sz w:val="20"/>
+              </w:rPr>
+              <w:t>Ben Ewen</w:t>
+            </w:r>
+          </w:p>
+        </w:tc>
+      </w:tr>
+      <w:tr>
+        <w:trPr/>
+        <w:tc>
+          <w:tcPr>
+            <w:tcW w:w="1984" w:type="dxa"/>
+            <w:tcBorders>
+              <w:top w:val="single" w:sz="4" w:space="0" w:color="D9D9D9"/>
+              <w:left w:val="single" w:sz="4" w:space="0" w:color="D9D9D9"/>
+              <w:bottom w:val="single" w:sz="4" w:space="0" w:color="D9D9D9"/>
+              <w:right w:val="single" w:sz="4" w:space="0" w:color="D9D9D9"/>
+              <w:insideH w:val="single" w:sz="4" w:space="0" w:color="D9D9D9"/>
+              <w:insideV w:val="single" w:sz="4" w:space="0" w:color="D9D9D9"/>
+            </w:tcBorders>
+            <w:shd w:fill="auto" w:val="clear"/>
+            <w:tcMar>
+              <w:left w:w="98" w:type="dxa"/>
+            </w:tcMar>
+          </w:tcPr>
+          <w:p>
+            <w:pPr>
+              <w:pStyle w:val="Normal"/>
+              <w:spacing w:lineRule="auto" w:line="240" w:before="234" w:after="114"/>
+              <w:rPr>
+                <w:rFonts w:ascii="Times New Roman" w:hAnsi="Times New Roman"/>
+              </w:rPr>
+            </w:pPr>
+            <w:r>
+              <w:rPr>
+                <w:b/>
+                <w:bCs/>
+                <w:sz w:val="20"/>
+              </w:rPr>
+              <w:t>Date Submitted:</w:t>
+            </w:r>
+          </w:p>
+        </w:tc>
+        <w:tc>
+          <w:tcPr>
+            <w:tcW w:w="4961" w:type="dxa"/>
+            <w:tcBorders>
+              <w:top w:val="single" w:sz="4" w:space="0" w:color="D9D9D9"/>
+              <w:left w:val="single" w:sz="4" w:space="0" w:color="D9D9D9"/>
+              <w:bottom w:val="single" w:sz="4" w:space="0" w:color="D9D9D9"/>
+              <w:right w:val="single" w:sz="4" w:space="0" w:color="D9D9D9"/>
+              <w:insideH w:val="single" w:sz="4" w:space="0" w:color="D9D9D9"/>
+              <w:insideV w:val="single" w:sz="4" w:space="0" w:color="D9D9D9"/>
+            </w:tcBorders>
+            <w:shd w:fill="auto" w:val="clear"/>
+            <w:tcMar>
+              <w:left w:w="98" w:type="dxa"/>
+            </w:tcMar>
+          </w:tcPr>
+          <w:p>
+            <w:pPr>
+              <w:pStyle w:val="Normal"/>
+              <w:spacing w:lineRule="auto" w:line="240" w:before="234" w:after="114"/>
+              <w:rPr>
+                <w:rFonts w:ascii="Times New Roman" w:hAnsi="Times New Roman"/>
+              </w:rPr>
+            </w:pPr>
+            <w:r>
+              <w:rPr>
+                <w:b/>
+                <w:bCs/>
+                <w:sz w:val="20"/>
+              </w:rPr>
+              <w:t>11/4/18</w:t>
+            </w:r>
+          </w:p>
+        </w:tc>
+      </w:tr>
+      <w:tr>
+        <w:trPr/>
+        <w:tc>
+          <w:tcPr>
+            <w:tcW w:w="1984" w:type="dxa"/>
+            <w:tcBorders>
+              <w:top w:val="single" w:sz="4" w:space="0" w:color="D9D9D9"/>
+              <w:left w:val="single" w:sz="4" w:space="0" w:color="D9D9D9"/>
+              <w:bottom w:val="single" w:sz="4" w:space="0" w:color="D9D9D9"/>
+              <w:right w:val="single" w:sz="4" w:space="0" w:color="D9D9D9"/>
+              <w:insideH w:val="single" w:sz="4" w:space="0" w:color="D9D9D9"/>
+              <w:insideV w:val="single" w:sz="4" w:space="0" w:color="D9D9D9"/>
+            </w:tcBorders>
+            <w:shd w:fill="auto" w:val="clear"/>
+            <w:tcMar>
+              <w:left w:w="98" w:type="dxa"/>
+            </w:tcMar>
+          </w:tcPr>
+          <w:p>
+            <w:pPr>
+              <w:pStyle w:val="Normal"/>
+              <w:spacing w:lineRule="auto" w:line="240" w:before="234" w:after="114"/>
+              <w:rPr>
+                <w:rFonts w:ascii="Times New Roman" w:hAnsi="Times New Roman"/>
+              </w:rPr>
+            </w:pPr>
+            <w:r>
+              <w:rPr>
+                <w:b/>
+                <w:bCs/>
+                <w:sz w:val="20"/>
+              </w:rPr>
+              <w:t>Supervisor:</w:t>
+            </w:r>
+          </w:p>
+        </w:tc>
+        <w:tc>
+          <w:tcPr>
+            <w:tcW w:w="4961" w:type="dxa"/>
+            <w:tcBorders>
+              <w:top w:val="single" w:sz="4" w:space="0" w:color="D9D9D9"/>
+              <w:left w:val="single" w:sz="4" w:space="0" w:color="D9D9D9"/>
+              <w:bottom w:val="single" w:sz="4" w:space="0" w:color="D9D9D9"/>
+              <w:right w:val="single" w:sz="4" w:space="0" w:color="D9D9D9"/>
+              <w:insideH w:val="single" w:sz="4" w:space="0" w:color="D9D9D9"/>
+              <w:insideV w:val="single" w:sz="4" w:space="0" w:color="D9D9D9"/>
+            </w:tcBorders>
+            <w:shd w:fill="auto" w:val="clear"/>
+            <w:tcMar>
+              <w:left w:w="98" w:type="dxa"/>
+            </w:tcMar>
+          </w:tcPr>
+          <w:p>
+            <w:pPr>
+              <w:pStyle w:val="Normal"/>
+              <w:spacing w:lineRule="auto" w:line="240" w:before="234" w:after="114"/>
+              <w:rPr>
+                <w:rFonts w:ascii="Times New Roman" w:hAnsi="Times New Roman"/>
+              </w:rPr>
+            </w:pPr>
+            <w:r>
+              <w:rPr>
+                <w:b/>
+                <w:bCs/>
+                <w:sz w:val="20"/>
+              </w:rPr>
+              <w:t>Jing Wang</w:t>
+            </w:r>
+          </w:p>
+        </w:tc>
+      </w:tr>
+      <w:tr>
+        <w:trPr/>
+        <w:tc>
+          <w:tcPr>
+            <w:tcW w:w="1984" w:type="dxa"/>
+            <w:tcBorders>
+              <w:top w:val="single" w:sz="4" w:space="0" w:color="D9D9D9"/>
+              <w:left w:val="single" w:sz="4" w:space="0" w:color="D9D9D9"/>
+              <w:bottom w:val="single" w:sz="4" w:space="0" w:color="D9D9D9"/>
+              <w:right w:val="single" w:sz="4" w:space="0" w:color="D9D9D9"/>
+              <w:insideH w:val="single" w:sz="4" w:space="0" w:color="D9D9D9"/>
+              <w:insideV w:val="single" w:sz="4" w:space="0" w:color="D9D9D9"/>
+            </w:tcBorders>
+            <w:shd w:fill="auto" w:val="clear"/>
+            <w:tcMar>
+              <w:left w:w="98" w:type="dxa"/>
+            </w:tcMar>
+          </w:tcPr>
+          <w:p>
+            <w:pPr>
+              <w:pStyle w:val="Normal"/>
+              <w:spacing w:lineRule="auto" w:line="240" w:before="234" w:after="114"/>
+              <w:rPr>
+                <w:rFonts w:ascii="Times New Roman" w:hAnsi="Times New Roman"/>
+              </w:rPr>
+            </w:pPr>
+            <w:r>
+              <w:rPr>
+                <w:b/>
+                <w:bCs/>
+                <w:sz w:val="20"/>
+              </w:rPr>
+              <w:t>Degree Course:</w:t>
+            </w:r>
+          </w:p>
+        </w:tc>
+        <w:tc>
+          <w:tcPr>
+            <w:tcW w:w="4961" w:type="dxa"/>
+            <w:tcBorders>
+              <w:top w:val="single" w:sz="4" w:space="0" w:color="D9D9D9"/>
+              <w:left w:val="single" w:sz="4" w:space="0" w:color="D9D9D9"/>
+              <w:bottom w:val="single" w:sz="4" w:space="0" w:color="D9D9D9"/>
+              <w:right w:val="single" w:sz="4" w:space="0" w:color="D9D9D9"/>
+              <w:insideH w:val="single" w:sz="4" w:space="0" w:color="D9D9D9"/>
+              <w:insideV w:val="single" w:sz="4" w:space="0" w:color="D9D9D9"/>
+            </w:tcBorders>
+            <w:shd w:fill="auto" w:val="clear"/>
+            <w:tcMar>
+              <w:left w:w="98" w:type="dxa"/>
+            </w:tcMar>
+          </w:tcPr>
+          <w:p>
+            <w:pPr>
+              <w:pStyle w:val="Normal"/>
+              <w:spacing w:lineRule="auto" w:line="240" w:before="234" w:after="114"/>
+              <w:rPr>
+                <w:rFonts w:ascii="Times New Roman" w:hAnsi="Times New Roman"/>
+              </w:rPr>
+            </w:pPr>
+            <w:r>
+              <w:rPr>
+                <w:b/>
+                <w:bCs/>
+                <w:sz w:val="20"/>
+              </w:rPr>
+              <w:t>Computer Science</w:t>
+            </w:r>
+          </w:p>
+        </w:tc>
+      </w:tr>
+      <w:tr>
+        <w:trPr/>
+        <w:tc>
+          <w:tcPr>
+            <w:tcW w:w="1984" w:type="dxa"/>
+            <w:tcBorders>
+              <w:top w:val="single" w:sz="4" w:space="0" w:color="D9D9D9"/>
+              <w:left w:val="single" w:sz="4" w:space="0" w:color="D9D9D9"/>
+              <w:bottom w:val="single" w:sz="4" w:space="0" w:color="D9D9D9"/>
+              <w:right w:val="single" w:sz="4" w:space="0" w:color="D9D9D9"/>
+              <w:insideH w:val="single" w:sz="4" w:space="0" w:color="D9D9D9"/>
+              <w:insideV w:val="single" w:sz="4" w:space="0" w:color="D9D9D9"/>
+            </w:tcBorders>
+            <w:shd w:fill="auto" w:val="clear"/>
+            <w:tcMar>
+              <w:left w:w="98" w:type="dxa"/>
+            </w:tcMar>
+          </w:tcPr>
+          <w:p>
+            <w:pPr>
+              <w:pStyle w:val="Normal"/>
+              <w:spacing w:lineRule="auto" w:line="240" w:before="234" w:after="114"/>
+              <w:rPr>
+                <w:rFonts w:ascii="Times New Roman" w:hAnsi="Times New Roman"/>
+              </w:rPr>
+            </w:pPr>
+            <w:r>
+              <w:rPr>
+                <w:b/>
+                <w:bCs/>
+                <w:sz w:val="20"/>
+              </w:rPr>
+              <w:t>Title of Project:</w:t>
+            </w:r>
+          </w:p>
+          <w:p>
+            <w:pPr>
+              <w:pStyle w:val="Normal"/>
+              <w:spacing w:lineRule="auto" w:line="240" w:before="234" w:after="114"/>
+              <w:rPr>
+                <w:rFonts w:ascii="Times New Roman" w:hAnsi="Times New Roman"/>
+                <w:b/>
+                <w:b/>
+                <w:bCs/>
+                <w:sz w:val="20"/>
+              </w:rPr>
+            </w:pPr>
+            <w:r>
+              <w:rPr>
+                <w:b/>
+                <w:bCs/>
+                <w:sz w:val="20"/>
+              </w:rPr>
+            </w:r>
+          </w:p>
+        </w:tc>
+        <w:tc>
+          <w:tcPr>
+            <w:tcW w:w="4961" w:type="dxa"/>
+            <w:tcBorders>
+              <w:top w:val="single" w:sz="4" w:space="0" w:color="D9D9D9"/>
+              <w:left w:val="single" w:sz="4" w:space="0" w:color="D9D9D9"/>
+              <w:bottom w:val="single" w:sz="4" w:space="0" w:color="D9D9D9"/>
+              <w:right w:val="single" w:sz="4" w:space="0" w:color="D9D9D9"/>
+              <w:insideH w:val="single" w:sz="4" w:space="0" w:color="D9D9D9"/>
+              <w:insideV w:val="single" w:sz="4" w:space="0" w:color="D9D9D9"/>
+            </w:tcBorders>
+            <w:shd w:fill="auto" w:val="clear"/>
+            <w:tcMar>
+              <w:left w:w="98" w:type="dxa"/>
+            </w:tcMar>
+          </w:tcPr>
+          <w:p>
+            <w:pPr>
+              <w:pStyle w:val="Normal"/>
+              <w:spacing w:lineRule="auto" w:line="240" w:before="234" w:after="114"/>
+              <w:rPr>
+                <w:rFonts w:ascii="Times New Roman" w:hAnsi="Times New Roman"/>
+                <w:b/>
+                <w:b/>
+                <w:bCs/>
+                <w:sz w:val="20"/>
+              </w:rPr>
+            </w:pPr>
+            <w:r>
+              <w:rPr>
+                <w:rFonts w:eastAsia="Arial" w:cs="Arial"/>
+                <w:b/>
+                <w:bCs/>
+                <w:sz w:val="20"/>
+                <w:szCs w:val="20"/>
+              </w:rPr>
+              <w:t>Using natural language processing and deep learning to predict sentiment in online reviews</w:t>
+            </w:r>
+          </w:p>
+        </w:tc>
+      </w:tr>
+    </w:tbl>
+    <w:p>
+      <w:pPr>
+        <w:pStyle w:val="Normal"/>
+        <w:rPr/>
+      </w:pPr>
+      <w:r>
+        <w:rPr/>
+      </w:r>
+    </w:p>
+    <w:p>
+      <w:pPr>
+        <w:pStyle w:val="Normal"/>
+        <w:rPr>
+          <w:b/>
+          <w:b/>
+          <w:bCs/>
+          <w:sz w:val="32"/>
+          <w:szCs w:val="32"/>
+        </w:rPr>
+      </w:pPr>
+      <w:r>
+        <w:rPr>
+          <w:b/>
+          <w:bCs/>
+          <w:sz w:val="32"/>
+          <w:szCs w:val="32"/>
+        </w:rPr>
+      </w:r>
+    </w:p>
+    <w:tbl>
+      <w:tblPr>
+        <w:tblW w:w="6946" w:type="dxa"/>
+        <w:jc w:val="left"/>
+        <w:tblInd w:w="1129" w:type="dxa"/>
+        <w:tblBorders>
+          <w:top w:val="single" w:sz="4" w:space="0" w:color="D9D9D9"/>
+          <w:left w:val="single" w:sz="4" w:space="0" w:color="D9D9D9"/>
+          <w:bottom w:val="single" w:sz="4" w:space="0" w:color="D9D9D9"/>
+          <w:right w:val="single" w:sz="4" w:space="0" w:color="D9D9D9"/>
+          <w:insideH w:val="single" w:sz="4" w:space="0" w:color="D9D9D9"/>
+          <w:insideV w:val="single" w:sz="4" w:space="0" w:color="D9D9D9"/>
+        </w:tblBorders>
+        <w:tblCellMar>
+          <w:top w:w="0" w:type="dxa"/>
+          <w:left w:w="98" w:type="dxa"/>
+          <w:bottom w:w="0" w:type="dxa"/>
+          <w:right w:w="108" w:type="dxa"/>
+        </w:tblCellMar>
+        <w:tblLook w:val="04a0" w:noVBand="1" w:noHBand="0" w:lastColumn="0" w:firstColumn="1" w:lastRow="0" w:firstRow="1"/>
+      </w:tblPr>
+      <w:tblGrid>
+        <w:gridCol w:w="6946"/>
+      </w:tblGrid>
+      <w:tr>
+        <w:trPr>
+          <w:trHeight w:val="567" w:hRule="exact"/>
+          <w:cantSplit w:val="true"/>
+        </w:trPr>
+        <w:tc>
+          <w:tcPr>
+            <w:tcW w:w="6946" w:type="dxa"/>
+            <w:vMerge w:val="restart"/>
+            <w:tcBorders>
+              <w:top w:val="single" w:sz="4" w:space="0" w:color="D9D9D9"/>
+              <w:left w:val="single" w:sz="4" w:space="0" w:color="D9D9D9"/>
+              <w:bottom w:val="single" w:sz="4" w:space="0" w:color="D9D9D9"/>
+              <w:right w:val="single" w:sz="4" w:space="0" w:color="D9D9D9"/>
+              <w:insideH w:val="single" w:sz="4" w:space="0" w:color="D9D9D9"/>
+              <w:insideV w:val="single" w:sz="4" w:space="0" w:color="D9D9D9"/>
+            </w:tcBorders>
+            <w:shd w:fill="auto" w:val="clear"/>
+            <w:tcMar>
+              <w:left w:w="98" w:type="dxa"/>
+            </w:tcMar>
+          </w:tcPr>
+          <w:p>
+            <w:pPr>
+              <w:pStyle w:val="Normal"/>
+              <w:widowControl/>
+              <w:bidi w:val="0"/>
+              <w:spacing w:lineRule="auto" w:line="240" w:before="120" w:after="0"/>
+              <w:jc w:val="left"/>
+              <w:rPr/>
+            </w:pPr>
+            <w:r>
+              <w:rPr>
+                <w:b/>
+                <w:bCs/>
+                <w:sz w:val="20"/>
+              </w:rPr>
+              <w:t>Confidentiality Required? NO</w:t>
+            </w:r>
+          </w:p>
+        </w:tc>
+      </w:tr>
+      <w:tr>
+        <w:trPr>
+          <w:trHeight w:val="567" w:hRule="exact"/>
+          <w:cantSplit w:val="true"/>
+        </w:trPr>
+        <w:tc>
+          <w:tcPr>
+            <w:tcW w:w="6946" w:type="dxa"/>
+            <w:vMerge w:val="continue"/>
+            <w:tcBorders>
+              <w:top w:val="single" w:sz="4" w:space="0" w:color="D9D9D9"/>
+              <w:left w:val="single" w:sz="4" w:space="0" w:color="D9D9D9"/>
+              <w:bottom w:val="single" w:sz="4" w:space="0" w:color="D9D9D9"/>
+              <w:right w:val="single" w:sz="4" w:space="0" w:color="D9D9D9"/>
+              <w:insideH w:val="single" w:sz="4" w:space="0" w:color="D9D9D9"/>
+              <w:insideV w:val="single" w:sz="4" w:space="0" w:color="D9D9D9"/>
+            </w:tcBorders>
+            <w:shd w:fill="auto" w:val="clear"/>
+            <w:tcMar>
+              <w:left w:w="98" w:type="dxa"/>
+            </w:tcMar>
+            <w:vAlign w:val="center"/>
+          </w:tcPr>
+          <w:p>
+            <w:pPr>
+              <w:pStyle w:val="Normal"/>
+              <w:spacing w:before="120" w:after="0"/>
+              <w:rPr>
+                <w:b/>
+                <w:b/>
+                <w:bCs/>
+                <w:sz w:val="32"/>
+                <w:szCs w:val="32"/>
+              </w:rPr>
+            </w:pPr>
+            <w:r>
+              <w:rPr>
+                <w:b/>
+                <w:bCs/>
+                <w:sz w:val="32"/>
+                <w:szCs w:val="32"/>
+              </w:rPr>
+            </w:r>
+          </w:p>
+        </w:tc>
+      </w:tr>
+      <w:tr>
+        <w:trPr>
+          <w:trHeight w:val="126" w:hRule="exact"/>
+          <w:cantSplit w:val="true"/>
+        </w:trPr>
+        <w:tc>
+          <w:tcPr>
+            <w:tcW w:w="6946" w:type="dxa"/>
+            <w:vMerge w:val="continue"/>
+            <w:tcBorders>
+              <w:top w:val="single" w:sz="4" w:space="0" w:color="D9D9D9"/>
+              <w:left w:val="single" w:sz="4" w:space="0" w:color="D9D9D9"/>
+              <w:bottom w:val="single" w:sz="4" w:space="0" w:color="D9D9D9"/>
+              <w:right w:val="single" w:sz="4" w:space="0" w:color="D9D9D9"/>
+              <w:insideH w:val="single" w:sz="4" w:space="0" w:color="D9D9D9"/>
+              <w:insideV w:val="single" w:sz="4" w:space="0" w:color="D9D9D9"/>
+            </w:tcBorders>
+            <w:shd w:fill="auto" w:val="clear"/>
+            <w:tcMar>
+              <w:left w:w="98" w:type="dxa"/>
+            </w:tcMar>
+            <w:vAlign w:val="center"/>
+          </w:tcPr>
+          <w:p>
+            <w:pPr>
+              <w:pStyle w:val="Normal"/>
+              <w:spacing w:before="120" w:after="0"/>
+              <w:rPr>
+                <w:b/>
+                <w:b/>
+                <w:bCs/>
+                <w:sz w:val="32"/>
+                <w:szCs w:val="32"/>
+              </w:rPr>
+            </w:pPr>
+            <w:r>
+              <w:rPr>
+                <w:b/>
+                <w:bCs/>
+                <w:sz w:val="32"/>
+                <w:szCs w:val="32"/>
+              </w:rPr>
+            </w:r>
+          </w:p>
+        </w:tc>
+      </w:tr>
+    </w:tbl>
+    <w:p>
+      <w:pPr>
+        <w:pStyle w:val="Heading1"/>
+        <w:rPr/>
+      </w:pPr>
+      <w:r>
+        <w:rPr/>
+      </w:r>
+      <w:r>
+        <w:br w:type="page"/>
+      </w:r>
+    </w:p>
+    <w:p>
+      <w:pPr>
+        <w:pStyle w:val="Abstract"/>
+        <w:rPr/>
+      </w:pPr>
+      <w:bookmarkStart w:id="1" w:name="__RefHeading___Toc4438_1863889726"/>
+      <w:bookmarkEnd w:id="1"/>
+      <w:r>
+        <w:rPr/>
+        <w:t>Abstract</w:t>
+      </w:r>
+    </w:p>
+    <w:p>
+      <w:pPr>
+        <w:pStyle w:val="Normal"/>
+        <w:jc w:val="both"/>
+        <w:rPr/>
+      </w:pPr>
+      <w:r>
+        <w:rPr/>
+        <w:t>Business owners rely heavily on the online review industry to advertise and collect feedback on their services. Customer feedback is highly valued, giving a wide insight into a businesses performance across multiple areas. Unfortunately, collating, sorting, and analysing customer feedback via online review sites is often time-consuming, leaving businesses unsure on where they should improve. More recently, online review sites have turned to algorithms for classifying reviews, but fall short of analysing the text of reviews themselves, often relying on user tags for sorting and categorising. This project will extend this work by introducing novel machine learning algorithms that perform well at sentiment classification tasks, enabling online review sites to granularly sort and classify their reviews – in turn – providing business owners with the relevant insights into their business.</w:t>
+      </w:r>
+      <w:r>
+        <w:br w:type="page"/>
+      </w:r>
+    </w:p>
+    <w:p>
+      <w:pPr>
+        <w:pStyle w:val="Abstract"/>
+        <w:rPr/>
+      </w:pPr>
+      <w:bookmarkStart w:id="2" w:name="__RefHeading___Toc1639_2260277983"/>
+      <w:bookmarkEnd w:id="2"/>
       <w:r>
         <w:rPr/>
         <w:t>Table of Contents</w:t>
@@ -17,7 +809,7 @@
       <w:pPr>
         <w:pStyle w:val="Contents1"/>
         <w:tabs>
-          <w:tab w:val="right" w:pos="8504" w:leader="dot"/>
+          <w:tab w:val="right" w:pos="8511" w:leader="dot"/>
         </w:tabs>
         <w:rPr/>
       </w:pPr>
@@ -30,14 +822,14 @@
       <w:r>
         <w:fldChar w:fldCharType="separate"/>
       </w:r>
-      <w:hyperlink w:anchor="__RefHeading___Toc2779_3445520414">
+      <w:hyperlink w:anchor="__RefHeading___Toc1641_2260277983">
         <w:r>
           <w:rPr>
             <w:rStyle w:val="IndexLink"/>
           </w:rPr>
           <w:t>1 Introduction</w:t>
           <w:tab/>
-          <w:t>3</w:t>
+          <w:t>1</w:t>
         </w:r>
       </w:hyperlink>
     </w:p>
@@ -45,7 +837,7 @@
       <w:pPr>
         <w:pStyle w:val="Contents1"/>
         <w:tabs>
-          <w:tab w:val="right" w:pos="8504" w:leader="dot"/>
+          <w:tab w:val="right" w:pos="8511" w:leader="dot"/>
         </w:tabs>
         <w:rPr/>
       </w:pPr>
@@ -56,7 +848,7 @@
           </w:rPr>
           <w:t>2 Literature Review</w:t>
           <w:tab/>
-          <w:t>3</w:t>
+          <w:t>2</w:t>
         </w:r>
       </w:hyperlink>
     </w:p>
@@ -64,8 +856,7 @@
       <w:pPr>
         <w:pStyle w:val="Contents2"/>
         <w:tabs>
-          <w:tab w:val="right" w:pos="8221" w:leader="dot"/>
-          <w:tab w:val="right" w:pos="8504" w:leader="dot"/>
+          <w:tab w:val="right" w:pos="8511" w:leader="dot"/>
         </w:tabs>
         <w:rPr/>
       </w:pPr>
@@ -76,7 +867,7 @@
           </w:rPr>
           <w:t>2.1 Neural Networks</w:t>
           <w:tab/>
-          <w:t>3</w:t>
+          <w:t>2</w:t>
         </w:r>
       </w:hyperlink>
     </w:p>
@@ -84,8 +875,7 @@
       <w:pPr>
         <w:pStyle w:val="Contents3"/>
         <w:tabs>
-          <w:tab w:val="right" w:pos="7938" w:leader="dot"/>
-          <w:tab w:val="right" w:pos="8504" w:leader="dot"/>
+          <w:tab w:val="right" w:pos="8511" w:leader="dot"/>
         </w:tabs>
         <w:rPr/>
       </w:pPr>
@@ -96,7 +886,7 @@
           </w:rPr>
           <w:t>2.1.1 Recursive Neural Networks</w:t>
           <w:tab/>
-          <w:t>3</w:t>
+          <w:t>2</w:t>
         </w:r>
       </w:hyperlink>
     </w:p>
@@ -104,8 +894,7 @@
       <w:pPr>
         <w:pStyle w:val="Contents3"/>
         <w:tabs>
-          <w:tab w:val="right" w:pos="7938" w:leader="dot"/>
-          <w:tab w:val="right" w:pos="8504" w:leader="dot"/>
+          <w:tab w:val="right" w:pos="8511" w:leader="dot"/>
         </w:tabs>
         <w:rPr/>
       </w:pPr>
@@ -116,7 +905,7 @@
           </w:rPr>
           <w:t>2.1.2 Convolutional Neural Networks</w:t>
           <w:tab/>
-          <w:t>3</w:t>
+          <w:t>2</w:t>
         </w:r>
       </w:hyperlink>
     </w:p>
@@ -124,8 +913,7 @@
       <w:pPr>
         <w:pStyle w:val="Contents3"/>
         <w:tabs>
-          <w:tab w:val="right" w:pos="7938" w:leader="dot"/>
-          <w:tab w:val="right" w:pos="8504" w:leader="dot"/>
+          <w:tab w:val="right" w:pos="8511" w:leader="dot"/>
         </w:tabs>
         <w:rPr/>
       </w:pPr>
@@ -136,7 +924,7 @@
           </w:rPr>
           <w:t>2.1.3 Recurrent Convolutional Neural Networks</w:t>
           <w:tab/>
-          <w:t>3</w:t>
+          <w:t>2</w:t>
         </w:r>
       </w:hyperlink>
     </w:p>
@@ -144,8 +932,7 @@
       <w:pPr>
         <w:pStyle w:val="Contents2"/>
         <w:tabs>
-          <w:tab w:val="right" w:pos="8221" w:leader="dot"/>
-          <w:tab w:val="right" w:pos="8504" w:leader="dot"/>
+          <w:tab w:val="right" w:pos="8511" w:leader="dot"/>
         </w:tabs>
         <w:rPr/>
       </w:pPr>
@@ -156,7 +943,7 @@
           </w:rPr>
           <w:t>2.2 Types of Classification</w:t>
           <w:tab/>
-          <w:t>4</w:t>
+          <w:t>3</w:t>
         </w:r>
       </w:hyperlink>
     </w:p>
@@ -164,8 +951,26 @@
       <w:pPr>
         <w:pStyle w:val="Contents3"/>
         <w:tabs>
-          <w:tab w:val="right" w:pos="7938" w:leader="dot"/>
-          <w:tab w:val="right" w:pos="8504" w:leader="dot"/>
+          <w:tab w:val="right" w:pos="8511" w:leader="dot"/>
+        </w:tabs>
+        <w:rPr/>
+      </w:pPr>
+      <w:hyperlink w:anchor="__RefHeading___Toc3212_1863889726">
+        <w:r>
+          <w:rPr>
+            <w:rStyle w:val="IndexLink"/>
+          </w:rPr>
+          <w:t>2.2.1 Linear Regression</w:t>
+          <w:tab/>
+          <w:t>3</w:t>
+        </w:r>
+      </w:hyperlink>
+    </w:p>
+    <w:p>
+      <w:pPr>
+        <w:pStyle w:val="Contents3"/>
+        <w:tabs>
+          <w:tab w:val="right" w:pos="8511" w:leader="dot"/>
         </w:tabs>
         <w:rPr/>
       </w:pPr>
@@ -176,16 +981,34 @@
           </w:rPr>
           <w:t>2.2.1 Logistic Regression</w:t>
           <w:tab/>
-          <w:t>4</w:t>
+          <w:t>3</w:t>
         </w:r>
       </w:hyperlink>
     </w:p>
     <w:p>
       <w:pPr>
+        <w:pStyle w:val="Contents3"/>
+        <w:tabs>
+          <w:tab w:val="right" w:pos="8511" w:leader="dot"/>
+        </w:tabs>
+        <w:rPr/>
+      </w:pPr>
+      <w:hyperlink w:anchor="__RefHeading___Toc3214_1863889726">
+        <w:r>
+          <w:rPr>
+            <w:rStyle w:val="IndexLink"/>
+          </w:rPr>
+          <w:t>2.2.2 Over-fitting Classifiers</w:t>
+          <w:tab/>
+          <w:t>3</w:t>
+        </w:r>
+      </w:hyperlink>
+    </w:p>
+    <w:p>
+      <w:pPr>
         <w:pStyle w:val="Contents2"/>
         <w:tabs>
-          <w:tab w:val="right" w:pos="8221" w:leader="dot"/>
-          <w:tab w:val="right" w:pos="8504" w:leader="dot"/>
+          <w:tab w:val="right" w:pos="8511" w:leader="dot"/>
         </w:tabs>
         <w:rPr/>
       </w:pPr>
@@ -196,7 +1019,7 @@
           </w:rPr>
           <w:t>2.3 Types of Distributed Representations of Words and Documents</w:t>
           <w:tab/>
-          <w:t>4</w:t>
+          <w:t>3</w:t>
         </w:r>
       </w:hyperlink>
     </w:p>
@@ -204,8 +1027,7 @@
       <w:pPr>
         <w:pStyle w:val="Contents3"/>
         <w:tabs>
-          <w:tab w:val="right" w:pos="7938" w:leader="dot"/>
-          <w:tab w:val="right" w:pos="8504" w:leader="dot"/>
+          <w:tab w:val="right" w:pos="8511" w:leader="dot"/>
         </w:tabs>
         <w:rPr/>
       </w:pPr>
@@ -216,7 +1038,7 @@
           </w:rPr>
           <w:t>2.3.1 Word2vec (Shallow Neural Network Implementation)</w:t>
           <w:tab/>
-          <w:t>4</w:t>
+          <w:t>3</w:t>
         </w:r>
       </w:hyperlink>
     </w:p>
@@ -224,8 +1046,7 @@
       <w:pPr>
         <w:pStyle w:val="Contents3"/>
         <w:tabs>
-          <w:tab w:val="right" w:pos="7938" w:leader="dot"/>
-          <w:tab w:val="right" w:pos="8504" w:leader="dot"/>
+          <w:tab w:val="right" w:pos="8511" w:leader="dot"/>
         </w:tabs>
         <w:rPr/>
       </w:pPr>
@@ -236,7 +1057,7 @@
           </w:rPr>
           <w:t>2.3.2 Doc2Vec (Shallow Neural Network Implementation)</w:t>
           <w:tab/>
-          <w:t>5</w:t>
+          <w:t>4</w:t>
         </w:r>
       </w:hyperlink>
     </w:p>
@@ -244,8 +1065,7 @@
       <w:pPr>
         <w:pStyle w:val="Contents2"/>
         <w:tabs>
-          <w:tab w:val="right" w:pos="8221" w:leader="dot"/>
-          <w:tab w:val="right" w:pos="8504" w:leader="dot"/>
+          <w:tab w:val="right" w:pos="8511" w:leader="dot"/>
         </w:tabs>
         <w:rPr/>
       </w:pPr>
@@ -262,10 +1082,47 @@
     </w:p>
     <w:p>
       <w:pPr>
+        <w:pStyle w:val="Contents3"/>
+        <w:tabs>
+          <w:tab w:val="right" w:pos="8511" w:leader="dot"/>
+        </w:tabs>
+        <w:rPr/>
+      </w:pPr>
+      <w:hyperlink w:anchor="__RefHeading___Toc3216_1863889726">
+        <w:r>
+          <w:rPr>
+            <w:rStyle w:val="IndexLink"/>
+          </w:rPr>
+          <w:t>2.4.1 Tensorflow</w:t>
+          <w:tab/>
+          <w:t>5</w:t>
+        </w:r>
+      </w:hyperlink>
+    </w:p>
+    <w:p>
+      <w:pPr>
+        <w:pStyle w:val="Contents3"/>
+        <w:tabs>
+          <w:tab w:val="right" w:pos="8511" w:leader="dot"/>
+        </w:tabs>
+        <w:rPr/>
+      </w:pPr>
+      <w:hyperlink w:anchor="__RefHeading___Toc3218_1863889726">
+        <w:r>
+          <w:rPr>
+            <w:rStyle w:val="IndexLink"/>
+          </w:rPr>
+          <w:t>2.4.2 Gensim</w:t>
+          <w:tab/>
+          <w:t>5</w:t>
+        </w:r>
+      </w:hyperlink>
+    </w:p>
+    <w:p>
+      <w:pPr>
         <w:pStyle w:val="Contents2"/>
         <w:tabs>
-          <w:tab w:val="right" w:pos="8221" w:leader="dot"/>
-          <w:tab w:val="right" w:pos="8504" w:leader="dot"/>
+          <w:tab w:val="right" w:pos="8511" w:leader="dot"/>
         </w:tabs>
         <w:rPr/>
       </w:pPr>
@@ -284,8 +1141,7 @@
       <w:pPr>
         <w:pStyle w:val="Contents2"/>
         <w:tabs>
-          <w:tab w:val="right" w:pos="8221" w:leader="dot"/>
-          <w:tab w:val="right" w:pos="8504" w:leader="dot"/>
+          <w:tab w:val="right" w:pos="8511" w:leader="dot"/>
         </w:tabs>
         <w:rPr/>
       </w:pPr>
@@ -304,7 +1160,7 @@
       <w:pPr>
         <w:pStyle w:val="Contents1"/>
         <w:tabs>
-          <w:tab w:val="right" w:pos="8504" w:leader="dot"/>
+          <w:tab w:val="right" w:pos="8511" w:leader="dot"/>
         </w:tabs>
         <w:rPr/>
       </w:pPr>
@@ -323,8 +1179,7 @@
       <w:pPr>
         <w:pStyle w:val="Contents2"/>
         <w:tabs>
-          <w:tab w:val="right" w:pos="8221" w:leader="dot"/>
-          <w:tab w:val="right" w:pos="8504" w:leader="dot"/>
+          <w:tab w:val="right" w:pos="8511" w:leader="dot"/>
         </w:tabs>
         <w:rPr/>
       </w:pPr>
@@ -343,28 +1198,7 @@
       <w:pPr>
         <w:pStyle w:val="Contents3"/>
         <w:tabs>
-          <w:tab w:val="right" w:pos="7938" w:leader="dot"/>
-          <w:tab w:val="right" w:pos="8504" w:leader="dot"/>
-        </w:tabs>
-        <w:rPr/>
-      </w:pPr>
-      <w:hyperlink w:anchor="__RefHeading___Toc923_795545725">
-        <w:r>
-          <w:rPr>
-            <w:rStyle w:val="IndexLink"/>
-          </w:rPr>
-          <w:t>3.1.1 Tensorflow</w:t>
-          <w:tab/>
-          <w:t>7</w:t>
-        </w:r>
-      </w:hyperlink>
-    </w:p>
-    <w:p>
-      <w:pPr>
-        <w:pStyle w:val="Contents3"/>
-        <w:tabs>
-          <w:tab w:val="right" w:pos="7938" w:leader="dot"/>
-          <w:tab w:val="right" w:pos="8504" w:leader="dot"/>
+          <w:tab w:val="right" w:pos="8511" w:leader="dot"/>
         </w:tabs>
         <w:rPr/>
       </w:pPr>
@@ -383,8 +1217,7 @@
       <w:pPr>
         <w:pStyle w:val="Contents3"/>
         <w:tabs>
-          <w:tab w:val="right" w:pos="7938" w:leader="dot"/>
-          <w:tab w:val="right" w:pos="8504" w:leader="dot"/>
+          <w:tab w:val="right" w:pos="8511" w:leader="dot"/>
         </w:tabs>
         <w:rPr/>
       </w:pPr>
@@ -403,8 +1236,7 @@
       <w:pPr>
         <w:pStyle w:val="Contents3"/>
         <w:tabs>
-          <w:tab w:val="right" w:pos="7938" w:leader="dot"/>
-          <w:tab w:val="right" w:pos="8504" w:leader="dot"/>
+          <w:tab w:val="right" w:pos="8511" w:leader="dot"/>
         </w:tabs>
         <w:rPr/>
       </w:pPr>
@@ -423,8 +1255,7 @@
       <w:pPr>
         <w:pStyle w:val="Contents2"/>
         <w:tabs>
-          <w:tab w:val="right" w:pos="8221" w:leader="dot"/>
-          <w:tab w:val="right" w:pos="8504" w:leader="dot"/>
+          <w:tab w:val="right" w:pos="8511" w:leader="dot"/>
         </w:tabs>
         <w:rPr/>
       </w:pPr>
@@ -443,8 +1274,7 @@
       <w:pPr>
         <w:pStyle w:val="Contents3"/>
         <w:tabs>
-          <w:tab w:val="right" w:pos="7938" w:leader="dot"/>
-          <w:tab w:val="right" w:pos="8504" w:leader="dot"/>
+          <w:tab w:val="right" w:pos="8511" w:leader="dot"/>
         </w:tabs>
         <w:rPr/>
       </w:pPr>
@@ -463,8 +1293,7 @@
       <w:pPr>
         <w:pStyle w:val="Contents3"/>
         <w:tabs>
-          <w:tab w:val="right" w:pos="7938" w:leader="dot"/>
-          <w:tab w:val="right" w:pos="8504" w:leader="dot"/>
+          <w:tab w:val="right" w:pos="8511" w:leader="dot"/>
         </w:tabs>
         <w:rPr/>
       </w:pPr>
@@ -483,8 +1312,7 @@
       <w:pPr>
         <w:pStyle w:val="Contents3"/>
         <w:tabs>
-          <w:tab w:val="right" w:pos="7938" w:leader="dot"/>
-          <w:tab w:val="right" w:pos="8504" w:leader="dot"/>
+          <w:tab w:val="right" w:pos="8511" w:leader="dot"/>
         </w:tabs>
         <w:rPr/>
       </w:pPr>
@@ -503,8 +1331,7 @@
       <w:pPr>
         <w:pStyle w:val="Contents3"/>
         <w:tabs>
-          <w:tab w:val="right" w:pos="7938" w:leader="dot"/>
-          <w:tab w:val="right" w:pos="8504" w:leader="dot"/>
+          <w:tab w:val="right" w:pos="8511" w:leader="dot"/>
         </w:tabs>
         <w:rPr/>
       </w:pPr>
@@ -515,7 +1342,7 @@
           </w:rPr>
           <w:t>3.2.5 Storing Classified Reviews</w:t>
           <w:tab/>
-          <w:t>18</w:t>
+          <w:t>20</w:t>
         </w:r>
       </w:hyperlink>
     </w:p>
@@ -523,8 +1350,7 @@
       <w:pPr>
         <w:pStyle w:val="Contents2"/>
         <w:tabs>
-          <w:tab w:val="right" w:pos="8221" w:leader="dot"/>
-          <w:tab w:val="right" w:pos="8504" w:leader="dot"/>
+          <w:tab w:val="right" w:pos="8511" w:leader="dot"/>
         </w:tabs>
         <w:rPr/>
       </w:pPr>
@@ -535,7 +1361,7 @@
           </w:rPr>
           <w:t>3.3 Developing the User Interface</w:t>
           <w:tab/>
-          <w:t>19</w:t>
+          <w:t>21</w:t>
         </w:r>
       </w:hyperlink>
     </w:p>
@@ -543,8 +1369,7 @@
       <w:pPr>
         <w:pStyle w:val="Contents3"/>
         <w:tabs>
-          <w:tab w:val="right" w:pos="7938" w:leader="dot"/>
-          <w:tab w:val="right" w:pos="8504" w:leader="dot"/>
+          <w:tab w:val="right" w:pos="8511" w:leader="dot"/>
         </w:tabs>
         <w:rPr/>
       </w:pPr>
@@ -555,7 +1380,7 @@
           </w:rPr>
           <w:t>3.3.1 Application Features</w:t>
           <w:tab/>
-          <w:t>19</w:t>
+          <w:t>21</w:t>
         </w:r>
       </w:hyperlink>
     </w:p>
@@ -563,8 +1388,7 @@
       <w:pPr>
         <w:pStyle w:val="Contents3"/>
         <w:tabs>
-          <w:tab w:val="right" w:pos="7938" w:leader="dot"/>
-          <w:tab w:val="right" w:pos="8504" w:leader="dot"/>
+          <w:tab w:val="right" w:pos="8511" w:leader="dot"/>
         </w:tabs>
         <w:rPr/>
       </w:pPr>
@@ -575,7 +1399,7 @@
           </w:rPr>
           <w:t>3.3.2 Architecture</w:t>
           <w:tab/>
-          <w:t>20</w:t>
+          <w:t>22</w:t>
         </w:r>
       </w:hyperlink>
     </w:p>
@@ -583,8 +1407,7 @@
       <w:pPr>
         <w:pStyle w:val="Contents3"/>
         <w:tabs>
-          <w:tab w:val="right" w:pos="7938" w:leader="dot"/>
-          <w:tab w:val="right" w:pos="8504" w:leader="dot"/>
+          <w:tab w:val="right" w:pos="8511" w:leader="dot"/>
         </w:tabs>
         <w:rPr/>
       </w:pPr>
@@ -595,7 +1418,7 @@
           </w:rPr>
           <w:t>3.3.3 Model</w:t>
           <w:tab/>
-          <w:t>20</w:t>
+          <w:t>23</w:t>
         </w:r>
       </w:hyperlink>
     </w:p>
@@ -603,8 +1426,7 @@
       <w:pPr>
         <w:pStyle w:val="Contents3"/>
         <w:tabs>
-          <w:tab w:val="right" w:pos="7938" w:leader="dot"/>
-          <w:tab w:val="right" w:pos="8504" w:leader="dot"/>
+          <w:tab w:val="right" w:pos="8511" w:leader="dot"/>
         </w:tabs>
         <w:rPr/>
       </w:pPr>
@@ -615,7 +1437,7 @@
           </w:rPr>
           <w:t>3.3.4 View</w:t>
           <w:tab/>
-          <w:t>22</w:t>
+          <w:t>24</w:t>
         </w:r>
       </w:hyperlink>
     </w:p>
@@ -623,8 +1445,7 @@
       <w:pPr>
         <w:pStyle w:val="Contents3"/>
         <w:tabs>
-          <w:tab w:val="right" w:pos="7938" w:leader="dot"/>
-          <w:tab w:val="right" w:pos="8504" w:leader="dot"/>
+          <w:tab w:val="right" w:pos="8511" w:leader="dot"/>
         </w:tabs>
         <w:rPr/>
       </w:pPr>
@@ -635,7 +1456,7 @@
           </w:rPr>
           <w:t>3.3.5 Controller</w:t>
           <w:tab/>
-          <w:t>23</w:t>
+          <w:t>26</w:t>
         </w:r>
       </w:hyperlink>
     </w:p>
@@ -643,7 +1464,7 @@
       <w:pPr>
         <w:pStyle w:val="Contents1"/>
         <w:tabs>
-          <w:tab w:val="right" w:pos="8504" w:leader="dot"/>
+          <w:tab w:val="right" w:pos="8511" w:leader="dot"/>
         </w:tabs>
         <w:rPr/>
       </w:pPr>
@@ -654,7 +1475,7 @@
           </w:rPr>
           <w:t>4 Evaluation</w:t>
           <w:tab/>
-          <w:t>25</w:t>
+          <w:t>28</w:t>
         </w:r>
       </w:hyperlink>
     </w:p>
@@ -662,8 +1483,7 @@
       <w:pPr>
         <w:pStyle w:val="Contents2"/>
         <w:tabs>
-          <w:tab w:val="right" w:pos="8221" w:leader="dot"/>
-          <w:tab w:val="right" w:pos="8504" w:leader="dot"/>
+          <w:tab w:val="right" w:pos="8511" w:leader="dot"/>
         </w:tabs>
         <w:rPr/>
       </w:pPr>
@@ -674,7 +1494,7 @@
           </w:rPr>
           <w:t>4.1 Critical Evaluation</w:t>
           <w:tab/>
-          <w:t>25</w:t>
+          <w:t>28</w:t>
         </w:r>
       </w:hyperlink>
     </w:p>
@@ -682,8 +1502,7 @@
       <w:pPr>
         <w:pStyle w:val="Contents3"/>
         <w:tabs>
-          <w:tab w:val="right" w:pos="7938" w:leader="dot"/>
-          <w:tab w:val="right" w:pos="8504" w:leader="dot"/>
+          <w:tab w:val="right" w:pos="8511" w:leader="dot"/>
         </w:tabs>
         <w:rPr/>
       </w:pPr>
@@ -694,7 +1513,7 @@
           </w:rPr>
           <w:t>4.1.1 Project Scope</w:t>
           <w:tab/>
-          <w:t>25</w:t>
+          <w:t>28</w:t>
         </w:r>
       </w:hyperlink>
     </w:p>
@@ -702,8 +1521,7 @@
       <w:pPr>
         <w:pStyle w:val="Contents3"/>
         <w:tabs>
-          <w:tab w:val="right" w:pos="7938" w:leader="dot"/>
-          <w:tab w:val="right" w:pos="8504" w:leader="dot"/>
+          <w:tab w:val="right" w:pos="8511" w:leader="dot"/>
         </w:tabs>
         <w:rPr/>
       </w:pPr>
@@ -714,7 +1532,7 @@
           </w:rPr>
           <w:t>4.1.2 Computational Power</w:t>
           <w:tab/>
-          <w:t>25</w:t>
+          <w:t>28</w:t>
         </w:r>
       </w:hyperlink>
     </w:p>
@@ -722,8 +1540,7 @@
       <w:pPr>
         <w:pStyle w:val="Contents3"/>
         <w:tabs>
-          <w:tab w:val="right" w:pos="7938" w:leader="dot"/>
-          <w:tab w:val="right" w:pos="8504" w:leader="dot"/>
+          <w:tab w:val="right" w:pos="8511" w:leader="dot"/>
         </w:tabs>
         <w:rPr/>
       </w:pPr>
@@ -734,7 +1551,7 @@
           </w:rPr>
           <w:t>4.1.3 Accuracy</w:t>
           <w:tab/>
-          <w:t>26</w:t>
+          <w:t>29</w:t>
         </w:r>
       </w:hyperlink>
     </w:p>
@@ -742,8 +1559,7 @@
       <w:pPr>
         <w:pStyle w:val="Contents3"/>
         <w:tabs>
-          <w:tab w:val="right" w:pos="7938" w:leader="dot"/>
-          <w:tab w:val="right" w:pos="8504" w:leader="dot"/>
+          <w:tab w:val="right" w:pos="8511" w:leader="dot"/>
         </w:tabs>
         <w:rPr/>
       </w:pPr>
@@ -754,7 +1570,7 @@
           </w:rPr>
           <w:t>4.1.4 User Interface</w:t>
           <w:tab/>
-          <w:t>27</w:t>
+          <w:t>30</w:t>
         </w:r>
       </w:hyperlink>
     </w:p>
@@ -762,8 +1578,7 @@
       <w:pPr>
         <w:pStyle w:val="Contents2"/>
         <w:tabs>
-          <w:tab w:val="right" w:pos="8221" w:leader="dot"/>
-          <w:tab w:val="right" w:pos="8504" w:leader="dot"/>
+          <w:tab w:val="right" w:pos="8511" w:leader="dot"/>
         </w:tabs>
         <w:rPr/>
       </w:pPr>
@@ -774,7 +1589,7 @@
           </w:rPr>
           <w:t>4.2 Personal Reflection</w:t>
           <w:tab/>
-          <w:t>28</w:t>
+          <w:t>31</w:t>
         </w:r>
       </w:hyperlink>
     </w:p>
@@ -782,8 +1597,7 @@
       <w:pPr>
         <w:pStyle w:val="Contents3"/>
         <w:tabs>
-          <w:tab w:val="right" w:pos="7938" w:leader="dot"/>
-          <w:tab w:val="right" w:pos="8504" w:leader="dot"/>
+          <w:tab w:val="right" w:pos="8511" w:leader="dot"/>
         </w:tabs>
         <w:rPr/>
       </w:pPr>
@@ -794,7 +1608,7 @@
           </w:rPr>
           <w:t>4.2.1 Time Management</w:t>
           <w:tab/>
-          <w:t>28</w:t>
+          <w:t>31</w:t>
         </w:r>
       </w:hyperlink>
     </w:p>
@@ -802,8 +1616,7 @@
       <w:pPr>
         <w:pStyle w:val="Contents3"/>
         <w:tabs>
-          <w:tab w:val="right" w:pos="7938" w:leader="dot"/>
-          <w:tab w:val="right" w:pos="8504" w:leader="dot"/>
+          <w:tab w:val="right" w:pos="8511" w:leader="dot"/>
         </w:tabs>
         <w:rPr/>
       </w:pPr>
@@ -814,7 +1627,7 @@
           </w:rPr>
           <w:t>4.2.2 Software Limitations</w:t>
           <w:tab/>
-          <w:t>28</w:t>
+          <w:t>31</w:t>
         </w:r>
       </w:hyperlink>
     </w:p>
@@ -822,8 +1635,7 @@
       <w:pPr>
         <w:pStyle w:val="Contents3"/>
         <w:tabs>
-          <w:tab w:val="right" w:pos="7938" w:leader="dot"/>
-          <w:tab w:val="right" w:pos="8504" w:leader="dot"/>
+          <w:tab w:val="right" w:pos="8511" w:leader="dot"/>
         </w:tabs>
         <w:rPr/>
       </w:pPr>
@@ -835,7 +1647,7 @@
           <w:t>4.2.3 Mathematical Complexity</w:t>
           <w:softHyphen/>
           <w:tab/>
-          <w:t>29</w:t>
+          <w:t>32</w:t>
         </w:r>
       </w:hyperlink>
     </w:p>
@@ -843,8 +1655,7 @@
       <w:pPr>
         <w:pStyle w:val="Contents2"/>
         <w:tabs>
-          <w:tab w:val="right" w:pos="8221" w:leader="dot"/>
-          <w:tab w:val="right" w:pos="8504" w:leader="dot"/>
+          <w:tab w:val="right" w:pos="8511" w:leader="dot"/>
         </w:tabs>
         <w:rPr/>
       </w:pPr>
@@ -855,7 +1666,7 @@
           </w:rPr>
           <w:t>4.3 Future Work</w:t>
           <w:tab/>
-          <w:t>29</w:t>
+          <w:t>32</w:t>
         </w:r>
       </w:hyperlink>
     </w:p>
@@ -863,8 +1674,7 @@
       <w:pPr>
         <w:pStyle w:val="Contents3"/>
         <w:tabs>
-          <w:tab w:val="right" w:pos="7938" w:leader="dot"/>
-          <w:tab w:val="right" w:pos="8504" w:leader="dot"/>
+          <w:tab w:val="right" w:pos="8511" w:leader="dot"/>
         </w:tabs>
         <w:rPr/>
       </w:pPr>
@@ -875,7 +1685,7 @@
           </w:rPr>
           <w:t>4.3.1 Improving Accuracy</w:t>
           <w:tab/>
-          <w:t>29</w:t>
+          <w:t>32</w:t>
         </w:r>
       </w:hyperlink>
     </w:p>
@@ -883,8 +1693,7 @@
       <w:pPr>
         <w:pStyle w:val="Contents3"/>
         <w:tabs>
-          <w:tab w:val="right" w:pos="7938" w:leader="dot"/>
-          <w:tab w:val="right" w:pos="8504" w:leader="dot"/>
+          <w:tab w:val="right" w:pos="8511" w:leader="dot"/>
         </w:tabs>
         <w:rPr/>
       </w:pPr>
@@ -895,7 +1704,7 @@
           </w:rPr>
           <w:t>4.3.2 Granular Sentiment Analysis</w:t>
           <w:tab/>
-          <w:t>29</w:t>
+          <w:t>32</w:t>
         </w:r>
       </w:hyperlink>
     </w:p>
@@ -903,7 +1712,7 @@
       <w:pPr>
         <w:pStyle w:val="Contents1"/>
         <w:tabs>
-          <w:tab w:val="right" w:pos="8504" w:leader="dot"/>
+          <w:tab w:val="right" w:pos="8511" w:leader="dot"/>
         </w:tabs>
         <w:rPr/>
       </w:pPr>
@@ -914,7 +1723,7 @@
           </w:rPr>
           <w:t>Conclusion</w:t>
           <w:tab/>
-          <w:t>29</w:t>
+          <w:t>32</w:t>
         </w:r>
       </w:hyperlink>
     </w:p>
@@ -922,7 +1731,7 @@
       <w:pPr>
         <w:pStyle w:val="Contents1"/>
         <w:tabs>
-          <w:tab w:val="right" w:pos="8504" w:leader="dot"/>
+          <w:tab w:val="right" w:pos="8511" w:leader="dot"/>
         </w:tabs>
         <w:rPr/>
       </w:pPr>
@@ -933,7 +1742,7 @@
           </w:rPr>
           <w:t>Bibliography</w:t>
           <w:tab/>
-          <w:t>30</w:t>
+          <w:t>33</w:t>
         </w:r>
       </w:hyperlink>
     </w:p>
@@ -941,7 +1750,7 @@
       <w:pPr>
         <w:pStyle w:val="Contents1"/>
         <w:tabs>
-          <w:tab w:val="right" w:pos="8504" w:leader="dot"/>
+          <w:tab w:val="right" w:pos="8511" w:leader="dot"/>
         </w:tabs>
         <w:rPr/>
       </w:pPr>
@@ -952,17 +1761,150 @@
           </w:rPr>
           <w:t>Appendix</w:t>
           <w:tab/>
-          <w:t>33</w:t>
+          <w:t>35</w:t>
         </w:r>
       </w:hyperlink>
     </w:p>
     <w:p>
       <w:pPr>
-        <w:pStyle w:val="TextBody"/>
-        <w:rPr/>
-      </w:pPr>
-      <w:r>
-        <w:rPr/>
+        <w:pStyle w:val="Contents2"/>
+        <w:tabs>
+          <w:tab w:val="right" w:pos="8511" w:leader="dot"/>
+        </w:tabs>
+        <w:rPr/>
+      </w:pPr>
+      <w:hyperlink w:anchor="__RefHeading___Toc3220_1863889726">
+        <w:r>
+          <w:rPr>
+            <w:rStyle w:val="IndexLink"/>
+          </w:rPr>
+          <w:t>A – Project Specification</w:t>
+          <w:tab/>
+          <w:t>35</w:t>
+        </w:r>
+      </w:hyperlink>
+    </w:p>
+    <w:p>
+      <w:pPr>
+        <w:pStyle w:val="Contents2"/>
+        <w:tabs>
+          <w:tab w:val="right" w:pos="8511" w:leader="dot"/>
+        </w:tabs>
+        <w:rPr/>
+      </w:pPr>
+      <w:hyperlink w:anchor="__RefHeading___Toc3222_1863889726">
+        <w:r>
+          <w:rPr>
+            <w:rStyle w:val="IndexLink"/>
+          </w:rPr>
+          <w:t>B – Ethics Form</w:t>
+          <w:tab/>
+          <w:t>37</w:t>
+        </w:r>
+      </w:hyperlink>
+    </w:p>
+    <w:p>
+      <w:pPr>
+        <w:pStyle w:val="Contents2"/>
+        <w:tabs>
+          <w:tab w:val="right" w:pos="8511" w:leader="dot"/>
+        </w:tabs>
+        <w:rPr/>
+      </w:pPr>
+      <w:hyperlink w:anchor="__RefHeading___Toc3224_1863889726">
+        <w:r>
+          <w:rPr>
+            <w:rStyle w:val="IndexLink"/>
+          </w:rPr>
+          <w:t>C – Negative Sampling Mathematical Proof</w:t>
+          <w:tab/>
+          <w:t>38</w:t>
+        </w:r>
+      </w:hyperlink>
+    </w:p>
+    <w:p>
+      <w:pPr>
+        <w:sectPr>
+          <w:footerReference w:type="even" r:id="rId3"/>
+          <w:footerReference w:type="default" r:id="rId4"/>
+          <w:type w:val="nextPage"/>
+          <w:pgSz w:w="11906" w:h="16838"/>
+          <w:pgMar w:left="2261" w:right="1134" w:header="0" w:top="1134" w:footer="1134" w:bottom="1710" w:gutter="0"/>
+          <w:pgNumType w:fmt="decimal"/>
+          <w:formProt w:val="false"/>
+          <w:textDirection w:val="lrTb"/>
+          <w:docGrid w:type="default" w:linePitch="100" w:charSpace="0"/>
+        </w:sectPr>
+        <w:pStyle w:val="Normal"/>
+        <w:spacing w:before="286" w:after="6"/>
+        <w:jc w:val="both"/>
+        <w:rPr/>
+      </w:pPr>
+      <w:r>
+        <w:rPr/>
+      </w:r>
+      <w:r>
+        <w:fldChar w:fldCharType="end"/>
+      </w:r>
+    </w:p>
+    <w:p>
+      <w:pPr>
+        <w:pStyle w:val="Heading1"/>
+        <w:rPr/>
+      </w:pPr>
+      <w:bookmarkStart w:id="3" w:name="__RefHeading___Toc1641_2260277983"/>
+      <w:bookmarkEnd w:id="3"/>
+      <w:r>
+        <w:rPr/>
+        <w:t>1 Introduction</w:t>
+      </w:r>
+    </w:p>
+    <w:p>
+      <w:pPr>
+        <w:pStyle w:val="Normal"/>
+        <w:spacing w:before="286" w:after="6"/>
+        <w:jc w:val="both"/>
+        <w:rPr/>
+      </w:pPr>
+      <w:r>
+        <w:rPr/>
+        <w:t>Most are familiar with online review services. Anyone can go online and find ratings and reviews for a particular establishment. Due to the popularity of such services, businesses strive to get the best possible ratings they can. However, reviews are notoriously unreliable in giving a general overview of a business, with excessively high and low reviews often impacting the overall rating of a business.</w:t>
+      </w:r>
+    </w:p>
+    <w:p>
+      <w:pPr>
+        <w:pStyle w:val="Normal"/>
+        <w:spacing w:before="286" w:after="6"/>
+        <w:jc w:val="both"/>
+        <w:rPr/>
+      </w:pPr>
+      <w:r>
+        <w:rPr/>
+        <w:t>Fortunately, technologies now exist that aim to automate the art of language processing in such a way that computer algorithms can  - to a certain degree of accuracy – predict the context, and sentiment of corpora. These algorithms belong to the field of study known as natural language processing.</w:t>
+      </w:r>
+    </w:p>
+    <w:p>
+      <w:pPr>
+        <w:pStyle w:val="Normal"/>
+        <w:spacing w:before="286" w:after="6"/>
+        <w:jc w:val="both"/>
+        <w:rPr/>
+      </w:pPr>
+      <w:r>
+        <w:rPr/>
+        <w:t>Natural language processing in recent times has started to combine the power of machine learning techniques and complex language representations to perform sentiment analysis and classification tasks on large corpora such as online reviews.</w:t>
+      </w:r>
+    </w:p>
+    <w:p>
+      <w:pPr>
+        <w:pStyle w:val="Normal"/>
+        <w:spacing w:before="286" w:after="6"/>
+        <w:jc w:val="both"/>
+        <w:rPr/>
+      </w:pPr>
+      <w:r>
+        <w:rPr/>
+        <w:t xml:space="preserve">This paper proposes the implementation of a machine learning driven sentiment analysis tool that can be implemented into existing online review systems. The proposed tool aims to allow business owners and review websites to harness the power of machine learning algorithms to automatically classify their reviews into categories of interest. </w:t>
       </w:r>
       <w:r>
         <w:br w:type="page"/>
@@ -973,23 +1915,8 @@
         <w:pStyle w:val="Heading1"/>
         <w:rPr/>
       </w:pPr>
-      <w:bookmarkStart w:id="0" w:name="__RefHeading___Toc2779_3445520414"/>
-      <w:bookmarkEnd w:id="0"/>
-      <w:r>
-        <w:rPr/>
-        <w:t>1 Introduction</w:t>
-      </w:r>
-      <w:r>
-        <w:fldChar w:fldCharType="end"/>
-      </w:r>
-    </w:p>
-    <w:p>
-      <w:pPr>
-        <w:pStyle w:val="Heading1"/>
-        <w:rPr/>
-      </w:pPr>
-      <w:bookmarkStart w:id="1" w:name="__RefHeading___Toc2781_3445520414"/>
-      <w:bookmarkEnd w:id="1"/>
+      <w:bookmarkStart w:id="4" w:name="__RefHeading___Toc2781_3445520414"/>
+      <w:bookmarkEnd w:id="4"/>
       <w:r>
         <w:rPr/>
         <w:t>2 Literature Review</w:t>
@@ -1000,8 +1927,8 @@
         <w:pStyle w:val="Heading2"/>
         <w:rPr/>
       </w:pPr>
-      <w:bookmarkStart w:id="2" w:name="__RefHeading___Toc2783_3445520414"/>
-      <w:bookmarkEnd w:id="2"/>
+      <w:bookmarkStart w:id="5" w:name="__RefHeading___Toc2783_3445520414"/>
+      <w:bookmarkEnd w:id="5"/>
       <w:r>
         <w:rPr/>
         <w:t>2.1 Neural Networks</w:t>
@@ -1014,8 +1941,8 @@
         <w:jc w:val="left"/>
         <w:rPr/>
       </w:pPr>
-      <w:bookmarkStart w:id="3" w:name="__RefHeading___Toc582_1872437920"/>
-      <w:bookmarkEnd w:id="3"/>
+      <w:bookmarkStart w:id="6" w:name="__RefHeading___Toc582_1872437920"/>
+      <w:bookmarkEnd w:id="6"/>
       <w:r>
         <w:rPr>
           <w:rFonts w:cs="Times New Roman"/>
@@ -1046,8 +1973,8 @@
         <w:jc w:val="left"/>
         <w:rPr/>
       </w:pPr>
-      <w:bookmarkStart w:id="4" w:name="__RefHeading___Toc584_1872437920"/>
-      <w:bookmarkEnd w:id="4"/>
+      <w:bookmarkStart w:id="7" w:name="__RefHeading___Toc584_1872437920"/>
+      <w:bookmarkEnd w:id="7"/>
       <w:r>
         <w:rPr>
           <w:rFonts w:cs="Times New Roman"/>
@@ -1078,8 +2005,8 @@
         <w:jc w:val="left"/>
         <w:rPr/>
       </w:pPr>
-      <w:bookmarkStart w:id="5" w:name="__RefHeading___Toc586_1872437920"/>
-      <w:bookmarkEnd w:id="5"/>
+      <w:bookmarkStart w:id="8" w:name="__RefHeading___Toc586_1872437920"/>
+      <w:bookmarkEnd w:id="8"/>
       <w:r>
         <w:rPr/>
         <w:t>2.1.3</w:t>
@@ -1111,8 +2038,8 @@
         <w:jc w:val="left"/>
         <w:rPr/>
       </w:pPr>
-      <w:bookmarkStart w:id="6" w:name="__RefHeading___Toc588_1872437920"/>
-      <w:bookmarkEnd w:id="6"/>
+      <w:bookmarkStart w:id="9" w:name="__RefHeading___Toc588_1872437920"/>
+      <w:bookmarkEnd w:id="9"/>
       <w:r>
         <w:rPr/>
         <w:t>2.2</w:t>
@@ -1125,6 +2052,8 @@
         <w:pStyle w:val="Heading3"/>
         <w:rPr/>
       </w:pPr>
+      <w:bookmarkStart w:id="10" w:name="__RefHeading___Toc3212_1863889726"/>
+      <w:bookmarkEnd w:id="10"/>
       <w:r>
         <w:rPr/>
         <w:t>2.2.1 Linear Regression</w:t>
@@ -1148,8 +2077,8 @@
         <w:jc w:val="left"/>
         <w:rPr/>
       </w:pPr>
-      <w:bookmarkStart w:id="7" w:name="__RefHeading___Toc590_1872437920"/>
-      <w:bookmarkEnd w:id="7"/>
+      <w:bookmarkStart w:id="11" w:name="__RefHeading___Toc590_1872437920"/>
+      <w:bookmarkEnd w:id="11"/>
       <w:r>
         <w:rPr/>
         <w:t>2.2.1</w:t>
@@ -1174,6 +2103,8 @@
         <w:pStyle w:val="Heading3"/>
         <w:rPr/>
       </w:pPr>
+      <w:bookmarkStart w:id="12" w:name="__RefHeading___Toc3214_1863889726"/>
+      <w:bookmarkEnd w:id="12"/>
       <w:r>
         <w:rPr/>
         <w:t>2.2.2 Over-fitting Classifiers</w:t>
@@ -1197,8 +2128,8 @@
         <w:jc w:val="left"/>
         <w:rPr/>
       </w:pPr>
-      <w:bookmarkStart w:id="8" w:name="__RefHeading___Toc592_1872437920"/>
-      <w:bookmarkEnd w:id="8"/>
+      <w:bookmarkStart w:id="13" w:name="__RefHeading___Toc592_1872437920"/>
+      <w:bookmarkEnd w:id="13"/>
       <w:r>
         <w:rPr/>
         <w:t>2.3</w:t>
@@ -1213,8 +2144,8 @@
         <w:jc w:val="left"/>
         <w:rPr/>
       </w:pPr>
-      <w:bookmarkStart w:id="9" w:name="__RefHeading___Toc594_1872437920"/>
-      <w:bookmarkEnd w:id="9"/>
+      <w:bookmarkStart w:id="14" w:name="__RefHeading___Toc594_1872437920"/>
+      <w:bookmarkEnd w:id="14"/>
       <w:r>
         <w:rPr/>
         <w:t>2.3.1</w:t>
@@ -1256,6 +2187,21 @@
         <w:pStyle w:val="Normal"/>
         <w:spacing w:lineRule="auto" w:line="360"/>
         <w:jc w:val="both"/>
+        <w:rPr>
+          <w:rFonts w:cs="Times New Roman"/>
+        </w:rPr>
+      </w:pPr>
+      <w:r>
+        <w:rPr>
+          <w:rFonts w:cs="Times New Roman"/>
+        </w:rPr>
+      </w:r>
+    </w:p>
+    <w:p>
+      <w:pPr>
+        <w:pStyle w:val="Normal"/>
+        <w:spacing w:lineRule="auto" w:line="360"/>
+        <w:jc w:val="both"/>
         <w:rPr/>
       </w:pPr>
       <w:r>
@@ -1330,8 +2276,8 @@
         <w:jc w:val="left"/>
         <w:rPr/>
       </w:pPr>
-      <w:bookmarkStart w:id="10" w:name="__RefHeading___Toc596_1872437920"/>
-      <w:bookmarkEnd w:id="10"/>
+      <w:bookmarkStart w:id="15" w:name="__RefHeading___Toc596_1872437920"/>
+      <w:bookmarkEnd w:id="15"/>
       <w:r>
         <w:rPr/>
         <w:t>2.3.2</w:t>
@@ -1373,9 +2319,7 @@
         <w:pStyle w:val="Normal"/>
         <w:spacing w:lineRule="auto" w:line="360"/>
         <w:jc w:val="both"/>
-        <w:rPr>
-          <w:rFonts w:cs="Times New Roman"/>
-        </w:rPr>
+        <w:rPr/>
       </w:pPr>
       <w:r>
         <w:rPr>
@@ -1394,8 +2338,8 @@
         <w:jc w:val="left"/>
         <w:rPr/>
       </w:pPr>
-      <w:bookmarkStart w:id="11" w:name="__RefHeading___Toc598_1872437920"/>
-      <w:bookmarkEnd w:id="11"/>
+      <w:bookmarkStart w:id="16" w:name="__RefHeading___Toc598_1872437920"/>
+      <w:bookmarkEnd w:id="16"/>
       <w:r>
         <w:rPr>
           <w:rFonts w:cs="Times New Roman"/>
@@ -1412,6 +2356,8 @@
         <w:jc w:val="both"/>
         <w:rPr/>
       </w:pPr>
+      <w:bookmarkStart w:id="17" w:name="__RefHeading___Toc3216_1863889726"/>
+      <w:bookmarkEnd w:id="17"/>
       <w:r>
         <w:rPr>
           <w:rFonts w:cs="Times New Roman"/>
@@ -1453,6 +2399,8 @@
         <w:pStyle w:val="Heading3"/>
         <w:rPr/>
       </w:pPr>
+      <w:bookmarkStart w:id="18" w:name="__RefHeading___Toc3218_1863889726"/>
+      <w:bookmarkEnd w:id="18"/>
       <w:r>
         <w:rPr/>
         <w:t>2.4.2 Gensim</w:t>
@@ -1479,8 +2427,8 @@
         <w:jc w:val="left"/>
         <w:rPr/>
       </w:pPr>
-      <w:bookmarkStart w:id="12" w:name="__RefHeading___Toc600_1872437920"/>
-      <w:bookmarkEnd w:id="12"/>
+      <w:bookmarkStart w:id="19" w:name="__RefHeading___Toc600_1872437920"/>
+      <w:bookmarkEnd w:id="19"/>
       <w:r>
         <w:rPr>
           <w:rFonts w:cs="Times New Roman"/>
@@ -1540,8 +2488,8 @@
         <w:jc w:val="left"/>
         <w:rPr/>
       </w:pPr>
-      <w:bookmarkStart w:id="13" w:name="__RefHeading___Toc602_1872437920"/>
-      <w:bookmarkEnd w:id="13"/>
+      <w:bookmarkStart w:id="20" w:name="__RefHeading___Toc602_1872437920"/>
+      <w:bookmarkEnd w:id="20"/>
       <w:r>
         <w:rPr/>
         <w:t>2.6</w:t>
@@ -1820,8 +2768,8 @@
         <w:jc w:val="left"/>
         <w:rPr/>
       </w:pPr>
-      <w:bookmarkStart w:id="14" w:name="__RefHeading___Toc604_1872437920"/>
-      <w:bookmarkEnd w:id="14"/>
+      <w:bookmarkStart w:id="21" w:name="__RefHeading___Toc604_1872437920"/>
+      <w:bookmarkEnd w:id="21"/>
       <w:r>
         <w:rPr/>
         <w:t>3</w:t>
@@ -1851,8 +2799,8 @@
         <w:jc w:val="both"/>
         <w:rPr/>
       </w:pPr>
-      <w:bookmarkStart w:id="15" w:name="__RefHeading___Toc921_795545725"/>
-      <w:bookmarkEnd w:id="15"/>
+      <w:bookmarkStart w:id="22" w:name="__RefHeading___Toc921_795545725"/>
+      <w:bookmarkEnd w:id="22"/>
       <w:r>
         <w:rPr>
           <w:rFonts w:cs="Times New Roman"/>
@@ -1882,9 +2830,7 @@
         <w:pStyle w:val="Normal"/>
         <w:spacing w:lineRule="auto" w:line="360"/>
         <w:jc w:val="both"/>
-        <w:rPr>
-          <w:rFonts w:cs="Times New Roman"/>
-        </w:rPr>
+        <w:rPr/>
       </w:pPr>
       <w:r>
         <w:rPr>
@@ -1901,8 +2847,8 @@
         <w:jc w:val="both"/>
         <w:rPr/>
       </w:pPr>
-      <w:bookmarkStart w:id="16" w:name="__RefHeading___Toc925_795545725"/>
-      <w:bookmarkEnd w:id="16"/>
+      <w:bookmarkStart w:id="23" w:name="__RefHeading___Toc925_795545725"/>
+      <w:bookmarkEnd w:id="23"/>
       <w:r>
         <w:rPr>
           <w:rFonts w:cs="Times New Roman"/>
@@ -1948,8 +2894,8 @@
         <w:jc w:val="both"/>
         <w:rPr/>
       </w:pPr>
-      <w:bookmarkStart w:id="17" w:name="__RefHeading___Toc927_795545725"/>
-      <w:bookmarkEnd w:id="17"/>
+      <w:bookmarkStart w:id="24" w:name="__RefHeading___Toc927_795545725"/>
+      <w:bookmarkEnd w:id="24"/>
       <w:r>
         <w:rPr/>
         <w:t>3.1.3</w:t>
@@ -1979,8 +2925,8 @@
         <w:jc w:val="left"/>
         <w:rPr/>
       </w:pPr>
-      <w:bookmarkStart w:id="18" w:name="__RefHeading___Toc929_795545725"/>
-      <w:bookmarkEnd w:id="18"/>
+      <w:bookmarkStart w:id="25" w:name="__RefHeading___Toc929_795545725"/>
+      <w:bookmarkEnd w:id="25"/>
       <w:r>
         <w:rPr/>
         <w:t>3.1.4</w:t>
@@ -2025,8 +2971,8 @@
         <w:jc w:val="both"/>
         <w:rPr/>
       </w:pPr>
-      <w:bookmarkStart w:id="19" w:name="__RefHeading___Toc931_795545725"/>
-      <w:bookmarkEnd w:id="19"/>
+      <w:bookmarkStart w:id="26" w:name="__RefHeading___Toc931_795545725"/>
+      <w:bookmarkEnd w:id="26"/>
       <w:r>
         <w:rPr>
           <w:rFonts w:cs="Times New Roman"/>
@@ -2070,7 +3016,7 @@
             <wp:extent cx="4199255" cy="1724025"/>
             <wp:effectExtent l="0" t="0" r="0" b="0"/>
             <wp:wrapTopAndBottom/>
-            <wp:docPr id="1" name="Image2" descr=""/>
+            <wp:docPr id="2" name="Image2" descr=""/>
             <wp:cNvGraphicFramePr>
               <a:graphicFrameLocks xmlns:a="http://schemas.openxmlformats.org/drawingml/2006/main" noChangeAspect="1"/>
             </wp:cNvGraphicFramePr>
@@ -2078,13 +3024,13 @@
               <a:graphicData uri="http://schemas.openxmlformats.org/drawingml/2006/picture">
                 <pic:pic xmlns:pic="http://schemas.openxmlformats.org/drawingml/2006/picture">
                   <pic:nvPicPr>
-                    <pic:cNvPr id="1" name="Image2" descr=""/>
+                    <pic:cNvPr id="2" name="Image2" descr=""/>
                     <pic:cNvPicPr>
                       <a:picLocks noChangeAspect="1" noChangeArrowheads="1"/>
                     </pic:cNvPicPr>
                   </pic:nvPicPr>
                   <pic:blipFill>
-                    <a:blip r:embed="rId2"/>
+                    <a:blip r:embed="rId5"/>
                     <a:stretch>
                       <a:fillRect/>
                     </a:stretch>
@@ -2123,8 +3069,8 @@
         <w:jc w:val="both"/>
         <w:rPr/>
       </w:pPr>
-      <w:bookmarkStart w:id="20" w:name="__RefHeading___Toc935_795545725"/>
-      <w:bookmarkEnd w:id="20"/>
+      <w:bookmarkStart w:id="27" w:name="__RefHeading___Toc935_795545725"/>
+      <w:bookmarkEnd w:id="27"/>
       <w:r>
         <w:rPr/>
         <w:t>3.2.1</w:t>
@@ -2143,7 +3089,7 @@
         <w:rPr>
           <w:rFonts w:cs="Times New Roman"/>
         </w:rPr>
-        <w:t>Doc2Vec builds word embeddings by taking in a large corpus of text(s) and produces large dimensional feature vectors describing the contextual relationship between words in documents and documents themselves.</w:t>
+        <w:t>Doc2Vec builds word embeddings by taking in a large corpora and produces large dimensional feature vectors describing the contextual relationship between words in documents and documents themselves.</w:t>
       </w:r>
     </w:p>
     <w:p>
@@ -2182,7 +3128,7 @@
         </w:rPr>
         <w:t>training data and testing data. Yelp’s dataset contains ~ 5.2 million reviews, giving us a more than sufficient amount of data. Mik</w:t>
       </w:r>
-      <w:bookmarkStart w:id="21" w:name="_Hlk5086573681"/>
+      <w:bookmarkStart w:id="28" w:name="_Hlk5086573681"/>
       <w:r>
         <w:rPr>
           <w:rFonts w:cs="Times New Roman"/>
@@ -2191,7 +3137,7 @@
         </w:rPr>
         <w:t xml:space="preserve">olov et al. (2013) </w:t>
       </w:r>
-      <w:bookmarkEnd w:id="21"/>
+      <w:bookmarkEnd w:id="28"/>
       <w:r>
         <w:rPr>
           <w:rFonts w:cs="Times New Roman"/>
@@ -2230,7 +3176,7 @@
       </w:pPr>
       <w:r>
         <w:rPr/>
-        <w:t>Yelp reviews are stored in JSON format. JSON is a simple object notation from Javascript that describes objects as key/value pairs. The keys of most interest to train the model with are “text” and “stars”. These will be used to train the model’s vocabulary and sort the training data respectively.</w:t>
+        <w:t>Yelp reviews are stored in JSON format. JSON is a simple object notation from Javascript that describes objects as key/value pairs. The keys of most interest to train the model with are “text” and “stars”. These will be used to train the model’s vocabulary and sort the training data.</w:t>
       </w:r>
     </w:p>
     <w:p>
@@ -2238,9 +3184,7 @@
         <w:pStyle w:val="PreformattedText"/>
         <w:spacing w:lineRule="auto" w:line="240"/>
         <w:jc w:val="both"/>
-        <w:rPr>
-          <w:color w:val="0D1F63"/>
-        </w:rPr>
+        <w:rPr/>
       </w:pPr>
       <w:r>
         <w:rPr>
@@ -2256,9 +3200,7 @@
         <w:spacing w:lineRule="auto" w:line="240"/>
         <w:ind w:left="144" w:right="0" w:hanging="0"/>
         <w:jc w:val="both"/>
-        <w:rPr>
-          <w:color w:val="0D1F63"/>
-        </w:rPr>
+        <w:rPr/>
       </w:pPr>
       <w:r>
         <w:rPr>
@@ -2282,9 +3224,7 @@
         <w:spacing w:lineRule="auto" w:line="240"/>
         <w:ind w:left="144" w:right="0" w:hanging="0"/>
         <w:jc w:val="both"/>
-        <w:rPr>
-          <w:color w:val="0D1F63"/>
-        </w:rPr>
+        <w:rPr/>
       </w:pPr>
       <w:r>
         <w:rPr>
@@ -2308,9 +3248,7 @@
         <w:spacing w:lineRule="auto" w:line="240"/>
         <w:ind w:left="144" w:right="0" w:hanging="0"/>
         <w:jc w:val="both"/>
-        <w:rPr>
-          <w:color w:val="0D1F63"/>
-        </w:rPr>
+        <w:rPr/>
       </w:pPr>
       <w:r>
         <w:rPr>
@@ -2334,9 +3272,7 @@
         <w:spacing w:lineRule="auto" w:line="240"/>
         <w:ind w:left="144" w:right="0" w:hanging="0"/>
         <w:jc w:val="both"/>
-        <w:rPr>
-          <w:color w:val="0D1F63"/>
-        </w:rPr>
+        <w:rPr/>
       </w:pPr>
       <w:r>
         <w:rPr>
@@ -2360,9 +3296,7 @@
         <w:spacing w:lineRule="auto" w:line="240"/>
         <w:ind w:left="144" w:right="0" w:hanging="0"/>
         <w:jc w:val="both"/>
-        <w:rPr>
-          <w:color w:val="0D1F63"/>
-        </w:rPr>
+        <w:rPr/>
       </w:pPr>
       <w:r>
         <w:rPr>
@@ -2386,9 +3320,7 @@
         <w:spacing w:lineRule="auto" w:line="240"/>
         <w:ind w:left="144" w:right="0" w:hanging="0"/>
         <w:jc w:val="both"/>
-        <w:rPr>
-          <w:color w:val="0D1F63"/>
-        </w:rPr>
+        <w:rPr/>
       </w:pPr>
       <w:r>
         <w:rPr>
@@ -2410,9 +3342,7 @@
         <w:pStyle w:val="PreformattedText"/>
         <w:spacing w:lineRule="auto" w:line="240"/>
         <w:jc w:val="both"/>
-        <w:rPr>
-          <w:color w:val="0D1F63"/>
-        </w:rPr>
+        <w:rPr/>
       </w:pPr>
       <w:r>
         <w:rPr>
@@ -2491,9 +3421,7 @@
         <w:pStyle w:val="PreformattedText"/>
         <w:spacing w:lineRule="auto" w:line="240"/>
         <w:jc w:val="left"/>
-        <w:rPr>
-          <w:color w:val="0D1F63"/>
-        </w:rPr>
+        <w:rPr/>
       </w:pPr>
       <w:r>
         <w:rPr>
@@ -2546,7 +3474,7 @@
       </w:pPr>
       <w:r>
         <w:rPr/>
-        <w:t>Furthermore, as a logistic classifier will be used, our training data will be sorted into two features - ‘good’ and ‘bad’. ‘Good’ describing any reviews with a star rating of 4 or more, and ‘bad’ describing reviews with a star rating of 2 or less. 3 star reviews are naturally expected to be less biased than more polar ratings, therefore they are excluded from training classification. When the model is later fitted into the logistic regression classifier, we can maximise the accuracy of its predictions by providing well fit feature vectors. This is described in more detail in section 3.2.4 of this chapter.</w:t>
+        <w:t>Furthermore, as a logistic classifier will be used, our training data will be sorted into two features - ‘good’ and ‘bad’. ‘Good’ describing any reviews with a star rating of 4 or more, and ‘bad’ describing reviews with a star rating of 2 or less. 3 star reviews are naturally expected to be less opinionated than more polar ratings, and are therefore excluded from training classification. When the model is later fitted into the logistic regression classifier, we can maximise the accuracy of its predictions by providing well fit feature vectors. This is described in more detail in section 3.2.4 of this chapter.</w:t>
       </w:r>
     </w:p>
     <w:p>
@@ -2581,8 +3509,8 @@
         <w:spacing w:lineRule="auto" w:line="360" w:before="0" w:after="0"/>
         <w:rPr/>
       </w:pPr>
-      <w:bookmarkStart w:id="22" w:name="__RefHeading___Toc937_795545725"/>
-      <w:bookmarkEnd w:id="22"/>
+      <w:bookmarkStart w:id="29" w:name="__RefHeading___Toc937_795545725"/>
+      <w:bookmarkEnd w:id="29"/>
       <w:r>
         <w:rPr/>
         <w:t>3.2.2</w:t>
@@ -2878,7 +3806,7 @@
             <wp:extent cx="3594735" cy="3594735"/>
             <wp:effectExtent l="0" t="0" r="0" b="0"/>
             <wp:wrapTopAndBottom/>
-            <wp:docPr id="2" name="Image4" descr=""/>
+            <wp:docPr id="3" name="Image4" descr=""/>
             <wp:cNvGraphicFramePr>
               <a:graphicFrameLocks xmlns:a="http://schemas.openxmlformats.org/drawingml/2006/main" noChangeAspect="1"/>
             </wp:cNvGraphicFramePr>
@@ -2886,13 +3814,13 @@
               <a:graphicData uri="http://schemas.openxmlformats.org/drawingml/2006/picture">
                 <pic:pic xmlns:pic="http://schemas.openxmlformats.org/drawingml/2006/picture">
                   <pic:nvPicPr>
-                    <pic:cNvPr id="2" name="Image4" descr=""/>
+                    <pic:cNvPr id="3" name="Image4" descr=""/>
                     <pic:cNvPicPr>
                       <a:picLocks noChangeAspect="1" noChangeArrowheads="1"/>
                     </pic:cNvPicPr>
                   </pic:nvPicPr>
                   <pic:blipFill>
-                    <a:blip r:embed="rId3"/>
+                    <a:blip r:embed="rId6"/>
                     <a:stretch>
                       <a:fillRect/>
                     </a:stretch>
@@ -2953,8 +3881,8 @@
         <w:spacing w:lineRule="auto" w:line="360" w:before="114" w:after="114"/>
         <w:rPr/>
       </w:pPr>
-      <w:bookmarkStart w:id="23" w:name="__RefHeading___Toc782_3913785086"/>
-      <w:bookmarkEnd w:id="23"/>
+      <w:bookmarkStart w:id="30" w:name="__RefHeading___Toc782_3913785086"/>
+      <w:bookmarkEnd w:id="30"/>
       <w:r>
         <w:rPr/>
         <w:t>Min_count</w:t>
@@ -3002,8 +3930,8 @@
         <w:spacing w:lineRule="auto" w:line="360" w:before="114" w:after="114"/>
         <w:rPr/>
       </w:pPr>
-      <w:bookmarkStart w:id="24" w:name="__RefHeading___Toc784_3913785086"/>
-      <w:bookmarkEnd w:id="24"/>
+      <w:bookmarkStart w:id="31" w:name="__RefHeading___Toc784_3913785086"/>
+      <w:bookmarkEnd w:id="31"/>
       <w:r>
         <w:rPr>
           <w:b w:val="false"/>
@@ -3046,8 +3974,8 @@
         <w:spacing w:lineRule="auto" w:line="360" w:before="114" w:after="114"/>
         <w:rPr/>
       </w:pPr>
-      <w:bookmarkStart w:id="25" w:name="__RefHeading___Toc786_3913785086"/>
-      <w:bookmarkEnd w:id="25"/>
+      <w:bookmarkStart w:id="32" w:name="__RefHeading___Toc786_3913785086"/>
+      <w:bookmarkEnd w:id="32"/>
       <w:r>
         <w:rPr/>
         <w:t>Size</w:t>
@@ -3072,14 +4000,7 @@
           <w:b w:val="false"/>
           <w:bCs w:val="false"/>
         </w:rPr>
-        <w:t xml:space="preserve">Size” describes the dimensionality of the feature vectors produced for each document. </w:t>
-      </w:r>
-      <w:r>
-        <w:rPr>
-          <w:b w:val="false"/>
-          <w:bCs w:val="false"/>
-        </w:rPr>
-        <w:t xml:space="preserve">Doc2Vec is describing the relationships between documents as a function of their cosine similarities, returning 10 dimensional vectors for each review. If the cosine of the angles between two reviews is small, it can be inferred that the two reviews are similar. Scaled to the size of the Yelp dataset, these 10 dimensional vectors can be used to classify reviews into binary categories (good/bad) by observing the relative cosine similarities between all the review’s vectors. </w:t>
+        <w:t xml:space="preserve">Size” describes the dimensionality of the feature vectors produced for each document. Doc2Vec is describing the relationships between documents as a function of their cosine similarities, returning 10 dimensional vectors for each review. If the cosine of the angles between two reviews is small, it can be inferred that the two reviews are similar. Scaled to the size of the Yelp dataset, these 10 dimensional vectors can be used to classify reviews into binary categories (good/bad) by observing the relative cosine similarities between all the review’s vectors. </w:t>
       </w:r>
     </w:p>
     <w:p>
@@ -3094,7 +4015,10 @@
         </w:rPr>
       </w:pPr>
       <w:r>
-        <w:rPr/>
+        <w:rPr>
+          <w:b w:val="false"/>
+          <w:bCs w:val="false"/>
+        </w:rPr>
       </w:r>
     </w:p>
     <w:p>
@@ -3132,7 +4056,7 @@
             <wp:extent cx="3593465" cy="3593465"/>
             <wp:effectExtent l="0" t="0" r="0" b="0"/>
             <wp:wrapTopAndBottom/>
-            <wp:docPr id="3" name="Image3" descr=""/>
+            <wp:docPr id="4" name="Image3" descr=""/>
             <wp:cNvGraphicFramePr>
               <a:graphicFrameLocks xmlns:a="http://schemas.openxmlformats.org/drawingml/2006/main" noChangeAspect="1"/>
             </wp:cNvGraphicFramePr>
@@ -3140,13 +4064,13 @@
               <a:graphicData uri="http://schemas.openxmlformats.org/drawingml/2006/picture">
                 <pic:pic xmlns:pic="http://schemas.openxmlformats.org/drawingml/2006/picture">
                   <pic:nvPicPr>
-                    <pic:cNvPr id="3" name="Image3" descr=""/>
+                    <pic:cNvPr id="4" name="Image3" descr=""/>
                     <pic:cNvPicPr>
                       <a:picLocks noChangeAspect="1" noChangeArrowheads="1"/>
                     </pic:cNvPicPr>
                   </pic:nvPicPr>
                   <pic:blipFill>
-                    <a:blip r:embed="rId4"/>
+                    <a:blip r:embed="rId7"/>
                     <a:stretch>
                       <a:fillRect/>
                     </a:stretch>
@@ -3191,7 +4115,78 @@
         <w:spacing w:before="114" w:after="114"/>
         <w:rPr/>
       </w:pPr>
-      <w:r/>
+      <w:r>
+        <w:rPr/>
+        <w:t>Sample</w:t>
+      </w:r>
+    </w:p>
+    <w:p>
+      <w:pPr>
+        <w:pStyle w:val="Normal"/>
+        <w:jc w:val="both"/>
+        <w:rPr/>
+      </w:pPr>
+      <w:r>
+        <w:rPr/>
+        <w:t xml:space="preserve">When training over a large corpus, it may be desirable to downsample higher-frequency words within the corpus, so that they don’t unduly bias the model. In practice, as Doc2Vec traverses through document sentences, it looks to see if the current context word in the sentence has been sampled against other words before. </w:t>
+      </w:r>
+    </w:p>
+    <w:p>
+      <w:pPr>
+        <w:pStyle w:val="Normal"/>
+        <w:jc w:val="both"/>
+        <w:rPr/>
+      </w:pPr>
+      <w:r>
+        <w:rPr/>
+      </w:r>
+    </w:p>
+    <w:p>
+      <w:pPr>
+        <w:pStyle w:val="Normal"/>
+        <w:jc w:val="both"/>
+        <w:rPr/>
+      </w:pPr>
+      <w:r>
+        <w:rPr/>
+        <w:t>Very frequent words tend to not provide much contextual information compared to rare words. For example, having the model consider the co-occurrence for the words “good” and “food” is much better than comparing the words “the” and “food” as “the” commonly co-occurs with nouns in sentences. According to Mikolov et al. (2013), An ideal value for sampling is usually 1×10</w:t>
+      </w:r>
+      <w:r>
+        <w:rPr>
+          <w:vertAlign w:val="superscript"/>
+        </w:rPr>
+        <w:t>-5</w:t>
+      </w:r>
+      <w:r>
+        <w:rPr>
+          <w:position w:val="0"/>
+          <w:sz w:val="22"/>
+          <w:sz w:val="22"/>
+          <w:vertAlign w:val="baseline"/>
+        </w:rPr>
+        <w:t>.</w:t>
+      </w:r>
+    </w:p>
+    <w:p>
+      <w:pPr>
+        <w:pStyle w:val="Heading4"/>
+        <w:rPr/>
+      </w:pPr>
+      <w:r>
+        <w:rPr/>
+        <w:t>Negative</w:t>
+      </w:r>
+    </w:p>
+    <w:p>
+      <w:pPr>
+        <w:pStyle w:val="Normal"/>
+        <w:spacing w:before="114" w:after="114"/>
+        <w:jc w:val="both"/>
+        <w:rPr/>
+      </w:pPr>
+      <w:r>
+        <w:rPr/>
+      </w:r>
       <m:oMath xmlns:m="http://schemas.openxmlformats.org/officeDocument/2006/math">
         <m:f>
           <m:num>
@@ -3301,77 +4296,6 @@
           </m:den>
         </m:f>
       </m:oMath>
-      <w:r>
-        <w:rPr/>
-        <w:t>Sample</w:t>
-      </w:r>
-    </w:p>
-    <w:p>
-      <w:pPr>
-        <w:pStyle w:val="Normal"/>
-        <w:jc w:val="both"/>
-        <w:rPr/>
-      </w:pPr>
-      <w:r>
-        <w:rPr/>
-        <w:t xml:space="preserve">When training over a large corpus, it may be desirable to downsample higher-frequency words within the corpus, so that they don’t unduly bias the model. In practice, as Doc2Vec traverses through document sentences, it looks to see if the current context word in the sentence has been sampled against other words before. </w:t>
-      </w:r>
-    </w:p>
-    <w:p>
-      <w:pPr>
-        <w:pStyle w:val="Normal"/>
-        <w:jc w:val="both"/>
-        <w:rPr/>
-      </w:pPr>
-      <w:r>
-        <w:rPr/>
-      </w:r>
-    </w:p>
-    <w:p>
-      <w:pPr>
-        <w:pStyle w:val="Normal"/>
-        <w:jc w:val="both"/>
-        <w:rPr/>
-      </w:pPr>
-      <w:r>
-        <w:rPr/>
-        <w:t>Very frequent words tend to not provide much contextual information compared to rare words. For example, having the model consider the co-occurrence for the words “good” and “food” is much better than comparing the words “the” and “food” as “the” commonly co-occurs with nouns in sentences. According to Mikolov et al. (2013), An ideal value for sampling is usually 1×10</w:t>
-      </w:r>
-      <w:r>
-        <w:rPr>
-          <w:vertAlign w:val="superscript"/>
-        </w:rPr>
-        <w:t>-5</w:t>
-      </w:r>
-      <w:r>
-        <w:rPr>
-          <w:position w:val="0"/>
-          <w:sz w:val="22"/>
-          <w:sz w:val="22"/>
-          <w:vertAlign w:val="baseline"/>
-        </w:rPr>
-        <w:t>.</w:t>
-      </w:r>
-    </w:p>
-    <w:p>
-      <w:pPr>
-        <w:pStyle w:val="Heading4"/>
-        <w:rPr/>
-      </w:pPr>
-      <w:r>
-        <w:rPr/>
-        <w:t>Negative</w:t>
-      </w:r>
-    </w:p>
-    <w:p>
-      <w:pPr>
-        <w:pStyle w:val="Normal"/>
-        <w:spacing w:before="114" w:after="114"/>
-        <w:jc w:val="both"/>
-        <w:rPr>
-          <w:color w:val="000000"/>
-        </w:rPr>
-      </w:pPr>
       <w:r>
         <w:rPr>
           <w:color w:val="000000"/>
@@ -4186,7 +5110,7 @@
             <wp:extent cx="2333625" cy="4261485"/>
             <wp:effectExtent l="0" t="0" r="0" b="0"/>
             <wp:wrapTopAndBottom/>
-            <wp:docPr id="4" name="Image1" descr=""/>
+            <wp:docPr id="5" name="Image1" descr=""/>
             <wp:cNvGraphicFramePr>
               <a:graphicFrameLocks xmlns:a="http://schemas.openxmlformats.org/drawingml/2006/main" noChangeAspect="1"/>
             </wp:cNvGraphicFramePr>
@@ -4194,13 +5118,13 @@
               <a:graphicData uri="http://schemas.openxmlformats.org/drawingml/2006/picture">
                 <pic:pic xmlns:pic="http://schemas.openxmlformats.org/drawingml/2006/picture">
                   <pic:nvPicPr>
-                    <pic:cNvPr id="4" name="Image1" descr=""/>
+                    <pic:cNvPr id="5" name="Image1" descr=""/>
                     <pic:cNvPicPr>
                       <a:picLocks noChangeAspect="1" noChangeArrowheads="1"/>
                     </pic:cNvPicPr>
                   </pic:nvPicPr>
                   <pic:blipFill>
-                    <a:blip r:embed="rId5"/>
+                    <a:blip r:embed="rId8"/>
                     <a:srcRect l="0" t="2732" r="0" b="0"/>
                     <a:stretch>
                       <a:fillRect/>
@@ -4227,7 +5151,7 @@
       </w:r>
       <w:r>
         <w:rPr/>
-        <w:t>igure 3.5 summarises the steps taken in this section of the development process. Each review was parsed and loaded into a ‘YelpLabeledLineSentence’. Then, Doc2Vec trained its model with the aforementioned parameters, producing n-dimensional feature vectors for each review.</w:t>
+        <w:t>igure 3.5 summarises the steps taken in this section of the development process. Each review was parsed and loaded into a ‘YelpLabeledLineSentence’. Then, Doc2Vec trained its model with the aforementioned parameters, producing 10-dimensional feature vectors for each review.</w:t>
       </w:r>
     </w:p>
     <w:p>
@@ -4236,8 +5160,8 @@
         <w:spacing w:lineRule="auto" w:line="360"/>
         <w:rPr/>
       </w:pPr>
-      <w:bookmarkStart w:id="26" w:name="__RefHeading___Toc941_795545725"/>
-      <w:bookmarkEnd w:id="26"/>
+      <w:bookmarkStart w:id="33" w:name="__RefHeading___Toc941_795545725"/>
+      <w:bookmarkEnd w:id="33"/>
       <w:r>
         <w:rPr/>
         <w:t>3.2.4</w:t>
@@ -4254,7 +5178,7 @@
       </w:pPr>
       <w:r>
         <w:rPr/>
-        <w:t xml:space="preserve">There are now 300-dimensional vectors describing the contextual relationship between a specific review and the rest of the reviews. In order to take advantage of these vectors, they should be fit to a particular classifier. Classifiers are often derived from regression models found in statistical methods. </w:t>
+        <w:t xml:space="preserve">There are now 10-dimensional vectors describing the contextual relationship between a specific review and the rest of the reviews. In order to take advantage of these vectors, they should be fit to a particular classifier. Classifiers are often derived from regression models found in statistical methods. </w:t>
       </w:r>
     </w:p>
     <w:p>
@@ -4396,91 +5320,87 @@
     <w:p>
       <w:pPr>
         <w:pStyle w:val="PreformattedText"/>
+        <w:rPr/>
+      </w:pPr>
+      <w:r>
         <w:rPr>
           <w:color w:val="0D1F63"/>
         </w:rPr>
-      </w:pPr>
-      <w:r>
+        <w:t>classifier.fit(train_arrays, train_labels)</w:t>
+      </w:r>
+    </w:p>
+    <w:p>
+      <w:pPr>
+        <w:pStyle w:val="PreformattedText"/>
         <w:rPr>
           <w:color w:val="0D1F63"/>
         </w:rPr>
-        <w:t>classifier.fit(train_arrays, train_labels)</w:t>
+      </w:pPr>
+      <w:r>
+        <w:rPr>
+          <w:color w:val="0D1F63"/>
+        </w:rPr>
+      </w:r>
+    </w:p>
+    <w:p>
+      <w:pPr>
+        <w:pStyle w:val="Normal"/>
+        <w:jc w:val="both"/>
+        <w:rPr/>
+      </w:pPr>
+      <w:r>
+        <w:rPr/>
+      </w:r>
+      <w:r>
+        <w:br w:type="page"/>
+      </w:r>
+    </w:p>
+    <w:p>
+      <w:pPr>
+        <w:pStyle w:val="Normal"/>
+        <w:jc w:val="both"/>
+        <w:rPr/>
+      </w:pPr>
+      <w:r>
+        <w:rPr/>
+        <w:t>Now that the logistic regression classifier has been fit with our training data, the classifier is capable of inferring feature vectors of previously unseen reviews. This can be used to check the accuracy of our model. If the sentiment prediction (good/bad) of previously unseen reviews is known, the classifier can score the accuracy of its predictions by calculating the probability of the review’s inferred feature vector belonging to the ‘good’ or ‘bad’ category, and cross-checking that with the known categorisation.</w:t>
+      </w:r>
+    </w:p>
+    <w:p>
+      <w:pPr>
+        <w:pStyle w:val="Normal"/>
+        <w:jc w:val="both"/>
+        <w:rPr/>
+      </w:pPr>
+      <w:r>
+        <w:rPr/>
+      </w:r>
+    </w:p>
+    <w:p>
+      <w:pPr>
+        <w:pStyle w:val="Normal"/>
+        <w:jc w:val="both"/>
+        <w:rPr/>
+      </w:pPr>
+      <w:r>
+        <w:rPr/>
+        <w:t>To do this, unseen reviews from the end of the Yelp dataset are imported into the algorithm. The same two-dimensional array structure is formed, with the first index being the inferred feature vector of the unseen review (calculated like so):</w:t>
+      </w:r>
+    </w:p>
+    <w:p>
+      <w:pPr>
+        <w:pStyle w:val="Normal"/>
+        <w:jc w:val="both"/>
+        <w:rPr/>
+      </w:pPr>
+      <w:r>
+        <w:rPr/>
       </w:r>
     </w:p>
     <w:p>
       <w:pPr>
         <w:pStyle w:val="PreformattedText"/>
-        <w:rPr>
-          <w:color w:val="0D1F63"/>
-        </w:rPr>
-      </w:pPr>
-      <w:r>
-        <w:rPr>
-          <w:color w:val="0D1F63"/>
-        </w:rPr>
-      </w:r>
-    </w:p>
-    <w:p>
-      <w:pPr>
-        <w:pStyle w:val="Normal"/>
-        <w:jc w:val="both"/>
-        <w:rPr/>
-      </w:pPr>
-      <w:r>
-        <w:rPr/>
-      </w:r>
-      <w:r>
-        <w:br w:type="page"/>
-      </w:r>
-    </w:p>
-    <w:p>
-      <w:pPr>
-        <w:pStyle w:val="Normal"/>
-        <w:jc w:val="both"/>
-        <w:rPr/>
-      </w:pPr>
-      <w:r>
-        <w:rPr/>
-        <w:t>Now that the logistic regression classifier has been fit with our training data, the classifier is capable of inferring feature vectors of previously unseen reviews. This can be used to check the accuracy of our model. If the sentiment prediction (good/bad) of previously unseen reviews is known, the classifier can score the accuracy of its predictions by calculating the probability of the review’s inferred feature vector belonging to the ‘good’ or ‘bad’ category, and cross-checking that with the known categorisation.</w:t>
-      </w:r>
-    </w:p>
-    <w:p>
-      <w:pPr>
-        <w:pStyle w:val="Normal"/>
-        <w:jc w:val="both"/>
-        <w:rPr/>
-      </w:pPr>
-      <w:r>
-        <w:rPr/>
-      </w:r>
-    </w:p>
-    <w:p>
-      <w:pPr>
-        <w:pStyle w:val="Normal"/>
-        <w:jc w:val="both"/>
-        <w:rPr/>
-      </w:pPr>
-      <w:r>
-        <w:rPr/>
-        <w:t>To do this, unseen reviews from the end of the Yelp dataset are imported into the algorithm. The same two-dimensional array structure is formed, with the first index being the inferred feature vector of the unseen review (calculated like so):</w:t>
-      </w:r>
-    </w:p>
-    <w:p>
-      <w:pPr>
-        <w:pStyle w:val="Normal"/>
-        <w:jc w:val="both"/>
-        <w:rPr/>
-      </w:pPr>
-      <w:r>
-        <w:rPr/>
-      </w:r>
-    </w:p>
-    <w:p>
-      <w:pPr>
-        <w:pStyle w:val="PreformattedText"/>
-        <w:rPr>
-          <w:color w:val="0D1F63"/>
-        </w:rPr>
+        <w:rPr/>
       </w:pPr>
       <w:r>
         <w:rPr>
@@ -4585,11 +5505,7 @@
             <w:pPr>
               <w:pStyle w:val="TableContents"/>
               <w:jc w:val="center"/>
-              <w:rPr>
-                <w:b/>
-                <w:b/>
-                <w:bCs/>
-              </w:rPr>
+              <w:rPr/>
             </w:pPr>
             <w:r>
               <w:rPr>
@@ -4618,11 +5534,7 @@
             <w:pPr>
               <w:pStyle w:val="TableContents"/>
               <w:jc w:val="center"/>
-              <w:rPr>
-                <w:b/>
-                <w:b/>
-                <w:bCs/>
-              </w:rPr>
+              <w:rPr/>
             </w:pPr>
             <w:r>
               <w:rPr>
@@ -4653,11 +5565,7 @@
             <w:pPr>
               <w:pStyle w:val="TableContents"/>
               <w:jc w:val="center"/>
-              <w:rPr>
-                <w:b/>
-                <w:b/>
-                <w:bCs/>
-              </w:rPr>
+              <w:rPr/>
             </w:pPr>
             <w:r>
               <w:rPr>
@@ -4714,7 +5622,7 @@
           <w:p>
             <w:pPr>
               <w:pStyle w:val="TableContents"/>
-              <w:jc w:val="both"/>
+              <w:jc w:val="right"/>
               <w:rPr/>
             </w:pPr>
             <w:r>
@@ -4742,7 +5650,7 @@
           <w:p>
             <w:pPr>
               <w:pStyle w:val="TableContents"/>
-              <w:jc w:val="both"/>
+              <w:jc w:val="right"/>
               <w:rPr/>
             </w:pPr>
             <w:r>
@@ -4797,7 +5705,7 @@
           <w:p>
             <w:pPr>
               <w:pStyle w:val="TableContents"/>
-              <w:jc w:val="both"/>
+              <w:jc w:val="right"/>
               <w:rPr/>
             </w:pPr>
             <w:r>
@@ -4825,7 +5733,7 @@
           <w:p>
             <w:pPr>
               <w:pStyle w:val="TableContents"/>
-              <w:jc w:val="both"/>
+              <w:jc w:val="right"/>
               <w:rPr/>
             </w:pPr>
             <w:r>
@@ -4891,8 +5799,8 @@
         <w:rPr/>
         <w:t xml:space="preserve">Fortunately, </w:t>
       </w:r>
-      <w:bookmarkStart w:id="27" w:name="firstHeading"/>
-      <w:bookmarkEnd w:id="27"/>
+      <w:bookmarkStart w:id="34" w:name="firstHeading"/>
+      <w:bookmarkEnd w:id="34"/>
       <w:r>
         <w:rPr>
           <w:b w:val="false"/>
@@ -4964,9 +5872,7 @@
       <w:pPr>
         <w:pStyle w:val="Normal"/>
         <w:jc w:val="both"/>
-        <w:rPr>
-          <w:rFonts w:ascii="Times New Roman" w:hAnsi="Times New Roman"/>
-        </w:rPr>
+        <w:rPr/>
       </w:pPr>
       <w:r>
         <w:rPr>
@@ -4984,14 +5890,15 @@
     <w:p>
       <w:pPr>
         <w:sectPr>
-          <w:footerReference w:type="default" r:id="rId6"/>
+          <w:footerReference w:type="even" r:id="rId9"/>
+          <w:footerReference w:type="default" r:id="rId10"/>
           <w:type w:val="nextPage"/>
           <w:pgSz w:w="11906" w:h="16838"/>
-          <w:pgMar w:left="2268" w:right="1134" w:header="0" w:top="1134" w:footer="1134" w:bottom="1710" w:gutter="0"/>
-          <w:pgNumType w:fmt="decimal"/>
+          <w:pgMar w:left="2261" w:right="1134" w:header="0" w:top="1134" w:footer="1134" w:bottom="1710" w:gutter="0"/>
+          <w:pgNumType w:start="1" w:fmt="decimal"/>
           <w:formProt w:val="false"/>
           <w:textDirection w:val="lrTb"/>
-          <w:docGrid w:type="default" w:linePitch="240" w:charSpace="0"/>
+          <w:docGrid w:type="default" w:linePitch="100" w:charSpace="0"/>
         </w:sectPr>
       </w:pPr>
     </w:p>
@@ -5013,7 +5920,7 @@
             <wp:extent cx="3868420" cy="3028950"/>
             <wp:effectExtent l="0" t="0" r="0" b="0"/>
             <wp:wrapTopAndBottom/>
-            <wp:docPr id="5" name="Image5" descr=""/>
+            <wp:docPr id="6" name="Image5" descr=""/>
             <wp:cNvGraphicFramePr>
               <a:graphicFrameLocks xmlns:a="http://schemas.openxmlformats.org/drawingml/2006/main" noChangeAspect="1"/>
             </wp:cNvGraphicFramePr>
@@ -5021,13 +5928,13 @@
               <a:graphicData uri="http://schemas.openxmlformats.org/drawingml/2006/picture">
                 <pic:pic xmlns:pic="http://schemas.openxmlformats.org/drawingml/2006/picture">
                   <pic:nvPicPr>
-                    <pic:cNvPr id="5" name="Image5" descr=""/>
+                    <pic:cNvPr id="6" name="Image5" descr=""/>
                     <pic:cNvPicPr>
                       <a:picLocks noChangeAspect="1" noChangeArrowheads="1"/>
                     </pic:cNvPicPr>
                   </pic:nvPicPr>
                   <pic:blipFill>
-                    <a:blip r:embed="rId7"/>
+                    <a:blip r:embed="rId11"/>
                     <a:srcRect l="2455" t="5032" r="6589" b="0"/>
                     <a:stretch>
                       <a:fillRect/>
@@ -5191,7 +6098,7 @@
       </m:oMath>
       <w:r>
         <w:rPr/>
-        <w:t>shows the classification of good and bad reviews respectively.</w:t>
+        <w:t xml:space="preserve"> shows the classification of good and bad reviews respectively.</w:t>
       </w:r>
     </w:p>
     <w:p>
@@ -5201,7 +6108,7 @@
       </w:pPr>
       <w:r>
         <w:drawing>
-          <wp:anchor behindDoc="0" distT="0" distB="0" distL="0" distR="0" simplePos="0" locked="0" layoutInCell="1" allowOverlap="1" relativeHeight="31">
+          <wp:anchor behindDoc="0" distT="0" distB="0" distL="0" distR="0" simplePos="0" locked="0" layoutInCell="1" allowOverlap="1" relativeHeight="19">
             <wp:simplePos x="0" y="0"/>
             <wp:positionH relativeFrom="column">
               <wp:posOffset>-38100</wp:posOffset>
@@ -5212,7 +6119,7 @@
             <wp:extent cx="5400040" cy="2199005"/>
             <wp:effectExtent l="0" t="0" r="0" b="0"/>
             <wp:wrapTopAndBottom/>
-            <wp:docPr id="6" name="Image18" descr=""/>
+            <wp:docPr id="7" name="Image18" descr=""/>
             <wp:cNvGraphicFramePr>
               <a:graphicFrameLocks xmlns:a="http://schemas.openxmlformats.org/drawingml/2006/main" noChangeAspect="1"/>
             </wp:cNvGraphicFramePr>
@@ -5220,13 +6127,13 @@
               <a:graphicData uri="http://schemas.openxmlformats.org/drawingml/2006/picture">
                 <pic:pic xmlns:pic="http://schemas.openxmlformats.org/drawingml/2006/picture">
                   <pic:nvPicPr>
-                    <pic:cNvPr id="6" name="Image18" descr=""/>
+                    <pic:cNvPr id="7" name="Image18" descr=""/>
                     <pic:cNvPicPr>
                       <a:picLocks noChangeAspect="1" noChangeArrowheads="1"/>
                     </pic:cNvPicPr>
                   </pic:nvPicPr>
                   <pic:blipFill>
-                    <a:blip r:embed="rId8"/>
+                    <a:blip r:embed="rId12"/>
                     <a:stretch>
                       <a:fillRect/>
                     </a:stretch>
@@ -5246,7 +6153,7 @@
           </wp:anchor>
         </w:drawing>
         <w:drawing>
-          <wp:anchor behindDoc="0" distT="0" distB="0" distL="0" distR="0" simplePos="0" locked="0" layoutInCell="1" allowOverlap="1" relativeHeight="35">
+          <wp:anchor behindDoc="0" distT="0" distB="0" distL="0" distR="0" simplePos="0" locked="0" layoutInCell="1" allowOverlap="1" relativeHeight="20">
             <wp:simplePos x="0" y="0"/>
             <wp:positionH relativeFrom="column">
               <wp:posOffset>-38100</wp:posOffset>
@@ -5257,7 +6164,7 @@
             <wp:extent cx="5400040" cy="2201545"/>
             <wp:effectExtent l="0" t="0" r="0" b="0"/>
             <wp:wrapTopAndBottom/>
-            <wp:docPr id="7" name="Image17" descr=""/>
+            <wp:docPr id="8" name="Image17" descr=""/>
             <wp:cNvGraphicFramePr>
               <a:graphicFrameLocks xmlns:a="http://schemas.openxmlformats.org/drawingml/2006/main" noChangeAspect="1"/>
             </wp:cNvGraphicFramePr>
@@ -5265,13 +6172,13 @@
               <a:graphicData uri="http://schemas.openxmlformats.org/drawingml/2006/picture">
                 <pic:pic xmlns:pic="http://schemas.openxmlformats.org/drawingml/2006/picture">
                   <pic:nvPicPr>
-                    <pic:cNvPr id="7" name="Image17" descr=""/>
+                    <pic:cNvPr id="8" name="Image17" descr=""/>
                     <pic:cNvPicPr>
                       <a:picLocks noChangeAspect="1" noChangeArrowheads="1"/>
                     </pic:cNvPicPr>
                   </pic:nvPicPr>
                   <pic:blipFill>
-                    <a:blip r:embed="rId9"/>
+                    <a:blip r:embed="rId13"/>
                     <a:stretch>
                       <a:fillRect/>
                     </a:stretch>
@@ -5293,7 +6200,11 @@
       </w:r>
       <w:r>
         <w:rPr/>
-        <w:t xml:space="preserve">Graph 3.4 shows a parallel coordinate plot of all reviews that satisfy </w:t>
+        <w:t>G</w:t>
+      </w:r>
+      <w:r>
+        <w:rPr/>
+        <w:t xml:space="preserve">raph 3.4 shows a parallel coordinate plot of all reviews that satisfy </w:t>
       </w:r>
       <w:r>
         <w:rPr/>
@@ -5432,10 +6343,10 @@
           </w:footnotePr>
           <w:type w:val="continuous"/>
           <w:pgSz w:w="11906" w:h="16838"/>
-          <w:pgMar w:left="2268" w:right="1134" w:header="0" w:top="1134" w:footer="1134" w:bottom="1710" w:gutter="0"/>
+          <w:pgMar w:left="2261" w:right="1134" w:header="0" w:top="1134" w:footer="1134" w:bottom="1710" w:gutter="0"/>
           <w:formProt w:val="false"/>
           <w:textDirection w:val="lrTb"/>
-          <w:docGrid w:type="default" w:linePitch="240" w:charSpace="0"/>
+          <w:docGrid w:type="default" w:linePitch="100" w:charSpace="0"/>
         </w:sectPr>
       </w:pPr>
     </w:p>
@@ -5445,8 +6356,8 @@
         <w:spacing w:lineRule="auto" w:line="360"/>
         <w:rPr/>
       </w:pPr>
-      <w:bookmarkStart w:id="28" w:name="__RefHeading___Toc943_795545725"/>
-      <w:bookmarkEnd w:id="28"/>
+      <w:bookmarkStart w:id="35" w:name="__RefHeading___Toc943_795545725"/>
+      <w:bookmarkEnd w:id="35"/>
       <w:r>
         <w:rPr/>
         <w:t>3.2.5</w:t>
@@ -5510,8 +6421,8 @@
         <w:spacing w:lineRule="auto" w:line="360"/>
         <w:rPr/>
       </w:pPr>
-      <w:bookmarkStart w:id="29" w:name="__RefHeading___Toc947_795545725"/>
-      <w:bookmarkEnd w:id="29"/>
+      <w:bookmarkStart w:id="36" w:name="__RefHeading___Toc947_795545725"/>
+      <w:bookmarkEnd w:id="36"/>
       <w:r>
         <w:rPr/>
         <w:t>3.3</w:t>
@@ -5561,8 +6472,8 @@
         <w:jc w:val="both"/>
         <w:rPr/>
       </w:pPr>
-      <w:bookmarkStart w:id="30" w:name="__RefHeading___Toc741_3566438441"/>
-      <w:bookmarkEnd w:id="30"/>
+      <w:bookmarkStart w:id="37" w:name="__RefHeading___Toc741_3566438441"/>
+      <w:bookmarkEnd w:id="37"/>
       <w:r>
         <w:rPr/>
         <w:t>3.3.1 Application Features</w:t>
@@ -5669,8 +6580,8 @@
         <w:spacing w:before="114" w:after="114"/>
         <w:rPr/>
       </w:pPr>
-      <w:bookmarkStart w:id="31" w:name="__RefHeading___Toc733_3566438441"/>
-      <w:bookmarkEnd w:id="31"/>
+      <w:bookmarkStart w:id="38" w:name="__RefHeading___Toc733_3566438441"/>
+      <w:bookmarkEnd w:id="38"/>
       <w:r>
         <w:rPr/>
         <w:t>3.3.2 Architecture</w:t>
@@ -5695,7 +6606,7 @@
             <wp:extent cx="4772025" cy="3590925"/>
             <wp:effectExtent l="0" t="0" r="0" b="0"/>
             <wp:wrapTopAndBottom/>
-            <wp:docPr id="8" name="Image12" descr=""/>
+            <wp:docPr id="9" name="Image12" descr=""/>
             <wp:cNvGraphicFramePr>
               <a:graphicFrameLocks xmlns:a="http://schemas.openxmlformats.org/drawingml/2006/main" noChangeAspect="1"/>
             </wp:cNvGraphicFramePr>
@@ -5703,13 +6614,13 @@
               <a:graphicData uri="http://schemas.openxmlformats.org/drawingml/2006/picture">
                 <pic:pic xmlns:pic="http://schemas.openxmlformats.org/drawingml/2006/picture">
                   <pic:nvPicPr>
-                    <pic:cNvPr id="8" name="Image12" descr=""/>
+                    <pic:cNvPr id="9" name="Image12" descr=""/>
                     <pic:cNvPicPr>
                       <a:picLocks noChangeAspect="1" noChangeArrowheads="1"/>
                     </pic:cNvPicPr>
                   </pic:nvPicPr>
                   <pic:blipFill>
-                    <a:blip r:embed="rId10"/>
+                    <a:blip r:embed="rId14"/>
                     <a:stretch>
                       <a:fillRect/>
                     </a:stretch>
@@ -5860,8 +6771,8 @@
         <w:pStyle w:val="Heading3"/>
         <w:rPr/>
       </w:pPr>
-      <w:bookmarkStart w:id="32" w:name="__RefHeading___Toc863_1158348764"/>
-      <w:bookmarkEnd w:id="32"/>
+      <w:bookmarkStart w:id="39" w:name="__RefHeading___Toc863_1158348764"/>
+      <w:bookmarkEnd w:id="39"/>
       <w:r>
         <w:rPr/>
         <w:t>3.3.3 Model</w:t>
@@ -6039,8 +6950,8 @@
         <w:pStyle w:val="Heading3"/>
         <w:rPr/>
       </w:pPr>
-      <w:bookmarkStart w:id="33" w:name="__RefHeading___Toc865_1158348764"/>
-      <w:bookmarkEnd w:id="33"/>
+      <w:bookmarkStart w:id="40" w:name="__RefHeading___Toc865_1158348764"/>
+      <w:bookmarkEnd w:id="40"/>
       <w:r>
         <w:rPr/>
         <w:t>3.3.4 View</w:t>
@@ -6109,7 +7020,7 @@
             <wp:extent cx="5400040" cy="2551430"/>
             <wp:effectExtent l="0" t="0" r="0" b="0"/>
             <wp:wrapTopAndBottom/>
-            <wp:docPr id="9" name="Image13" descr=""/>
+            <wp:docPr id="10" name="Image13" descr=""/>
             <wp:cNvGraphicFramePr>
               <a:graphicFrameLocks xmlns:a="http://schemas.openxmlformats.org/drawingml/2006/main" noChangeAspect="1"/>
             </wp:cNvGraphicFramePr>
@@ -6117,13 +7028,13 @@
               <a:graphicData uri="http://schemas.openxmlformats.org/drawingml/2006/picture">
                 <pic:pic xmlns:pic="http://schemas.openxmlformats.org/drawingml/2006/picture">
                   <pic:nvPicPr>
-                    <pic:cNvPr id="9" name="Image13" descr=""/>
+                    <pic:cNvPr id="10" name="Image13" descr=""/>
                     <pic:cNvPicPr>
                       <a:picLocks noChangeAspect="1" noChangeArrowheads="1"/>
                     </pic:cNvPicPr>
                   </pic:nvPicPr>
                   <pic:blipFill>
-                    <a:blip r:embed="rId11"/>
+                    <a:blip r:embed="rId15"/>
                     <a:stretch>
                       <a:fillRect/>
                     </a:stretch>
@@ -6332,10 +7243,10 @@
                 <wp:positionV relativeFrom="paragraph">
                   <wp:posOffset>490220</wp:posOffset>
                 </wp:positionV>
-                <wp:extent cx="855980" cy="932180"/>
+                <wp:extent cx="857250" cy="933450"/>
                 <wp:effectExtent l="0" t="0" r="0" b="0"/>
                 <wp:wrapTopAndBottom/>
-                <wp:docPr id="10" name="Shape1"/>
+                <wp:docPr id="11" name="Shape1"/>
                 <a:graphic xmlns:a="http://schemas.openxmlformats.org/drawingml/2006/main">
                   <a:graphicData uri="http://schemas.microsoft.com/office/word/2010/wordprocessingShape">
                     <wps:wsp>
@@ -6343,7 +7254,7 @@
                       <wps:spPr>
                         <a:xfrm>
                           <a:off x="0" y="0"/>
-                          <a:ext cx="855360" cy="931680"/>
+                          <a:ext cx="856440" cy="932760"/>
                         </a:xfrm>
                         <a:prstGeom prst="rect">
                           <a:avLst/>
@@ -6371,7 +7282,7 @@
           </mc:Choice>
           <mc:Fallback>
             <w:pict>
-              <v:rect id="shape_0" ID="Shape1" stroked="t" style="position:absolute;margin-left:71.1pt;margin-top:38.6pt;width:67.3pt;height:73.3pt">
+              <v:rect id="shape_0" ID="Shape1" stroked="t" style="position:absolute;margin-left:71.1pt;margin-top:38.6pt;width:67.4pt;height:73.4pt">
                 <w10:wrap type="none"/>
                 <v:fill o:detectmouseclick="t" on="false"/>
                 <v:stroke color="#ff3333" weight="18360" joinstyle="round" endcap="flat"/>
@@ -6391,7 +7302,7 @@
             <wp:extent cx="5400040" cy="2547620"/>
             <wp:effectExtent l="0" t="0" r="0" b="0"/>
             <wp:wrapSquare wrapText="bothSides"/>
-            <wp:docPr id="11" name="Image14" descr=""/>
+            <wp:docPr id="12" name="Image14" descr=""/>
             <wp:cNvGraphicFramePr>
               <a:graphicFrameLocks xmlns:a="http://schemas.openxmlformats.org/drawingml/2006/main" noChangeAspect="1"/>
             </wp:cNvGraphicFramePr>
@@ -6399,13 +7310,13 @@
               <a:graphicData uri="http://schemas.openxmlformats.org/drawingml/2006/picture">
                 <pic:pic xmlns:pic="http://schemas.openxmlformats.org/drawingml/2006/picture">
                   <pic:nvPicPr>
-                    <pic:cNvPr id="11" name="Image14" descr=""/>
+                    <pic:cNvPr id="12" name="Image14" descr=""/>
                     <pic:cNvPicPr>
                       <a:picLocks noChangeAspect="1" noChangeArrowheads="1"/>
                     </pic:cNvPicPr>
                   </pic:nvPicPr>
                   <pic:blipFill>
-                    <a:blip r:embed="rId12"/>
+                    <a:blip r:embed="rId16"/>
                     <a:stretch>
                       <a:fillRect/>
                     </a:stretch>
@@ -6468,10 +7379,10 @@
                 <wp:positionV relativeFrom="paragraph">
                   <wp:posOffset>203200</wp:posOffset>
                 </wp:positionV>
-                <wp:extent cx="2541270" cy="941070"/>
+                <wp:extent cx="2542540" cy="942340"/>
                 <wp:effectExtent l="0" t="0" r="0" b="0"/>
                 <wp:wrapTopAndBottom/>
-                <wp:docPr id="12" name="Shape1"/>
+                <wp:docPr id="13" name="Shape1"/>
                 <a:graphic xmlns:a="http://schemas.openxmlformats.org/drawingml/2006/main">
                   <a:graphicData uri="http://schemas.microsoft.com/office/word/2010/wordprocessingShape">
                     <wps:wsp>
@@ -6479,7 +7390,7 @@
                       <wps:spPr>
                         <a:xfrm>
                           <a:off x="0" y="0"/>
-                          <a:ext cx="2540520" cy="940320"/>
+                          <a:ext cx="2541960" cy="941760"/>
                         </a:xfrm>
                         <a:prstGeom prst="rect">
                           <a:avLst/>
@@ -6507,7 +7418,7 @@
           </mc:Choice>
           <mc:Fallback>
             <w:pict>
-              <v:rect id="shape_0" ID="Shape1" stroked="t" style="position:absolute;margin-left:216.1pt;margin-top:16pt;width:200pt;height:74pt">
+              <v:rect id="shape_0" ID="Shape1" stroked="t" style="position:absolute;margin-left:216.1pt;margin-top:16pt;width:200.1pt;height:74.1pt">
                 <w10:wrap type="none"/>
                 <v:fill o:detectmouseclick="t" on="false"/>
                 <v:stroke color="#ff3333" weight="18360" joinstyle="round" endcap="flat"/>
@@ -6527,7 +7438,7 @@
             <wp:extent cx="5400040" cy="2543175"/>
             <wp:effectExtent l="0" t="0" r="0" b="0"/>
             <wp:wrapSquare wrapText="bothSides"/>
-            <wp:docPr id="13" name="Image15" descr=""/>
+            <wp:docPr id="14" name="Image15" descr=""/>
             <wp:cNvGraphicFramePr>
               <a:graphicFrameLocks xmlns:a="http://schemas.openxmlformats.org/drawingml/2006/main" noChangeAspect="1"/>
             </wp:cNvGraphicFramePr>
@@ -6535,13 +7446,13 @@
               <a:graphicData uri="http://schemas.openxmlformats.org/drawingml/2006/picture">
                 <pic:pic xmlns:pic="http://schemas.openxmlformats.org/drawingml/2006/picture">
                   <pic:nvPicPr>
-                    <pic:cNvPr id="13" name="Image15" descr=""/>
+                    <pic:cNvPr id="14" name="Image15" descr=""/>
                     <pic:cNvPicPr>
                       <a:picLocks noChangeAspect="1" noChangeArrowheads="1"/>
                     </pic:cNvPicPr>
                   </pic:nvPicPr>
                   <pic:blipFill>
-                    <a:blip r:embed="rId13"/>
+                    <a:blip r:embed="rId17"/>
                     <a:stretch>
                       <a:fillRect/>
                     </a:stretch>
@@ -6581,8 +7492,8 @@
         <w:pStyle w:val="Heading3"/>
         <w:rPr/>
       </w:pPr>
-      <w:bookmarkStart w:id="34" w:name="__RefHeading___Toc867_1158348764"/>
-      <w:bookmarkEnd w:id="34"/>
+      <w:bookmarkStart w:id="41" w:name="__RefHeading___Toc867_1158348764"/>
+      <w:bookmarkEnd w:id="41"/>
       <w:r>
         <w:rPr/>
         <w:t>3.3.5 Controller</w:t>
@@ -7083,7 +7994,7 @@
             <wp:extent cx="3724275" cy="1057275"/>
             <wp:effectExtent l="0" t="0" r="0" b="0"/>
             <wp:wrapTopAndBottom/>
-            <wp:docPr id="14" name="Image16" descr=""/>
+            <wp:docPr id="15" name="Image16" descr=""/>
             <wp:cNvGraphicFramePr>
               <a:graphicFrameLocks xmlns:a="http://schemas.openxmlformats.org/drawingml/2006/main" noChangeAspect="1"/>
             </wp:cNvGraphicFramePr>
@@ -7091,13 +8002,13 @@
               <a:graphicData uri="http://schemas.openxmlformats.org/drawingml/2006/picture">
                 <pic:pic xmlns:pic="http://schemas.openxmlformats.org/drawingml/2006/picture">
                   <pic:nvPicPr>
-                    <pic:cNvPr id="14" name="Image16" descr=""/>
+                    <pic:cNvPr id="15" name="Image16" descr=""/>
                     <pic:cNvPicPr>
                       <a:picLocks noChangeAspect="1" noChangeArrowheads="1"/>
                     </pic:cNvPicPr>
                   </pic:nvPicPr>
                   <pic:blipFill>
-                    <a:blip r:embed="rId14"/>
+                    <a:blip r:embed="rId18"/>
                     <a:stretch>
                       <a:fillRect/>
                     </a:stretch>
@@ -7145,10 +8056,10 @@
         <w:jc w:val="both"/>
         <w:rPr/>
       </w:pPr>
-      <w:bookmarkStart w:id="35" w:name="__RefHeading___Toc949_795545725"/>
-      <w:bookmarkStart w:id="36" w:name="_51ikd62nvi3h"/>
-      <w:bookmarkEnd w:id="35"/>
-      <w:bookmarkEnd w:id="36"/>
+      <w:bookmarkStart w:id="42" w:name="__RefHeading___Toc949_795545725"/>
+      <w:bookmarkStart w:id="43" w:name="_51ikd62nvi3h"/>
+      <w:bookmarkEnd w:id="42"/>
+      <w:bookmarkEnd w:id="43"/>
       <w:r>
         <w:rPr>
           <w:rFonts w:cs="Times New Roman"/>
@@ -7175,8 +8086,8 @@
         <w:pStyle w:val="Heading2"/>
         <w:rPr/>
       </w:pPr>
-      <w:bookmarkStart w:id="37" w:name="__RefHeading___Toc1151_1045987885"/>
-      <w:bookmarkEnd w:id="37"/>
+      <w:bookmarkStart w:id="44" w:name="__RefHeading___Toc1151_1045987885"/>
+      <w:bookmarkEnd w:id="44"/>
       <w:r>
         <w:rPr/>
         <w:t>4.1 Critical Evaluation</w:t>
@@ -7187,8 +8098,8 @@
         <w:pStyle w:val="Heading3"/>
         <w:rPr/>
       </w:pPr>
-      <w:bookmarkStart w:id="38" w:name="__RefHeading___Toc1141_1045987885"/>
-      <w:bookmarkEnd w:id="38"/>
+      <w:bookmarkStart w:id="45" w:name="__RefHeading___Toc1141_1045987885"/>
+      <w:bookmarkEnd w:id="45"/>
       <w:r>
         <w:rPr/>
         <w:t>4.1.1 Project Scope</w:t>
@@ -7222,22 +8133,7 @@
         <w:bidi w:val="0"/>
         <w:spacing w:lineRule="auto" w:line="360" w:before="0" w:after="0"/>
         <w:jc w:val="both"/>
-        <w:rPr>
-          <w:rFonts w:ascii="Times New Roman" w:hAnsi="Times New Roman"/>
-          <w:b w:val="false"/>
-          <w:b w:val="false"/>
-          <w:i w:val="false"/>
-          <w:i w:val="false"/>
-          <w:caps w:val="false"/>
-          <w:smallCaps w:val="false"/>
-          <w:strike w:val="false"/>
-          <w:dstrike w:val="false"/>
-          <w:color w:val="000000"/>
-          <w:sz w:val="22"/>
-          <w:szCs w:val="22"/>
-          <w:u w:val="none"/>
-          <w:effect w:val="none"/>
-        </w:rPr>
+        <w:rPr/>
       </w:pPr>
       <w:r>
         <w:rPr>
@@ -7266,22 +8162,7 @@
         <w:bidi w:val="0"/>
         <w:spacing w:lineRule="auto" w:line="360" w:before="0" w:after="0"/>
         <w:jc w:val="both"/>
-        <w:rPr>
-          <w:rFonts w:ascii="Times New Roman" w:hAnsi="Times New Roman"/>
-          <w:b w:val="false"/>
-          <w:b w:val="false"/>
-          <w:i w:val="false"/>
-          <w:i w:val="false"/>
-          <w:caps w:val="false"/>
-          <w:smallCaps w:val="false"/>
-          <w:strike w:val="false"/>
-          <w:dstrike w:val="false"/>
-          <w:color w:val="000000"/>
-          <w:sz w:val="22"/>
-          <w:szCs w:val="22"/>
-          <w:u w:val="none"/>
-          <w:effect w:val="none"/>
-        </w:rPr>
+        <w:rPr/>
       </w:pPr>
       <w:r>
         <w:rPr>
@@ -7310,22 +8191,7 @@
         <w:bidi w:val="0"/>
         <w:spacing w:lineRule="auto" w:line="360" w:before="0" w:after="0"/>
         <w:jc w:val="both"/>
-        <w:rPr>
-          <w:rFonts w:ascii="Times New Roman" w:hAnsi="Times New Roman"/>
-          <w:b w:val="false"/>
-          <w:b w:val="false"/>
-          <w:i w:val="false"/>
-          <w:i w:val="false"/>
-          <w:caps w:val="false"/>
-          <w:smallCaps w:val="false"/>
-          <w:strike w:val="false"/>
-          <w:dstrike w:val="false"/>
-          <w:color w:val="000000"/>
-          <w:sz w:val="22"/>
-          <w:szCs w:val="22"/>
-          <w:u w:val="none"/>
-          <w:effect w:val="none"/>
-        </w:rPr>
+        <w:rPr/>
       </w:pPr>
       <w:r>
         <w:rPr>
@@ -7423,8 +8289,8 @@
         </w:rPr>
         <w:t>“</w:t>
       </w:r>
-      <w:bookmarkStart w:id="39" w:name="docs-internal-guid-afb128cc-90b6-5ed7-be90-40784d9532ed"/>
-      <w:bookmarkEnd w:id="39"/>
+      <w:bookmarkStart w:id="46" w:name="docs-internal-guid-afb128cc-90b6-5ed7-be90-40784d9532ed"/>
+      <w:bookmarkEnd w:id="46"/>
       <w:r>
         <w:rPr>
           <w:b w:val="false"/>
@@ -7473,8 +8339,8 @@
         <w:pStyle w:val="Heading3"/>
         <w:rPr/>
       </w:pPr>
-      <w:bookmarkStart w:id="40" w:name="__RefHeading___Toc2785_3445520414"/>
-      <w:bookmarkEnd w:id="40"/>
+      <w:bookmarkStart w:id="47" w:name="__RefHeading___Toc2785_3445520414"/>
+      <w:bookmarkEnd w:id="47"/>
       <w:r>
         <w:rPr/>
         <w:t>4.1.2 Computational Power</w:t>
@@ -7511,8 +8377,8 @@
         <w:pStyle w:val="Heading3"/>
         <w:rPr/>
       </w:pPr>
-      <w:bookmarkStart w:id="41" w:name="__RefHeading___Toc1143_1045987885"/>
-      <w:bookmarkEnd w:id="41"/>
+      <w:bookmarkStart w:id="48" w:name="__RefHeading___Toc1143_1045987885"/>
+      <w:bookmarkEnd w:id="48"/>
       <w:r>
         <w:rPr/>
         <w:t>4.1.3 Accuracy</w:t>
@@ -7528,31 +8394,21 @@
         <w:rPr/>
         <w:t xml:space="preserve">The accuracy of the Yelp model is a good measure of the application’s ability to correctly infer the sentiment behind a particular review (performance). </w:t>
       </w:r>
-      <w:bookmarkStart w:id="42" w:name="__DdeLink__6851_3445520414"/>
+      <w:bookmarkStart w:id="49" w:name="__DdeLink__6851_3445520414"/>
       <w:r>
         <w:rPr/>
         <w:t xml:space="preserve">Le, Q., &amp; Mikolov, T. (2014) </w:t>
       </w:r>
-      <w:bookmarkEnd w:id="42"/>
-      <w:r>
-        <w:rPr/>
-        <w:t>propose an evaluation method that compares the accuracy across various sentiment classifiers to discern the relative effectiveness of their model. To do this, they use the Stanford Sentiment Treebank Dataset</w:t>
+      <w:bookmarkEnd w:id="49"/>
+      <w:r>
+        <w:rPr/>
+        <w:t>propose an evaluation method that compares the accuracy across various sentiment classifiers to discern the relative effectiveness of their model. To do this, they use the Stanford Sentiment Treebank Dataset and the IMDB Dataset</w:t>
       </w:r>
       <w:r>
         <w:rPr>
           <w:rStyle w:val="FootnoteAnchor"/>
         </w:rPr>
         <w:footnoteReference w:id="4"/>
-      </w:r>
-      <w:r>
-        <w:rPr/>
-        <w:t xml:space="preserve"> and the IMDB Dataset</w:t>
-      </w:r>
-      <w:r>
-        <w:rPr>
-          <w:rStyle w:val="FootnoteAnchor"/>
-        </w:rPr>
-        <w:footnoteReference w:id="5"/>
       </w:r>
       <w:r>
         <w:rPr/>
@@ -7677,7 +8533,7 @@
         </w:tblBorders>
         <w:tblCellMar>
           <w:top w:w="55" w:type="dxa"/>
-          <w:left w:w="30" w:type="dxa"/>
+          <w:left w:w="24" w:type="dxa"/>
           <w:bottom w:w="55" w:type="dxa"/>
           <w:right w:w="55" w:type="dxa"/>
         </w:tblCellMar>
@@ -7699,7 +8555,7 @@
             </w:tcBorders>
             <w:shd w:fill="auto" w:val="clear"/>
             <w:tcMar>
-              <w:left w:w="30" w:type="dxa"/>
+              <w:left w:w="24" w:type="dxa"/>
             </w:tcMar>
           </w:tcPr>
           <w:p>
@@ -7707,11 +8563,7 @@
               <w:pStyle w:val="TableContents"/>
               <w:spacing w:before="0" w:after="0"/>
               <w:jc w:val="center"/>
-              <w:rPr>
-                <w:b/>
-                <w:b/>
-                <w:bCs/>
-              </w:rPr>
+              <w:rPr/>
             </w:pPr>
             <w:r>
               <w:rPr>
@@ -7735,18 +8587,14 @@
             </w:tcBorders>
             <w:shd w:fill="auto" w:val="clear"/>
             <w:tcMar>
-              <w:left w:w="30" w:type="dxa"/>
+              <w:left w:w="24" w:type="dxa"/>
             </w:tcMar>
           </w:tcPr>
           <w:p>
             <w:pPr>
               <w:pStyle w:val="TableContents"/>
               <w:jc w:val="center"/>
-              <w:rPr>
-                <w:b/>
-                <w:b/>
-                <w:bCs/>
-              </w:rPr>
+              <w:rPr/>
             </w:pPr>
             <w:r>
               <w:rPr>
@@ -7771,7 +8619,7 @@
             </w:tcBorders>
             <w:shd w:fill="auto" w:val="clear"/>
             <w:tcMar>
-              <w:left w:w="30" w:type="dxa"/>
+              <w:left w:w="24" w:type="dxa"/>
             </w:tcMar>
           </w:tcPr>
           <w:p>
@@ -7798,7 +8646,7 @@
             </w:tcBorders>
             <w:shd w:fill="auto" w:val="clear"/>
             <w:tcMar>
-              <w:left w:w="30" w:type="dxa"/>
+              <w:left w:w="24" w:type="dxa"/>
             </w:tcMar>
           </w:tcPr>
           <w:p>
@@ -7827,7 +8675,7 @@
             </w:tcBorders>
             <w:shd w:fill="auto" w:val="clear"/>
             <w:tcMar>
-              <w:left w:w="30" w:type="dxa"/>
+              <w:left w:w="24" w:type="dxa"/>
             </w:tcMar>
           </w:tcPr>
           <w:p>
@@ -7854,7 +8702,7 @@
             </w:tcBorders>
             <w:shd w:fill="auto" w:val="clear"/>
             <w:tcMar>
-              <w:left w:w="30" w:type="dxa"/>
+              <w:left w:w="24" w:type="dxa"/>
             </w:tcMar>
           </w:tcPr>
           <w:p>
@@ -7883,7 +8731,7 @@
             </w:tcBorders>
             <w:shd w:fill="auto" w:val="clear"/>
             <w:tcMar>
-              <w:left w:w="30" w:type="dxa"/>
+              <w:left w:w="24" w:type="dxa"/>
             </w:tcMar>
           </w:tcPr>
           <w:p>
@@ -7910,7 +8758,7 @@
             </w:tcBorders>
             <w:shd w:fill="auto" w:val="clear"/>
             <w:tcMar>
-              <w:left w:w="30" w:type="dxa"/>
+              <w:left w:w="24" w:type="dxa"/>
             </w:tcMar>
           </w:tcPr>
           <w:p>
@@ -7939,7 +8787,7 @@
             </w:tcBorders>
             <w:shd w:fill="auto" w:val="clear"/>
             <w:tcMar>
-              <w:left w:w="30" w:type="dxa"/>
+              <w:left w:w="24" w:type="dxa"/>
             </w:tcMar>
           </w:tcPr>
           <w:p>
@@ -7966,18 +8814,14 @@
             </w:tcBorders>
             <w:shd w:fill="auto" w:val="clear"/>
             <w:tcMar>
-              <w:left w:w="30" w:type="dxa"/>
+              <w:left w:w="24" w:type="dxa"/>
             </w:tcMar>
           </w:tcPr>
           <w:p>
             <w:pPr>
               <w:pStyle w:val="TableContents"/>
               <w:jc w:val="right"/>
-              <w:rPr>
-                <w:b/>
-                <w:b/>
-                <w:bCs/>
-              </w:rPr>
+              <w:rPr/>
             </w:pPr>
             <w:r>
               <w:rPr>
@@ -8002,17 +8846,13 @@
             </w:tcBorders>
             <w:shd w:fill="auto" w:val="clear"/>
             <w:tcMar>
-              <w:left w:w="30" w:type="dxa"/>
+              <w:left w:w="24" w:type="dxa"/>
             </w:tcMar>
           </w:tcPr>
           <w:p>
             <w:pPr>
               <w:pStyle w:val="TableContents"/>
-              <w:rPr>
-                <w:b/>
-                <w:b/>
-                <w:bCs/>
-              </w:rPr>
+              <w:rPr/>
             </w:pPr>
             <w:r>
               <w:rPr>
@@ -8036,18 +8876,14 @@
             </w:tcBorders>
             <w:shd w:fill="auto" w:val="clear"/>
             <w:tcMar>
-              <w:left w:w="30" w:type="dxa"/>
+              <w:left w:w="24" w:type="dxa"/>
             </w:tcMar>
           </w:tcPr>
           <w:p>
             <w:pPr>
               <w:pStyle w:val="TableContents"/>
               <w:jc w:val="right"/>
-              <w:rPr>
-                <w:b/>
-                <w:b/>
-                <w:bCs/>
-              </w:rPr>
+              <w:rPr/>
             </w:pPr>
             <w:r>
               <w:rPr>
@@ -8108,6 +8944,9 @@
         <w:rPr/>
         <w:t xml:space="preserve">Using a similarly sized corpus as Le &amp; Mikolov (2014) resulted in an error size three times as large as theirs (22.81% vs 7.42%). </w:t>
       </w:r>
+      <w:r>
+        <w:br w:type="page"/>
+      </w:r>
     </w:p>
     <w:p>
       <w:pPr>
@@ -8116,18 +8955,6 @@
       </w:pPr>
       <w:r>
         <w:rPr/>
-      </w:r>
-      <w:r>
-        <w:br w:type="page"/>
-      </w:r>
-    </w:p>
-    <w:p>
-      <w:pPr>
-        <w:pStyle w:val="Heading4"/>
-        <w:rPr/>
-      </w:pPr>
-      <w:r>
-        <w:rPr/>
         <w:t>Confusion Matrix</w:t>
       </w:r>
     </w:p>
@@ -8145,7 +8972,7 @@
         <w:rPr>
           <w:rStyle w:val="FootnoteAnchor"/>
         </w:rPr>
-        <w:footnoteReference w:id="6"/>
+        <w:footnoteReference w:id="5"/>
       </w:r>
       <w:r>
         <w:rPr/>
@@ -8180,10 +9007,10 @@
           </w:footnotePr>
           <w:type w:val="continuous"/>
           <w:pgSz w:w="11906" w:h="16838"/>
-          <w:pgMar w:left="2268" w:right="1134" w:header="0" w:top="1134" w:footer="1134" w:bottom="1710" w:gutter="0"/>
+          <w:pgMar w:left="2261" w:right="1134" w:header="0" w:top="1134" w:footer="1134" w:bottom="1710" w:gutter="0"/>
           <w:formProt w:val="false"/>
           <w:textDirection w:val="lrTb"/>
-          <w:docGrid w:type="default" w:linePitch="240" w:charSpace="0"/>
+          <w:docGrid w:type="default" w:linePitch="100" w:charSpace="0"/>
         </w:sectPr>
       </w:pPr>
     </w:p>
@@ -8254,18 +9081,14 @@
             </w:tcBorders>
             <w:shd w:fill="auto" w:val="clear"/>
             <w:tcMar>
-              <w:left w:w="30" w:type="dxa"/>
+              <w:left w:w="24" w:type="dxa"/>
             </w:tcMar>
           </w:tcPr>
           <w:p>
             <w:pPr>
               <w:pStyle w:val="TableContents"/>
               <w:jc w:val="center"/>
-              <w:rPr>
-                <w:b/>
-                <w:b/>
-                <w:bCs/>
-              </w:rPr>
+              <w:rPr/>
             </w:pPr>
             <w:r>
               <w:rPr>
@@ -8331,18 +9154,14 @@
             </w:tcBorders>
             <w:shd w:fill="auto" w:val="clear"/>
             <w:tcMar>
-              <w:left w:w="30" w:type="dxa"/>
+              <w:left w:w="24" w:type="dxa"/>
             </w:tcMar>
           </w:tcPr>
           <w:p>
             <w:pPr>
               <w:pStyle w:val="TableContents"/>
               <w:jc w:val="center"/>
-              <w:rPr>
-                <w:i/>
-                <w:i/>
-                <w:iCs/>
-              </w:rPr>
+              <w:rPr/>
             </w:pPr>
             <w:r>
               <w:rPr>
@@ -8366,18 +9185,14 @@
             </w:tcBorders>
             <w:shd w:fill="auto" w:val="clear"/>
             <w:tcMar>
-              <w:left w:w="30" w:type="dxa"/>
+              <w:left w:w="24" w:type="dxa"/>
             </w:tcMar>
           </w:tcPr>
           <w:p>
             <w:pPr>
               <w:pStyle w:val="TableContents"/>
               <w:jc w:val="center"/>
-              <w:rPr>
-                <w:i/>
-                <w:i/>
-                <w:iCs/>
-              </w:rPr>
+              <w:rPr/>
             </w:pPr>
             <w:r>
               <w:rPr>
@@ -8403,7 +9218,7 @@
             </w:tcBorders>
             <w:shd w:fill="auto" w:val="clear"/>
             <w:tcMar>
-              <w:left w:w="30" w:type="dxa"/>
+              <w:left w:w="24" w:type="dxa"/>
             </w:tcMar>
             <w:vAlign w:val="center"/>
           </w:tcPr>
@@ -8411,11 +9226,7 @@
             <w:pPr>
               <w:pStyle w:val="TableContents"/>
               <w:jc w:val="center"/>
-              <w:rPr>
-                <w:b/>
-                <w:b/>
-                <w:bCs/>
-              </w:rPr>
+              <w:rPr/>
             </w:pPr>
             <w:r>
               <w:rPr>
@@ -8437,18 +9248,14 @@
             </w:tcBorders>
             <w:shd w:fill="auto" w:val="clear"/>
             <w:tcMar>
-              <w:left w:w="30" w:type="dxa"/>
+              <w:left w:w="24" w:type="dxa"/>
             </w:tcMar>
           </w:tcPr>
           <w:p>
             <w:pPr>
               <w:pStyle w:val="TableContents"/>
               <w:jc w:val="center"/>
-              <w:rPr>
-                <w:i/>
-                <w:i/>
-                <w:iCs/>
-              </w:rPr>
+              <w:rPr/>
             </w:pPr>
             <w:r>
               <w:rPr>
@@ -8470,18 +9277,14 @@
             </w:tcBorders>
             <w:shd w:fill="auto" w:val="clear"/>
             <w:tcMar>
-              <w:left w:w="30" w:type="dxa"/>
+              <w:left w:w="24" w:type="dxa"/>
             </w:tcMar>
           </w:tcPr>
           <w:p>
             <w:pPr>
               <w:pStyle w:val="TableContents"/>
               <w:jc w:val="center"/>
-              <w:rPr>
-                <w:b/>
-                <w:b/>
-                <w:bCs/>
-              </w:rPr>
+              <w:rPr/>
             </w:pPr>
             <w:r>
               <w:rPr>
@@ -8505,7 +9308,7 @@
             </w:tcBorders>
             <w:shd w:fill="auto" w:val="clear"/>
             <w:tcMar>
-              <w:left w:w="30" w:type="dxa"/>
+              <w:left w:w="24" w:type="dxa"/>
             </w:tcMar>
           </w:tcPr>
           <w:p>
@@ -8535,7 +9338,7 @@
             </w:tcBorders>
             <w:shd w:fill="auto" w:val="clear"/>
             <w:tcMar>
-              <w:left w:w="30" w:type="dxa"/>
+              <w:left w:w="24" w:type="dxa"/>
             </w:tcMar>
           </w:tcPr>
           <w:p>
@@ -8559,18 +9362,14 @@
             </w:tcBorders>
             <w:shd w:fill="auto" w:val="clear"/>
             <w:tcMar>
-              <w:left w:w="30" w:type="dxa"/>
+              <w:left w:w="24" w:type="dxa"/>
             </w:tcMar>
           </w:tcPr>
           <w:p>
             <w:pPr>
               <w:pStyle w:val="TableContents"/>
               <w:jc w:val="center"/>
-              <w:rPr>
-                <w:i/>
-                <w:i/>
-                <w:iCs/>
-              </w:rPr>
+              <w:rPr/>
             </w:pPr>
             <w:r>
               <w:rPr>
@@ -8592,7 +9391,7 @@
             </w:tcBorders>
             <w:shd w:fill="auto" w:val="clear"/>
             <w:tcMar>
-              <w:left w:w="30" w:type="dxa"/>
+              <w:left w:w="24" w:type="dxa"/>
             </w:tcMar>
           </w:tcPr>
           <w:p>
@@ -8620,18 +9419,14 @@
             </w:tcBorders>
             <w:shd w:fill="auto" w:val="clear"/>
             <w:tcMar>
-              <w:left w:w="30" w:type="dxa"/>
+              <w:left w:w="24" w:type="dxa"/>
             </w:tcMar>
           </w:tcPr>
           <w:p>
             <w:pPr>
               <w:pStyle w:val="TableContents"/>
               <w:jc w:val="center"/>
-              <w:rPr>
-                <w:b/>
-                <w:b/>
-                <w:bCs/>
-              </w:rPr>
+              <w:rPr/>
             </w:pPr>
             <w:r>
               <w:rPr>
@@ -8690,7 +9485,7 @@
         </w:tblBorders>
         <w:tblCellMar>
           <w:top w:w="43" w:type="dxa"/>
-          <w:left w:w="18" w:type="dxa"/>
+          <w:left w:w="12" w:type="dxa"/>
           <w:bottom w:w="43" w:type="dxa"/>
           <w:right w:w="43" w:type="dxa"/>
         </w:tblCellMar>
@@ -8715,7 +9510,7 @@
             </w:tcBorders>
             <w:shd w:fill="auto" w:val="clear"/>
             <w:tcMar>
-              <w:left w:w="18" w:type="dxa"/>
+              <w:left w:w="12" w:type="dxa"/>
             </w:tcMar>
             <w:vAlign w:val="center"/>
           </w:tcPr>
@@ -8724,13 +9519,7 @@
               <w:pStyle w:val="TextBody"/>
               <w:spacing w:before="0" w:after="0"/>
               <w:jc w:val="center"/>
-              <w:rPr>
-                <w:b/>
-                <w:b/>
-                <w:bCs/>
-                <w:color w:val="000000"/>
-                <w:u w:val="none"/>
-              </w:rPr>
+              <w:rPr/>
             </w:pPr>
             <w:r>
               <w:br w:type="column"/>
@@ -8759,7 +9548,7 @@
             </w:tcBorders>
             <w:shd w:fill="auto" w:val="clear"/>
             <w:tcMar>
-              <w:left w:w="18" w:type="dxa"/>
+              <w:left w:w="12" w:type="dxa"/>
             </w:tcMar>
             <w:vAlign w:val="center"/>
           </w:tcPr>
@@ -8768,13 +9557,7 @@
               <w:pStyle w:val="TextBody"/>
               <w:spacing w:before="0" w:after="0"/>
               <w:jc w:val="center"/>
-              <w:rPr>
-                <w:b/>
-                <w:b/>
-                <w:bCs/>
-                <w:color w:val="000000"/>
-                <w:u w:val="none"/>
-              </w:rPr>
+              <w:rPr/>
             </w:pPr>
             <w:r>
               <w:rPr>
@@ -8801,7 +9584,7 @@
             </w:tcBorders>
             <w:shd w:fill="auto" w:val="clear"/>
             <w:tcMar>
-              <w:left w:w="18" w:type="dxa"/>
+              <w:left w:w="12" w:type="dxa"/>
             </w:tcMar>
             <w:vAlign w:val="center"/>
           </w:tcPr>
@@ -8837,7 +9620,7 @@
             </w:tcBorders>
             <w:shd w:fill="auto" w:val="clear"/>
             <w:tcMar>
-              <w:left w:w="18" w:type="dxa"/>
+              <w:left w:w="12" w:type="dxa"/>
             </w:tcMar>
             <w:vAlign w:val="center"/>
           </w:tcPr>
@@ -8846,13 +9629,7 @@
               <w:pStyle w:val="TextBody"/>
               <w:spacing w:before="0" w:after="0"/>
               <w:jc w:val="center"/>
-              <w:rPr>
-                <w:b w:val="false"/>
-                <w:b w:val="false"/>
-                <w:bCs w:val="false"/>
-                <w:color w:val="000000"/>
-                <w:u w:val="none"/>
-              </w:rPr>
+              <w:rPr/>
             </w:pPr>
             <w:r>
               <w:rPr>
@@ -8879,7 +9656,7 @@
             </w:tcBorders>
             <w:shd w:fill="auto" w:val="clear"/>
             <w:tcMar>
-              <w:left w:w="18" w:type="dxa"/>
+              <w:left w:w="12" w:type="dxa"/>
             </w:tcMar>
             <w:vAlign w:val="center"/>
           </w:tcPr>
@@ -8915,7 +9692,7 @@
             </w:tcBorders>
             <w:shd w:fill="auto" w:val="clear"/>
             <w:tcMar>
-              <w:left w:w="18" w:type="dxa"/>
+              <w:left w:w="12" w:type="dxa"/>
             </w:tcMar>
             <w:vAlign w:val="center"/>
           </w:tcPr>
@@ -8924,13 +9701,7 @@
               <w:pStyle w:val="TextBody"/>
               <w:spacing w:before="0" w:after="0"/>
               <w:jc w:val="center"/>
-              <w:rPr>
-                <w:b w:val="false"/>
-                <w:b w:val="false"/>
-                <w:bCs w:val="false"/>
-                <w:color w:val="000000"/>
-                <w:u w:val="none"/>
-              </w:rPr>
+              <w:rPr/>
             </w:pPr>
             <w:r>
               <w:rPr>
@@ -8957,7 +9728,7 @@
             </w:tcBorders>
             <w:shd w:fill="auto" w:val="clear"/>
             <w:tcMar>
-              <w:left w:w="18" w:type="dxa"/>
+              <w:left w:w="12" w:type="dxa"/>
             </w:tcMar>
             <w:vAlign w:val="center"/>
           </w:tcPr>
@@ -8993,7 +9764,7 @@
             </w:tcBorders>
             <w:shd w:fill="auto" w:val="clear"/>
             <w:tcMar>
-              <w:left w:w="18" w:type="dxa"/>
+              <w:left w:w="12" w:type="dxa"/>
             </w:tcMar>
             <w:vAlign w:val="center"/>
           </w:tcPr>
@@ -9002,13 +9773,7 @@
               <w:pStyle w:val="TextBody"/>
               <w:spacing w:before="0" w:after="0"/>
               <w:jc w:val="center"/>
-              <w:rPr>
-                <w:b w:val="false"/>
-                <w:b w:val="false"/>
-                <w:bCs w:val="false"/>
-                <w:color w:val="000000"/>
-                <w:u w:val="none"/>
-              </w:rPr>
+              <w:rPr/>
             </w:pPr>
             <w:r>
               <w:rPr>
@@ -9035,7 +9800,7 @@
             </w:tcBorders>
             <w:shd w:fill="auto" w:val="clear"/>
             <w:tcMar>
-              <w:left w:w="18" w:type="dxa"/>
+              <w:left w:w="12" w:type="dxa"/>
             </w:tcMar>
             <w:vAlign w:val="center"/>
           </w:tcPr>
@@ -9071,7 +9836,7 @@
             </w:tcBorders>
             <w:shd w:fill="auto" w:val="clear"/>
             <w:tcMar>
-              <w:left w:w="18" w:type="dxa"/>
+              <w:left w:w="12" w:type="dxa"/>
             </w:tcMar>
             <w:vAlign w:val="center"/>
           </w:tcPr>
@@ -9080,13 +9845,7 @@
               <w:pStyle w:val="TextBody"/>
               <w:spacing w:before="0" w:after="0"/>
               <w:jc w:val="center"/>
-              <w:rPr>
-                <w:b w:val="false"/>
-                <w:b w:val="false"/>
-                <w:bCs w:val="false"/>
-                <w:color w:val="000000"/>
-                <w:u w:val="none"/>
-              </w:rPr>
+              <w:rPr/>
             </w:pPr>
             <w:r>
               <w:rPr>
@@ -9113,7 +9872,7 @@
             </w:tcBorders>
             <w:shd w:fill="auto" w:val="clear"/>
             <w:tcMar>
-              <w:left w:w="18" w:type="dxa"/>
+              <w:left w:w="12" w:type="dxa"/>
             </w:tcMar>
             <w:vAlign w:val="center"/>
           </w:tcPr>
@@ -9149,7 +9908,7 @@
             </w:tcBorders>
             <w:shd w:fill="auto" w:val="clear"/>
             <w:tcMar>
-              <w:left w:w="18" w:type="dxa"/>
+              <w:left w:w="12" w:type="dxa"/>
             </w:tcMar>
             <w:vAlign w:val="center"/>
           </w:tcPr>
@@ -9158,13 +9917,7 @@
               <w:pStyle w:val="TextBody"/>
               <w:spacing w:before="0" w:after="0"/>
               <w:jc w:val="center"/>
-              <w:rPr>
-                <w:b w:val="false"/>
-                <w:b w:val="false"/>
-                <w:bCs w:val="false"/>
-                <w:color w:val="000000"/>
-                <w:u w:val="none"/>
-              </w:rPr>
+              <w:rPr/>
             </w:pPr>
             <w:r>
               <w:rPr>
@@ -9191,7 +9944,7 @@
             </w:tcBorders>
             <w:shd w:fill="auto" w:val="clear"/>
             <w:tcMar>
-              <w:left w:w="18" w:type="dxa"/>
+              <w:left w:w="12" w:type="dxa"/>
             </w:tcMar>
             <w:vAlign w:val="center"/>
           </w:tcPr>
@@ -9227,7 +9980,7 @@
             </w:tcBorders>
             <w:shd w:fill="auto" w:val="clear"/>
             <w:tcMar>
-              <w:left w:w="18" w:type="dxa"/>
+              <w:left w:w="12" w:type="dxa"/>
             </w:tcMar>
             <w:vAlign w:val="center"/>
           </w:tcPr>
@@ -9236,13 +9989,7 @@
               <w:pStyle w:val="TextBody"/>
               <w:spacing w:before="0" w:after="0"/>
               <w:jc w:val="center"/>
-              <w:rPr>
-                <w:b w:val="false"/>
-                <w:b w:val="false"/>
-                <w:bCs w:val="false"/>
-                <w:color w:val="000000"/>
-                <w:u w:val="none"/>
-              </w:rPr>
+              <w:rPr/>
             </w:pPr>
             <w:r>
               <w:rPr>
@@ -9269,7 +10016,7 @@
             </w:tcBorders>
             <w:shd w:fill="auto" w:val="clear"/>
             <w:tcMar>
-              <w:left w:w="18" w:type="dxa"/>
+              <w:left w:w="12" w:type="dxa"/>
             </w:tcMar>
             <w:vAlign w:val="center"/>
           </w:tcPr>
@@ -9305,7 +10052,7 @@
             </w:tcBorders>
             <w:shd w:fill="auto" w:val="clear"/>
             <w:tcMar>
-              <w:left w:w="18" w:type="dxa"/>
+              <w:left w:w="12" w:type="dxa"/>
             </w:tcMar>
             <w:vAlign w:val="center"/>
           </w:tcPr>
@@ -9314,13 +10061,7 @@
               <w:pStyle w:val="TextBody"/>
               <w:spacing w:before="0" w:after="0"/>
               <w:jc w:val="center"/>
-              <w:rPr>
-                <w:b w:val="false"/>
-                <w:b w:val="false"/>
-                <w:bCs w:val="false"/>
-                <w:color w:val="000000"/>
-                <w:u w:val="none"/>
-              </w:rPr>
+              <w:rPr/>
             </w:pPr>
             <w:r>
               <w:rPr>
@@ -9347,7 +10088,7 @@
             </w:tcBorders>
             <w:shd w:fill="auto" w:val="clear"/>
             <w:tcMar>
-              <w:left w:w="18" w:type="dxa"/>
+              <w:left w:w="12" w:type="dxa"/>
             </w:tcMar>
             <w:vAlign w:val="center"/>
           </w:tcPr>
@@ -9383,7 +10124,7 @@
             </w:tcBorders>
             <w:shd w:fill="auto" w:val="clear"/>
             <w:tcMar>
-              <w:left w:w="18" w:type="dxa"/>
+              <w:left w:w="12" w:type="dxa"/>
             </w:tcMar>
             <w:vAlign w:val="center"/>
           </w:tcPr>
@@ -9392,13 +10133,7 @@
               <w:pStyle w:val="TextBody"/>
               <w:spacing w:before="0" w:after="0"/>
               <w:jc w:val="center"/>
-              <w:rPr>
-                <w:b w:val="false"/>
-                <w:b w:val="false"/>
-                <w:bCs w:val="false"/>
-                <w:color w:val="000000"/>
-                <w:u w:val="none"/>
-              </w:rPr>
+              <w:rPr/>
             </w:pPr>
             <w:r>
               <w:rPr>
@@ -9425,6 +10160,24 @@
     </w:p>
     <w:p>
       <w:pPr>
+        <w:pStyle w:val="Normal"/>
+        <w:rPr/>
+      </w:pPr>
+      <w:r>
+        <w:rPr/>
+      </w:r>
+    </w:p>
+    <w:p>
+      <w:pPr>
+        <w:pStyle w:val="Normal"/>
+        <w:rPr/>
+      </w:pPr>
+      <w:r>
+        <w:rPr/>
+      </w:r>
+    </w:p>
+    <w:p>
+      <w:pPr>
         <w:sectPr>
           <w:footnotePr>
             <w:numFmt w:val="decimal"/>
@@ -9432,11 +10185,11 @@
           </w:footnotePr>
           <w:type w:val="continuous"/>
           <w:pgSz w:w="11906" w:h="16838"/>
-          <w:pgMar w:left="2268" w:right="1134" w:header="0" w:top="1134" w:footer="1134" w:bottom="1710" w:gutter="0"/>
+          <w:pgMar w:left="2261" w:right="1134" w:header="0" w:top="1134" w:footer="1134" w:bottom="1710" w:gutter="0"/>
           <w:cols w:num="2" w:space="0" w:equalWidth="true" w:sep="false"/>
           <w:formProt w:val="false"/>
           <w:textDirection w:val="lrTb"/>
-          <w:docGrid w:type="default" w:linePitch="240" w:charSpace="0"/>
+          <w:docGrid w:type="default" w:linePitch="100" w:charSpace="0"/>
         </w:sectPr>
       </w:pPr>
     </w:p>
@@ -9445,8 +10198,8 @@
         <w:pStyle w:val="Heading3"/>
         <w:rPr/>
       </w:pPr>
-      <w:bookmarkStart w:id="43" w:name="__RefHeading___Toc1149_1045987885"/>
-      <w:bookmarkEnd w:id="43"/>
+      <w:bookmarkStart w:id="50" w:name="__RefHeading___Toc1149_1045987885"/>
+      <w:bookmarkEnd w:id="50"/>
       <w:r>
         <w:rPr/>
         <w:t>4.1.4 User Interface</w:t>
@@ -9468,8 +10221,8 @@
         <w:pStyle w:val="Heading2"/>
         <w:rPr/>
       </w:pPr>
-      <w:bookmarkStart w:id="44" w:name="__RefHeading___Toc1153_1045987885"/>
-      <w:bookmarkEnd w:id="44"/>
+      <w:bookmarkStart w:id="51" w:name="__RefHeading___Toc1153_1045987885"/>
+      <w:bookmarkEnd w:id="51"/>
       <w:r>
         <w:rPr/>
         <w:t>4.2 Personal Reflection</w:t>
@@ -9480,8 +10233,8 @@
         <w:pStyle w:val="Heading3"/>
         <w:rPr/>
       </w:pPr>
-      <w:bookmarkStart w:id="45" w:name="__RefHeading___Toc1082_4291481146"/>
-      <w:bookmarkEnd w:id="45"/>
+      <w:bookmarkStart w:id="52" w:name="__RefHeading___Toc1082_4291481146"/>
+      <w:bookmarkEnd w:id="52"/>
       <w:r>
         <w:rPr/>
         <w:t>4.2.1 Time Management</w:t>
@@ -9503,8 +10256,8 @@
         <w:pStyle w:val="Heading3"/>
         <w:rPr/>
       </w:pPr>
-      <w:bookmarkStart w:id="46" w:name="__RefHeading___Toc1086_4291481146"/>
-      <w:bookmarkEnd w:id="46"/>
+      <w:bookmarkStart w:id="53" w:name="__RefHeading___Toc1086_4291481146"/>
+      <w:bookmarkEnd w:id="53"/>
       <w:r>
         <w:rPr/>
         <w:t>4.2.2 Software Limitations</w:t>
@@ -9587,8 +10340,8 @@
         <w:pStyle w:val="Heading3"/>
         <w:rPr/>
       </w:pPr>
-      <w:bookmarkStart w:id="47" w:name="__RefHeading___Toc2787_3445520414"/>
-      <w:bookmarkEnd w:id="47"/>
+      <w:bookmarkStart w:id="54" w:name="__RefHeading___Toc2787_3445520414"/>
+      <w:bookmarkEnd w:id="54"/>
       <w:r>
         <w:rPr/>
         <w:t>4.2.3 Mathematical Complexity</w:t>
@@ -9611,8 +10364,8 @@
         <w:pStyle w:val="Heading2"/>
         <w:rPr/>
       </w:pPr>
-      <w:bookmarkStart w:id="48" w:name="__RefHeading___Toc2789_3445520414"/>
-      <w:bookmarkEnd w:id="48"/>
+      <w:bookmarkStart w:id="55" w:name="__RefHeading___Toc2789_3445520414"/>
+      <w:bookmarkEnd w:id="55"/>
       <w:r>
         <w:rPr/>
         <w:t>4.3 Future Work</w:t>
@@ -9623,8 +10376,8 @@
         <w:pStyle w:val="Heading3"/>
         <w:rPr/>
       </w:pPr>
-      <w:bookmarkStart w:id="49" w:name="__RefHeading___Toc2791_3445520414"/>
-      <w:bookmarkEnd w:id="49"/>
+      <w:bookmarkStart w:id="56" w:name="__RefHeading___Toc2791_3445520414"/>
+      <w:bookmarkEnd w:id="56"/>
       <w:r>
         <w:rPr/>
         <w:t>4.3.1 Improving Accuracy</w:t>
@@ -9646,8 +10399,8 @@
         <w:pStyle w:val="Heading3"/>
         <w:rPr/>
       </w:pPr>
-      <w:bookmarkStart w:id="50" w:name="__RefHeading___Toc2793_3445520414"/>
-      <w:bookmarkEnd w:id="50"/>
+      <w:bookmarkStart w:id="57" w:name="__RefHeading___Toc2793_3445520414"/>
+      <w:bookmarkEnd w:id="57"/>
       <w:r>
         <w:rPr/>
         <w:t>4.3.2 Granular Sentiment Analysis</w:t>
@@ -9656,6 +10409,7 @@
     <w:p>
       <w:pPr>
         <w:pStyle w:val="Normal"/>
+        <w:jc w:val="both"/>
         <w:rPr/>
       </w:pPr>
       <w:r>
@@ -9676,8 +10430,8 @@
         <w:jc w:val="both"/>
         <w:rPr/>
       </w:pPr>
-      <w:bookmarkStart w:id="51" w:name="__RefHeading___Toc951_795545725"/>
-      <w:bookmarkEnd w:id="51"/>
+      <w:bookmarkStart w:id="58" w:name="__RefHeading___Toc951_795545725"/>
+      <w:bookmarkEnd w:id="58"/>
       <w:r>
         <w:rPr>
           <w:rFonts w:cs="Times New Roman"/>
@@ -9688,19 +10442,12 @@
     <w:p>
       <w:pPr>
         <w:pStyle w:val="Normal"/>
-        <w:spacing w:lineRule="auto" w:line="360"/>
-        <w:rPr>
-          <w:rFonts w:cs="Times New Roman"/>
-          <w:sz w:val="40"/>
-          <w:szCs w:val="40"/>
-        </w:rPr>
-      </w:pPr>
-      <w:r>
-        <w:rPr>
-          <w:rFonts w:cs="Times New Roman"/>
-          <w:sz w:val="40"/>
-          <w:szCs w:val="40"/>
-        </w:rPr>
+        <w:jc w:val="both"/>
+        <w:rPr/>
+      </w:pPr>
+      <w:r>
+        <w:rPr/>
+        <w:t xml:space="preserve">This project aimed to create a sentiment analysis tool that provided valuable insight into peoples business by analysing online reviews with machine learning algorithms. While the analysis of reviews wasn’t as fine-grained as originally desired, this project proved the viability of such tools by showing that reviews can be automatically categorised by their overall sentiment. This was applied to a real-world data set and implemented into a prototype review application, again showing that it can be used in the real world. </w:t>
       </w:r>
       <w:r>
         <w:br w:type="page"/>
@@ -9713,8 +10460,8 @@
         <w:jc w:val="both"/>
         <w:rPr/>
       </w:pPr>
-      <w:bookmarkStart w:id="52" w:name="__RefHeading___Toc953_795545725"/>
-      <w:bookmarkEnd w:id="52"/>
+      <w:bookmarkStart w:id="59" w:name="__RefHeading___Toc953_795545725"/>
+      <w:bookmarkEnd w:id="59"/>
       <w:r>
         <w:rPr>
           <w:rFonts w:cs="Times New Roman"/>
@@ -9732,7 +10479,7 @@
         <w:rPr/>
         <w:t xml:space="preserve">Abadi, M., Agarwal, A., Barham, P., Brevdo, E., Chen, Z., Citro, C., … Zheng, X. (2016). TensorFlow: Large-Scale Machine Learning on Heterogeneous Distributed Systems. Retrieved from </w:t>
       </w:r>
-      <w:hyperlink r:id="rId15">
+      <w:hyperlink r:id="rId19">
         <w:r>
           <w:rPr>
             <w:rStyle w:val="InternetLink"/>
@@ -9761,7 +10508,7 @@
         <w:rPr/>
         <w:t xml:space="preserve">Burbeck, S. (1992). Applications Programming in Smalltalk-80(TM): How to use Model-View-Controller (MVC). Retrieved from </w:t>
       </w:r>
-      <w:hyperlink r:id="rId16">
+      <w:hyperlink r:id="rId20">
         <w:r>
           <w:rPr>
             <w:rStyle w:val="InternetLink"/>
@@ -9790,7 +10537,7 @@
         <w:rPr/>
         <w:t xml:space="preserve">Goldberg, Y., &amp; Levy, O. (2014). word2vec Explained: deriving Mikolov et al.’s negative-sampling word-embedding method, (2), 1–5. </w:t>
       </w:r>
-      <w:hyperlink r:id="rId17">
+      <w:hyperlink r:id="rId21">
         <w:r>
           <w:rPr>
             <w:rStyle w:val="InternetLink"/>
@@ -9819,7 +10566,7 @@
         <w:rPr/>
         <w:t xml:space="preserve">Kim, Y. (2014). Convolutional Neural Networks for Sentence Classification. </w:t>
       </w:r>
-      <w:hyperlink r:id="rId18">
+      <w:hyperlink r:id="rId22">
         <w:r>
           <w:rPr>
             <w:rStyle w:val="InternetLink"/>
@@ -9848,7 +10595,7 @@
         <w:rPr/>
         <w:t xml:space="preserve">Lai, S., Xu, L., Liu, K., &amp; Zhao, J. (2015). Recurrent Convolutional Neural Networks for Text Classification. Retrieved from </w:t>
       </w:r>
-      <w:hyperlink r:id="rId19">
+      <w:hyperlink r:id="rId23">
         <w:r>
           <w:rPr>
             <w:rStyle w:val="InternetLink"/>
@@ -9877,7 +10624,7 @@
         <w:rPr/>
         <w:t xml:space="preserve">Le, Q., &amp; Mikolov, T. (2014). Distributed Representations of Sentences and Documents. Retrieved from </w:t>
       </w:r>
-      <w:hyperlink r:id="rId20">
+      <w:hyperlink r:id="rId24">
         <w:r>
           <w:rPr>
             <w:rStyle w:val="InternetLink"/>
@@ -9927,7 +10674,7 @@
         <w:rPr/>
         <w:t xml:space="preserve">Mikolov, T., Sutskever, I., Chen, K., Corrado, G. S., &amp; Dean, J. (2013). Distributed Representations of Words and Phrases and their Compositionality. In C. J. C. Burges, L. Bottou, M. Welling, Z. Ghahramani, &amp; K. Q. Weinberger (Eds.), Advances in Neural Information Processing Systems 26 (pp. 3111–3119). Curran Associates, Inc. Retrieved from </w:t>
       </w:r>
-      <w:hyperlink r:id="rId21">
+      <w:hyperlink r:id="rId25">
         <w:r>
           <w:rPr>
             <w:rStyle w:val="InternetLink"/>
@@ -9966,7 +10713,7 @@
         <w:rPr/>
         <w:t xml:space="preserve">Powers, D. M. W. (2007). Evaluation: From Precision, Recall and F-Factor to ROC, Informedness, Markedness &amp; Correlation. Retrieved from </w:t>
       </w:r>
-      <w:hyperlink r:id="rId22">
+      <w:hyperlink r:id="rId26">
         <w:r>
           <w:rPr>
             <w:rStyle w:val="InternetLink"/>
@@ -9995,7 +10742,7 @@
         <w:rPr/>
         <w:t xml:space="preserve">RaRe Technologies. (2015). Gensim Doc2vec Tutorial on the IMDB Sentiment Dataset. Retrieved from </w:t>
       </w:r>
-      <w:hyperlink r:id="rId23">
+      <w:hyperlink r:id="rId27">
         <w:r>
           <w:rPr>
             <w:rStyle w:val="InternetLink"/>
@@ -10024,7 +10771,7 @@
         <w:rPr/>
         <w:t xml:space="preserve">RaRe Technologies. (2016). Doc2Vec Tutorial on the Lee Dataset. Retrieved from </w:t>
       </w:r>
-      <w:hyperlink r:id="rId24">
+      <w:hyperlink r:id="rId28">
         <w:r>
           <w:rPr>
             <w:rStyle w:val="InternetLink"/>
@@ -10053,7 +10800,7 @@
         <w:rPr/>
         <w:t xml:space="preserve">Rehurek, R. (2014). gensim: Topic modelling for humans. Retrieved from </w:t>
       </w:r>
-      <w:hyperlink r:id="rId25">
+      <w:hyperlink r:id="rId29">
         <w:r>
           <w:rPr>
             <w:rStyle w:val="InternetLink"/>
@@ -10082,7 +10829,7 @@
         <w:rPr/>
         <w:t xml:space="preserve">Santos, C. N. dos, &amp; Gatti, M. (2014). Deep Convolutional Neural Networks for Sentiment Analysis of Short Texts. Coling-2014, 69–78. Retrieved from </w:t>
       </w:r>
-      <w:hyperlink r:id="rId26">
+      <w:hyperlink r:id="rId30">
         <w:r>
           <w:rPr>
             <w:rStyle w:val="InternetLink"/>
@@ -10111,7 +10858,7 @@
         <w:rPr/>
         <w:t xml:space="preserve">Socher, R., Perelygin, A., &amp; Wu, J. (2013). Recursive deep models for semantic compositionality over a sentiment treebank. Proceedings of the …, 1631–1642. Retrieved from </w:t>
       </w:r>
-      <w:hyperlink r:id="rId27">
+      <w:hyperlink r:id="rId31">
         <w:r>
           <w:rPr>
             <w:rStyle w:val="InternetLink"/>
@@ -10140,7 +10887,7 @@
         <w:rPr/>
         <w:t xml:space="preserve">Tensorflow. (n.d.). Vector Representations of Words  |  TensorFlow. Retrieved November 26, 2017, from </w:t>
       </w:r>
-      <w:hyperlink r:id="rId28">
+      <w:hyperlink r:id="rId32">
         <w:r>
           <w:rPr>
             <w:rStyle w:val="InternetLink"/>
@@ -10208,7 +10955,7 @@
         <w:rPr/>
         <w:t xml:space="preserve">Van Der Maaten, L. J. P., &amp; Hinton, G. E. (2008). Visualizing high-dimensional data using t-sne. Journal of Machine Learning Research, 9, 2579–2605. </w:t>
       </w:r>
-      <w:hyperlink r:id="rId29">
+      <w:hyperlink r:id="rId33">
         <w:r>
           <w:rPr>
             <w:rStyle w:val="InternetLink"/>
@@ -10237,7 +10984,7 @@
         <w:rPr/>
         <w:t xml:space="preserve">Yelp Inc. (n.d.). Yelp Dataset. Retrieved November 25, 2017, from </w:t>
       </w:r>
-      <w:hyperlink r:id="rId30">
+      <w:hyperlink r:id="rId34">
         <w:r>
           <w:rPr>
             <w:rStyle w:val="InternetLink"/>
@@ -10252,8 +10999,8 @@
         <w:jc w:val="left"/>
         <w:rPr/>
       </w:pPr>
-      <w:bookmarkStart w:id="53" w:name="__RefHeading___Toc2795_3445520414"/>
-      <w:bookmarkEnd w:id="53"/>
+      <w:bookmarkStart w:id="60" w:name="__RefHeading___Toc2795_3445520414"/>
+      <w:bookmarkEnd w:id="60"/>
       <w:r>
         <w:rPr/>
         <w:t>Appendix</w:t>
@@ -10264,6 +11011,8 @@
         <w:pStyle w:val="Heading2"/>
         <w:rPr/>
       </w:pPr>
+      <w:bookmarkStart w:id="61" w:name="__RefHeading___Toc3220_1863889726"/>
+      <w:bookmarkEnd w:id="61"/>
       <w:r>
         <w:rPr/>
         <w:t>A – Project Specification</w:t>
@@ -10285,21 +11034,21 @@
         </w:tblBorders>
         <w:tblCellMar>
           <w:top w:w="0" w:type="dxa"/>
-          <w:left w:w="103" w:type="dxa"/>
+          <w:left w:w="93" w:type="dxa"/>
           <w:bottom w:w="0" w:type="dxa"/>
           <w:right w:w="108" w:type="dxa"/>
         </w:tblCellMar>
         <w:tblLook w:val="0400"/>
       </w:tblPr>
       <w:tblGrid>
-        <w:gridCol w:w="1807"/>
-        <w:gridCol w:w="7433"/>
+        <w:gridCol w:w="1806"/>
+        <w:gridCol w:w="7434"/>
       </w:tblGrid>
       <w:tr>
         <w:trPr/>
         <w:tc>
           <w:tcPr>
-            <w:tcW w:w="1807" w:type="dxa"/>
+            <w:tcW w:w="1806" w:type="dxa"/>
             <w:tcBorders>
               <w:top w:val="single" w:sz="4" w:space="0" w:color="D9D9D9"/>
               <w:left w:val="single" w:sz="4" w:space="0" w:color="D9D9D9"/>
@@ -10310,7 +11059,7 @@
             </w:tcBorders>
             <w:shd w:fill="auto" w:val="clear"/>
             <w:tcMar>
-              <w:left w:w="103" w:type="dxa"/>
+              <w:left w:w="93" w:type="dxa"/>
             </w:tcMar>
           </w:tcPr>
           <w:p>
@@ -10354,7 +11103,7 @@
         </w:tc>
         <w:tc>
           <w:tcPr>
-            <w:tcW w:w="7433" w:type="dxa"/>
+            <w:tcW w:w="7434" w:type="dxa"/>
             <w:tcBorders>
               <w:top w:val="single" w:sz="4" w:space="0" w:color="D9D9D9"/>
               <w:left w:val="single" w:sz="4" w:space="0" w:color="D9D9D9"/>
@@ -10365,7 +11114,7 @@
             </w:tcBorders>
             <w:shd w:fill="auto" w:val="clear"/>
             <w:tcMar>
-              <w:left w:w="103" w:type="dxa"/>
+              <w:left w:w="93" w:type="dxa"/>
             </w:tcMar>
           </w:tcPr>
           <w:p>
@@ -10390,7 +11139,7 @@
         <w:trPr/>
         <w:tc>
           <w:tcPr>
-            <w:tcW w:w="1807" w:type="dxa"/>
+            <w:tcW w:w="1806" w:type="dxa"/>
             <w:tcBorders>
               <w:top w:val="single" w:sz="4" w:space="0" w:color="D9D9D9"/>
               <w:left w:val="single" w:sz="4" w:space="0" w:color="D9D9D9"/>
@@ -10401,7 +11150,7 @@
             </w:tcBorders>
             <w:shd w:fill="auto" w:val="clear"/>
             <w:tcMar>
-              <w:left w:w="103" w:type="dxa"/>
+              <w:left w:w="93" w:type="dxa"/>
             </w:tcMar>
           </w:tcPr>
           <w:p>
@@ -10444,7 +11193,7 @@
         </w:tc>
         <w:tc>
           <w:tcPr>
-            <w:tcW w:w="7433" w:type="dxa"/>
+            <w:tcW w:w="7434" w:type="dxa"/>
             <w:tcBorders>
               <w:top w:val="single" w:sz="4" w:space="0" w:color="D9D9D9"/>
               <w:left w:val="single" w:sz="4" w:space="0" w:color="D9D9D9"/>
@@ -10455,7 +11204,7 @@
             </w:tcBorders>
             <w:shd w:fill="auto" w:val="clear"/>
             <w:tcMar>
-              <w:left w:w="103" w:type="dxa"/>
+              <w:left w:w="93" w:type="dxa"/>
             </w:tcMar>
           </w:tcPr>
           <w:p>
@@ -10480,7 +11229,7 @@
         <w:trPr/>
         <w:tc>
           <w:tcPr>
-            <w:tcW w:w="1807" w:type="dxa"/>
+            <w:tcW w:w="1806" w:type="dxa"/>
             <w:tcBorders>
               <w:top w:val="single" w:sz="4" w:space="0" w:color="D9D9D9"/>
               <w:left w:val="single" w:sz="4" w:space="0" w:color="D9D9D9"/>
@@ -10491,7 +11240,7 @@
             </w:tcBorders>
             <w:shd w:fill="auto" w:val="clear"/>
             <w:tcMar>
-              <w:left w:w="103" w:type="dxa"/>
+              <w:left w:w="93" w:type="dxa"/>
             </w:tcMar>
           </w:tcPr>
           <w:p>
@@ -10534,7 +11283,7 @@
         </w:tc>
         <w:tc>
           <w:tcPr>
-            <w:tcW w:w="7433" w:type="dxa"/>
+            <w:tcW w:w="7434" w:type="dxa"/>
             <w:tcBorders>
               <w:top w:val="single" w:sz="4" w:space="0" w:color="D9D9D9"/>
               <w:left w:val="single" w:sz="4" w:space="0" w:color="D9D9D9"/>
@@ -10545,7 +11294,7 @@
             </w:tcBorders>
             <w:shd w:fill="auto" w:val="clear"/>
             <w:tcMar>
-              <w:left w:w="103" w:type="dxa"/>
+              <w:left w:w="93" w:type="dxa"/>
             </w:tcMar>
           </w:tcPr>
           <w:p>
@@ -10570,7 +11319,7 @@
         <w:trPr/>
         <w:tc>
           <w:tcPr>
-            <w:tcW w:w="1807" w:type="dxa"/>
+            <w:tcW w:w="1806" w:type="dxa"/>
             <w:tcBorders>
               <w:top w:val="single" w:sz="4" w:space="0" w:color="D9D9D9"/>
               <w:left w:val="single" w:sz="4" w:space="0" w:color="D9D9D9"/>
@@ -10581,7 +11330,7 @@
             </w:tcBorders>
             <w:shd w:fill="auto" w:val="clear"/>
             <w:tcMar>
-              <w:left w:w="103" w:type="dxa"/>
+              <w:left w:w="93" w:type="dxa"/>
             </w:tcMar>
           </w:tcPr>
           <w:p>
@@ -10624,7 +11373,7 @@
         </w:tc>
         <w:tc>
           <w:tcPr>
-            <w:tcW w:w="7433" w:type="dxa"/>
+            <w:tcW w:w="7434" w:type="dxa"/>
             <w:tcBorders>
               <w:top w:val="single" w:sz="4" w:space="0" w:color="D9D9D9"/>
               <w:left w:val="single" w:sz="4" w:space="0" w:color="D9D9D9"/>
@@ -10635,7 +11384,7 @@
             </w:tcBorders>
             <w:shd w:fill="auto" w:val="clear"/>
             <w:tcMar>
-              <w:left w:w="103" w:type="dxa"/>
+              <w:left w:w="93" w:type="dxa"/>
             </w:tcMar>
           </w:tcPr>
           <w:p>
@@ -10660,7 +11409,7 @@
         <w:trPr/>
         <w:tc>
           <w:tcPr>
-            <w:tcW w:w="1807" w:type="dxa"/>
+            <w:tcW w:w="1806" w:type="dxa"/>
             <w:tcBorders>
               <w:top w:val="single" w:sz="4" w:space="0" w:color="D9D9D9"/>
               <w:left w:val="single" w:sz="4" w:space="0" w:color="D9D9D9"/>
@@ -10671,7 +11420,7 @@
             </w:tcBorders>
             <w:shd w:fill="auto" w:val="clear"/>
             <w:tcMar>
-              <w:left w:w="103" w:type="dxa"/>
+              <w:left w:w="93" w:type="dxa"/>
             </w:tcMar>
           </w:tcPr>
           <w:p>
@@ -10714,7 +11463,7 @@
         </w:tc>
         <w:tc>
           <w:tcPr>
-            <w:tcW w:w="7433" w:type="dxa"/>
+            <w:tcW w:w="7434" w:type="dxa"/>
             <w:tcBorders>
               <w:top w:val="single" w:sz="4" w:space="0" w:color="D9D9D9"/>
               <w:left w:val="single" w:sz="4" w:space="0" w:color="D9D9D9"/>
@@ -10725,7 +11474,7 @@
             </w:tcBorders>
             <w:shd w:fill="auto" w:val="clear"/>
             <w:tcMar>
-              <w:left w:w="103" w:type="dxa"/>
+              <w:left w:w="93" w:type="dxa"/>
             </w:tcMar>
           </w:tcPr>
           <w:p>
@@ -10779,7 +11528,7 @@
         </w:tblBorders>
         <w:tblCellMar>
           <w:top w:w="0" w:type="dxa"/>
-          <w:left w:w="103" w:type="dxa"/>
+          <w:left w:w="93" w:type="dxa"/>
           <w:bottom w:w="0" w:type="dxa"/>
           <w:right w:w="108" w:type="dxa"/>
         </w:tblCellMar>
@@ -10803,7 +11552,7 @@
             </w:tcBorders>
             <w:shd w:fill="auto" w:val="clear"/>
             <w:tcMar>
-              <w:left w:w="103" w:type="dxa"/>
+              <w:left w:w="93" w:type="dxa"/>
             </w:tcMar>
           </w:tcPr>
           <w:p>
@@ -10889,7 +11638,7 @@
         </w:tblBorders>
         <w:tblCellMar>
           <w:top w:w="0" w:type="dxa"/>
-          <w:left w:w="103" w:type="dxa"/>
+          <w:left w:w="93" w:type="dxa"/>
           <w:bottom w:w="0" w:type="dxa"/>
           <w:right w:w="108" w:type="dxa"/>
         </w:tblCellMar>
@@ -10913,7 +11662,7 @@
             </w:tcBorders>
             <w:shd w:fill="auto" w:val="clear"/>
             <w:tcMar>
-              <w:left w:w="103" w:type="dxa"/>
+              <w:left w:w="93" w:type="dxa"/>
             </w:tcMar>
           </w:tcPr>
           <w:p>
@@ -10977,23 +11726,7 @@
                 <w:sz w:val="20"/>
                 <w:szCs w:val="20"/>
               </w:rPr>
-              <w:t>C</w:t>
-            </w:r>
-            <w:r>
-              <w:rPr>
-                <w:rFonts w:eastAsia="Arial" w:cs="Arial" w:ascii="Arial" w:hAnsi="Arial"/>
-                <w:sz w:val="20"/>
-                <w:szCs w:val="20"/>
-              </w:rPr>
-              <w:t xml:space="preserve">reate a sentiment analysis tool </w:t>
-            </w:r>
-            <w:r>
-              <w:rPr>
-                <w:rFonts w:eastAsia="Arial" w:cs="Arial" w:ascii="Arial" w:hAnsi="Arial"/>
-                <w:sz w:val="20"/>
-                <w:szCs w:val="20"/>
-              </w:rPr>
-              <w:t>to categorise online reviews</w:t>
+              <w:t>Create a sentiment analysis tool to categorise online reviews</w:t>
             </w:r>
           </w:p>
           <w:p>
@@ -11073,7 +11806,7 @@
         </w:tblBorders>
         <w:tblCellMar>
           <w:top w:w="0" w:type="dxa"/>
-          <w:left w:w="103" w:type="dxa"/>
+          <w:left w:w="93" w:type="dxa"/>
           <w:bottom w:w="0" w:type="dxa"/>
           <w:right w:w="108" w:type="dxa"/>
         </w:tblCellMar>
@@ -11097,7 +11830,7 @@
             </w:tcBorders>
             <w:shd w:fill="auto" w:val="clear"/>
             <w:tcMar>
-              <w:left w:w="103" w:type="dxa"/>
+              <w:left w:w="93" w:type="dxa"/>
             </w:tcMar>
           </w:tcPr>
           <w:p>
@@ -11113,47 +11846,7 @@
                 <w:sz w:val="20"/>
                 <w:szCs w:val="20"/>
               </w:rPr>
-              <w:t xml:space="preserve">I will develop a deep learning algorithm that will analyse large data sets of human language and interpret the sentiment behind them. I will devise an evaluation method that will compare the performance of my own algorithm compared to existing ones. </w:t>
-            </w:r>
-            <w:r>
-              <w:rPr>
-                <w:rFonts w:eastAsia="Arial" w:cs="Arial" w:ascii="Arial" w:hAnsi="Arial"/>
-                <w:sz w:val="20"/>
-                <w:szCs w:val="20"/>
-              </w:rPr>
-              <w:t xml:space="preserve">This algorithm </w:t>
-            </w:r>
-            <w:r>
-              <w:rPr>
-                <w:rFonts w:eastAsia="Arial" w:cs="Arial" w:ascii="Arial" w:hAnsi="Arial"/>
-                <w:sz w:val="20"/>
-                <w:szCs w:val="20"/>
-              </w:rPr>
-              <w:t xml:space="preserve">will </w:t>
-            </w:r>
-            <w:r>
-              <w:rPr>
-                <w:rFonts w:eastAsia="Arial" w:cs="Arial" w:ascii="Arial" w:hAnsi="Arial"/>
-                <w:sz w:val="20"/>
-                <w:szCs w:val="20"/>
-              </w:rPr>
-              <w:t>then be used to</w:t>
-            </w:r>
-            <w:r>
-              <w:rPr>
-                <w:rFonts w:eastAsia="Arial" w:cs="Arial" w:ascii="Arial" w:hAnsi="Arial"/>
-                <w:sz w:val="20"/>
-                <w:szCs w:val="20"/>
-              </w:rPr>
-              <w:t xml:space="preserve"> </w:t>
-            </w:r>
-            <w:r>
-              <w:rPr>
-                <w:rFonts w:eastAsia="Arial" w:cs="Arial" w:ascii="Arial" w:hAnsi="Arial"/>
-                <w:sz w:val="20"/>
-                <w:szCs w:val="20"/>
-              </w:rPr>
-              <w:t>create a prototype sentiment analysis tool that can be used by online review businesses to categorise their reviews by sentiment.</w:t>
+              <w:t>I will develop a deep learning algorithm that will analyse large data sets of human language and interpret the sentiment behind them. I will devise an evaluation method that will compare the performance of my own algorithm compared to existing ones. This algorithm will then be used to create a prototype sentiment analysis tool that can be used by online review businesses to categorise their reviews by sentiment.</w:t>
             </w:r>
           </w:p>
         </w:tc>
@@ -11193,7 +11886,12 @@
         </w:rPr>
       </w:pPr>
       <w:r>
-        <w:rPr/>
+        <w:rPr>
+          <w:rFonts w:eastAsia="Arial" w:cs="Arial" w:ascii="Arial" w:hAnsi="Arial"/>
+          <w:i w:val="false"/>
+          <w:sz w:val="20"/>
+          <w:szCs w:val="20"/>
+        </w:rPr>
       </w:r>
       <w:r>
         <w:br w:type="page"/>
@@ -11245,7 +11943,7 @@
         </w:tblBorders>
         <w:tblCellMar>
           <w:top w:w="0" w:type="dxa"/>
-          <w:left w:w="103" w:type="dxa"/>
+          <w:left w:w="93" w:type="dxa"/>
           <w:bottom w:w="0" w:type="dxa"/>
           <w:right w:w="108" w:type="dxa"/>
         </w:tblCellMar>
@@ -11272,7 +11970,7 @@
             </w:tcBorders>
             <w:shd w:fill="auto" w:val="clear"/>
             <w:tcMar>
-              <w:left w:w="103" w:type="dxa"/>
+              <w:left w:w="93" w:type="dxa"/>
             </w:tcMar>
           </w:tcPr>
           <w:p>
@@ -11306,7 +12004,7 @@
             </w:tcBorders>
             <w:shd w:fill="auto" w:val="clear"/>
             <w:tcMar>
-              <w:left w:w="103" w:type="dxa"/>
+              <w:left w:w="93" w:type="dxa"/>
             </w:tcMar>
           </w:tcPr>
           <w:p>
@@ -11345,7 +12043,7 @@
             </w:tcBorders>
             <w:shd w:fill="auto" w:val="clear"/>
             <w:tcMar>
-              <w:left w:w="103" w:type="dxa"/>
+              <w:left w:w="93" w:type="dxa"/>
             </w:tcMar>
           </w:tcPr>
           <w:p>
@@ -11377,7 +12075,7 @@
             </w:tcBorders>
             <w:shd w:fill="auto" w:val="clear"/>
             <w:tcMar>
-              <w:left w:w="103" w:type="dxa"/>
+              <w:left w:w="93" w:type="dxa"/>
             </w:tcMar>
           </w:tcPr>
           <w:p>
@@ -11415,7 +12113,7 @@
             </w:tcBorders>
             <w:shd w:fill="auto" w:val="clear"/>
             <w:tcMar>
-              <w:left w:w="103" w:type="dxa"/>
+              <w:left w:w="93" w:type="dxa"/>
             </w:tcMar>
           </w:tcPr>
           <w:p>
@@ -11447,7 +12145,7 @@
             </w:tcBorders>
             <w:shd w:fill="auto" w:val="clear"/>
             <w:tcMar>
-              <w:left w:w="103" w:type="dxa"/>
+              <w:left w:w="93" w:type="dxa"/>
             </w:tcMar>
           </w:tcPr>
           <w:p>
@@ -11485,7 +12183,7 @@
             </w:tcBorders>
             <w:shd w:fill="auto" w:val="clear"/>
             <w:tcMar>
-              <w:left w:w="103" w:type="dxa"/>
+              <w:left w:w="93" w:type="dxa"/>
             </w:tcMar>
           </w:tcPr>
           <w:p>
@@ -11749,7 +12447,7 @@
             </w:tcBorders>
             <w:shd w:fill="auto" w:val="clear"/>
             <w:tcMar>
-              <w:left w:w="103" w:type="dxa"/>
+              <w:left w:w="93" w:type="dxa"/>
             </w:tcMar>
           </w:tcPr>
           <w:p>
@@ -11788,7 +12486,7 @@
             </w:tcBorders>
             <w:shd w:fill="auto" w:val="clear"/>
             <w:tcMar>
-              <w:left w:w="103" w:type="dxa"/>
+              <w:left w:w="93" w:type="dxa"/>
             </w:tcMar>
           </w:tcPr>
           <w:p>
@@ -11803,23 +12501,7 @@
                 <w:sz w:val="20"/>
                 <w:szCs w:val="20"/>
               </w:rPr>
-              <w:t>Information/</w:t>
-            </w:r>
-            <w:r>
-              <w:rPr>
-                <w:rFonts w:eastAsia="Arial" w:cs="Arial" w:ascii="Arial" w:hAnsi="Arial"/>
-                <w:sz w:val="20"/>
-                <w:szCs w:val="20"/>
-              </w:rPr>
-              <w:t>Literature</w:t>
-            </w:r>
-            <w:r>
-              <w:rPr>
-                <w:rFonts w:eastAsia="Arial" w:cs="Arial" w:ascii="Arial" w:hAnsi="Arial"/>
-                <w:sz w:val="20"/>
-                <w:szCs w:val="20"/>
-              </w:rPr>
-              <w:t xml:space="preserve"> Review</w:t>
+              <w:t>Information/Literature Review</w:t>
             </w:r>
           </w:p>
         </w:tc>
@@ -11836,7 +12518,7 @@
             </w:tcBorders>
             <w:shd w:fill="auto" w:val="clear"/>
             <w:tcMar>
-              <w:left w:w="103" w:type="dxa"/>
+              <w:left w:w="93" w:type="dxa"/>
             </w:tcMar>
           </w:tcPr>
           <w:p>
@@ -11874,7 +12556,7 @@
             </w:tcBorders>
             <w:shd w:fill="auto" w:val="clear"/>
             <w:tcMar>
-              <w:left w:w="103" w:type="dxa"/>
+              <w:left w:w="93" w:type="dxa"/>
             </w:tcMar>
           </w:tcPr>
           <w:p>
@@ -11969,7 +12651,7 @@
             </w:tcBorders>
             <w:shd w:fill="auto" w:val="clear"/>
             <w:tcMar>
-              <w:left w:w="103" w:type="dxa"/>
+              <w:left w:w="93" w:type="dxa"/>
             </w:tcMar>
           </w:tcPr>
           <w:p>
@@ -11984,7 +12666,11 @@
               </w:rPr>
             </w:pPr>
             <w:r>
-              <w:rPr/>
+              <w:rPr>
+                <w:rFonts w:eastAsia="Arial" w:cs="Arial" w:ascii="Arial" w:hAnsi="Arial"/>
+                <w:sz w:val="20"/>
+                <w:szCs w:val="20"/>
+              </w:rPr>
             </w:r>
           </w:p>
           <w:p>
@@ -12045,6 +12731,7 @@
           <w:tcPr>
             <w:tcW w:w="4620" w:type="dxa"/>
             <w:tcBorders>
+              <w:top w:val="single" w:sz="4" w:space="0" w:color="D9D9D9"/>
               <w:left w:val="single" w:sz="4" w:space="0" w:color="D9D9D9"/>
               <w:bottom w:val="single" w:sz="4" w:space="0" w:color="D9D9D9"/>
               <w:right w:val="single" w:sz="4" w:space="0" w:color="D9D9D9"/>
@@ -12053,7 +12740,7 @@
             </w:tcBorders>
             <w:shd w:fill="auto" w:val="clear"/>
             <w:tcMar>
-              <w:left w:w="103" w:type="dxa"/>
+              <w:left w:w="93" w:type="dxa"/>
             </w:tcMar>
           </w:tcPr>
           <w:p>
@@ -12076,6 +12763,7 @@
           <w:tcPr>
             <w:tcW w:w="4619" w:type="dxa"/>
             <w:tcBorders>
+              <w:top w:val="single" w:sz="4" w:space="0" w:color="D9D9D9"/>
               <w:left w:val="single" w:sz="4" w:space="0" w:color="D9D9D9"/>
               <w:bottom w:val="single" w:sz="4" w:space="0" w:color="D9D9D9"/>
               <w:right w:val="single" w:sz="4" w:space="0" w:color="D9D9D9"/>
@@ -12084,7 +12772,7 @@
             </w:tcBorders>
             <w:shd w:fill="auto" w:val="clear"/>
             <w:tcMar>
-              <w:left w:w="103" w:type="dxa"/>
+              <w:left w:w="93" w:type="dxa"/>
             </w:tcMar>
           </w:tcPr>
           <w:p>
@@ -12122,7 +12810,7 @@
             </w:tcBorders>
             <w:shd w:fill="auto" w:val="clear"/>
             <w:tcMar>
-              <w:left w:w="103" w:type="dxa"/>
+              <w:left w:w="93" w:type="dxa"/>
             </w:tcMar>
           </w:tcPr>
           <w:p>
@@ -12154,7 +12842,7 @@
             </w:tcBorders>
             <w:shd w:fill="auto" w:val="clear"/>
             <w:tcMar>
-              <w:left w:w="103" w:type="dxa"/>
+              <w:left w:w="93" w:type="dxa"/>
             </w:tcMar>
           </w:tcPr>
           <w:p>
@@ -12192,7 +12880,7 @@
             </w:tcBorders>
             <w:shd w:fill="auto" w:val="clear"/>
             <w:tcMar>
-              <w:left w:w="103" w:type="dxa"/>
+              <w:left w:w="93" w:type="dxa"/>
             </w:tcMar>
           </w:tcPr>
           <w:p>
@@ -12224,7 +12912,7 @@
             </w:tcBorders>
             <w:shd w:fill="auto" w:val="clear"/>
             <w:tcMar>
-              <w:left w:w="103" w:type="dxa"/>
+              <w:left w:w="93" w:type="dxa"/>
             </w:tcMar>
           </w:tcPr>
           <w:p>
@@ -12253,6 +12941,7 @@
           <w:tcPr>
             <w:tcW w:w="4620" w:type="dxa"/>
             <w:tcBorders>
+              <w:top w:val="single" w:sz="4" w:space="0" w:color="D9D9D9"/>
               <w:left w:val="single" w:sz="4" w:space="0" w:color="D9D9D9"/>
               <w:bottom w:val="single" w:sz="4" w:space="0" w:color="D9D9D9"/>
               <w:right w:val="single" w:sz="4" w:space="0" w:color="D9D9D9"/>
@@ -12261,18 +12950,14 @@
             </w:tcBorders>
             <w:shd w:fill="auto" w:val="clear"/>
             <w:tcMar>
-              <w:left w:w="103" w:type="dxa"/>
+              <w:left w:w="93" w:type="dxa"/>
             </w:tcMar>
           </w:tcPr>
           <w:p>
             <w:pPr>
               <w:pStyle w:val="Normal"/>
               <w:spacing w:lineRule="auto" w:line="240" w:before="120" w:after="0"/>
-              <w:rPr>
-                <w:rFonts w:ascii="Arial" w:hAnsi="Arial"/>
-                <w:sz w:val="20"/>
-                <w:szCs w:val="20"/>
-              </w:rPr>
+              <w:rPr/>
             </w:pPr>
             <w:r>
               <w:rPr>
@@ -12291,11 +12976,7 @@
                 <w:numId w:val="11"/>
               </w:numPr>
               <w:spacing w:lineRule="auto" w:line="240" w:before="0" w:after="0"/>
-              <w:rPr>
-                <w:rFonts w:ascii="Arial" w:hAnsi="Arial"/>
-                <w:sz w:val="20"/>
-                <w:szCs w:val="20"/>
-              </w:rPr>
+              <w:rPr/>
             </w:pPr>
             <w:r>
               <w:rPr>
@@ -12314,11 +12995,7 @@
                 <w:numId w:val="11"/>
               </w:numPr>
               <w:spacing w:lineRule="auto" w:line="240" w:before="0" w:after="0"/>
-              <w:rPr>
-                <w:rFonts w:ascii="Arial" w:hAnsi="Arial"/>
-                <w:sz w:val="20"/>
-                <w:szCs w:val="20"/>
-              </w:rPr>
+              <w:rPr/>
             </w:pPr>
             <w:r>
               <w:rPr>
@@ -12337,11 +13014,7 @@
                 <w:numId w:val="11"/>
               </w:numPr>
               <w:spacing w:lineRule="auto" w:line="240" w:before="0" w:after="0"/>
-              <w:rPr>
-                <w:rFonts w:ascii="Arial" w:hAnsi="Arial"/>
-                <w:sz w:val="20"/>
-                <w:szCs w:val="20"/>
-              </w:rPr>
+              <w:rPr/>
             </w:pPr>
             <w:r>
               <w:rPr>
@@ -12357,6 +13030,7 @@
           <w:tcPr>
             <w:tcW w:w="4619" w:type="dxa"/>
             <w:tcBorders>
+              <w:top w:val="single" w:sz="4" w:space="0" w:color="D9D9D9"/>
               <w:left w:val="single" w:sz="4" w:space="0" w:color="D9D9D9"/>
               <w:bottom w:val="single" w:sz="4" w:space="0" w:color="D9D9D9"/>
               <w:right w:val="single" w:sz="4" w:space="0" w:color="D9D9D9"/>
@@ -12365,7 +13039,7 @@
             </w:tcBorders>
             <w:shd w:fill="auto" w:val="clear"/>
             <w:tcMar>
-              <w:left w:w="103" w:type="dxa"/>
+              <w:left w:w="93" w:type="dxa"/>
             </w:tcMar>
           </w:tcPr>
           <w:p>
@@ -12392,11 +13066,7 @@
               <w:pStyle w:val="Normal"/>
               <w:spacing w:lineRule="auto" w:line="240" w:before="0" w:after="0"/>
               <w:jc w:val="center"/>
-              <w:rPr>
-                <w:rFonts w:ascii="Arial" w:hAnsi="Arial"/>
-                <w:sz w:val="20"/>
-                <w:szCs w:val="20"/>
-              </w:rPr>
+              <w:rPr/>
             </w:pPr>
             <w:r>
               <w:rPr>
@@ -12412,11 +13082,7 @@
               <w:pStyle w:val="Normal"/>
               <w:spacing w:lineRule="auto" w:line="240" w:before="0" w:after="0"/>
               <w:jc w:val="center"/>
-              <w:rPr>
-                <w:rFonts w:ascii="Arial" w:hAnsi="Arial"/>
-                <w:sz w:val="20"/>
-                <w:szCs w:val="20"/>
-              </w:rPr>
+              <w:rPr/>
             </w:pPr>
             <w:r>
               <w:rPr>
@@ -12432,11 +13098,7 @@
               <w:pStyle w:val="Normal"/>
               <w:spacing w:lineRule="auto" w:line="240" w:before="0" w:after="0"/>
               <w:jc w:val="center"/>
-              <w:rPr>
-                <w:rFonts w:ascii="Arial" w:hAnsi="Arial"/>
-                <w:sz w:val="20"/>
-                <w:szCs w:val="20"/>
-              </w:rPr>
+              <w:rPr/>
             </w:pPr>
             <w:r>
               <w:rPr>
@@ -12466,7 +13128,7 @@
             </w:tcBorders>
             <w:shd w:fill="auto" w:val="clear"/>
             <w:tcMar>
-              <w:left w:w="103" w:type="dxa"/>
+              <w:left w:w="93" w:type="dxa"/>
             </w:tcMar>
           </w:tcPr>
           <w:p>
@@ -12498,7 +13160,7 @@
             </w:tcBorders>
             <w:shd w:fill="auto" w:val="clear"/>
             <w:tcMar>
-              <w:left w:w="103" w:type="dxa"/>
+              <w:left w:w="93" w:type="dxa"/>
             </w:tcMar>
           </w:tcPr>
           <w:p>
@@ -12536,7 +13198,7 @@
             </w:tcBorders>
             <w:shd w:fill="auto" w:val="clear"/>
             <w:tcMar>
-              <w:left w:w="103" w:type="dxa"/>
+              <w:left w:w="93" w:type="dxa"/>
             </w:tcMar>
           </w:tcPr>
           <w:p>
@@ -12568,7 +13230,7 @@
             </w:tcBorders>
             <w:shd w:fill="auto" w:val="clear"/>
             <w:tcMar>
-              <w:left w:w="103" w:type="dxa"/>
+              <w:left w:w="93" w:type="dxa"/>
             </w:tcMar>
           </w:tcPr>
           <w:p>
@@ -12622,7 +13284,7 @@
         </w:tblBorders>
         <w:tblCellMar>
           <w:top w:w="0" w:type="dxa"/>
-          <w:left w:w="103" w:type="dxa"/>
+          <w:left w:w="93" w:type="dxa"/>
           <w:bottom w:w="0" w:type="dxa"/>
           <w:right w:w="108" w:type="dxa"/>
         </w:tblCellMar>
@@ -12646,7 +13308,7 @@
             </w:tcBorders>
             <w:shd w:fill="auto" w:val="clear"/>
             <w:tcMar>
-              <w:left w:w="103" w:type="dxa"/>
+              <w:left w:w="93" w:type="dxa"/>
             </w:tcMar>
           </w:tcPr>
           <w:p>
@@ -12661,23 +13323,7 @@
                 <w:sz w:val="20"/>
                 <w:szCs w:val="20"/>
               </w:rPr>
-              <w:t>Based on the discussion with my project supervisor, this project has a low risk in terms of unethical practices. I will be analysing openly available data</w:t>
-            </w:r>
-            <w:r>
-              <w:rPr>
-                <w:rFonts w:eastAsia="Arial" w:cs="Arial" w:ascii="Arial" w:hAnsi="Arial"/>
-                <w:sz w:val="20"/>
-                <w:szCs w:val="20"/>
-              </w:rPr>
-              <w:t xml:space="preserve"> – </w:t>
-            </w:r>
-            <w:r>
-              <w:rPr>
-                <w:rFonts w:eastAsia="Arial" w:cs="Arial" w:ascii="Arial" w:hAnsi="Arial"/>
-                <w:sz w:val="20"/>
-                <w:szCs w:val="20"/>
-              </w:rPr>
-              <w:t>none of the data used will be personally identifiable.</w:t>
+              <w:t>Based on the discussion with my project supervisor, this project has a low risk in terms of unethical practices. I will be analysing openly available data – none of the data used will be personally identifiable.</w:t>
             </w:r>
           </w:p>
           <w:p>
@@ -12719,6 +13365,8 @@
         <w:pStyle w:val="Heading2"/>
         <w:rPr/>
       </w:pPr>
+      <w:bookmarkStart w:id="62" w:name="__RefHeading___Toc3222_1863889726"/>
+      <w:bookmarkEnd w:id="62"/>
       <w:r>
         <w:rPr/>
         <w:t>B – Ethics Form</w:t>
@@ -12732,7 +13380,7 @@
       <w:r>
         <w:rPr/>
         <w:drawing>
-          <wp:anchor behindDoc="0" distT="0" distB="0" distL="0" distR="0" simplePos="0" locked="0" layoutInCell="1" allowOverlap="1" relativeHeight="38">
+          <wp:anchor behindDoc="0" distT="0" distB="0" distL="0" distR="0" simplePos="0" locked="0" layoutInCell="1" allowOverlap="1" relativeHeight="21">
             <wp:simplePos x="0" y="0"/>
             <wp:positionH relativeFrom="column">
               <wp:align>center</wp:align>
@@ -12740,10 +13388,10 @@
             <wp:positionV relativeFrom="paragraph">
               <wp:posOffset>635</wp:posOffset>
             </wp:positionV>
-            <wp:extent cx="5400040" cy="6120765"/>
+            <wp:extent cx="6000115" cy="6800850"/>
             <wp:effectExtent l="0" t="0" r="0" b="0"/>
             <wp:wrapSquare wrapText="largest"/>
-            <wp:docPr id="15" name="Image19" descr=""/>
+            <wp:docPr id="16" name="Image19" descr=""/>
             <wp:cNvGraphicFramePr>
               <a:graphicFrameLocks xmlns:a="http://schemas.openxmlformats.org/drawingml/2006/main" noChangeAspect="1"/>
             </wp:cNvGraphicFramePr>
@@ -12751,13 +13399,13 @@
               <a:graphicData uri="http://schemas.openxmlformats.org/drawingml/2006/picture">
                 <pic:pic xmlns:pic="http://schemas.openxmlformats.org/drawingml/2006/picture">
                   <pic:nvPicPr>
-                    <pic:cNvPr id="15" name="Image19" descr=""/>
+                    <pic:cNvPr id="16" name="Image19" descr=""/>
                     <pic:cNvPicPr>
                       <a:picLocks noChangeAspect="1" noChangeArrowheads="1"/>
                     </pic:cNvPicPr>
                   </pic:nvPicPr>
                   <pic:blipFill>
-                    <a:blip r:embed="rId31"/>
+                    <a:blip r:embed="rId35"/>
                     <a:srcRect l="0" t="9783" r="0" b="10123"/>
                     <a:stretch>
                       <a:fillRect/>
@@ -12766,7 +13414,7 @@
                   <pic:spPr bwMode="auto">
                     <a:xfrm>
                       <a:off x="0" y="0"/>
-                      <a:ext cx="5400040" cy="6120765"/>
+                      <a:ext cx="6000115" cy="6800850"/>
                     </a:xfrm>
                     <a:prstGeom prst="rect">
                       <a:avLst/>
@@ -12787,6 +13435,8 @@
         <w:pStyle w:val="Heading2"/>
         <w:rPr/>
       </w:pPr>
+      <w:bookmarkStart w:id="63" w:name="__RefHeading___Toc3224_1863889726"/>
+      <w:bookmarkEnd w:id="63"/>
       <w:r>
         <w:rPr/>
         <w:t>C – Negative Sampling Mathematical Proof</w:t>
@@ -13222,7 +13872,7 @@
             <wp:extent cx="2286000" cy="666750"/>
             <wp:effectExtent l="0" t="0" r="0" b="0"/>
             <wp:wrapTopAndBottom/>
-            <wp:docPr id="16" name="Image7" descr=""/>
+            <wp:docPr id="17" name="Image7" descr=""/>
             <wp:cNvGraphicFramePr>
               <a:graphicFrameLocks xmlns:a="http://schemas.openxmlformats.org/drawingml/2006/main" noChangeAspect="1"/>
             </wp:cNvGraphicFramePr>
@@ -13230,13 +13880,13 @@
               <a:graphicData uri="http://schemas.openxmlformats.org/drawingml/2006/picture">
                 <pic:pic xmlns:pic="http://schemas.openxmlformats.org/drawingml/2006/picture">
                   <pic:nvPicPr>
-                    <pic:cNvPr id="16" name="Image7" descr=""/>
+                    <pic:cNvPr id="17" name="Image7" descr=""/>
                     <pic:cNvPicPr>
                       <a:picLocks noChangeAspect="1" noChangeArrowheads="1"/>
                     </pic:cNvPicPr>
                   </pic:nvPicPr>
                   <pic:blipFill>
-                    <a:blip r:embed="rId32"/>
+                    <a:blip r:embed="rId36"/>
                     <a:stretch>
                       <a:fillRect/>
                     </a:stretch>
@@ -13511,7 +14161,7 @@
             <wp:extent cx="2400300" cy="704850"/>
             <wp:effectExtent l="0" t="0" r="0" b="0"/>
             <wp:wrapTopAndBottom/>
-            <wp:docPr id="17" name="Image6" descr=""/>
+            <wp:docPr id="18" name="Image6" descr=""/>
             <wp:cNvGraphicFramePr>
               <a:graphicFrameLocks xmlns:a="http://schemas.openxmlformats.org/drawingml/2006/main" noChangeAspect="1"/>
             </wp:cNvGraphicFramePr>
@@ -13519,13 +14169,13 @@
               <a:graphicData uri="http://schemas.openxmlformats.org/drawingml/2006/picture">
                 <pic:pic xmlns:pic="http://schemas.openxmlformats.org/drawingml/2006/picture">
                   <pic:nvPicPr>
-                    <pic:cNvPr id="17" name="Image6" descr=""/>
+                    <pic:cNvPr id="18" name="Image6" descr=""/>
                     <pic:cNvPicPr>
                       <a:picLocks noChangeAspect="1" noChangeArrowheads="1"/>
                     </pic:cNvPicPr>
                   </pic:nvPicPr>
                   <pic:blipFill>
-                    <a:blip r:embed="rId33"/>
+                    <a:blip r:embed="rId37"/>
                     <a:stretch>
                       <a:fillRect/>
                     </a:stretch>
@@ -13885,7 +14535,7 @@
             <wp:extent cx="3038475" cy="571500"/>
             <wp:effectExtent l="0" t="0" r="0" b="0"/>
             <wp:wrapTopAndBottom/>
-            <wp:docPr id="18" name="Image8" descr=""/>
+            <wp:docPr id="19" name="Image8" descr=""/>
             <wp:cNvGraphicFramePr>
               <a:graphicFrameLocks xmlns:a="http://schemas.openxmlformats.org/drawingml/2006/main" noChangeAspect="1"/>
             </wp:cNvGraphicFramePr>
@@ -13893,13 +14543,13 @@
               <a:graphicData uri="http://schemas.openxmlformats.org/drawingml/2006/picture">
                 <pic:pic xmlns:pic="http://schemas.openxmlformats.org/drawingml/2006/picture">
                   <pic:nvPicPr>
-                    <pic:cNvPr id="18" name="Image8" descr=""/>
+                    <pic:cNvPr id="19" name="Image8" descr=""/>
                     <pic:cNvPicPr>
                       <a:picLocks noChangeAspect="1" noChangeArrowheads="1"/>
                     </pic:cNvPicPr>
                   </pic:nvPicPr>
                   <pic:blipFill>
-                    <a:blip r:embed="rId34"/>
+                    <a:blip r:embed="rId38"/>
                     <a:stretch>
                       <a:fillRect/>
                     </a:stretch>
@@ -14009,7 +14659,7 @@
             <wp:extent cx="2971800" cy="539115"/>
             <wp:effectExtent l="0" t="0" r="0" b="0"/>
             <wp:wrapTopAndBottom/>
-            <wp:docPr id="19" name="Image9" descr=""/>
+            <wp:docPr id="20" name="Image9" descr=""/>
             <wp:cNvGraphicFramePr>
               <a:graphicFrameLocks xmlns:a="http://schemas.openxmlformats.org/drawingml/2006/main" noChangeAspect="1"/>
             </wp:cNvGraphicFramePr>
@@ -14017,13 +14667,13 @@
               <a:graphicData uri="http://schemas.openxmlformats.org/drawingml/2006/picture">
                 <pic:pic xmlns:pic="http://schemas.openxmlformats.org/drawingml/2006/picture">
                   <pic:nvPicPr>
-                    <pic:cNvPr id="19" name="Image9" descr=""/>
+                    <pic:cNvPr id="20" name="Image9" descr=""/>
                     <pic:cNvPicPr>
                       <a:picLocks noChangeAspect="1" noChangeArrowheads="1"/>
                     </pic:cNvPicPr>
                   </pic:nvPicPr>
                   <pic:blipFill>
-                    <a:blip r:embed="rId35"/>
+                    <a:blip r:embed="rId39"/>
                     <a:srcRect l="0" t="11577" r="0" b="0"/>
                     <a:stretch>
                       <a:fillRect/>
@@ -14181,7 +14831,7 @@
             <wp:extent cx="2924175" cy="609600"/>
             <wp:effectExtent l="0" t="0" r="0" b="0"/>
             <wp:wrapSquare wrapText="largest"/>
-            <wp:docPr id="20" name="Image10" descr=""/>
+            <wp:docPr id="21" name="Image10" descr=""/>
             <wp:cNvGraphicFramePr>
               <a:graphicFrameLocks xmlns:a="http://schemas.openxmlformats.org/drawingml/2006/main" noChangeAspect="1"/>
             </wp:cNvGraphicFramePr>
@@ -14189,13 +14839,13 @@
               <a:graphicData uri="http://schemas.openxmlformats.org/drawingml/2006/picture">
                 <pic:pic xmlns:pic="http://schemas.openxmlformats.org/drawingml/2006/picture">
                   <pic:nvPicPr>
-                    <pic:cNvPr id="20" name="Image10" descr=""/>
+                    <pic:cNvPr id="21" name="Image10" descr=""/>
                     <pic:cNvPicPr>
                       <a:picLocks noChangeAspect="1" noChangeArrowheads="1"/>
                     </pic:cNvPicPr>
                   </pic:nvPicPr>
                   <pic:blipFill>
-                    <a:blip r:embed="rId36"/>
+                    <a:blip r:embed="rId40"/>
                     <a:stretch>
                       <a:fillRect/>
                     </a:stretch>
@@ -14605,7 +15255,7 @@
             <wp:extent cx="5181600" cy="685800"/>
             <wp:effectExtent l="0" t="0" r="0" b="0"/>
             <wp:wrapTopAndBottom/>
-            <wp:docPr id="21" name="Image11" descr=""/>
+            <wp:docPr id="22" name="Image11" descr=""/>
             <wp:cNvGraphicFramePr>
               <a:graphicFrameLocks xmlns:a="http://schemas.openxmlformats.org/drawingml/2006/main" noChangeAspect="1"/>
             </wp:cNvGraphicFramePr>
@@ -14613,13 +15263,13 @@
               <a:graphicData uri="http://schemas.openxmlformats.org/drawingml/2006/picture">
                 <pic:pic xmlns:pic="http://schemas.openxmlformats.org/drawingml/2006/picture">
                   <pic:nvPicPr>
-                    <pic:cNvPr id="21" name="Image11" descr=""/>
+                    <pic:cNvPr id="22" name="Image11" descr=""/>
                     <pic:cNvPicPr>
                       <a:picLocks noChangeAspect="1" noChangeArrowheads="1"/>
                     </pic:cNvPicPr>
                   </pic:nvPicPr>
                   <pic:blipFill>
-                    <a:blip r:embed="rId37"/>
+                    <a:blip r:embed="rId41"/>
                     <a:stretch>
                       <a:fillRect/>
                     </a:stretch>
@@ -14657,10 +15307,10 @@
           </w:footnotePr>
           <w:type w:val="continuous"/>
           <w:pgSz w:w="11906" w:h="16838"/>
-          <w:pgMar w:left="2268" w:right="1134" w:header="0" w:top="1134" w:footer="1134" w:bottom="1710" w:gutter="0"/>
+          <w:pgMar w:left="2261" w:right="1134" w:header="0" w:top="1134" w:footer="1134" w:bottom="1710" w:gutter="0"/>
           <w:formProt w:val="false"/>
           <w:textDirection w:val="lrTb"/>
-          <w:docGrid w:type="default" w:linePitch="240" w:charSpace="0"/>
+          <w:docGrid w:type="default" w:linePitch="100" w:charSpace="0"/>
         </w:sectPr>
       </w:pPr>
     </w:p>
@@ -14682,10 +15332,10 @@
           </w:footnotePr>
           <w:type w:val="continuous"/>
           <w:pgSz w:w="11906" w:h="16838"/>
-          <w:pgMar w:left="2268" w:right="1134" w:header="0" w:top="1134" w:footer="1134" w:bottom="1710" w:gutter="0"/>
+          <w:pgMar w:left="2261" w:right="1134" w:header="0" w:top="1134" w:footer="1134" w:bottom="1710" w:gutter="0"/>
           <w:formProt w:val="false"/>
           <w:textDirection w:val="lrTb"/>
-          <w:docGrid w:type="default" w:linePitch="240" w:charSpace="0"/>
+          <w:docGrid w:type="default" w:linePitch="100" w:charSpace="0"/>
         </w:sectPr>
       </w:pPr>
     </w:p>
@@ -14707,10 +15357,10 @@
           </w:footnotePr>
           <w:type w:val="continuous"/>
           <w:pgSz w:w="11906" w:h="16838"/>
-          <w:pgMar w:left="2268" w:right="1134" w:header="0" w:top="1134" w:footer="1134" w:bottom="1710" w:gutter="0"/>
+          <w:pgMar w:left="2261" w:right="1134" w:header="0" w:top="1134" w:footer="1134" w:bottom="1710" w:gutter="0"/>
           <w:formProt w:val="false"/>
           <w:textDirection w:val="lrTb"/>
-          <w:docGrid w:type="default" w:linePitch="240" w:charSpace="0"/>
+          <w:docGrid w:type="default" w:linePitch="100" w:charSpace="0"/>
         </w:sectPr>
       </w:pPr>
     </w:p>
@@ -14732,10 +15382,10 @@
           </w:footnotePr>
           <w:type w:val="continuous"/>
           <w:pgSz w:w="11906" w:h="16838"/>
-          <w:pgMar w:left="2268" w:right="1134" w:header="0" w:top="1134" w:footer="1134" w:bottom="1710" w:gutter="0"/>
+          <w:pgMar w:left="2261" w:right="1134" w:header="0" w:top="1134" w:footer="1134" w:bottom="1710" w:gutter="0"/>
           <w:formProt w:val="false"/>
           <w:textDirection w:val="lrTb"/>
-          <w:docGrid w:type="default" w:linePitch="240" w:charSpace="0"/>
+          <w:docGrid w:type="default" w:linePitch="100" w:charSpace="0"/>
         </w:sectPr>
       </w:pPr>
     </w:p>
@@ -14757,10 +15407,10 @@
           </w:footnotePr>
           <w:type w:val="continuous"/>
           <w:pgSz w:w="11906" w:h="16838"/>
-          <w:pgMar w:left="2268" w:right="1134" w:header="0" w:top="1134" w:footer="1134" w:bottom="1710" w:gutter="0"/>
+          <w:pgMar w:left="2261" w:right="1134" w:header="0" w:top="1134" w:footer="1134" w:bottom="1710" w:gutter="0"/>
           <w:formProt w:val="false"/>
           <w:textDirection w:val="lrTb"/>
-          <w:docGrid w:type="default" w:linePitch="240" w:charSpace="0"/>
+          <w:docGrid w:type="default" w:linePitch="100" w:charSpace="0"/>
         </w:sectPr>
       </w:pPr>
     </w:p>
@@ -14782,10 +15432,10 @@
           </w:footnotePr>
           <w:type w:val="continuous"/>
           <w:pgSz w:w="11906" w:h="16838"/>
-          <w:pgMar w:left="2268" w:right="1134" w:header="0" w:top="1134" w:footer="1134" w:bottom="1710" w:gutter="0"/>
+          <w:pgMar w:left="2261" w:right="1134" w:header="0" w:top="1134" w:footer="1134" w:bottom="1710" w:gutter="0"/>
           <w:formProt w:val="false"/>
           <w:textDirection w:val="lrTb"/>
-          <w:docGrid w:type="default" w:linePitch="240" w:charSpace="0"/>
+          <w:docGrid w:type="default" w:linePitch="100" w:charSpace="0"/>
         </w:sectPr>
       </w:pPr>
     </w:p>
@@ -14807,10 +15457,35 @@
           </w:footnotePr>
           <w:type w:val="continuous"/>
           <w:pgSz w:w="11906" w:h="16838"/>
-          <w:pgMar w:left="2268" w:right="1134" w:header="0" w:top="1134" w:footer="1134" w:bottom="1710" w:gutter="0"/>
+          <w:pgMar w:left="2261" w:right="1134" w:header="0" w:top="1134" w:footer="1134" w:bottom="1710" w:gutter="0"/>
           <w:formProt w:val="false"/>
           <w:textDirection w:val="lrTb"/>
-          <w:docGrid w:type="default" w:linePitch="240" w:charSpace="0"/>
+          <w:docGrid w:type="default" w:linePitch="100" w:charSpace="0"/>
+        </w:sectPr>
+      </w:pPr>
+    </w:p>
+    <w:p>
+      <w:pPr>
+        <w:pStyle w:val="Normal"/>
+        <w:rPr/>
+      </w:pPr>
+      <w:r>
+        <w:rPr/>
+      </w:r>
+    </w:p>
+    <w:p>
+      <w:pPr>
+        <w:sectPr>
+          <w:footnotePr>
+            <w:numFmt w:val="decimal"/>
+            <w:numRestart w:val="eachPage"/>
+          </w:footnotePr>
+          <w:type w:val="continuous"/>
+          <w:pgSz w:w="11906" w:h="16838"/>
+          <w:pgMar w:left="2261" w:right="1134" w:header="0" w:top="1134" w:footer="1134" w:bottom="1710" w:gutter="0"/>
+          <w:formProt w:val="false"/>
+          <w:textDirection w:val="lrTb"/>
+          <w:docGrid w:type="default" w:linePitch="100" w:charSpace="0"/>
         </w:sectPr>
       </w:pPr>
     </w:p>
@@ -14821,11 +15496,11 @@
       </w:footnotePr>
       <w:type w:val="continuous"/>
       <w:pgSz w:w="11906" w:h="16838"/>
-      <w:pgMar w:left="2268" w:right="1134" w:header="0" w:top="1134" w:footer="1134" w:bottom="1710" w:gutter="0"/>
+      <w:pgMar w:left="2261" w:right="1134" w:header="0" w:top="1134" w:footer="1134" w:bottom="1710" w:gutter="0"/>
       <w:pgNumType w:fmt="decimal"/>
       <w:formProt w:val="false"/>
       <w:textDirection w:val="lrTb"/>
-      <w:docGrid w:type="default" w:linePitch="240" w:charSpace="0"/>
+      <w:docGrid w:type="default" w:linePitch="100" w:charSpace="0"/>
     </w:sectPr>
   </w:body>
 </w:document>
@@ -14910,6 +15585,34 @@
 </file>
 
 <file path=word/footer1.xml><?xml version="1.0" encoding="utf-8"?>
+<w:ftr xmlns:o="urn:schemas-microsoft-com:office:office" xmlns:r="http://schemas.openxmlformats.org/officeDocument/2006/relationships" xmlns:v="urn:schemas-microsoft-com:vml" xmlns:w="http://schemas.openxmlformats.org/wordprocessingml/2006/main" xmlns:w10="urn:schemas-microsoft-com:office:word" xmlns:wp="http://schemas.openxmlformats.org/drawingml/2006/wordprocessingDrawing" xmlns:wps="http://schemas.microsoft.com/office/word/2010/wordprocessingShape" xmlns:wpg="http://schemas.microsoft.com/office/word/2010/wordprocessingGroup" xmlns:mc="http://schemas.openxmlformats.org/markup-compatibility/2006" xmlns:wp14="http://schemas.microsoft.com/office/word/2010/wordprocessingDrawing" xmlns:w14="http://schemas.microsoft.com/office/word/2010/wordml" mc:Ignorable="w14 wp14">
+  <w:p>
+    <w:pPr>
+      <w:pStyle w:val="Footer"/>
+      <w:rPr/>
+    </w:pPr>
+    <w:r>
+      <w:rPr/>
+    </w:r>
+  </w:p>
+</w:ftr>
+</file>
+
+<file path=word/footer2.xml><?xml version="1.0" encoding="utf-8"?>
+<w:ftr xmlns:o="urn:schemas-microsoft-com:office:office" xmlns:r="http://schemas.openxmlformats.org/officeDocument/2006/relationships" xmlns:v="urn:schemas-microsoft-com:vml" xmlns:w="http://schemas.openxmlformats.org/wordprocessingml/2006/main" xmlns:w10="urn:schemas-microsoft-com:office:word" xmlns:wp="http://schemas.openxmlformats.org/drawingml/2006/wordprocessingDrawing" xmlns:wps="http://schemas.microsoft.com/office/word/2010/wordprocessingShape" xmlns:wpg="http://schemas.microsoft.com/office/word/2010/wordprocessingGroup" xmlns:mc="http://schemas.openxmlformats.org/markup-compatibility/2006" xmlns:wp14="http://schemas.microsoft.com/office/word/2010/wordprocessingDrawing" xmlns:w14="http://schemas.microsoft.com/office/word/2010/wordml" mc:Ignorable="w14 wp14">
+  <w:p>
+    <w:pPr>
+      <w:pStyle w:val="Footer"/>
+      <w:rPr/>
+    </w:pPr>
+    <w:r>
+      <w:rPr/>
+    </w:r>
+  </w:p>
+</w:ftr>
+</file>
+
+<file path=word/footer3.xml><?xml version="1.0" encoding="utf-8"?>
 <w:ftr xmlns:o="urn:schemas-microsoft-com:office:office" xmlns:r="http://schemas.openxmlformats.org/officeDocument/2006/relationships" xmlns:v="urn:schemas-microsoft-com:vml" xmlns:w="http://schemas.openxmlformats.org/wordprocessingml/2006/main" xmlns:w10="urn:schemas-microsoft-com:office:word" xmlns:wp="http://schemas.openxmlformats.org/drawingml/2006/wordprocessingDrawing" xmlns:wps="http://schemas.microsoft.com/office/word/2010/wordprocessingShape" xmlns:wpg="http://schemas.microsoft.com/office/word/2010/wordprocessingGroup" xmlns:mc="http://schemas.openxmlformats.org/markup-compatibility/2006" xmlns:wp14="http://schemas.microsoft.com/office/word/2010/wordprocessingDrawing" xmlns:w14="http://schemas.microsoft.com/office/word/2010/wordml" mc:Ignorable="w14 wp14">
   <w:p>
     <w:pPr>
@@ -14928,7 +15631,35 @@
       <w:fldChar w:fldCharType="separate"/>
     </w:r>
     <w:r>
-      <w:t>40</w:t>
+      <w:t>2</w:t>
+    </w:r>
+    <w:r>
+      <w:fldChar w:fldCharType="end"/>
+    </w:r>
+  </w:p>
+</w:ftr>
+</file>
+
+<file path=word/footer4.xml><?xml version="1.0" encoding="utf-8"?>
+<w:ftr xmlns:o="urn:schemas-microsoft-com:office:office" xmlns:r="http://schemas.openxmlformats.org/officeDocument/2006/relationships" xmlns:v="urn:schemas-microsoft-com:vml" xmlns:w="http://schemas.openxmlformats.org/wordprocessingml/2006/main" xmlns:w10="urn:schemas-microsoft-com:office:word" xmlns:wp="http://schemas.openxmlformats.org/drawingml/2006/wordprocessingDrawing" xmlns:wps="http://schemas.microsoft.com/office/word/2010/wordprocessingShape" xmlns:wpg="http://schemas.microsoft.com/office/word/2010/wordprocessingGroup" xmlns:mc="http://schemas.openxmlformats.org/markup-compatibility/2006" xmlns:wp14="http://schemas.microsoft.com/office/word/2010/wordprocessingDrawing" xmlns:w14="http://schemas.microsoft.com/office/word/2010/wordml" mc:Ignorable="w14 wp14">
+  <w:p>
+    <w:pPr>
+      <w:pStyle w:val="Footer"/>
+      <w:jc w:val="center"/>
+      <w:rPr/>
+    </w:pPr>
+    <w:r>
+      <w:rPr/>
+      <w:fldChar w:fldCharType="begin"/>
+    </w:r>
+    <w:r>
+      <w:instrText> PAGE </w:instrText>
+    </w:r>
+    <w:r>
+      <w:fldChar w:fldCharType="separate"/>
+    </w:r>
+    <w:r>
+      <w:t>1</w:t>
     </w:r>
     <w:r>
       <w:fldChar w:fldCharType="end"/>
@@ -14963,6 +15694,9 @@
         <w:rPr/>
         <w:footnoteRef/>
         <w:tab/>
+      </w:r>
+      <w:r>
+        <w:rPr/>
         <w:t xml:space="preserve">An interactive version of this graph can be found at: </w:t>
       </w:r>
       <w:hyperlink r:id="rId1">
@@ -15021,29 +15755,6 @@
         <w:rPr/>
       </w:pPr>
       <w:hyperlink r:id="rId2">
-        <w:r>
-          <w:rPr>
-            <w:rStyle w:val="InternetLink"/>
-          </w:rPr>
-          <w:footnoteRef/>
-          <w:tab/>
-        </w:r>
-        <w:r>
-          <w:rPr>
-            <w:rStyle w:val="InternetLink"/>
-          </w:rPr>
-          <w:t>https://nlp.stanford.edu/sentiment/</w:t>
-        </w:r>
-      </w:hyperlink>
-    </w:p>
-  </w:footnote>
-  <w:footnote w:id="5">
-    <w:p>
-      <w:pPr>
-        <w:pStyle w:val="Footnote"/>
-        <w:rPr/>
-      </w:pPr>
-      <w:hyperlink r:id="rId3">
         <w:r>
           <w:rPr>
             <w:rStyle w:val="InternetLink"/>
@@ -15060,7 +15771,7 @@
       </w:hyperlink>
     </w:p>
   </w:footnote>
-  <w:footnote w:id="6">
+  <w:footnote w:id="5">
     <w:p>
       <w:pPr>
         <w:pStyle w:val="Footnote"/>
@@ -16503,6 +17214,7 @@
       </w:pPr>
       <w:rPr>
         <w:rFonts w:ascii="Symbol" w:hAnsi="Symbol" w:cs="Symbol" w:hint="default"/>
+        <w:sz w:val="20"/>
         <w:rFonts w:cs="OpenSymbol"/>
       </w:rPr>
     </w:lvl>
@@ -22899,6 +23611,1128 @@
       <w:rFonts w:cs="OpenSymbol"/>
     </w:rPr>
   </w:style>
+  <w:style w:type="character" w:styleId="ListLabel830">
+    <w:name w:val="ListLabel 830"/>
+    <w:qFormat/>
+    <w:rPr>
+      <w:rFonts w:cs="OpenSymbol"/>
+    </w:rPr>
+  </w:style>
+  <w:style w:type="character" w:styleId="ListLabel831">
+    <w:name w:val="ListLabel 831"/>
+    <w:qFormat/>
+    <w:rPr>
+      <w:rFonts w:cs="OpenSymbol"/>
+    </w:rPr>
+  </w:style>
+  <w:style w:type="character" w:styleId="ListLabel832">
+    <w:name w:val="ListLabel 832"/>
+    <w:qFormat/>
+    <w:rPr>
+      <w:rFonts w:cs="OpenSymbol"/>
+    </w:rPr>
+  </w:style>
+  <w:style w:type="character" w:styleId="ListLabel833">
+    <w:name w:val="ListLabel 833"/>
+    <w:qFormat/>
+    <w:rPr>
+      <w:rFonts w:cs="OpenSymbol"/>
+    </w:rPr>
+  </w:style>
+  <w:style w:type="character" w:styleId="ListLabel834">
+    <w:name w:val="ListLabel 834"/>
+    <w:qFormat/>
+    <w:rPr>
+      <w:rFonts w:cs="OpenSymbol"/>
+    </w:rPr>
+  </w:style>
+  <w:style w:type="character" w:styleId="ListLabel835">
+    <w:name w:val="ListLabel 835"/>
+    <w:qFormat/>
+    <w:rPr>
+      <w:rFonts w:cs="OpenSymbol"/>
+    </w:rPr>
+  </w:style>
+  <w:style w:type="character" w:styleId="ListLabel836">
+    <w:name w:val="ListLabel 836"/>
+    <w:qFormat/>
+    <w:rPr>
+      <w:rFonts w:cs="OpenSymbol"/>
+    </w:rPr>
+  </w:style>
+  <w:style w:type="character" w:styleId="ListLabel837">
+    <w:name w:val="ListLabel 837"/>
+    <w:qFormat/>
+    <w:rPr>
+      <w:rFonts w:cs="OpenSymbol"/>
+    </w:rPr>
+  </w:style>
+  <w:style w:type="character" w:styleId="ListLabel838">
+    <w:name w:val="ListLabel 838"/>
+    <w:qFormat/>
+    <w:rPr>
+      <w:rFonts w:cs="OpenSymbol"/>
+    </w:rPr>
+  </w:style>
+  <w:style w:type="character" w:styleId="ListLabel839">
+    <w:name w:val="ListLabel 839"/>
+    <w:qFormat/>
+    <w:rPr>
+      <w:rFonts w:cs="OpenSymbol"/>
+    </w:rPr>
+  </w:style>
+  <w:style w:type="character" w:styleId="ListLabel840">
+    <w:name w:val="ListLabel 840"/>
+    <w:qFormat/>
+    <w:rPr>
+      <w:rFonts w:cs="OpenSymbol"/>
+    </w:rPr>
+  </w:style>
+  <w:style w:type="character" w:styleId="ListLabel841">
+    <w:name w:val="ListLabel 841"/>
+    <w:qFormat/>
+    <w:rPr>
+      <w:rFonts w:cs="OpenSymbol"/>
+    </w:rPr>
+  </w:style>
+  <w:style w:type="character" w:styleId="ListLabel842">
+    <w:name w:val="ListLabel 842"/>
+    <w:qFormat/>
+    <w:rPr>
+      <w:rFonts w:cs="OpenSymbol"/>
+    </w:rPr>
+  </w:style>
+  <w:style w:type="character" w:styleId="ListLabel843">
+    <w:name w:val="ListLabel 843"/>
+    <w:qFormat/>
+    <w:rPr>
+      <w:rFonts w:cs="OpenSymbol"/>
+    </w:rPr>
+  </w:style>
+  <w:style w:type="character" w:styleId="ListLabel844">
+    <w:name w:val="ListLabel 844"/>
+    <w:qFormat/>
+    <w:rPr>
+      <w:rFonts w:cs="OpenSymbol"/>
+    </w:rPr>
+  </w:style>
+  <w:style w:type="character" w:styleId="ListLabel845">
+    <w:name w:val="ListLabel 845"/>
+    <w:qFormat/>
+    <w:rPr>
+      <w:rFonts w:cs="OpenSymbol"/>
+    </w:rPr>
+  </w:style>
+  <w:style w:type="character" w:styleId="ListLabel846">
+    <w:name w:val="ListLabel 846"/>
+    <w:qFormat/>
+    <w:rPr>
+      <w:rFonts w:cs="OpenSymbol"/>
+    </w:rPr>
+  </w:style>
+  <w:style w:type="character" w:styleId="ListLabel847">
+    <w:name w:val="ListLabel 847"/>
+    <w:qFormat/>
+    <w:rPr>
+      <w:rFonts w:cs="OpenSymbol"/>
+    </w:rPr>
+  </w:style>
+  <w:style w:type="character" w:styleId="ListLabel848">
+    <w:name w:val="ListLabel 848"/>
+    <w:qFormat/>
+    <w:rPr>
+      <w:rFonts w:cs="OpenSymbol"/>
+    </w:rPr>
+  </w:style>
+  <w:style w:type="character" w:styleId="ListLabel849">
+    <w:name w:val="ListLabel 849"/>
+    <w:qFormat/>
+    <w:rPr>
+      <w:rFonts w:cs="OpenSymbol"/>
+    </w:rPr>
+  </w:style>
+  <w:style w:type="character" w:styleId="ListLabel850">
+    <w:name w:val="ListLabel 850"/>
+    <w:qFormat/>
+    <w:rPr>
+      <w:rFonts w:cs="OpenSymbol"/>
+    </w:rPr>
+  </w:style>
+  <w:style w:type="character" w:styleId="ListLabel851">
+    <w:name w:val="ListLabel 851"/>
+    <w:qFormat/>
+    <w:rPr>
+      <w:rFonts w:cs="OpenSymbol"/>
+    </w:rPr>
+  </w:style>
+  <w:style w:type="character" w:styleId="ListLabel852">
+    <w:name w:val="ListLabel 852"/>
+    <w:qFormat/>
+    <w:rPr>
+      <w:rFonts w:cs="OpenSymbol"/>
+    </w:rPr>
+  </w:style>
+  <w:style w:type="character" w:styleId="ListLabel853">
+    <w:name w:val="ListLabel 853"/>
+    <w:qFormat/>
+    <w:rPr>
+      <w:rFonts w:cs="OpenSymbol"/>
+    </w:rPr>
+  </w:style>
+  <w:style w:type="character" w:styleId="ListLabel854">
+    <w:name w:val="ListLabel 854"/>
+    <w:qFormat/>
+    <w:rPr>
+      <w:rFonts w:cs="OpenSymbol"/>
+    </w:rPr>
+  </w:style>
+  <w:style w:type="character" w:styleId="ListLabel855">
+    <w:name w:val="ListLabel 855"/>
+    <w:qFormat/>
+    <w:rPr>
+      <w:rFonts w:cs="OpenSymbol"/>
+    </w:rPr>
+  </w:style>
+  <w:style w:type="character" w:styleId="ListLabel856">
+    <w:name w:val="ListLabel 856"/>
+    <w:qFormat/>
+    <w:rPr>
+      <w:rFonts w:cs="OpenSymbol"/>
+    </w:rPr>
+  </w:style>
+  <w:style w:type="character" w:styleId="ListLabel857">
+    <w:name w:val="ListLabel 857"/>
+    <w:qFormat/>
+    <w:rPr>
+      <w:rFonts w:cs="OpenSymbol"/>
+    </w:rPr>
+  </w:style>
+  <w:style w:type="character" w:styleId="ListLabel858">
+    <w:name w:val="ListLabel 858"/>
+    <w:qFormat/>
+    <w:rPr>
+      <w:rFonts w:cs="OpenSymbol"/>
+    </w:rPr>
+  </w:style>
+  <w:style w:type="character" w:styleId="ListLabel859">
+    <w:name w:val="ListLabel 859"/>
+    <w:qFormat/>
+    <w:rPr>
+      <w:rFonts w:cs="OpenSymbol"/>
+    </w:rPr>
+  </w:style>
+  <w:style w:type="character" w:styleId="ListLabel860">
+    <w:name w:val="ListLabel 860"/>
+    <w:qFormat/>
+    <w:rPr>
+      <w:rFonts w:cs="OpenSymbol"/>
+    </w:rPr>
+  </w:style>
+  <w:style w:type="character" w:styleId="ListLabel861">
+    <w:name w:val="ListLabel 861"/>
+    <w:qFormat/>
+    <w:rPr>
+      <w:rFonts w:cs="OpenSymbol"/>
+    </w:rPr>
+  </w:style>
+  <w:style w:type="character" w:styleId="ListLabel862">
+    <w:name w:val="ListLabel 862"/>
+    <w:qFormat/>
+    <w:rPr>
+      <w:rFonts w:cs="OpenSymbol"/>
+    </w:rPr>
+  </w:style>
+  <w:style w:type="character" w:styleId="ListLabel863">
+    <w:name w:val="ListLabel 863"/>
+    <w:qFormat/>
+    <w:rPr>
+      <w:rFonts w:cs="OpenSymbol"/>
+    </w:rPr>
+  </w:style>
+  <w:style w:type="character" w:styleId="ListLabel864">
+    <w:name w:val="ListLabel 864"/>
+    <w:qFormat/>
+    <w:rPr>
+      <w:rFonts w:cs="OpenSymbol"/>
+    </w:rPr>
+  </w:style>
+  <w:style w:type="character" w:styleId="ListLabel865">
+    <w:name w:val="ListLabel 865"/>
+    <w:qFormat/>
+    <w:rPr>
+      <w:rFonts w:cs="OpenSymbol"/>
+    </w:rPr>
+  </w:style>
+  <w:style w:type="character" w:styleId="ListLabel866">
+    <w:name w:val="ListLabel 866"/>
+    <w:qFormat/>
+    <w:rPr>
+      <w:rFonts w:cs="OpenSymbol"/>
+    </w:rPr>
+  </w:style>
+  <w:style w:type="character" w:styleId="ListLabel867">
+    <w:name w:val="ListLabel 867"/>
+    <w:qFormat/>
+    <w:rPr>
+      <w:rFonts w:cs="OpenSymbol"/>
+    </w:rPr>
+  </w:style>
+  <w:style w:type="character" w:styleId="ListLabel868">
+    <w:name w:val="ListLabel 868"/>
+    <w:qFormat/>
+    <w:rPr>
+      <w:rFonts w:cs="OpenSymbol"/>
+    </w:rPr>
+  </w:style>
+  <w:style w:type="character" w:styleId="ListLabel869">
+    <w:name w:val="ListLabel 869"/>
+    <w:qFormat/>
+    <w:rPr>
+      <w:rFonts w:cs="OpenSymbol"/>
+    </w:rPr>
+  </w:style>
+  <w:style w:type="character" w:styleId="ListLabel870">
+    <w:name w:val="ListLabel 870"/>
+    <w:qFormat/>
+    <w:rPr>
+      <w:rFonts w:cs="OpenSymbol"/>
+    </w:rPr>
+  </w:style>
+  <w:style w:type="character" w:styleId="ListLabel871">
+    <w:name w:val="ListLabel 871"/>
+    <w:qFormat/>
+    <w:rPr>
+      <w:rFonts w:cs="OpenSymbol"/>
+    </w:rPr>
+  </w:style>
+  <w:style w:type="character" w:styleId="ListLabel872">
+    <w:name w:val="ListLabel 872"/>
+    <w:qFormat/>
+    <w:rPr>
+      <w:rFonts w:cs="OpenSymbol"/>
+    </w:rPr>
+  </w:style>
+  <w:style w:type="character" w:styleId="ListLabel873">
+    <w:name w:val="ListLabel 873"/>
+    <w:qFormat/>
+    <w:rPr>
+      <w:rFonts w:cs="OpenSymbol"/>
+    </w:rPr>
+  </w:style>
+  <w:style w:type="character" w:styleId="ListLabel874">
+    <w:name w:val="ListLabel 874"/>
+    <w:qFormat/>
+    <w:rPr>
+      <w:rFonts w:cs="OpenSymbol"/>
+    </w:rPr>
+  </w:style>
+  <w:style w:type="character" w:styleId="ListLabel875">
+    <w:name w:val="ListLabel 875"/>
+    <w:qFormat/>
+    <w:rPr>
+      <w:rFonts w:cs="OpenSymbol"/>
+    </w:rPr>
+  </w:style>
+  <w:style w:type="character" w:styleId="ListLabel876">
+    <w:name w:val="ListLabel 876"/>
+    <w:qFormat/>
+    <w:rPr>
+      <w:rFonts w:cs="OpenSymbol"/>
+    </w:rPr>
+  </w:style>
+  <w:style w:type="character" w:styleId="ListLabel877">
+    <w:name w:val="ListLabel 877"/>
+    <w:qFormat/>
+    <w:rPr>
+      <w:rFonts w:cs="OpenSymbol"/>
+    </w:rPr>
+  </w:style>
+  <w:style w:type="character" w:styleId="ListLabel878">
+    <w:name w:val="ListLabel 878"/>
+    <w:qFormat/>
+    <w:rPr>
+      <w:rFonts w:cs="OpenSymbol"/>
+    </w:rPr>
+  </w:style>
+  <w:style w:type="character" w:styleId="ListLabel879">
+    <w:name w:val="ListLabel 879"/>
+    <w:qFormat/>
+    <w:rPr>
+      <w:rFonts w:cs="OpenSymbol"/>
+    </w:rPr>
+  </w:style>
+  <w:style w:type="character" w:styleId="ListLabel880">
+    <w:name w:val="ListLabel 880"/>
+    <w:qFormat/>
+    <w:rPr>
+      <w:rFonts w:cs="OpenSymbol"/>
+    </w:rPr>
+  </w:style>
+  <w:style w:type="character" w:styleId="ListLabel881">
+    <w:name w:val="ListLabel 881"/>
+    <w:qFormat/>
+    <w:rPr>
+      <w:rFonts w:cs="OpenSymbol"/>
+    </w:rPr>
+  </w:style>
+  <w:style w:type="character" w:styleId="ListLabel882">
+    <w:name w:val="ListLabel 882"/>
+    <w:qFormat/>
+    <w:rPr>
+      <w:rFonts w:cs="OpenSymbol"/>
+    </w:rPr>
+  </w:style>
+  <w:style w:type="character" w:styleId="ListLabel883">
+    <w:name w:val="ListLabel 883"/>
+    <w:qFormat/>
+    <w:rPr>
+      <w:rFonts w:cs="OpenSymbol"/>
+    </w:rPr>
+  </w:style>
+  <w:style w:type="character" w:styleId="ListLabel884">
+    <w:name w:val="ListLabel 884"/>
+    <w:qFormat/>
+    <w:rPr>
+      <w:rFonts w:cs="OpenSymbol"/>
+    </w:rPr>
+  </w:style>
+  <w:style w:type="character" w:styleId="ListLabel885">
+    <w:name w:val="ListLabel 885"/>
+    <w:qFormat/>
+    <w:rPr>
+      <w:rFonts w:cs="OpenSymbol"/>
+    </w:rPr>
+  </w:style>
+  <w:style w:type="character" w:styleId="ListLabel886">
+    <w:name w:val="ListLabel 886"/>
+    <w:qFormat/>
+    <w:rPr>
+      <w:rFonts w:cs="OpenSymbol"/>
+    </w:rPr>
+  </w:style>
+  <w:style w:type="character" w:styleId="ListLabel887">
+    <w:name w:val="ListLabel 887"/>
+    <w:qFormat/>
+    <w:rPr>
+      <w:rFonts w:cs="OpenSymbol"/>
+    </w:rPr>
+  </w:style>
+  <w:style w:type="character" w:styleId="ListLabel888">
+    <w:name w:val="ListLabel 888"/>
+    <w:qFormat/>
+    <w:rPr>
+      <w:rFonts w:cs="OpenSymbol"/>
+    </w:rPr>
+  </w:style>
+  <w:style w:type="character" w:styleId="ListLabel889">
+    <w:name w:val="ListLabel 889"/>
+    <w:qFormat/>
+    <w:rPr>
+      <w:rFonts w:cs="OpenSymbol"/>
+    </w:rPr>
+  </w:style>
+  <w:style w:type="character" w:styleId="ListLabel890">
+    <w:name w:val="ListLabel 890"/>
+    <w:qFormat/>
+    <w:rPr>
+      <w:rFonts w:cs="OpenSymbol"/>
+    </w:rPr>
+  </w:style>
+  <w:style w:type="character" w:styleId="ListLabel891">
+    <w:name w:val="ListLabel 891"/>
+    <w:qFormat/>
+    <w:rPr>
+      <w:rFonts w:cs="OpenSymbol"/>
+    </w:rPr>
+  </w:style>
+  <w:style w:type="character" w:styleId="ListLabel892">
+    <w:name w:val="ListLabel 892"/>
+    <w:qFormat/>
+    <w:rPr>
+      <w:rFonts w:cs="OpenSymbol"/>
+    </w:rPr>
+  </w:style>
+  <w:style w:type="character" w:styleId="ListLabel893">
+    <w:name w:val="ListLabel 893"/>
+    <w:qFormat/>
+    <w:rPr>
+      <w:rFonts w:cs="OpenSymbol"/>
+    </w:rPr>
+  </w:style>
+  <w:style w:type="character" w:styleId="ListLabel894">
+    <w:name w:val="ListLabel 894"/>
+    <w:qFormat/>
+    <w:rPr>
+      <w:rFonts w:cs="OpenSymbol"/>
+    </w:rPr>
+  </w:style>
+  <w:style w:type="character" w:styleId="ListLabel895">
+    <w:name w:val="ListLabel 895"/>
+    <w:qFormat/>
+    <w:rPr>
+      <w:rFonts w:cs="OpenSymbol"/>
+    </w:rPr>
+  </w:style>
+  <w:style w:type="character" w:styleId="ListLabel896">
+    <w:name w:val="ListLabel 896"/>
+    <w:qFormat/>
+    <w:rPr>
+      <w:rFonts w:cs="OpenSymbol"/>
+    </w:rPr>
+  </w:style>
+  <w:style w:type="character" w:styleId="ListLabel897">
+    <w:name w:val="ListLabel 897"/>
+    <w:qFormat/>
+    <w:rPr>
+      <w:rFonts w:cs="OpenSymbol"/>
+    </w:rPr>
+  </w:style>
+  <w:style w:type="character" w:styleId="ListLabel898">
+    <w:name w:val="ListLabel 898"/>
+    <w:qFormat/>
+    <w:rPr>
+      <w:rFonts w:cs="OpenSymbol"/>
+    </w:rPr>
+  </w:style>
+  <w:style w:type="character" w:styleId="ListLabel899">
+    <w:name w:val="ListLabel 899"/>
+    <w:qFormat/>
+    <w:rPr>
+      <w:rFonts w:cs="OpenSymbol"/>
+    </w:rPr>
+  </w:style>
+  <w:style w:type="character" w:styleId="ListLabel900">
+    <w:name w:val="ListLabel 900"/>
+    <w:qFormat/>
+    <w:rPr>
+      <w:rFonts w:cs="OpenSymbol"/>
+    </w:rPr>
+  </w:style>
+  <w:style w:type="character" w:styleId="ListLabel901">
+    <w:name w:val="ListLabel 901"/>
+    <w:qFormat/>
+    <w:rPr>
+      <w:rFonts w:ascii="Arial" w:hAnsi="Arial" w:cs="OpenSymbol"/>
+      <w:sz w:val="20"/>
+    </w:rPr>
+  </w:style>
+  <w:style w:type="character" w:styleId="ListLabel902">
+    <w:name w:val="ListLabel 902"/>
+    <w:qFormat/>
+    <w:rPr>
+      <w:rFonts w:cs="OpenSymbol"/>
+    </w:rPr>
+  </w:style>
+  <w:style w:type="character" w:styleId="ListLabel903">
+    <w:name w:val="ListLabel 903"/>
+    <w:qFormat/>
+    <w:rPr>
+      <w:rFonts w:cs="OpenSymbol"/>
+    </w:rPr>
+  </w:style>
+  <w:style w:type="character" w:styleId="ListLabel904">
+    <w:name w:val="ListLabel 904"/>
+    <w:qFormat/>
+    <w:rPr>
+      <w:rFonts w:cs="OpenSymbol"/>
+    </w:rPr>
+  </w:style>
+  <w:style w:type="character" w:styleId="ListLabel905">
+    <w:name w:val="ListLabel 905"/>
+    <w:qFormat/>
+    <w:rPr>
+      <w:rFonts w:cs="OpenSymbol"/>
+    </w:rPr>
+  </w:style>
+  <w:style w:type="character" w:styleId="ListLabel906">
+    <w:name w:val="ListLabel 906"/>
+    <w:qFormat/>
+    <w:rPr>
+      <w:rFonts w:cs="OpenSymbol"/>
+    </w:rPr>
+  </w:style>
+  <w:style w:type="character" w:styleId="ListLabel907">
+    <w:name w:val="ListLabel 907"/>
+    <w:qFormat/>
+    <w:rPr>
+      <w:rFonts w:cs="OpenSymbol"/>
+    </w:rPr>
+  </w:style>
+  <w:style w:type="character" w:styleId="ListLabel908">
+    <w:name w:val="ListLabel 908"/>
+    <w:qFormat/>
+    <w:rPr>
+      <w:rFonts w:cs="OpenSymbol"/>
+    </w:rPr>
+  </w:style>
+  <w:style w:type="character" w:styleId="ListLabel909">
+    <w:name w:val="ListLabel 909"/>
+    <w:qFormat/>
+    <w:rPr>
+      <w:rFonts w:cs="OpenSymbol"/>
+    </w:rPr>
+  </w:style>
+  <w:style w:type="character" w:styleId="ListLabel910">
+    <w:name w:val="ListLabel 910"/>
+    <w:qFormat/>
+    <w:rPr>
+      <w:rFonts w:cs="OpenSymbol"/>
+    </w:rPr>
+  </w:style>
+  <w:style w:type="character" w:styleId="ListLabel911">
+    <w:name w:val="ListLabel 911"/>
+    <w:qFormat/>
+    <w:rPr>
+      <w:rFonts w:cs="OpenSymbol"/>
+    </w:rPr>
+  </w:style>
+  <w:style w:type="character" w:styleId="ListLabel912">
+    <w:name w:val="ListLabel 912"/>
+    <w:qFormat/>
+    <w:rPr>
+      <w:rFonts w:cs="OpenSymbol"/>
+    </w:rPr>
+  </w:style>
+  <w:style w:type="character" w:styleId="ListLabel913">
+    <w:name w:val="ListLabel 913"/>
+    <w:qFormat/>
+    <w:rPr>
+      <w:rFonts w:cs="OpenSymbol"/>
+    </w:rPr>
+  </w:style>
+  <w:style w:type="character" w:styleId="ListLabel914">
+    <w:name w:val="ListLabel 914"/>
+    <w:qFormat/>
+    <w:rPr>
+      <w:rFonts w:cs="OpenSymbol"/>
+    </w:rPr>
+  </w:style>
+  <w:style w:type="character" w:styleId="ListLabel915">
+    <w:name w:val="ListLabel 915"/>
+    <w:qFormat/>
+    <w:rPr>
+      <w:rFonts w:cs="OpenSymbol"/>
+    </w:rPr>
+  </w:style>
+  <w:style w:type="character" w:styleId="ListLabel916">
+    <w:name w:val="ListLabel 916"/>
+    <w:qFormat/>
+    <w:rPr>
+      <w:rFonts w:cs="OpenSymbol"/>
+    </w:rPr>
+  </w:style>
+  <w:style w:type="character" w:styleId="ListLabel917">
+    <w:name w:val="ListLabel 917"/>
+    <w:qFormat/>
+    <w:rPr>
+      <w:rFonts w:cs="OpenSymbol"/>
+    </w:rPr>
+  </w:style>
+  <w:style w:type="character" w:styleId="ListLabel918">
+    <w:name w:val="ListLabel 918"/>
+    <w:qFormat/>
+    <w:rPr>
+      <w:rFonts w:cs="OpenSymbol"/>
+    </w:rPr>
+  </w:style>
+  <w:style w:type="character" w:styleId="ListLabel919">
+    <w:name w:val="ListLabel 919"/>
+    <w:qFormat/>
+    <w:rPr>
+      <w:rFonts w:cs="OpenSymbol"/>
+    </w:rPr>
+  </w:style>
+  <w:style w:type="character" w:styleId="ListLabel920">
+    <w:name w:val="ListLabel 920"/>
+    <w:qFormat/>
+    <w:rPr>
+      <w:rFonts w:cs="OpenSymbol"/>
+    </w:rPr>
+  </w:style>
+  <w:style w:type="character" w:styleId="ListLabel921">
+    <w:name w:val="ListLabel 921"/>
+    <w:qFormat/>
+    <w:rPr>
+      <w:rFonts w:cs="OpenSymbol"/>
+    </w:rPr>
+  </w:style>
+  <w:style w:type="character" w:styleId="ListLabel922">
+    <w:name w:val="ListLabel 922"/>
+    <w:qFormat/>
+    <w:rPr>
+      <w:rFonts w:cs="OpenSymbol"/>
+    </w:rPr>
+  </w:style>
+  <w:style w:type="character" w:styleId="ListLabel923">
+    <w:name w:val="ListLabel 923"/>
+    <w:qFormat/>
+    <w:rPr>
+      <w:rFonts w:cs="OpenSymbol"/>
+    </w:rPr>
+  </w:style>
+  <w:style w:type="character" w:styleId="ListLabel924">
+    <w:name w:val="ListLabel 924"/>
+    <w:qFormat/>
+    <w:rPr>
+      <w:rFonts w:cs="OpenSymbol"/>
+    </w:rPr>
+  </w:style>
+  <w:style w:type="character" w:styleId="ListLabel925">
+    <w:name w:val="ListLabel 925"/>
+    <w:qFormat/>
+    <w:rPr>
+      <w:rFonts w:cs="OpenSymbol"/>
+    </w:rPr>
+  </w:style>
+  <w:style w:type="character" w:styleId="ListLabel926">
+    <w:name w:val="ListLabel 926"/>
+    <w:qFormat/>
+    <w:rPr>
+      <w:rFonts w:cs="OpenSymbol"/>
+    </w:rPr>
+  </w:style>
+  <w:style w:type="character" w:styleId="ListLabel927">
+    <w:name w:val="ListLabel 927"/>
+    <w:qFormat/>
+    <w:rPr>
+      <w:rFonts w:cs="OpenSymbol"/>
+    </w:rPr>
+  </w:style>
+  <w:style w:type="character" w:styleId="ListLabel928">
+    <w:name w:val="ListLabel 928"/>
+    <w:qFormat/>
+    <w:rPr>
+      <w:rFonts w:cs="OpenSymbol"/>
+    </w:rPr>
+  </w:style>
+  <w:style w:type="character" w:styleId="ListLabel929">
+    <w:name w:val="ListLabel 929"/>
+    <w:qFormat/>
+    <w:rPr>
+      <w:rFonts w:cs="OpenSymbol"/>
+    </w:rPr>
+  </w:style>
+  <w:style w:type="character" w:styleId="ListLabel930">
+    <w:name w:val="ListLabel 930"/>
+    <w:qFormat/>
+    <w:rPr>
+      <w:rFonts w:cs="OpenSymbol"/>
+    </w:rPr>
+  </w:style>
+  <w:style w:type="character" w:styleId="ListLabel931">
+    <w:name w:val="ListLabel 931"/>
+    <w:qFormat/>
+    <w:rPr>
+      <w:rFonts w:cs="OpenSymbol"/>
+    </w:rPr>
+  </w:style>
+  <w:style w:type="character" w:styleId="ListLabel932">
+    <w:name w:val="ListLabel 932"/>
+    <w:qFormat/>
+    <w:rPr>
+      <w:rFonts w:cs="OpenSymbol"/>
+    </w:rPr>
+  </w:style>
+  <w:style w:type="character" w:styleId="ListLabel933">
+    <w:name w:val="ListLabel 933"/>
+    <w:qFormat/>
+    <w:rPr>
+      <w:rFonts w:cs="OpenSymbol"/>
+    </w:rPr>
+  </w:style>
+  <w:style w:type="character" w:styleId="ListLabel934">
+    <w:name w:val="ListLabel 934"/>
+    <w:qFormat/>
+    <w:rPr>
+      <w:rFonts w:cs="OpenSymbol"/>
+    </w:rPr>
+  </w:style>
+  <w:style w:type="character" w:styleId="ListLabel935">
+    <w:name w:val="ListLabel 935"/>
+    <w:qFormat/>
+    <w:rPr>
+      <w:rFonts w:cs="OpenSymbol"/>
+    </w:rPr>
+  </w:style>
+  <w:style w:type="character" w:styleId="ListLabel936">
+    <w:name w:val="ListLabel 936"/>
+    <w:qFormat/>
+    <w:rPr>
+      <w:rFonts w:cs="OpenSymbol"/>
+    </w:rPr>
+  </w:style>
+  <w:style w:type="character" w:styleId="ListLabel937">
+    <w:name w:val="ListLabel 937"/>
+    <w:qFormat/>
+    <w:rPr>
+      <w:rFonts w:cs="OpenSymbol"/>
+    </w:rPr>
+  </w:style>
+  <w:style w:type="character" w:styleId="ListLabel938">
+    <w:name w:val="ListLabel 938"/>
+    <w:qFormat/>
+    <w:rPr>
+      <w:rFonts w:cs="OpenSymbol"/>
+    </w:rPr>
+  </w:style>
+  <w:style w:type="character" w:styleId="ListLabel939">
+    <w:name w:val="ListLabel 939"/>
+    <w:qFormat/>
+    <w:rPr>
+      <w:rFonts w:cs="OpenSymbol"/>
+    </w:rPr>
+  </w:style>
+  <w:style w:type="character" w:styleId="ListLabel940">
+    <w:name w:val="ListLabel 940"/>
+    <w:qFormat/>
+    <w:rPr>
+      <w:rFonts w:cs="OpenSymbol"/>
+    </w:rPr>
+  </w:style>
+  <w:style w:type="character" w:styleId="ListLabel941">
+    <w:name w:val="ListLabel 941"/>
+    <w:qFormat/>
+    <w:rPr>
+      <w:rFonts w:cs="OpenSymbol"/>
+    </w:rPr>
+  </w:style>
+  <w:style w:type="character" w:styleId="ListLabel942">
+    <w:name w:val="ListLabel 942"/>
+    <w:qFormat/>
+    <w:rPr>
+      <w:rFonts w:cs="OpenSymbol"/>
+    </w:rPr>
+  </w:style>
+  <w:style w:type="character" w:styleId="ListLabel943">
+    <w:name w:val="ListLabel 943"/>
+    <w:qFormat/>
+    <w:rPr>
+      <w:rFonts w:cs="OpenSymbol"/>
+    </w:rPr>
+  </w:style>
+  <w:style w:type="character" w:styleId="ListLabel944">
+    <w:name w:val="ListLabel 944"/>
+    <w:qFormat/>
+    <w:rPr>
+      <w:rFonts w:cs="OpenSymbol"/>
+    </w:rPr>
+  </w:style>
+  <w:style w:type="character" w:styleId="ListLabel945">
+    <w:name w:val="ListLabel 945"/>
+    <w:qFormat/>
+    <w:rPr>
+      <w:rFonts w:cs="OpenSymbol"/>
+    </w:rPr>
+  </w:style>
+  <w:style w:type="character" w:styleId="ListLabel946">
+    <w:name w:val="ListLabel 946"/>
+    <w:qFormat/>
+    <w:rPr>
+      <w:rFonts w:cs="OpenSymbol"/>
+    </w:rPr>
+  </w:style>
+  <w:style w:type="character" w:styleId="ListLabel947">
+    <w:name w:val="ListLabel 947"/>
+    <w:qFormat/>
+    <w:rPr>
+      <w:rFonts w:cs="OpenSymbol"/>
+    </w:rPr>
+  </w:style>
+  <w:style w:type="character" w:styleId="ListLabel948">
+    <w:name w:val="ListLabel 948"/>
+    <w:qFormat/>
+    <w:rPr>
+      <w:rFonts w:cs="OpenSymbol"/>
+    </w:rPr>
+  </w:style>
+  <w:style w:type="character" w:styleId="ListLabel949">
+    <w:name w:val="ListLabel 949"/>
+    <w:qFormat/>
+    <w:rPr>
+      <w:rFonts w:cs="OpenSymbol"/>
+    </w:rPr>
+  </w:style>
+  <w:style w:type="character" w:styleId="ListLabel950">
+    <w:name w:val="ListLabel 950"/>
+    <w:qFormat/>
+    <w:rPr>
+      <w:rFonts w:cs="OpenSymbol"/>
+    </w:rPr>
+  </w:style>
+  <w:style w:type="character" w:styleId="ListLabel951">
+    <w:name w:val="ListLabel 951"/>
+    <w:qFormat/>
+    <w:rPr>
+      <w:rFonts w:cs="OpenSymbol"/>
+    </w:rPr>
+  </w:style>
+  <w:style w:type="character" w:styleId="ListLabel952">
+    <w:name w:val="ListLabel 952"/>
+    <w:qFormat/>
+    <w:rPr>
+      <w:rFonts w:cs="OpenSymbol"/>
+    </w:rPr>
+  </w:style>
+  <w:style w:type="character" w:styleId="ListLabel953">
+    <w:name w:val="ListLabel 953"/>
+    <w:qFormat/>
+    <w:rPr>
+      <w:rFonts w:cs="OpenSymbol"/>
+    </w:rPr>
+  </w:style>
+  <w:style w:type="character" w:styleId="ListLabel954">
+    <w:name w:val="ListLabel 954"/>
+    <w:qFormat/>
+    <w:rPr>
+      <w:rFonts w:cs="OpenSymbol"/>
+    </w:rPr>
+  </w:style>
+  <w:style w:type="character" w:styleId="ListLabel955">
+    <w:name w:val="ListLabel 955"/>
+    <w:qFormat/>
+    <w:rPr>
+      <w:rFonts w:cs="OpenSymbol"/>
+    </w:rPr>
+  </w:style>
+  <w:style w:type="character" w:styleId="ListLabel956">
+    <w:name w:val="ListLabel 956"/>
+    <w:qFormat/>
+    <w:rPr>
+      <w:rFonts w:cs="OpenSymbol"/>
+    </w:rPr>
+  </w:style>
+  <w:style w:type="character" w:styleId="ListLabel957">
+    <w:name w:val="ListLabel 957"/>
+    <w:qFormat/>
+    <w:rPr>
+      <w:rFonts w:cs="OpenSymbol"/>
+    </w:rPr>
+  </w:style>
+  <w:style w:type="character" w:styleId="ListLabel958">
+    <w:name w:val="ListLabel 958"/>
+    <w:qFormat/>
+    <w:rPr>
+      <w:rFonts w:cs="OpenSymbol"/>
+    </w:rPr>
+  </w:style>
+  <w:style w:type="character" w:styleId="ListLabel959">
+    <w:name w:val="ListLabel 959"/>
+    <w:qFormat/>
+    <w:rPr>
+      <w:rFonts w:cs="OpenSymbol"/>
+    </w:rPr>
+  </w:style>
+  <w:style w:type="character" w:styleId="ListLabel960">
+    <w:name w:val="ListLabel 960"/>
+    <w:qFormat/>
+    <w:rPr>
+      <w:rFonts w:cs="OpenSymbol"/>
+    </w:rPr>
+  </w:style>
+  <w:style w:type="character" w:styleId="ListLabel961">
+    <w:name w:val="ListLabel 961"/>
+    <w:qFormat/>
+    <w:rPr>
+      <w:rFonts w:cs="OpenSymbol"/>
+    </w:rPr>
+  </w:style>
+  <w:style w:type="character" w:styleId="ListLabel962">
+    <w:name w:val="ListLabel 962"/>
+    <w:qFormat/>
+    <w:rPr>
+      <w:rFonts w:cs="OpenSymbol"/>
+    </w:rPr>
+  </w:style>
+  <w:style w:type="character" w:styleId="ListLabel963">
+    <w:name w:val="ListLabel 963"/>
+    <w:qFormat/>
+    <w:rPr>
+      <w:rFonts w:cs="OpenSymbol"/>
+    </w:rPr>
+  </w:style>
+  <w:style w:type="character" w:styleId="ListLabel964">
+    <w:name w:val="ListLabel 964"/>
+    <w:qFormat/>
+    <w:rPr>
+      <w:rFonts w:cs="OpenSymbol"/>
+    </w:rPr>
+  </w:style>
+  <w:style w:type="character" w:styleId="ListLabel965">
+    <w:name w:val="ListLabel 965"/>
+    <w:qFormat/>
+    <w:rPr>
+      <w:rFonts w:cs="OpenSymbol"/>
+    </w:rPr>
+  </w:style>
+  <w:style w:type="character" w:styleId="ListLabel966">
+    <w:name w:val="ListLabel 966"/>
+    <w:qFormat/>
+    <w:rPr>
+      <w:rFonts w:cs="OpenSymbol"/>
+    </w:rPr>
+  </w:style>
+  <w:style w:type="character" w:styleId="ListLabel967">
+    <w:name w:val="ListLabel 967"/>
+    <w:qFormat/>
+    <w:rPr>
+      <w:rFonts w:cs="OpenSymbol"/>
+    </w:rPr>
+  </w:style>
+  <w:style w:type="character" w:styleId="ListLabel968">
+    <w:name w:val="ListLabel 968"/>
+    <w:qFormat/>
+    <w:rPr>
+      <w:rFonts w:cs="OpenSymbol"/>
+    </w:rPr>
+  </w:style>
+  <w:style w:type="character" w:styleId="ListLabel969">
+    <w:name w:val="ListLabel 969"/>
+    <w:qFormat/>
+    <w:rPr>
+      <w:rFonts w:cs="OpenSymbol"/>
+    </w:rPr>
+  </w:style>
+  <w:style w:type="character" w:styleId="ListLabel970">
+    <w:name w:val="ListLabel 970"/>
+    <w:qFormat/>
+    <w:rPr>
+      <w:rFonts w:cs="OpenSymbol"/>
+    </w:rPr>
+  </w:style>
+  <w:style w:type="character" w:styleId="ListLabel971">
+    <w:name w:val="ListLabel 971"/>
+    <w:qFormat/>
+    <w:rPr>
+      <w:rFonts w:cs="OpenSymbol"/>
+    </w:rPr>
+  </w:style>
+  <w:style w:type="character" w:styleId="ListLabel972">
+    <w:name w:val="ListLabel 972"/>
+    <w:qFormat/>
+    <w:rPr>
+      <w:rFonts w:cs="OpenSymbol"/>
+    </w:rPr>
+  </w:style>
+  <w:style w:type="character" w:styleId="ListLabel973">
+    <w:name w:val="ListLabel 973"/>
+    <w:qFormat/>
+    <w:rPr>
+      <w:rFonts w:cs="OpenSymbol"/>
+    </w:rPr>
+  </w:style>
+  <w:style w:type="character" w:styleId="ListLabel974">
+    <w:name w:val="ListLabel 974"/>
+    <w:qFormat/>
+    <w:rPr>
+      <w:rFonts w:cs="OpenSymbol"/>
+    </w:rPr>
+  </w:style>
+  <w:style w:type="character" w:styleId="ListLabel975">
+    <w:name w:val="ListLabel 975"/>
+    <w:qFormat/>
+    <w:rPr>
+      <w:rFonts w:cs="OpenSymbol"/>
+    </w:rPr>
+  </w:style>
+  <w:style w:type="character" w:styleId="ListLabel976">
+    <w:name w:val="ListLabel 976"/>
+    <w:qFormat/>
+    <w:rPr>
+      <w:rFonts w:cs="OpenSymbol"/>
+    </w:rPr>
+  </w:style>
+  <w:style w:type="character" w:styleId="ListLabel977">
+    <w:name w:val="ListLabel 977"/>
+    <w:qFormat/>
+    <w:rPr>
+      <w:rFonts w:cs="OpenSymbol"/>
+    </w:rPr>
+  </w:style>
+  <w:style w:type="character" w:styleId="ListLabel978">
+    <w:name w:val="ListLabel 978"/>
+    <w:qFormat/>
+    <w:rPr>
+      <w:rFonts w:cs="OpenSymbol"/>
+    </w:rPr>
+  </w:style>
+  <w:style w:type="character" w:styleId="ListLabel979">
+    <w:name w:val="ListLabel 979"/>
+    <w:qFormat/>
+    <w:rPr>
+      <w:rFonts w:cs="OpenSymbol"/>
+    </w:rPr>
+  </w:style>
+  <w:style w:type="character" w:styleId="ListLabel980">
+    <w:name w:val="ListLabel 980"/>
+    <w:qFormat/>
+    <w:rPr>
+      <w:rFonts w:cs="OpenSymbol"/>
+    </w:rPr>
+  </w:style>
+  <w:style w:type="character" w:styleId="ListLabel981">
+    <w:name w:val="ListLabel 981"/>
+    <w:qFormat/>
+    <w:rPr>
+      <w:rFonts w:cs="OpenSymbol"/>
+      <w:sz w:val="20"/>
+    </w:rPr>
+  </w:style>
+  <w:style w:type="character" w:styleId="ListLabel982">
+    <w:name w:val="ListLabel 982"/>
+    <w:qFormat/>
+    <w:rPr>
+      <w:rFonts w:cs="OpenSymbol"/>
+    </w:rPr>
+  </w:style>
+  <w:style w:type="character" w:styleId="ListLabel983">
+    <w:name w:val="ListLabel 983"/>
+    <w:qFormat/>
+    <w:rPr>
+      <w:rFonts w:cs="OpenSymbol"/>
+    </w:rPr>
+  </w:style>
+  <w:style w:type="character" w:styleId="ListLabel984">
+    <w:name w:val="ListLabel 984"/>
+    <w:qFormat/>
+    <w:rPr>
+      <w:rFonts w:cs="OpenSymbol"/>
+    </w:rPr>
+  </w:style>
+  <w:style w:type="character" w:styleId="ListLabel985">
+    <w:name w:val="ListLabel 985"/>
+    <w:qFormat/>
+    <w:rPr>
+      <w:rFonts w:cs="OpenSymbol"/>
+    </w:rPr>
+  </w:style>
+  <w:style w:type="character" w:styleId="ListLabel986">
+    <w:name w:val="ListLabel 986"/>
+    <w:qFormat/>
+    <w:rPr>
+      <w:rFonts w:cs="OpenSymbol"/>
+    </w:rPr>
+  </w:style>
+  <w:style w:type="character" w:styleId="ListLabel987">
+    <w:name w:val="ListLabel 987"/>
+    <w:qFormat/>
+    <w:rPr>
+      <w:rFonts w:cs="OpenSymbol"/>
+    </w:rPr>
+  </w:style>
+  <w:style w:type="character" w:styleId="ListLabel988">
+    <w:name w:val="ListLabel 988"/>
+    <w:qFormat/>
+    <w:rPr>
+      <w:rFonts w:cs="OpenSymbol"/>
+    </w:rPr>
+  </w:style>
+  <w:style w:type="character" w:styleId="ListLabel989">
+    <w:name w:val="ListLabel 989"/>
+    <w:qFormat/>
+    <w:rPr>
+      <w:rFonts w:cs="OpenSymbol"/>
+    </w:rPr>
+  </w:style>
   <w:style w:type="paragraph" w:styleId="Heading">
     <w:name w:val="Heading"/>
     <w:basedOn w:val="Normal"/>
@@ -23122,9 +24956,15 @@
     <w:name w:val="TOA Heading"/>
     <w:basedOn w:val="Heading"/>
     <w:qFormat/>
-    <w:pPr/>
-    <w:rPr>
-      <w:rFonts w:ascii="Times New Roman" w:hAnsi="Times New Roman"/>
+    <w:pPr>
+      <w:suppressLineNumbers/>
+      <w:ind w:left="0" w:hanging="0"/>
+    </w:pPr>
+    <w:rPr>
+      <w:b/>
+      <w:bCs/>
+      <w:sz w:val="32"/>
+      <w:szCs w:val="32"/>
     </w:rPr>
   </w:style>
   <w:style w:type="paragraph" w:styleId="Contents1">
@@ -23240,6 +25080,40 @@
       <w:szCs w:val="20"/>
     </w:rPr>
   </w:style>
+  <w:style w:type="paragraph" w:styleId="Abstract">
+    <w:name w:val="abstract"/>
+    <w:basedOn w:val="Heading1"/>
+    <w:qFormat/>
+    <w:pPr>
+      <w:suppressLineNumbers/>
+      <w:bidi w:val="0"/>
+      <w:jc w:val="left"/>
+    </w:pPr>
+    <w:rPr/>
+  </w:style>
+  <w:style w:type="paragraph" w:styleId="BeforeFirstPage">
+    <w:name w:val="BeforeFirstPage"/>
+    <w:basedOn w:val="Heading1"/>
+    <w:qFormat/>
+    <w:pPr>
+      <w:spacing w:before="286" w:after="6"/>
+    </w:pPr>
+    <w:rPr/>
+  </w:style>
+  <w:style w:type="paragraph" w:styleId="Title1">
+    <w:name w:val="_Title"/>
+    <w:basedOn w:val="Normal"/>
+    <w:qFormat/>
+    <w:pPr>
+      <w:jc w:val="center"/>
+    </w:pPr>
+    <w:rPr>
+      <w:b/>
+      <w:bCs/>
+      <w:sz w:val="44"/>
+      <w:szCs w:val="44"/>
+    </w:rPr>
+  </w:style>
   <w:style w:type="numbering" w:styleId="NoList">
     <w:name w:val="No List"/>
     <w:qFormat/>

--- a/docs/Dissertation.docx
+++ b/docs/Dissertation.docx
@@ -175,7 +175,7 @@
         </w:tblBorders>
         <w:tblCellMar>
           <w:top w:w="0" w:type="dxa"/>
-          <w:left w:w="98" w:type="dxa"/>
+          <w:left w:w="93" w:type="dxa"/>
           <w:bottom w:w="0" w:type="dxa"/>
           <w:right w:w="108" w:type="dxa"/>
         </w:tblCellMar>
@@ -200,7 +200,7 @@
             </w:tcBorders>
             <w:shd w:fill="auto" w:val="clear"/>
             <w:tcMar>
-              <w:left w:w="98" w:type="dxa"/>
+              <w:left w:w="93" w:type="dxa"/>
             </w:tcMar>
           </w:tcPr>
           <w:p>
@@ -234,7 +234,7 @@
             </w:tcBorders>
             <w:shd w:fill="auto" w:val="clear"/>
             <w:tcMar>
-              <w:left w:w="98" w:type="dxa"/>
+              <w:left w:w="93" w:type="dxa"/>
             </w:tcMar>
           </w:tcPr>
           <w:p>
@@ -271,7 +271,7 @@
             </w:tcBorders>
             <w:shd w:fill="auto" w:val="clear"/>
             <w:tcMar>
-              <w:left w:w="98" w:type="dxa"/>
+              <w:left w:w="93" w:type="dxa"/>
             </w:tcMar>
           </w:tcPr>
           <w:p>
@@ -305,7 +305,7 @@
             </w:tcBorders>
             <w:shd w:fill="auto" w:val="clear"/>
             <w:tcMar>
-              <w:left w:w="98" w:type="dxa"/>
+              <w:left w:w="93" w:type="dxa"/>
             </w:tcMar>
           </w:tcPr>
           <w:p>
@@ -342,7 +342,7 @@
             </w:tcBorders>
             <w:shd w:fill="auto" w:val="clear"/>
             <w:tcMar>
-              <w:left w:w="98" w:type="dxa"/>
+              <w:left w:w="93" w:type="dxa"/>
             </w:tcMar>
           </w:tcPr>
           <w:p>
@@ -376,7 +376,7 @@
             </w:tcBorders>
             <w:shd w:fill="auto" w:val="clear"/>
             <w:tcMar>
-              <w:left w:w="98" w:type="dxa"/>
+              <w:left w:w="93" w:type="dxa"/>
             </w:tcMar>
           </w:tcPr>
           <w:p>
@@ -413,7 +413,7 @@
             </w:tcBorders>
             <w:shd w:fill="auto" w:val="clear"/>
             <w:tcMar>
-              <w:left w:w="98" w:type="dxa"/>
+              <w:left w:w="93" w:type="dxa"/>
             </w:tcMar>
           </w:tcPr>
           <w:p>
@@ -447,7 +447,7 @@
             </w:tcBorders>
             <w:shd w:fill="auto" w:val="clear"/>
             <w:tcMar>
-              <w:left w:w="98" w:type="dxa"/>
+              <w:left w:w="93" w:type="dxa"/>
             </w:tcMar>
           </w:tcPr>
           <w:p>
@@ -484,7 +484,7 @@
             </w:tcBorders>
             <w:shd w:fill="auto" w:val="clear"/>
             <w:tcMar>
-              <w:left w:w="98" w:type="dxa"/>
+              <w:left w:w="93" w:type="dxa"/>
             </w:tcMar>
           </w:tcPr>
           <w:p>
@@ -538,7 +538,7 @@
             </w:tcBorders>
             <w:shd w:fill="auto" w:val="clear"/>
             <w:tcMar>
-              <w:left w:w="98" w:type="dxa"/>
+              <w:left w:w="93" w:type="dxa"/>
             </w:tcMar>
           </w:tcPr>
           <w:p>
@@ -611,7 +611,7 @@
         </w:tblBorders>
         <w:tblCellMar>
           <w:top w:w="0" w:type="dxa"/>
-          <w:left w:w="98" w:type="dxa"/>
+          <w:left w:w="93" w:type="dxa"/>
           <w:bottom w:w="0" w:type="dxa"/>
           <w:right w:w="108" w:type="dxa"/>
         </w:tblCellMar>
@@ -639,7 +639,7 @@
             </w:tcBorders>
             <w:shd w:fill="auto" w:val="clear"/>
             <w:tcMar>
-              <w:left w:w="98" w:type="dxa"/>
+              <w:left w:w="93" w:type="dxa"/>
             </w:tcMar>
           </w:tcPr>
           <w:p>
@@ -681,7 +681,7 @@
             </w:tcBorders>
             <w:shd w:fill="auto" w:val="clear"/>
             <w:tcMar>
-              <w:left w:w="98" w:type="dxa"/>
+              <w:left w:w="93" w:type="dxa"/>
             </w:tcMar>
             <w:vAlign w:val="center"/>
           </w:tcPr>
@@ -727,7 +727,7 @@
             </w:tcBorders>
             <w:shd w:fill="auto" w:val="clear"/>
             <w:tcMar>
-              <w:left w:w="98" w:type="dxa"/>
+              <w:left w:w="93" w:type="dxa"/>
             </w:tcMar>
             <w:vAlign w:val="center"/>
           </w:tcPr>
@@ -809,6 +809,7 @@
       <w:pPr>
         <w:pStyle w:val="Contents1"/>
         <w:tabs>
+          <w:tab w:val="right" w:pos="8504" w:leader="dot"/>
           <w:tab w:val="right" w:pos="8511" w:leader="dot"/>
         </w:tabs>
         <w:rPr/>
@@ -837,6 +838,7 @@
       <w:pPr>
         <w:pStyle w:val="Contents1"/>
         <w:tabs>
+          <w:tab w:val="right" w:pos="8504" w:leader="dot"/>
           <w:tab w:val="right" w:pos="8511" w:leader="dot"/>
         </w:tabs>
         <w:rPr/>
@@ -856,6 +858,7 @@
       <w:pPr>
         <w:pStyle w:val="Contents2"/>
         <w:tabs>
+          <w:tab w:val="right" w:pos="8221" w:leader="dot"/>
           <w:tab w:val="right" w:pos="8511" w:leader="dot"/>
         </w:tabs>
         <w:rPr/>
@@ -875,6 +878,7 @@
       <w:pPr>
         <w:pStyle w:val="Contents3"/>
         <w:tabs>
+          <w:tab w:val="right" w:pos="7938" w:leader="dot"/>
           <w:tab w:val="right" w:pos="8511" w:leader="dot"/>
         </w:tabs>
         <w:rPr/>
@@ -894,6 +898,7 @@
       <w:pPr>
         <w:pStyle w:val="Contents3"/>
         <w:tabs>
+          <w:tab w:val="right" w:pos="7938" w:leader="dot"/>
           <w:tab w:val="right" w:pos="8511" w:leader="dot"/>
         </w:tabs>
         <w:rPr/>
@@ -913,6 +918,7 @@
       <w:pPr>
         <w:pStyle w:val="Contents3"/>
         <w:tabs>
+          <w:tab w:val="right" w:pos="7938" w:leader="dot"/>
           <w:tab w:val="right" w:pos="8511" w:leader="dot"/>
         </w:tabs>
         <w:rPr/>
@@ -932,6 +938,7 @@
       <w:pPr>
         <w:pStyle w:val="Contents2"/>
         <w:tabs>
+          <w:tab w:val="right" w:pos="8221" w:leader="dot"/>
           <w:tab w:val="right" w:pos="8511" w:leader="dot"/>
         </w:tabs>
         <w:rPr/>
@@ -951,6 +958,7 @@
       <w:pPr>
         <w:pStyle w:val="Contents3"/>
         <w:tabs>
+          <w:tab w:val="right" w:pos="7938" w:leader="dot"/>
           <w:tab w:val="right" w:pos="8511" w:leader="dot"/>
         </w:tabs>
         <w:rPr/>
@@ -970,6 +978,7 @@
       <w:pPr>
         <w:pStyle w:val="Contents3"/>
         <w:tabs>
+          <w:tab w:val="right" w:pos="7938" w:leader="dot"/>
           <w:tab w:val="right" w:pos="8511" w:leader="dot"/>
         </w:tabs>
         <w:rPr/>
@@ -989,6 +998,7 @@
       <w:pPr>
         <w:pStyle w:val="Contents3"/>
         <w:tabs>
+          <w:tab w:val="right" w:pos="7938" w:leader="dot"/>
           <w:tab w:val="right" w:pos="8511" w:leader="dot"/>
         </w:tabs>
         <w:rPr/>
@@ -1008,6 +1018,7 @@
       <w:pPr>
         <w:pStyle w:val="Contents2"/>
         <w:tabs>
+          <w:tab w:val="right" w:pos="8221" w:leader="dot"/>
           <w:tab w:val="right" w:pos="8511" w:leader="dot"/>
         </w:tabs>
         <w:rPr/>
@@ -1027,6 +1038,7 @@
       <w:pPr>
         <w:pStyle w:val="Contents3"/>
         <w:tabs>
+          <w:tab w:val="right" w:pos="7938" w:leader="dot"/>
           <w:tab w:val="right" w:pos="8511" w:leader="dot"/>
         </w:tabs>
         <w:rPr/>
@@ -1046,6 +1058,7 @@
       <w:pPr>
         <w:pStyle w:val="Contents3"/>
         <w:tabs>
+          <w:tab w:val="right" w:pos="7938" w:leader="dot"/>
           <w:tab w:val="right" w:pos="8511" w:leader="dot"/>
         </w:tabs>
         <w:rPr/>
@@ -1065,6 +1078,7 @@
       <w:pPr>
         <w:pStyle w:val="Contents2"/>
         <w:tabs>
+          <w:tab w:val="right" w:pos="8221" w:leader="dot"/>
           <w:tab w:val="right" w:pos="8511" w:leader="dot"/>
         </w:tabs>
         <w:rPr/>
@@ -1084,6 +1098,7 @@
       <w:pPr>
         <w:pStyle w:val="Contents3"/>
         <w:tabs>
+          <w:tab w:val="right" w:pos="7938" w:leader="dot"/>
           <w:tab w:val="right" w:pos="8511" w:leader="dot"/>
         </w:tabs>
         <w:rPr/>
@@ -1103,6 +1118,7 @@
       <w:pPr>
         <w:pStyle w:val="Contents3"/>
         <w:tabs>
+          <w:tab w:val="right" w:pos="7938" w:leader="dot"/>
           <w:tab w:val="right" w:pos="8511" w:leader="dot"/>
         </w:tabs>
         <w:rPr/>
@@ -1122,6 +1138,7 @@
       <w:pPr>
         <w:pStyle w:val="Contents2"/>
         <w:tabs>
+          <w:tab w:val="right" w:pos="8221" w:leader="dot"/>
           <w:tab w:val="right" w:pos="8511" w:leader="dot"/>
         </w:tabs>
         <w:rPr/>
@@ -1141,6 +1158,7 @@
       <w:pPr>
         <w:pStyle w:val="Contents2"/>
         <w:tabs>
+          <w:tab w:val="right" w:pos="8221" w:leader="dot"/>
           <w:tab w:val="right" w:pos="8511" w:leader="dot"/>
         </w:tabs>
         <w:rPr/>
@@ -1160,6 +1178,7 @@
       <w:pPr>
         <w:pStyle w:val="Contents1"/>
         <w:tabs>
+          <w:tab w:val="right" w:pos="8504" w:leader="dot"/>
           <w:tab w:val="right" w:pos="8511" w:leader="dot"/>
         </w:tabs>
         <w:rPr/>
@@ -1179,6 +1198,7 @@
       <w:pPr>
         <w:pStyle w:val="Contents2"/>
         <w:tabs>
+          <w:tab w:val="right" w:pos="8221" w:leader="dot"/>
           <w:tab w:val="right" w:pos="8511" w:leader="dot"/>
         </w:tabs>
         <w:rPr/>
@@ -1198,6 +1218,7 @@
       <w:pPr>
         <w:pStyle w:val="Contents3"/>
         <w:tabs>
+          <w:tab w:val="right" w:pos="7938" w:leader="dot"/>
           <w:tab w:val="right" w:pos="8511" w:leader="dot"/>
         </w:tabs>
         <w:rPr/>
@@ -1217,6 +1238,7 @@
       <w:pPr>
         <w:pStyle w:val="Contents3"/>
         <w:tabs>
+          <w:tab w:val="right" w:pos="7938" w:leader="dot"/>
           <w:tab w:val="right" w:pos="8511" w:leader="dot"/>
         </w:tabs>
         <w:rPr/>
@@ -1236,6 +1258,7 @@
       <w:pPr>
         <w:pStyle w:val="Contents3"/>
         <w:tabs>
+          <w:tab w:val="right" w:pos="7938" w:leader="dot"/>
           <w:tab w:val="right" w:pos="8511" w:leader="dot"/>
         </w:tabs>
         <w:rPr/>
@@ -1255,6 +1278,7 @@
       <w:pPr>
         <w:pStyle w:val="Contents2"/>
         <w:tabs>
+          <w:tab w:val="right" w:pos="8221" w:leader="dot"/>
           <w:tab w:val="right" w:pos="8511" w:leader="dot"/>
         </w:tabs>
         <w:rPr/>
@@ -1274,6 +1298,7 @@
       <w:pPr>
         <w:pStyle w:val="Contents3"/>
         <w:tabs>
+          <w:tab w:val="right" w:pos="7938" w:leader="dot"/>
           <w:tab w:val="right" w:pos="8511" w:leader="dot"/>
         </w:tabs>
         <w:rPr/>
@@ -1293,6 +1318,7 @@
       <w:pPr>
         <w:pStyle w:val="Contents3"/>
         <w:tabs>
+          <w:tab w:val="right" w:pos="7938" w:leader="dot"/>
           <w:tab w:val="right" w:pos="8511" w:leader="dot"/>
         </w:tabs>
         <w:rPr/>
@@ -1312,6 +1338,7 @@
       <w:pPr>
         <w:pStyle w:val="Contents3"/>
         <w:tabs>
+          <w:tab w:val="right" w:pos="7938" w:leader="dot"/>
           <w:tab w:val="right" w:pos="8511" w:leader="dot"/>
         </w:tabs>
         <w:rPr/>
@@ -1331,6 +1358,7 @@
       <w:pPr>
         <w:pStyle w:val="Contents3"/>
         <w:tabs>
+          <w:tab w:val="right" w:pos="7938" w:leader="dot"/>
           <w:tab w:val="right" w:pos="8511" w:leader="dot"/>
         </w:tabs>
         <w:rPr/>
@@ -1350,6 +1378,7 @@
       <w:pPr>
         <w:pStyle w:val="Contents2"/>
         <w:tabs>
+          <w:tab w:val="right" w:pos="8221" w:leader="dot"/>
           <w:tab w:val="right" w:pos="8511" w:leader="dot"/>
         </w:tabs>
         <w:rPr/>
@@ -1369,6 +1398,7 @@
       <w:pPr>
         <w:pStyle w:val="Contents3"/>
         <w:tabs>
+          <w:tab w:val="right" w:pos="7938" w:leader="dot"/>
           <w:tab w:val="right" w:pos="8511" w:leader="dot"/>
         </w:tabs>
         <w:rPr/>
@@ -1388,6 +1418,7 @@
       <w:pPr>
         <w:pStyle w:val="Contents3"/>
         <w:tabs>
+          <w:tab w:val="right" w:pos="7938" w:leader="dot"/>
           <w:tab w:val="right" w:pos="8511" w:leader="dot"/>
         </w:tabs>
         <w:rPr/>
@@ -1407,6 +1438,7 @@
       <w:pPr>
         <w:pStyle w:val="Contents3"/>
         <w:tabs>
+          <w:tab w:val="right" w:pos="7938" w:leader="dot"/>
           <w:tab w:val="right" w:pos="8511" w:leader="dot"/>
         </w:tabs>
         <w:rPr/>
@@ -1426,6 +1458,7 @@
       <w:pPr>
         <w:pStyle w:val="Contents3"/>
         <w:tabs>
+          <w:tab w:val="right" w:pos="7938" w:leader="dot"/>
           <w:tab w:val="right" w:pos="8511" w:leader="dot"/>
         </w:tabs>
         <w:rPr/>
@@ -1445,6 +1478,7 @@
       <w:pPr>
         <w:pStyle w:val="Contents3"/>
         <w:tabs>
+          <w:tab w:val="right" w:pos="7938" w:leader="dot"/>
           <w:tab w:val="right" w:pos="8511" w:leader="dot"/>
         </w:tabs>
         <w:rPr/>
@@ -1464,6 +1498,7 @@
       <w:pPr>
         <w:pStyle w:val="Contents1"/>
         <w:tabs>
+          <w:tab w:val="right" w:pos="8504" w:leader="dot"/>
           <w:tab w:val="right" w:pos="8511" w:leader="dot"/>
         </w:tabs>
         <w:rPr/>
@@ -1483,6 +1518,7 @@
       <w:pPr>
         <w:pStyle w:val="Contents2"/>
         <w:tabs>
+          <w:tab w:val="right" w:pos="8221" w:leader="dot"/>
           <w:tab w:val="right" w:pos="8511" w:leader="dot"/>
         </w:tabs>
         <w:rPr/>
@@ -1502,6 +1538,7 @@
       <w:pPr>
         <w:pStyle w:val="Contents3"/>
         <w:tabs>
+          <w:tab w:val="right" w:pos="7938" w:leader="dot"/>
           <w:tab w:val="right" w:pos="8511" w:leader="dot"/>
         </w:tabs>
         <w:rPr/>
@@ -1521,6 +1558,7 @@
       <w:pPr>
         <w:pStyle w:val="Contents3"/>
         <w:tabs>
+          <w:tab w:val="right" w:pos="7938" w:leader="dot"/>
           <w:tab w:val="right" w:pos="8511" w:leader="dot"/>
         </w:tabs>
         <w:rPr/>
@@ -1540,6 +1578,7 @@
       <w:pPr>
         <w:pStyle w:val="Contents3"/>
         <w:tabs>
+          <w:tab w:val="right" w:pos="7938" w:leader="dot"/>
           <w:tab w:val="right" w:pos="8511" w:leader="dot"/>
         </w:tabs>
         <w:rPr/>
@@ -1559,6 +1598,7 @@
       <w:pPr>
         <w:pStyle w:val="Contents3"/>
         <w:tabs>
+          <w:tab w:val="right" w:pos="7938" w:leader="dot"/>
           <w:tab w:val="right" w:pos="8511" w:leader="dot"/>
         </w:tabs>
         <w:rPr/>
@@ -1578,6 +1618,7 @@
       <w:pPr>
         <w:pStyle w:val="Contents2"/>
         <w:tabs>
+          <w:tab w:val="right" w:pos="8221" w:leader="dot"/>
           <w:tab w:val="right" w:pos="8511" w:leader="dot"/>
         </w:tabs>
         <w:rPr/>
@@ -1597,6 +1638,7 @@
       <w:pPr>
         <w:pStyle w:val="Contents3"/>
         <w:tabs>
+          <w:tab w:val="right" w:pos="7938" w:leader="dot"/>
           <w:tab w:val="right" w:pos="8511" w:leader="dot"/>
         </w:tabs>
         <w:rPr/>
@@ -1616,6 +1658,7 @@
       <w:pPr>
         <w:pStyle w:val="Contents3"/>
         <w:tabs>
+          <w:tab w:val="right" w:pos="7938" w:leader="dot"/>
           <w:tab w:val="right" w:pos="8511" w:leader="dot"/>
         </w:tabs>
         <w:rPr/>
@@ -1635,6 +1678,7 @@
       <w:pPr>
         <w:pStyle w:val="Contents3"/>
         <w:tabs>
+          <w:tab w:val="right" w:pos="7938" w:leader="dot"/>
           <w:tab w:val="right" w:pos="8511" w:leader="dot"/>
         </w:tabs>
         <w:rPr/>
@@ -1655,6 +1699,7 @@
       <w:pPr>
         <w:pStyle w:val="Contents2"/>
         <w:tabs>
+          <w:tab w:val="right" w:pos="8221" w:leader="dot"/>
           <w:tab w:val="right" w:pos="8511" w:leader="dot"/>
         </w:tabs>
         <w:rPr/>
@@ -1674,6 +1719,7 @@
       <w:pPr>
         <w:pStyle w:val="Contents3"/>
         <w:tabs>
+          <w:tab w:val="right" w:pos="7938" w:leader="dot"/>
           <w:tab w:val="right" w:pos="8511" w:leader="dot"/>
         </w:tabs>
         <w:rPr/>
@@ -1693,6 +1739,7 @@
       <w:pPr>
         <w:pStyle w:val="Contents3"/>
         <w:tabs>
+          <w:tab w:val="right" w:pos="7938" w:leader="dot"/>
           <w:tab w:val="right" w:pos="8511" w:leader="dot"/>
         </w:tabs>
         <w:rPr/>
@@ -1712,6 +1759,7 @@
       <w:pPr>
         <w:pStyle w:val="Contents1"/>
         <w:tabs>
+          <w:tab w:val="right" w:pos="8504" w:leader="dot"/>
           <w:tab w:val="right" w:pos="8511" w:leader="dot"/>
         </w:tabs>
         <w:rPr/>
@@ -1731,6 +1779,7 @@
       <w:pPr>
         <w:pStyle w:val="Contents1"/>
         <w:tabs>
+          <w:tab w:val="right" w:pos="8504" w:leader="dot"/>
           <w:tab w:val="right" w:pos="8511" w:leader="dot"/>
         </w:tabs>
         <w:rPr/>
@@ -1750,6 +1799,7 @@
       <w:pPr>
         <w:pStyle w:val="Contents1"/>
         <w:tabs>
+          <w:tab w:val="right" w:pos="8504" w:leader="dot"/>
           <w:tab w:val="right" w:pos="8511" w:leader="dot"/>
         </w:tabs>
         <w:rPr/>
@@ -1769,6 +1819,7 @@
       <w:pPr>
         <w:pStyle w:val="Contents2"/>
         <w:tabs>
+          <w:tab w:val="right" w:pos="8221" w:leader="dot"/>
           <w:tab w:val="right" w:pos="8511" w:leader="dot"/>
         </w:tabs>
         <w:rPr/>
@@ -1788,6 +1839,7 @@
       <w:pPr>
         <w:pStyle w:val="Contents2"/>
         <w:tabs>
+          <w:tab w:val="right" w:pos="8221" w:leader="dot"/>
           <w:tab w:val="right" w:pos="8511" w:leader="dot"/>
         </w:tabs>
         <w:rPr/>
@@ -1800,25 +1852,6 @@
           <w:t>B – Ethics Form</w:t>
           <w:tab/>
           <w:t>37</w:t>
-        </w:r>
-      </w:hyperlink>
-    </w:p>
-    <w:p>
-      <w:pPr>
-        <w:pStyle w:val="Contents2"/>
-        <w:tabs>
-          <w:tab w:val="right" w:pos="8511" w:leader="dot"/>
-        </w:tabs>
-        <w:rPr/>
-      </w:pPr>
-      <w:hyperlink w:anchor="__RefHeading___Toc3224_1863889726">
-        <w:r>
-          <w:rPr>
-            <w:rStyle w:val="IndexLink"/>
-          </w:rPr>
-          <w:t>C – Negative Sampling Mathematical Proof</w:t>
-          <w:tab/>
-          <w:t>38</w:t>
         </w:r>
       </w:hyperlink>
     </w:p>
@@ -1835,17 +1868,23 @@
           <w:textDirection w:val="lrTb"/>
           <w:docGrid w:type="default" w:linePitch="100" w:charSpace="0"/>
         </w:sectPr>
-        <w:pStyle w:val="Normal"/>
-        <w:spacing w:before="286" w:after="6"/>
-        <w:jc w:val="both"/>
-        <w:rPr/>
-      </w:pPr>
-      <w:r>
-        <w:rPr/>
-      </w:r>
-      <w:r>
-        <w:fldChar w:fldCharType="end"/>
-      </w:r>
+        <w:pStyle w:val="Contents2"/>
+        <w:tabs>
+          <w:tab w:val="right" w:pos="8221" w:leader="dot"/>
+          <w:tab w:val="right" w:pos="8511" w:leader="dot"/>
+        </w:tabs>
+        <w:rPr/>
+      </w:pPr>
+      <w:hyperlink w:anchor="__RefHeading___Toc3224_1863889726">
+        <w:r>
+          <w:rPr>
+            <w:rStyle w:val="IndexLink"/>
+          </w:rPr>
+          <w:t>C – Negative Sampling Mathematical Proof</w:t>
+          <w:tab/>
+          <w:t>38</w:t>
+        </w:r>
+      </w:hyperlink>
     </w:p>
     <w:p>
       <w:pPr>
@@ -1857,6 +1896,9 @@
       <w:r>
         <w:rPr/>
         <w:t>1 Introduction</w:t>
+      </w:r>
+      <w:r>
+        <w:fldChar w:fldCharType="end"/>
       </w:r>
     </w:p>
     <w:p>
@@ -6114,12 +6156,12 @@
               <wp:posOffset>-38100</wp:posOffset>
             </wp:positionH>
             <wp:positionV relativeFrom="paragraph">
-              <wp:posOffset>2926715</wp:posOffset>
+              <wp:posOffset>24765</wp:posOffset>
             </wp:positionV>
-            <wp:extent cx="5400040" cy="2199005"/>
+            <wp:extent cx="5400040" cy="2201545"/>
             <wp:effectExtent l="0" t="0" r="0" b="0"/>
             <wp:wrapTopAndBottom/>
-            <wp:docPr id="7" name="Image18" descr=""/>
+            <wp:docPr id="7" name="Image17" descr=""/>
             <wp:cNvGraphicFramePr>
               <a:graphicFrameLocks xmlns:a="http://schemas.openxmlformats.org/drawingml/2006/main" noChangeAspect="1"/>
             </wp:cNvGraphicFramePr>
@@ -6127,7 +6169,7 @@
               <a:graphicData uri="http://schemas.openxmlformats.org/drawingml/2006/picture">
                 <pic:pic xmlns:pic="http://schemas.openxmlformats.org/drawingml/2006/picture">
                   <pic:nvPicPr>
-                    <pic:cNvPr id="7" name="Image18" descr=""/>
+                    <pic:cNvPr id="7" name="Image17" descr=""/>
                     <pic:cNvPicPr>
                       <a:picLocks noChangeAspect="1" noChangeArrowheads="1"/>
                     </pic:cNvPicPr>
@@ -6141,7 +6183,7 @@
                   <pic:spPr bwMode="auto">
                     <a:xfrm>
                       <a:off x="0" y="0"/>
-                      <a:ext cx="5400040" cy="2199005"/>
+                      <a:ext cx="5400040" cy="2201545"/>
                     </a:xfrm>
                     <a:prstGeom prst="rect">
                       <a:avLst/>
@@ -6159,12 +6201,12 @@
               <wp:posOffset>-38100</wp:posOffset>
             </wp:positionH>
             <wp:positionV relativeFrom="paragraph">
-              <wp:posOffset>24765</wp:posOffset>
+              <wp:posOffset>2926715</wp:posOffset>
             </wp:positionV>
-            <wp:extent cx="5400040" cy="2201545"/>
+            <wp:extent cx="5400040" cy="2199005"/>
             <wp:effectExtent l="0" t="0" r="0" b="0"/>
             <wp:wrapTopAndBottom/>
-            <wp:docPr id="8" name="Image17" descr=""/>
+            <wp:docPr id="8" name="Image18" descr=""/>
             <wp:cNvGraphicFramePr>
               <a:graphicFrameLocks xmlns:a="http://schemas.openxmlformats.org/drawingml/2006/main" noChangeAspect="1"/>
             </wp:cNvGraphicFramePr>
@@ -6172,7 +6214,7 @@
               <a:graphicData uri="http://schemas.openxmlformats.org/drawingml/2006/picture">
                 <pic:pic xmlns:pic="http://schemas.openxmlformats.org/drawingml/2006/picture">
                   <pic:nvPicPr>
-                    <pic:cNvPr id="8" name="Image17" descr=""/>
+                    <pic:cNvPr id="8" name="Image18" descr=""/>
                     <pic:cNvPicPr>
                       <a:picLocks noChangeAspect="1" noChangeArrowheads="1"/>
                     </pic:cNvPicPr>
@@ -6186,7 +6228,7 @@
                   <pic:spPr bwMode="auto">
                     <a:xfrm>
                       <a:off x="0" y="0"/>
-                      <a:ext cx="5400040" cy="2201545"/>
+                      <a:ext cx="5400040" cy="2199005"/>
                     </a:xfrm>
                     <a:prstGeom prst="rect">
                       <a:avLst/>
@@ -7243,7 +7285,7 @@
                 <wp:positionV relativeFrom="paragraph">
                   <wp:posOffset>490220</wp:posOffset>
                 </wp:positionV>
-                <wp:extent cx="857250" cy="933450"/>
+                <wp:extent cx="857885" cy="934085"/>
                 <wp:effectExtent l="0" t="0" r="0" b="0"/>
                 <wp:wrapTopAndBottom/>
                 <wp:docPr id="11" name="Shape1"/>
@@ -7254,7 +7296,7 @@
                       <wps:spPr>
                         <a:xfrm>
                           <a:off x="0" y="0"/>
-                          <a:ext cx="856440" cy="932760"/>
+                          <a:ext cx="857160" cy="933480"/>
                         </a:xfrm>
                         <a:prstGeom prst="rect">
                           <a:avLst/>
@@ -7282,7 +7324,7 @@
           </mc:Choice>
           <mc:Fallback>
             <w:pict>
-              <v:rect id="shape_0" ID="Shape1" stroked="t" style="position:absolute;margin-left:71.1pt;margin-top:38.6pt;width:67.4pt;height:73.4pt">
+              <v:rect id="shape_0" ID="Shape1" stroked="t" style="position:absolute;margin-left:71.1pt;margin-top:38.6pt;width:67.45pt;height:73.45pt">
                 <w10:wrap type="none"/>
                 <v:fill o:detectmouseclick="t" on="false"/>
                 <v:stroke color="#ff3333" weight="18360" joinstyle="round" endcap="flat"/>
@@ -7379,7 +7421,7 @@
                 <wp:positionV relativeFrom="paragraph">
                   <wp:posOffset>203200</wp:posOffset>
                 </wp:positionV>
-                <wp:extent cx="2542540" cy="942340"/>
+                <wp:extent cx="2543175" cy="942975"/>
                 <wp:effectExtent l="0" t="0" r="0" b="0"/>
                 <wp:wrapTopAndBottom/>
                 <wp:docPr id="13" name="Shape1"/>
@@ -7390,7 +7432,7 @@
                       <wps:spPr>
                         <a:xfrm>
                           <a:off x="0" y="0"/>
-                          <a:ext cx="2541960" cy="941760"/>
+                          <a:ext cx="2542680" cy="942480"/>
                         </a:xfrm>
                         <a:prstGeom prst="rect">
                           <a:avLst/>
@@ -7418,7 +7460,7 @@
           </mc:Choice>
           <mc:Fallback>
             <w:pict>
-              <v:rect id="shape_0" ID="Shape1" stroked="t" style="position:absolute;margin-left:216.1pt;margin-top:16pt;width:200.1pt;height:74.1pt">
+              <v:rect id="shape_0" ID="Shape1" stroked="t" style="position:absolute;margin-left:216.1pt;margin-top:16pt;width:200.15pt;height:74.15pt">
                 <w10:wrap type="none"/>
                 <v:fill o:detectmouseclick="t" on="false"/>
                 <v:stroke color="#ff3333" weight="18360" joinstyle="round" endcap="flat"/>
@@ -8034,7 +8076,7 @@
         <w:pStyle w:val="Caption"/>
         <w:widowControl/>
         <w:suppressLineNumbers/>
-        <w:overflowPunct w:val="false"/>
+        <w:overflowPunct w:val="true"/>
         <w:bidi w:val="0"/>
         <w:spacing w:lineRule="auto" w:line="360" w:before="120" w:after="120"/>
         <w:ind w:left="1349" w:right="1349" w:hanging="0"/>
@@ -8533,7 +8575,7 @@
         </w:tblBorders>
         <w:tblCellMar>
           <w:top w:w="55" w:type="dxa"/>
-          <w:left w:w="24" w:type="dxa"/>
+          <w:left w:w="21" w:type="dxa"/>
           <w:bottom w:w="55" w:type="dxa"/>
           <w:right w:w="55" w:type="dxa"/>
         </w:tblCellMar>
@@ -8555,7 +8597,7 @@
             </w:tcBorders>
             <w:shd w:fill="auto" w:val="clear"/>
             <w:tcMar>
-              <w:left w:w="24" w:type="dxa"/>
+              <w:left w:w="21" w:type="dxa"/>
             </w:tcMar>
           </w:tcPr>
           <w:p>
@@ -8587,7 +8629,7 @@
             </w:tcBorders>
             <w:shd w:fill="auto" w:val="clear"/>
             <w:tcMar>
-              <w:left w:w="24" w:type="dxa"/>
+              <w:left w:w="21" w:type="dxa"/>
             </w:tcMar>
           </w:tcPr>
           <w:p>
@@ -8619,7 +8661,7 @@
             </w:tcBorders>
             <w:shd w:fill="auto" w:val="clear"/>
             <w:tcMar>
-              <w:left w:w="24" w:type="dxa"/>
+              <w:left w:w="21" w:type="dxa"/>
             </w:tcMar>
           </w:tcPr>
           <w:p>
@@ -8646,7 +8688,7 @@
             </w:tcBorders>
             <w:shd w:fill="auto" w:val="clear"/>
             <w:tcMar>
-              <w:left w:w="24" w:type="dxa"/>
+              <w:left w:w="21" w:type="dxa"/>
             </w:tcMar>
           </w:tcPr>
           <w:p>
@@ -8675,7 +8717,7 @@
             </w:tcBorders>
             <w:shd w:fill="auto" w:val="clear"/>
             <w:tcMar>
-              <w:left w:w="24" w:type="dxa"/>
+              <w:left w:w="21" w:type="dxa"/>
             </w:tcMar>
           </w:tcPr>
           <w:p>
@@ -8702,7 +8744,7 @@
             </w:tcBorders>
             <w:shd w:fill="auto" w:val="clear"/>
             <w:tcMar>
-              <w:left w:w="24" w:type="dxa"/>
+              <w:left w:w="21" w:type="dxa"/>
             </w:tcMar>
           </w:tcPr>
           <w:p>
@@ -8731,7 +8773,7 @@
             </w:tcBorders>
             <w:shd w:fill="auto" w:val="clear"/>
             <w:tcMar>
-              <w:left w:w="24" w:type="dxa"/>
+              <w:left w:w="21" w:type="dxa"/>
             </w:tcMar>
           </w:tcPr>
           <w:p>
@@ -8758,7 +8800,7 @@
             </w:tcBorders>
             <w:shd w:fill="auto" w:val="clear"/>
             <w:tcMar>
-              <w:left w:w="24" w:type="dxa"/>
+              <w:left w:w="21" w:type="dxa"/>
             </w:tcMar>
           </w:tcPr>
           <w:p>
@@ -8787,7 +8829,7 @@
             </w:tcBorders>
             <w:shd w:fill="auto" w:val="clear"/>
             <w:tcMar>
-              <w:left w:w="24" w:type="dxa"/>
+              <w:left w:w="21" w:type="dxa"/>
             </w:tcMar>
           </w:tcPr>
           <w:p>
@@ -8814,7 +8856,7 @@
             </w:tcBorders>
             <w:shd w:fill="auto" w:val="clear"/>
             <w:tcMar>
-              <w:left w:w="24" w:type="dxa"/>
+              <w:left w:w="21" w:type="dxa"/>
             </w:tcMar>
           </w:tcPr>
           <w:p>
@@ -8846,7 +8888,7 @@
             </w:tcBorders>
             <w:shd w:fill="auto" w:val="clear"/>
             <w:tcMar>
-              <w:left w:w="24" w:type="dxa"/>
+              <w:left w:w="21" w:type="dxa"/>
             </w:tcMar>
           </w:tcPr>
           <w:p>
@@ -8876,7 +8918,7 @@
             </w:tcBorders>
             <w:shd w:fill="auto" w:val="clear"/>
             <w:tcMar>
-              <w:left w:w="24" w:type="dxa"/>
+              <w:left w:w="21" w:type="dxa"/>
             </w:tcMar>
           </w:tcPr>
           <w:p>
@@ -8904,7 +8946,7 @@
         <w:tabs>
           <w:tab w:val="left" w:pos="1530" w:leader="none"/>
         </w:tabs>
-        <w:overflowPunct w:val="false"/>
+        <w:overflowPunct w:val="true"/>
         <w:bidi w:val="0"/>
         <w:spacing w:lineRule="auto" w:line="360" w:before="63" w:after="63"/>
         <w:ind w:left="1440" w:right="1349" w:hanging="0"/>
@@ -8924,7 +8966,7 @@
         <w:tabs>
           <w:tab w:val="left" w:pos="1530" w:leader="none"/>
         </w:tabs>
-        <w:overflowPunct w:val="false"/>
+        <w:overflowPunct w:val="true"/>
         <w:bidi w:val="0"/>
         <w:spacing w:lineRule="auto" w:line="360" w:before="63" w:after="63"/>
         <w:ind w:left="1440" w:right="1349" w:hanging="0"/>
@@ -9081,7 +9123,7 @@
             </w:tcBorders>
             <w:shd w:fill="auto" w:val="clear"/>
             <w:tcMar>
-              <w:left w:w="24" w:type="dxa"/>
+              <w:left w:w="21" w:type="dxa"/>
             </w:tcMar>
           </w:tcPr>
           <w:p>
@@ -9115,7 +9157,7 @@
               <w:pStyle w:val="TableContents"/>
               <w:widowControl/>
               <w:suppressLineNumbers/>
-              <w:overflowPunct w:val="false"/>
+              <w:overflowPunct w:val="true"/>
               <w:bidi w:val="0"/>
               <w:spacing w:lineRule="auto" w:line="360" w:before="0" w:after="0"/>
               <w:ind w:left="-180" w:right="0" w:hanging="0"/>
@@ -9154,7 +9196,7 @@
             </w:tcBorders>
             <w:shd w:fill="auto" w:val="clear"/>
             <w:tcMar>
-              <w:left w:w="24" w:type="dxa"/>
+              <w:left w:w="21" w:type="dxa"/>
             </w:tcMar>
           </w:tcPr>
           <w:p>
@@ -9185,7 +9227,7 @@
             </w:tcBorders>
             <w:shd w:fill="auto" w:val="clear"/>
             <w:tcMar>
-              <w:left w:w="24" w:type="dxa"/>
+              <w:left w:w="21" w:type="dxa"/>
             </w:tcMar>
           </w:tcPr>
           <w:p>
@@ -9218,7 +9260,7 @@
             </w:tcBorders>
             <w:shd w:fill="auto" w:val="clear"/>
             <w:tcMar>
-              <w:left w:w="24" w:type="dxa"/>
+              <w:left w:w="21" w:type="dxa"/>
             </w:tcMar>
             <w:vAlign w:val="center"/>
           </w:tcPr>
@@ -9248,7 +9290,7 @@
             </w:tcBorders>
             <w:shd w:fill="auto" w:val="clear"/>
             <w:tcMar>
-              <w:left w:w="24" w:type="dxa"/>
+              <w:left w:w="21" w:type="dxa"/>
             </w:tcMar>
           </w:tcPr>
           <w:p>
@@ -9277,7 +9319,7 @@
             </w:tcBorders>
             <w:shd w:fill="auto" w:val="clear"/>
             <w:tcMar>
-              <w:left w:w="24" w:type="dxa"/>
+              <w:left w:w="21" w:type="dxa"/>
             </w:tcMar>
           </w:tcPr>
           <w:p>
@@ -9308,7 +9350,7 @@
             </w:tcBorders>
             <w:shd w:fill="auto" w:val="clear"/>
             <w:tcMar>
-              <w:left w:w="24" w:type="dxa"/>
+              <w:left w:w="21" w:type="dxa"/>
             </w:tcMar>
           </w:tcPr>
           <w:p>
@@ -9338,7 +9380,7 @@
             </w:tcBorders>
             <w:shd w:fill="auto" w:val="clear"/>
             <w:tcMar>
-              <w:left w:w="24" w:type="dxa"/>
+              <w:left w:w="21" w:type="dxa"/>
             </w:tcMar>
           </w:tcPr>
           <w:p>
@@ -9362,7 +9404,7 @@
             </w:tcBorders>
             <w:shd w:fill="auto" w:val="clear"/>
             <w:tcMar>
-              <w:left w:w="24" w:type="dxa"/>
+              <w:left w:w="21" w:type="dxa"/>
             </w:tcMar>
           </w:tcPr>
           <w:p>
@@ -9391,7 +9433,7 @@
             </w:tcBorders>
             <w:shd w:fill="auto" w:val="clear"/>
             <w:tcMar>
-              <w:left w:w="24" w:type="dxa"/>
+              <w:left w:w="21" w:type="dxa"/>
             </w:tcMar>
           </w:tcPr>
           <w:p>
@@ -9419,7 +9461,7 @@
             </w:tcBorders>
             <w:shd w:fill="auto" w:val="clear"/>
             <w:tcMar>
-              <w:left w:w="24" w:type="dxa"/>
+              <w:left w:w="21" w:type="dxa"/>
             </w:tcMar>
           </w:tcPr>
           <w:p>
@@ -9444,7 +9486,7 @@
         <w:pStyle w:val="Caption"/>
         <w:widowControl/>
         <w:suppressLineNumbers/>
-        <w:overflowPunct w:val="false"/>
+        <w:overflowPunct w:val="true"/>
         <w:bidi w:val="0"/>
         <w:spacing w:lineRule="auto" w:line="360" w:before="120" w:after="120"/>
         <w:ind w:left="0" w:right="540" w:hanging="0"/>
@@ -9461,7 +9503,7 @@
         <w:pStyle w:val="Caption"/>
         <w:widowControl/>
         <w:suppressLineNumbers/>
-        <w:overflowPunct w:val="false"/>
+        <w:overflowPunct w:val="true"/>
         <w:bidi w:val="0"/>
         <w:spacing w:lineRule="auto" w:line="360" w:before="120" w:after="120"/>
         <w:ind w:left="0" w:right="540" w:hanging="0"/>
@@ -9485,7 +9527,7 @@
         </w:tblBorders>
         <w:tblCellMar>
           <w:top w:w="43" w:type="dxa"/>
-          <w:left w:w="12" w:type="dxa"/>
+          <w:left w:w="9" w:type="dxa"/>
           <w:bottom w:w="43" w:type="dxa"/>
           <w:right w:w="43" w:type="dxa"/>
         </w:tblCellMar>
@@ -9510,7 +9552,7 @@
             </w:tcBorders>
             <w:shd w:fill="auto" w:val="clear"/>
             <w:tcMar>
-              <w:left w:w="12" w:type="dxa"/>
+              <w:left w:w="9" w:type="dxa"/>
             </w:tcMar>
             <w:vAlign w:val="center"/>
           </w:tcPr>
@@ -9548,7 +9590,7 @@
             </w:tcBorders>
             <w:shd w:fill="auto" w:val="clear"/>
             <w:tcMar>
-              <w:left w:w="12" w:type="dxa"/>
+              <w:left w:w="9" w:type="dxa"/>
             </w:tcMar>
             <w:vAlign w:val="center"/>
           </w:tcPr>
@@ -9584,7 +9626,7 @@
             </w:tcBorders>
             <w:shd w:fill="auto" w:val="clear"/>
             <w:tcMar>
-              <w:left w:w="12" w:type="dxa"/>
+              <w:left w:w="9" w:type="dxa"/>
             </w:tcMar>
             <w:vAlign w:val="center"/>
           </w:tcPr>
@@ -9620,7 +9662,7 @@
             </w:tcBorders>
             <w:shd w:fill="auto" w:val="clear"/>
             <w:tcMar>
-              <w:left w:w="12" w:type="dxa"/>
+              <w:left w:w="9" w:type="dxa"/>
             </w:tcMar>
             <w:vAlign w:val="center"/>
           </w:tcPr>
@@ -9656,7 +9698,7 @@
             </w:tcBorders>
             <w:shd w:fill="auto" w:val="clear"/>
             <w:tcMar>
-              <w:left w:w="12" w:type="dxa"/>
+              <w:left w:w="9" w:type="dxa"/>
             </w:tcMar>
             <w:vAlign w:val="center"/>
           </w:tcPr>
@@ -9692,7 +9734,7 @@
             </w:tcBorders>
             <w:shd w:fill="auto" w:val="clear"/>
             <w:tcMar>
-              <w:left w:w="12" w:type="dxa"/>
+              <w:left w:w="9" w:type="dxa"/>
             </w:tcMar>
             <w:vAlign w:val="center"/>
           </w:tcPr>
@@ -9728,7 +9770,7 @@
             </w:tcBorders>
             <w:shd w:fill="auto" w:val="clear"/>
             <w:tcMar>
-              <w:left w:w="12" w:type="dxa"/>
+              <w:left w:w="9" w:type="dxa"/>
             </w:tcMar>
             <w:vAlign w:val="center"/>
           </w:tcPr>
@@ -9764,7 +9806,7 @@
             </w:tcBorders>
             <w:shd w:fill="auto" w:val="clear"/>
             <w:tcMar>
-              <w:left w:w="12" w:type="dxa"/>
+              <w:left w:w="9" w:type="dxa"/>
             </w:tcMar>
             <w:vAlign w:val="center"/>
           </w:tcPr>
@@ -9800,7 +9842,7 @@
             </w:tcBorders>
             <w:shd w:fill="auto" w:val="clear"/>
             <w:tcMar>
-              <w:left w:w="12" w:type="dxa"/>
+              <w:left w:w="9" w:type="dxa"/>
             </w:tcMar>
             <w:vAlign w:val="center"/>
           </w:tcPr>
@@ -9836,7 +9878,7 @@
             </w:tcBorders>
             <w:shd w:fill="auto" w:val="clear"/>
             <w:tcMar>
-              <w:left w:w="12" w:type="dxa"/>
+              <w:left w:w="9" w:type="dxa"/>
             </w:tcMar>
             <w:vAlign w:val="center"/>
           </w:tcPr>
@@ -9872,7 +9914,7 @@
             </w:tcBorders>
             <w:shd w:fill="auto" w:val="clear"/>
             <w:tcMar>
-              <w:left w:w="12" w:type="dxa"/>
+              <w:left w:w="9" w:type="dxa"/>
             </w:tcMar>
             <w:vAlign w:val="center"/>
           </w:tcPr>
@@ -9908,7 +9950,7 @@
             </w:tcBorders>
             <w:shd w:fill="auto" w:val="clear"/>
             <w:tcMar>
-              <w:left w:w="12" w:type="dxa"/>
+              <w:left w:w="9" w:type="dxa"/>
             </w:tcMar>
             <w:vAlign w:val="center"/>
           </w:tcPr>
@@ -9944,7 +9986,7 @@
             </w:tcBorders>
             <w:shd w:fill="auto" w:val="clear"/>
             <w:tcMar>
-              <w:left w:w="12" w:type="dxa"/>
+              <w:left w:w="9" w:type="dxa"/>
             </w:tcMar>
             <w:vAlign w:val="center"/>
           </w:tcPr>
@@ -9980,7 +10022,7 @@
             </w:tcBorders>
             <w:shd w:fill="auto" w:val="clear"/>
             <w:tcMar>
-              <w:left w:w="12" w:type="dxa"/>
+              <w:left w:w="9" w:type="dxa"/>
             </w:tcMar>
             <w:vAlign w:val="center"/>
           </w:tcPr>
@@ -10016,7 +10058,7 @@
             </w:tcBorders>
             <w:shd w:fill="auto" w:val="clear"/>
             <w:tcMar>
-              <w:left w:w="12" w:type="dxa"/>
+              <w:left w:w="9" w:type="dxa"/>
             </w:tcMar>
             <w:vAlign w:val="center"/>
           </w:tcPr>
@@ -10052,7 +10094,7 @@
             </w:tcBorders>
             <w:shd w:fill="auto" w:val="clear"/>
             <w:tcMar>
-              <w:left w:w="12" w:type="dxa"/>
+              <w:left w:w="9" w:type="dxa"/>
             </w:tcMar>
             <w:vAlign w:val="center"/>
           </w:tcPr>
@@ -10088,7 +10130,7 @@
             </w:tcBorders>
             <w:shd w:fill="auto" w:val="clear"/>
             <w:tcMar>
-              <w:left w:w="12" w:type="dxa"/>
+              <w:left w:w="9" w:type="dxa"/>
             </w:tcMar>
             <w:vAlign w:val="center"/>
           </w:tcPr>
@@ -10124,7 +10166,7 @@
             </w:tcBorders>
             <w:shd w:fill="auto" w:val="clear"/>
             <w:tcMar>
-              <w:left w:w="12" w:type="dxa"/>
+              <w:left w:w="9" w:type="dxa"/>
             </w:tcMar>
             <w:vAlign w:val="center"/>
           </w:tcPr>
@@ -10178,6 +10220,15 @@
     </w:p>
     <w:p>
       <w:pPr>
+        <w:pStyle w:val="Normal"/>
+        <w:rPr/>
+      </w:pPr>
+      <w:r>
+        <w:rPr/>
+      </w:r>
+    </w:p>
+    <w:p>
+      <w:pPr>
         <w:sectPr>
           <w:footnotePr>
             <w:numFmt w:val="decimal"/>
@@ -11034,7 +11085,7 @@
         </w:tblBorders>
         <w:tblCellMar>
           <w:top w:w="0" w:type="dxa"/>
-          <w:left w:w="93" w:type="dxa"/>
+          <w:left w:w="88" w:type="dxa"/>
           <w:bottom w:w="0" w:type="dxa"/>
           <w:right w:w="108" w:type="dxa"/>
         </w:tblCellMar>
@@ -11059,7 +11110,7 @@
             </w:tcBorders>
             <w:shd w:fill="auto" w:val="clear"/>
             <w:tcMar>
-              <w:left w:w="93" w:type="dxa"/>
+              <w:left w:w="88" w:type="dxa"/>
             </w:tcMar>
           </w:tcPr>
           <w:p>
@@ -11114,7 +11165,7 @@
             </w:tcBorders>
             <w:shd w:fill="auto" w:val="clear"/>
             <w:tcMar>
-              <w:left w:w="93" w:type="dxa"/>
+              <w:left w:w="88" w:type="dxa"/>
             </w:tcMar>
           </w:tcPr>
           <w:p>
@@ -11150,7 +11201,7 @@
             </w:tcBorders>
             <w:shd w:fill="auto" w:val="clear"/>
             <w:tcMar>
-              <w:left w:w="93" w:type="dxa"/>
+              <w:left w:w="88" w:type="dxa"/>
             </w:tcMar>
           </w:tcPr>
           <w:p>
@@ -11204,7 +11255,7 @@
             </w:tcBorders>
             <w:shd w:fill="auto" w:val="clear"/>
             <w:tcMar>
-              <w:left w:w="93" w:type="dxa"/>
+              <w:left w:w="88" w:type="dxa"/>
             </w:tcMar>
           </w:tcPr>
           <w:p>
@@ -11240,7 +11291,7 @@
             </w:tcBorders>
             <w:shd w:fill="auto" w:val="clear"/>
             <w:tcMar>
-              <w:left w:w="93" w:type="dxa"/>
+              <w:left w:w="88" w:type="dxa"/>
             </w:tcMar>
           </w:tcPr>
           <w:p>
@@ -11294,7 +11345,7 @@
             </w:tcBorders>
             <w:shd w:fill="auto" w:val="clear"/>
             <w:tcMar>
-              <w:left w:w="93" w:type="dxa"/>
+              <w:left w:w="88" w:type="dxa"/>
             </w:tcMar>
           </w:tcPr>
           <w:p>
@@ -11330,7 +11381,7 @@
             </w:tcBorders>
             <w:shd w:fill="auto" w:val="clear"/>
             <w:tcMar>
-              <w:left w:w="93" w:type="dxa"/>
+              <w:left w:w="88" w:type="dxa"/>
             </w:tcMar>
           </w:tcPr>
           <w:p>
@@ -11384,7 +11435,7 @@
             </w:tcBorders>
             <w:shd w:fill="auto" w:val="clear"/>
             <w:tcMar>
-              <w:left w:w="93" w:type="dxa"/>
+              <w:left w:w="88" w:type="dxa"/>
             </w:tcMar>
           </w:tcPr>
           <w:p>
@@ -11420,7 +11471,7 @@
             </w:tcBorders>
             <w:shd w:fill="auto" w:val="clear"/>
             <w:tcMar>
-              <w:left w:w="93" w:type="dxa"/>
+              <w:left w:w="88" w:type="dxa"/>
             </w:tcMar>
           </w:tcPr>
           <w:p>
@@ -11474,7 +11525,7 @@
             </w:tcBorders>
             <w:shd w:fill="auto" w:val="clear"/>
             <w:tcMar>
-              <w:left w:w="93" w:type="dxa"/>
+              <w:left w:w="88" w:type="dxa"/>
             </w:tcMar>
           </w:tcPr>
           <w:p>
@@ -11528,7 +11579,7 @@
         </w:tblBorders>
         <w:tblCellMar>
           <w:top w:w="0" w:type="dxa"/>
-          <w:left w:w="93" w:type="dxa"/>
+          <w:left w:w="88" w:type="dxa"/>
           <w:bottom w:w="0" w:type="dxa"/>
           <w:right w:w="108" w:type="dxa"/>
         </w:tblCellMar>
@@ -11552,7 +11603,7 @@
             </w:tcBorders>
             <w:shd w:fill="auto" w:val="clear"/>
             <w:tcMar>
-              <w:left w:w="93" w:type="dxa"/>
+              <w:left w:w="88" w:type="dxa"/>
             </w:tcMar>
           </w:tcPr>
           <w:p>
@@ -11638,7 +11689,7 @@
         </w:tblBorders>
         <w:tblCellMar>
           <w:top w:w="0" w:type="dxa"/>
-          <w:left w:w="93" w:type="dxa"/>
+          <w:left w:w="88" w:type="dxa"/>
           <w:bottom w:w="0" w:type="dxa"/>
           <w:right w:w="108" w:type="dxa"/>
         </w:tblCellMar>
@@ -11662,7 +11713,7 @@
             </w:tcBorders>
             <w:shd w:fill="auto" w:val="clear"/>
             <w:tcMar>
-              <w:left w:w="93" w:type="dxa"/>
+              <w:left w:w="88" w:type="dxa"/>
             </w:tcMar>
           </w:tcPr>
           <w:p>
@@ -11806,7 +11857,7 @@
         </w:tblBorders>
         <w:tblCellMar>
           <w:top w:w="0" w:type="dxa"/>
-          <w:left w:w="93" w:type="dxa"/>
+          <w:left w:w="88" w:type="dxa"/>
           <w:bottom w:w="0" w:type="dxa"/>
           <w:right w:w="108" w:type="dxa"/>
         </w:tblCellMar>
@@ -11830,7 +11881,7 @@
             </w:tcBorders>
             <w:shd w:fill="auto" w:val="clear"/>
             <w:tcMar>
-              <w:left w:w="93" w:type="dxa"/>
+              <w:left w:w="88" w:type="dxa"/>
             </w:tcMar>
           </w:tcPr>
           <w:p>
@@ -11943,7 +11994,7 @@
         </w:tblBorders>
         <w:tblCellMar>
           <w:top w:w="0" w:type="dxa"/>
-          <w:left w:w="93" w:type="dxa"/>
+          <w:left w:w="88" w:type="dxa"/>
           <w:bottom w:w="0" w:type="dxa"/>
           <w:right w:w="108" w:type="dxa"/>
         </w:tblCellMar>
@@ -11970,7 +12021,7 @@
             </w:tcBorders>
             <w:shd w:fill="auto" w:val="clear"/>
             <w:tcMar>
-              <w:left w:w="93" w:type="dxa"/>
+              <w:left w:w="88" w:type="dxa"/>
             </w:tcMar>
           </w:tcPr>
           <w:p>
@@ -12004,7 +12055,7 @@
             </w:tcBorders>
             <w:shd w:fill="auto" w:val="clear"/>
             <w:tcMar>
-              <w:left w:w="93" w:type="dxa"/>
+              <w:left w:w="88" w:type="dxa"/>
             </w:tcMar>
           </w:tcPr>
           <w:p>
@@ -12043,7 +12094,7 @@
             </w:tcBorders>
             <w:shd w:fill="auto" w:val="clear"/>
             <w:tcMar>
-              <w:left w:w="93" w:type="dxa"/>
+              <w:left w:w="88" w:type="dxa"/>
             </w:tcMar>
           </w:tcPr>
           <w:p>
@@ -12075,7 +12126,7 @@
             </w:tcBorders>
             <w:shd w:fill="auto" w:val="clear"/>
             <w:tcMar>
-              <w:left w:w="93" w:type="dxa"/>
+              <w:left w:w="88" w:type="dxa"/>
             </w:tcMar>
           </w:tcPr>
           <w:p>
@@ -12113,7 +12164,7 @@
             </w:tcBorders>
             <w:shd w:fill="auto" w:val="clear"/>
             <w:tcMar>
-              <w:left w:w="93" w:type="dxa"/>
+              <w:left w:w="88" w:type="dxa"/>
             </w:tcMar>
           </w:tcPr>
           <w:p>
@@ -12145,7 +12196,7 @@
             </w:tcBorders>
             <w:shd w:fill="auto" w:val="clear"/>
             <w:tcMar>
-              <w:left w:w="93" w:type="dxa"/>
+              <w:left w:w="88" w:type="dxa"/>
             </w:tcMar>
           </w:tcPr>
           <w:p>
@@ -12183,7 +12234,7 @@
             </w:tcBorders>
             <w:shd w:fill="auto" w:val="clear"/>
             <w:tcMar>
-              <w:left w:w="93" w:type="dxa"/>
+              <w:left w:w="88" w:type="dxa"/>
             </w:tcMar>
           </w:tcPr>
           <w:p>
@@ -12447,7 +12498,7 @@
             </w:tcBorders>
             <w:shd w:fill="auto" w:val="clear"/>
             <w:tcMar>
-              <w:left w:w="93" w:type="dxa"/>
+              <w:left w:w="88" w:type="dxa"/>
             </w:tcMar>
           </w:tcPr>
           <w:p>
@@ -12486,7 +12537,7 @@
             </w:tcBorders>
             <w:shd w:fill="auto" w:val="clear"/>
             <w:tcMar>
-              <w:left w:w="93" w:type="dxa"/>
+              <w:left w:w="88" w:type="dxa"/>
             </w:tcMar>
           </w:tcPr>
           <w:p>
@@ -12518,7 +12569,7 @@
             </w:tcBorders>
             <w:shd w:fill="auto" w:val="clear"/>
             <w:tcMar>
-              <w:left w:w="93" w:type="dxa"/>
+              <w:left w:w="88" w:type="dxa"/>
             </w:tcMar>
           </w:tcPr>
           <w:p>
@@ -12556,7 +12607,7 @@
             </w:tcBorders>
             <w:shd w:fill="auto" w:val="clear"/>
             <w:tcMar>
-              <w:left w:w="93" w:type="dxa"/>
+              <w:left w:w="88" w:type="dxa"/>
             </w:tcMar>
           </w:tcPr>
           <w:p>
@@ -12651,7 +12702,7 @@
             </w:tcBorders>
             <w:shd w:fill="auto" w:val="clear"/>
             <w:tcMar>
-              <w:left w:w="93" w:type="dxa"/>
+              <w:left w:w="88" w:type="dxa"/>
             </w:tcMar>
           </w:tcPr>
           <w:p>
@@ -12740,7 +12791,7 @@
             </w:tcBorders>
             <w:shd w:fill="auto" w:val="clear"/>
             <w:tcMar>
-              <w:left w:w="93" w:type="dxa"/>
+              <w:left w:w="88" w:type="dxa"/>
             </w:tcMar>
           </w:tcPr>
           <w:p>
@@ -12772,7 +12823,7 @@
             </w:tcBorders>
             <w:shd w:fill="auto" w:val="clear"/>
             <w:tcMar>
-              <w:left w:w="93" w:type="dxa"/>
+              <w:left w:w="88" w:type="dxa"/>
             </w:tcMar>
           </w:tcPr>
           <w:p>
@@ -12810,7 +12861,7 @@
             </w:tcBorders>
             <w:shd w:fill="auto" w:val="clear"/>
             <w:tcMar>
-              <w:left w:w="93" w:type="dxa"/>
+              <w:left w:w="88" w:type="dxa"/>
             </w:tcMar>
           </w:tcPr>
           <w:p>
@@ -12842,7 +12893,7 @@
             </w:tcBorders>
             <w:shd w:fill="auto" w:val="clear"/>
             <w:tcMar>
-              <w:left w:w="93" w:type="dxa"/>
+              <w:left w:w="88" w:type="dxa"/>
             </w:tcMar>
           </w:tcPr>
           <w:p>
@@ -12880,7 +12931,7 @@
             </w:tcBorders>
             <w:shd w:fill="auto" w:val="clear"/>
             <w:tcMar>
-              <w:left w:w="93" w:type="dxa"/>
+              <w:left w:w="88" w:type="dxa"/>
             </w:tcMar>
           </w:tcPr>
           <w:p>
@@ -12912,7 +12963,7 @@
             </w:tcBorders>
             <w:shd w:fill="auto" w:val="clear"/>
             <w:tcMar>
-              <w:left w:w="93" w:type="dxa"/>
+              <w:left w:w="88" w:type="dxa"/>
             </w:tcMar>
           </w:tcPr>
           <w:p>
@@ -12950,7 +13001,7 @@
             </w:tcBorders>
             <w:shd w:fill="auto" w:val="clear"/>
             <w:tcMar>
-              <w:left w:w="93" w:type="dxa"/>
+              <w:left w:w="88" w:type="dxa"/>
             </w:tcMar>
           </w:tcPr>
           <w:p>
@@ -13039,7 +13090,7 @@
             </w:tcBorders>
             <w:shd w:fill="auto" w:val="clear"/>
             <w:tcMar>
-              <w:left w:w="93" w:type="dxa"/>
+              <w:left w:w="88" w:type="dxa"/>
             </w:tcMar>
           </w:tcPr>
           <w:p>
@@ -13128,7 +13179,7 @@
             </w:tcBorders>
             <w:shd w:fill="auto" w:val="clear"/>
             <w:tcMar>
-              <w:left w:w="93" w:type="dxa"/>
+              <w:left w:w="88" w:type="dxa"/>
             </w:tcMar>
           </w:tcPr>
           <w:p>
@@ -13160,7 +13211,7 @@
             </w:tcBorders>
             <w:shd w:fill="auto" w:val="clear"/>
             <w:tcMar>
-              <w:left w:w="93" w:type="dxa"/>
+              <w:left w:w="88" w:type="dxa"/>
             </w:tcMar>
           </w:tcPr>
           <w:p>
@@ -13198,7 +13249,7 @@
             </w:tcBorders>
             <w:shd w:fill="auto" w:val="clear"/>
             <w:tcMar>
-              <w:left w:w="93" w:type="dxa"/>
+              <w:left w:w="88" w:type="dxa"/>
             </w:tcMar>
           </w:tcPr>
           <w:p>
@@ -13230,7 +13281,7 @@
             </w:tcBorders>
             <w:shd w:fill="auto" w:val="clear"/>
             <w:tcMar>
-              <w:left w:w="93" w:type="dxa"/>
+              <w:left w:w="88" w:type="dxa"/>
             </w:tcMar>
           </w:tcPr>
           <w:p>
@@ -13284,7 +13335,7 @@
         </w:tblBorders>
         <w:tblCellMar>
           <w:top w:w="0" w:type="dxa"/>
-          <w:left w:w="93" w:type="dxa"/>
+          <w:left w:w="88" w:type="dxa"/>
           <w:bottom w:w="0" w:type="dxa"/>
           <w:right w:w="108" w:type="dxa"/>
         </w:tblCellMar>
@@ -13308,7 +13359,7 @@
             </w:tcBorders>
             <w:shd w:fill="auto" w:val="clear"/>
             <w:tcMar>
-              <w:left w:w="93" w:type="dxa"/>
+              <w:left w:w="88" w:type="dxa"/>
             </w:tcMar>
           </w:tcPr>
           <w:p>
@@ -15489,6 +15540,31 @@
         </w:sectPr>
       </w:pPr>
     </w:p>
+    <w:p>
+      <w:pPr>
+        <w:pStyle w:val="Normal"/>
+        <w:rPr/>
+      </w:pPr>
+      <w:r>
+        <w:rPr/>
+      </w:r>
+    </w:p>
+    <w:p>
+      <w:pPr>
+        <w:sectPr>
+          <w:footnotePr>
+            <w:numFmt w:val="decimal"/>
+            <w:numRestart w:val="eachPage"/>
+          </w:footnotePr>
+          <w:type w:val="continuous"/>
+          <w:pgSz w:w="11906" w:h="16838"/>
+          <w:pgMar w:left="2261" w:right="1134" w:header="0" w:top="1134" w:footer="1134" w:bottom="1710" w:gutter="0"/>
+          <w:formProt w:val="false"/>
+          <w:textDirection w:val="lrTb"/>
+          <w:docGrid w:type="default" w:linePitch="100" w:charSpace="0"/>
+        </w:sectPr>
+      </w:pPr>
+    </w:p>
     <w:sectPr>
       <w:footnotePr>
         <w:numFmt w:val="decimal"/>
@@ -15631,7 +15707,7 @@
       <w:fldChar w:fldCharType="separate"/>
     </w:r>
     <w:r>
-      <w:t>2</w:t>
+      <w:t>4</w:t>
     </w:r>
     <w:r>
       <w:fldChar w:fldCharType="end"/>
@@ -15659,7 +15735,7 @@
       <w:fldChar w:fldCharType="separate"/>
     </w:r>
     <w:r>
-      <w:t>1</w:t>
+      <w:t>3</w:t>
     </w:r>
     <w:r>
       <w:fldChar w:fldCharType="end"/>
@@ -17499,7 +17575,7 @@
     <w:qFormat/>
     <w:pPr>
       <w:widowControl/>
-      <w:overflowPunct w:val="false"/>
+      <w:overflowPunct w:val="true"/>
       <w:bidi w:val="0"/>
       <w:spacing w:lineRule="auto" w:line="360" w:before="0" w:after="0"/>
       <w:jc w:val="left"/>
@@ -24728,6 +24804,567 @@
   </w:style>
   <w:style w:type="character" w:styleId="ListLabel989">
     <w:name w:val="ListLabel 989"/>
+    <w:qFormat/>
+    <w:rPr>
+      <w:rFonts w:cs="OpenSymbol"/>
+    </w:rPr>
+  </w:style>
+  <w:style w:type="character" w:styleId="ListLabel990">
+    <w:name w:val="ListLabel 990"/>
+    <w:qFormat/>
+    <w:rPr>
+      <w:rFonts w:cs="OpenSymbol"/>
+    </w:rPr>
+  </w:style>
+  <w:style w:type="character" w:styleId="ListLabel991">
+    <w:name w:val="ListLabel 991"/>
+    <w:qFormat/>
+    <w:rPr>
+      <w:rFonts w:cs="OpenSymbol"/>
+    </w:rPr>
+  </w:style>
+  <w:style w:type="character" w:styleId="ListLabel992">
+    <w:name w:val="ListLabel 992"/>
+    <w:qFormat/>
+    <w:rPr>
+      <w:rFonts w:cs="OpenSymbol"/>
+    </w:rPr>
+  </w:style>
+  <w:style w:type="character" w:styleId="ListLabel993">
+    <w:name w:val="ListLabel 993"/>
+    <w:qFormat/>
+    <w:rPr>
+      <w:rFonts w:cs="OpenSymbol"/>
+    </w:rPr>
+  </w:style>
+  <w:style w:type="character" w:styleId="ListLabel994">
+    <w:name w:val="ListLabel 994"/>
+    <w:qFormat/>
+    <w:rPr>
+      <w:rFonts w:cs="OpenSymbol"/>
+    </w:rPr>
+  </w:style>
+  <w:style w:type="character" w:styleId="ListLabel995">
+    <w:name w:val="ListLabel 995"/>
+    <w:qFormat/>
+    <w:rPr>
+      <w:rFonts w:cs="OpenSymbol"/>
+    </w:rPr>
+  </w:style>
+  <w:style w:type="character" w:styleId="ListLabel996">
+    <w:name w:val="ListLabel 996"/>
+    <w:qFormat/>
+    <w:rPr>
+      <w:rFonts w:cs="OpenSymbol"/>
+    </w:rPr>
+  </w:style>
+  <w:style w:type="character" w:styleId="ListLabel997">
+    <w:name w:val="ListLabel 997"/>
+    <w:qFormat/>
+    <w:rPr>
+      <w:rFonts w:cs="OpenSymbol"/>
+    </w:rPr>
+  </w:style>
+  <w:style w:type="character" w:styleId="ListLabel998">
+    <w:name w:val="ListLabel 998"/>
+    <w:qFormat/>
+    <w:rPr>
+      <w:rFonts w:cs="OpenSymbol"/>
+    </w:rPr>
+  </w:style>
+  <w:style w:type="character" w:styleId="ListLabel999">
+    <w:name w:val="ListLabel 999"/>
+    <w:qFormat/>
+    <w:rPr>
+      <w:rFonts w:cs="OpenSymbol"/>
+    </w:rPr>
+  </w:style>
+  <w:style w:type="character" w:styleId="ListLabel1000">
+    <w:name w:val="ListLabel 1000"/>
+    <w:qFormat/>
+    <w:rPr>
+      <w:rFonts w:cs="OpenSymbol"/>
+    </w:rPr>
+  </w:style>
+  <w:style w:type="character" w:styleId="ListLabel1001">
+    <w:name w:val="ListLabel 1001"/>
+    <w:qFormat/>
+    <w:rPr>
+      <w:rFonts w:cs="OpenSymbol"/>
+    </w:rPr>
+  </w:style>
+  <w:style w:type="character" w:styleId="ListLabel1002">
+    <w:name w:val="ListLabel 1002"/>
+    <w:qFormat/>
+    <w:rPr>
+      <w:rFonts w:cs="OpenSymbol"/>
+    </w:rPr>
+  </w:style>
+  <w:style w:type="character" w:styleId="ListLabel1003">
+    <w:name w:val="ListLabel 1003"/>
+    <w:qFormat/>
+    <w:rPr>
+      <w:rFonts w:cs="OpenSymbol"/>
+    </w:rPr>
+  </w:style>
+  <w:style w:type="character" w:styleId="ListLabel1004">
+    <w:name w:val="ListLabel 1004"/>
+    <w:qFormat/>
+    <w:rPr>
+      <w:rFonts w:cs="OpenSymbol"/>
+    </w:rPr>
+  </w:style>
+  <w:style w:type="character" w:styleId="ListLabel1005">
+    <w:name w:val="ListLabel 1005"/>
+    <w:qFormat/>
+    <w:rPr>
+      <w:rFonts w:cs="OpenSymbol"/>
+    </w:rPr>
+  </w:style>
+  <w:style w:type="character" w:styleId="ListLabel1006">
+    <w:name w:val="ListLabel 1006"/>
+    <w:qFormat/>
+    <w:rPr>
+      <w:rFonts w:cs="OpenSymbol"/>
+    </w:rPr>
+  </w:style>
+  <w:style w:type="character" w:styleId="ListLabel1007">
+    <w:name w:val="ListLabel 1007"/>
+    <w:qFormat/>
+    <w:rPr>
+      <w:rFonts w:cs="OpenSymbol"/>
+    </w:rPr>
+  </w:style>
+  <w:style w:type="character" w:styleId="ListLabel1008">
+    <w:name w:val="ListLabel 1008"/>
+    <w:qFormat/>
+    <w:rPr>
+      <w:rFonts w:cs="OpenSymbol"/>
+    </w:rPr>
+  </w:style>
+  <w:style w:type="character" w:styleId="ListLabel1009">
+    <w:name w:val="ListLabel 1009"/>
+    <w:qFormat/>
+    <w:rPr>
+      <w:rFonts w:cs="OpenSymbol"/>
+    </w:rPr>
+  </w:style>
+  <w:style w:type="character" w:styleId="ListLabel1010">
+    <w:name w:val="ListLabel 1010"/>
+    <w:qFormat/>
+    <w:rPr>
+      <w:rFonts w:cs="OpenSymbol"/>
+    </w:rPr>
+  </w:style>
+  <w:style w:type="character" w:styleId="ListLabel1011">
+    <w:name w:val="ListLabel 1011"/>
+    <w:qFormat/>
+    <w:rPr>
+      <w:rFonts w:cs="OpenSymbol"/>
+    </w:rPr>
+  </w:style>
+  <w:style w:type="character" w:styleId="ListLabel1012">
+    <w:name w:val="ListLabel 1012"/>
+    <w:qFormat/>
+    <w:rPr>
+      <w:rFonts w:cs="OpenSymbol"/>
+    </w:rPr>
+  </w:style>
+  <w:style w:type="character" w:styleId="ListLabel1013">
+    <w:name w:val="ListLabel 1013"/>
+    <w:qFormat/>
+    <w:rPr>
+      <w:rFonts w:cs="OpenSymbol"/>
+    </w:rPr>
+  </w:style>
+  <w:style w:type="character" w:styleId="ListLabel1014">
+    <w:name w:val="ListLabel 1014"/>
+    <w:qFormat/>
+    <w:rPr>
+      <w:rFonts w:cs="OpenSymbol"/>
+    </w:rPr>
+  </w:style>
+  <w:style w:type="character" w:styleId="ListLabel1015">
+    <w:name w:val="ListLabel 1015"/>
+    <w:qFormat/>
+    <w:rPr>
+      <w:rFonts w:cs="OpenSymbol"/>
+    </w:rPr>
+  </w:style>
+  <w:style w:type="character" w:styleId="ListLabel1016">
+    <w:name w:val="ListLabel 1016"/>
+    <w:qFormat/>
+    <w:rPr>
+      <w:rFonts w:cs="OpenSymbol"/>
+    </w:rPr>
+  </w:style>
+  <w:style w:type="character" w:styleId="ListLabel1017">
+    <w:name w:val="ListLabel 1017"/>
+    <w:qFormat/>
+    <w:rPr>
+      <w:rFonts w:cs="OpenSymbol"/>
+    </w:rPr>
+  </w:style>
+  <w:style w:type="character" w:styleId="ListLabel1018">
+    <w:name w:val="ListLabel 1018"/>
+    <w:qFormat/>
+    <w:rPr>
+      <w:rFonts w:cs="OpenSymbol"/>
+    </w:rPr>
+  </w:style>
+  <w:style w:type="character" w:styleId="ListLabel1019">
+    <w:name w:val="ListLabel 1019"/>
+    <w:qFormat/>
+    <w:rPr>
+      <w:rFonts w:cs="OpenSymbol"/>
+    </w:rPr>
+  </w:style>
+  <w:style w:type="character" w:styleId="ListLabel1020">
+    <w:name w:val="ListLabel 1020"/>
+    <w:qFormat/>
+    <w:rPr>
+      <w:rFonts w:cs="OpenSymbol"/>
+    </w:rPr>
+  </w:style>
+  <w:style w:type="character" w:styleId="ListLabel1021">
+    <w:name w:val="ListLabel 1021"/>
+    <w:qFormat/>
+    <w:rPr>
+      <w:rFonts w:cs="OpenSymbol"/>
+    </w:rPr>
+  </w:style>
+  <w:style w:type="character" w:styleId="ListLabel1022">
+    <w:name w:val="ListLabel 1022"/>
+    <w:qFormat/>
+    <w:rPr>
+      <w:rFonts w:cs="OpenSymbol"/>
+    </w:rPr>
+  </w:style>
+  <w:style w:type="character" w:styleId="ListLabel1023">
+    <w:name w:val="ListLabel 1023"/>
+    <w:qFormat/>
+    <w:rPr>
+      <w:rFonts w:cs="OpenSymbol"/>
+    </w:rPr>
+  </w:style>
+  <w:style w:type="character" w:styleId="ListLabel1024">
+    <w:name w:val="ListLabel 1024"/>
+    <w:qFormat/>
+    <w:rPr>
+      <w:rFonts w:cs="OpenSymbol"/>
+    </w:rPr>
+  </w:style>
+  <w:style w:type="character" w:styleId="ListLabel1025">
+    <w:name w:val="ListLabel 1025"/>
+    <w:qFormat/>
+    <w:rPr>
+      <w:rFonts w:cs="OpenSymbol"/>
+    </w:rPr>
+  </w:style>
+  <w:style w:type="character" w:styleId="ListLabel1026">
+    <w:name w:val="ListLabel 1026"/>
+    <w:qFormat/>
+    <w:rPr>
+      <w:rFonts w:cs="OpenSymbol"/>
+    </w:rPr>
+  </w:style>
+  <w:style w:type="character" w:styleId="ListLabel1027">
+    <w:name w:val="ListLabel 1027"/>
+    <w:qFormat/>
+    <w:rPr>
+      <w:rFonts w:cs="OpenSymbol"/>
+    </w:rPr>
+  </w:style>
+  <w:style w:type="character" w:styleId="ListLabel1028">
+    <w:name w:val="ListLabel 1028"/>
+    <w:qFormat/>
+    <w:rPr>
+      <w:rFonts w:cs="OpenSymbol"/>
+    </w:rPr>
+  </w:style>
+  <w:style w:type="character" w:styleId="ListLabel1029">
+    <w:name w:val="ListLabel 1029"/>
+    <w:qFormat/>
+    <w:rPr>
+      <w:rFonts w:cs="OpenSymbol"/>
+    </w:rPr>
+  </w:style>
+  <w:style w:type="character" w:styleId="ListLabel1030">
+    <w:name w:val="ListLabel 1030"/>
+    <w:qFormat/>
+    <w:rPr>
+      <w:rFonts w:cs="OpenSymbol"/>
+    </w:rPr>
+  </w:style>
+  <w:style w:type="character" w:styleId="ListLabel1031">
+    <w:name w:val="ListLabel 1031"/>
+    <w:qFormat/>
+    <w:rPr>
+      <w:rFonts w:cs="OpenSymbol"/>
+    </w:rPr>
+  </w:style>
+  <w:style w:type="character" w:styleId="ListLabel1032">
+    <w:name w:val="ListLabel 1032"/>
+    <w:qFormat/>
+    <w:rPr>
+      <w:rFonts w:cs="OpenSymbol"/>
+    </w:rPr>
+  </w:style>
+  <w:style w:type="character" w:styleId="ListLabel1033">
+    <w:name w:val="ListLabel 1033"/>
+    <w:qFormat/>
+    <w:rPr>
+      <w:rFonts w:cs="OpenSymbol"/>
+    </w:rPr>
+  </w:style>
+  <w:style w:type="character" w:styleId="ListLabel1034">
+    <w:name w:val="ListLabel 1034"/>
+    <w:qFormat/>
+    <w:rPr>
+      <w:rFonts w:cs="OpenSymbol"/>
+    </w:rPr>
+  </w:style>
+  <w:style w:type="character" w:styleId="ListLabel1035">
+    <w:name w:val="ListLabel 1035"/>
+    <w:qFormat/>
+    <w:rPr>
+      <w:rFonts w:cs="OpenSymbol"/>
+    </w:rPr>
+  </w:style>
+  <w:style w:type="character" w:styleId="ListLabel1036">
+    <w:name w:val="ListLabel 1036"/>
+    <w:qFormat/>
+    <w:rPr>
+      <w:rFonts w:cs="OpenSymbol"/>
+    </w:rPr>
+  </w:style>
+  <w:style w:type="character" w:styleId="ListLabel1037">
+    <w:name w:val="ListLabel 1037"/>
+    <w:qFormat/>
+    <w:rPr>
+      <w:rFonts w:cs="OpenSymbol"/>
+    </w:rPr>
+  </w:style>
+  <w:style w:type="character" w:styleId="ListLabel1038">
+    <w:name w:val="ListLabel 1038"/>
+    <w:qFormat/>
+    <w:rPr>
+      <w:rFonts w:cs="OpenSymbol"/>
+    </w:rPr>
+  </w:style>
+  <w:style w:type="character" w:styleId="ListLabel1039">
+    <w:name w:val="ListLabel 1039"/>
+    <w:qFormat/>
+    <w:rPr>
+      <w:rFonts w:cs="OpenSymbol"/>
+    </w:rPr>
+  </w:style>
+  <w:style w:type="character" w:styleId="ListLabel1040">
+    <w:name w:val="ListLabel 1040"/>
+    <w:qFormat/>
+    <w:rPr>
+      <w:rFonts w:cs="OpenSymbol"/>
+    </w:rPr>
+  </w:style>
+  <w:style w:type="character" w:styleId="ListLabel1041">
+    <w:name w:val="ListLabel 1041"/>
+    <w:qFormat/>
+    <w:rPr>
+      <w:rFonts w:cs="OpenSymbol"/>
+    </w:rPr>
+  </w:style>
+  <w:style w:type="character" w:styleId="ListLabel1042">
+    <w:name w:val="ListLabel 1042"/>
+    <w:qFormat/>
+    <w:rPr>
+      <w:rFonts w:cs="OpenSymbol"/>
+    </w:rPr>
+  </w:style>
+  <w:style w:type="character" w:styleId="ListLabel1043">
+    <w:name w:val="ListLabel 1043"/>
+    <w:qFormat/>
+    <w:rPr>
+      <w:rFonts w:cs="OpenSymbol"/>
+    </w:rPr>
+  </w:style>
+  <w:style w:type="character" w:styleId="ListLabel1044">
+    <w:name w:val="ListLabel 1044"/>
+    <w:qFormat/>
+    <w:rPr>
+      <w:rFonts w:cs="OpenSymbol"/>
+    </w:rPr>
+  </w:style>
+  <w:style w:type="character" w:styleId="ListLabel1045">
+    <w:name w:val="ListLabel 1045"/>
+    <w:qFormat/>
+    <w:rPr>
+      <w:rFonts w:cs="OpenSymbol"/>
+    </w:rPr>
+  </w:style>
+  <w:style w:type="character" w:styleId="ListLabel1046">
+    <w:name w:val="ListLabel 1046"/>
+    <w:qFormat/>
+    <w:rPr>
+      <w:rFonts w:cs="OpenSymbol"/>
+    </w:rPr>
+  </w:style>
+  <w:style w:type="character" w:styleId="ListLabel1047">
+    <w:name w:val="ListLabel 1047"/>
+    <w:qFormat/>
+    <w:rPr>
+      <w:rFonts w:cs="OpenSymbol"/>
+    </w:rPr>
+  </w:style>
+  <w:style w:type="character" w:styleId="ListLabel1048">
+    <w:name w:val="ListLabel 1048"/>
+    <w:qFormat/>
+    <w:rPr>
+      <w:rFonts w:cs="OpenSymbol"/>
+    </w:rPr>
+  </w:style>
+  <w:style w:type="character" w:styleId="ListLabel1049">
+    <w:name w:val="ListLabel 1049"/>
+    <w:qFormat/>
+    <w:rPr>
+      <w:rFonts w:cs="OpenSymbol"/>
+    </w:rPr>
+  </w:style>
+  <w:style w:type="character" w:styleId="ListLabel1050">
+    <w:name w:val="ListLabel 1050"/>
+    <w:qFormat/>
+    <w:rPr>
+      <w:rFonts w:cs="OpenSymbol"/>
+    </w:rPr>
+  </w:style>
+  <w:style w:type="character" w:styleId="ListLabel1051">
+    <w:name w:val="ListLabel 1051"/>
+    <w:qFormat/>
+    <w:rPr>
+      <w:rFonts w:cs="OpenSymbol"/>
+    </w:rPr>
+  </w:style>
+  <w:style w:type="character" w:styleId="ListLabel1052">
+    <w:name w:val="ListLabel 1052"/>
+    <w:qFormat/>
+    <w:rPr>
+      <w:rFonts w:cs="OpenSymbol"/>
+    </w:rPr>
+  </w:style>
+  <w:style w:type="character" w:styleId="ListLabel1053">
+    <w:name w:val="ListLabel 1053"/>
+    <w:qFormat/>
+    <w:rPr>
+      <w:rFonts w:cs="OpenSymbol"/>
+    </w:rPr>
+  </w:style>
+  <w:style w:type="character" w:styleId="ListLabel1054">
+    <w:name w:val="ListLabel 1054"/>
+    <w:qFormat/>
+    <w:rPr>
+      <w:rFonts w:cs="OpenSymbol"/>
+    </w:rPr>
+  </w:style>
+  <w:style w:type="character" w:styleId="ListLabel1055">
+    <w:name w:val="ListLabel 1055"/>
+    <w:qFormat/>
+    <w:rPr>
+      <w:rFonts w:cs="OpenSymbol"/>
+    </w:rPr>
+  </w:style>
+  <w:style w:type="character" w:styleId="ListLabel1056">
+    <w:name w:val="ListLabel 1056"/>
+    <w:qFormat/>
+    <w:rPr>
+      <w:rFonts w:cs="OpenSymbol"/>
+    </w:rPr>
+  </w:style>
+  <w:style w:type="character" w:styleId="ListLabel1057">
+    <w:name w:val="ListLabel 1057"/>
+    <w:qFormat/>
+    <w:rPr>
+      <w:rFonts w:cs="OpenSymbol"/>
+    </w:rPr>
+  </w:style>
+  <w:style w:type="character" w:styleId="ListLabel1058">
+    <w:name w:val="ListLabel 1058"/>
+    <w:qFormat/>
+    <w:rPr>
+      <w:rFonts w:cs="OpenSymbol"/>
+    </w:rPr>
+  </w:style>
+  <w:style w:type="character" w:styleId="ListLabel1059">
+    <w:name w:val="ListLabel 1059"/>
+    <w:qFormat/>
+    <w:rPr>
+      <w:rFonts w:cs="OpenSymbol"/>
+    </w:rPr>
+  </w:style>
+  <w:style w:type="character" w:styleId="ListLabel1060">
+    <w:name w:val="ListLabel 1060"/>
+    <w:qFormat/>
+    <w:rPr>
+      <w:rFonts w:cs="OpenSymbol"/>
+    </w:rPr>
+  </w:style>
+  <w:style w:type="character" w:styleId="ListLabel1061">
+    <w:name w:val="ListLabel 1061"/>
+    <w:qFormat/>
+    <w:rPr>
+      <w:rFonts w:cs="OpenSymbol"/>
+      <w:sz w:val="20"/>
+    </w:rPr>
+  </w:style>
+  <w:style w:type="character" w:styleId="ListLabel1062">
+    <w:name w:val="ListLabel 1062"/>
+    <w:qFormat/>
+    <w:rPr>
+      <w:rFonts w:cs="OpenSymbol"/>
+    </w:rPr>
+  </w:style>
+  <w:style w:type="character" w:styleId="ListLabel1063">
+    <w:name w:val="ListLabel 1063"/>
+    <w:qFormat/>
+    <w:rPr>
+      <w:rFonts w:cs="OpenSymbol"/>
+    </w:rPr>
+  </w:style>
+  <w:style w:type="character" w:styleId="ListLabel1064">
+    <w:name w:val="ListLabel 1064"/>
+    <w:qFormat/>
+    <w:rPr>
+      <w:rFonts w:cs="OpenSymbol"/>
+    </w:rPr>
+  </w:style>
+  <w:style w:type="character" w:styleId="ListLabel1065">
+    <w:name w:val="ListLabel 1065"/>
+    <w:qFormat/>
+    <w:rPr>
+      <w:rFonts w:cs="OpenSymbol"/>
+    </w:rPr>
+  </w:style>
+  <w:style w:type="character" w:styleId="ListLabel1066">
+    <w:name w:val="ListLabel 1066"/>
+    <w:qFormat/>
+    <w:rPr>
+      <w:rFonts w:cs="OpenSymbol"/>
+    </w:rPr>
+  </w:style>
+  <w:style w:type="character" w:styleId="ListLabel1067">
+    <w:name w:val="ListLabel 1067"/>
+    <w:qFormat/>
+    <w:rPr>
+      <w:rFonts w:cs="OpenSymbol"/>
+    </w:rPr>
+  </w:style>
+  <w:style w:type="character" w:styleId="ListLabel1068">
+    <w:name w:val="ListLabel 1068"/>
+    <w:qFormat/>
+    <w:rPr>
+      <w:rFonts w:cs="OpenSymbol"/>
+    </w:rPr>
+  </w:style>
+  <w:style w:type="character" w:styleId="ListLabel1069">
+    <w:name w:val="ListLabel 1069"/>
     <w:qFormat/>
     <w:rPr>
       <w:rFonts w:cs="OpenSymbol"/>
@@ -24840,7 +25477,7 @@
     <w:qFormat/>
     <w:pPr>
       <w:widowControl/>
-      <w:overflowPunct w:val="false"/>
+      <w:overflowPunct w:val="true"/>
       <w:bidi w:val="0"/>
       <w:spacing w:lineRule="auto" w:line="240"/>
       <w:jc w:val="left"/>
